--- a/recap_template.docx
+++ b/recap_template.docx
@@ -26,7 +26,7 @@
     </w:p>
     <w:p>
       <w:pPr>
-        <w:spacing w:before="120" w:after="240" w:line="240" w:lineRule="auto"/>
+        <w:spacing w:after="120" w:line="240" w:lineRule="auto"/>
       </w:pPr>
       <w:r>
         <w:rPr>
@@ -38,11 +38,6 @@
     <w:p>
       <w:pPr>
         <w:spacing w:before="240" w:after="120" w:line="240" w:lineRule="auto"/>
-        <w:rPr>
-          <w:rFonts w:ascii="Georgia" w:eastAsia="Georgia" w:hAnsi="Georgia"/>
-          <w:b/>
-          <w:sz w:val="32"/>
-        </w:rPr>
       </w:pPr>
       <w:r>
         <w:rPr>
@@ -51,112 +46,6 @@
           <w:sz w:val="32"/>
         </w:rPr>
         <w:t>Game Recaps</w:t>
-      </w:r>
-    </w:p>
-    <w:p>
-      <w:pPr>
-        <w:spacing w:before="240" w:after="120" w:line="240" w:lineRule="auto"/>
-        <w:rPr>
-          <w:rFonts w:ascii="Georgia" w:eastAsia="Georgia" w:hAnsi="Georgia"/>
-          <w:b/>
-          <w:sz w:val="32"/>
-        </w:rPr>
-      </w:pPr>
-      <w:proofErr w:type="gramStart"/>
-      <w:r>
-        <w:rPr>
-          <w:rFonts w:ascii="Georgia" w:eastAsia="Georgia" w:hAnsi="Georgia"/>
-          <w:b/>
-          <w:sz w:val="32"/>
-        </w:rPr>
-        <w:t>{{ title</w:t>
-      </w:r>
-      <w:proofErr w:type="gramEnd"/>
-      <w:r>
-        <w:rPr>
-          <w:rFonts w:ascii="Georgia" w:eastAsia="Georgia" w:hAnsi="Georgia"/>
-          <w:b/>
-          <w:sz w:val="32"/>
-        </w:rPr>
-        <w:t>}}</w:t>
-      </w:r>
-    </w:p>
-    <w:p>
-      <w:pPr>
-        <w:spacing w:before="240" w:after="120" w:line="240" w:lineRule="auto"/>
-        <w:rPr>
-          <w:rFonts w:ascii="Georgia" w:eastAsia="Georgia" w:hAnsi="Georgia"/>
-          <w:b/>
-          <w:sz w:val="32"/>
-        </w:rPr>
-      </w:pPr>
-      <w:proofErr w:type="gramStart"/>
-      <w:r>
-        <w:rPr>
-          <w:rFonts w:ascii="Georgia" w:eastAsia="Georgia" w:hAnsi="Georgia"/>
-          <w:b/>
-          <w:sz w:val="32"/>
-        </w:rPr>
-        <w:t>{{ week</w:t>
-      </w:r>
-      <w:proofErr w:type="gramEnd"/>
-      <w:r>
-        <w:rPr>
-          <w:rFonts w:ascii="Georgia" w:eastAsia="Georgia" w:hAnsi="Georgia"/>
-          <w:b/>
-          <w:sz w:val="32"/>
-        </w:rPr>
-        <w:t xml:space="preserve"> }}</w:t>
-      </w:r>
-    </w:p>
-    <w:p>
-      <w:pPr>
-        <w:spacing w:before="240" w:after="120" w:line="240" w:lineRule="auto"/>
-        <w:rPr>
-          <w:rFonts w:ascii="Georgia" w:eastAsia="Georgia" w:hAnsi="Georgia"/>
-          <w:b/>
-          <w:sz w:val="32"/>
-        </w:rPr>
-      </w:pPr>
-    </w:p>
-    <w:p>
-      <w:pPr>
-        <w:spacing w:before="240" w:after="120" w:line="240" w:lineRule="auto"/>
-      </w:pPr>
-      <w:r>
-        <w:t xml:space="preserve">{% for g in games %}• {{ </w:t>
-      </w:r>
-      <w:proofErr w:type="spellStart"/>
-      <w:r>
-        <w:t>g.home</w:t>
-      </w:r>
-      <w:proofErr w:type="spellEnd"/>
-      <w:r>
-        <w:t xml:space="preserve"> }} {{ </w:t>
-      </w:r>
-      <w:proofErr w:type="spellStart"/>
-      <w:r>
-        <w:t>g.hs</w:t>
-      </w:r>
-      <w:proofErr w:type="spellEnd"/>
-      <w:r>
-        <w:t xml:space="preserve"> }} – {{ </w:t>
-      </w:r>
-      <w:proofErr w:type="spellStart"/>
-      <w:r>
-        <w:t>g.away</w:t>
-      </w:r>
-      <w:proofErr w:type="spellEnd"/>
-      <w:r>
-        <w:t xml:space="preserve"> }} {{ g.as }}{% </w:t>
-      </w:r>
-      <w:proofErr w:type="spellStart"/>
-      <w:r>
-        <w:t>endfor</w:t>
-      </w:r>
-      <w:proofErr w:type="spellEnd"/>
-      <w:r>
-        <w:t xml:space="preserve"> %}</w:t>
       </w:r>
     </w:p>
     <w:p>
@@ -772,6 +661,7 @@
                 <w:b w:val="0"/>
                 <w:sz w:val="20"/>
               </w:rPr>
+              <w:lastRenderedPageBreak/>
               <w:t>Top Scorer (Home):</w:t>
             </w:r>
           </w:p>
@@ -1573,6 +1463,7 @@
                 <w:b w:val="0"/>
                 <w:sz w:val="20"/>
               </w:rPr>
+              <w:lastRenderedPageBreak/>
               <w:t>Top Scorer (Home):</w:t>
             </w:r>
           </w:p>

--- a/recap_template.docx
+++ b/recap_template.docx
@@ -1,6 +1,7 @@
 
 <file path=word/document.xml><?xml version="1.0" encoding="utf-8"?>
 <w:document xmlns:wpc="http://schemas.microsoft.com/office/word/2010/wordprocessingCanvas" xmlns:cx="http://schemas.microsoft.com/office/drawing/2014/chartex" xmlns:cx1="http://schemas.microsoft.com/office/drawing/2015/9/8/chartex" xmlns:cx2="http://schemas.microsoft.com/office/drawing/2015/10/21/chartex" xmlns:cx3="http://schemas.microsoft.com/office/drawing/2016/5/9/chartex" xmlns:cx4="http://schemas.microsoft.com/office/drawing/2016/5/10/chartex" xmlns:cx5="http://schemas.microsoft.com/office/drawing/2016/5/11/chartex" xmlns:cx6="http://schemas.microsoft.com/office/drawing/2016/5/12/chartex" xmlns:cx7="http://schemas.microsoft.com/office/drawing/2016/5/13/chartex" xmlns:cx8="http://schemas.microsoft.com/office/drawing/2016/5/14/chartex" xmlns:mc="http://schemas.openxmlformats.org/markup-compatibility/2006" xmlns:aink="http://schemas.microsoft.com/office/drawing/2016/ink" xmlns:am3d="http://schemas.microsoft.com/office/drawing/2017/model3d" xmlns:o="urn:schemas-microsoft-com:office:office" xmlns:oel="http://schemas.microsoft.com/office/2019/extlst" xmlns:r="http://schemas.openxmlformats.org/officeDocument/2006/relationships" xmlns:m="http://schemas.openxmlformats.org/officeDocument/2006/math" xmlns:v="urn:schemas-microsoft-com:vml" xmlns:wp14="http://schemas.microsoft.com/office/word/2010/wordprocessingDrawing" xmlns:wp="http://schemas.openxmlformats.org/drawingml/2006/wordprocessingDrawing" xmlns:w10="urn:schemas-microsoft-com:office:word" xmlns:w="http://schemas.openxmlformats.org/wordprocessingml/2006/main" xmlns:w14="http://schemas.microsoft.com/office/word/2010/wordml" xmlns:w15="http://schemas.microsoft.com/office/word/2012/wordml" xmlns:w16cex="http://schemas.microsoft.com/office/word/2018/wordml/cex" xmlns:w16cid="http://schemas.microsoft.com/office/word/2016/wordml/cid" xmlns:w16="http://schemas.microsoft.com/office/word/2018/wordml" xmlns:w16du="http://schemas.microsoft.com/office/word/2023/wordml/word16du" xmlns:w16sdtdh="http://schemas.microsoft.com/office/word/2020/wordml/sdtdatahash" xmlns:w16sdtfl="http://schemas.microsoft.com/office/word/2024/wordml/sdtformatlock" xmlns:w16se="http://schemas.microsoft.com/office/word/2015/wordml/symex" xmlns:wpg="http://schemas.microsoft.com/office/word/2010/wordprocessingGroup" xmlns:wpi="http://schemas.microsoft.com/office/word/2010/wordprocessingInk" xmlns:wne="http://schemas.microsoft.com/office/word/2006/wordml" xmlns:wps="http://schemas.microsoft.com/office/word/2010/wordprocessingShape" mc:Ignorable="w14 w15 w16se w16cid w16 w16cex w16sdtdh w16sdtfl w16du wp14">
+  <w:background w:color="FCFFE4"/>
   <w:body>
     <w:p>
       <w:pPr>
@@ -9,6 +10,32 @@
       </w:pPr>
       <w:r>
         <w:t>________________________________________________________________________________</w:t>
+      </w:r>
+    </w:p>
+    <w:p>
+      <w:pPr>
+        <w:pStyle w:val="Title"/>
+      </w:pPr>
+      <w:proofErr w:type="gramStart"/>
+      <w:r>
+        <w:t>{{ title</w:t>
+      </w:r>
+      <w:proofErr w:type="gramEnd"/>
+      <w:r>
+        <w:t>}}</w:t>
+      </w:r>
+    </w:p>
+    <w:p>
+      <w:pPr>
+        <w:pStyle w:val="Heading2"/>
+      </w:pPr>
+      <w:proofErr w:type="gramStart"/>
+      <w:r>
+        <w:t>{{ week</w:t>
+      </w:r>
+      <w:proofErr w:type="gramEnd"/>
+      <w:r>
+        <w:t xml:space="preserve"> }}</w:t>
       </w:r>
     </w:p>
     <w:p>
@@ -661,7 +688,6 @@
                 <w:b w:val="0"/>
                 <w:sz w:val="20"/>
               </w:rPr>
-              <w:lastRenderedPageBreak/>
               <w:t>Top Scorer (Home):</w:t>
             </w:r>
           </w:p>
@@ -1320,6 +1346,7 @@
                 <w:b w:val="0"/>
                 <w:sz w:val="20"/>
               </w:rPr>
+              <w:lastRenderedPageBreak/>
               <w:t>Key Play:</w:t>
             </w:r>
           </w:p>
@@ -1463,7 +1490,6 @@
                 <w:b w:val="0"/>
                 <w:sz w:val="20"/>
               </w:rPr>
-              <w:lastRenderedPageBreak/>
               <w:t>Top Scorer (Home):</w:t>
             </w:r>
           </w:p>
@@ -1797,11 +1823,34 @@
           <w:i/>
           <w:sz w:val="18"/>
         </w:rPr>
-        <w:t>{{FOOTER_NOTE}}  •  See everyone Thursday!</w:t>
+        <w:t>{{FOOTER_NOTE</w:t>
+      </w:r>
+      <w:proofErr w:type="gramStart"/>
+      <w:r>
+        <w:rPr>
+          <w:rFonts w:ascii="Georgia" w:eastAsia="Georgia" w:hAnsi="Georgia"/>
+          <w:i/>
+          <w:sz w:val="18"/>
+        </w:rPr>
+        <w:t>}}  •</w:t>
+      </w:r>
+      <w:proofErr w:type="gramEnd"/>
+      <w:r>
+        <w:rPr>
+          <w:rFonts w:ascii="Georgia" w:eastAsia="Georgia" w:hAnsi="Georgia"/>
+          <w:i/>
+          <w:sz w:val="18"/>
+        </w:rPr>
+        <w:t xml:space="preserve">  See everyone Thursday!</w:t>
       </w:r>
     </w:p>
     <w:sectPr>
-      <w:headerReference w:type="default" r:id="rId8"/>
+      <w:headerReference w:type="even" r:id="rId8"/>
+      <w:headerReference w:type="default" r:id="rId9"/>
+      <w:footerReference w:type="even" r:id="rId10"/>
+      <w:footerReference w:type="default" r:id="rId11"/>
+      <w:headerReference w:type="first" r:id="rId12"/>
+      <w:footerReference w:type="first" r:id="rId13"/>
       <w:pgSz w:w="12240" w:h="15840"/>
       <w:pgMar w:top="1440" w:right="1800" w:bottom="1440" w:left="1800" w:header="720" w:footer="720" w:gutter="0"/>
       <w:cols w:space="720"/>
@@ -1836,6 +1885,36 @@
 </w:endnotes>
 </file>
 
+<file path=word/footer1.xml><?xml version="1.0" encoding="utf-8"?>
+<w:ftr xmlns:wpc="http://schemas.microsoft.com/office/word/2010/wordprocessingCanvas" xmlns:cx="http://schemas.microsoft.com/office/drawing/2014/chartex" xmlns:cx1="http://schemas.microsoft.com/office/drawing/2015/9/8/chartex" xmlns:cx2="http://schemas.microsoft.com/office/drawing/2015/10/21/chartex" xmlns:cx3="http://schemas.microsoft.com/office/drawing/2016/5/9/chartex" xmlns:cx4="http://schemas.microsoft.com/office/drawing/2016/5/10/chartex" xmlns:cx5="http://schemas.microsoft.com/office/drawing/2016/5/11/chartex" xmlns:cx6="http://schemas.microsoft.com/office/drawing/2016/5/12/chartex" xmlns:cx7="http://schemas.microsoft.com/office/drawing/2016/5/13/chartex" xmlns:cx8="http://schemas.microsoft.com/office/drawing/2016/5/14/chartex" xmlns:mc="http://schemas.openxmlformats.org/markup-compatibility/2006" xmlns:aink="http://schemas.microsoft.com/office/drawing/2016/ink" xmlns:am3d="http://schemas.microsoft.com/office/drawing/2017/model3d" xmlns:o="urn:schemas-microsoft-com:office:office" xmlns:oel="http://schemas.microsoft.com/office/2019/extlst" xmlns:r="http://schemas.openxmlformats.org/officeDocument/2006/relationships" xmlns:m="http://schemas.openxmlformats.org/officeDocument/2006/math" xmlns:v="urn:schemas-microsoft-com:vml" xmlns:wp14="http://schemas.microsoft.com/office/word/2010/wordprocessingDrawing" xmlns:wp="http://schemas.openxmlformats.org/drawingml/2006/wordprocessingDrawing" xmlns:w10="urn:schemas-microsoft-com:office:word" xmlns:w="http://schemas.openxmlformats.org/wordprocessingml/2006/main" xmlns:w14="http://schemas.microsoft.com/office/word/2010/wordml" xmlns:w15="http://schemas.microsoft.com/office/word/2012/wordml" xmlns:w16cex="http://schemas.microsoft.com/office/word/2018/wordml/cex" xmlns:w16cid="http://schemas.microsoft.com/office/word/2016/wordml/cid" xmlns:w16="http://schemas.microsoft.com/office/word/2018/wordml" xmlns:w16du="http://schemas.microsoft.com/office/word/2023/wordml/word16du" xmlns:w16sdtdh="http://schemas.microsoft.com/office/word/2020/wordml/sdtdatahash" xmlns:w16sdtfl="http://schemas.microsoft.com/office/word/2024/wordml/sdtformatlock" xmlns:w16se="http://schemas.microsoft.com/office/word/2015/wordml/symex" xmlns:wpg="http://schemas.microsoft.com/office/word/2010/wordprocessingGroup" xmlns:wpi="http://schemas.microsoft.com/office/word/2010/wordprocessingInk" xmlns:wne="http://schemas.microsoft.com/office/word/2006/wordml" xmlns:wps="http://schemas.microsoft.com/office/word/2010/wordprocessingShape" mc:Ignorable="w14 w15 w16se w16cid w16 w16cex w16sdtdh w16sdtfl w16du wp14">
+  <w:p>
+    <w:pPr>
+      <w:pStyle w:val="Footer"/>
+    </w:pPr>
+  </w:p>
+</w:ftr>
+</file>
+
+<file path=word/footer2.xml><?xml version="1.0" encoding="utf-8"?>
+<w:ftr xmlns:wpc="http://schemas.microsoft.com/office/word/2010/wordprocessingCanvas" xmlns:cx="http://schemas.microsoft.com/office/drawing/2014/chartex" xmlns:cx1="http://schemas.microsoft.com/office/drawing/2015/9/8/chartex" xmlns:cx2="http://schemas.microsoft.com/office/drawing/2015/10/21/chartex" xmlns:cx3="http://schemas.microsoft.com/office/drawing/2016/5/9/chartex" xmlns:cx4="http://schemas.microsoft.com/office/drawing/2016/5/10/chartex" xmlns:cx5="http://schemas.microsoft.com/office/drawing/2016/5/11/chartex" xmlns:cx6="http://schemas.microsoft.com/office/drawing/2016/5/12/chartex" xmlns:cx7="http://schemas.microsoft.com/office/drawing/2016/5/13/chartex" xmlns:cx8="http://schemas.microsoft.com/office/drawing/2016/5/14/chartex" xmlns:mc="http://schemas.openxmlformats.org/markup-compatibility/2006" xmlns:aink="http://schemas.microsoft.com/office/drawing/2016/ink" xmlns:am3d="http://schemas.microsoft.com/office/drawing/2017/model3d" xmlns:o="urn:schemas-microsoft-com:office:office" xmlns:oel="http://schemas.microsoft.com/office/2019/extlst" xmlns:r="http://schemas.openxmlformats.org/officeDocument/2006/relationships" xmlns:m="http://schemas.openxmlformats.org/officeDocument/2006/math" xmlns:v="urn:schemas-microsoft-com:vml" xmlns:wp14="http://schemas.microsoft.com/office/word/2010/wordprocessingDrawing" xmlns:wp="http://schemas.openxmlformats.org/drawingml/2006/wordprocessingDrawing" xmlns:w10="urn:schemas-microsoft-com:office:word" xmlns:w="http://schemas.openxmlformats.org/wordprocessingml/2006/main" xmlns:w14="http://schemas.microsoft.com/office/word/2010/wordml" xmlns:w15="http://schemas.microsoft.com/office/word/2012/wordml" xmlns:w16cex="http://schemas.microsoft.com/office/word/2018/wordml/cex" xmlns:w16cid="http://schemas.microsoft.com/office/word/2016/wordml/cid" xmlns:w16="http://schemas.microsoft.com/office/word/2018/wordml" xmlns:w16du="http://schemas.microsoft.com/office/word/2023/wordml/word16du" xmlns:w16sdtdh="http://schemas.microsoft.com/office/word/2020/wordml/sdtdatahash" xmlns:w16sdtfl="http://schemas.microsoft.com/office/word/2024/wordml/sdtformatlock" xmlns:w16se="http://schemas.microsoft.com/office/word/2015/wordml/symex" xmlns:wpg="http://schemas.microsoft.com/office/word/2010/wordprocessingGroup" xmlns:wpi="http://schemas.microsoft.com/office/word/2010/wordprocessingInk" xmlns:wne="http://schemas.microsoft.com/office/word/2006/wordml" xmlns:wps="http://schemas.microsoft.com/office/word/2010/wordprocessingShape" mc:Ignorable="w14 w15 w16se w16cid w16 w16cex w16sdtdh w16sdtfl w16du wp14">
+  <w:p>
+    <w:pPr>
+      <w:pStyle w:val="Footer"/>
+    </w:pPr>
+  </w:p>
+</w:ftr>
+</file>
+
+<file path=word/footer3.xml><?xml version="1.0" encoding="utf-8"?>
+<w:ftr xmlns:wpc="http://schemas.microsoft.com/office/word/2010/wordprocessingCanvas" xmlns:cx="http://schemas.microsoft.com/office/drawing/2014/chartex" xmlns:cx1="http://schemas.microsoft.com/office/drawing/2015/9/8/chartex" xmlns:cx2="http://schemas.microsoft.com/office/drawing/2015/10/21/chartex" xmlns:cx3="http://schemas.microsoft.com/office/drawing/2016/5/9/chartex" xmlns:cx4="http://schemas.microsoft.com/office/drawing/2016/5/10/chartex" xmlns:cx5="http://schemas.microsoft.com/office/drawing/2016/5/11/chartex" xmlns:cx6="http://schemas.microsoft.com/office/drawing/2016/5/12/chartex" xmlns:cx7="http://schemas.microsoft.com/office/drawing/2016/5/13/chartex" xmlns:cx8="http://schemas.microsoft.com/office/drawing/2016/5/14/chartex" xmlns:mc="http://schemas.openxmlformats.org/markup-compatibility/2006" xmlns:aink="http://schemas.microsoft.com/office/drawing/2016/ink" xmlns:am3d="http://schemas.microsoft.com/office/drawing/2017/model3d" xmlns:o="urn:schemas-microsoft-com:office:office" xmlns:oel="http://schemas.microsoft.com/office/2019/extlst" xmlns:r="http://schemas.openxmlformats.org/officeDocument/2006/relationships" xmlns:m="http://schemas.openxmlformats.org/officeDocument/2006/math" xmlns:v="urn:schemas-microsoft-com:vml" xmlns:wp14="http://schemas.microsoft.com/office/word/2010/wordprocessingDrawing" xmlns:wp="http://schemas.openxmlformats.org/drawingml/2006/wordprocessingDrawing" xmlns:w10="urn:schemas-microsoft-com:office:word" xmlns:w="http://schemas.openxmlformats.org/wordprocessingml/2006/main" xmlns:w14="http://schemas.microsoft.com/office/word/2010/wordml" xmlns:w15="http://schemas.microsoft.com/office/word/2012/wordml" xmlns:w16cex="http://schemas.microsoft.com/office/word/2018/wordml/cex" xmlns:w16cid="http://schemas.microsoft.com/office/word/2016/wordml/cid" xmlns:w16="http://schemas.microsoft.com/office/word/2018/wordml" xmlns:w16du="http://schemas.microsoft.com/office/word/2023/wordml/word16du" xmlns:w16sdtdh="http://schemas.microsoft.com/office/word/2020/wordml/sdtdatahash" xmlns:w16sdtfl="http://schemas.microsoft.com/office/word/2024/wordml/sdtformatlock" xmlns:w16se="http://schemas.microsoft.com/office/word/2015/wordml/symex" xmlns:wpg="http://schemas.microsoft.com/office/word/2010/wordprocessingGroup" xmlns:wpi="http://schemas.microsoft.com/office/word/2010/wordprocessingInk" xmlns:wne="http://schemas.microsoft.com/office/word/2006/wordml" xmlns:wps="http://schemas.microsoft.com/office/word/2010/wordprocessingShape" mc:Ignorable="w14 w15 w16se w16cid w16 w16cex w16sdtdh w16sdtfl w16du wp14">
+  <w:p>
+    <w:pPr>
+      <w:pStyle w:val="Footer"/>
+    </w:pPr>
+  </w:p>
+</w:ftr>
+</file>
+
 <file path=word/footnotes.xml><?xml version="1.0" encoding="utf-8"?>
 <w:footnotes xmlns:wpc="http://schemas.microsoft.com/office/word/2010/wordprocessingCanvas" xmlns:cx="http://schemas.microsoft.com/office/drawing/2014/chartex" xmlns:cx1="http://schemas.microsoft.com/office/drawing/2015/9/8/chartex" xmlns:cx2="http://schemas.microsoft.com/office/drawing/2015/10/21/chartex" xmlns:cx3="http://schemas.microsoft.com/office/drawing/2016/5/9/chartex" xmlns:cx4="http://schemas.microsoft.com/office/drawing/2016/5/10/chartex" xmlns:cx5="http://schemas.microsoft.com/office/drawing/2016/5/11/chartex" xmlns:cx6="http://schemas.microsoft.com/office/drawing/2016/5/12/chartex" xmlns:cx7="http://schemas.microsoft.com/office/drawing/2016/5/13/chartex" xmlns:cx8="http://schemas.microsoft.com/office/drawing/2016/5/14/chartex" xmlns:mc="http://schemas.openxmlformats.org/markup-compatibility/2006" xmlns:aink="http://schemas.microsoft.com/office/drawing/2016/ink" xmlns:am3d="http://schemas.microsoft.com/office/drawing/2017/model3d" xmlns:o="urn:schemas-microsoft-com:office:office" xmlns:oel="http://schemas.microsoft.com/office/2019/extlst" xmlns:r="http://schemas.openxmlformats.org/officeDocument/2006/relationships" xmlns:m="http://schemas.openxmlformats.org/officeDocument/2006/math" xmlns:v="urn:schemas-microsoft-com:vml" xmlns:wp14="http://schemas.microsoft.com/office/word/2010/wordprocessingDrawing" xmlns:wp="http://schemas.openxmlformats.org/drawingml/2006/wordprocessingDrawing" xmlns:w10="urn:schemas-microsoft-com:office:word" xmlns:w="http://schemas.openxmlformats.org/wordprocessingml/2006/main" xmlns:w14="http://schemas.microsoft.com/office/word/2010/wordml" xmlns:w15="http://schemas.microsoft.com/office/word/2012/wordml" xmlns:w16cex="http://schemas.microsoft.com/office/word/2018/wordml/cex" xmlns:w16cid="http://schemas.microsoft.com/office/word/2016/wordml/cid" xmlns:w16="http://schemas.microsoft.com/office/word/2018/wordml" xmlns:w16du="http://schemas.microsoft.com/office/word/2023/wordml/word16du" xmlns:w16sdtdh="http://schemas.microsoft.com/office/word/2020/wordml/sdtdatahash" xmlns:w16sdtfl="http://schemas.microsoft.com/office/word/2024/wordml/sdtformatlock" xmlns:w16se="http://schemas.microsoft.com/office/word/2015/wordml/symex" xmlns:wpg="http://schemas.microsoft.com/office/word/2010/wordprocessingGroup" xmlns:wpi="http://schemas.microsoft.com/office/word/2010/wordprocessingInk" xmlns:wne="http://schemas.microsoft.com/office/word/2006/wordml" xmlns:wps="http://schemas.microsoft.com/office/word/2010/wordprocessingShape" mc:Ignorable="w14 w15 w16se w16cid w16 w16cex w16sdtdh w16sdtfl w16du wp14">
   <w:footnote w:type="separator" w:id="-1">
@@ -1868,14 +1947,24 @@
       <w:pStyle w:val="Header"/>
     </w:pPr>
   </w:p>
+</w:hdr>
+</file>
+
+<file path=word/header2.xml><?xml version="1.0" encoding="utf-8"?>
+<w:hdr xmlns:wpc="http://schemas.microsoft.com/office/word/2010/wordprocessingCanvas" xmlns:cx="http://schemas.microsoft.com/office/drawing/2014/chartex" xmlns:cx1="http://schemas.microsoft.com/office/drawing/2015/9/8/chartex" xmlns:cx2="http://schemas.microsoft.com/office/drawing/2015/10/21/chartex" xmlns:cx3="http://schemas.microsoft.com/office/drawing/2016/5/9/chartex" xmlns:cx4="http://schemas.microsoft.com/office/drawing/2016/5/10/chartex" xmlns:cx5="http://schemas.microsoft.com/office/drawing/2016/5/11/chartex" xmlns:cx6="http://schemas.microsoft.com/office/drawing/2016/5/12/chartex" xmlns:cx7="http://schemas.microsoft.com/office/drawing/2016/5/13/chartex" xmlns:cx8="http://schemas.microsoft.com/office/drawing/2016/5/14/chartex" xmlns:mc="http://schemas.openxmlformats.org/markup-compatibility/2006" xmlns:aink="http://schemas.microsoft.com/office/drawing/2016/ink" xmlns:am3d="http://schemas.microsoft.com/office/drawing/2017/model3d" xmlns:o="urn:schemas-microsoft-com:office:office" xmlns:oel="http://schemas.microsoft.com/office/2019/extlst" xmlns:r="http://schemas.openxmlformats.org/officeDocument/2006/relationships" xmlns:m="http://schemas.openxmlformats.org/officeDocument/2006/math" xmlns:v="urn:schemas-microsoft-com:vml" xmlns:wp14="http://schemas.microsoft.com/office/word/2010/wordprocessingDrawing" xmlns:wp="http://schemas.openxmlformats.org/drawingml/2006/wordprocessingDrawing" xmlns:w10="urn:schemas-microsoft-com:office:word" xmlns:w="http://schemas.openxmlformats.org/wordprocessingml/2006/main" xmlns:w14="http://schemas.microsoft.com/office/word/2010/wordml" xmlns:w15="http://schemas.microsoft.com/office/word/2012/wordml" xmlns:w16cex="http://schemas.microsoft.com/office/word/2018/wordml/cex" xmlns:w16cid="http://schemas.microsoft.com/office/word/2016/wordml/cid" xmlns:w16="http://schemas.microsoft.com/office/word/2018/wordml" xmlns:w16du="http://schemas.microsoft.com/office/word/2023/wordml/word16du" xmlns:w16sdtdh="http://schemas.microsoft.com/office/word/2020/wordml/sdtdatahash" xmlns:w16sdtfl="http://schemas.microsoft.com/office/word/2024/wordml/sdtformatlock" xmlns:w16se="http://schemas.microsoft.com/office/word/2015/wordml/symex" xmlns:wpg="http://schemas.microsoft.com/office/word/2010/wordprocessingGroup" xmlns:wpi="http://schemas.microsoft.com/office/word/2010/wordprocessingInk" xmlns:wne="http://schemas.microsoft.com/office/word/2006/wordml" xmlns:wps="http://schemas.microsoft.com/office/word/2010/wordprocessingShape" mc:Ignorable="w14 w15 w16se w16cid w16 w16cex w16sdtdh w16sdtfl w16du wp14">
+  <w:p>
+    <w:pPr>
+      <w:pStyle w:val="Header"/>
+    </w:pPr>
+  </w:p>
   <w:tbl>
     <w:tblPr>
       <w:tblW w:w="0" w:type="auto"/>
       <w:tblLook w:val="04A0" w:firstRow="1" w:lastRow="0" w:firstColumn="1" w:lastColumn="0" w:noHBand="0" w:noVBand="1"/>
     </w:tblPr>
     <w:tblGrid>
-      <w:gridCol w:w="4376"/>
-      <w:gridCol w:w="4480"/>
+      <w:gridCol w:w="4386"/>
+      <w:gridCol w:w="4470"/>
     </w:tblGrid>
     <w:tr>
       <w:tc>
@@ -1913,14 +2002,15 @@
         </w:tcPr>
         <w:p>
           <w:pPr>
-            <w:spacing w:after="120" w:line="240" w:lineRule="auto"/>
+            <w:pStyle w:val="Title"/>
             <w:jc w:val="right"/>
+            <w:rPr>
+              <w:color w:val="042D4D"/>
+            </w:rPr>
           </w:pPr>
           <w:r>
             <w:rPr>
-              <w:rFonts w:ascii="Georgia" w:eastAsia="Georgia" w:hAnsi="Georgia"/>
-              <w:b/>
-              <w:sz w:val="52"/>
+              <w:color w:val="042D4D"/>
             </w:rPr>
             <w:t>The Gridiron Gazette</w:t>
           </w:r>
@@ -1929,11 +2019,15 @@
           <w:pPr>
             <w:spacing w:after="40" w:line="240" w:lineRule="auto"/>
             <w:jc w:val="right"/>
+            <w:rPr>
+              <w:color w:val="042D4D"/>
+            </w:rPr>
           </w:pPr>
           <w:r>
             <w:rPr>
               <w:rFonts w:ascii="Georgia" w:eastAsia="Georgia" w:hAnsi="Georgia"/>
               <w:i/>
+              <w:color w:val="042D4D"/>
               <w:sz w:val="20"/>
             </w:rPr>
             <w:t>Because someone needs to report on your team’s latest disaster.</w:t>
@@ -1942,6 +2036,16 @@
       </w:tc>
     </w:tr>
   </w:tbl>
+</w:hdr>
+</file>
+
+<file path=word/header3.xml><?xml version="1.0" encoding="utf-8"?>
+<w:hdr xmlns:wpc="http://schemas.microsoft.com/office/word/2010/wordprocessingCanvas" xmlns:cx="http://schemas.microsoft.com/office/drawing/2014/chartex" xmlns:cx1="http://schemas.microsoft.com/office/drawing/2015/9/8/chartex" xmlns:cx2="http://schemas.microsoft.com/office/drawing/2015/10/21/chartex" xmlns:cx3="http://schemas.microsoft.com/office/drawing/2016/5/9/chartex" xmlns:cx4="http://schemas.microsoft.com/office/drawing/2016/5/10/chartex" xmlns:cx5="http://schemas.microsoft.com/office/drawing/2016/5/11/chartex" xmlns:cx6="http://schemas.microsoft.com/office/drawing/2016/5/12/chartex" xmlns:cx7="http://schemas.microsoft.com/office/drawing/2016/5/13/chartex" xmlns:cx8="http://schemas.microsoft.com/office/drawing/2016/5/14/chartex" xmlns:mc="http://schemas.openxmlformats.org/markup-compatibility/2006" xmlns:aink="http://schemas.microsoft.com/office/drawing/2016/ink" xmlns:am3d="http://schemas.microsoft.com/office/drawing/2017/model3d" xmlns:o="urn:schemas-microsoft-com:office:office" xmlns:oel="http://schemas.microsoft.com/office/2019/extlst" xmlns:r="http://schemas.openxmlformats.org/officeDocument/2006/relationships" xmlns:m="http://schemas.openxmlformats.org/officeDocument/2006/math" xmlns:v="urn:schemas-microsoft-com:vml" xmlns:wp14="http://schemas.microsoft.com/office/word/2010/wordprocessingDrawing" xmlns:wp="http://schemas.openxmlformats.org/drawingml/2006/wordprocessingDrawing" xmlns:w10="urn:schemas-microsoft-com:office:word" xmlns:w="http://schemas.openxmlformats.org/wordprocessingml/2006/main" xmlns:w14="http://schemas.microsoft.com/office/word/2010/wordml" xmlns:w15="http://schemas.microsoft.com/office/word/2012/wordml" xmlns:w16cex="http://schemas.microsoft.com/office/word/2018/wordml/cex" xmlns:w16cid="http://schemas.microsoft.com/office/word/2016/wordml/cid" xmlns:w16="http://schemas.microsoft.com/office/word/2018/wordml" xmlns:w16du="http://schemas.microsoft.com/office/word/2023/wordml/word16du" xmlns:w16sdtdh="http://schemas.microsoft.com/office/word/2020/wordml/sdtdatahash" xmlns:w16sdtfl="http://schemas.microsoft.com/office/word/2024/wordml/sdtformatlock" xmlns:w16se="http://schemas.microsoft.com/office/word/2015/wordml/symex" xmlns:wpg="http://schemas.microsoft.com/office/word/2010/wordprocessingGroup" xmlns:wpi="http://schemas.microsoft.com/office/word/2010/wordprocessingInk" xmlns:wne="http://schemas.microsoft.com/office/word/2006/wordml" xmlns:wps="http://schemas.microsoft.com/office/word/2010/wordprocessingShape" mc:Ignorable="w14 w15 w16se w16cid w16 w16cex w16sdtdh w16sdtfl w16du wp14">
+  <w:p>
+    <w:pPr>
+      <w:pStyle w:val="Header"/>
+    </w:pPr>
+  </w:p>
 </w:hdr>
 </file>
 
@@ -2570,7 +2674,7 @@
     <w:uiPriority w:val="9"/>
     <w:unhideWhenUsed/>
     <w:qFormat/>
-    <w:rsid w:val="00FC693F"/>
+    <w:rsid w:val="00E255C8"/>
     <w:pPr>
       <w:keepNext/>
       <w:keepLines/>
@@ -2578,11 +2682,12 @@
       <w:outlineLvl w:val="1"/>
     </w:pPr>
     <w:rPr>
-      <w:rFonts w:asciiTheme="majorHAnsi" w:eastAsiaTheme="majorEastAsia" w:hAnsiTheme="majorHAnsi" w:cstheme="majorBidi"/>
+      <w:rFonts w:ascii="Optima" w:eastAsiaTheme="majorEastAsia" w:hAnsi="Optima" w:cstheme="majorBidi"/>
       <w:b/>
       <w:bCs/>
-      <w:color w:val="4F81BD" w:themeColor="accent1"/>
-      <w:sz w:val="26"/>
+      <w:i/>
+      <w:color w:val="1F497D" w:themeColor="text2"/>
+      <w:sz w:val="32"/>
       <w:szCs w:val="26"/>
     </w:rPr>
   </w:style>
@@ -2848,13 +2953,14 @@
     <w:basedOn w:val="DefaultParagraphFont"/>
     <w:link w:val="Heading2"/>
     <w:uiPriority w:val="9"/>
-    <w:rsid w:val="00FC693F"/>
+    <w:rsid w:val="00E255C8"/>
     <w:rPr>
-      <w:rFonts w:asciiTheme="majorHAnsi" w:eastAsiaTheme="majorEastAsia" w:hAnsiTheme="majorHAnsi" w:cstheme="majorBidi"/>
+      <w:rFonts w:ascii="Optima" w:eastAsiaTheme="majorEastAsia" w:hAnsi="Optima" w:cstheme="majorBidi"/>
       <w:b/>
       <w:bCs/>
-      <w:color w:val="4F81BD" w:themeColor="accent1"/>
-      <w:sz w:val="26"/>
+      <w:i/>
+      <w:color w:val="1F497D" w:themeColor="text2"/>
+      <w:sz w:val="32"/>
       <w:szCs w:val="26"/>
     </w:rPr>
   </w:style>
@@ -2878,7 +2984,7 @@
     <w:link w:val="TitleChar"/>
     <w:uiPriority w:val="10"/>
     <w:qFormat/>
-    <w:rsid w:val="00FC693F"/>
+    <w:rsid w:val="00C04C14"/>
     <w:pPr>
       <w:pBdr>
         <w:bottom w:val="single" w:sz="8" w:space="4" w:color="4F81BD" w:themeColor="accent1"/>
@@ -2887,7 +2993,7 @@
       <w:contextualSpacing/>
     </w:pPr>
     <w:rPr>
-      <w:rFonts w:asciiTheme="majorHAnsi" w:eastAsiaTheme="majorEastAsia" w:hAnsiTheme="majorHAnsi" w:cstheme="majorBidi"/>
+      <w:rFonts w:ascii="American Typewriter" w:eastAsiaTheme="majorEastAsia" w:hAnsi="American Typewriter" w:cstheme="majorBidi"/>
       <w:color w:val="17365D" w:themeColor="text2" w:themeShade="BF"/>
       <w:spacing w:val="5"/>
       <w:kern w:val="28"/>
@@ -2900,9 +3006,9 @@
     <w:basedOn w:val="DefaultParagraphFont"/>
     <w:link w:val="Title"/>
     <w:uiPriority w:val="10"/>
-    <w:rsid w:val="00FC693F"/>
+    <w:rsid w:val="00C04C14"/>
     <w:rPr>
-      <w:rFonts w:asciiTheme="majorHAnsi" w:eastAsiaTheme="majorEastAsia" w:hAnsiTheme="majorHAnsi" w:cstheme="majorBidi"/>
+      <w:rFonts w:ascii="American Typewriter" w:eastAsiaTheme="majorEastAsia" w:hAnsi="American Typewriter" w:cstheme="majorBidi"/>
       <w:color w:val="17365D" w:themeColor="text2" w:themeShade="BF"/>
       <w:spacing w:val="5"/>
       <w:kern w:val="28"/>

--- a/recap_template.docx
+++ b/recap_template.docx
@@ -584,6 +584,7 @@
                 <w:b w:val="0"/>
                 <w:sz w:val="20"/>
               </w:rPr>
+              <w:lastRenderedPageBreak/>
               <w:t>Defense Note:</w:t>
             </w:r>
           </w:p>
@@ -1265,6 +1266,7 @@
                 <w:b w:val="0"/>
                 <w:sz w:val="20"/>
               </w:rPr>
+              <w:lastRenderedPageBreak/>
               <w:t>Top Scorer (Away):</w:t>
             </w:r>
           </w:p>
@@ -1346,7 +1348,6 @@
                 <w:b w:val="0"/>
                 <w:sz w:val="20"/>
               </w:rPr>
-              <w:lastRenderedPageBreak/>
               <w:t>Key Play:</w:t>
             </w:r>
           </w:p>
@@ -2025,12 +2026,18 @@
           </w:pPr>
           <w:r>
             <w:rPr>
+              <w:rStyle w:val="IntenseQuoteChar"/>
+            </w:rPr>
+            <w:t>Because someone needs to report on your team’s latest disaster</w:t>
+          </w:r>
+          <w:r>
+            <w:rPr>
               <w:rFonts w:ascii="Georgia" w:eastAsia="Georgia" w:hAnsi="Georgia"/>
               <w:i/>
               <w:color w:val="042D4D"/>
               <w:sz w:val="20"/>
             </w:rPr>
-            <w:t>Because someone needs to report on your team’s latest disaster.</w:t>
+            <w:t>.</w:t>
           </w:r>
         </w:p>
       </w:tc>
@@ -3471,20 +3478,22 @@
     <w:link w:val="IntenseQuoteChar"/>
     <w:uiPriority w:val="30"/>
     <w:qFormat/>
-    <w:rsid w:val="00FC693F"/>
+    <w:rsid w:val="00391EB3"/>
     <w:pPr>
       <w:pBdr>
         <w:bottom w:val="single" w:sz="4" w:space="4" w:color="4F81BD" w:themeColor="accent1"/>
       </w:pBdr>
       <w:spacing w:before="200" w:after="280"/>
       <w:ind w:left="936" w:right="936"/>
+      <w:jc w:val="right"/>
     </w:pPr>
     <w:rPr>
-      <w:b/>
+      <w:rFonts w:ascii="Marker Felt Thin" w:hAnsi="Marker Felt Thin"/>
       <w:bCs/>
       <w:i/>
       <w:iCs/>
-      <w:color w:val="4F81BD" w:themeColor="accent1"/>
+      <w:color w:val="1F497D" w:themeColor="text2"/>
+      <w:sz w:val="28"/>
     </w:rPr>
   </w:style>
   <w:style w:type="character" w:customStyle="1" w:styleId="IntenseQuoteChar">
@@ -3492,13 +3501,14 @@
     <w:basedOn w:val="DefaultParagraphFont"/>
     <w:link w:val="IntenseQuote"/>
     <w:uiPriority w:val="30"/>
-    <w:rsid w:val="00FC693F"/>
+    <w:rsid w:val="00391EB3"/>
     <w:rPr>
-      <w:b/>
+      <w:rFonts w:ascii="Marker Felt Thin" w:hAnsi="Marker Felt Thin"/>
       <w:bCs/>
       <w:i/>
       <w:iCs/>
-      <w:color w:val="4F81BD" w:themeColor="accent1"/>
+      <w:color w:val="1F497D" w:themeColor="text2"/>
+      <w:sz w:val="28"/>
     </w:rPr>
   </w:style>
   <w:style w:type="character" w:styleId="SubtleEmphasis">

--- a/recap_template.docx
+++ b/recap_template.docx
@@ -78,6 +78,11 @@
     <w:p>
       <w:pPr>
         <w:spacing w:before="240" w:after="40" w:line="240" w:lineRule="auto"/>
+        <w:rPr>
+          <w:rFonts w:ascii="Georgia" w:eastAsia="Georgia" w:hAnsi="Georgia"/>
+          <w:b/>
+          <w:sz w:val="28"/>
+        </w:rPr>
       </w:pPr>
       <w:r>
         <w:rPr>
@@ -86,6 +91,104 @@
           <w:sz w:val="28"/>
         </w:rPr>
         <w:t>{{MATCHUP1_TEAMS}}</w:t>
+      </w:r>
+    </w:p>
+    <w:p>
+      <w:pPr>
+        <w:spacing w:before="240" w:after="40" w:line="240" w:lineRule="auto"/>
+        <w:rPr>
+          <w:rFonts w:ascii="Georgia" w:eastAsia="Georgia" w:hAnsi="Georgia"/>
+          <w:b/>
+          <w:sz w:val="20"/>
+          <w:szCs w:val="20"/>
+        </w:rPr>
+      </w:pPr>
+      <w:r>
+        <w:rPr>
+          <w:rFonts w:ascii="Georgia" w:eastAsia="Georgia" w:hAnsi="Georgia"/>
+          <w:b/>
+          <w:sz w:val="20"/>
+          <w:szCs w:val="20"/>
+        </w:rPr>
+        <w:t>{{</w:t>
+      </w:r>
+      <w:proofErr w:type="spellStart"/>
+      <w:r>
+        <w:rPr>
+          <w:rFonts w:ascii="Georgia" w:eastAsia="Georgia" w:hAnsi="Georgia"/>
+          <w:b/>
+          <w:sz w:val="20"/>
+          <w:szCs w:val="20"/>
+        </w:rPr>
+        <w:t>MATCHUPi_HOME_LOGO</w:t>
+      </w:r>
+      <w:proofErr w:type="spellEnd"/>
+      <w:r>
+        <w:rPr>
+          <w:rFonts w:ascii="Georgia" w:eastAsia="Georgia" w:hAnsi="Georgia"/>
+          <w:b/>
+          <w:sz w:val="20"/>
+          <w:szCs w:val="20"/>
+        </w:rPr>
+        <w:t>}}</w:t>
+      </w:r>
+    </w:p>
+    <w:p>
+      <w:pPr>
+        <w:spacing w:before="240" w:after="40" w:line="240" w:lineRule="auto"/>
+        <w:rPr>
+          <w:rFonts w:ascii="Georgia" w:eastAsia="Georgia" w:hAnsi="Georgia"/>
+          <w:b/>
+          <w:sz w:val="20"/>
+          <w:szCs w:val="20"/>
+        </w:rPr>
+      </w:pPr>
+      <w:r>
+        <w:rPr>
+          <w:rFonts w:ascii="Georgia" w:eastAsia="Georgia" w:hAnsi="Georgia"/>
+          <w:b/>
+          <w:sz w:val="20"/>
+          <w:szCs w:val="20"/>
+        </w:rPr>
+        <w:t xml:space="preserve">vs. </w:t>
+      </w:r>
+    </w:p>
+    <w:p>
+      <w:pPr>
+        <w:spacing w:before="240" w:after="40" w:line="240" w:lineRule="auto"/>
+        <w:rPr>
+          <w:sz w:val="20"/>
+          <w:szCs w:val="20"/>
+        </w:rPr>
+      </w:pPr>
+      <w:r>
+        <w:rPr>
+          <w:rFonts w:ascii="Georgia" w:eastAsia="Georgia" w:hAnsi="Georgia"/>
+          <w:b/>
+          <w:sz w:val="20"/>
+          <w:szCs w:val="20"/>
+        </w:rPr>
+        <w:t>{{</w:t>
+      </w:r>
+      <w:proofErr w:type="spellStart"/>
+      <w:r>
+        <w:rPr>
+          <w:rFonts w:ascii="Georgia" w:eastAsia="Georgia" w:hAnsi="Georgia"/>
+          <w:b/>
+          <w:sz w:val="20"/>
+          <w:szCs w:val="20"/>
+        </w:rPr>
+        <w:t>MATCHUPi_AWAY_LOGO</w:t>
+      </w:r>
+      <w:proofErr w:type="spellEnd"/>
+      <w:r>
+        <w:rPr>
+          <w:rFonts w:ascii="Georgia" w:eastAsia="Georgia" w:hAnsi="Georgia"/>
+          <w:b/>
+          <w:sz w:val="20"/>
+          <w:szCs w:val="20"/>
+        </w:rPr>
+        <w:t>}}</w:t>
       </w:r>
     </w:p>
     <w:p>
@@ -345,6 +448,11 @@
     <w:p>
       <w:pPr>
         <w:spacing w:before="240" w:after="40" w:line="240" w:lineRule="auto"/>
+        <w:rPr>
+          <w:rFonts w:ascii="Georgia" w:eastAsia="Georgia" w:hAnsi="Georgia"/>
+          <w:b/>
+          <w:sz w:val="28"/>
+        </w:rPr>
       </w:pPr>
       <w:r>
         <w:rPr>
@@ -354,6 +462,105 @@
         </w:rPr>
         <w:t>{{MATCHUP2_TEAMS}}</w:t>
       </w:r>
+    </w:p>
+    <w:p>
+      <w:pPr>
+        <w:spacing w:before="240" w:after="40" w:line="240" w:lineRule="auto"/>
+        <w:rPr>
+          <w:rFonts w:ascii="Georgia" w:eastAsia="Georgia" w:hAnsi="Georgia"/>
+          <w:b/>
+          <w:sz w:val="20"/>
+          <w:szCs w:val="20"/>
+        </w:rPr>
+      </w:pPr>
+      <w:r>
+        <w:rPr>
+          <w:rFonts w:ascii="Georgia" w:eastAsia="Georgia" w:hAnsi="Georgia"/>
+          <w:b/>
+          <w:sz w:val="20"/>
+          <w:szCs w:val="20"/>
+        </w:rPr>
+        <w:t>{{</w:t>
+      </w:r>
+      <w:proofErr w:type="spellStart"/>
+      <w:r>
+        <w:rPr>
+          <w:rFonts w:ascii="Georgia" w:eastAsia="Georgia" w:hAnsi="Georgia"/>
+          <w:b/>
+          <w:sz w:val="20"/>
+          <w:szCs w:val="20"/>
+        </w:rPr>
+        <w:t>MATCHUPi_HOME_LOGO</w:t>
+      </w:r>
+      <w:proofErr w:type="spellEnd"/>
+      <w:r>
+        <w:rPr>
+          <w:rFonts w:ascii="Georgia" w:eastAsia="Georgia" w:hAnsi="Georgia"/>
+          <w:b/>
+          <w:sz w:val="20"/>
+          <w:szCs w:val="20"/>
+        </w:rPr>
+        <w:t>}}</w:t>
+      </w:r>
+    </w:p>
+    <w:p>
+      <w:pPr>
+        <w:spacing w:before="240" w:after="40" w:line="240" w:lineRule="auto"/>
+        <w:rPr>
+          <w:rFonts w:ascii="Georgia" w:eastAsia="Georgia" w:hAnsi="Georgia"/>
+          <w:b/>
+          <w:sz w:val="20"/>
+          <w:szCs w:val="20"/>
+        </w:rPr>
+      </w:pPr>
+      <w:r>
+        <w:rPr>
+          <w:rFonts w:ascii="Georgia" w:eastAsia="Georgia" w:hAnsi="Georgia"/>
+          <w:b/>
+          <w:sz w:val="20"/>
+          <w:szCs w:val="20"/>
+        </w:rPr>
+        <w:t xml:space="preserve">vs. </w:t>
+      </w:r>
+    </w:p>
+    <w:p>
+      <w:pPr>
+        <w:spacing w:before="240" w:after="40" w:line="240" w:lineRule="auto"/>
+      </w:pPr>
+      <w:r>
+        <w:rPr>
+          <w:rFonts w:ascii="Georgia" w:eastAsia="Georgia" w:hAnsi="Georgia"/>
+          <w:b/>
+          <w:sz w:val="20"/>
+          <w:szCs w:val="20"/>
+        </w:rPr>
+        <w:t>{{</w:t>
+      </w:r>
+      <w:proofErr w:type="spellStart"/>
+      <w:r>
+        <w:rPr>
+          <w:rFonts w:ascii="Georgia" w:eastAsia="Georgia" w:hAnsi="Georgia"/>
+          <w:b/>
+          <w:sz w:val="20"/>
+          <w:szCs w:val="20"/>
+        </w:rPr>
+        <w:t>MATCHUPi_AWAY_LOGO</w:t>
+      </w:r>
+      <w:proofErr w:type="spellEnd"/>
+      <w:r>
+        <w:rPr>
+          <w:rFonts w:ascii="Georgia" w:eastAsia="Georgia" w:hAnsi="Georgia"/>
+          <w:b/>
+          <w:sz w:val="20"/>
+          <w:szCs w:val="20"/>
+        </w:rPr>
+        <w:t>}}</w:t>
+      </w:r>
+    </w:p>
+    <w:p>
+      <w:pPr>
+        <w:spacing w:before="240" w:after="40" w:line="240" w:lineRule="auto"/>
+      </w:pPr>
     </w:p>
     <w:p>
       <w:pPr>
@@ -584,7 +791,6 @@
                 <w:b w:val="0"/>
                 <w:sz w:val="20"/>
               </w:rPr>
-              <w:lastRenderedPageBreak/>
               <w:t>Defense Note:</w:t>
             </w:r>
           </w:p>
@@ -613,6 +819,11 @@
     <w:p>
       <w:pPr>
         <w:spacing w:before="240" w:after="40" w:line="240" w:lineRule="auto"/>
+        <w:rPr>
+          <w:rFonts w:ascii="Georgia" w:eastAsia="Georgia" w:hAnsi="Georgia"/>
+          <w:b/>
+          <w:sz w:val="28"/>
+        </w:rPr>
       </w:pPr>
       <w:r>
         <w:rPr>
@@ -621,6 +832,100 @@
           <w:sz w:val="28"/>
         </w:rPr>
         <w:t>{{MATCHUP3_TEAMS}}</w:t>
+      </w:r>
+    </w:p>
+    <w:p>
+      <w:pPr>
+        <w:spacing w:before="240" w:after="40" w:line="240" w:lineRule="auto"/>
+        <w:rPr>
+          <w:rFonts w:ascii="Georgia" w:eastAsia="Georgia" w:hAnsi="Georgia"/>
+          <w:b/>
+          <w:sz w:val="20"/>
+          <w:szCs w:val="20"/>
+        </w:rPr>
+      </w:pPr>
+      <w:r>
+        <w:rPr>
+          <w:rFonts w:ascii="Georgia" w:eastAsia="Georgia" w:hAnsi="Georgia"/>
+          <w:b/>
+          <w:sz w:val="20"/>
+          <w:szCs w:val="20"/>
+        </w:rPr>
+        <w:t>{{</w:t>
+      </w:r>
+      <w:proofErr w:type="spellStart"/>
+      <w:r>
+        <w:rPr>
+          <w:rFonts w:ascii="Georgia" w:eastAsia="Georgia" w:hAnsi="Georgia"/>
+          <w:b/>
+          <w:sz w:val="20"/>
+          <w:szCs w:val="20"/>
+        </w:rPr>
+        <w:t>MATCHUPi_HOME_LOGO</w:t>
+      </w:r>
+      <w:proofErr w:type="spellEnd"/>
+      <w:r>
+        <w:rPr>
+          <w:rFonts w:ascii="Georgia" w:eastAsia="Georgia" w:hAnsi="Georgia"/>
+          <w:b/>
+          <w:sz w:val="20"/>
+          <w:szCs w:val="20"/>
+        </w:rPr>
+        <w:t>}}</w:t>
+      </w:r>
+    </w:p>
+    <w:p>
+      <w:pPr>
+        <w:spacing w:before="240" w:after="40" w:line="240" w:lineRule="auto"/>
+        <w:rPr>
+          <w:rFonts w:ascii="Georgia" w:eastAsia="Georgia" w:hAnsi="Georgia"/>
+          <w:b/>
+          <w:sz w:val="20"/>
+          <w:szCs w:val="20"/>
+        </w:rPr>
+      </w:pPr>
+      <w:r>
+        <w:rPr>
+          <w:rFonts w:ascii="Georgia" w:eastAsia="Georgia" w:hAnsi="Georgia"/>
+          <w:b/>
+          <w:sz w:val="20"/>
+          <w:szCs w:val="20"/>
+        </w:rPr>
+        <w:t xml:space="preserve">vs. </w:t>
+      </w:r>
+    </w:p>
+    <w:p>
+      <w:pPr>
+        <w:spacing w:before="240" w:after="40" w:line="240" w:lineRule="auto"/>
+      </w:pPr>
+      <w:r>
+        <w:rPr>
+          <w:rFonts w:ascii="Georgia" w:eastAsia="Georgia" w:hAnsi="Georgia"/>
+          <w:b/>
+          <w:sz w:val="20"/>
+          <w:szCs w:val="20"/>
+        </w:rPr>
+        <w:t>{{</w:t>
+      </w:r>
+      <w:proofErr w:type="spellStart"/>
+      <w:r>
+        <w:rPr>
+          <w:rFonts w:ascii="Georgia" w:eastAsia="Georgia" w:hAnsi="Georgia"/>
+          <w:b/>
+          <w:sz w:val="20"/>
+          <w:szCs w:val="20"/>
+        </w:rPr>
+        <w:t>MATCHUPi_AWAY_LOGO</w:t>
+      </w:r>
+      <w:proofErr w:type="spellEnd"/>
+      <w:r>
+        <w:rPr>
+          <w:rFonts w:ascii="Georgia" w:eastAsia="Georgia" w:hAnsi="Georgia"/>
+          <w:b/>
+          <w:sz w:val="20"/>
+          <w:szCs w:val="20"/>
+        </w:rPr>
+        <w:t>}}</w:t>
       </w:r>
     </w:p>
     <w:p>
@@ -880,6 +1185,11 @@
     <w:p>
       <w:pPr>
         <w:spacing w:before="240" w:after="40" w:line="240" w:lineRule="auto"/>
+        <w:rPr>
+          <w:rFonts w:ascii="Georgia" w:eastAsia="Georgia" w:hAnsi="Georgia"/>
+          <w:b/>
+          <w:sz w:val="28"/>
+        </w:rPr>
       </w:pPr>
       <w:r>
         <w:rPr>
@@ -892,6 +1202,100 @@
     </w:p>
     <w:p>
       <w:pPr>
+        <w:spacing w:before="240" w:after="40" w:line="240" w:lineRule="auto"/>
+        <w:rPr>
+          <w:rFonts w:ascii="Georgia" w:eastAsia="Georgia" w:hAnsi="Georgia"/>
+          <w:b/>
+          <w:sz w:val="20"/>
+          <w:szCs w:val="20"/>
+        </w:rPr>
+      </w:pPr>
+      <w:r>
+        <w:rPr>
+          <w:rFonts w:ascii="Georgia" w:eastAsia="Georgia" w:hAnsi="Georgia"/>
+          <w:b/>
+          <w:sz w:val="20"/>
+          <w:szCs w:val="20"/>
+        </w:rPr>
+        <w:t>{{</w:t>
+      </w:r>
+      <w:proofErr w:type="spellStart"/>
+      <w:r>
+        <w:rPr>
+          <w:rFonts w:ascii="Georgia" w:eastAsia="Georgia" w:hAnsi="Georgia"/>
+          <w:b/>
+          <w:sz w:val="20"/>
+          <w:szCs w:val="20"/>
+        </w:rPr>
+        <w:t>MATCHUPi_HOME_LOGO</w:t>
+      </w:r>
+      <w:proofErr w:type="spellEnd"/>
+      <w:r>
+        <w:rPr>
+          <w:rFonts w:ascii="Georgia" w:eastAsia="Georgia" w:hAnsi="Georgia"/>
+          <w:b/>
+          <w:sz w:val="20"/>
+          <w:szCs w:val="20"/>
+        </w:rPr>
+        <w:t>}}</w:t>
+      </w:r>
+    </w:p>
+    <w:p>
+      <w:pPr>
+        <w:spacing w:before="240" w:after="40" w:line="240" w:lineRule="auto"/>
+        <w:rPr>
+          <w:rFonts w:ascii="Georgia" w:eastAsia="Georgia" w:hAnsi="Georgia"/>
+          <w:b/>
+          <w:sz w:val="20"/>
+          <w:szCs w:val="20"/>
+        </w:rPr>
+      </w:pPr>
+      <w:r>
+        <w:rPr>
+          <w:rFonts w:ascii="Georgia" w:eastAsia="Georgia" w:hAnsi="Georgia"/>
+          <w:b/>
+          <w:sz w:val="20"/>
+          <w:szCs w:val="20"/>
+        </w:rPr>
+        <w:t xml:space="preserve">vs. </w:t>
+      </w:r>
+    </w:p>
+    <w:p>
+      <w:pPr>
+        <w:spacing w:before="240" w:after="40" w:line="240" w:lineRule="auto"/>
+      </w:pPr>
+      <w:r>
+        <w:rPr>
+          <w:rFonts w:ascii="Georgia" w:eastAsia="Georgia" w:hAnsi="Georgia"/>
+          <w:b/>
+          <w:sz w:val="20"/>
+          <w:szCs w:val="20"/>
+        </w:rPr>
+        <w:t>{{</w:t>
+      </w:r>
+      <w:proofErr w:type="spellStart"/>
+      <w:r>
+        <w:rPr>
+          <w:rFonts w:ascii="Georgia" w:eastAsia="Georgia" w:hAnsi="Georgia"/>
+          <w:b/>
+          <w:sz w:val="20"/>
+          <w:szCs w:val="20"/>
+        </w:rPr>
+        <w:t>MATCHUPi_AWAY_LOGO</w:t>
+      </w:r>
+      <w:proofErr w:type="spellEnd"/>
+      <w:r>
+        <w:rPr>
+          <w:rFonts w:ascii="Georgia" w:eastAsia="Georgia" w:hAnsi="Georgia"/>
+          <w:b/>
+          <w:sz w:val="20"/>
+          <w:szCs w:val="20"/>
+        </w:rPr>
+        <w:t>}}</w:t>
+      </w:r>
+    </w:p>
+    <w:p>
+      <w:pPr>
         <w:spacing w:after="120" w:line="240" w:lineRule="auto"/>
       </w:pPr>
       <w:r>
@@ -900,6 +1304,7 @@
           <w:i/>
           <w:sz w:val="24"/>
         </w:rPr>
+        <w:lastRenderedPageBreak/>
         <w:t>{{MATCHUP4_HEADLINE}}</w:t>
       </w:r>
     </w:p>
@@ -1147,6 +1552,11 @@
     <w:p>
       <w:pPr>
         <w:spacing w:before="240" w:after="40" w:line="240" w:lineRule="auto"/>
+        <w:rPr>
+          <w:rFonts w:ascii="Georgia" w:eastAsia="Georgia" w:hAnsi="Georgia"/>
+          <w:b/>
+          <w:sz w:val="28"/>
+        </w:rPr>
       </w:pPr>
       <w:r>
         <w:rPr>
@@ -1155,6 +1565,100 @@
           <w:sz w:val="28"/>
         </w:rPr>
         <w:t>{{MATCHUP5_TEAMS}}</w:t>
+      </w:r>
+    </w:p>
+    <w:p>
+      <w:pPr>
+        <w:spacing w:before="240" w:after="40" w:line="240" w:lineRule="auto"/>
+        <w:rPr>
+          <w:rFonts w:ascii="Georgia" w:eastAsia="Georgia" w:hAnsi="Georgia"/>
+          <w:b/>
+          <w:sz w:val="20"/>
+          <w:szCs w:val="20"/>
+        </w:rPr>
+      </w:pPr>
+      <w:r>
+        <w:rPr>
+          <w:rFonts w:ascii="Georgia" w:eastAsia="Georgia" w:hAnsi="Georgia"/>
+          <w:b/>
+          <w:sz w:val="20"/>
+          <w:szCs w:val="20"/>
+        </w:rPr>
+        <w:t>{{</w:t>
+      </w:r>
+      <w:proofErr w:type="spellStart"/>
+      <w:r>
+        <w:rPr>
+          <w:rFonts w:ascii="Georgia" w:eastAsia="Georgia" w:hAnsi="Georgia"/>
+          <w:b/>
+          <w:sz w:val="20"/>
+          <w:szCs w:val="20"/>
+        </w:rPr>
+        <w:t>MATCHUPi_HOME_LOGO</w:t>
+      </w:r>
+      <w:proofErr w:type="spellEnd"/>
+      <w:r>
+        <w:rPr>
+          <w:rFonts w:ascii="Georgia" w:eastAsia="Georgia" w:hAnsi="Georgia"/>
+          <w:b/>
+          <w:sz w:val="20"/>
+          <w:szCs w:val="20"/>
+        </w:rPr>
+        <w:t>}}</w:t>
+      </w:r>
+    </w:p>
+    <w:p>
+      <w:pPr>
+        <w:spacing w:before="240" w:after="40" w:line="240" w:lineRule="auto"/>
+        <w:rPr>
+          <w:rFonts w:ascii="Georgia" w:eastAsia="Georgia" w:hAnsi="Georgia"/>
+          <w:b/>
+          <w:sz w:val="20"/>
+          <w:szCs w:val="20"/>
+        </w:rPr>
+      </w:pPr>
+      <w:r>
+        <w:rPr>
+          <w:rFonts w:ascii="Georgia" w:eastAsia="Georgia" w:hAnsi="Georgia"/>
+          <w:b/>
+          <w:sz w:val="20"/>
+          <w:szCs w:val="20"/>
+        </w:rPr>
+        <w:t xml:space="preserve">vs. </w:t>
+      </w:r>
+    </w:p>
+    <w:p>
+      <w:pPr>
+        <w:spacing w:before="240" w:after="40" w:line="240" w:lineRule="auto"/>
+      </w:pPr>
+      <w:r>
+        <w:rPr>
+          <w:rFonts w:ascii="Georgia" w:eastAsia="Georgia" w:hAnsi="Georgia"/>
+          <w:b/>
+          <w:sz w:val="20"/>
+          <w:szCs w:val="20"/>
+        </w:rPr>
+        <w:t>{{</w:t>
+      </w:r>
+      <w:proofErr w:type="spellStart"/>
+      <w:r>
+        <w:rPr>
+          <w:rFonts w:ascii="Georgia" w:eastAsia="Georgia" w:hAnsi="Georgia"/>
+          <w:b/>
+          <w:sz w:val="20"/>
+          <w:szCs w:val="20"/>
+        </w:rPr>
+        <w:t>MATCHUPi_AWAY_LOGO</w:t>
+      </w:r>
+      <w:proofErr w:type="spellEnd"/>
+      <w:r>
+        <w:rPr>
+          <w:rFonts w:ascii="Georgia" w:eastAsia="Georgia" w:hAnsi="Georgia"/>
+          <w:b/>
+          <w:sz w:val="20"/>
+          <w:szCs w:val="20"/>
+        </w:rPr>
+        <w:t>}}</w:t>
       </w:r>
     </w:p>
     <w:p>
@@ -1266,7 +1770,6 @@
                 <w:b w:val="0"/>
                 <w:sz w:val="20"/>
               </w:rPr>
-              <w:lastRenderedPageBreak/>
               <w:t>Top Scorer (Away):</w:t>
             </w:r>
           </w:p>
@@ -1415,6 +1918,11 @@
     <w:p>
       <w:pPr>
         <w:spacing w:before="240" w:after="40" w:line="240" w:lineRule="auto"/>
+        <w:rPr>
+          <w:rFonts w:ascii="Georgia" w:eastAsia="Georgia" w:hAnsi="Georgia"/>
+          <w:b/>
+          <w:sz w:val="28"/>
+        </w:rPr>
       </w:pPr>
       <w:r>
         <w:rPr>
@@ -1427,6 +1935,80 @@
     </w:p>
     <w:p>
       <w:pPr>
+        <w:spacing w:before="240" w:after="40" w:line="240" w:lineRule="auto"/>
+        <w:rPr>
+          <w:rFonts w:ascii="Georgia" w:eastAsia="Georgia" w:hAnsi="Georgia"/>
+          <w:b/>
+          <w:sz w:val="20"/>
+          <w:szCs w:val="20"/>
+        </w:rPr>
+      </w:pPr>
+      <w:r>
+        <w:rPr>
+          <w:rFonts w:ascii="Georgia" w:eastAsia="Georgia" w:hAnsi="Georgia"/>
+          <w:b/>
+          <w:sz w:val="20"/>
+          <w:szCs w:val="20"/>
+        </w:rPr>
+        <w:t>{{</w:t>
+      </w:r>
+      <w:proofErr w:type="spellStart"/>
+      <w:r>
+        <w:rPr>
+          <w:rFonts w:ascii="Georgia" w:eastAsia="Georgia" w:hAnsi="Georgia"/>
+          <w:b/>
+          <w:sz w:val="20"/>
+          <w:szCs w:val="20"/>
+        </w:rPr>
+        <w:t>MATCHUPi_HOME_LOGO</w:t>
+      </w:r>
+      <w:proofErr w:type="spellEnd"/>
+      <w:r>
+        <w:rPr>
+          <w:rFonts w:ascii="Georgia" w:eastAsia="Georgia" w:hAnsi="Georgia"/>
+          <w:b/>
+          <w:sz w:val="20"/>
+          <w:szCs w:val="20"/>
+        </w:rPr>
+        <w:t>}}</w:t>
+      </w:r>
+    </w:p>
+    <w:p>
+      <w:pPr>
+        <w:spacing w:before="240" w:after="40" w:line="240" w:lineRule="auto"/>
+        <w:rPr>
+          <w:rFonts w:ascii="Georgia" w:eastAsia="Georgia" w:hAnsi="Georgia"/>
+          <w:b/>
+          <w:sz w:val="20"/>
+          <w:szCs w:val="20"/>
+        </w:rPr>
+      </w:pPr>
+      <w:r>
+        <w:rPr>
+          <w:rFonts w:ascii="Georgia" w:eastAsia="Georgia" w:hAnsi="Georgia"/>
+          <w:b/>
+          <w:sz w:val="20"/>
+          <w:szCs w:val="20"/>
+        </w:rPr>
+        <w:t xml:space="preserve">vs. </w:t>
+      </w:r>
+    </w:p>
+    <w:p>
+      <w:pPr>
+        <w:spacing w:before="240" w:after="40" w:line="240" w:lineRule="auto"/>
+      </w:pPr>
+      <w:r>
+        <w:rPr>
+          <w:rFonts w:ascii="Georgia" w:eastAsia="Georgia" w:hAnsi="Georgia"/>
+          <w:b/>
+          <w:sz w:val="20"/>
+          <w:szCs w:val="20"/>
+        </w:rPr>
+        <w:t>{{MATCHUPi_AWAY_LOGO}}</w:t>
+      </w:r>
+    </w:p>
+    <w:p>
+      <w:pPr>
         <w:spacing w:after="120" w:line="240" w:lineRule="auto"/>
       </w:pPr>
       <w:r>
@@ -1435,6 +2017,7 @@
           <w:i/>
           <w:sz w:val="24"/>
         </w:rPr>
+        <w:lastRenderedPageBreak/>
         <w:t>{{MATCHUP6_HEADLINE}}</w:t>
       </w:r>
     </w:p>

--- a/recap_template.docx
+++ b/recap_template.docx
@@ -16,26 +16,16 @@
       <w:pPr>
         <w:pStyle w:val="Title"/>
       </w:pPr>
-      <w:proofErr w:type="gramStart"/>
       <w:r>
-        <w:t>{{ title</w:t>
-      </w:r>
-      <w:proofErr w:type="gramEnd"/>
-      <w:r>
-        <w:t>}}</w:t>
+        <w:t>{{ title}}</w:t>
       </w:r>
     </w:p>
     <w:p>
       <w:pPr>
         <w:pStyle w:val="Heading2"/>
       </w:pPr>
-      <w:proofErr w:type="gramStart"/>
       <w:r>
-        <w:t>{{ week</w:t>
-      </w:r>
-      <w:proofErr w:type="gramEnd"/>
-      <w:r>
-        <w:t xml:space="preserve"> }}</w:t>
+        <w:t>{{ week }}</w:t>
       </w:r>
     </w:p>
     <w:p>
@@ -110,27 +100,7 @@
           <w:sz w:val="20"/>
           <w:szCs w:val="20"/>
         </w:rPr>
-        <w:t>{{</w:t>
-      </w:r>
-      <w:proofErr w:type="spellStart"/>
-      <w:r>
-        <w:rPr>
-          <w:rFonts w:ascii="Georgia" w:eastAsia="Georgia" w:hAnsi="Georgia"/>
-          <w:b/>
-          <w:sz w:val="20"/>
-          <w:szCs w:val="20"/>
-        </w:rPr>
-        <w:t>MATCHUPi_HOME_LOGO</w:t>
-      </w:r>
-      <w:proofErr w:type="spellEnd"/>
-      <w:r>
-        <w:rPr>
-          <w:rFonts w:ascii="Georgia" w:eastAsia="Georgia" w:hAnsi="Georgia"/>
-          <w:b/>
-          <w:sz w:val="20"/>
-          <w:szCs w:val="20"/>
-        </w:rPr>
-        <w:t>}}</w:t>
+        <w:t>{{MATCHUPi_HOME_LOGO}}</w:t>
       </w:r>
     </w:p>
     <w:p>
@@ -168,51 +138,49 @@
           <w:sz w:val="20"/>
           <w:szCs w:val="20"/>
         </w:rPr>
-        <w:t>{{</w:t>
+        <w:t>{{MATCHUPi_AWAY_LOGO}}</w:t>
       </w:r>
-      <w:proofErr w:type="spellStart"/>
+    </w:p>
+    <w:p>
+      <w:pPr>
+        <w:spacing w:after="120" w:line="240" w:lineRule="auto"/>
+      </w:pPr>
+    </w:p>
+    <w:p>
+      <w:pPr>
+        <w:spacing w:after="160" w:line="240" w:lineRule="auto"/>
+        <w:rPr>
+          <w:rFonts w:ascii="Georgia" w:eastAsia="Georgia" w:hAnsi="Georgia"/>
+        </w:rPr>
+      </w:pPr>
       <w:r>
         <w:rPr>
           <w:rFonts w:ascii="Georgia" w:eastAsia="Georgia" w:hAnsi="Georgia"/>
-          <w:b/>
-          <w:sz w:val="20"/>
-          <w:szCs w:val="20"/>
         </w:rPr>
-        <w:t>MATCHUPi_AWAY_LOGO</w:t>
+        <w:t>{{MATCHUP1_</w:t>
       </w:r>
-      <w:proofErr w:type="spellEnd"/>
       <w:r>
         <w:rPr>
           <w:rFonts w:ascii="Georgia" w:eastAsia="Georgia" w:hAnsi="Georgia"/>
-          <w:b/>
-          <w:sz w:val="20"/>
-          <w:szCs w:val="20"/>
+        </w:rPr>
+        <w:t>STORY</w:t>
+      </w:r>
+      <w:r>
+        <w:rPr>
+          <w:rFonts w:ascii="Georgia" w:eastAsia="Georgia" w:hAnsi="Georgia"/>
         </w:rPr>
         <w:t>}}</w:t>
       </w:r>
     </w:p>
     <w:p>
       <w:pPr>
-        <w:spacing w:after="120" w:line="240" w:lineRule="auto"/>
-      </w:pPr>
-      <w:r>
-        <w:rPr>
-          <w:rFonts w:ascii="Georgia" w:eastAsia="Georgia" w:hAnsi="Georgia"/>
-          <w:i/>
-          <w:sz w:val="24"/>
-        </w:rPr>
-        <w:t>{{MATCHUP1_HEADLINE}}</w:t>
-      </w:r>
-    </w:p>
-    <w:p>
-      <w:pPr>
         <w:spacing w:after="160" w:line="240" w:lineRule="auto"/>
       </w:pPr>
       <w:r>
         <w:rPr>
           <w:rFonts w:ascii="Georgia" w:eastAsia="Georgia" w:hAnsi="Georgia"/>
         </w:rPr>
-        <w:t>{{MATCHUP1_BODY}}</w:t>
+        <w:t>{{MATCHUP1_ARTIMG}}</w:t>
       </w:r>
     </w:p>
     <w:p>
@@ -480,27 +448,7 @@
           <w:sz w:val="20"/>
           <w:szCs w:val="20"/>
         </w:rPr>
-        <w:t>{{</w:t>
-      </w:r>
-      <w:proofErr w:type="spellStart"/>
-      <w:r>
-        <w:rPr>
-          <w:rFonts w:ascii="Georgia" w:eastAsia="Georgia" w:hAnsi="Georgia"/>
-          <w:b/>
-          <w:sz w:val="20"/>
-          <w:szCs w:val="20"/>
-        </w:rPr>
-        <w:t>MATCHUPi_HOME_LOGO</w:t>
-      </w:r>
-      <w:proofErr w:type="spellEnd"/>
-      <w:r>
-        <w:rPr>
-          <w:rFonts w:ascii="Georgia" w:eastAsia="Georgia" w:hAnsi="Georgia"/>
-          <w:b/>
-          <w:sz w:val="20"/>
-          <w:szCs w:val="20"/>
-        </w:rPr>
-        <w:t>}}</w:t>
+        <w:t>{{MATCHUPi_HOME_LOGO}}</w:t>
       </w:r>
     </w:p>
     <w:p>
@@ -534,56 +482,55 @@
           <w:sz w:val="20"/>
           <w:szCs w:val="20"/>
         </w:rPr>
-        <w:t>{{</w:t>
+        <w:lastRenderedPageBreak/>
+        <w:t>{{MATCHUPi_AWAY_LOGO}}</w:t>
       </w:r>
-      <w:proofErr w:type="spellStart"/>
+    </w:p>
+    <w:p>
+      <w:pPr>
+        <w:spacing w:before="240" w:after="40" w:line="240" w:lineRule="auto"/>
+      </w:pPr>
+    </w:p>
+    <w:p>
+      <w:pPr>
+        <w:spacing w:after="120" w:line="240" w:lineRule="auto"/>
+      </w:pPr>
+    </w:p>
+    <w:p>
+      <w:pPr>
+        <w:spacing w:after="160" w:line="240" w:lineRule="auto"/>
+        <w:rPr>
+          <w:rFonts w:ascii="Georgia" w:eastAsia="Georgia" w:hAnsi="Georgia"/>
+        </w:rPr>
+      </w:pPr>
       <w:r>
         <w:rPr>
           <w:rFonts w:ascii="Georgia" w:eastAsia="Georgia" w:hAnsi="Georgia"/>
-          <w:b/>
-          <w:sz w:val="20"/>
-          <w:szCs w:val="20"/>
         </w:rPr>
-        <w:t>MATCHUPi_AWAY_LOGO</w:t>
+        <w:t>{{MATCHUP2_</w:t>
       </w:r>
-      <w:proofErr w:type="spellEnd"/>
       <w:r>
         <w:rPr>
           <w:rFonts w:ascii="Georgia" w:eastAsia="Georgia" w:hAnsi="Georgia"/>
-          <w:b/>
-          <w:sz w:val="20"/>
-          <w:szCs w:val="20"/>
+        </w:rPr>
+        <w:t>STORY</w:t>
+      </w:r>
+      <w:r>
+        <w:rPr>
+          <w:rFonts w:ascii="Georgia" w:eastAsia="Georgia" w:hAnsi="Georgia"/>
         </w:rPr>
         <w:t>}}</w:t>
       </w:r>
     </w:p>
     <w:p>
       <w:pPr>
-        <w:spacing w:before="240" w:after="40" w:line="240" w:lineRule="auto"/>
-      </w:pPr>
-    </w:p>
-    <w:p>
-      <w:pPr>
-        <w:spacing w:after="120" w:line="240" w:lineRule="auto"/>
-      </w:pPr>
-      <w:r>
-        <w:rPr>
-          <w:rFonts w:ascii="Georgia" w:eastAsia="Georgia" w:hAnsi="Georgia"/>
-          <w:i/>
-          <w:sz w:val="24"/>
-        </w:rPr>
-        <w:t>{{MATCHUP2_HEADLINE}}</w:t>
-      </w:r>
-    </w:p>
-    <w:p>
-      <w:pPr>
         <w:spacing w:after="160" w:line="240" w:lineRule="auto"/>
       </w:pPr>
       <w:r>
         <w:rPr>
           <w:rFonts w:ascii="Georgia" w:eastAsia="Georgia" w:hAnsi="Georgia"/>
         </w:rPr>
-        <w:t>{{MATCHUP2_BODY}}</w:t>
+        <w:t>{{MATCHUP2_ARTIMG}}</w:t>
       </w:r>
     </w:p>
     <w:p>
@@ -851,27 +798,7 @@
           <w:sz w:val="20"/>
           <w:szCs w:val="20"/>
         </w:rPr>
-        <w:t>{{</w:t>
-      </w:r>
-      <w:proofErr w:type="spellStart"/>
-      <w:r>
-        <w:rPr>
-          <w:rFonts w:ascii="Georgia" w:eastAsia="Georgia" w:hAnsi="Georgia"/>
-          <w:b/>
-          <w:sz w:val="20"/>
-          <w:szCs w:val="20"/>
-        </w:rPr>
-        <w:t>MATCHUPi_HOME_LOGO</w:t>
-      </w:r>
-      <w:proofErr w:type="spellEnd"/>
-      <w:r>
-        <w:rPr>
-          <w:rFonts w:ascii="Georgia" w:eastAsia="Georgia" w:hAnsi="Georgia"/>
-          <w:b/>
-          <w:sz w:val="20"/>
-          <w:szCs w:val="20"/>
-        </w:rPr>
-        <w:t>}}</w:t>
+        <w:t>{{MATCHUPi_HOME_LOGO}}</w:t>
       </w:r>
     </w:p>
     <w:p>
@@ -905,51 +832,49 @@
           <w:sz w:val="20"/>
           <w:szCs w:val="20"/>
         </w:rPr>
-        <w:t>{{</w:t>
+        <w:t>{{MATCHUPi_AWAY_LOGO}}</w:t>
       </w:r>
-      <w:proofErr w:type="spellStart"/>
+    </w:p>
+    <w:p>
+      <w:pPr>
+        <w:spacing w:after="120" w:line="240" w:lineRule="auto"/>
+      </w:pPr>
+    </w:p>
+    <w:p>
+      <w:pPr>
+        <w:spacing w:after="160" w:line="240" w:lineRule="auto"/>
+        <w:rPr>
+          <w:rFonts w:ascii="Georgia" w:eastAsia="Georgia" w:hAnsi="Georgia"/>
+        </w:rPr>
+      </w:pPr>
       <w:r>
         <w:rPr>
           <w:rFonts w:ascii="Georgia" w:eastAsia="Georgia" w:hAnsi="Georgia"/>
-          <w:b/>
-          <w:sz w:val="20"/>
-          <w:szCs w:val="20"/>
         </w:rPr>
-        <w:t>MATCHUPi_AWAY_LOGO</w:t>
+        <w:t>{{MATCHUP3_</w:t>
       </w:r>
-      <w:proofErr w:type="spellEnd"/>
       <w:r>
         <w:rPr>
           <w:rFonts w:ascii="Georgia" w:eastAsia="Georgia" w:hAnsi="Georgia"/>
-          <w:b/>
-          <w:sz w:val="20"/>
-          <w:szCs w:val="20"/>
+        </w:rPr>
+        <w:t>STORY</w:t>
+      </w:r>
+      <w:r>
+        <w:rPr>
+          <w:rFonts w:ascii="Georgia" w:eastAsia="Georgia" w:hAnsi="Georgia"/>
         </w:rPr>
         <w:t>}}</w:t>
       </w:r>
     </w:p>
     <w:p>
       <w:pPr>
-        <w:spacing w:after="120" w:line="240" w:lineRule="auto"/>
-      </w:pPr>
-      <w:r>
-        <w:rPr>
-          <w:rFonts w:ascii="Georgia" w:eastAsia="Georgia" w:hAnsi="Georgia"/>
-          <w:i/>
-          <w:sz w:val="24"/>
-        </w:rPr>
-        <w:t>{{MATCHUP3_HEADLINE}}</w:t>
-      </w:r>
-    </w:p>
-    <w:p>
-      <w:pPr>
         <w:spacing w:after="160" w:line="240" w:lineRule="auto"/>
       </w:pPr>
       <w:r>
         <w:rPr>
           <w:rFonts w:ascii="Georgia" w:eastAsia="Georgia" w:hAnsi="Georgia"/>
         </w:rPr>
-        <w:t>{{MATCHUP3_BODY}}</w:t>
+        <w:t>{{MATCHUP3_ARTIMG}}</w:t>
       </w:r>
     </w:p>
     <w:p>
@@ -1217,27 +1142,8 @@
           <w:sz w:val="20"/>
           <w:szCs w:val="20"/>
         </w:rPr>
-        <w:t>{{</w:t>
-      </w:r>
-      <w:proofErr w:type="spellStart"/>
-      <w:r>
-        <w:rPr>
-          <w:rFonts w:ascii="Georgia" w:eastAsia="Georgia" w:hAnsi="Georgia"/>
-          <w:b/>
-          <w:sz w:val="20"/>
-          <w:szCs w:val="20"/>
-        </w:rPr>
-        <w:t>MATCHUPi_HOME_LOGO</w:t>
-      </w:r>
-      <w:proofErr w:type="spellEnd"/>
-      <w:r>
-        <w:rPr>
-          <w:rFonts w:ascii="Georgia" w:eastAsia="Georgia" w:hAnsi="Georgia"/>
-          <w:b/>
-          <w:sz w:val="20"/>
-          <w:szCs w:val="20"/>
-        </w:rPr>
-        <w:t>}}</w:t>
+        <w:lastRenderedPageBreak/>
+        <w:t>{{MATCHUPi_HOME_LOGO}}</w:t>
       </w:r>
     </w:p>
     <w:p>
@@ -1271,52 +1177,55 @@
           <w:sz w:val="20"/>
           <w:szCs w:val="20"/>
         </w:rPr>
-        <w:t>{{</w:t>
+        <w:t>{{MATCHUPi_AWAY_LOGO}}</w:t>
       </w:r>
-      <w:proofErr w:type="spellStart"/>
+    </w:p>
+    <w:p>
+      <w:pPr>
+        <w:spacing w:after="120" w:line="240" w:lineRule="auto"/>
+      </w:pPr>
+    </w:p>
+    <w:p>
+      <w:pPr>
+        <w:spacing w:after="160" w:line="240" w:lineRule="auto"/>
+        <w:rPr>
+          <w:rFonts w:ascii="Georgia" w:eastAsia="Georgia" w:hAnsi="Georgia"/>
+        </w:rPr>
+      </w:pPr>
       <w:r>
         <w:rPr>
           <w:rFonts w:ascii="Georgia" w:eastAsia="Georgia" w:hAnsi="Georgia"/>
-          <w:b/>
-          <w:sz w:val="20"/>
-          <w:szCs w:val="20"/>
         </w:rPr>
-        <w:t>MATCHUPi_AWAY_LOGO</w:t>
+        <w:t>{{MATCHUP4_</w:t>
       </w:r>
-      <w:proofErr w:type="spellEnd"/>
       <w:r>
         <w:rPr>
           <w:rFonts w:ascii="Georgia" w:eastAsia="Georgia" w:hAnsi="Georgia"/>
-          <w:b/>
-          <w:sz w:val="20"/>
-          <w:szCs w:val="20"/>
+        </w:rPr>
+        <w:t>STORY</w:t>
+      </w:r>
+      <w:r>
+        <w:rPr>
+          <w:rFonts w:ascii="Georgia" w:eastAsia="Georgia" w:hAnsi="Georgia"/>
         </w:rPr>
         <w:t>}}</w:t>
       </w:r>
     </w:p>
     <w:p>
       <w:pPr>
-        <w:spacing w:after="120" w:line="240" w:lineRule="auto"/>
-      </w:pPr>
-      <w:r>
-        <w:rPr>
-          <w:rFonts w:ascii="Georgia" w:eastAsia="Georgia" w:hAnsi="Georgia"/>
-          <w:i/>
-          <w:sz w:val="24"/>
-        </w:rPr>
-        <w:lastRenderedPageBreak/>
-        <w:t>{{MATCHUP4_HEADLINE}}</w:t>
-      </w:r>
-    </w:p>
-    <w:p>
-      <w:pPr>
         <w:spacing w:after="160" w:line="240" w:lineRule="auto"/>
       </w:pPr>
       <w:r>
         <w:rPr>
           <w:rFonts w:ascii="Georgia" w:eastAsia="Georgia" w:hAnsi="Georgia"/>
         </w:rPr>
-        <w:t>{{MATCHUP4_BODY}}</w:t>
+        <w:t>{{MATCHUP</w:t>
+      </w:r>
+      <w:r>
+        <w:rPr>
+          <w:rFonts w:ascii="Georgia" w:eastAsia="Georgia" w:hAnsi="Georgia"/>
+        </w:rPr>
+        <w:t>4_ARTIMG}}</w:t>
       </w:r>
     </w:p>
     <w:p>
@@ -1584,27 +1493,7 @@
           <w:sz w:val="20"/>
           <w:szCs w:val="20"/>
         </w:rPr>
-        <w:t>{{</w:t>
-      </w:r>
-      <w:proofErr w:type="spellStart"/>
-      <w:r>
-        <w:rPr>
-          <w:rFonts w:ascii="Georgia" w:eastAsia="Georgia" w:hAnsi="Georgia"/>
-          <w:b/>
-          <w:sz w:val="20"/>
-          <w:szCs w:val="20"/>
-        </w:rPr>
-        <w:t>MATCHUPi_HOME_LOGO</w:t>
-      </w:r>
-      <w:proofErr w:type="spellEnd"/>
-      <w:r>
-        <w:rPr>
-          <w:rFonts w:ascii="Georgia" w:eastAsia="Georgia" w:hAnsi="Georgia"/>
-          <w:b/>
-          <w:sz w:val="20"/>
-          <w:szCs w:val="20"/>
-        </w:rPr>
-        <w:t>}}</w:t>
+        <w:t>{{MATCHUPi_HOME_LOGO}}</w:t>
       </w:r>
     </w:p>
     <w:p>
@@ -1638,51 +1527,55 @@
           <w:sz w:val="20"/>
           <w:szCs w:val="20"/>
         </w:rPr>
-        <w:t>{{</w:t>
+        <w:t>{{MATCHUPi_AWAY_LOGO}}</w:t>
       </w:r>
-      <w:proofErr w:type="spellStart"/>
+    </w:p>
+    <w:p>
+      <w:pPr>
+        <w:spacing w:after="120" w:line="240" w:lineRule="auto"/>
+      </w:pPr>
+    </w:p>
+    <w:p>
+      <w:pPr>
+        <w:spacing w:after="160" w:line="240" w:lineRule="auto"/>
+        <w:rPr>
+          <w:rFonts w:ascii="Georgia" w:eastAsia="Georgia" w:hAnsi="Georgia"/>
+        </w:rPr>
+      </w:pPr>
       <w:r>
         <w:rPr>
           <w:rFonts w:ascii="Georgia" w:eastAsia="Georgia" w:hAnsi="Georgia"/>
-          <w:b/>
-          <w:sz w:val="20"/>
-          <w:szCs w:val="20"/>
         </w:rPr>
-        <w:t>MATCHUPi_AWAY_LOGO</w:t>
+        <w:t>{{MATCHUP5_</w:t>
       </w:r>
-      <w:proofErr w:type="spellEnd"/>
       <w:r>
         <w:rPr>
           <w:rFonts w:ascii="Georgia" w:eastAsia="Georgia" w:hAnsi="Georgia"/>
-          <w:b/>
-          <w:sz w:val="20"/>
-          <w:szCs w:val="20"/>
+        </w:rPr>
+        <w:t>STORY</w:t>
+      </w:r>
+      <w:r>
+        <w:rPr>
+          <w:rFonts w:ascii="Georgia" w:eastAsia="Georgia" w:hAnsi="Georgia"/>
         </w:rPr>
         <w:t>}}</w:t>
       </w:r>
     </w:p>
     <w:p>
       <w:pPr>
-        <w:spacing w:after="120" w:line="240" w:lineRule="auto"/>
-      </w:pPr>
-      <w:r>
-        <w:rPr>
-          <w:rFonts w:ascii="Georgia" w:eastAsia="Georgia" w:hAnsi="Georgia"/>
-          <w:i/>
-          <w:sz w:val="24"/>
-        </w:rPr>
-        <w:t>{{MATCHUP5_HEADLINE}}</w:t>
-      </w:r>
-    </w:p>
-    <w:p>
-      <w:pPr>
         <w:spacing w:after="160" w:line="240" w:lineRule="auto"/>
       </w:pPr>
       <w:r>
         <w:rPr>
           <w:rFonts w:ascii="Georgia" w:eastAsia="Georgia" w:hAnsi="Georgia"/>
         </w:rPr>
-        <w:t>{{MATCHUP5_BODY}}</w:t>
+        <w:t>{{MATCHUP5_ARTIMG}</w:t>
+      </w:r>
+      <w:r>
+        <w:rPr>
+          <w:rFonts w:ascii="Georgia" w:eastAsia="Georgia" w:hAnsi="Georgia"/>
+        </w:rPr>
+        <w:t>}</w:t>
       </w:r>
     </w:p>
     <w:p>
@@ -1930,6 +1823,7 @@
           <w:b/>
           <w:sz w:val="28"/>
         </w:rPr>
+        <w:lastRenderedPageBreak/>
         <w:t>{{MATCHUP6_TEAMS}}</w:t>
       </w:r>
     </w:p>
@@ -1950,27 +1844,7 @@
           <w:sz w:val="20"/>
           <w:szCs w:val="20"/>
         </w:rPr>
-        <w:t>{{</w:t>
-      </w:r>
-      <w:proofErr w:type="spellStart"/>
-      <w:r>
-        <w:rPr>
-          <w:rFonts w:ascii="Georgia" w:eastAsia="Georgia" w:hAnsi="Georgia"/>
-          <w:b/>
-          <w:sz w:val="20"/>
-          <w:szCs w:val="20"/>
-        </w:rPr>
-        <w:t>MATCHUPi_HOME_LOGO</w:t>
-      </w:r>
-      <w:proofErr w:type="spellEnd"/>
-      <w:r>
-        <w:rPr>
-          <w:rFonts w:ascii="Georgia" w:eastAsia="Georgia" w:hAnsi="Georgia"/>
-          <w:b/>
-          <w:sz w:val="20"/>
-          <w:szCs w:val="20"/>
-        </w:rPr>
-        <w:t>}}</w:t>
+        <w:t>{{MATCHUPi_HOME_LOGO}}</w:t>
       </w:r>
     </w:p>
     <w:p>
@@ -2011,25 +1885,48 @@
       <w:pPr>
         <w:spacing w:after="120" w:line="240" w:lineRule="auto"/>
       </w:pPr>
-      <w:r>
+    </w:p>
+    <w:p>
+      <w:pPr>
+        <w:spacing w:after="160" w:line="240" w:lineRule="auto"/>
         <w:rPr>
           <w:rFonts w:ascii="Georgia" w:eastAsia="Georgia" w:hAnsi="Georgia"/>
-          <w:i/>
-          <w:sz w:val="24"/>
         </w:rPr>
-        <w:lastRenderedPageBreak/>
-        <w:t>{{MATCHUP6_HEADLINE}}</w:t>
-      </w:r>
-    </w:p>
-    <w:p>
-      <w:pPr>
-        <w:spacing w:after="160" w:line="240" w:lineRule="auto"/>
       </w:pPr>
       <w:r>
         <w:rPr>
           <w:rFonts w:ascii="Georgia" w:eastAsia="Georgia" w:hAnsi="Georgia"/>
         </w:rPr>
-        <w:t>{{MATCHUP6_BODY}}</w:t>
+        <w:t>{{MATCHUP6_</w:t>
+      </w:r>
+      <w:r>
+        <w:rPr>
+          <w:rFonts w:ascii="Georgia" w:eastAsia="Georgia" w:hAnsi="Georgia"/>
+        </w:rPr>
+        <w:t>STORY</w:t>
+      </w:r>
+      <w:r>
+        <w:rPr>
+          <w:rFonts w:ascii="Georgia" w:eastAsia="Georgia" w:hAnsi="Georgia"/>
+        </w:rPr>
+        <w:t>}}</w:t>
+      </w:r>
+    </w:p>
+    <w:p>
+      <w:pPr>
+        <w:spacing w:after="160" w:line="240" w:lineRule="auto"/>
+      </w:pPr>
+      <w:r>
+        <w:rPr>
+          <w:rFonts w:ascii="Georgia" w:eastAsia="Georgia" w:hAnsi="Georgia"/>
+        </w:rPr>
+        <w:t>{{MATCHUP6</w:t>
+      </w:r>
+      <w:r>
+        <w:rPr>
+          <w:rFonts w:ascii="Georgia" w:eastAsia="Georgia" w:hAnsi="Georgia"/>
+        </w:rPr>
+        <w:t>_ARTIMG}}</w:t>
       </w:r>
     </w:p>
     <w:p>
@@ -2407,25 +2304,7 @@
           <w:i/>
           <w:sz w:val="18"/>
         </w:rPr>
-        <w:t>{{FOOTER_NOTE</w:t>
-      </w:r>
-      <w:proofErr w:type="gramStart"/>
-      <w:r>
-        <w:rPr>
-          <w:rFonts w:ascii="Georgia" w:eastAsia="Georgia" w:hAnsi="Georgia"/>
-          <w:i/>
-          <w:sz w:val="18"/>
-        </w:rPr>
-        <w:t>}}  •</w:t>
-      </w:r>
-      <w:proofErr w:type="gramEnd"/>
-      <w:r>
-        <w:rPr>
-          <w:rFonts w:ascii="Georgia" w:eastAsia="Georgia" w:hAnsi="Georgia"/>
-          <w:i/>
-          <w:sz w:val="18"/>
-        </w:rPr>
-        <w:t xml:space="preserve">  See everyone Thursday!</w:t>
+        <w:t>{{FOOTER_NOTE}}  •  See everyone Thursday!</w:t>
       </w:r>
     </w:p>
     <w:sectPr>
@@ -2485,6 +2364,35 @@
     <w:pPr>
       <w:pStyle w:val="Footer"/>
     </w:pPr>
+    <w:r>
+      <w:t xml:space="preserve">{{BUSINESS_LOGO}} </w:t>
+    </w:r>
+    <w:r>
+      <w:t>2025 Gridiron Gazette (</w:t>
+    </w:r>
+    <w:r>
+      <w:t xml:space="preserve">a creation of </w:t>
+    </w:r>
+    <w:proofErr w:type="spellStart"/>
+    <w:r>
+      <w:t>Bluedobie</w:t>
+    </w:r>
+    <w:proofErr w:type="spellEnd"/>
+    <w:r>
+      <w:t xml:space="preserve"> Developing).</w:t>
+    </w:r>
+  </w:p>
+  <w:p>
+    <w:pPr>
+      <w:pStyle w:val="Footer"/>
+    </w:pPr>
+    <w:r>
+      <w:tab/>
+      <w:t xml:space="preserve">Brought to you this week by </w:t>
+    </w:r>
+    <w:r>
+      <w:t>{{SPONSOR}}</w:t>
+    </w:r>
   </w:p>
 </w:ftr>
 </file>
@@ -2547,8 +2455,8 @@
       <w:tblLook w:val="04A0" w:firstRow="1" w:lastRow="0" w:firstColumn="1" w:lastColumn="0" w:noHBand="0" w:noVBand="1"/>
     </w:tblPr>
     <w:tblGrid>
-      <w:gridCol w:w="4386"/>
-      <w:gridCol w:w="4470"/>
+      <w:gridCol w:w="4410"/>
+      <w:gridCol w:w="4446"/>
     </w:tblGrid>
     <w:tr>
       <w:tc>
@@ -2563,20 +2471,19 @@
             <w:rPr>
               <w:b/>
             </w:rPr>
-            <w:t>{{LOGO}}</w:t>
+            <w:t>{{</w:t>
+          </w:r>
+          <w:r>
+            <w:rPr>
+              <w:b/>
+            </w:rPr>
+            <w:t>LEAGUE_LOGO}}</w:t>
           </w:r>
           <w:r>
             <w:rPr>
               <w:b/>
             </w:rPr>
             <w:br/>
-          </w:r>
-          <w:r>
-            <w:t>Insert league or brand logo here.</w:t>
-          </w:r>
-          <w:r>
-            <w:br/>
-            <w:t>(Automation: replace {{LOGO}} with an image.)</w:t>
           </w:r>
         </w:p>
       </w:tc>
@@ -14558,6 +14465,7 @@
 <ds:datastoreItem xmlns:ds="http://schemas.openxmlformats.org/officeDocument/2006/customXml" ds:itemID="{EF278816-EC6F-A645-907D-7F25AECB1D4A}">
   <ds:schemaRefs>
     <ds:schemaRef ds:uri="http://schemas.openxmlformats.org/officeDocument/2006/bibliography"/>
+    <ds:schemaRef ds:uri="http://www.w3.org/2000/xmlns/"/>
   </ds:schemaRefs>
 </ds:datastoreItem>
 </file>
--- a/recap_template.docx
+++ b/recap_template.docx
@@ -16,16 +16,26 @@
       <w:pPr>
         <w:pStyle w:val="Title"/>
       </w:pPr>
+      <w:proofErr w:type="gramStart"/>
       <w:r>
-        <w:t>{{ title}}</w:t>
+        <w:t>{{ title</w:t>
+      </w:r>
+      <w:proofErr w:type="gramEnd"/>
+      <w:r>
+        <w:t>}}</w:t>
       </w:r>
     </w:p>
     <w:p>
       <w:pPr>
         <w:pStyle w:val="Heading2"/>
       </w:pPr>
+      <w:proofErr w:type="gramStart"/>
       <w:r>
-        <w:t>{{ week }}</w:t>
+        <w:t>{{ week</w:t>
+      </w:r>
+      <w:proofErr w:type="gramEnd"/>
+      <w:r>
+        <w:t xml:space="preserve"> }}</w:t>
       </w:r>
     </w:p>
     <w:p>
@@ -2304,16 +2314,32 @@
           <w:i/>
           <w:sz w:val="18"/>
         </w:rPr>
-        <w:t>{{FOOTER_NOTE}}  •  See everyone Thursday!</w:t>
+        <w:t>{{FOOTER_NOTE</w:t>
+      </w:r>
+      <w:proofErr w:type="gramStart"/>
+      <w:r>
+        <w:rPr>
+          <w:rFonts w:ascii="Georgia" w:eastAsia="Georgia" w:hAnsi="Georgia"/>
+          <w:i/>
+          <w:sz w:val="18"/>
+        </w:rPr>
+        <w:t>}}  •</w:t>
+      </w:r>
+      <w:proofErr w:type="gramEnd"/>
+      <w:r>
+        <w:rPr>
+          <w:rFonts w:ascii="Georgia" w:eastAsia="Georgia" w:hAnsi="Georgia"/>
+          <w:i/>
+          <w:sz w:val="18"/>
+        </w:rPr>
+        <w:t xml:space="preserve">  See everyone Thursday!</w:t>
       </w:r>
     </w:p>
     <w:sectPr>
       <w:headerReference w:type="even" r:id="rId8"/>
       <w:headerReference w:type="default" r:id="rId9"/>
-      <w:footerReference w:type="even" r:id="rId10"/>
-      <w:footerReference w:type="default" r:id="rId11"/>
-      <w:headerReference w:type="first" r:id="rId12"/>
-      <w:footerReference w:type="first" r:id="rId13"/>
+      <w:footerReference w:type="default" r:id="rId10"/>
+      <w:headerReference w:type="first" r:id="rId11"/>
       <w:pgSz w:w="12240" w:h="15840"/>
       <w:pgMar w:top="1440" w:right="1800" w:bottom="1440" w:left="1800" w:header="720" w:footer="720" w:gutter="0"/>
       <w:cols w:space="720"/>
@@ -2354,16 +2380,6 @@
     <w:pPr>
       <w:pStyle w:val="Footer"/>
     </w:pPr>
-  </w:p>
-</w:ftr>
-</file>
-
-<file path=word/footer2.xml><?xml version="1.0" encoding="utf-8"?>
-<w:ftr xmlns:wpc="http://schemas.microsoft.com/office/word/2010/wordprocessingCanvas" xmlns:cx="http://schemas.microsoft.com/office/drawing/2014/chartex" xmlns:cx1="http://schemas.microsoft.com/office/drawing/2015/9/8/chartex" xmlns:cx2="http://schemas.microsoft.com/office/drawing/2015/10/21/chartex" xmlns:cx3="http://schemas.microsoft.com/office/drawing/2016/5/9/chartex" xmlns:cx4="http://schemas.microsoft.com/office/drawing/2016/5/10/chartex" xmlns:cx5="http://schemas.microsoft.com/office/drawing/2016/5/11/chartex" xmlns:cx6="http://schemas.microsoft.com/office/drawing/2016/5/12/chartex" xmlns:cx7="http://schemas.microsoft.com/office/drawing/2016/5/13/chartex" xmlns:cx8="http://schemas.microsoft.com/office/drawing/2016/5/14/chartex" xmlns:mc="http://schemas.openxmlformats.org/markup-compatibility/2006" xmlns:aink="http://schemas.microsoft.com/office/drawing/2016/ink" xmlns:am3d="http://schemas.microsoft.com/office/drawing/2017/model3d" xmlns:o="urn:schemas-microsoft-com:office:office" xmlns:oel="http://schemas.microsoft.com/office/2019/extlst" xmlns:r="http://schemas.openxmlformats.org/officeDocument/2006/relationships" xmlns:m="http://schemas.openxmlformats.org/officeDocument/2006/math" xmlns:v="urn:schemas-microsoft-com:vml" xmlns:wp14="http://schemas.microsoft.com/office/word/2010/wordprocessingDrawing" xmlns:wp="http://schemas.openxmlformats.org/drawingml/2006/wordprocessingDrawing" xmlns:w10="urn:schemas-microsoft-com:office:word" xmlns:w="http://schemas.openxmlformats.org/wordprocessingml/2006/main" xmlns:w14="http://schemas.microsoft.com/office/word/2010/wordml" xmlns:w15="http://schemas.microsoft.com/office/word/2012/wordml" xmlns:w16cex="http://schemas.microsoft.com/office/word/2018/wordml/cex" xmlns:w16cid="http://schemas.microsoft.com/office/word/2016/wordml/cid" xmlns:w16="http://schemas.microsoft.com/office/word/2018/wordml" xmlns:w16du="http://schemas.microsoft.com/office/word/2023/wordml/word16du" xmlns:w16sdtdh="http://schemas.microsoft.com/office/word/2020/wordml/sdtdatahash" xmlns:w16sdtfl="http://schemas.microsoft.com/office/word/2024/wordml/sdtformatlock" xmlns:w16se="http://schemas.microsoft.com/office/word/2015/wordml/symex" xmlns:wpg="http://schemas.microsoft.com/office/word/2010/wordprocessingGroup" xmlns:wpi="http://schemas.microsoft.com/office/word/2010/wordprocessingInk" xmlns:wne="http://schemas.microsoft.com/office/word/2006/wordml" xmlns:wps="http://schemas.microsoft.com/office/word/2010/wordprocessingShape" mc:Ignorable="w14 w15 w16se w16cid w16 w16cex w16sdtdh w16sdtfl w16du wp14">
-  <w:p>
-    <w:pPr>
-      <w:pStyle w:val="Footer"/>
-    </w:pPr>
     <w:r>
       <w:t xml:space="preserve">{{BUSINESS_LOGO}} </w:t>
     </w:r>
@@ -2371,15 +2387,7 @@
       <w:t>2025 Gridiron Gazette (</w:t>
     </w:r>
     <w:r>
-      <w:t xml:space="preserve">a creation of </w:t>
-    </w:r>
-    <w:proofErr w:type="spellStart"/>
-    <w:r>
-      <w:t>Bluedobie</w:t>
-    </w:r>
-    <w:proofErr w:type="spellEnd"/>
-    <w:r>
-      <w:t xml:space="preserve"> Developing).</w:t>
+      <w:t>a creation of Bluedobie Developing).</w:t>
     </w:r>
   </w:p>
   <w:p>
@@ -2393,16 +2401,6 @@
     <w:r>
       <w:t>{{SPONSOR}}</w:t>
     </w:r>
-  </w:p>
-</w:ftr>
-</file>
-
-<file path=word/footer3.xml><?xml version="1.0" encoding="utf-8"?>
-<w:ftr xmlns:wpc="http://schemas.microsoft.com/office/word/2010/wordprocessingCanvas" xmlns:cx="http://schemas.microsoft.com/office/drawing/2014/chartex" xmlns:cx1="http://schemas.microsoft.com/office/drawing/2015/9/8/chartex" xmlns:cx2="http://schemas.microsoft.com/office/drawing/2015/10/21/chartex" xmlns:cx3="http://schemas.microsoft.com/office/drawing/2016/5/9/chartex" xmlns:cx4="http://schemas.microsoft.com/office/drawing/2016/5/10/chartex" xmlns:cx5="http://schemas.microsoft.com/office/drawing/2016/5/11/chartex" xmlns:cx6="http://schemas.microsoft.com/office/drawing/2016/5/12/chartex" xmlns:cx7="http://schemas.microsoft.com/office/drawing/2016/5/13/chartex" xmlns:cx8="http://schemas.microsoft.com/office/drawing/2016/5/14/chartex" xmlns:mc="http://schemas.openxmlformats.org/markup-compatibility/2006" xmlns:aink="http://schemas.microsoft.com/office/drawing/2016/ink" xmlns:am3d="http://schemas.microsoft.com/office/drawing/2017/model3d" xmlns:o="urn:schemas-microsoft-com:office:office" xmlns:oel="http://schemas.microsoft.com/office/2019/extlst" xmlns:r="http://schemas.openxmlformats.org/officeDocument/2006/relationships" xmlns:m="http://schemas.openxmlformats.org/officeDocument/2006/math" xmlns:v="urn:schemas-microsoft-com:vml" xmlns:wp14="http://schemas.microsoft.com/office/word/2010/wordprocessingDrawing" xmlns:wp="http://schemas.openxmlformats.org/drawingml/2006/wordprocessingDrawing" xmlns:w10="urn:schemas-microsoft-com:office:word" xmlns:w="http://schemas.openxmlformats.org/wordprocessingml/2006/main" xmlns:w14="http://schemas.microsoft.com/office/word/2010/wordml" xmlns:w15="http://schemas.microsoft.com/office/word/2012/wordml" xmlns:w16cex="http://schemas.microsoft.com/office/word/2018/wordml/cex" xmlns:w16cid="http://schemas.microsoft.com/office/word/2016/wordml/cid" xmlns:w16="http://schemas.microsoft.com/office/word/2018/wordml" xmlns:w16du="http://schemas.microsoft.com/office/word/2023/wordml/word16du" xmlns:w16sdtdh="http://schemas.microsoft.com/office/word/2020/wordml/sdtdatahash" xmlns:w16sdtfl="http://schemas.microsoft.com/office/word/2024/wordml/sdtformatlock" xmlns:w16se="http://schemas.microsoft.com/office/word/2015/wordml/symex" xmlns:wpg="http://schemas.microsoft.com/office/word/2010/wordprocessingGroup" xmlns:wpi="http://schemas.microsoft.com/office/word/2010/wordprocessingInk" xmlns:wne="http://schemas.microsoft.com/office/word/2006/wordml" xmlns:wps="http://schemas.microsoft.com/office/word/2010/wordprocessingShape" mc:Ignorable="w14 w15 w16se w16cid w16 w16cex w16sdtdh w16sdtfl w16du wp14">
-  <w:p>
-    <w:pPr>
-      <w:pStyle w:val="Footer"/>
-    </w:pPr>
   </w:p>
 </w:ftr>
 </file>
@@ -14465,7 +14463,6 @@
 <ds:datastoreItem xmlns:ds="http://schemas.openxmlformats.org/officeDocument/2006/customXml" ds:itemID="{EF278816-EC6F-A645-907D-7F25AECB1D4A}">
   <ds:schemaRefs>
     <ds:schemaRef ds:uri="http://schemas.openxmlformats.org/officeDocument/2006/bibliography"/>
-    <ds:schemaRef ds:uri="http://www.w3.org/2000/xmlns/"/>
   </ds:schemaRefs>
 </ds:datastoreItem>
 </file>
--- a/recap_template.docx
+++ b/recap_template.docx
@@ -15,51 +15,202 @@
     <w:p>
       <w:pPr>
         <w:pStyle w:val="Title"/>
+        <w:jc w:val="center"/>
       </w:pPr>
       <w:proofErr w:type="gramStart"/>
       <w:r>
-        <w:t>{{ title</w:t>
+        <w:t xml:space="preserve">{{ </w:t>
+      </w:r>
+      <w:r>
+        <w:t>title</w:t>
       </w:r>
       <w:proofErr w:type="gramEnd"/>
       <w:r>
+        <w:t xml:space="preserve"> </w:t>
+      </w:r>
+      <w:r>
         <w:t>}}</w:t>
+      </w:r>
+    </w:p>
+    <w:p>
+      <w:pPr>
+        <w:jc w:val="center"/>
+      </w:pPr>
+      <w:proofErr w:type="gramStart"/>
+      <w:r>
+        <w:rPr>
+          <w:b/>
+        </w:rPr>
+        <w:t>{{</w:t>
+      </w:r>
+      <w:r>
+        <w:rPr>
+          <w:b/>
+        </w:rPr>
+        <w:t xml:space="preserve"> </w:t>
+      </w:r>
+      <w:r>
+        <w:rPr>
+          <w:b/>
+        </w:rPr>
+        <w:t>LEAGUE</w:t>
+      </w:r>
+      <w:proofErr w:type="gramEnd"/>
+      <w:r>
+        <w:rPr>
+          <w:b/>
+        </w:rPr>
+        <w:t>_</w:t>
+      </w:r>
+      <w:proofErr w:type="gramStart"/>
+      <w:r>
+        <w:rPr>
+          <w:b/>
+        </w:rPr>
+        <w:t>LOGO</w:t>
+      </w:r>
+      <w:r>
+        <w:rPr>
+          <w:b/>
+        </w:rPr>
+        <w:t xml:space="preserve"> </w:t>
+      </w:r>
+      <w:r>
+        <w:rPr>
+          <w:b/>
+        </w:rPr>
+        <w:t>}</w:t>
+      </w:r>
+      <w:proofErr w:type="gramEnd"/>
+      <w:r>
+        <w:rPr>
+          <w:b/>
+        </w:rPr>
+        <w:t>}</w:t>
       </w:r>
     </w:p>
     <w:p>
       <w:pPr>
         <w:pStyle w:val="Heading2"/>
+        <w:rPr>
+          <w:szCs w:val="32"/>
+        </w:rPr>
       </w:pPr>
+      <w:r>
+        <w:rPr>
+          <w:szCs w:val="32"/>
+        </w:rPr>
+        <w:t xml:space="preserve">WEEK </w:t>
+      </w:r>
       <w:proofErr w:type="gramStart"/>
       <w:r>
-        <w:t>{{ week</w:t>
+        <w:rPr>
+          <w:szCs w:val="32"/>
+        </w:rPr>
+        <w:t>{{</w:t>
+      </w:r>
+      <w:r>
+        <w:rPr>
+          <w:szCs w:val="32"/>
+        </w:rPr>
+        <w:t xml:space="preserve"> </w:t>
+      </w:r>
+      <w:r>
+        <w:rPr>
+          <w:szCs w:val="32"/>
+        </w:rPr>
+        <w:t>WEEK</w:t>
       </w:r>
       <w:proofErr w:type="gramEnd"/>
       <w:r>
-        <w:t xml:space="preserve"> }}</w:t>
+        <w:rPr>
+          <w:szCs w:val="32"/>
+        </w:rPr>
+        <w:t>_</w:t>
+      </w:r>
+      <w:proofErr w:type="gramStart"/>
+      <w:r>
+        <w:rPr>
+          <w:szCs w:val="32"/>
+        </w:rPr>
+        <w:t>NUMBER</w:t>
+      </w:r>
+      <w:r>
+        <w:rPr>
+          <w:szCs w:val="32"/>
+        </w:rPr>
+        <w:t xml:space="preserve"> </w:t>
+      </w:r>
+      <w:r>
+        <w:rPr>
+          <w:szCs w:val="32"/>
+        </w:rPr>
+        <w:t>}</w:t>
+      </w:r>
+      <w:proofErr w:type="gramEnd"/>
+      <w:r>
+        <w:rPr>
+          <w:szCs w:val="32"/>
+        </w:rPr>
+        <w:t>} RECAP</w:t>
       </w:r>
     </w:p>
-    <w:p>
-      <w:pPr>
-        <w:spacing w:before="120" w:after="240" w:line="240" w:lineRule="auto"/>
-      </w:pPr>
-      <w:r>
-        <w:rPr>
-          <w:rFonts w:ascii="Georgia" w:eastAsia="Georgia" w:hAnsi="Georgia"/>
-          <w:b/>
-          <w:sz w:val="40"/>
-        </w:rPr>
-        <w:t>WEEK {{WEEK_NUMBER}} RECAP</w:t>
-      </w:r>
-    </w:p>
+    <w:p/>
     <w:p>
       <w:pPr>
         <w:spacing w:after="120" w:line="240" w:lineRule="auto"/>
       </w:pPr>
-      <w:r>
-        <w:rPr>
-          <w:rFonts w:ascii="Georgia" w:eastAsia="Georgia" w:hAnsi="Georgia"/>
-        </w:rPr>
-        <w:t>{{WEEKLY_INTRO}}</w:t>
+      <w:proofErr w:type="gramStart"/>
+      <w:r>
+        <w:rPr>
+          <w:rFonts w:ascii="Georgia" w:eastAsia="Georgia" w:hAnsi="Georgia"/>
+        </w:rPr>
+        <w:t>{{</w:t>
+      </w:r>
+      <w:r>
+        <w:rPr>
+          <w:rFonts w:ascii="Georgia" w:eastAsia="Georgia" w:hAnsi="Georgia"/>
+        </w:rPr>
+        <w:t xml:space="preserve"> </w:t>
+      </w:r>
+      <w:r>
+        <w:rPr>
+          <w:rFonts w:ascii="Georgia" w:eastAsia="Georgia" w:hAnsi="Georgia"/>
+        </w:rPr>
+        <w:t>WEEKLY</w:t>
+      </w:r>
+      <w:proofErr w:type="gramEnd"/>
+      <w:r>
+        <w:rPr>
+          <w:rFonts w:ascii="Georgia" w:eastAsia="Georgia" w:hAnsi="Georgia"/>
+        </w:rPr>
+        <w:t>_</w:t>
+      </w:r>
+      <w:proofErr w:type="gramStart"/>
+      <w:r>
+        <w:rPr>
+          <w:rFonts w:ascii="Georgia" w:eastAsia="Georgia" w:hAnsi="Georgia"/>
+        </w:rPr>
+        <w:t>INTRO</w:t>
+      </w:r>
+      <w:r>
+        <w:rPr>
+          <w:rFonts w:ascii="Georgia" w:eastAsia="Georgia" w:hAnsi="Georgia"/>
+        </w:rPr>
+        <w:t xml:space="preserve"> </w:t>
+      </w:r>
+      <w:r>
+        <w:rPr>
+          <w:rFonts w:ascii="Georgia" w:eastAsia="Georgia" w:hAnsi="Georgia"/>
+        </w:rPr>
+        <w:t>}</w:t>
+      </w:r>
+      <w:proofErr w:type="gramEnd"/>
+      <w:r>
+        <w:rPr>
+          <w:rFonts w:ascii="Georgia" w:eastAsia="Georgia" w:hAnsi="Georgia"/>
+        </w:rPr>
+        <w:t>}</w:t>
       </w:r>
     </w:p>
     <w:p>
@@ -84,13 +235,165 @@
           <w:sz w:val="28"/>
         </w:rPr>
       </w:pPr>
+      <w:proofErr w:type="gramStart"/>
       <w:r>
         <w:rPr>
           <w:rFonts w:ascii="Georgia" w:eastAsia="Georgia" w:hAnsi="Georgia"/>
           <w:b/>
           <w:sz w:val="28"/>
         </w:rPr>
-        <w:t>{{MATCHUP1_TEAMS}}</w:t>
+        <w:t>{{</w:t>
+      </w:r>
+      <w:r>
+        <w:rPr>
+          <w:rFonts w:ascii="Georgia" w:eastAsia="Georgia" w:hAnsi="Georgia"/>
+          <w:b/>
+          <w:sz w:val="28"/>
+        </w:rPr>
+        <w:t xml:space="preserve"> </w:t>
+      </w:r>
+      <w:r>
+        <w:rPr>
+          <w:rFonts w:ascii="Georgia" w:eastAsia="Georgia" w:hAnsi="Georgia"/>
+          <w:b/>
+          <w:sz w:val="28"/>
+        </w:rPr>
+        <w:t>MATCHUP</w:t>
+      </w:r>
+      <w:proofErr w:type="gramEnd"/>
+      <w:r>
+        <w:rPr>
+          <w:rFonts w:ascii="Georgia" w:eastAsia="Georgia" w:hAnsi="Georgia"/>
+          <w:b/>
+          <w:sz w:val="28"/>
+        </w:rPr>
+        <w:t>1</w:t>
+      </w:r>
+      <w:r>
+        <w:rPr>
+          <w:rFonts w:ascii="Georgia" w:eastAsia="Georgia" w:hAnsi="Georgia"/>
+          <w:b/>
+          <w:sz w:val="28"/>
+        </w:rPr>
+        <w:t>_</w:t>
+      </w:r>
+      <w:proofErr w:type="gramStart"/>
+      <w:r>
+        <w:rPr>
+          <w:rFonts w:ascii="Georgia" w:eastAsia="Georgia" w:hAnsi="Georgia"/>
+          <w:b/>
+          <w:sz w:val="28"/>
+        </w:rPr>
+        <w:t>HOME</w:t>
+      </w:r>
+      <w:r>
+        <w:rPr>
+          <w:rFonts w:ascii="Georgia" w:eastAsia="Georgia" w:hAnsi="Georgia"/>
+          <w:b/>
+          <w:sz w:val="28"/>
+        </w:rPr>
+        <w:t xml:space="preserve"> </w:t>
+      </w:r>
+      <w:r>
+        <w:rPr>
+          <w:rFonts w:ascii="Georgia" w:eastAsia="Georgia" w:hAnsi="Georgia"/>
+          <w:b/>
+          <w:sz w:val="28"/>
+        </w:rPr>
+        <w:t>}</w:t>
+      </w:r>
+      <w:proofErr w:type="gramEnd"/>
+      <w:r>
+        <w:rPr>
+          <w:rFonts w:ascii="Georgia" w:eastAsia="Georgia" w:hAnsi="Georgia"/>
+          <w:b/>
+          <w:sz w:val="28"/>
+        </w:rPr>
+        <w:t>}</w:t>
+      </w:r>
+      <w:r>
+        <w:rPr>
+          <w:rFonts w:ascii="Georgia" w:eastAsia="Georgia" w:hAnsi="Georgia"/>
+          <w:b/>
+          <w:sz w:val="28"/>
+        </w:rPr>
+        <w:t xml:space="preserve"> vs. </w:t>
+      </w:r>
+      <w:proofErr w:type="gramStart"/>
+      <w:r>
+        <w:rPr>
+          <w:rFonts w:ascii="Georgia" w:eastAsia="Georgia" w:hAnsi="Georgia"/>
+          <w:b/>
+          <w:sz w:val="28"/>
+        </w:rPr>
+        <w:t>{{</w:t>
+      </w:r>
+      <w:r>
+        <w:rPr>
+          <w:rFonts w:ascii="Georgia" w:eastAsia="Georgia" w:hAnsi="Georgia"/>
+          <w:b/>
+          <w:sz w:val="28"/>
+        </w:rPr>
+        <w:t xml:space="preserve"> </w:t>
+      </w:r>
+      <w:r>
+        <w:rPr>
+          <w:rFonts w:ascii="Georgia" w:eastAsia="Georgia" w:hAnsi="Georgia"/>
+          <w:b/>
+          <w:sz w:val="28"/>
+        </w:rPr>
+        <w:t>MATCHUP</w:t>
+      </w:r>
+      <w:proofErr w:type="gramEnd"/>
+      <w:r>
+        <w:rPr>
+          <w:rFonts w:ascii="Georgia" w:eastAsia="Georgia" w:hAnsi="Georgia"/>
+          <w:b/>
+          <w:sz w:val="28"/>
+        </w:rPr>
+        <w:t>1</w:t>
+      </w:r>
+      <w:r>
+        <w:rPr>
+          <w:rFonts w:ascii="Georgia" w:eastAsia="Georgia" w:hAnsi="Georgia"/>
+          <w:b/>
+          <w:sz w:val="28"/>
+        </w:rPr>
+        <w:t>_</w:t>
+      </w:r>
+      <w:proofErr w:type="gramStart"/>
+      <w:r>
+        <w:rPr>
+          <w:rFonts w:ascii="Georgia" w:eastAsia="Georgia" w:hAnsi="Georgia"/>
+          <w:b/>
+          <w:sz w:val="28"/>
+        </w:rPr>
+        <w:t>AWAY</w:t>
+      </w:r>
+      <w:r>
+        <w:rPr>
+          <w:rFonts w:ascii="Georgia" w:eastAsia="Georgia" w:hAnsi="Georgia"/>
+          <w:b/>
+          <w:sz w:val="28"/>
+        </w:rPr>
+        <w:t xml:space="preserve"> </w:t>
+      </w:r>
+      <w:r>
+        <w:rPr>
+          <w:rFonts w:ascii="Georgia" w:eastAsia="Georgia" w:hAnsi="Georgia"/>
+          <w:b/>
+          <w:sz w:val="28"/>
+        </w:rPr>
+        <w:t>}</w:t>
+      </w:r>
+      <w:proofErr w:type="gramEnd"/>
+      <w:r>
+        <w:rPr>
+          <w:rFonts w:ascii="Georgia" w:eastAsia="Georgia" w:hAnsi="Georgia"/>
+          <w:b/>
+          <w:sz w:val="28"/>
+        </w:rPr>
+        <w:t>}</w:t>
       </w:r>
     </w:p>
     <w:p>
@@ -103,6 +406,7 @@
           <w:szCs w:val="20"/>
         </w:rPr>
       </w:pPr>
+      <w:proofErr w:type="gramStart"/>
       <w:r>
         <w:rPr>
           <w:rFonts w:ascii="Georgia" w:eastAsia="Georgia" w:hAnsi="Georgia"/>
@@ -110,7 +414,82 @@
           <w:sz w:val="20"/>
           <w:szCs w:val="20"/>
         </w:rPr>
-        <w:t>{{MATCHUPi_HOME_LOGO}}</w:t>
+        <w:t>{{</w:t>
+      </w:r>
+      <w:r>
+        <w:rPr>
+          <w:rFonts w:ascii="Georgia" w:eastAsia="Georgia" w:hAnsi="Georgia"/>
+          <w:b/>
+          <w:sz w:val="20"/>
+          <w:szCs w:val="20"/>
+        </w:rPr>
+        <w:t xml:space="preserve"> </w:t>
+      </w:r>
+      <w:r>
+        <w:rPr>
+          <w:rFonts w:ascii="Georgia" w:eastAsia="Georgia" w:hAnsi="Georgia"/>
+          <w:b/>
+          <w:sz w:val="20"/>
+          <w:szCs w:val="20"/>
+        </w:rPr>
+        <w:t>MATCHUP</w:t>
+      </w:r>
+      <w:proofErr w:type="gramEnd"/>
+      <w:r>
+        <w:rPr>
+          <w:rFonts w:ascii="Georgia" w:eastAsia="Georgia" w:hAnsi="Georgia"/>
+          <w:b/>
+          <w:sz w:val="20"/>
+          <w:szCs w:val="20"/>
+        </w:rPr>
+        <w:t>1</w:t>
+      </w:r>
+      <w:r>
+        <w:rPr>
+          <w:rFonts w:ascii="Georgia" w:eastAsia="Georgia" w:hAnsi="Georgia"/>
+          <w:b/>
+          <w:sz w:val="20"/>
+          <w:szCs w:val="20"/>
+        </w:rPr>
+        <w:t>_HOME_</w:t>
+      </w:r>
+      <w:proofErr w:type="gramStart"/>
+      <w:r>
+        <w:rPr>
+          <w:rFonts w:ascii="Georgia" w:eastAsia="Georgia" w:hAnsi="Georgia"/>
+          <w:b/>
+          <w:sz w:val="20"/>
+          <w:szCs w:val="20"/>
+        </w:rPr>
+        <w:t>LOGO</w:t>
+      </w:r>
+      <w:r>
+        <w:rPr>
+          <w:rFonts w:ascii="Georgia" w:eastAsia="Georgia" w:hAnsi="Georgia"/>
+          <w:b/>
+          <w:sz w:val="20"/>
+          <w:szCs w:val="20"/>
+        </w:rPr>
+        <w:t xml:space="preserve"> </w:t>
+      </w:r>
+      <w:r>
+        <w:rPr>
+          <w:rFonts w:ascii="Georgia" w:eastAsia="Georgia" w:hAnsi="Georgia"/>
+          <w:b/>
+          <w:sz w:val="20"/>
+          <w:szCs w:val="20"/>
+        </w:rPr>
+        <w:t>}</w:t>
+      </w:r>
+      <w:proofErr w:type="gramEnd"/>
+      <w:r>
+        <w:rPr>
+          <w:rFonts w:ascii="Georgia" w:eastAsia="Georgia" w:hAnsi="Georgia"/>
+          <w:b/>
+          <w:sz w:val="20"/>
+          <w:szCs w:val="20"/>
+        </w:rPr>
+        <w:t>}</w:t>
       </w:r>
     </w:p>
     <w:p>
@@ -141,6 +520,7 @@
           <w:szCs w:val="20"/>
         </w:rPr>
       </w:pPr>
+      <w:proofErr w:type="gramStart"/>
       <w:r>
         <w:rPr>
           <w:rFonts w:ascii="Georgia" w:eastAsia="Georgia" w:hAnsi="Georgia"/>
@@ -148,7 +528,82 @@
           <w:sz w:val="20"/>
           <w:szCs w:val="20"/>
         </w:rPr>
-        <w:t>{{MATCHUPi_AWAY_LOGO}}</w:t>
+        <w:t>{{</w:t>
+      </w:r>
+      <w:r>
+        <w:rPr>
+          <w:rFonts w:ascii="Georgia" w:eastAsia="Georgia" w:hAnsi="Georgia"/>
+          <w:b/>
+          <w:sz w:val="20"/>
+          <w:szCs w:val="20"/>
+        </w:rPr>
+        <w:t xml:space="preserve"> </w:t>
+      </w:r>
+      <w:r>
+        <w:rPr>
+          <w:rFonts w:ascii="Georgia" w:eastAsia="Georgia" w:hAnsi="Georgia"/>
+          <w:b/>
+          <w:sz w:val="20"/>
+          <w:szCs w:val="20"/>
+        </w:rPr>
+        <w:t>MATCHUP</w:t>
+      </w:r>
+      <w:proofErr w:type="gramEnd"/>
+      <w:r>
+        <w:rPr>
+          <w:rFonts w:ascii="Georgia" w:eastAsia="Georgia" w:hAnsi="Georgia"/>
+          <w:b/>
+          <w:sz w:val="20"/>
+          <w:szCs w:val="20"/>
+        </w:rPr>
+        <w:t>1</w:t>
+      </w:r>
+      <w:r>
+        <w:rPr>
+          <w:rFonts w:ascii="Georgia" w:eastAsia="Georgia" w:hAnsi="Georgia"/>
+          <w:b/>
+          <w:sz w:val="20"/>
+          <w:szCs w:val="20"/>
+        </w:rPr>
+        <w:t>_AWAY_</w:t>
+      </w:r>
+      <w:proofErr w:type="gramStart"/>
+      <w:r>
+        <w:rPr>
+          <w:rFonts w:ascii="Georgia" w:eastAsia="Georgia" w:hAnsi="Georgia"/>
+          <w:b/>
+          <w:sz w:val="20"/>
+          <w:szCs w:val="20"/>
+        </w:rPr>
+        <w:t>LOGO</w:t>
+      </w:r>
+      <w:r>
+        <w:rPr>
+          <w:rFonts w:ascii="Georgia" w:eastAsia="Georgia" w:hAnsi="Georgia"/>
+          <w:b/>
+          <w:sz w:val="20"/>
+          <w:szCs w:val="20"/>
+        </w:rPr>
+        <w:t xml:space="preserve"> </w:t>
+      </w:r>
+      <w:r>
+        <w:rPr>
+          <w:rFonts w:ascii="Georgia" w:eastAsia="Georgia" w:hAnsi="Georgia"/>
+          <w:b/>
+          <w:sz w:val="20"/>
+          <w:szCs w:val="20"/>
+        </w:rPr>
+        <w:t>}</w:t>
+      </w:r>
+      <w:proofErr w:type="gramEnd"/>
+      <w:r>
+        <w:rPr>
+          <w:rFonts w:ascii="Georgia" w:eastAsia="Georgia" w:hAnsi="Georgia"/>
+          <w:b/>
+          <w:sz w:val="20"/>
+          <w:szCs w:val="20"/>
+        </w:rPr>
+        <w:t>}</w:t>
       </w:r>
     </w:p>
     <w:p>
@@ -163,17 +618,151 @@
           <w:rFonts w:ascii="Georgia" w:eastAsia="Georgia" w:hAnsi="Georgia"/>
         </w:rPr>
       </w:pPr>
-      <w:r>
-        <w:rPr>
-          <w:rFonts w:ascii="Georgia" w:eastAsia="Georgia" w:hAnsi="Georgia"/>
-        </w:rPr>
-        <w:t>{{MATCHUP1_</w:t>
-      </w:r>
-      <w:r>
-        <w:rPr>
-          <w:rFonts w:ascii="Georgia" w:eastAsia="Georgia" w:hAnsi="Georgia"/>
-        </w:rPr>
-        <w:t>STORY</w:t>
+      <w:proofErr w:type="gramStart"/>
+      <w:r>
+        <w:rPr>
+          <w:rFonts w:ascii="Georgia" w:eastAsia="Georgia" w:hAnsi="Georgia"/>
+        </w:rPr>
+        <w:t>{{</w:t>
+      </w:r>
+      <w:r>
+        <w:rPr>
+          <w:rFonts w:ascii="Georgia" w:eastAsia="Georgia" w:hAnsi="Georgia"/>
+        </w:rPr>
+        <w:t xml:space="preserve"> </w:t>
+      </w:r>
+      <w:r>
+        <w:rPr>
+          <w:rFonts w:ascii="Georgia" w:eastAsia="Georgia" w:hAnsi="Georgia"/>
+        </w:rPr>
+        <w:t>MATCHUP</w:t>
+      </w:r>
+      <w:proofErr w:type="gramEnd"/>
+      <w:r>
+        <w:rPr>
+          <w:rFonts w:ascii="Georgia" w:eastAsia="Georgia" w:hAnsi="Georgia"/>
+        </w:rPr>
+        <w:t>1</w:t>
+      </w:r>
+      <w:r>
+        <w:rPr>
+          <w:rFonts w:ascii="Georgia" w:eastAsia="Georgia" w:hAnsi="Georgia"/>
+        </w:rPr>
+        <w:t>_</w:t>
+      </w:r>
+      <w:proofErr w:type="gramStart"/>
+      <w:r>
+        <w:rPr>
+          <w:rFonts w:ascii="Georgia" w:eastAsia="Georgia" w:hAnsi="Georgia"/>
+        </w:rPr>
+        <w:t>BLURB</w:t>
+      </w:r>
+      <w:r>
+        <w:rPr>
+          <w:rFonts w:ascii="Georgia" w:eastAsia="Georgia" w:hAnsi="Georgia"/>
+        </w:rPr>
+        <w:t xml:space="preserve"> </w:t>
+      </w:r>
+      <w:r>
+        <w:rPr>
+          <w:rFonts w:ascii="Georgia" w:eastAsia="Georgia" w:hAnsi="Georgia"/>
+        </w:rPr>
+        <w:t>}</w:t>
+      </w:r>
+      <w:proofErr w:type="gramEnd"/>
+      <w:r>
+        <w:rPr>
+          <w:rFonts w:ascii="Georgia" w:eastAsia="Georgia" w:hAnsi="Georgia"/>
+        </w:rPr>
+        <w:t>}</w:t>
+      </w:r>
+    </w:p>
+    <w:p>
+      <w:pPr>
+        <w:spacing w:after="160" w:line="240" w:lineRule="auto"/>
+        <w:rPr>
+          <w:rFonts w:ascii="Georgia" w:eastAsia="Georgia" w:hAnsi="Georgia"/>
+        </w:rPr>
+      </w:pPr>
+      <w:proofErr w:type="gramStart"/>
+      <w:r>
+        <w:rPr>
+          <w:rFonts w:ascii="Georgia" w:eastAsia="Georgia" w:hAnsi="Georgia"/>
+        </w:rPr>
+        <w:t>{{</w:t>
+      </w:r>
+      <w:r>
+        <w:rPr>
+          <w:rFonts w:ascii="Georgia" w:eastAsia="Georgia" w:hAnsi="Georgia"/>
+        </w:rPr>
+        <w:t xml:space="preserve"> </w:t>
+      </w:r>
+      <w:r>
+        <w:rPr>
+          <w:rFonts w:ascii="Georgia" w:eastAsia="Georgia" w:hAnsi="Georgia"/>
+        </w:rPr>
+        <w:t>MATCHUP</w:t>
+      </w:r>
+      <w:proofErr w:type="gramEnd"/>
+      <w:r>
+        <w:rPr>
+          <w:rFonts w:ascii="Georgia" w:eastAsia="Georgia" w:hAnsi="Georgia"/>
+        </w:rPr>
+        <w:t xml:space="preserve"> </w:t>
+      </w:r>
+      <w:r>
+        <w:rPr>
+          <w:rFonts w:ascii="Georgia" w:eastAsia="Georgia" w:hAnsi="Georgia"/>
+        </w:rPr>
+        <w:t>}}</w:t>
+      </w:r>
+    </w:p>
+    <w:p>
+      <w:pPr>
+        <w:spacing w:after="160" w:line="240" w:lineRule="auto"/>
+        <w:rPr>
+          <w:rFonts w:ascii="Georgia" w:eastAsia="Georgia" w:hAnsi="Georgia"/>
+        </w:rPr>
+      </w:pPr>
+    </w:p>
+    <w:p>
+      <w:pPr>
+        <w:spacing w:after="160" w:line="240" w:lineRule="auto"/>
+        <w:rPr>
+          <w:rFonts w:ascii="Georgia" w:eastAsia="Georgia" w:hAnsi="Georgia"/>
+        </w:rPr>
+      </w:pPr>
+      <w:r>
+        <w:rPr>
+          <w:rFonts w:ascii="Georgia" w:eastAsia="Georgia" w:hAnsi="Georgia"/>
+        </w:rPr>
+        <w:t xml:space="preserve">Today was a very bright day for our teams. </w:t>
+      </w:r>
+      <w:proofErr w:type="gramStart"/>
+      <w:r>
+        <w:rPr>
+          <w:rFonts w:ascii="Georgia" w:eastAsia="Georgia" w:hAnsi="Georgia"/>
+        </w:rPr>
+        <w:t>{{</w:t>
+      </w:r>
+      <w:r>
+        <w:rPr>
+          <w:rFonts w:ascii="Georgia" w:eastAsia="Georgia" w:hAnsi="Georgia"/>
+        </w:rPr>
+        <w:t xml:space="preserve"> </w:t>
+      </w:r>
+      <w:r>
+        <w:rPr>
+          <w:rFonts w:ascii="Georgia" w:eastAsia="Georgia" w:hAnsi="Georgia"/>
+        </w:rPr>
+        <w:t>TEST</w:t>
+      </w:r>
+      <w:proofErr w:type="gramEnd"/>
+      <w:r>
+        <w:rPr>
+          <w:rFonts w:ascii="Georgia" w:eastAsia="Georgia" w:hAnsi="Georgia"/>
+        </w:rPr>
+        <w:t xml:space="preserve"> </w:t>
       </w:r>
       <w:r>
         <w:rPr>
@@ -186,12 +775,6 @@
       <w:pPr>
         <w:spacing w:after="160" w:line="240" w:lineRule="auto"/>
       </w:pPr>
-      <w:r>
-        <w:rPr>
-          <w:rFonts w:ascii="Georgia" w:eastAsia="Georgia" w:hAnsi="Georgia"/>
-        </w:rPr>
-        <w:t>{{MATCHUP1_ARTIMG}}</w:t>
-      </w:r>
     </w:p>
     <w:p>
       <w:pPr>
@@ -248,13 +831,63 @@
               <w:spacing w:after="120"/>
               <w:cnfStyle w:val="100000000000" w:firstRow="1" w:lastRow="0" w:firstColumn="0" w:lastColumn="0" w:oddVBand="0" w:evenVBand="0" w:oddHBand="0" w:evenHBand="0" w:firstRowFirstColumn="0" w:firstRowLastColumn="0" w:lastRowFirstColumn="0" w:lastRowLastColumn="0"/>
             </w:pPr>
+            <w:proofErr w:type="gramStart"/>
             <w:r>
               <w:rPr>
                 <w:rFonts w:ascii="Georgia" w:eastAsia="Georgia" w:hAnsi="Georgia"/>
                 <w:b w:val="0"/>
                 <w:sz w:val="20"/>
               </w:rPr>
-              <w:t>{{MATCHUP1_TOP_HOME}}</w:t>
+              <w:t>{{</w:t>
+            </w:r>
+            <w:r>
+              <w:rPr>
+                <w:rFonts w:ascii="Georgia" w:eastAsia="Georgia" w:hAnsi="Georgia"/>
+                <w:b w:val="0"/>
+                <w:sz w:val="20"/>
+              </w:rPr>
+              <w:t xml:space="preserve"> </w:t>
+            </w:r>
+            <w:r>
+              <w:rPr>
+                <w:rFonts w:ascii="Georgia" w:eastAsia="Georgia" w:hAnsi="Georgia"/>
+                <w:b w:val="0"/>
+                <w:sz w:val="20"/>
+              </w:rPr>
+              <w:t>MATCHUP</w:t>
+            </w:r>
+            <w:proofErr w:type="gramEnd"/>
+            <w:r>
+              <w:rPr>
+                <w:rFonts w:ascii="Georgia" w:eastAsia="Georgia" w:hAnsi="Georgia"/>
+                <w:b w:val="0"/>
+                <w:sz w:val="20"/>
+              </w:rPr>
+              <w:t>1</w:t>
+            </w:r>
+            <w:r>
+              <w:rPr>
+                <w:rFonts w:ascii="Georgia" w:eastAsia="Georgia" w:hAnsi="Georgia"/>
+                <w:b w:val="0"/>
+                <w:sz w:val="20"/>
+              </w:rPr>
+              <w:t>_TOP_HOME</w:t>
+            </w:r>
+            <w:r>
+              <w:rPr>
+                <w:rFonts w:ascii="Georgia" w:eastAsia="Georgia" w:hAnsi="Georgia"/>
+                <w:b w:val="0"/>
+                <w:sz w:val="20"/>
+              </w:rPr>
+              <w:t xml:space="preserve"> </w:t>
+            </w:r>
+            <w:r>
+              <w:rPr>
+                <w:rFonts w:ascii="Georgia" w:eastAsia="Georgia" w:hAnsi="Georgia"/>
+                <w:b w:val="0"/>
+                <w:sz w:val="20"/>
+              </w:rPr>
+              <w:t>}}</w:t>
             </w:r>
           </w:p>
         </w:tc>
@@ -291,12 +924,56 @@
               <w:spacing w:after="120"/>
               <w:cnfStyle w:val="000000100000" w:firstRow="0" w:lastRow="0" w:firstColumn="0" w:lastColumn="0" w:oddVBand="0" w:evenVBand="0" w:oddHBand="1" w:evenHBand="0" w:firstRowFirstColumn="0" w:firstRowLastColumn="0" w:lastRowFirstColumn="0" w:lastRowLastColumn="0"/>
             </w:pPr>
+            <w:proofErr w:type="gramStart"/>
             <w:r>
               <w:rPr>
                 <w:rFonts w:ascii="Georgia" w:eastAsia="Georgia" w:hAnsi="Georgia"/>
                 <w:sz w:val="20"/>
               </w:rPr>
-              <w:t>{{MATCHUP1_TOP_AWAY}}</w:t>
+              <w:t>{{</w:t>
+            </w:r>
+            <w:r>
+              <w:rPr>
+                <w:rFonts w:ascii="Georgia" w:eastAsia="Georgia" w:hAnsi="Georgia"/>
+                <w:sz w:val="20"/>
+              </w:rPr>
+              <w:t xml:space="preserve"> </w:t>
+            </w:r>
+            <w:r>
+              <w:rPr>
+                <w:rFonts w:ascii="Georgia" w:eastAsia="Georgia" w:hAnsi="Georgia"/>
+                <w:sz w:val="20"/>
+              </w:rPr>
+              <w:t>MATCHUP</w:t>
+            </w:r>
+            <w:proofErr w:type="gramEnd"/>
+            <w:r>
+              <w:rPr>
+                <w:rFonts w:ascii="Georgia" w:eastAsia="Georgia" w:hAnsi="Georgia"/>
+                <w:sz w:val="20"/>
+              </w:rPr>
+              <w:t>1</w:t>
+            </w:r>
+            <w:r>
+              <w:rPr>
+                <w:rFonts w:ascii="Georgia" w:eastAsia="Georgia" w:hAnsi="Georgia"/>
+                <w:sz w:val="20"/>
+              </w:rPr>
+              <w:t>_TOP_AWAY</w:t>
+            </w:r>
+            <w:r>
+              <w:rPr>
+                <w:rFonts w:ascii="Georgia" w:eastAsia="Georgia" w:hAnsi="Georgia"/>
+                <w:sz w:val="20"/>
+              </w:rPr>
+              <w:t xml:space="preserve"> </w:t>
+            </w:r>
+            <w:r>
+              <w:rPr>
+                <w:rFonts w:ascii="Georgia" w:eastAsia="Georgia" w:hAnsi="Georgia"/>
+                <w:sz w:val="20"/>
+              </w:rPr>
+              <w:t>}}</w:t>
             </w:r>
           </w:p>
         </w:tc>
@@ -330,12 +1007,56 @@
               <w:spacing w:after="120"/>
               <w:cnfStyle w:val="000000000000" w:firstRow="0" w:lastRow="0" w:firstColumn="0" w:lastColumn="0" w:oddVBand="0" w:evenVBand="0" w:oddHBand="0" w:evenHBand="0" w:firstRowFirstColumn="0" w:firstRowLastColumn="0" w:lastRowFirstColumn="0" w:lastRowLastColumn="0"/>
             </w:pPr>
+            <w:proofErr w:type="gramStart"/>
             <w:r>
               <w:rPr>
                 <w:rFonts w:ascii="Georgia" w:eastAsia="Georgia" w:hAnsi="Georgia"/>
                 <w:sz w:val="20"/>
               </w:rPr>
-              <w:t>{{MATCHUP1_BUST}}</w:t>
+              <w:t>{{</w:t>
+            </w:r>
+            <w:r>
+              <w:rPr>
+                <w:rFonts w:ascii="Georgia" w:eastAsia="Georgia" w:hAnsi="Georgia"/>
+                <w:sz w:val="20"/>
+              </w:rPr>
+              <w:t xml:space="preserve"> </w:t>
+            </w:r>
+            <w:r>
+              <w:rPr>
+                <w:rFonts w:ascii="Georgia" w:eastAsia="Georgia" w:hAnsi="Georgia"/>
+                <w:sz w:val="20"/>
+              </w:rPr>
+              <w:t>MATCHUP</w:t>
+            </w:r>
+            <w:proofErr w:type="gramEnd"/>
+            <w:r>
+              <w:rPr>
+                <w:rFonts w:ascii="Georgia" w:eastAsia="Georgia" w:hAnsi="Georgia"/>
+                <w:sz w:val="20"/>
+              </w:rPr>
+              <w:t>1</w:t>
+            </w:r>
+            <w:r>
+              <w:rPr>
+                <w:rFonts w:ascii="Georgia" w:eastAsia="Georgia" w:hAnsi="Georgia"/>
+                <w:sz w:val="20"/>
+              </w:rPr>
+              <w:t>_BUST</w:t>
+            </w:r>
+            <w:r>
+              <w:rPr>
+                <w:rFonts w:ascii="Georgia" w:eastAsia="Georgia" w:hAnsi="Georgia"/>
+                <w:sz w:val="20"/>
+              </w:rPr>
+              <w:t xml:space="preserve"> </w:t>
+            </w:r>
+            <w:r>
+              <w:rPr>
+                <w:rFonts w:ascii="Georgia" w:eastAsia="Georgia" w:hAnsi="Georgia"/>
+                <w:sz w:val="20"/>
+              </w:rPr>
+              <w:t>}}</w:t>
             </w:r>
           </w:p>
         </w:tc>
@@ -372,12 +1093,56 @@
               <w:spacing w:after="120"/>
               <w:cnfStyle w:val="000000100000" w:firstRow="0" w:lastRow="0" w:firstColumn="0" w:lastColumn="0" w:oddVBand="0" w:evenVBand="0" w:oddHBand="1" w:evenHBand="0" w:firstRowFirstColumn="0" w:firstRowLastColumn="0" w:lastRowFirstColumn="0" w:lastRowLastColumn="0"/>
             </w:pPr>
+            <w:proofErr w:type="gramStart"/>
             <w:r>
               <w:rPr>
                 <w:rFonts w:ascii="Georgia" w:eastAsia="Georgia" w:hAnsi="Georgia"/>
                 <w:sz w:val="20"/>
               </w:rPr>
-              <w:t>{{MATCHUP1_KEYPLAY}}</w:t>
+              <w:t>{{</w:t>
+            </w:r>
+            <w:r>
+              <w:rPr>
+                <w:rFonts w:ascii="Georgia" w:eastAsia="Georgia" w:hAnsi="Georgia"/>
+                <w:sz w:val="20"/>
+              </w:rPr>
+              <w:t xml:space="preserve"> </w:t>
+            </w:r>
+            <w:r>
+              <w:rPr>
+                <w:rFonts w:ascii="Georgia" w:eastAsia="Georgia" w:hAnsi="Georgia"/>
+                <w:sz w:val="20"/>
+              </w:rPr>
+              <w:t>MATCHUP</w:t>
+            </w:r>
+            <w:proofErr w:type="gramEnd"/>
+            <w:r>
+              <w:rPr>
+                <w:rFonts w:ascii="Georgia" w:eastAsia="Georgia" w:hAnsi="Georgia"/>
+                <w:sz w:val="20"/>
+              </w:rPr>
+              <w:t>1</w:t>
+            </w:r>
+            <w:r>
+              <w:rPr>
+                <w:rFonts w:ascii="Georgia" w:eastAsia="Georgia" w:hAnsi="Georgia"/>
+                <w:sz w:val="20"/>
+              </w:rPr>
+              <w:t>_KEYPLAY</w:t>
+            </w:r>
+            <w:r>
+              <w:rPr>
+                <w:rFonts w:ascii="Georgia" w:eastAsia="Georgia" w:hAnsi="Georgia"/>
+                <w:sz w:val="20"/>
+              </w:rPr>
+              <w:t xml:space="preserve"> </w:t>
+            </w:r>
+            <w:r>
+              <w:rPr>
+                <w:rFonts w:ascii="Georgia" w:eastAsia="Georgia" w:hAnsi="Georgia"/>
+                <w:sz w:val="20"/>
+              </w:rPr>
+              <w:t>}}</w:t>
             </w:r>
           </w:p>
         </w:tc>
@@ -411,18 +1176,63 @@
               <w:spacing w:after="120"/>
               <w:cnfStyle w:val="000000000000" w:firstRow="0" w:lastRow="0" w:firstColumn="0" w:lastColumn="0" w:oddVBand="0" w:evenVBand="0" w:oddHBand="0" w:evenHBand="0" w:firstRowFirstColumn="0" w:firstRowLastColumn="0" w:lastRowFirstColumn="0" w:lastRowLastColumn="0"/>
             </w:pPr>
+            <w:proofErr w:type="gramStart"/>
             <w:r>
               <w:rPr>
                 <w:rFonts w:ascii="Georgia" w:eastAsia="Georgia" w:hAnsi="Georgia"/>
                 <w:sz w:val="20"/>
               </w:rPr>
-              <w:t>{{MATCHUP1_DEF}}</w:t>
+              <w:t>{{</w:t>
+            </w:r>
+            <w:r>
+              <w:rPr>
+                <w:rFonts w:ascii="Georgia" w:eastAsia="Georgia" w:hAnsi="Georgia"/>
+                <w:sz w:val="20"/>
+              </w:rPr>
+              <w:t xml:space="preserve"> </w:t>
+            </w:r>
+            <w:r>
+              <w:rPr>
+                <w:rFonts w:ascii="Georgia" w:eastAsia="Georgia" w:hAnsi="Georgia"/>
+                <w:sz w:val="20"/>
+              </w:rPr>
+              <w:t>MATCHUP</w:t>
+            </w:r>
+            <w:proofErr w:type="gramEnd"/>
+            <w:r>
+              <w:rPr>
+                <w:rFonts w:ascii="Georgia" w:eastAsia="Georgia" w:hAnsi="Georgia"/>
+                <w:sz w:val="20"/>
+              </w:rPr>
+              <w:t>1</w:t>
+            </w:r>
+            <w:r>
+              <w:rPr>
+                <w:rFonts w:ascii="Georgia" w:eastAsia="Georgia" w:hAnsi="Georgia"/>
+                <w:sz w:val="20"/>
+              </w:rPr>
+              <w:t>_DEF</w:t>
+            </w:r>
+            <w:r>
+              <w:rPr>
+                <w:rFonts w:ascii="Georgia" w:eastAsia="Georgia" w:hAnsi="Georgia"/>
+                <w:sz w:val="20"/>
+              </w:rPr>
+              <w:t xml:space="preserve"> </w:t>
+            </w:r>
+            <w:r>
+              <w:rPr>
+                <w:rFonts w:ascii="Georgia" w:eastAsia="Georgia" w:hAnsi="Georgia"/>
+                <w:sz w:val="20"/>
+              </w:rPr>
+              <w:t>}}</w:t>
             </w:r>
           </w:p>
         </w:tc>
       </w:tr>
     </w:tbl>
     <w:p/>
+    <w:p/>
     <w:p>
       <w:pPr>
         <w:spacing w:before="240" w:after="40" w:line="240" w:lineRule="auto"/>
@@ -432,13 +1242,93 @@
           <w:sz w:val="28"/>
         </w:rPr>
       </w:pPr>
+      <w:proofErr w:type="gramStart"/>
       <w:r>
         <w:rPr>
           <w:rFonts w:ascii="Georgia" w:eastAsia="Georgia" w:hAnsi="Georgia"/>
           <w:b/>
           <w:sz w:val="28"/>
         </w:rPr>
-        <w:t>{{MATCHUP2_TEAMS}}</w:t>
+        <w:t>{{ MATCHUP</w:t>
+      </w:r>
+      <w:proofErr w:type="gramEnd"/>
+      <w:r>
+        <w:rPr>
+          <w:rFonts w:ascii="Georgia" w:eastAsia="Georgia" w:hAnsi="Georgia"/>
+          <w:b/>
+          <w:sz w:val="28"/>
+        </w:rPr>
+        <w:t>2</w:t>
+      </w:r>
+      <w:r>
+        <w:rPr>
+          <w:rFonts w:ascii="Georgia" w:eastAsia="Georgia" w:hAnsi="Georgia"/>
+          <w:b/>
+          <w:sz w:val="28"/>
+        </w:rPr>
+        <w:t>_</w:t>
+      </w:r>
+      <w:proofErr w:type="gramStart"/>
+      <w:r>
+        <w:rPr>
+          <w:rFonts w:ascii="Georgia" w:eastAsia="Georgia" w:hAnsi="Georgia"/>
+          <w:b/>
+          <w:sz w:val="28"/>
+        </w:rPr>
+        <w:t>HOME }</w:t>
+      </w:r>
+      <w:proofErr w:type="gramEnd"/>
+      <w:r>
+        <w:rPr>
+          <w:rFonts w:ascii="Georgia" w:eastAsia="Georgia" w:hAnsi="Georgia"/>
+          <w:b/>
+          <w:sz w:val="28"/>
+        </w:rPr>
+        <w:t xml:space="preserve">} vs. </w:t>
+      </w:r>
+      <w:proofErr w:type="gramStart"/>
+      <w:r>
+        <w:rPr>
+          <w:rFonts w:ascii="Georgia" w:eastAsia="Georgia" w:hAnsi="Georgia"/>
+          <w:b/>
+          <w:sz w:val="28"/>
+        </w:rPr>
+        <w:t>{{ MATCHUP</w:t>
+      </w:r>
+      <w:proofErr w:type="gramEnd"/>
+      <w:r>
+        <w:rPr>
+          <w:rFonts w:ascii="Georgia" w:eastAsia="Georgia" w:hAnsi="Georgia"/>
+          <w:b/>
+          <w:sz w:val="28"/>
+        </w:rPr>
+        <w:t>2</w:t>
+      </w:r>
+      <w:r>
+        <w:rPr>
+          <w:rFonts w:ascii="Georgia" w:eastAsia="Georgia" w:hAnsi="Georgia"/>
+          <w:b/>
+          <w:sz w:val="28"/>
+        </w:rPr>
+        <w:t>_</w:t>
+      </w:r>
+      <w:proofErr w:type="gramStart"/>
+      <w:r>
+        <w:rPr>
+          <w:rFonts w:ascii="Georgia" w:eastAsia="Georgia" w:hAnsi="Georgia"/>
+          <w:b/>
+          <w:sz w:val="28"/>
+        </w:rPr>
+        <w:t>AWAY }</w:t>
+      </w:r>
+      <w:proofErr w:type="gramEnd"/>
+      <w:r>
+        <w:rPr>
+          <w:rFonts w:ascii="Georgia" w:eastAsia="Georgia" w:hAnsi="Georgia"/>
+          <w:b/>
+          <w:sz w:val="28"/>
+        </w:rPr>
+        <w:t>}</w:t>
       </w:r>
     </w:p>
     <w:p>
@@ -451,6 +1341,7 @@
           <w:szCs w:val="20"/>
         </w:rPr>
       </w:pPr>
+      <w:proofErr w:type="gramStart"/>
       <w:r>
         <w:rPr>
           <w:rFonts w:ascii="Georgia" w:eastAsia="Georgia" w:hAnsi="Georgia"/>
@@ -458,7 +1349,82 @@
           <w:sz w:val="20"/>
           <w:szCs w:val="20"/>
         </w:rPr>
-        <w:t>{{MATCHUPi_HOME_LOGO}}</w:t>
+        <w:t>{{</w:t>
+      </w:r>
+      <w:r>
+        <w:rPr>
+          <w:rFonts w:ascii="Georgia" w:eastAsia="Georgia" w:hAnsi="Georgia"/>
+          <w:b/>
+          <w:sz w:val="20"/>
+          <w:szCs w:val="20"/>
+        </w:rPr>
+        <w:t xml:space="preserve"> </w:t>
+      </w:r>
+      <w:r>
+        <w:rPr>
+          <w:rFonts w:ascii="Georgia" w:eastAsia="Georgia" w:hAnsi="Georgia"/>
+          <w:b/>
+          <w:sz w:val="20"/>
+          <w:szCs w:val="20"/>
+        </w:rPr>
+        <w:t>MATCHUP</w:t>
+      </w:r>
+      <w:proofErr w:type="gramEnd"/>
+      <w:r>
+        <w:rPr>
+          <w:rFonts w:ascii="Georgia" w:eastAsia="Georgia" w:hAnsi="Georgia"/>
+          <w:b/>
+          <w:sz w:val="20"/>
+          <w:szCs w:val="20"/>
+        </w:rPr>
+        <w:t>2</w:t>
+      </w:r>
+      <w:r>
+        <w:rPr>
+          <w:rFonts w:ascii="Georgia" w:eastAsia="Georgia" w:hAnsi="Georgia"/>
+          <w:b/>
+          <w:sz w:val="20"/>
+          <w:szCs w:val="20"/>
+        </w:rPr>
+        <w:t>_HOME_</w:t>
+      </w:r>
+      <w:proofErr w:type="gramStart"/>
+      <w:r>
+        <w:rPr>
+          <w:rFonts w:ascii="Georgia" w:eastAsia="Georgia" w:hAnsi="Georgia"/>
+          <w:b/>
+          <w:sz w:val="20"/>
+          <w:szCs w:val="20"/>
+        </w:rPr>
+        <w:t>LOGO</w:t>
+      </w:r>
+      <w:r>
+        <w:rPr>
+          <w:rFonts w:ascii="Georgia" w:eastAsia="Georgia" w:hAnsi="Georgia"/>
+          <w:b/>
+          <w:sz w:val="20"/>
+          <w:szCs w:val="20"/>
+        </w:rPr>
+        <w:t xml:space="preserve"> </w:t>
+      </w:r>
+      <w:r>
+        <w:rPr>
+          <w:rFonts w:ascii="Georgia" w:eastAsia="Georgia" w:hAnsi="Georgia"/>
+          <w:b/>
+          <w:sz w:val="20"/>
+          <w:szCs w:val="20"/>
+        </w:rPr>
+        <w:t>}</w:t>
+      </w:r>
+      <w:proofErr w:type="gramEnd"/>
+      <w:r>
+        <w:rPr>
+          <w:rFonts w:ascii="Georgia" w:eastAsia="Georgia" w:hAnsi="Georgia"/>
+          <w:b/>
+          <w:sz w:val="20"/>
+          <w:szCs w:val="20"/>
+        </w:rPr>
+        <w:t>}</w:t>
       </w:r>
     </w:p>
     <w:p>
@@ -484,22 +1450,96 @@
     <w:p>
       <w:pPr>
         <w:spacing w:before="240" w:after="40" w:line="240" w:lineRule="auto"/>
-      </w:pPr>
-      <w:r>
-        <w:rPr>
-          <w:rFonts w:ascii="Georgia" w:eastAsia="Georgia" w:hAnsi="Georgia"/>
-          <w:b/>
+        <w:rPr>
           <w:sz w:val="20"/>
           <w:szCs w:val="20"/>
         </w:rPr>
-        <w:lastRenderedPageBreak/>
-        <w:t>{{MATCHUPi_AWAY_LOGO}}</w:t>
-      </w:r>
-    </w:p>
-    <w:p>
-      <w:pPr>
-        <w:spacing w:before="240" w:after="40" w:line="240" w:lineRule="auto"/>
       </w:pPr>
+      <w:proofErr w:type="gramStart"/>
+      <w:r>
+        <w:rPr>
+          <w:rFonts w:ascii="Georgia" w:eastAsia="Georgia" w:hAnsi="Georgia"/>
+          <w:b/>
+          <w:sz w:val="20"/>
+          <w:szCs w:val="20"/>
+        </w:rPr>
+        <w:t>{{</w:t>
+      </w:r>
+      <w:r>
+        <w:rPr>
+          <w:rFonts w:ascii="Georgia" w:eastAsia="Georgia" w:hAnsi="Georgia"/>
+          <w:b/>
+          <w:sz w:val="20"/>
+          <w:szCs w:val="20"/>
+        </w:rPr>
+        <w:t xml:space="preserve"> </w:t>
+      </w:r>
+      <w:r>
+        <w:rPr>
+          <w:rFonts w:ascii="Georgia" w:eastAsia="Georgia" w:hAnsi="Georgia"/>
+          <w:b/>
+          <w:sz w:val="20"/>
+          <w:szCs w:val="20"/>
+        </w:rPr>
+        <w:t>MATCHUP</w:t>
+      </w:r>
+      <w:proofErr w:type="gramEnd"/>
+      <w:r>
+        <w:rPr>
+          <w:rFonts w:ascii="Georgia" w:eastAsia="Georgia" w:hAnsi="Georgia"/>
+          <w:b/>
+          <w:sz w:val="20"/>
+          <w:szCs w:val="20"/>
+        </w:rPr>
+        <w:t>2</w:t>
+      </w:r>
+      <w:r>
+        <w:rPr>
+          <w:rFonts w:ascii="Georgia" w:eastAsia="Georgia" w:hAnsi="Georgia"/>
+          <w:b/>
+          <w:sz w:val="20"/>
+          <w:szCs w:val="20"/>
+        </w:rPr>
+        <w:t>_AWAY_</w:t>
+      </w:r>
+      <w:proofErr w:type="gramStart"/>
+      <w:r>
+        <w:rPr>
+          <w:rFonts w:ascii="Georgia" w:eastAsia="Georgia" w:hAnsi="Georgia"/>
+          <w:b/>
+          <w:sz w:val="20"/>
+          <w:szCs w:val="20"/>
+        </w:rPr>
+        <w:t>LOGO</w:t>
+      </w:r>
+      <w:r>
+        <w:rPr>
+          <w:rFonts w:ascii="Georgia" w:eastAsia="Georgia" w:hAnsi="Georgia"/>
+          <w:b/>
+          <w:sz w:val="20"/>
+          <w:szCs w:val="20"/>
+        </w:rPr>
+        <w:t xml:space="preserve"> </w:t>
+      </w:r>
+      <w:r>
+        <w:rPr>
+          <w:rFonts w:ascii="Georgia" w:eastAsia="Georgia" w:hAnsi="Georgia"/>
+          <w:b/>
+          <w:sz w:val="20"/>
+          <w:szCs w:val="20"/>
+        </w:rPr>
+        <w:t>}</w:t>
+      </w:r>
+      <w:proofErr w:type="gramEnd"/>
+      <w:r>
+        <w:rPr>
+          <w:rFonts w:ascii="Georgia" w:eastAsia="Georgia" w:hAnsi="Georgia"/>
+          <w:b/>
+          <w:sz w:val="20"/>
+          <w:szCs w:val="20"/>
+        </w:rPr>
+        <w:t>}</w:t>
+      </w:r>
     </w:p>
     <w:p>
       <w:pPr>
@@ -513,35 +1553,67 @@
           <w:rFonts w:ascii="Georgia" w:eastAsia="Georgia" w:hAnsi="Georgia"/>
         </w:rPr>
       </w:pPr>
-      <w:r>
-        <w:rPr>
-          <w:rFonts w:ascii="Georgia" w:eastAsia="Georgia" w:hAnsi="Georgia"/>
-        </w:rPr>
-        <w:t>{{MATCHUP2_</w:t>
-      </w:r>
-      <w:r>
-        <w:rPr>
-          <w:rFonts w:ascii="Georgia" w:eastAsia="Georgia" w:hAnsi="Georgia"/>
-        </w:rPr>
-        <w:t>STORY</w:t>
-      </w:r>
-      <w:r>
-        <w:rPr>
-          <w:rFonts w:ascii="Georgia" w:eastAsia="Georgia" w:hAnsi="Georgia"/>
-        </w:rPr>
-        <w:t>}}</w:t>
+      <w:proofErr w:type="gramStart"/>
+      <w:r>
+        <w:rPr>
+          <w:rFonts w:ascii="Georgia" w:eastAsia="Georgia" w:hAnsi="Georgia"/>
+        </w:rPr>
+        <w:t>{{ MATCHUP</w:t>
+      </w:r>
+      <w:proofErr w:type="gramEnd"/>
+      <w:r>
+        <w:rPr>
+          <w:rFonts w:ascii="Georgia" w:eastAsia="Georgia" w:hAnsi="Georgia"/>
+        </w:rPr>
+        <w:t>2</w:t>
+      </w:r>
+      <w:r>
+        <w:rPr>
+          <w:rFonts w:ascii="Georgia" w:eastAsia="Georgia" w:hAnsi="Georgia"/>
+        </w:rPr>
+        <w:t>_</w:t>
+      </w:r>
+      <w:proofErr w:type="gramStart"/>
+      <w:r>
+        <w:rPr>
+          <w:rFonts w:ascii="Georgia" w:eastAsia="Georgia" w:hAnsi="Georgia"/>
+        </w:rPr>
+        <w:t>BLURB }</w:t>
+      </w:r>
+      <w:proofErr w:type="gramEnd"/>
+      <w:r>
+        <w:rPr>
+          <w:rFonts w:ascii="Georgia" w:eastAsia="Georgia" w:hAnsi="Georgia"/>
+        </w:rPr>
+        <w:t>}</w:t>
+      </w:r>
+    </w:p>
+    <w:p>
+      <w:pPr>
+        <w:spacing w:after="160" w:line="240" w:lineRule="auto"/>
+        <w:rPr>
+          <w:rFonts w:ascii="Georgia" w:eastAsia="Georgia" w:hAnsi="Georgia"/>
+        </w:rPr>
+      </w:pPr>
+      <w:proofErr w:type="gramStart"/>
+      <w:r>
+        <w:rPr>
+          <w:rFonts w:ascii="Georgia" w:eastAsia="Georgia" w:hAnsi="Georgia"/>
+        </w:rPr>
+        <w:t>{{ MATCHUP</w:t>
+      </w:r>
+      <w:proofErr w:type="gramEnd"/>
+      <w:r>
+        <w:rPr>
+          <w:rFonts w:ascii="Georgia" w:eastAsia="Georgia" w:hAnsi="Georgia"/>
+        </w:rPr>
+        <w:t xml:space="preserve"> }}</w:t>
       </w:r>
     </w:p>
     <w:p>
       <w:pPr>
         <w:spacing w:after="160" w:line="240" w:lineRule="auto"/>
       </w:pPr>
-      <w:r>
-        <w:rPr>
-          <w:rFonts w:ascii="Georgia" w:eastAsia="Georgia" w:hAnsi="Georgia"/>
-        </w:rPr>
-        <w:t>{{MATCHUP2_ARTIMG}}</w:t>
-      </w:r>
     </w:p>
     <w:p>
       <w:pPr>
@@ -598,13 +1670,31 @@
               <w:spacing w:after="120"/>
               <w:cnfStyle w:val="100000000000" w:firstRow="1" w:lastRow="0" w:firstColumn="0" w:lastColumn="0" w:oddVBand="0" w:evenVBand="0" w:oddHBand="0" w:evenHBand="0" w:firstRowFirstColumn="0" w:firstRowLastColumn="0" w:lastRowFirstColumn="0" w:lastRowLastColumn="0"/>
             </w:pPr>
+            <w:proofErr w:type="gramStart"/>
             <w:r>
               <w:rPr>
                 <w:rFonts w:ascii="Georgia" w:eastAsia="Georgia" w:hAnsi="Georgia"/>
                 <w:b w:val="0"/>
                 <w:sz w:val="20"/>
               </w:rPr>
-              <w:t>{{MATCHUP2_TOP_HOME}}</w:t>
+              <w:t>{{ MATCHUP</w:t>
+            </w:r>
+            <w:proofErr w:type="gramEnd"/>
+            <w:r>
+              <w:rPr>
+                <w:rFonts w:ascii="Georgia" w:eastAsia="Georgia" w:hAnsi="Georgia"/>
+                <w:b w:val="0"/>
+                <w:sz w:val="20"/>
+              </w:rPr>
+              <w:t>2</w:t>
+            </w:r>
+            <w:r>
+              <w:rPr>
+                <w:rFonts w:ascii="Georgia" w:eastAsia="Georgia" w:hAnsi="Georgia"/>
+                <w:b w:val="0"/>
+                <w:sz w:val="20"/>
+              </w:rPr>
+              <w:t>_TOP_HOME }}</w:t>
             </w:r>
           </w:p>
         </w:tc>
@@ -641,12 +1731,28 @@
               <w:spacing w:after="120"/>
               <w:cnfStyle w:val="000000100000" w:firstRow="0" w:lastRow="0" w:firstColumn="0" w:lastColumn="0" w:oddVBand="0" w:evenVBand="0" w:oddHBand="1" w:evenHBand="0" w:firstRowFirstColumn="0" w:firstRowLastColumn="0" w:lastRowFirstColumn="0" w:lastRowLastColumn="0"/>
             </w:pPr>
+            <w:proofErr w:type="gramStart"/>
             <w:r>
               <w:rPr>
                 <w:rFonts w:ascii="Georgia" w:eastAsia="Georgia" w:hAnsi="Georgia"/>
                 <w:sz w:val="20"/>
               </w:rPr>
-              <w:t>{{MATCHUP2_TOP_AWAY}}</w:t>
+              <w:t>{{ MATCHUP</w:t>
+            </w:r>
+            <w:proofErr w:type="gramEnd"/>
+            <w:r>
+              <w:rPr>
+                <w:rFonts w:ascii="Georgia" w:eastAsia="Georgia" w:hAnsi="Georgia"/>
+                <w:sz w:val="20"/>
+              </w:rPr>
+              <w:t>2</w:t>
+            </w:r>
+            <w:r>
+              <w:rPr>
+                <w:rFonts w:ascii="Georgia" w:eastAsia="Georgia" w:hAnsi="Georgia"/>
+                <w:sz w:val="20"/>
+              </w:rPr>
+              <w:t>_TOP_AWAY }}</w:t>
             </w:r>
           </w:p>
         </w:tc>
@@ -680,12 +1786,28 @@
               <w:spacing w:after="120"/>
               <w:cnfStyle w:val="000000000000" w:firstRow="0" w:lastRow="0" w:firstColumn="0" w:lastColumn="0" w:oddVBand="0" w:evenVBand="0" w:oddHBand="0" w:evenHBand="0" w:firstRowFirstColumn="0" w:firstRowLastColumn="0" w:lastRowFirstColumn="0" w:lastRowLastColumn="0"/>
             </w:pPr>
+            <w:proofErr w:type="gramStart"/>
             <w:r>
               <w:rPr>
                 <w:rFonts w:ascii="Georgia" w:eastAsia="Georgia" w:hAnsi="Georgia"/>
                 <w:sz w:val="20"/>
               </w:rPr>
-              <w:t>{{MATCHUP2_BUST}}</w:t>
+              <w:t>{{ MATCHUP</w:t>
+            </w:r>
+            <w:proofErr w:type="gramEnd"/>
+            <w:r>
+              <w:rPr>
+                <w:rFonts w:ascii="Georgia" w:eastAsia="Georgia" w:hAnsi="Georgia"/>
+                <w:sz w:val="20"/>
+              </w:rPr>
+              <w:t>2</w:t>
+            </w:r>
+            <w:r>
+              <w:rPr>
+                <w:rFonts w:ascii="Georgia" w:eastAsia="Georgia" w:hAnsi="Georgia"/>
+                <w:sz w:val="20"/>
+              </w:rPr>
+              <w:t>_BUST }}</w:t>
             </w:r>
           </w:p>
         </w:tc>
@@ -722,12 +1844,28 @@
               <w:spacing w:after="120"/>
               <w:cnfStyle w:val="000000100000" w:firstRow="0" w:lastRow="0" w:firstColumn="0" w:lastColumn="0" w:oddVBand="0" w:evenVBand="0" w:oddHBand="1" w:evenHBand="0" w:firstRowFirstColumn="0" w:firstRowLastColumn="0" w:lastRowFirstColumn="0" w:lastRowLastColumn="0"/>
             </w:pPr>
+            <w:proofErr w:type="gramStart"/>
             <w:r>
               <w:rPr>
                 <w:rFonts w:ascii="Georgia" w:eastAsia="Georgia" w:hAnsi="Georgia"/>
                 <w:sz w:val="20"/>
               </w:rPr>
-              <w:t>{{MATCHUP2_KEYPLAY}}</w:t>
+              <w:t>{{ MATCHUP</w:t>
+            </w:r>
+            <w:proofErr w:type="gramEnd"/>
+            <w:r>
+              <w:rPr>
+                <w:rFonts w:ascii="Georgia" w:eastAsia="Georgia" w:hAnsi="Georgia"/>
+                <w:sz w:val="20"/>
+              </w:rPr>
+              <w:t>2</w:t>
+            </w:r>
+            <w:r>
+              <w:rPr>
+                <w:rFonts w:ascii="Georgia" w:eastAsia="Georgia" w:hAnsi="Georgia"/>
+                <w:sz w:val="20"/>
+              </w:rPr>
+              <w:t>_KEYPLAY }}</w:t>
             </w:r>
           </w:p>
         </w:tc>
@@ -761,12 +1899,28 @@
               <w:spacing w:after="120"/>
               <w:cnfStyle w:val="000000000000" w:firstRow="0" w:lastRow="0" w:firstColumn="0" w:lastColumn="0" w:oddVBand="0" w:evenVBand="0" w:oddHBand="0" w:evenHBand="0" w:firstRowFirstColumn="0" w:firstRowLastColumn="0" w:lastRowFirstColumn="0" w:lastRowLastColumn="0"/>
             </w:pPr>
+            <w:proofErr w:type="gramStart"/>
             <w:r>
               <w:rPr>
                 <w:rFonts w:ascii="Georgia" w:eastAsia="Georgia" w:hAnsi="Georgia"/>
                 <w:sz w:val="20"/>
               </w:rPr>
-              <w:t>{{MATCHUP2_DEF}}</w:t>
+              <w:t>{{ MATCHUP</w:t>
+            </w:r>
+            <w:proofErr w:type="gramEnd"/>
+            <w:r>
+              <w:rPr>
+                <w:rFonts w:ascii="Georgia" w:eastAsia="Georgia" w:hAnsi="Georgia"/>
+                <w:sz w:val="20"/>
+              </w:rPr>
+              <w:t>2</w:t>
+            </w:r>
+            <w:r>
+              <w:rPr>
+                <w:rFonts w:ascii="Georgia" w:eastAsia="Georgia" w:hAnsi="Georgia"/>
+                <w:sz w:val="20"/>
+              </w:rPr>
+              <w:t>_DEF }}</w:t>
             </w:r>
           </w:p>
         </w:tc>
@@ -774,6 +1928,12 @@
     </w:tbl>
     <w:p/>
     <w:p>
+      <w:r>
+        <w:br w:type="page"/>
+      </w:r>
+    </w:p>
+    <w:p/>
+    <w:p>
       <w:pPr>
         <w:spacing w:before="240" w:after="40" w:line="240" w:lineRule="auto"/>
         <w:rPr>
@@ -782,13 +1942,93 @@
           <w:sz w:val="28"/>
         </w:rPr>
       </w:pPr>
+      <w:proofErr w:type="gramStart"/>
       <w:r>
         <w:rPr>
           <w:rFonts w:ascii="Georgia" w:eastAsia="Georgia" w:hAnsi="Georgia"/>
           <w:b/>
           <w:sz w:val="28"/>
         </w:rPr>
-        <w:t>{{MATCHUP3_TEAMS}}</w:t>
+        <w:t>{{ MATCHUP</w:t>
+      </w:r>
+      <w:proofErr w:type="gramEnd"/>
+      <w:r>
+        <w:rPr>
+          <w:rFonts w:ascii="Georgia" w:eastAsia="Georgia" w:hAnsi="Georgia"/>
+          <w:b/>
+          <w:sz w:val="28"/>
+        </w:rPr>
+        <w:t>3</w:t>
+      </w:r>
+      <w:r>
+        <w:rPr>
+          <w:rFonts w:ascii="Georgia" w:eastAsia="Georgia" w:hAnsi="Georgia"/>
+          <w:b/>
+          <w:sz w:val="28"/>
+        </w:rPr>
+        <w:t>_</w:t>
+      </w:r>
+      <w:proofErr w:type="gramStart"/>
+      <w:r>
+        <w:rPr>
+          <w:rFonts w:ascii="Georgia" w:eastAsia="Georgia" w:hAnsi="Georgia"/>
+          <w:b/>
+          <w:sz w:val="28"/>
+        </w:rPr>
+        <w:t>HOME }</w:t>
+      </w:r>
+      <w:proofErr w:type="gramEnd"/>
+      <w:r>
+        <w:rPr>
+          <w:rFonts w:ascii="Georgia" w:eastAsia="Georgia" w:hAnsi="Georgia"/>
+          <w:b/>
+          <w:sz w:val="28"/>
+        </w:rPr>
+        <w:t xml:space="preserve">} vs. </w:t>
+      </w:r>
+      <w:proofErr w:type="gramStart"/>
+      <w:r>
+        <w:rPr>
+          <w:rFonts w:ascii="Georgia" w:eastAsia="Georgia" w:hAnsi="Georgia"/>
+          <w:b/>
+          <w:sz w:val="28"/>
+        </w:rPr>
+        <w:t>{{ MATCHUP</w:t>
+      </w:r>
+      <w:proofErr w:type="gramEnd"/>
+      <w:r>
+        <w:rPr>
+          <w:rFonts w:ascii="Georgia" w:eastAsia="Georgia" w:hAnsi="Georgia"/>
+          <w:b/>
+          <w:sz w:val="28"/>
+        </w:rPr>
+        <w:t>3</w:t>
+      </w:r>
+      <w:r>
+        <w:rPr>
+          <w:rFonts w:ascii="Georgia" w:eastAsia="Georgia" w:hAnsi="Georgia"/>
+          <w:b/>
+          <w:sz w:val="28"/>
+        </w:rPr>
+        <w:t>_</w:t>
+      </w:r>
+      <w:proofErr w:type="gramStart"/>
+      <w:r>
+        <w:rPr>
+          <w:rFonts w:ascii="Georgia" w:eastAsia="Georgia" w:hAnsi="Georgia"/>
+          <w:b/>
+          <w:sz w:val="28"/>
+        </w:rPr>
+        <w:t>AWAY }</w:t>
+      </w:r>
+      <w:proofErr w:type="gramEnd"/>
+      <w:r>
+        <w:rPr>
+          <w:rFonts w:ascii="Georgia" w:eastAsia="Georgia" w:hAnsi="Georgia"/>
+          <w:b/>
+          <w:sz w:val="28"/>
+        </w:rPr>
+        <w:t>}</w:t>
       </w:r>
     </w:p>
     <w:p>
@@ -801,6 +2041,7 @@
           <w:szCs w:val="20"/>
         </w:rPr>
       </w:pPr>
+      <w:proofErr w:type="gramStart"/>
       <w:r>
         <w:rPr>
           <w:rFonts w:ascii="Georgia" w:eastAsia="Georgia" w:hAnsi="Georgia"/>
@@ -808,7 +2049,82 @@
           <w:sz w:val="20"/>
           <w:szCs w:val="20"/>
         </w:rPr>
-        <w:t>{{MATCHUPi_HOME_LOGO}}</w:t>
+        <w:t>{{</w:t>
+      </w:r>
+      <w:r>
+        <w:rPr>
+          <w:rFonts w:ascii="Georgia" w:eastAsia="Georgia" w:hAnsi="Georgia"/>
+          <w:b/>
+          <w:sz w:val="20"/>
+          <w:szCs w:val="20"/>
+        </w:rPr>
+        <w:t xml:space="preserve"> </w:t>
+      </w:r>
+      <w:r>
+        <w:rPr>
+          <w:rFonts w:ascii="Georgia" w:eastAsia="Georgia" w:hAnsi="Georgia"/>
+          <w:b/>
+          <w:sz w:val="20"/>
+          <w:szCs w:val="20"/>
+        </w:rPr>
+        <w:t>MATCHUP</w:t>
+      </w:r>
+      <w:proofErr w:type="gramEnd"/>
+      <w:r>
+        <w:rPr>
+          <w:rFonts w:ascii="Georgia" w:eastAsia="Georgia" w:hAnsi="Georgia"/>
+          <w:b/>
+          <w:sz w:val="20"/>
+          <w:szCs w:val="20"/>
+        </w:rPr>
+        <w:t>3</w:t>
+      </w:r>
+      <w:r>
+        <w:rPr>
+          <w:rFonts w:ascii="Georgia" w:eastAsia="Georgia" w:hAnsi="Georgia"/>
+          <w:b/>
+          <w:sz w:val="20"/>
+          <w:szCs w:val="20"/>
+        </w:rPr>
+        <w:t>_HOME_</w:t>
+      </w:r>
+      <w:proofErr w:type="gramStart"/>
+      <w:r>
+        <w:rPr>
+          <w:rFonts w:ascii="Georgia" w:eastAsia="Georgia" w:hAnsi="Georgia"/>
+          <w:b/>
+          <w:sz w:val="20"/>
+          <w:szCs w:val="20"/>
+        </w:rPr>
+        <w:t>LOGO</w:t>
+      </w:r>
+      <w:r>
+        <w:rPr>
+          <w:rFonts w:ascii="Georgia" w:eastAsia="Georgia" w:hAnsi="Georgia"/>
+          <w:b/>
+          <w:sz w:val="20"/>
+          <w:szCs w:val="20"/>
+        </w:rPr>
+        <w:t xml:space="preserve"> </w:t>
+      </w:r>
+      <w:r>
+        <w:rPr>
+          <w:rFonts w:ascii="Georgia" w:eastAsia="Georgia" w:hAnsi="Georgia"/>
+          <w:b/>
+          <w:sz w:val="20"/>
+          <w:szCs w:val="20"/>
+        </w:rPr>
+        <w:t>}</w:t>
+      </w:r>
+      <w:proofErr w:type="gramEnd"/>
+      <w:r>
+        <w:rPr>
+          <w:rFonts w:ascii="Georgia" w:eastAsia="Georgia" w:hAnsi="Georgia"/>
+          <w:b/>
+          <w:sz w:val="20"/>
+          <w:szCs w:val="20"/>
+        </w:rPr>
+        <w:t>}</w:t>
       </w:r>
     </w:p>
     <w:p>
@@ -834,15 +2150,95 @@
     <w:p>
       <w:pPr>
         <w:spacing w:before="240" w:after="40" w:line="240" w:lineRule="auto"/>
-      </w:pPr>
-      <w:r>
-        <w:rPr>
-          <w:rFonts w:ascii="Georgia" w:eastAsia="Georgia" w:hAnsi="Georgia"/>
-          <w:b/>
+        <w:rPr>
           <w:sz w:val="20"/>
           <w:szCs w:val="20"/>
         </w:rPr>
-        <w:t>{{MATCHUPi_AWAY_LOGO}}</w:t>
+      </w:pPr>
+      <w:proofErr w:type="gramStart"/>
+      <w:r>
+        <w:rPr>
+          <w:rFonts w:ascii="Georgia" w:eastAsia="Georgia" w:hAnsi="Georgia"/>
+          <w:b/>
+          <w:sz w:val="20"/>
+          <w:szCs w:val="20"/>
+        </w:rPr>
+        <w:t>{{</w:t>
+      </w:r>
+      <w:r>
+        <w:rPr>
+          <w:rFonts w:ascii="Georgia" w:eastAsia="Georgia" w:hAnsi="Georgia"/>
+          <w:b/>
+          <w:sz w:val="20"/>
+          <w:szCs w:val="20"/>
+        </w:rPr>
+        <w:t xml:space="preserve"> </w:t>
+      </w:r>
+      <w:r>
+        <w:rPr>
+          <w:rFonts w:ascii="Georgia" w:eastAsia="Georgia" w:hAnsi="Georgia"/>
+          <w:b/>
+          <w:sz w:val="20"/>
+          <w:szCs w:val="20"/>
+        </w:rPr>
+        <w:t>MATCHUP</w:t>
+      </w:r>
+      <w:proofErr w:type="gramEnd"/>
+      <w:r>
+        <w:rPr>
+          <w:rFonts w:ascii="Georgia" w:eastAsia="Georgia" w:hAnsi="Georgia"/>
+          <w:b/>
+          <w:sz w:val="20"/>
+          <w:szCs w:val="20"/>
+        </w:rPr>
+        <w:t>3</w:t>
+      </w:r>
+      <w:r>
+        <w:rPr>
+          <w:rFonts w:ascii="Georgia" w:eastAsia="Georgia" w:hAnsi="Georgia"/>
+          <w:b/>
+          <w:sz w:val="20"/>
+          <w:szCs w:val="20"/>
+        </w:rPr>
+        <w:t>_AWAY_</w:t>
+      </w:r>
+      <w:proofErr w:type="gramStart"/>
+      <w:r>
+        <w:rPr>
+          <w:rFonts w:ascii="Georgia" w:eastAsia="Georgia" w:hAnsi="Georgia"/>
+          <w:b/>
+          <w:sz w:val="20"/>
+          <w:szCs w:val="20"/>
+        </w:rPr>
+        <w:t>LOGO</w:t>
+      </w:r>
+      <w:r>
+        <w:rPr>
+          <w:rFonts w:ascii="Georgia" w:eastAsia="Georgia" w:hAnsi="Georgia"/>
+          <w:b/>
+          <w:sz w:val="20"/>
+          <w:szCs w:val="20"/>
+        </w:rPr>
+        <w:t xml:space="preserve"> </w:t>
+      </w:r>
+      <w:r>
+        <w:rPr>
+          <w:rFonts w:ascii="Georgia" w:eastAsia="Georgia" w:hAnsi="Georgia"/>
+          <w:b/>
+          <w:sz w:val="20"/>
+          <w:szCs w:val="20"/>
+        </w:rPr>
+        <w:t>}</w:t>
+      </w:r>
+      <w:proofErr w:type="gramEnd"/>
+      <w:r>
+        <w:rPr>
+          <w:rFonts w:ascii="Georgia" w:eastAsia="Georgia" w:hAnsi="Georgia"/>
+          <w:b/>
+          <w:sz w:val="20"/>
+          <w:szCs w:val="20"/>
+        </w:rPr>
+        <w:t>}</w:t>
       </w:r>
     </w:p>
     <w:p>
@@ -857,35 +2253,103 @@
           <w:rFonts w:ascii="Georgia" w:eastAsia="Georgia" w:hAnsi="Georgia"/>
         </w:rPr>
       </w:pPr>
-      <w:r>
-        <w:rPr>
-          <w:rFonts w:ascii="Georgia" w:eastAsia="Georgia" w:hAnsi="Georgia"/>
-        </w:rPr>
-        <w:t>{{MATCHUP3_</w:t>
-      </w:r>
-      <w:r>
-        <w:rPr>
-          <w:rFonts w:ascii="Georgia" w:eastAsia="Georgia" w:hAnsi="Georgia"/>
-        </w:rPr>
-        <w:t>STORY</w:t>
-      </w:r>
-      <w:r>
-        <w:rPr>
-          <w:rFonts w:ascii="Georgia" w:eastAsia="Georgia" w:hAnsi="Georgia"/>
-        </w:rPr>
-        <w:t>}}</w:t>
+      <w:proofErr w:type="gramStart"/>
+      <w:r>
+        <w:rPr>
+          <w:rFonts w:ascii="Georgia" w:eastAsia="Georgia" w:hAnsi="Georgia"/>
+        </w:rPr>
+        <w:t>{{ MATCHUP</w:t>
+      </w:r>
+      <w:proofErr w:type="gramEnd"/>
+      <w:r>
+        <w:rPr>
+          <w:rFonts w:ascii="Georgia" w:eastAsia="Georgia" w:hAnsi="Georgia"/>
+        </w:rPr>
+        <w:t>3</w:t>
+      </w:r>
+      <w:r>
+        <w:rPr>
+          <w:rFonts w:ascii="Georgia" w:eastAsia="Georgia" w:hAnsi="Georgia"/>
+        </w:rPr>
+        <w:t>_</w:t>
+      </w:r>
+      <w:proofErr w:type="gramStart"/>
+      <w:r>
+        <w:rPr>
+          <w:rFonts w:ascii="Georgia" w:eastAsia="Georgia" w:hAnsi="Georgia"/>
+        </w:rPr>
+        <w:t>BLURB }</w:t>
+      </w:r>
+      <w:proofErr w:type="gramEnd"/>
+      <w:r>
+        <w:rPr>
+          <w:rFonts w:ascii="Georgia" w:eastAsia="Georgia" w:hAnsi="Georgia"/>
+        </w:rPr>
+        <w:t>}</w:t>
+      </w:r>
+    </w:p>
+    <w:p>
+      <w:pPr>
+        <w:spacing w:after="160" w:line="240" w:lineRule="auto"/>
+        <w:rPr>
+          <w:rFonts w:ascii="Georgia" w:eastAsia="Georgia" w:hAnsi="Georgia"/>
+        </w:rPr>
+      </w:pPr>
+      <w:proofErr w:type="gramStart"/>
+      <w:r>
+        <w:rPr>
+          <w:rFonts w:ascii="Georgia" w:eastAsia="Georgia" w:hAnsi="Georgia"/>
+        </w:rPr>
+        <w:t>{{ MATCHUP</w:t>
+      </w:r>
+      <w:proofErr w:type="gramEnd"/>
+      <w:r>
+        <w:rPr>
+          <w:rFonts w:ascii="Georgia" w:eastAsia="Georgia" w:hAnsi="Georgia"/>
+        </w:rPr>
+        <w:t xml:space="preserve"> }}</w:t>
+      </w:r>
+    </w:p>
+    <w:p>
+      <w:pPr>
+        <w:spacing w:after="160" w:line="240" w:lineRule="auto"/>
+        <w:rPr>
+          <w:rFonts w:ascii="Georgia" w:eastAsia="Georgia" w:hAnsi="Georgia"/>
+        </w:rPr>
+      </w:pPr>
+    </w:p>
+    <w:p>
+      <w:pPr>
+        <w:spacing w:after="160" w:line="240" w:lineRule="auto"/>
+        <w:rPr>
+          <w:rFonts w:ascii="Georgia" w:eastAsia="Georgia" w:hAnsi="Georgia"/>
+        </w:rPr>
+      </w:pPr>
+      <w:r>
+        <w:rPr>
+          <w:rFonts w:ascii="Georgia" w:eastAsia="Georgia" w:hAnsi="Georgia"/>
+        </w:rPr>
+        <w:t xml:space="preserve">Today was a very bright day for our teams. </w:t>
+      </w:r>
+      <w:proofErr w:type="gramStart"/>
+      <w:r>
+        <w:rPr>
+          <w:rFonts w:ascii="Georgia" w:eastAsia="Georgia" w:hAnsi="Georgia"/>
+        </w:rPr>
+        <w:t>{{ TEST</w:t>
+      </w:r>
+      <w:proofErr w:type="gramEnd"/>
+      <w:r>
+        <w:rPr>
+          <w:rFonts w:ascii="Georgia" w:eastAsia="Georgia" w:hAnsi="Georgia"/>
+        </w:rPr>
+        <w:t xml:space="preserve"> }}</w:t>
       </w:r>
     </w:p>
     <w:p>
       <w:pPr>
         <w:spacing w:after="160" w:line="240" w:lineRule="auto"/>
       </w:pPr>
-      <w:r>
-        <w:rPr>
-          <w:rFonts w:ascii="Georgia" w:eastAsia="Georgia" w:hAnsi="Georgia"/>
-        </w:rPr>
-        <w:t>{{MATCHUP3_ARTIMG}}</w:t>
-      </w:r>
     </w:p>
     <w:p>
       <w:pPr>
@@ -942,13 +2406,23 @@
               <w:spacing w:after="120"/>
               <w:cnfStyle w:val="100000000000" w:firstRow="1" w:lastRow="0" w:firstColumn="0" w:lastColumn="0" w:oddVBand="0" w:evenVBand="0" w:oddHBand="0" w:evenHBand="0" w:firstRowFirstColumn="0" w:firstRowLastColumn="0" w:lastRowFirstColumn="0" w:lastRowLastColumn="0"/>
             </w:pPr>
+            <w:proofErr w:type="gramStart"/>
             <w:r>
               <w:rPr>
                 <w:rFonts w:ascii="Georgia" w:eastAsia="Georgia" w:hAnsi="Georgia"/>
                 <w:b w:val="0"/>
                 <w:sz w:val="20"/>
               </w:rPr>
-              <w:t>{{MATCHUP3_TOP_HOME}}</w:t>
+              <w:t>{{ MATCHUP</w:t>
+            </w:r>
+            <w:proofErr w:type="gramEnd"/>
+            <w:r>
+              <w:rPr>
+                <w:rFonts w:ascii="Georgia" w:eastAsia="Georgia" w:hAnsi="Georgia"/>
+                <w:b w:val="0"/>
+                <w:sz w:val="20"/>
+              </w:rPr>
+              <w:t>1_TOP_HOME }}</w:t>
             </w:r>
           </w:p>
         </w:tc>
@@ -985,12 +2459,21 @@
               <w:spacing w:after="120"/>
               <w:cnfStyle w:val="000000100000" w:firstRow="0" w:lastRow="0" w:firstColumn="0" w:lastColumn="0" w:oddVBand="0" w:evenVBand="0" w:oddHBand="1" w:evenHBand="0" w:firstRowFirstColumn="0" w:firstRowLastColumn="0" w:lastRowFirstColumn="0" w:lastRowLastColumn="0"/>
             </w:pPr>
+            <w:proofErr w:type="gramStart"/>
             <w:r>
               <w:rPr>
                 <w:rFonts w:ascii="Georgia" w:eastAsia="Georgia" w:hAnsi="Georgia"/>
                 <w:sz w:val="20"/>
               </w:rPr>
-              <w:t>{{MATCHUP3_TOP_AWAY}}</w:t>
+              <w:t>{{ MATCHUP</w:t>
+            </w:r>
+            <w:proofErr w:type="gramEnd"/>
+            <w:r>
+              <w:rPr>
+                <w:rFonts w:ascii="Georgia" w:eastAsia="Georgia" w:hAnsi="Georgia"/>
+                <w:sz w:val="20"/>
+              </w:rPr>
+              <w:t>1_TOP_AWAY }}</w:t>
             </w:r>
           </w:p>
         </w:tc>
@@ -1024,12 +2507,21 @@
               <w:spacing w:after="120"/>
               <w:cnfStyle w:val="000000000000" w:firstRow="0" w:lastRow="0" w:firstColumn="0" w:lastColumn="0" w:oddVBand="0" w:evenVBand="0" w:oddHBand="0" w:evenHBand="0" w:firstRowFirstColumn="0" w:firstRowLastColumn="0" w:lastRowFirstColumn="0" w:lastRowLastColumn="0"/>
             </w:pPr>
+            <w:proofErr w:type="gramStart"/>
             <w:r>
               <w:rPr>
                 <w:rFonts w:ascii="Georgia" w:eastAsia="Georgia" w:hAnsi="Georgia"/>
                 <w:sz w:val="20"/>
               </w:rPr>
-              <w:t>{{MATCHUP3_BUST}}</w:t>
+              <w:t>{{ MATCHUP</w:t>
+            </w:r>
+            <w:proofErr w:type="gramEnd"/>
+            <w:r>
+              <w:rPr>
+                <w:rFonts w:ascii="Georgia" w:eastAsia="Georgia" w:hAnsi="Georgia"/>
+                <w:sz w:val="20"/>
+              </w:rPr>
+              <w:t>1_BUST }}</w:t>
             </w:r>
           </w:p>
         </w:tc>
@@ -1066,12 +2558,21 @@
               <w:spacing w:after="120"/>
               <w:cnfStyle w:val="000000100000" w:firstRow="0" w:lastRow="0" w:firstColumn="0" w:lastColumn="0" w:oddVBand="0" w:evenVBand="0" w:oddHBand="1" w:evenHBand="0" w:firstRowFirstColumn="0" w:firstRowLastColumn="0" w:lastRowFirstColumn="0" w:lastRowLastColumn="0"/>
             </w:pPr>
+            <w:proofErr w:type="gramStart"/>
             <w:r>
               <w:rPr>
                 <w:rFonts w:ascii="Georgia" w:eastAsia="Georgia" w:hAnsi="Georgia"/>
                 <w:sz w:val="20"/>
               </w:rPr>
-              <w:t>{{MATCHUP3_KEYPLAY}}</w:t>
+              <w:t>{{ MATCHUP</w:t>
+            </w:r>
+            <w:proofErr w:type="gramEnd"/>
+            <w:r>
+              <w:rPr>
+                <w:rFonts w:ascii="Georgia" w:eastAsia="Georgia" w:hAnsi="Georgia"/>
+                <w:sz w:val="20"/>
+              </w:rPr>
+              <w:t>1_KEYPLAY }}</w:t>
             </w:r>
           </w:p>
         </w:tc>
@@ -1105,12 +2606,21 @@
               <w:spacing w:after="120"/>
               <w:cnfStyle w:val="000000000000" w:firstRow="0" w:lastRow="0" w:firstColumn="0" w:lastColumn="0" w:oddVBand="0" w:evenVBand="0" w:oddHBand="0" w:evenHBand="0" w:firstRowFirstColumn="0" w:firstRowLastColumn="0" w:lastRowFirstColumn="0" w:lastRowLastColumn="0"/>
             </w:pPr>
+            <w:proofErr w:type="gramStart"/>
             <w:r>
               <w:rPr>
                 <w:rFonts w:ascii="Georgia" w:eastAsia="Georgia" w:hAnsi="Georgia"/>
                 <w:sz w:val="20"/>
               </w:rPr>
-              <w:t>{{MATCHUP3_DEF}}</w:t>
+              <w:t>{{ MATCHUP</w:t>
+            </w:r>
+            <w:proofErr w:type="gramEnd"/>
+            <w:r>
+              <w:rPr>
+                <w:rFonts w:ascii="Georgia" w:eastAsia="Georgia" w:hAnsi="Georgia"/>
+                <w:sz w:val="20"/>
+              </w:rPr>
+              <w:t>1_DEF }}</w:t>
             </w:r>
           </w:p>
         </w:tc>
@@ -1126,13 +2636,77 @@
           <w:sz w:val="28"/>
         </w:rPr>
       </w:pPr>
+      <w:proofErr w:type="gramStart"/>
       <w:r>
         <w:rPr>
           <w:rFonts w:ascii="Georgia" w:eastAsia="Georgia" w:hAnsi="Georgia"/>
           <w:b/>
           <w:sz w:val="28"/>
         </w:rPr>
-        <w:t>{{MATCHUP4_TEAMS}}</w:t>
+        <w:t>{{ MATCHUP</w:t>
+      </w:r>
+      <w:proofErr w:type="gramEnd"/>
+      <w:r>
+        <w:rPr>
+          <w:rFonts w:ascii="Georgia" w:eastAsia="Georgia" w:hAnsi="Georgia"/>
+          <w:b/>
+          <w:sz w:val="28"/>
+        </w:rPr>
+        <w:t>1_</w:t>
+      </w:r>
+      <w:proofErr w:type="gramStart"/>
+      <w:r>
+        <w:rPr>
+          <w:rFonts w:ascii="Georgia" w:eastAsia="Georgia" w:hAnsi="Georgia"/>
+          <w:b/>
+          <w:sz w:val="28"/>
+        </w:rPr>
+        <w:t>HOME }</w:t>
+      </w:r>
+      <w:proofErr w:type="gramEnd"/>
+      <w:r>
+        <w:rPr>
+          <w:rFonts w:ascii="Georgia" w:eastAsia="Georgia" w:hAnsi="Georgia"/>
+          <w:b/>
+          <w:sz w:val="28"/>
+        </w:rPr>
+        <w:t xml:space="preserve">} vs. </w:t>
+      </w:r>
+      <w:proofErr w:type="gramStart"/>
+      <w:r>
+        <w:rPr>
+          <w:rFonts w:ascii="Georgia" w:eastAsia="Georgia" w:hAnsi="Georgia"/>
+          <w:b/>
+          <w:sz w:val="28"/>
+        </w:rPr>
+        <w:t>{{ MATCHUP</w:t>
+      </w:r>
+      <w:proofErr w:type="gramEnd"/>
+      <w:r>
+        <w:rPr>
+          <w:rFonts w:ascii="Georgia" w:eastAsia="Georgia" w:hAnsi="Georgia"/>
+          <w:b/>
+          <w:sz w:val="28"/>
+        </w:rPr>
+        <w:t>1_</w:t>
+      </w:r>
+      <w:proofErr w:type="gramStart"/>
+      <w:r>
+        <w:rPr>
+          <w:rFonts w:ascii="Georgia" w:eastAsia="Georgia" w:hAnsi="Georgia"/>
+          <w:b/>
+          <w:sz w:val="28"/>
+        </w:rPr>
+        <w:t>AWAY }</w:t>
+      </w:r>
+      <w:proofErr w:type="gramEnd"/>
+      <w:r>
+        <w:rPr>
+          <w:rFonts w:ascii="Georgia" w:eastAsia="Georgia" w:hAnsi="Georgia"/>
+          <w:b/>
+          <w:sz w:val="28"/>
+        </w:rPr>
+        <w:t>}</w:t>
       </w:r>
     </w:p>
     <w:p>
@@ -1145,6 +2719,7 @@
           <w:szCs w:val="20"/>
         </w:rPr>
       </w:pPr>
+      <w:proofErr w:type="gramStart"/>
       <w:r>
         <w:rPr>
           <w:rFonts w:ascii="Georgia" w:eastAsia="Georgia" w:hAnsi="Georgia"/>
@@ -1152,8 +2727,82 @@
           <w:sz w:val="20"/>
           <w:szCs w:val="20"/>
         </w:rPr>
-        <w:lastRenderedPageBreak/>
-        <w:t>{{MATCHUPi_HOME_LOGO}}</w:t>
+        <w:t>{{</w:t>
+      </w:r>
+      <w:r>
+        <w:rPr>
+          <w:rFonts w:ascii="Georgia" w:eastAsia="Georgia" w:hAnsi="Georgia"/>
+          <w:b/>
+          <w:sz w:val="20"/>
+          <w:szCs w:val="20"/>
+        </w:rPr>
+        <w:t xml:space="preserve"> </w:t>
+      </w:r>
+      <w:r>
+        <w:rPr>
+          <w:rFonts w:ascii="Georgia" w:eastAsia="Georgia" w:hAnsi="Georgia"/>
+          <w:b/>
+          <w:sz w:val="20"/>
+          <w:szCs w:val="20"/>
+        </w:rPr>
+        <w:t>MATCHUP</w:t>
+      </w:r>
+      <w:proofErr w:type="gramEnd"/>
+      <w:r>
+        <w:rPr>
+          <w:rFonts w:ascii="Georgia" w:eastAsia="Georgia" w:hAnsi="Georgia"/>
+          <w:b/>
+          <w:sz w:val="20"/>
+          <w:szCs w:val="20"/>
+        </w:rPr>
+        <w:t>1</w:t>
+      </w:r>
+      <w:r>
+        <w:rPr>
+          <w:rFonts w:ascii="Georgia" w:eastAsia="Georgia" w:hAnsi="Georgia"/>
+          <w:b/>
+          <w:sz w:val="20"/>
+          <w:szCs w:val="20"/>
+        </w:rPr>
+        <w:t>_HOME_</w:t>
+      </w:r>
+      <w:proofErr w:type="gramStart"/>
+      <w:r>
+        <w:rPr>
+          <w:rFonts w:ascii="Georgia" w:eastAsia="Georgia" w:hAnsi="Georgia"/>
+          <w:b/>
+          <w:sz w:val="20"/>
+          <w:szCs w:val="20"/>
+        </w:rPr>
+        <w:t>LOGO</w:t>
+      </w:r>
+      <w:r>
+        <w:rPr>
+          <w:rFonts w:ascii="Georgia" w:eastAsia="Georgia" w:hAnsi="Georgia"/>
+          <w:b/>
+          <w:sz w:val="20"/>
+          <w:szCs w:val="20"/>
+        </w:rPr>
+        <w:t xml:space="preserve"> </w:t>
+      </w:r>
+      <w:r>
+        <w:rPr>
+          <w:rFonts w:ascii="Georgia" w:eastAsia="Georgia" w:hAnsi="Georgia"/>
+          <w:b/>
+          <w:sz w:val="20"/>
+          <w:szCs w:val="20"/>
+        </w:rPr>
+        <w:t>}</w:t>
+      </w:r>
+      <w:proofErr w:type="gramEnd"/>
+      <w:r>
+        <w:rPr>
+          <w:rFonts w:ascii="Georgia" w:eastAsia="Georgia" w:hAnsi="Georgia"/>
+          <w:b/>
+          <w:sz w:val="20"/>
+          <w:szCs w:val="20"/>
+        </w:rPr>
+        <w:t>}</w:t>
       </w:r>
     </w:p>
     <w:p>
@@ -1179,15 +2828,95 @@
     <w:p>
       <w:pPr>
         <w:spacing w:before="240" w:after="40" w:line="240" w:lineRule="auto"/>
-      </w:pPr>
-      <w:r>
-        <w:rPr>
-          <w:rFonts w:ascii="Georgia" w:eastAsia="Georgia" w:hAnsi="Georgia"/>
-          <w:b/>
+        <w:rPr>
           <w:sz w:val="20"/>
           <w:szCs w:val="20"/>
         </w:rPr>
-        <w:t>{{MATCHUPi_AWAY_LOGO}}</w:t>
+      </w:pPr>
+      <w:proofErr w:type="gramStart"/>
+      <w:r>
+        <w:rPr>
+          <w:rFonts w:ascii="Georgia" w:eastAsia="Georgia" w:hAnsi="Georgia"/>
+          <w:b/>
+          <w:sz w:val="20"/>
+          <w:szCs w:val="20"/>
+        </w:rPr>
+        <w:t>{{</w:t>
+      </w:r>
+      <w:r>
+        <w:rPr>
+          <w:rFonts w:ascii="Georgia" w:eastAsia="Georgia" w:hAnsi="Georgia"/>
+          <w:b/>
+          <w:sz w:val="20"/>
+          <w:szCs w:val="20"/>
+        </w:rPr>
+        <w:t xml:space="preserve"> </w:t>
+      </w:r>
+      <w:r>
+        <w:rPr>
+          <w:rFonts w:ascii="Georgia" w:eastAsia="Georgia" w:hAnsi="Georgia"/>
+          <w:b/>
+          <w:sz w:val="20"/>
+          <w:szCs w:val="20"/>
+        </w:rPr>
+        <w:t>MATCHUP</w:t>
+      </w:r>
+      <w:proofErr w:type="gramEnd"/>
+      <w:r>
+        <w:rPr>
+          <w:rFonts w:ascii="Georgia" w:eastAsia="Georgia" w:hAnsi="Georgia"/>
+          <w:b/>
+          <w:sz w:val="20"/>
+          <w:szCs w:val="20"/>
+        </w:rPr>
+        <w:t>1</w:t>
+      </w:r>
+      <w:r>
+        <w:rPr>
+          <w:rFonts w:ascii="Georgia" w:eastAsia="Georgia" w:hAnsi="Georgia"/>
+          <w:b/>
+          <w:sz w:val="20"/>
+          <w:szCs w:val="20"/>
+        </w:rPr>
+        <w:t>_AWAY_</w:t>
+      </w:r>
+      <w:proofErr w:type="gramStart"/>
+      <w:r>
+        <w:rPr>
+          <w:rFonts w:ascii="Georgia" w:eastAsia="Georgia" w:hAnsi="Georgia"/>
+          <w:b/>
+          <w:sz w:val="20"/>
+          <w:szCs w:val="20"/>
+        </w:rPr>
+        <w:t>LOGO</w:t>
+      </w:r>
+      <w:r>
+        <w:rPr>
+          <w:rFonts w:ascii="Georgia" w:eastAsia="Georgia" w:hAnsi="Georgia"/>
+          <w:b/>
+          <w:sz w:val="20"/>
+          <w:szCs w:val="20"/>
+        </w:rPr>
+        <w:t xml:space="preserve"> </w:t>
+      </w:r>
+      <w:r>
+        <w:rPr>
+          <w:rFonts w:ascii="Georgia" w:eastAsia="Georgia" w:hAnsi="Georgia"/>
+          <w:b/>
+          <w:sz w:val="20"/>
+          <w:szCs w:val="20"/>
+        </w:rPr>
+        <w:t>}</w:t>
+      </w:r>
+      <w:proofErr w:type="gramEnd"/>
+      <w:r>
+        <w:rPr>
+          <w:rFonts w:ascii="Georgia" w:eastAsia="Georgia" w:hAnsi="Georgia"/>
+          <w:b/>
+          <w:sz w:val="20"/>
+          <w:szCs w:val="20"/>
+        </w:rPr>
+        <w:t>}</w:t>
       </w:r>
     </w:p>
     <w:p>
@@ -1202,41 +2931,98 @@
           <w:rFonts w:ascii="Georgia" w:eastAsia="Georgia" w:hAnsi="Georgia"/>
         </w:rPr>
       </w:pPr>
-      <w:r>
-        <w:rPr>
-          <w:rFonts w:ascii="Georgia" w:eastAsia="Georgia" w:hAnsi="Georgia"/>
-        </w:rPr>
-        <w:t>{{MATCHUP4_</w:t>
-      </w:r>
-      <w:r>
-        <w:rPr>
-          <w:rFonts w:ascii="Georgia" w:eastAsia="Georgia" w:hAnsi="Georgia"/>
-        </w:rPr>
-        <w:t>STORY</w:t>
-      </w:r>
-      <w:r>
-        <w:rPr>
-          <w:rFonts w:ascii="Georgia" w:eastAsia="Georgia" w:hAnsi="Georgia"/>
-        </w:rPr>
-        <w:t>}}</w:t>
+      <w:proofErr w:type="gramStart"/>
+      <w:r>
+        <w:rPr>
+          <w:rFonts w:ascii="Georgia" w:eastAsia="Georgia" w:hAnsi="Georgia"/>
+        </w:rPr>
+        <w:t>{{ MATCHUP</w:t>
+      </w:r>
+      <w:proofErr w:type="gramEnd"/>
+      <w:r>
+        <w:rPr>
+          <w:rFonts w:ascii="Georgia" w:eastAsia="Georgia" w:hAnsi="Georgia"/>
+        </w:rPr>
+        <w:t>1_</w:t>
+      </w:r>
+      <w:proofErr w:type="gramStart"/>
+      <w:r>
+        <w:rPr>
+          <w:rFonts w:ascii="Georgia" w:eastAsia="Georgia" w:hAnsi="Georgia"/>
+        </w:rPr>
+        <w:t>BLURB }</w:t>
+      </w:r>
+      <w:proofErr w:type="gramEnd"/>
+      <w:r>
+        <w:rPr>
+          <w:rFonts w:ascii="Georgia" w:eastAsia="Georgia" w:hAnsi="Georgia"/>
+        </w:rPr>
+        <w:t>}</w:t>
+      </w:r>
+    </w:p>
+    <w:p>
+      <w:pPr>
+        <w:spacing w:after="160" w:line="240" w:lineRule="auto"/>
+        <w:rPr>
+          <w:rFonts w:ascii="Georgia" w:eastAsia="Georgia" w:hAnsi="Georgia"/>
+        </w:rPr>
+      </w:pPr>
+      <w:proofErr w:type="gramStart"/>
+      <w:r>
+        <w:rPr>
+          <w:rFonts w:ascii="Georgia" w:eastAsia="Georgia" w:hAnsi="Georgia"/>
+        </w:rPr>
+        <w:t>{{ MATCHUP</w:t>
+      </w:r>
+      <w:proofErr w:type="gramEnd"/>
+      <w:r>
+        <w:rPr>
+          <w:rFonts w:ascii="Georgia" w:eastAsia="Georgia" w:hAnsi="Georgia"/>
+        </w:rPr>
+        <w:t xml:space="preserve"> }}</w:t>
+      </w:r>
+    </w:p>
+    <w:p>
+      <w:pPr>
+        <w:spacing w:after="160" w:line="240" w:lineRule="auto"/>
+        <w:rPr>
+          <w:rFonts w:ascii="Georgia" w:eastAsia="Georgia" w:hAnsi="Georgia"/>
+        </w:rPr>
+      </w:pPr>
+    </w:p>
+    <w:p>
+      <w:pPr>
+        <w:spacing w:after="160" w:line="240" w:lineRule="auto"/>
+        <w:rPr>
+          <w:rFonts w:ascii="Georgia" w:eastAsia="Georgia" w:hAnsi="Georgia"/>
+        </w:rPr>
+      </w:pPr>
+      <w:r>
+        <w:rPr>
+          <w:rFonts w:ascii="Georgia" w:eastAsia="Georgia" w:hAnsi="Georgia"/>
+        </w:rPr>
+        <w:lastRenderedPageBreak/>
+        <w:t xml:space="preserve">Today was a very bright day for our teams. </w:t>
+      </w:r>
+      <w:proofErr w:type="gramStart"/>
+      <w:r>
+        <w:rPr>
+          <w:rFonts w:ascii="Georgia" w:eastAsia="Georgia" w:hAnsi="Georgia"/>
+        </w:rPr>
+        <w:t>{{ TEST</w:t>
+      </w:r>
+      <w:proofErr w:type="gramEnd"/>
+      <w:r>
+        <w:rPr>
+          <w:rFonts w:ascii="Georgia" w:eastAsia="Georgia" w:hAnsi="Georgia"/>
+        </w:rPr>
+        <w:t xml:space="preserve"> }}</w:t>
       </w:r>
     </w:p>
     <w:p>
       <w:pPr>
         <w:spacing w:after="160" w:line="240" w:lineRule="auto"/>
       </w:pPr>
-      <w:r>
-        <w:rPr>
-          <w:rFonts w:ascii="Georgia" w:eastAsia="Georgia" w:hAnsi="Georgia"/>
-        </w:rPr>
-        <w:t>{{MATCHUP</w:t>
-      </w:r>
-      <w:r>
-        <w:rPr>
-          <w:rFonts w:ascii="Georgia" w:eastAsia="Georgia" w:hAnsi="Georgia"/>
-        </w:rPr>
-        <w:t>4_ARTIMG}}</w:t>
-      </w:r>
     </w:p>
     <w:p>
       <w:pPr>
@@ -1293,13 +3079,23 @@
               <w:spacing w:after="120"/>
               <w:cnfStyle w:val="100000000000" w:firstRow="1" w:lastRow="0" w:firstColumn="0" w:lastColumn="0" w:oddVBand="0" w:evenVBand="0" w:oddHBand="0" w:evenHBand="0" w:firstRowFirstColumn="0" w:firstRowLastColumn="0" w:lastRowFirstColumn="0" w:lastRowLastColumn="0"/>
             </w:pPr>
+            <w:proofErr w:type="gramStart"/>
             <w:r>
               <w:rPr>
                 <w:rFonts w:ascii="Georgia" w:eastAsia="Georgia" w:hAnsi="Georgia"/>
                 <w:b w:val="0"/>
                 <w:sz w:val="20"/>
               </w:rPr>
-              <w:t>{{MATCHUP4_TOP_HOME}}</w:t>
+              <w:t>{{ MATCHUP</w:t>
+            </w:r>
+            <w:proofErr w:type="gramEnd"/>
+            <w:r>
+              <w:rPr>
+                <w:rFonts w:ascii="Georgia" w:eastAsia="Georgia" w:hAnsi="Georgia"/>
+                <w:b w:val="0"/>
+                <w:sz w:val="20"/>
+              </w:rPr>
+              <w:t>1_TOP_HOME }}</w:t>
             </w:r>
           </w:p>
         </w:tc>
@@ -1336,12 +3132,21 @@
               <w:spacing w:after="120"/>
               <w:cnfStyle w:val="000000100000" w:firstRow="0" w:lastRow="0" w:firstColumn="0" w:lastColumn="0" w:oddVBand="0" w:evenVBand="0" w:oddHBand="1" w:evenHBand="0" w:firstRowFirstColumn="0" w:firstRowLastColumn="0" w:lastRowFirstColumn="0" w:lastRowLastColumn="0"/>
             </w:pPr>
+            <w:proofErr w:type="gramStart"/>
             <w:r>
               <w:rPr>
                 <w:rFonts w:ascii="Georgia" w:eastAsia="Georgia" w:hAnsi="Georgia"/>
                 <w:sz w:val="20"/>
               </w:rPr>
-              <w:t>{{MATCHUP4_TOP_AWAY}}</w:t>
+              <w:t>{{ MATCHUP</w:t>
+            </w:r>
+            <w:proofErr w:type="gramEnd"/>
+            <w:r>
+              <w:rPr>
+                <w:rFonts w:ascii="Georgia" w:eastAsia="Georgia" w:hAnsi="Georgia"/>
+                <w:sz w:val="20"/>
+              </w:rPr>
+              <w:t>1_TOP_AWAY }}</w:t>
             </w:r>
           </w:p>
         </w:tc>
@@ -1375,12 +3180,21 @@
               <w:spacing w:after="120"/>
               <w:cnfStyle w:val="000000000000" w:firstRow="0" w:lastRow="0" w:firstColumn="0" w:lastColumn="0" w:oddVBand="0" w:evenVBand="0" w:oddHBand="0" w:evenHBand="0" w:firstRowFirstColumn="0" w:firstRowLastColumn="0" w:lastRowFirstColumn="0" w:lastRowLastColumn="0"/>
             </w:pPr>
+            <w:proofErr w:type="gramStart"/>
             <w:r>
               <w:rPr>
                 <w:rFonts w:ascii="Georgia" w:eastAsia="Georgia" w:hAnsi="Georgia"/>
                 <w:sz w:val="20"/>
               </w:rPr>
-              <w:t>{{MATCHUP4_BUST}}</w:t>
+              <w:t>{{ MATCHUP</w:t>
+            </w:r>
+            <w:proofErr w:type="gramEnd"/>
+            <w:r>
+              <w:rPr>
+                <w:rFonts w:ascii="Georgia" w:eastAsia="Georgia" w:hAnsi="Georgia"/>
+                <w:sz w:val="20"/>
+              </w:rPr>
+              <w:t>1_BUST }}</w:t>
             </w:r>
           </w:p>
         </w:tc>
@@ -1417,12 +3231,21 @@
               <w:spacing w:after="120"/>
               <w:cnfStyle w:val="000000100000" w:firstRow="0" w:lastRow="0" w:firstColumn="0" w:lastColumn="0" w:oddVBand="0" w:evenVBand="0" w:oddHBand="1" w:evenHBand="0" w:firstRowFirstColumn="0" w:firstRowLastColumn="0" w:lastRowFirstColumn="0" w:lastRowLastColumn="0"/>
             </w:pPr>
+            <w:proofErr w:type="gramStart"/>
             <w:r>
               <w:rPr>
                 <w:rFonts w:ascii="Georgia" w:eastAsia="Georgia" w:hAnsi="Georgia"/>
                 <w:sz w:val="20"/>
               </w:rPr>
-              <w:t>{{MATCHUP4_KEYPLAY}}</w:t>
+              <w:t>{{ MATCHUP</w:t>
+            </w:r>
+            <w:proofErr w:type="gramEnd"/>
+            <w:r>
+              <w:rPr>
+                <w:rFonts w:ascii="Georgia" w:eastAsia="Georgia" w:hAnsi="Georgia"/>
+                <w:sz w:val="20"/>
+              </w:rPr>
+              <w:t>1_KEYPLAY }}</w:t>
             </w:r>
           </w:p>
         </w:tc>
@@ -1456,12 +3279,21 @@
               <w:spacing w:after="120"/>
               <w:cnfStyle w:val="000000000000" w:firstRow="0" w:lastRow="0" w:firstColumn="0" w:lastColumn="0" w:oddVBand="0" w:evenVBand="0" w:oddHBand="0" w:evenHBand="0" w:firstRowFirstColumn="0" w:firstRowLastColumn="0" w:lastRowFirstColumn="0" w:lastRowLastColumn="0"/>
             </w:pPr>
+            <w:proofErr w:type="gramStart"/>
             <w:r>
               <w:rPr>
                 <w:rFonts w:ascii="Georgia" w:eastAsia="Georgia" w:hAnsi="Georgia"/>
                 <w:sz w:val="20"/>
               </w:rPr>
-              <w:t>{{MATCHUP4_DEF}}</w:t>
+              <w:t>{{ MATCHUP</w:t>
+            </w:r>
+            <w:proofErr w:type="gramEnd"/>
+            <w:r>
+              <w:rPr>
+                <w:rFonts w:ascii="Georgia" w:eastAsia="Georgia" w:hAnsi="Georgia"/>
+                <w:sz w:val="20"/>
+              </w:rPr>
+              <w:t>1_DEF }}</w:t>
             </w:r>
           </w:p>
         </w:tc>
@@ -1477,13 +3309,77 @@
           <w:sz w:val="28"/>
         </w:rPr>
       </w:pPr>
+      <w:proofErr w:type="gramStart"/>
       <w:r>
         <w:rPr>
           <w:rFonts w:ascii="Georgia" w:eastAsia="Georgia" w:hAnsi="Georgia"/>
           <w:b/>
           <w:sz w:val="28"/>
         </w:rPr>
-        <w:t>{{MATCHUP5_TEAMS}}</w:t>
+        <w:t>{{ MATCHUP</w:t>
+      </w:r>
+      <w:proofErr w:type="gramEnd"/>
+      <w:r>
+        <w:rPr>
+          <w:rFonts w:ascii="Georgia" w:eastAsia="Georgia" w:hAnsi="Georgia"/>
+          <w:b/>
+          <w:sz w:val="28"/>
+        </w:rPr>
+        <w:t>1_</w:t>
+      </w:r>
+      <w:proofErr w:type="gramStart"/>
+      <w:r>
+        <w:rPr>
+          <w:rFonts w:ascii="Georgia" w:eastAsia="Georgia" w:hAnsi="Georgia"/>
+          <w:b/>
+          <w:sz w:val="28"/>
+        </w:rPr>
+        <w:t>HOME }</w:t>
+      </w:r>
+      <w:proofErr w:type="gramEnd"/>
+      <w:r>
+        <w:rPr>
+          <w:rFonts w:ascii="Georgia" w:eastAsia="Georgia" w:hAnsi="Georgia"/>
+          <w:b/>
+          <w:sz w:val="28"/>
+        </w:rPr>
+        <w:t xml:space="preserve">} vs. </w:t>
+      </w:r>
+      <w:proofErr w:type="gramStart"/>
+      <w:r>
+        <w:rPr>
+          <w:rFonts w:ascii="Georgia" w:eastAsia="Georgia" w:hAnsi="Georgia"/>
+          <w:b/>
+          <w:sz w:val="28"/>
+        </w:rPr>
+        <w:t>{{ MATCHUP</w:t>
+      </w:r>
+      <w:proofErr w:type="gramEnd"/>
+      <w:r>
+        <w:rPr>
+          <w:rFonts w:ascii="Georgia" w:eastAsia="Georgia" w:hAnsi="Georgia"/>
+          <w:b/>
+          <w:sz w:val="28"/>
+        </w:rPr>
+        <w:t>1_</w:t>
+      </w:r>
+      <w:proofErr w:type="gramStart"/>
+      <w:r>
+        <w:rPr>
+          <w:rFonts w:ascii="Georgia" w:eastAsia="Georgia" w:hAnsi="Georgia"/>
+          <w:b/>
+          <w:sz w:val="28"/>
+        </w:rPr>
+        <w:t>AWAY }</w:t>
+      </w:r>
+      <w:proofErr w:type="gramEnd"/>
+      <w:r>
+        <w:rPr>
+          <w:rFonts w:ascii="Georgia" w:eastAsia="Georgia" w:hAnsi="Georgia"/>
+          <w:b/>
+          <w:sz w:val="28"/>
+        </w:rPr>
+        <w:t>}</w:t>
       </w:r>
     </w:p>
     <w:p>
@@ -1496,6 +3392,7 @@
           <w:szCs w:val="20"/>
         </w:rPr>
       </w:pPr>
+      <w:proofErr w:type="gramStart"/>
       <w:r>
         <w:rPr>
           <w:rFonts w:ascii="Georgia" w:eastAsia="Georgia" w:hAnsi="Georgia"/>
@@ -1503,7 +3400,82 @@
           <w:sz w:val="20"/>
           <w:szCs w:val="20"/>
         </w:rPr>
-        <w:t>{{MATCHUPi_HOME_LOGO}}</w:t>
+        <w:t>{{</w:t>
+      </w:r>
+      <w:r>
+        <w:rPr>
+          <w:rFonts w:ascii="Georgia" w:eastAsia="Georgia" w:hAnsi="Georgia"/>
+          <w:b/>
+          <w:sz w:val="20"/>
+          <w:szCs w:val="20"/>
+        </w:rPr>
+        <w:t xml:space="preserve"> </w:t>
+      </w:r>
+      <w:r>
+        <w:rPr>
+          <w:rFonts w:ascii="Georgia" w:eastAsia="Georgia" w:hAnsi="Georgia"/>
+          <w:b/>
+          <w:sz w:val="20"/>
+          <w:szCs w:val="20"/>
+        </w:rPr>
+        <w:t>MATCHUP</w:t>
+      </w:r>
+      <w:proofErr w:type="gramEnd"/>
+      <w:r>
+        <w:rPr>
+          <w:rFonts w:ascii="Georgia" w:eastAsia="Georgia" w:hAnsi="Georgia"/>
+          <w:b/>
+          <w:sz w:val="20"/>
+          <w:szCs w:val="20"/>
+        </w:rPr>
+        <w:t>1</w:t>
+      </w:r>
+      <w:r>
+        <w:rPr>
+          <w:rFonts w:ascii="Georgia" w:eastAsia="Georgia" w:hAnsi="Georgia"/>
+          <w:b/>
+          <w:sz w:val="20"/>
+          <w:szCs w:val="20"/>
+        </w:rPr>
+        <w:t>_HOME_</w:t>
+      </w:r>
+      <w:proofErr w:type="gramStart"/>
+      <w:r>
+        <w:rPr>
+          <w:rFonts w:ascii="Georgia" w:eastAsia="Georgia" w:hAnsi="Georgia"/>
+          <w:b/>
+          <w:sz w:val="20"/>
+          <w:szCs w:val="20"/>
+        </w:rPr>
+        <w:t>LOGO</w:t>
+      </w:r>
+      <w:r>
+        <w:rPr>
+          <w:rFonts w:ascii="Georgia" w:eastAsia="Georgia" w:hAnsi="Georgia"/>
+          <w:b/>
+          <w:sz w:val="20"/>
+          <w:szCs w:val="20"/>
+        </w:rPr>
+        <w:t xml:space="preserve"> </w:t>
+      </w:r>
+      <w:r>
+        <w:rPr>
+          <w:rFonts w:ascii="Georgia" w:eastAsia="Georgia" w:hAnsi="Georgia"/>
+          <w:b/>
+          <w:sz w:val="20"/>
+          <w:szCs w:val="20"/>
+        </w:rPr>
+        <w:t>}</w:t>
+      </w:r>
+      <w:proofErr w:type="gramEnd"/>
+      <w:r>
+        <w:rPr>
+          <w:rFonts w:ascii="Georgia" w:eastAsia="Georgia" w:hAnsi="Georgia"/>
+          <w:b/>
+          <w:sz w:val="20"/>
+          <w:szCs w:val="20"/>
+        </w:rPr>
+        <w:t>}</w:t>
       </w:r>
     </w:p>
     <w:p>
@@ -1529,15 +3501,95 @@
     <w:p>
       <w:pPr>
         <w:spacing w:before="240" w:after="40" w:line="240" w:lineRule="auto"/>
-      </w:pPr>
-      <w:r>
-        <w:rPr>
-          <w:rFonts w:ascii="Georgia" w:eastAsia="Georgia" w:hAnsi="Georgia"/>
-          <w:b/>
+        <w:rPr>
           <w:sz w:val="20"/>
           <w:szCs w:val="20"/>
         </w:rPr>
-        <w:t>{{MATCHUPi_AWAY_LOGO}}</w:t>
+      </w:pPr>
+      <w:proofErr w:type="gramStart"/>
+      <w:r>
+        <w:rPr>
+          <w:rFonts w:ascii="Georgia" w:eastAsia="Georgia" w:hAnsi="Georgia"/>
+          <w:b/>
+          <w:sz w:val="20"/>
+          <w:szCs w:val="20"/>
+        </w:rPr>
+        <w:t>{{</w:t>
+      </w:r>
+      <w:r>
+        <w:rPr>
+          <w:rFonts w:ascii="Georgia" w:eastAsia="Georgia" w:hAnsi="Georgia"/>
+          <w:b/>
+          <w:sz w:val="20"/>
+          <w:szCs w:val="20"/>
+        </w:rPr>
+        <w:t xml:space="preserve"> </w:t>
+      </w:r>
+      <w:r>
+        <w:rPr>
+          <w:rFonts w:ascii="Georgia" w:eastAsia="Georgia" w:hAnsi="Georgia"/>
+          <w:b/>
+          <w:sz w:val="20"/>
+          <w:szCs w:val="20"/>
+        </w:rPr>
+        <w:t>MATCHUP</w:t>
+      </w:r>
+      <w:proofErr w:type="gramEnd"/>
+      <w:r>
+        <w:rPr>
+          <w:rFonts w:ascii="Georgia" w:eastAsia="Georgia" w:hAnsi="Georgia"/>
+          <w:b/>
+          <w:sz w:val="20"/>
+          <w:szCs w:val="20"/>
+        </w:rPr>
+        <w:t>1</w:t>
+      </w:r>
+      <w:r>
+        <w:rPr>
+          <w:rFonts w:ascii="Georgia" w:eastAsia="Georgia" w:hAnsi="Georgia"/>
+          <w:b/>
+          <w:sz w:val="20"/>
+          <w:szCs w:val="20"/>
+        </w:rPr>
+        <w:t>_AWAY_</w:t>
+      </w:r>
+      <w:proofErr w:type="gramStart"/>
+      <w:r>
+        <w:rPr>
+          <w:rFonts w:ascii="Georgia" w:eastAsia="Georgia" w:hAnsi="Georgia"/>
+          <w:b/>
+          <w:sz w:val="20"/>
+          <w:szCs w:val="20"/>
+        </w:rPr>
+        <w:t>LOGO</w:t>
+      </w:r>
+      <w:r>
+        <w:rPr>
+          <w:rFonts w:ascii="Georgia" w:eastAsia="Georgia" w:hAnsi="Georgia"/>
+          <w:b/>
+          <w:sz w:val="20"/>
+          <w:szCs w:val="20"/>
+        </w:rPr>
+        <w:t xml:space="preserve"> </w:t>
+      </w:r>
+      <w:r>
+        <w:rPr>
+          <w:rFonts w:ascii="Georgia" w:eastAsia="Georgia" w:hAnsi="Georgia"/>
+          <w:b/>
+          <w:sz w:val="20"/>
+          <w:szCs w:val="20"/>
+        </w:rPr>
+        <w:t>}</w:t>
+      </w:r>
+      <w:proofErr w:type="gramEnd"/>
+      <w:r>
+        <w:rPr>
+          <w:rFonts w:ascii="Georgia" w:eastAsia="Georgia" w:hAnsi="Georgia"/>
+          <w:b/>
+          <w:sz w:val="20"/>
+          <w:szCs w:val="20"/>
+        </w:rPr>
+        <w:t>}</w:t>
       </w:r>
     </w:p>
     <w:p>
@@ -1552,41 +3604,97 @@
           <w:rFonts w:ascii="Georgia" w:eastAsia="Georgia" w:hAnsi="Georgia"/>
         </w:rPr>
       </w:pPr>
-      <w:r>
-        <w:rPr>
-          <w:rFonts w:ascii="Georgia" w:eastAsia="Georgia" w:hAnsi="Georgia"/>
-        </w:rPr>
-        <w:t>{{MATCHUP5_</w:t>
-      </w:r>
-      <w:r>
-        <w:rPr>
-          <w:rFonts w:ascii="Georgia" w:eastAsia="Georgia" w:hAnsi="Georgia"/>
-        </w:rPr>
-        <w:t>STORY</w:t>
-      </w:r>
-      <w:r>
-        <w:rPr>
-          <w:rFonts w:ascii="Georgia" w:eastAsia="Georgia" w:hAnsi="Georgia"/>
-        </w:rPr>
-        <w:t>}}</w:t>
+      <w:proofErr w:type="gramStart"/>
+      <w:r>
+        <w:rPr>
+          <w:rFonts w:ascii="Georgia" w:eastAsia="Georgia" w:hAnsi="Georgia"/>
+        </w:rPr>
+        <w:t>{{ MATCHUP</w:t>
+      </w:r>
+      <w:proofErr w:type="gramEnd"/>
+      <w:r>
+        <w:rPr>
+          <w:rFonts w:ascii="Georgia" w:eastAsia="Georgia" w:hAnsi="Georgia"/>
+        </w:rPr>
+        <w:t>1_</w:t>
+      </w:r>
+      <w:proofErr w:type="gramStart"/>
+      <w:r>
+        <w:rPr>
+          <w:rFonts w:ascii="Georgia" w:eastAsia="Georgia" w:hAnsi="Georgia"/>
+        </w:rPr>
+        <w:t>BLURB }</w:t>
+      </w:r>
+      <w:proofErr w:type="gramEnd"/>
+      <w:r>
+        <w:rPr>
+          <w:rFonts w:ascii="Georgia" w:eastAsia="Georgia" w:hAnsi="Georgia"/>
+        </w:rPr>
+        <w:t>}</w:t>
+      </w:r>
+    </w:p>
+    <w:p>
+      <w:pPr>
+        <w:spacing w:after="160" w:line="240" w:lineRule="auto"/>
+        <w:rPr>
+          <w:rFonts w:ascii="Georgia" w:eastAsia="Georgia" w:hAnsi="Georgia"/>
+        </w:rPr>
+      </w:pPr>
+      <w:proofErr w:type="gramStart"/>
+      <w:r>
+        <w:rPr>
+          <w:rFonts w:ascii="Georgia" w:eastAsia="Georgia" w:hAnsi="Georgia"/>
+        </w:rPr>
+        <w:t>{{ MATCHUP</w:t>
+      </w:r>
+      <w:proofErr w:type="gramEnd"/>
+      <w:r>
+        <w:rPr>
+          <w:rFonts w:ascii="Georgia" w:eastAsia="Georgia" w:hAnsi="Georgia"/>
+        </w:rPr>
+        <w:t xml:space="preserve"> }}</w:t>
+      </w:r>
+    </w:p>
+    <w:p>
+      <w:pPr>
+        <w:spacing w:after="160" w:line="240" w:lineRule="auto"/>
+        <w:rPr>
+          <w:rFonts w:ascii="Georgia" w:eastAsia="Georgia" w:hAnsi="Georgia"/>
+        </w:rPr>
+      </w:pPr>
+    </w:p>
+    <w:p>
+      <w:pPr>
+        <w:spacing w:after="160" w:line="240" w:lineRule="auto"/>
+        <w:rPr>
+          <w:rFonts w:ascii="Georgia" w:eastAsia="Georgia" w:hAnsi="Georgia"/>
+        </w:rPr>
+      </w:pPr>
+      <w:r>
+        <w:rPr>
+          <w:rFonts w:ascii="Georgia" w:eastAsia="Georgia" w:hAnsi="Georgia"/>
+        </w:rPr>
+        <w:t xml:space="preserve">Today was a very bright day for our teams. </w:t>
+      </w:r>
+      <w:proofErr w:type="gramStart"/>
+      <w:r>
+        <w:rPr>
+          <w:rFonts w:ascii="Georgia" w:eastAsia="Georgia" w:hAnsi="Georgia"/>
+        </w:rPr>
+        <w:t>{{ TEST</w:t>
+      </w:r>
+      <w:proofErr w:type="gramEnd"/>
+      <w:r>
+        <w:rPr>
+          <w:rFonts w:ascii="Georgia" w:eastAsia="Georgia" w:hAnsi="Georgia"/>
+        </w:rPr>
+        <w:t xml:space="preserve"> }}</w:t>
       </w:r>
     </w:p>
     <w:p>
       <w:pPr>
         <w:spacing w:after="160" w:line="240" w:lineRule="auto"/>
       </w:pPr>
-      <w:r>
-        <w:rPr>
-          <w:rFonts w:ascii="Georgia" w:eastAsia="Georgia" w:hAnsi="Georgia"/>
-        </w:rPr>
-        <w:t>{{MATCHUP5_ARTIMG}</w:t>
-      </w:r>
-      <w:r>
-        <w:rPr>
-          <w:rFonts w:ascii="Georgia" w:eastAsia="Georgia" w:hAnsi="Georgia"/>
-        </w:rPr>
-        <w:t>}</w:t>
-      </w:r>
     </w:p>
     <w:p>
       <w:pPr>
@@ -1643,13 +3751,23 @@
               <w:spacing w:after="120"/>
               <w:cnfStyle w:val="100000000000" w:firstRow="1" w:lastRow="0" w:firstColumn="0" w:lastColumn="0" w:oddVBand="0" w:evenVBand="0" w:oddHBand="0" w:evenHBand="0" w:firstRowFirstColumn="0" w:firstRowLastColumn="0" w:lastRowFirstColumn="0" w:lastRowLastColumn="0"/>
             </w:pPr>
+            <w:proofErr w:type="gramStart"/>
             <w:r>
               <w:rPr>
                 <w:rFonts w:ascii="Georgia" w:eastAsia="Georgia" w:hAnsi="Georgia"/>
                 <w:b w:val="0"/>
                 <w:sz w:val="20"/>
               </w:rPr>
-              <w:t>{{MATCHUP5_TOP_HOME}}</w:t>
+              <w:t>{{ MATCHUP</w:t>
+            </w:r>
+            <w:proofErr w:type="gramEnd"/>
+            <w:r>
+              <w:rPr>
+                <w:rFonts w:ascii="Georgia" w:eastAsia="Georgia" w:hAnsi="Georgia"/>
+                <w:b w:val="0"/>
+                <w:sz w:val="20"/>
+              </w:rPr>
+              <w:t>1_TOP_HOME }}</w:t>
             </w:r>
           </w:p>
         </w:tc>
@@ -1686,12 +3804,21 @@
               <w:spacing w:after="120"/>
               <w:cnfStyle w:val="000000100000" w:firstRow="0" w:lastRow="0" w:firstColumn="0" w:lastColumn="0" w:oddVBand="0" w:evenVBand="0" w:oddHBand="1" w:evenHBand="0" w:firstRowFirstColumn="0" w:firstRowLastColumn="0" w:lastRowFirstColumn="0" w:lastRowLastColumn="0"/>
             </w:pPr>
+            <w:proofErr w:type="gramStart"/>
             <w:r>
               <w:rPr>
                 <w:rFonts w:ascii="Georgia" w:eastAsia="Georgia" w:hAnsi="Georgia"/>
                 <w:sz w:val="20"/>
               </w:rPr>
-              <w:t>{{MATCHUP5_TOP_AWAY}}</w:t>
+              <w:t>{{ MATCHUP</w:t>
+            </w:r>
+            <w:proofErr w:type="gramEnd"/>
+            <w:r>
+              <w:rPr>
+                <w:rFonts w:ascii="Georgia" w:eastAsia="Georgia" w:hAnsi="Georgia"/>
+                <w:sz w:val="20"/>
+              </w:rPr>
+              <w:t>1_TOP_AWAY }}</w:t>
             </w:r>
           </w:p>
         </w:tc>
@@ -1725,12 +3852,21 @@
               <w:spacing w:after="120"/>
               <w:cnfStyle w:val="000000000000" w:firstRow="0" w:lastRow="0" w:firstColumn="0" w:lastColumn="0" w:oddVBand="0" w:evenVBand="0" w:oddHBand="0" w:evenHBand="0" w:firstRowFirstColumn="0" w:firstRowLastColumn="0" w:lastRowFirstColumn="0" w:lastRowLastColumn="0"/>
             </w:pPr>
+            <w:proofErr w:type="gramStart"/>
             <w:r>
               <w:rPr>
                 <w:rFonts w:ascii="Georgia" w:eastAsia="Georgia" w:hAnsi="Georgia"/>
                 <w:sz w:val="20"/>
               </w:rPr>
-              <w:t>{{MATCHUP5_BUST}}</w:t>
+              <w:t>{{ MATCHUP</w:t>
+            </w:r>
+            <w:proofErr w:type="gramEnd"/>
+            <w:r>
+              <w:rPr>
+                <w:rFonts w:ascii="Georgia" w:eastAsia="Georgia" w:hAnsi="Georgia"/>
+                <w:sz w:val="20"/>
+              </w:rPr>
+              <w:t>1_BUST }}</w:t>
             </w:r>
           </w:p>
         </w:tc>
@@ -1767,12 +3903,21 @@
               <w:spacing w:after="120"/>
               <w:cnfStyle w:val="000000100000" w:firstRow="0" w:lastRow="0" w:firstColumn="0" w:lastColumn="0" w:oddVBand="0" w:evenVBand="0" w:oddHBand="1" w:evenHBand="0" w:firstRowFirstColumn="0" w:firstRowLastColumn="0" w:lastRowFirstColumn="0" w:lastRowLastColumn="0"/>
             </w:pPr>
+            <w:proofErr w:type="gramStart"/>
             <w:r>
               <w:rPr>
                 <w:rFonts w:ascii="Georgia" w:eastAsia="Georgia" w:hAnsi="Georgia"/>
                 <w:sz w:val="20"/>
               </w:rPr>
-              <w:t>{{MATCHUP5_KEYPLAY}}</w:t>
+              <w:t>{{ MATCHUP</w:t>
+            </w:r>
+            <w:proofErr w:type="gramEnd"/>
+            <w:r>
+              <w:rPr>
+                <w:rFonts w:ascii="Georgia" w:eastAsia="Georgia" w:hAnsi="Georgia"/>
+                <w:sz w:val="20"/>
+              </w:rPr>
+              <w:t>1_KEYPLAY }}</w:t>
             </w:r>
           </w:p>
         </w:tc>
@@ -1806,12 +3951,21 @@
               <w:spacing w:after="120"/>
               <w:cnfStyle w:val="000000000000" w:firstRow="0" w:lastRow="0" w:firstColumn="0" w:lastColumn="0" w:oddVBand="0" w:evenVBand="0" w:oddHBand="0" w:evenHBand="0" w:firstRowFirstColumn="0" w:firstRowLastColumn="0" w:lastRowFirstColumn="0" w:lastRowLastColumn="0"/>
             </w:pPr>
+            <w:proofErr w:type="gramStart"/>
             <w:r>
               <w:rPr>
                 <w:rFonts w:ascii="Georgia" w:eastAsia="Georgia" w:hAnsi="Georgia"/>
                 <w:sz w:val="20"/>
               </w:rPr>
-              <w:t>{{MATCHUP5_DEF}}</w:t>
+              <w:t>{{ MATCHUP</w:t>
+            </w:r>
+            <w:proofErr w:type="gramEnd"/>
+            <w:r>
+              <w:rPr>
+                <w:rFonts w:ascii="Georgia" w:eastAsia="Georgia" w:hAnsi="Georgia"/>
+                <w:sz w:val="20"/>
+              </w:rPr>
+              <w:t>1_DEF }}</w:t>
             </w:r>
           </w:p>
         </w:tc>
@@ -1827,14 +3981,77 @@
           <w:sz w:val="28"/>
         </w:rPr>
       </w:pPr>
+      <w:proofErr w:type="gramStart"/>
       <w:r>
         <w:rPr>
           <w:rFonts w:ascii="Georgia" w:eastAsia="Georgia" w:hAnsi="Georgia"/>
           <w:b/>
           <w:sz w:val="28"/>
         </w:rPr>
-        <w:lastRenderedPageBreak/>
-        <w:t>{{MATCHUP6_TEAMS}}</w:t>
+        <w:t>{{ MATCHUP</w:t>
+      </w:r>
+      <w:proofErr w:type="gramEnd"/>
+      <w:r>
+        <w:rPr>
+          <w:rFonts w:ascii="Georgia" w:eastAsia="Georgia" w:hAnsi="Georgia"/>
+          <w:b/>
+          <w:sz w:val="28"/>
+        </w:rPr>
+        <w:t>1_</w:t>
+      </w:r>
+      <w:proofErr w:type="gramStart"/>
+      <w:r>
+        <w:rPr>
+          <w:rFonts w:ascii="Georgia" w:eastAsia="Georgia" w:hAnsi="Georgia"/>
+          <w:b/>
+          <w:sz w:val="28"/>
+        </w:rPr>
+        <w:t>HOME }</w:t>
+      </w:r>
+      <w:proofErr w:type="gramEnd"/>
+      <w:r>
+        <w:rPr>
+          <w:rFonts w:ascii="Georgia" w:eastAsia="Georgia" w:hAnsi="Georgia"/>
+          <w:b/>
+          <w:sz w:val="28"/>
+        </w:rPr>
+        <w:t xml:space="preserve">} vs. </w:t>
+      </w:r>
+      <w:proofErr w:type="gramStart"/>
+      <w:r>
+        <w:rPr>
+          <w:rFonts w:ascii="Georgia" w:eastAsia="Georgia" w:hAnsi="Georgia"/>
+          <w:b/>
+          <w:sz w:val="28"/>
+        </w:rPr>
+        <w:t>{{ MATCHUP</w:t>
+      </w:r>
+      <w:proofErr w:type="gramEnd"/>
+      <w:r>
+        <w:rPr>
+          <w:rFonts w:ascii="Georgia" w:eastAsia="Georgia" w:hAnsi="Georgia"/>
+          <w:b/>
+          <w:sz w:val="28"/>
+        </w:rPr>
+        <w:t>1_</w:t>
+      </w:r>
+      <w:proofErr w:type="gramStart"/>
+      <w:r>
+        <w:rPr>
+          <w:rFonts w:ascii="Georgia" w:eastAsia="Georgia" w:hAnsi="Georgia"/>
+          <w:b/>
+          <w:sz w:val="28"/>
+        </w:rPr>
+        <w:t>AWAY }</w:t>
+      </w:r>
+      <w:proofErr w:type="gramEnd"/>
+      <w:r>
+        <w:rPr>
+          <w:rFonts w:ascii="Georgia" w:eastAsia="Georgia" w:hAnsi="Georgia"/>
+          <w:b/>
+          <w:sz w:val="28"/>
+        </w:rPr>
+        <w:t>}</w:t>
       </w:r>
     </w:p>
     <w:p>
@@ -1847,6 +4064,7 @@
           <w:szCs w:val="20"/>
         </w:rPr>
       </w:pPr>
+      <w:proofErr w:type="gramStart"/>
       <w:r>
         <w:rPr>
           <w:rFonts w:ascii="Georgia" w:eastAsia="Georgia" w:hAnsi="Georgia"/>
@@ -1854,7 +4072,83 @@
           <w:sz w:val="20"/>
           <w:szCs w:val="20"/>
         </w:rPr>
-        <w:t>{{MATCHUPi_HOME_LOGO}}</w:t>
+        <w:lastRenderedPageBreak/>
+        <w:t>{{</w:t>
+      </w:r>
+      <w:r>
+        <w:rPr>
+          <w:rFonts w:ascii="Georgia" w:eastAsia="Georgia" w:hAnsi="Georgia"/>
+          <w:b/>
+          <w:sz w:val="20"/>
+          <w:szCs w:val="20"/>
+        </w:rPr>
+        <w:t xml:space="preserve"> </w:t>
+      </w:r>
+      <w:r>
+        <w:rPr>
+          <w:rFonts w:ascii="Georgia" w:eastAsia="Georgia" w:hAnsi="Georgia"/>
+          <w:b/>
+          <w:sz w:val="20"/>
+          <w:szCs w:val="20"/>
+        </w:rPr>
+        <w:t>MATCHUP</w:t>
+      </w:r>
+      <w:proofErr w:type="gramEnd"/>
+      <w:r>
+        <w:rPr>
+          <w:rFonts w:ascii="Georgia" w:eastAsia="Georgia" w:hAnsi="Georgia"/>
+          <w:b/>
+          <w:sz w:val="20"/>
+          <w:szCs w:val="20"/>
+        </w:rPr>
+        <w:t>1</w:t>
+      </w:r>
+      <w:r>
+        <w:rPr>
+          <w:rFonts w:ascii="Georgia" w:eastAsia="Georgia" w:hAnsi="Georgia"/>
+          <w:b/>
+          <w:sz w:val="20"/>
+          <w:szCs w:val="20"/>
+        </w:rPr>
+        <w:t>_HOME_</w:t>
+      </w:r>
+      <w:proofErr w:type="gramStart"/>
+      <w:r>
+        <w:rPr>
+          <w:rFonts w:ascii="Georgia" w:eastAsia="Georgia" w:hAnsi="Georgia"/>
+          <w:b/>
+          <w:sz w:val="20"/>
+          <w:szCs w:val="20"/>
+        </w:rPr>
+        <w:t>LOGO</w:t>
+      </w:r>
+      <w:r>
+        <w:rPr>
+          <w:rFonts w:ascii="Georgia" w:eastAsia="Georgia" w:hAnsi="Georgia"/>
+          <w:b/>
+          <w:sz w:val="20"/>
+          <w:szCs w:val="20"/>
+        </w:rPr>
+        <w:t xml:space="preserve"> </w:t>
+      </w:r>
+      <w:r>
+        <w:rPr>
+          <w:rFonts w:ascii="Georgia" w:eastAsia="Georgia" w:hAnsi="Georgia"/>
+          <w:b/>
+          <w:sz w:val="20"/>
+          <w:szCs w:val="20"/>
+        </w:rPr>
+        <w:t>}</w:t>
+      </w:r>
+      <w:proofErr w:type="gramEnd"/>
+      <w:r>
+        <w:rPr>
+          <w:rFonts w:ascii="Georgia" w:eastAsia="Georgia" w:hAnsi="Georgia"/>
+          <w:b/>
+          <w:sz w:val="20"/>
+          <w:szCs w:val="20"/>
+        </w:rPr>
+        <w:t>}</w:t>
       </w:r>
     </w:p>
     <w:p>
@@ -1880,15 +4174,95 @@
     <w:p>
       <w:pPr>
         <w:spacing w:before="240" w:after="40" w:line="240" w:lineRule="auto"/>
-      </w:pPr>
-      <w:r>
-        <w:rPr>
-          <w:rFonts w:ascii="Georgia" w:eastAsia="Georgia" w:hAnsi="Georgia"/>
-          <w:b/>
+        <w:rPr>
           <w:sz w:val="20"/>
           <w:szCs w:val="20"/>
         </w:rPr>
-        <w:t>{{MATCHUPi_AWAY_LOGO}}</w:t>
+      </w:pPr>
+      <w:proofErr w:type="gramStart"/>
+      <w:r>
+        <w:rPr>
+          <w:rFonts w:ascii="Georgia" w:eastAsia="Georgia" w:hAnsi="Georgia"/>
+          <w:b/>
+          <w:sz w:val="20"/>
+          <w:szCs w:val="20"/>
+        </w:rPr>
+        <w:t>{{</w:t>
+      </w:r>
+      <w:r>
+        <w:rPr>
+          <w:rFonts w:ascii="Georgia" w:eastAsia="Georgia" w:hAnsi="Georgia"/>
+          <w:b/>
+          <w:sz w:val="20"/>
+          <w:szCs w:val="20"/>
+        </w:rPr>
+        <w:t xml:space="preserve"> </w:t>
+      </w:r>
+      <w:r>
+        <w:rPr>
+          <w:rFonts w:ascii="Georgia" w:eastAsia="Georgia" w:hAnsi="Georgia"/>
+          <w:b/>
+          <w:sz w:val="20"/>
+          <w:szCs w:val="20"/>
+        </w:rPr>
+        <w:t>MATCHUP</w:t>
+      </w:r>
+      <w:proofErr w:type="gramEnd"/>
+      <w:r>
+        <w:rPr>
+          <w:rFonts w:ascii="Georgia" w:eastAsia="Georgia" w:hAnsi="Georgia"/>
+          <w:b/>
+          <w:sz w:val="20"/>
+          <w:szCs w:val="20"/>
+        </w:rPr>
+        <w:t>1</w:t>
+      </w:r>
+      <w:r>
+        <w:rPr>
+          <w:rFonts w:ascii="Georgia" w:eastAsia="Georgia" w:hAnsi="Georgia"/>
+          <w:b/>
+          <w:sz w:val="20"/>
+          <w:szCs w:val="20"/>
+        </w:rPr>
+        <w:t>_AWAY_</w:t>
+      </w:r>
+      <w:proofErr w:type="gramStart"/>
+      <w:r>
+        <w:rPr>
+          <w:rFonts w:ascii="Georgia" w:eastAsia="Georgia" w:hAnsi="Georgia"/>
+          <w:b/>
+          <w:sz w:val="20"/>
+          <w:szCs w:val="20"/>
+        </w:rPr>
+        <w:t>LOGO</w:t>
+      </w:r>
+      <w:r>
+        <w:rPr>
+          <w:rFonts w:ascii="Georgia" w:eastAsia="Georgia" w:hAnsi="Georgia"/>
+          <w:b/>
+          <w:sz w:val="20"/>
+          <w:szCs w:val="20"/>
+        </w:rPr>
+        <w:t xml:space="preserve"> </w:t>
+      </w:r>
+      <w:r>
+        <w:rPr>
+          <w:rFonts w:ascii="Georgia" w:eastAsia="Georgia" w:hAnsi="Georgia"/>
+          <w:b/>
+          <w:sz w:val="20"/>
+          <w:szCs w:val="20"/>
+        </w:rPr>
+        <w:t>}</w:t>
+      </w:r>
+      <w:proofErr w:type="gramEnd"/>
+      <w:r>
+        <w:rPr>
+          <w:rFonts w:ascii="Georgia" w:eastAsia="Georgia" w:hAnsi="Georgia"/>
+          <w:b/>
+          <w:sz w:val="20"/>
+          <w:szCs w:val="20"/>
+        </w:rPr>
+        <w:t>}</w:t>
       </w:r>
     </w:p>
     <w:p>
@@ -1903,41 +4277,97 @@
           <w:rFonts w:ascii="Georgia" w:eastAsia="Georgia" w:hAnsi="Georgia"/>
         </w:rPr>
       </w:pPr>
-      <w:r>
-        <w:rPr>
-          <w:rFonts w:ascii="Georgia" w:eastAsia="Georgia" w:hAnsi="Georgia"/>
-        </w:rPr>
-        <w:t>{{MATCHUP6_</w:t>
-      </w:r>
-      <w:r>
-        <w:rPr>
-          <w:rFonts w:ascii="Georgia" w:eastAsia="Georgia" w:hAnsi="Georgia"/>
-        </w:rPr>
-        <w:t>STORY</w:t>
-      </w:r>
-      <w:r>
-        <w:rPr>
-          <w:rFonts w:ascii="Georgia" w:eastAsia="Georgia" w:hAnsi="Georgia"/>
-        </w:rPr>
-        <w:t>}}</w:t>
+      <w:proofErr w:type="gramStart"/>
+      <w:r>
+        <w:rPr>
+          <w:rFonts w:ascii="Georgia" w:eastAsia="Georgia" w:hAnsi="Georgia"/>
+        </w:rPr>
+        <w:t>{{ MATCHUP</w:t>
+      </w:r>
+      <w:proofErr w:type="gramEnd"/>
+      <w:r>
+        <w:rPr>
+          <w:rFonts w:ascii="Georgia" w:eastAsia="Georgia" w:hAnsi="Georgia"/>
+        </w:rPr>
+        <w:t>1_</w:t>
+      </w:r>
+      <w:proofErr w:type="gramStart"/>
+      <w:r>
+        <w:rPr>
+          <w:rFonts w:ascii="Georgia" w:eastAsia="Georgia" w:hAnsi="Georgia"/>
+        </w:rPr>
+        <w:t>BLURB }</w:t>
+      </w:r>
+      <w:proofErr w:type="gramEnd"/>
+      <w:r>
+        <w:rPr>
+          <w:rFonts w:ascii="Georgia" w:eastAsia="Georgia" w:hAnsi="Georgia"/>
+        </w:rPr>
+        <w:t>}</w:t>
+      </w:r>
+    </w:p>
+    <w:p>
+      <w:pPr>
+        <w:spacing w:after="160" w:line="240" w:lineRule="auto"/>
+        <w:rPr>
+          <w:rFonts w:ascii="Georgia" w:eastAsia="Georgia" w:hAnsi="Georgia"/>
+        </w:rPr>
+      </w:pPr>
+      <w:proofErr w:type="gramStart"/>
+      <w:r>
+        <w:rPr>
+          <w:rFonts w:ascii="Georgia" w:eastAsia="Georgia" w:hAnsi="Georgia"/>
+        </w:rPr>
+        <w:t>{{ MATCHUP</w:t>
+      </w:r>
+      <w:proofErr w:type="gramEnd"/>
+      <w:r>
+        <w:rPr>
+          <w:rFonts w:ascii="Georgia" w:eastAsia="Georgia" w:hAnsi="Georgia"/>
+        </w:rPr>
+        <w:t xml:space="preserve"> }}</w:t>
+      </w:r>
+    </w:p>
+    <w:p>
+      <w:pPr>
+        <w:spacing w:after="160" w:line="240" w:lineRule="auto"/>
+        <w:rPr>
+          <w:rFonts w:ascii="Georgia" w:eastAsia="Georgia" w:hAnsi="Georgia"/>
+        </w:rPr>
+      </w:pPr>
+    </w:p>
+    <w:p>
+      <w:pPr>
+        <w:spacing w:after="160" w:line="240" w:lineRule="auto"/>
+        <w:rPr>
+          <w:rFonts w:ascii="Georgia" w:eastAsia="Georgia" w:hAnsi="Georgia"/>
+        </w:rPr>
+      </w:pPr>
+      <w:r>
+        <w:rPr>
+          <w:rFonts w:ascii="Georgia" w:eastAsia="Georgia" w:hAnsi="Georgia"/>
+        </w:rPr>
+        <w:t xml:space="preserve">Today was a very bright day for our teams. </w:t>
+      </w:r>
+      <w:proofErr w:type="gramStart"/>
+      <w:r>
+        <w:rPr>
+          <w:rFonts w:ascii="Georgia" w:eastAsia="Georgia" w:hAnsi="Georgia"/>
+        </w:rPr>
+        <w:t>{{ TEST</w:t>
+      </w:r>
+      <w:proofErr w:type="gramEnd"/>
+      <w:r>
+        <w:rPr>
+          <w:rFonts w:ascii="Georgia" w:eastAsia="Georgia" w:hAnsi="Georgia"/>
+        </w:rPr>
+        <w:t xml:space="preserve"> }}</w:t>
       </w:r>
     </w:p>
     <w:p>
       <w:pPr>
         <w:spacing w:after="160" w:line="240" w:lineRule="auto"/>
       </w:pPr>
-      <w:r>
-        <w:rPr>
-          <w:rFonts w:ascii="Georgia" w:eastAsia="Georgia" w:hAnsi="Georgia"/>
-        </w:rPr>
-        <w:t>{{MATCHUP6</w:t>
-      </w:r>
-      <w:r>
-        <w:rPr>
-          <w:rFonts w:ascii="Georgia" w:eastAsia="Georgia" w:hAnsi="Georgia"/>
-        </w:rPr>
-        <w:t>_ARTIMG}}</w:t>
-      </w:r>
     </w:p>
     <w:p>
       <w:pPr>
@@ -1994,13 +4424,23 @@
               <w:spacing w:after="120"/>
               <w:cnfStyle w:val="100000000000" w:firstRow="1" w:lastRow="0" w:firstColumn="0" w:lastColumn="0" w:oddVBand="0" w:evenVBand="0" w:oddHBand="0" w:evenHBand="0" w:firstRowFirstColumn="0" w:firstRowLastColumn="0" w:lastRowFirstColumn="0" w:lastRowLastColumn="0"/>
             </w:pPr>
+            <w:proofErr w:type="gramStart"/>
             <w:r>
               <w:rPr>
                 <w:rFonts w:ascii="Georgia" w:eastAsia="Georgia" w:hAnsi="Georgia"/>
                 <w:b w:val="0"/>
                 <w:sz w:val="20"/>
               </w:rPr>
-              <w:t>{{MATCHUP6_TOP_HOME}}</w:t>
+              <w:t>{{ MATCHUP</w:t>
+            </w:r>
+            <w:proofErr w:type="gramEnd"/>
+            <w:r>
+              <w:rPr>
+                <w:rFonts w:ascii="Georgia" w:eastAsia="Georgia" w:hAnsi="Georgia"/>
+                <w:b w:val="0"/>
+                <w:sz w:val="20"/>
+              </w:rPr>
+              <w:t>1_TOP_HOME }}</w:t>
             </w:r>
           </w:p>
         </w:tc>
@@ -2037,12 +4477,21 @@
               <w:spacing w:after="120"/>
               <w:cnfStyle w:val="000000100000" w:firstRow="0" w:lastRow="0" w:firstColumn="0" w:lastColumn="0" w:oddVBand="0" w:evenVBand="0" w:oddHBand="1" w:evenHBand="0" w:firstRowFirstColumn="0" w:firstRowLastColumn="0" w:lastRowFirstColumn="0" w:lastRowLastColumn="0"/>
             </w:pPr>
+            <w:proofErr w:type="gramStart"/>
             <w:r>
               <w:rPr>
                 <w:rFonts w:ascii="Georgia" w:eastAsia="Georgia" w:hAnsi="Georgia"/>
                 <w:sz w:val="20"/>
               </w:rPr>
-              <w:t>{{MATCHUP6_TOP_AWAY}}</w:t>
+              <w:t>{{ MATCHUP</w:t>
+            </w:r>
+            <w:proofErr w:type="gramEnd"/>
+            <w:r>
+              <w:rPr>
+                <w:rFonts w:ascii="Georgia" w:eastAsia="Georgia" w:hAnsi="Georgia"/>
+                <w:sz w:val="20"/>
+              </w:rPr>
+              <w:t>1_TOP_AWAY }}</w:t>
             </w:r>
           </w:p>
         </w:tc>
@@ -2076,12 +4525,21 @@
               <w:spacing w:after="120"/>
               <w:cnfStyle w:val="000000000000" w:firstRow="0" w:lastRow="0" w:firstColumn="0" w:lastColumn="0" w:oddVBand="0" w:evenVBand="0" w:oddHBand="0" w:evenHBand="0" w:firstRowFirstColumn="0" w:firstRowLastColumn="0" w:lastRowFirstColumn="0" w:lastRowLastColumn="0"/>
             </w:pPr>
+            <w:proofErr w:type="gramStart"/>
             <w:r>
               <w:rPr>
                 <w:rFonts w:ascii="Georgia" w:eastAsia="Georgia" w:hAnsi="Georgia"/>
                 <w:sz w:val="20"/>
               </w:rPr>
-              <w:t>{{MATCHUP6_BUST}}</w:t>
+              <w:t>{{ MATCHUP</w:t>
+            </w:r>
+            <w:proofErr w:type="gramEnd"/>
+            <w:r>
+              <w:rPr>
+                <w:rFonts w:ascii="Georgia" w:eastAsia="Georgia" w:hAnsi="Georgia"/>
+                <w:sz w:val="20"/>
+              </w:rPr>
+              <w:t>1_BUST }}</w:t>
             </w:r>
           </w:p>
         </w:tc>
@@ -2118,12 +4576,21 @@
               <w:spacing w:after="120"/>
               <w:cnfStyle w:val="000000100000" w:firstRow="0" w:lastRow="0" w:firstColumn="0" w:lastColumn="0" w:oddVBand="0" w:evenVBand="0" w:oddHBand="1" w:evenHBand="0" w:firstRowFirstColumn="0" w:firstRowLastColumn="0" w:lastRowFirstColumn="0" w:lastRowLastColumn="0"/>
             </w:pPr>
+            <w:proofErr w:type="gramStart"/>
             <w:r>
               <w:rPr>
                 <w:rFonts w:ascii="Georgia" w:eastAsia="Georgia" w:hAnsi="Georgia"/>
                 <w:sz w:val="20"/>
               </w:rPr>
-              <w:t>{{MATCHUP6_KEYPLAY}}</w:t>
+              <w:t>{{ MATCHUP</w:t>
+            </w:r>
+            <w:proofErr w:type="gramEnd"/>
+            <w:r>
+              <w:rPr>
+                <w:rFonts w:ascii="Georgia" w:eastAsia="Georgia" w:hAnsi="Georgia"/>
+                <w:sz w:val="20"/>
+              </w:rPr>
+              <w:t>1_KEYPLAY }}</w:t>
             </w:r>
           </w:p>
         </w:tc>
@@ -2157,12 +4624,21 @@
               <w:spacing w:after="120"/>
               <w:cnfStyle w:val="000000000000" w:firstRow="0" w:lastRow="0" w:firstColumn="0" w:lastColumn="0" w:oddVBand="0" w:evenVBand="0" w:oddHBand="0" w:evenHBand="0" w:firstRowFirstColumn="0" w:firstRowLastColumn="0" w:lastRowFirstColumn="0" w:lastRowLastColumn="0"/>
             </w:pPr>
+            <w:proofErr w:type="gramStart"/>
             <w:r>
               <w:rPr>
                 <w:rFonts w:ascii="Georgia" w:eastAsia="Georgia" w:hAnsi="Georgia"/>
                 <w:sz w:val="20"/>
               </w:rPr>
-              <w:t>{{MATCHUP6_DEF}}</w:t>
+              <w:t>{{ MATCHUP</w:t>
+            </w:r>
+            <w:proofErr w:type="gramEnd"/>
+            <w:r>
+              <w:rPr>
+                <w:rFonts w:ascii="Georgia" w:eastAsia="Georgia" w:hAnsi="Georgia"/>
+                <w:sz w:val="20"/>
+              </w:rPr>
+              <w:t>1_DEF }}</w:t>
             </w:r>
           </w:p>
         </w:tc>
@@ -2338,8 +4814,10 @@
     <w:sectPr>
       <w:headerReference w:type="even" r:id="rId8"/>
       <w:headerReference w:type="default" r:id="rId9"/>
-      <w:footerReference w:type="default" r:id="rId10"/>
-      <w:headerReference w:type="first" r:id="rId11"/>
+      <w:footerReference w:type="even" r:id="rId10"/>
+      <w:footerReference w:type="default" r:id="rId11"/>
+      <w:headerReference w:type="first" r:id="rId12"/>
+      <w:footerReference w:type="first" r:id="rId13"/>
       <w:pgSz w:w="12240" w:h="15840"/>
       <w:pgMar w:top="1440" w:right="1800" w:bottom="1440" w:left="1800" w:header="720" w:footer="720" w:gutter="0"/>
       <w:cols w:space="720"/>
@@ -2375,6 +4853,16 @@
 </file>
 
 <file path=word/footer1.xml><?xml version="1.0" encoding="utf-8"?>
+<w:ftr xmlns:wpc="http://schemas.microsoft.com/office/word/2010/wordprocessingCanvas" xmlns:cx="http://schemas.microsoft.com/office/drawing/2014/chartex" xmlns:cx1="http://schemas.microsoft.com/office/drawing/2015/9/8/chartex" xmlns:cx2="http://schemas.microsoft.com/office/drawing/2015/10/21/chartex" xmlns:cx3="http://schemas.microsoft.com/office/drawing/2016/5/9/chartex" xmlns:cx4="http://schemas.microsoft.com/office/drawing/2016/5/10/chartex" xmlns:cx5="http://schemas.microsoft.com/office/drawing/2016/5/11/chartex" xmlns:cx6="http://schemas.microsoft.com/office/drawing/2016/5/12/chartex" xmlns:cx7="http://schemas.microsoft.com/office/drawing/2016/5/13/chartex" xmlns:cx8="http://schemas.microsoft.com/office/drawing/2016/5/14/chartex" xmlns:mc="http://schemas.openxmlformats.org/markup-compatibility/2006" xmlns:aink="http://schemas.microsoft.com/office/drawing/2016/ink" xmlns:am3d="http://schemas.microsoft.com/office/drawing/2017/model3d" xmlns:o="urn:schemas-microsoft-com:office:office" xmlns:oel="http://schemas.microsoft.com/office/2019/extlst" xmlns:r="http://schemas.openxmlformats.org/officeDocument/2006/relationships" xmlns:m="http://schemas.openxmlformats.org/officeDocument/2006/math" xmlns:v="urn:schemas-microsoft-com:vml" xmlns:wp14="http://schemas.microsoft.com/office/word/2010/wordprocessingDrawing" xmlns:wp="http://schemas.openxmlformats.org/drawingml/2006/wordprocessingDrawing" xmlns:w10="urn:schemas-microsoft-com:office:word" xmlns:w="http://schemas.openxmlformats.org/wordprocessingml/2006/main" xmlns:w14="http://schemas.microsoft.com/office/word/2010/wordml" xmlns:w15="http://schemas.microsoft.com/office/word/2012/wordml" xmlns:w16cex="http://schemas.microsoft.com/office/word/2018/wordml/cex" xmlns:w16cid="http://schemas.microsoft.com/office/word/2016/wordml/cid" xmlns:w16="http://schemas.microsoft.com/office/word/2018/wordml" xmlns:w16du="http://schemas.microsoft.com/office/word/2023/wordml/word16du" xmlns:w16sdtdh="http://schemas.microsoft.com/office/word/2020/wordml/sdtdatahash" xmlns:w16sdtfl="http://schemas.microsoft.com/office/word/2024/wordml/sdtformatlock" xmlns:w16se="http://schemas.microsoft.com/office/word/2015/wordml/symex" xmlns:wpg="http://schemas.microsoft.com/office/word/2010/wordprocessingGroup" xmlns:wpi="http://schemas.microsoft.com/office/word/2010/wordprocessingInk" xmlns:wne="http://schemas.microsoft.com/office/word/2006/wordml" xmlns:wps="http://schemas.microsoft.com/office/word/2010/wordprocessingShape" mc:Ignorable="w14 w15 w16se w16cid w16 w16cex w16sdtdh w16sdtfl w16du wp14">
+  <w:p>
+    <w:pPr>
+      <w:pStyle w:val="Footer"/>
+    </w:pPr>
+  </w:p>
+</w:ftr>
+</file>
+
+<file path=word/footer2.xml><?xml version="1.0" encoding="utf-8"?>
 <w:ftr xmlns:wpc="http://schemas.microsoft.com/office/word/2010/wordprocessingCanvas" xmlns:cx="http://schemas.microsoft.com/office/drawing/2014/chartex" xmlns:cx1="http://schemas.microsoft.com/office/drawing/2015/9/8/chartex" xmlns:cx2="http://schemas.microsoft.com/office/drawing/2015/10/21/chartex" xmlns:cx3="http://schemas.microsoft.com/office/drawing/2016/5/9/chartex" xmlns:cx4="http://schemas.microsoft.com/office/drawing/2016/5/10/chartex" xmlns:cx5="http://schemas.microsoft.com/office/drawing/2016/5/11/chartex" xmlns:cx6="http://schemas.microsoft.com/office/drawing/2016/5/12/chartex" xmlns:cx7="http://schemas.microsoft.com/office/drawing/2016/5/13/chartex" xmlns:cx8="http://schemas.microsoft.com/office/drawing/2016/5/14/chartex" xmlns:mc="http://schemas.openxmlformats.org/markup-compatibility/2006" xmlns:aink="http://schemas.microsoft.com/office/drawing/2016/ink" xmlns:am3d="http://schemas.microsoft.com/office/drawing/2017/model3d" xmlns:o="urn:schemas-microsoft-com:office:office" xmlns:oel="http://schemas.microsoft.com/office/2019/extlst" xmlns:r="http://schemas.openxmlformats.org/officeDocument/2006/relationships" xmlns:m="http://schemas.openxmlformats.org/officeDocument/2006/math" xmlns:v="urn:schemas-microsoft-com:vml" xmlns:wp14="http://schemas.microsoft.com/office/word/2010/wordprocessingDrawing" xmlns:wp="http://schemas.openxmlformats.org/drawingml/2006/wordprocessingDrawing" xmlns:w10="urn:schemas-microsoft-com:office:word" xmlns:w="http://schemas.openxmlformats.org/wordprocessingml/2006/main" xmlns:w14="http://schemas.microsoft.com/office/word/2010/wordml" xmlns:w15="http://schemas.microsoft.com/office/word/2012/wordml" xmlns:w16cex="http://schemas.microsoft.com/office/word/2018/wordml/cex" xmlns:w16cid="http://schemas.microsoft.com/office/word/2016/wordml/cid" xmlns:w16="http://schemas.microsoft.com/office/word/2018/wordml" xmlns:w16du="http://schemas.microsoft.com/office/word/2023/wordml/word16du" xmlns:w16sdtdh="http://schemas.microsoft.com/office/word/2020/wordml/sdtdatahash" xmlns:w16sdtfl="http://schemas.microsoft.com/office/word/2024/wordml/sdtformatlock" xmlns:w16se="http://schemas.microsoft.com/office/word/2015/wordml/symex" xmlns:wpg="http://schemas.microsoft.com/office/word/2010/wordprocessingGroup" xmlns:wpi="http://schemas.microsoft.com/office/word/2010/wordprocessingInk" xmlns:wne="http://schemas.microsoft.com/office/word/2006/wordml" xmlns:wps="http://schemas.microsoft.com/office/word/2010/wordprocessingShape" mc:Ignorable="w14 w15 w16se w16cid w16 w16cex w16sdtdh w16sdtfl w16du wp14">
   <w:p>
     <w:pPr>
@@ -2405,6 +4893,16 @@
 </w:ftr>
 </file>
 
+<file path=word/footer3.xml><?xml version="1.0" encoding="utf-8"?>
+<w:ftr xmlns:wpc="http://schemas.microsoft.com/office/word/2010/wordprocessingCanvas" xmlns:cx="http://schemas.microsoft.com/office/drawing/2014/chartex" xmlns:cx1="http://schemas.microsoft.com/office/drawing/2015/9/8/chartex" xmlns:cx2="http://schemas.microsoft.com/office/drawing/2015/10/21/chartex" xmlns:cx3="http://schemas.microsoft.com/office/drawing/2016/5/9/chartex" xmlns:cx4="http://schemas.microsoft.com/office/drawing/2016/5/10/chartex" xmlns:cx5="http://schemas.microsoft.com/office/drawing/2016/5/11/chartex" xmlns:cx6="http://schemas.microsoft.com/office/drawing/2016/5/12/chartex" xmlns:cx7="http://schemas.microsoft.com/office/drawing/2016/5/13/chartex" xmlns:cx8="http://schemas.microsoft.com/office/drawing/2016/5/14/chartex" xmlns:mc="http://schemas.openxmlformats.org/markup-compatibility/2006" xmlns:aink="http://schemas.microsoft.com/office/drawing/2016/ink" xmlns:am3d="http://schemas.microsoft.com/office/drawing/2017/model3d" xmlns:o="urn:schemas-microsoft-com:office:office" xmlns:oel="http://schemas.microsoft.com/office/2019/extlst" xmlns:r="http://schemas.openxmlformats.org/officeDocument/2006/relationships" xmlns:m="http://schemas.openxmlformats.org/officeDocument/2006/math" xmlns:v="urn:schemas-microsoft-com:vml" xmlns:wp14="http://schemas.microsoft.com/office/word/2010/wordprocessingDrawing" xmlns:wp="http://schemas.openxmlformats.org/drawingml/2006/wordprocessingDrawing" xmlns:w10="urn:schemas-microsoft-com:office:word" xmlns:w="http://schemas.openxmlformats.org/wordprocessingml/2006/main" xmlns:w14="http://schemas.microsoft.com/office/word/2010/wordml" xmlns:w15="http://schemas.microsoft.com/office/word/2012/wordml" xmlns:w16cex="http://schemas.microsoft.com/office/word/2018/wordml/cex" xmlns:w16cid="http://schemas.microsoft.com/office/word/2016/wordml/cid" xmlns:w16="http://schemas.microsoft.com/office/word/2018/wordml" xmlns:w16du="http://schemas.microsoft.com/office/word/2023/wordml/word16du" xmlns:w16sdtdh="http://schemas.microsoft.com/office/word/2020/wordml/sdtdatahash" xmlns:w16sdtfl="http://schemas.microsoft.com/office/word/2024/wordml/sdtformatlock" xmlns:w16se="http://schemas.microsoft.com/office/word/2015/wordml/symex" xmlns:wpg="http://schemas.microsoft.com/office/word/2010/wordprocessingGroup" xmlns:wpi="http://schemas.microsoft.com/office/word/2010/wordprocessingInk" xmlns:wne="http://schemas.microsoft.com/office/word/2006/wordml" xmlns:wps="http://schemas.microsoft.com/office/word/2010/wordprocessingShape" mc:Ignorable="w14 w15 w16se w16cid w16 w16cex w16sdtdh w16sdtfl w16du wp14">
+  <w:p>
+    <w:pPr>
+      <w:pStyle w:val="Footer"/>
+    </w:pPr>
+  </w:p>
+</w:ftr>
+</file>
+
 <file path=word/footnotes.xml><?xml version="1.0" encoding="utf-8"?>
 <w:footnotes xmlns:wpc="http://schemas.microsoft.com/office/word/2010/wordprocessingCanvas" xmlns:cx="http://schemas.microsoft.com/office/drawing/2014/chartex" xmlns:cx1="http://schemas.microsoft.com/office/drawing/2015/9/8/chartex" xmlns:cx2="http://schemas.microsoft.com/office/drawing/2015/10/21/chartex" xmlns:cx3="http://schemas.microsoft.com/office/drawing/2016/5/9/chartex" xmlns:cx4="http://schemas.microsoft.com/office/drawing/2016/5/10/chartex" xmlns:cx5="http://schemas.microsoft.com/office/drawing/2016/5/11/chartex" xmlns:cx6="http://schemas.microsoft.com/office/drawing/2016/5/12/chartex" xmlns:cx7="http://schemas.microsoft.com/office/drawing/2016/5/13/chartex" xmlns:cx8="http://schemas.microsoft.com/office/drawing/2016/5/14/chartex" xmlns:mc="http://schemas.openxmlformats.org/markup-compatibility/2006" xmlns:aink="http://schemas.microsoft.com/office/drawing/2016/ink" xmlns:am3d="http://schemas.microsoft.com/office/drawing/2017/model3d" xmlns:o="urn:schemas-microsoft-com:office:office" xmlns:oel="http://schemas.microsoft.com/office/2019/extlst" xmlns:r="http://schemas.openxmlformats.org/officeDocument/2006/relationships" xmlns:m="http://schemas.openxmlformats.org/officeDocument/2006/math" xmlns:v="urn:schemas-microsoft-com:vml" xmlns:wp14="http://schemas.microsoft.com/office/word/2010/wordprocessingDrawing" xmlns:wp="http://schemas.openxmlformats.org/drawingml/2006/wordprocessingDrawing" xmlns:w10="urn:schemas-microsoft-com:office:word" xmlns:w="http://schemas.openxmlformats.org/wordprocessingml/2006/main" xmlns:w14="http://schemas.microsoft.com/office/word/2010/wordml" xmlns:w15="http://schemas.microsoft.com/office/word/2012/wordml" xmlns:w16cex="http://schemas.microsoft.com/office/word/2018/wordml/cex" xmlns:w16cid="http://schemas.microsoft.com/office/word/2016/wordml/cid" xmlns:w16="http://schemas.microsoft.com/office/word/2018/wordml" xmlns:w16du="http://schemas.microsoft.com/office/word/2023/wordml/word16du" xmlns:w16sdtdh="http://schemas.microsoft.com/office/word/2020/wordml/sdtdatahash" xmlns:w16sdtfl="http://schemas.microsoft.com/office/word/2024/wordml/sdtformatlock" xmlns:w16se="http://schemas.microsoft.com/office/word/2015/wordml/symex" xmlns:wpg="http://schemas.microsoft.com/office/word/2010/wordprocessingGroup" xmlns:wpi="http://schemas.microsoft.com/office/word/2010/wordprocessingInk" xmlns:wne="http://schemas.microsoft.com/office/word/2006/wordml" xmlns:wps="http://schemas.microsoft.com/office/word/2010/wordprocessingShape" mc:Ignorable="w14 w15 w16se w16cid w16 w16cex w16sdtdh w16sdtfl w16du wp14">
   <w:footnote w:type="separator" w:id="-1">
@@ -2453,8 +4951,8 @@
       <w:tblLook w:val="04A0" w:firstRow="1" w:lastRow="0" w:firstColumn="1" w:lastColumn="0" w:noHBand="0" w:noVBand="1"/>
     </w:tblPr>
     <w:tblGrid>
-      <w:gridCol w:w="4410"/>
-      <w:gridCol w:w="4446"/>
+      <w:gridCol w:w="4359"/>
+      <w:gridCol w:w="4497"/>
     </w:tblGrid>
     <w:tr>
       <w:tc>
@@ -2465,18 +4963,6 @@
           <w:pPr>
             <w:spacing w:after="120" w:line="240" w:lineRule="auto"/>
           </w:pPr>
-          <w:r>
-            <w:rPr>
-              <w:b/>
-            </w:rPr>
-            <w:t>{{</w:t>
-          </w:r>
-          <w:r>
-            <w:rPr>
-              <w:b/>
-            </w:rPr>
-            <w:t>LEAGUE_LOGO}}</w:t>
-          </w:r>
           <w:r>
             <w:rPr>
               <w:b/>
@@ -3145,7 +5631,7 @@
     <w:link w:val="Heading1Char"/>
     <w:uiPriority w:val="9"/>
     <w:qFormat/>
-    <w:rsid w:val="00FC693F"/>
+    <w:rsid w:val="004D21E6"/>
     <w:pPr>
       <w:keepNext/>
       <w:keepLines/>
@@ -3153,11 +5639,10 @@
       <w:outlineLvl w:val="0"/>
     </w:pPr>
     <w:rPr>
-      <w:rFonts w:asciiTheme="majorHAnsi" w:eastAsiaTheme="majorEastAsia" w:hAnsiTheme="majorHAnsi" w:cstheme="majorBidi"/>
-      <w:b/>
+      <w:rFonts w:ascii="American Typewriter" w:eastAsiaTheme="majorEastAsia" w:hAnsi="American Typewriter" w:cstheme="majorBidi"/>
       <w:bCs/>
-      <w:color w:val="365F91" w:themeColor="accent1" w:themeShade="BF"/>
-      <w:sz w:val="28"/>
+      <w:color w:val="1F497D" w:themeColor="text2"/>
+      <w:sz w:val="32"/>
       <w:szCs w:val="28"/>
     </w:rPr>
   </w:style>
@@ -3169,19 +5654,19 @@
     <w:uiPriority w:val="9"/>
     <w:unhideWhenUsed/>
     <w:qFormat/>
-    <w:rsid w:val="00E255C8"/>
+    <w:rsid w:val="00C65B5A"/>
     <w:pPr>
       <w:keepNext/>
       <w:keepLines/>
       <w:spacing w:before="200" w:after="0"/>
+      <w:jc w:val="center"/>
       <w:outlineLvl w:val="1"/>
     </w:pPr>
     <w:rPr>
-      <w:rFonts w:ascii="Optima" w:eastAsiaTheme="majorEastAsia" w:hAnsi="Optima" w:cstheme="majorBidi"/>
-      <w:b/>
+      <w:rFonts w:ascii="Amasis MT Pro" w:eastAsiaTheme="majorEastAsia" w:hAnsi="Amasis MT Pro" w:cstheme="majorBidi"/>
       <w:bCs/>
       <w:i/>
-      <w:color w:val="1F497D" w:themeColor="text2"/>
+      <w:color w:val="4F6228" w:themeColor="accent3" w:themeShade="80"/>
       <w:sz w:val="32"/>
       <w:szCs w:val="26"/>
     </w:rPr>
@@ -3433,13 +5918,12 @@
     <w:basedOn w:val="DefaultParagraphFont"/>
     <w:link w:val="Heading1"/>
     <w:uiPriority w:val="9"/>
-    <w:rsid w:val="00FC693F"/>
+    <w:rsid w:val="004D21E6"/>
     <w:rPr>
-      <w:rFonts w:asciiTheme="majorHAnsi" w:eastAsiaTheme="majorEastAsia" w:hAnsiTheme="majorHAnsi" w:cstheme="majorBidi"/>
-      <w:b/>
+      <w:rFonts w:ascii="American Typewriter" w:eastAsiaTheme="majorEastAsia" w:hAnsi="American Typewriter" w:cstheme="majorBidi"/>
       <w:bCs/>
-      <w:color w:val="365F91" w:themeColor="accent1" w:themeShade="BF"/>
-      <w:sz w:val="28"/>
+      <w:color w:val="1F497D" w:themeColor="text2"/>
+      <w:sz w:val="32"/>
       <w:szCs w:val="28"/>
     </w:rPr>
   </w:style>
@@ -3448,13 +5932,12 @@
     <w:basedOn w:val="DefaultParagraphFont"/>
     <w:link w:val="Heading2"/>
     <w:uiPriority w:val="9"/>
-    <w:rsid w:val="00E255C8"/>
+    <w:rsid w:val="00C65B5A"/>
     <w:rPr>
-      <w:rFonts w:ascii="Optima" w:eastAsiaTheme="majorEastAsia" w:hAnsi="Optima" w:cstheme="majorBidi"/>
-      <w:b/>
+      <w:rFonts w:ascii="Amasis MT Pro" w:eastAsiaTheme="majorEastAsia" w:hAnsi="Amasis MT Pro" w:cstheme="majorBidi"/>
       <w:bCs/>
       <w:i/>
-      <w:color w:val="1F497D" w:themeColor="text2"/>
+      <w:color w:val="4F6228" w:themeColor="accent3" w:themeShade="80"/>
       <w:sz w:val="32"/>
       <w:szCs w:val="26"/>
     </w:rPr>
@@ -3479,7 +5962,7 @@
     <w:link w:val="TitleChar"/>
     <w:uiPriority w:val="10"/>
     <w:qFormat/>
-    <w:rsid w:val="00C04C14"/>
+    <w:rsid w:val="00C65B5A"/>
     <w:pPr>
       <w:pBdr>
         <w:bottom w:val="single" w:sz="8" w:space="4" w:color="4F81BD" w:themeColor="accent1"/>
@@ -3488,7 +5971,8 @@
       <w:contextualSpacing/>
     </w:pPr>
     <w:rPr>
-      <w:rFonts w:ascii="American Typewriter" w:eastAsiaTheme="majorEastAsia" w:hAnsi="American Typewriter" w:cstheme="majorBidi"/>
+      <w:rFonts w:ascii="Bodoni 72 Oldstyle" w:eastAsiaTheme="majorEastAsia" w:hAnsi="Bodoni 72 Oldstyle" w:cstheme="majorBidi"/>
+      <w:b/>
       <w:color w:val="17365D" w:themeColor="text2" w:themeShade="BF"/>
       <w:spacing w:val="5"/>
       <w:kern w:val="28"/>
@@ -3501,9 +5985,10 @@
     <w:basedOn w:val="DefaultParagraphFont"/>
     <w:link w:val="Title"/>
     <w:uiPriority w:val="10"/>
-    <w:rsid w:val="00C04C14"/>
+    <w:rsid w:val="00C65B5A"/>
     <w:rPr>
-      <w:rFonts w:ascii="American Typewriter" w:eastAsiaTheme="majorEastAsia" w:hAnsi="American Typewriter" w:cstheme="majorBidi"/>
+      <w:rFonts w:ascii="Bodoni 72 Oldstyle" w:eastAsiaTheme="majorEastAsia" w:hAnsi="Bodoni 72 Oldstyle" w:cstheme="majorBidi"/>
+      <w:b/>
       <w:color w:val="17365D" w:themeColor="text2" w:themeShade="BF"/>
       <w:spacing w:val="5"/>
       <w:kern w:val="28"/>

--- a/recap_template.docx
+++ b/recap_template.docx
@@ -32,62 +32,46 @@
         <w:t>}}</w:t>
       </w:r>
     </w:p>
+    <w:tbl>
+      <w:tblPr>
+        <w:tblStyle w:val="TableGrid"/>
+        <w:tblW w:w="0" w:type="auto"/>
+        <w:tblLook w:val="04A0" w:firstRow="1" w:lastRow="0" w:firstColumn="1" w:lastColumn="0" w:noHBand="0" w:noVBand="1"/>
+      </w:tblPr>
+      <w:tblGrid>
+        <w:gridCol w:w="8856"/>
+      </w:tblGrid>
+      <w:tr>
+        <w:tc>
+          <w:tcPr>
+            <w:tcW w:w="8856" w:type="dxa"/>
+          </w:tcPr>
+          <w:p>
+            <w:pPr>
+              <w:jc w:val="center"/>
+            </w:pPr>
+            <w:proofErr w:type="gramStart"/>
+            <w:r>
+              <w:rPr>
+                <w:b/>
+              </w:rPr>
+              <w:t>{{ LEAGUE</w:t>
+            </w:r>
+            <w:proofErr w:type="gramEnd"/>
+            <w:r>
+              <w:rPr>
+                <w:b/>
+              </w:rPr>
+              <w:t>_LOGO }}</w:t>
+            </w:r>
+          </w:p>
+        </w:tc>
+      </w:tr>
+    </w:tbl>
     <w:p>
       <w:pPr>
         <w:jc w:val="center"/>
       </w:pPr>
-      <w:proofErr w:type="gramStart"/>
-      <w:r>
-        <w:rPr>
-          <w:b/>
-        </w:rPr>
-        <w:t>{{</w:t>
-      </w:r>
-      <w:r>
-        <w:rPr>
-          <w:b/>
-        </w:rPr>
-        <w:t xml:space="preserve"> </w:t>
-      </w:r>
-      <w:r>
-        <w:rPr>
-          <w:b/>
-        </w:rPr>
-        <w:t>LEAGUE</w:t>
-      </w:r>
-      <w:proofErr w:type="gramEnd"/>
-      <w:r>
-        <w:rPr>
-          <w:b/>
-        </w:rPr>
-        <w:t>_</w:t>
-      </w:r>
-      <w:proofErr w:type="gramStart"/>
-      <w:r>
-        <w:rPr>
-          <w:b/>
-        </w:rPr>
-        <w:t>LOGO</w:t>
-      </w:r>
-      <w:r>
-        <w:rPr>
-          <w:b/>
-        </w:rPr>
-        <w:t xml:space="preserve"> </w:t>
-      </w:r>
-      <w:r>
-        <w:rPr>
-          <w:b/>
-        </w:rPr>
-        <w:t>}</w:t>
-      </w:r>
-      <w:proofErr w:type="gramEnd"/>
-      <w:r>
-        <w:rPr>
-          <w:b/>
-        </w:rPr>
-        <w:t>}</w:t>
-      </w:r>
     </w:p>
     <w:p>
       <w:pPr>
@@ -396,216 +380,203 @@
         <w:t>}</w:t>
       </w:r>
     </w:p>
-    <w:p>
-      <w:pPr>
-        <w:spacing w:before="240" w:after="40" w:line="240" w:lineRule="auto"/>
-        <w:rPr>
-          <w:rFonts w:ascii="Georgia" w:eastAsia="Georgia" w:hAnsi="Georgia"/>
-          <w:b/>
-          <w:sz w:val="20"/>
-          <w:szCs w:val="20"/>
-        </w:rPr>
-      </w:pPr>
-      <w:proofErr w:type="gramStart"/>
-      <w:r>
-        <w:rPr>
-          <w:rFonts w:ascii="Georgia" w:eastAsia="Georgia" w:hAnsi="Georgia"/>
-          <w:b/>
-          <w:sz w:val="20"/>
-          <w:szCs w:val="20"/>
-        </w:rPr>
-        <w:t>{{</w:t>
-      </w:r>
-      <w:r>
-        <w:rPr>
-          <w:rFonts w:ascii="Georgia" w:eastAsia="Georgia" w:hAnsi="Georgia"/>
-          <w:b/>
-          <w:sz w:val="20"/>
-          <w:szCs w:val="20"/>
-        </w:rPr>
-        <w:t xml:space="preserve"> </w:t>
-      </w:r>
-      <w:r>
-        <w:rPr>
-          <w:rFonts w:ascii="Georgia" w:eastAsia="Georgia" w:hAnsi="Georgia"/>
-          <w:b/>
-          <w:sz w:val="20"/>
-          <w:szCs w:val="20"/>
-        </w:rPr>
-        <w:t>MATCHUP</w:t>
-      </w:r>
-      <w:proofErr w:type="gramEnd"/>
-      <w:r>
-        <w:rPr>
-          <w:rFonts w:ascii="Georgia" w:eastAsia="Georgia" w:hAnsi="Georgia"/>
-          <w:b/>
-          <w:sz w:val="20"/>
-          <w:szCs w:val="20"/>
-        </w:rPr>
-        <w:t>1</w:t>
-      </w:r>
-      <w:r>
-        <w:rPr>
-          <w:rFonts w:ascii="Georgia" w:eastAsia="Georgia" w:hAnsi="Georgia"/>
-          <w:b/>
-          <w:sz w:val="20"/>
-          <w:szCs w:val="20"/>
-        </w:rPr>
-        <w:t>_HOME_</w:t>
-      </w:r>
-      <w:proofErr w:type="gramStart"/>
-      <w:r>
-        <w:rPr>
-          <w:rFonts w:ascii="Georgia" w:eastAsia="Georgia" w:hAnsi="Georgia"/>
-          <w:b/>
-          <w:sz w:val="20"/>
-          <w:szCs w:val="20"/>
-        </w:rPr>
-        <w:t>LOGO</w:t>
-      </w:r>
-      <w:r>
-        <w:rPr>
-          <w:rFonts w:ascii="Georgia" w:eastAsia="Georgia" w:hAnsi="Georgia"/>
-          <w:b/>
-          <w:sz w:val="20"/>
-          <w:szCs w:val="20"/>
-        </w:rPr>
-        <w:t xml:space="preserve"> </w:t>
-      </w:r>
-      <w:r>
-        <w:rPr>
-          <w:rFonts w:ascii="Georgia" w:eastAsia="Georgia" w:hAnsi="Georgia"/>
-          <w:b/>
-          <w:sz w:val="20"/>
-          <w:szCs w:val="20"/>
-        </w:rPr>
-        <w:t>}</w:t>
-      </w:r>
-      <w:proofErr w:type="gramEnd"/>
-      <w:r>
-        <w:rPr>
-          <w:rFonts w:ascii="Georgia" w:eastAsia="Georgia" w:hAnsi="Georgia"/>
-          <w:b/>
-          <w:sz w:val="20"/>
-          <w:szCs w:val="20"/>
-        </w:rPr>
-        <w:t>}</w:t>
-      </w:r>
-    </w:p>
-    <w:p>
-      <w:pPr>
-        <w:spacing w:before="240" w:after="40" w:line="240" w:lineRule="auto"/>
-        <w:rPr>
-          <w:rFonts w:ascii="Georgia" w:eastAsia="Georgia" w:hAnsi="Georgia"/>
-          <w:b/>
-          <w:sz w:val="20"/>
-          <w:szCs w:val="20"/>
-        </w:rPr>
-      </w:pPr>
-      <w:r>
-        <w:rPr>
-          <w:rFonts w:ascii="Georgia" w:eastAsia="Georgia" w:hAnsi="Georgia"/>
-          <w:b/>
-          <w:sz w:val="20"/>
-          <w:szCs w:val="20"/>
-        </w:rPr>
-        <w:t xml:space="preserve">vs. </w:t>
-      </w:r>
-    </w:p>
-    <w:p>
-      <w:pPr>
-        <w:spacing w:before="240" w:after="40" w:line="240" w:lineRule="auto"/>
-        <w:rPr>
-          <w:sz w:val="20"/>
-          <w:szCs w:val="20"/>
-        </w:rPr>
-      </w:pPr>
-      <w:proofErr w:type="gramStart"/>
-      <w:r>
-        <w:rPr>
-          <w:rFonts w:ascii="Georgia" w:eastAsia="Georgia" w:hAnsi="Georgia"/>
-          <w:b/>
-          <w:sz w:val="20"/>
-          <w:szCs w:val="20"/>
-        </w:rPr>
-        <w:t>{{</w:t>
-      </w:r>
-      <w:r>
-        <w:rPr>
-          <w:rFonts w:ascii="Georgia" w:eastAsia="Georgia" w:hAnsi="Georgia"/>
-          <w:b/>
-          <w:sz w:val="20"/>
-          <w:szCs w:val="20"/>
-        </w:rPr>
-        <w:t xml:space="preserve"> </w:t>
-      </w:r>
-      <w:r>
-        <w:rPr>
-          <w:rFonts w:ascii="Georgia" w:eastAsia="Georgia" w:hAnsi="Georgia"/>
-          <w:b/>
-          <w:sz w:val="20"/>
-          <w:szCs w:val="20"/>
-        </w:rPr>
-        <w:t>MATCHUP</w:t>
-      </w:r>
-      <w:proofErr w:type="gramEnd"/>
-      <w:r>
-        <w:rPr>
-          <w:rFonts w:ascii="Georgia" w:eastAsia="Georgia" w:hAnsi="Georgia"/>
-          <w:b/>
-          <w:sz w:val="20"/>
-          <w:szCs w:val="20"/>
-        </w:rPr>
-        <w:t>1</w:t>
-      </w:r>
-      <w:r>
-        <w:rPr>
-          <w:rFonts w:ascii="Georgia" w:eastAsia="Georgia" w:hAnsi="Georgia"/>
-          <w:b/>
-          <w:sz w:val="20"/>
-          <w:szCs w:val="20"/>
-        </w:rPr>
-        <w:t>_AWAY_</w:t>
-      </w:r>
-      <w:proofErr w:type="gramStart"/>
-      <w:r>
-        <w:rPr>
-          <w:rFonts w:ascii="Georgia" w:eastAsia="Georgia" w:hAnsi="Georgia"/>
-          <w:b/>
-          <w:sz w:val="20"/>
-          <w:szCs w:val="20"/>
-        </w:rPr>
-        <w:t>LOGO</w:t>
-      </w:r>
-      <w:r>
-        <w:rPr>
-          <w:rFonts w:ascii="Georgia" w:eastAsia="Georgia" w:hAnsi="Georgia"/>
-          <w:b/>
-          <w:sz w:val="20"/>
-          <w:szCs w:val="20"/>
-        </w:rPr>
-        <w:t xml:space="preserve"> </w:t>
-      </w:r>
-      <w:r>
-        <w:rPr>
-          <w:rFonts w:ascii="Georgia" w:eastAsia="Georgia" w:hAnsi="Georgia"/>
-          <w:b/>
-          <w:sz w:val="20"/>
-          <w:szCs w:val="20"/>
-        </w:rPr>
-        <w:t>}</w:t>
-      </w:r>
-      <w:proofErr w:type="gramEnd"/>
-      <w:r>
-        <w:rPr>
-          <w:rFonts w:ascii="Georgia" w:eastAsia="Georgia" w:hAnsi="Georgia"/>
-          <w:b/>
-          <w:sz w:val="20"/>
-          <w:szCs w:val="20"/>
-        </w:rPr>
-        <w:t>}</w:t>
-      </w:r>
-    </w:p>
+    <w:tbl>
+      <w:tblPr>
+        <w:tblStyle w:val="TableGrid"/>
+        <w:tblW w:w="0" w:type="auto"/>
+        <w:tblLook w:val="04A0" w:firstRow="1" w:lastRow="0" w:firstColumn="1" w:lastColumn="0" w:noHBand="0" w:noVBand="1"/>
+      </w:tblPr>
+      <w:tblGrid>
+        <w:gridCol w:w="8856"/>
+      </w:tblGrid>
+      <w:tr>
+        <w:tc>
+          <w:tcPr>
+            <w:tcW w:w="8856" w:type="dxa"/>
+          </w:tcPr>
+          <w:p>
+            <w:pPr>
+              <w:spacing w:before="240" w:after="40"/>
+              <w:rPr>
+                <w:rFonts w:ascii="Georgia" w:eastAsia="Georgia" w:hAnsi="Georgia"/>
+                <w:b/>
+                <w:sz w:val="20"/>
+                <w:szCs w:val="20"/>
+              </w:rPr>
+            </w:pPr>
+            <w:proofErr w:type="gramStart"/>
+            <w:r>
+              <w:rPr>
+                <w:rFonts w:ascii="Georgia" w:eastAsia="Georgia" w:hAnsi="Georgia"/>
+                <w:b/>
+                <w:sz w:val="20"/>
+                <w:szCs w:val="20"/>
+              </w:rPr>
+              <w:t>{{ MATCHUP</w:t>
+            </w:r>
+            <w:proofErr w:type="gramEnd"/>
+            <w:r>
+              <w:rPr>
+                <w:rFonts w:ascii="Georgia" w:eastAsia="Georgia" w:hAnsi="Georgia"/>
+                <w:b/>
+                <w:sz w:val="20"/>
+                <w:szCs w:val="20"/>
+              </w:rPr>
+              <w:t>1_HOME_</w:t>
+            </w:r>
+            <w:proofErr w:type="gramStart"/>
+            <w:r>
+              <w:rPr>
+                <w:rFonts w:ascii="Georgia" w:eastAsia="Georgia" w:hAnsi="Georgia"/>
+                <w:b/>
+                <w:sz w:val="20"/>
+                <w:szCs w:val="20"/>
+              </w:rPr>
+              <w:t>LOGO }</w:t>
+            </w:r>
+            <w:proofErr w:type="gramEnd"/>
+            <w:r>
+              <w:rPr>
+                <w:rFonts w:ascii="Georgia" w:eastAsia="Georgia" w:hAnsi="Georgia"/>
+                <w:b/>
+                <w:sz w:val="20"/>
+                <w:szCs w:val="20"/>
+              </w:rPr>
+              <w:t>}</w:t>
+            </w:r>
+            <w:r>
+              <w:rPr>
+                <w:rFonts w:ascii="Georgia" w:eastAsia="Georgia" w:hAnsi="Georgia"/>
+                <w:b/>
+                <w:sz w:val="20"/>
+                <w:szCs w:val="20"/>
+              </w:rPr>
+              <w:t xml:space="preserve"> – </w:t>
+            </w:r>
+            <w:proofErr w:type="gramStart"/>
+            <w:r>
+              <w:rPr>
+                <w:rStyle w:val="IntenseReference"/>
+              </w:rPr>
+              <w:t>{{ MATCHUP</w:t>
+            </w:r>
+            <w:proofErr w:type="gramEnd"/>
+            <w:r>
+              <w:rPr>
+                <w:rStyle w:val="IntenseReference"/>
+              </w:rPr>
+              <w:t>1_HOME }}</w:t>
+            </w:r>
+          </w:p>
+        </w:tc>
+      </w:tr>
+      <w:tr>
+        <w:tc>
+          <w:tcPr>
+            <w:tcW w:w="8856" w:type="dxa"/>
+          </w:tcPr>
+          <w:p>
+            <w:pPr>
+              <w:spacing w:before="240" w:after="40"/>
+              <w:rPr>
+                <w:rFonts w:ascii="Georgia" w:eastAsia="Georgia" w:hAnsi="Georgia"/>
+                <w:b/>
+                <w:sz w:val="20"/>
+                <w:szCs w:val="20"/>
+              </w:rPr>
+            </w:pPr>
+            <w:r>
+              <w:rPr>
+                <w:rFonts w:ascii="Georgia" w:eastAsia="Georgia" w:hAnsi="Georgia"/>
+                <w:b/>
+                <w:sz w:val="20"/>
+                <w:szCs w:val="20"/>
+              </w:rPr>
+              <w:t xml:space="preserve">vs. </w:t>
+            </w:r>
+          </w:p>
+        </w:tc>
+      </w:tr>
+      <w:tr>
+        <w:tc>
+          <w:tcPr>
+            <w:tcW w:w="8856" w:type="dxa"/>
+          </w:tcPr>
+          <w:p>
+            <w:pPr>
+              <w:spacing w:before="240" w:after="40"/>
+              <w:rPr>
+                <w:sz w:val="20"/>
+                <w:szCs w:val="20"/>
+              </w:rPr>
+            </w:pPr>
+            <w:proofErr w:type="gramStart"/>
+            <w:r>
+              <w:rPr>
+                <w:rFonts w:ascii="Georgia" w:eastAsia="Georgia" w:hAnsi="Georgia"/>
+                <w:b/>
+                <w:sz w:val="20"/>
+                <w:szCs w:val="20"/>
+              </w:rPr>
+              <w:t>{{ MATCHUP</w:t>
+            </w:r>
+            <w:proofErr w:type="gramEnd"/>
+            <w:r>
+              <w:rPr>
+                <w:rFonts w:ascii="Georgia" w:eastAsia="Georgia" w:hAnsi="Georgia"/>
+                <w:b/>
+                <w:sz w:val="20"/>
+                <w:szCs w:val="20"/>
+              </w:rPr>
+              <w:t>1_AWAY_</w:t>
+            </w:r>
+            <w:proofErr w:type="gramStart"/>
+            <w:r>
+              <w:rPr>
+                <w:rFonts w:ascii="Georgia" w:eastAsia="Georgia" w:hAnsi="Georgia"/>
+                <w:b/>
+                <w:sz w:val="20"/>
+                <w:szCs w:val="20"/>
+              </w:rPr>
+              <w:t>LOGO }</w:t>
+            </w:r>
+            <w:proofErr w:type="gramEnd"/>
+            <w:r>
+              <w:rPr>
+                <w:rFonts w:ascii="Georgia" w:eastAsia="Georgia" w:hAnsi="Georgia"/>
+                <w:b/>
+                <w:sz w:val="20"/>
+                <w:szCs w:val="20"/>
+              </w:rPr>
+              <w:t>}</w:t>
+            </w:r>
+            <w:r>
+              <w:rPr>
+                <w:rFonts w:ascii="Georgia" w:eastAsia="Georgia" w:hAnsi="Georgia"/>
+                <w:b/>
+                <w:sz w:val="20"/>
+                <w:szCs w:val="20"/>
+              </w:rPr>
+              <w:t xml:space="preserve"> - </w:t>
+            </w:r>
+            <w:proofErr w:type="gramStart"/>
+            <w:r>
+              <w:rPr>
+                <w:rStyle w:val="IntenseReference"/>
+              </w:rPr>
+              <w:t>{{ MATCHUP</w:t>
+            </w:r>
+            <w:proofErr w:type="gramEnd"/>
+            <w:r>
+              <w:rPr>
+                <w:rStyle w:val="IntenseReference"/>
+              </w:rPr>
+              <w:t>1_AWAY }}</w:t>
+            </w:r>
+          </w:p>
+        </w:tc>
+      </w:tr>
+    </w:tbl>
     <w:p>
       <w:pPr>
         <w:spacing w:after="120" w:line="240" w:lineRule="auto"/>
@@ -702,60 +673,6 @@
           <w:rFonts w:ascii="Georgia" w:eastAsia="Georgia" w:hAnsi="Georgia"/>
         </w:rPr>
         <w:t>MATCHUP</w:t>
-      </w:r>
-      <w:proofErr w:type="gramEnd"/>
-      <w:r>
-        <w:rPr>
-          <w:rFonts w:ascii="Georgia" w:eastAsia="Georgia" w:hAnsi="Georgia"/>
-        </w:rPr>
-        <w:t xml:space="preserve"> </w:t>
-      </w:r>
-      <w:r>
-        <w:rPr>
-          <w:rFonts w:ascii="Georgia" w:eastAsia="Georgia" w:hAnsi="Georgia"/>
-        </w:rPr>
-        <w:t>}}</w:t>
-      </w:r>
-    </w:p>
-    <w:p>
-      <w:pPr>
-        <w:spacing w:after="160" w:line="240" w:lineRule="auto"/>
-        <w:rPr>
-          <w:rFonts w:ascii="Georgia" w:eastAsia="Georgia" w:hAnsi="Georgia"/>
-        </w:rPr>
-      </w:pPr>
-    </w:p>
-    <w:p>
-      <w:pPr>
-        <w:spacing w:after="160" w:line="240" w:lineRule="auto"/>
-        <w:rPr>
-          <w:rFonts w:ascii="Georgia" w:eastAsia="Georgia" w:hAnsi="Georgia"/>
-        </w:rPr>
-      </w:pPr>
-      <w:r>
-        <w:rPr>
-          <w:rFonts w:ascii="Georgia" w:eastAsia="Georgia" w:hAnsi="Georgia"/>
-        </w:rPr>
-        <w:t xml:space="preserve">Today was a very bright day for our teams. </w:t>
-      </w:r>
-      <w:proofErr w:type="gramStart"/>
-      <w:r>
-        <w:rPr>
-          <w:rFonts w:ascii="Georgia" w:eastAsia="Georgia" w:hAnsi="Georgia"/>
-        </w:rPr>
-        <w:t>{{</w:t>
-      </w:r>
-      <w:r>
-        <w:rPr>
-          <w:rFonts w:ascii="Georgia" w:eastAsia="Georgia" w:hAnsi="Georgia"/>
-        </w:rPr>
-        <w:t xml:space="preserve"> </w:t>
-      </w:r>
-      <w:r>
-        <w:rPr>
-          <w:rFonts w:ascii="Georgia" w:eastAsia="Georgia" w:hAnsi="Georgia"/>
-        </w:rPr>
-        <w:t>TEST</w:t>
       </w:r>
       <w:proofErr w:type="gramEnd"/>
       <w:r>
@@ -1249,6 +1166,7 @@
           <w:b/>
           <w:sz w:val="28"/>
         </w:rPr>
+        <w:lastRenderedPageBreak/>
         <w:t>{{ MATCHUP</w:t>
       </w:r>
       <w:proofErr w:type="gramEnd"/>
@@ -1258,289 +1176,230 @@
           <w:b/>
           <w:sz w:val="28"/>
         </w:rPr>
-        <w:t>2</w:t>
-      </w:r>
+        <w:t>2_</w:t>
+      </w:r>
+      <w:proofErr w:type="gramStart"/>
       <w:r>
         <w:rPr>
           <w:rFonts w:ascii="Georgia" w:eastAsia="Georgia" w:hAnsi="Georgia"/>
           <w:b/>
           <w:sz w:val="28"/>
         </w:rPr>
-        <w:t>_</w:t>
-      </w:r>
-      <w:proofErr w:type="gramStart"/>
+        <w:t>HOME }</w:t>
+      </w:r>
+      <w:proofErr w:type="gramEnd"/>
       <w:r>
         <w:rPr>
           <w:rFonts w:ascii="Georgia" w:eastAsia="Georgia" w:hAnsi="Georgia"/>
           <w:b/>
           <w:sz w:val="28"/>
         </w:rPr>
-        <w:t>HOME }</w:t>
-      </w:r>
-      <w:proofErr w:type="gramEnd"/>
+        <w:t xml:space="preserve">} vs. </w:t>
+      </w:r>
+      <w:proofErr w:type="gramStart"/>
       <w:r>
         <w:rPr>
           <w:rFonts w:ascii="Georgia" w:eastAsia="Georgia" w:hAnsi="Georgia"/>
           <w:b/>
           <w:sz w:val="28"/>
         </w:rPr>
-        <w:t xml:space="preserve">} vs. </w:t>
-      </w:r>
-      <w:proofErr w:type="gramStart"/>
+        <w:t>{{ MATCHUP</w:t>
+      </w:r>
+      <w:proofErr w:type="gramEnd"/>
       <w:r>
         <w:rPr>
           <w:rFonts w:ascii="Georgia" w:eastAsia="Georgia" w:hAnsi="Georgia"/>
           <w:b/>
           <w:sz w:val="28"/>
         </w:rPr>
-        <w:t>{{ MATCHUP</w:t>
-      </w:r>
-      <w:proofErr w:type="gramEnd"/>
+        <w:t>2_</w:t>
+      </w:r>
+      <w:proofErr w:type="gramStart"/>
       <w:r>
         <w:rPr>
           <w:rFonts w:ascii="Georgia" w:eastAsia="Georgia" w:hAnsi="Georgia"/>
           <w:b/>
           <w:sz w:val="28"/>
         </w:rPr>
-        <w:t>2</w:t>
-      </w:r>
+        <w:t>AWAY }</w:t>
+      </w:r>
+      <w:proofErr w:type="gramEnd"/>
       <w:r>
         <w:rPr>
           <w:rFonts w:ascii="Georgia" w:eastAsia="Georgia" w:hAnsi="Georgia"/>
           <w:b/>
           <w:sz w:val="28"/>
         </w:rPr>
-        <w:t>_</w:t>
-      </w:r>
-      <w:proofErr w:type="gramStart"/>
-      <w:r>
-        <w:rPr>
-          <w:rFonts w:ascii="Georgia" w:eastAsia="Georgia" w:hAnsi="Georgia"/>
-          <w:b/>
-          <w:sz w:val="28"/>
-        </w:rPr>
-        <w:t>AWAY }</w:t>
-      </w:r>
-      <w:proofErr w:type="gramEnd"/>
-      <w:r>
-        <w:rPr>
-          <w:rFonts w:ascii="Georgia" w:eastAsia="Georgia" w:hAnsi="Georgia"/>
-          <w:b/>
-          <w:sz w:val="28"/>
-        </w:rPr>
         <w:t>}</w:t>
       </w:r>
     </w:p>
-    <w:p>
-      <w:pPr>
-        <w:spacing w:before="240" w:after="40" w:line="240" w:lineRule="auto"/>
-        <w:rPr>
-          <w:rFonts w:ascii="Georgia" w:eastAsia="Georgia" w:hAnsi="Georgia"/>
-          <w:b/>
-          <w:sz w:val="20"/>
-          <w:szCs w:val="20"/>
-        </w:rPr>
-      </w:pPr>
-      <w:proofErr w:type="gramStart"/>
-      <w:r>
-        <w:rPr>
-          <w:rFonts w:ascii="Georgia" w:eastAsia="Georgia" w:hAnsi="Georgia"/>
-          <w:b/>
-          <w:sz w:val="20"/>
-          <w:szCs w:val="20"/>
-        </w:rPr>
-        <w:t>{{</w:t>
-      </w:r>
-      <w:r>
-        <w:rPr>
-          <w:rFonts w:ascii="Georgia" w:eastAsia="Georgia" w:hAnsi="Georgia"/>
-          <w:b/>
-          <w:sz w:val="20"/>
-          <w:szCs w:val="20"/>
-        </w:rPr>
-        <w:t xml:space="preserve"> </w:t>
-      </w:r>
-      <w:r>
-        <w:rPr>
-          <w:rFonts w:ascii="Georgia" w:eastAsia="Georgia" w:hAnsi="Georgia"/>
-          <w:b/>
-          <w:sz w:val="20"/>
-          <w:szCs w:val="20"/>
-        </w:rPr>
-        <w:t>MATCHUP</w:t>
-      </w:r>
-      <w:proofErr w:type="gramEnd"/>
-      <w:r>
-        <w:rPr>
-          <w:rFonts w:ascii="Georgia" w:eastAsia="Georgia" w:hAnsi="Georgia"/>
-          <w:b/>
-          <w:sz w:val="20"/>
-          <w:szCs w:val="20"/>
-        </w:rPr>
-        <w:t>2</w:t>
-      </w:r>
-      <w:r>
-        <w:rPr>
-          <w:rFonts w:ascii="Georgia" w:eastAsia="Georgia" w:hAnsi="Georgia"/>
-          <w:b/>
-          <w:sz w:val="20"/>
-          <w:szCs w:val="20"/>
-        </w:rPr>
-        <w:t>_HOME_</w:t>
-      </w:r>
-      <w:proofErr w:type="gramStart"/>
-      <w:r>
-        <w:rPr>
-          <w:rFonts w:ascii="Georgia" w:eastAsia="Georgia" w:hAnsi="Georgia"/>
-          <w:b/>
-          <w:sz w:val="20"/>
-          <w:szCs w:val="20"/>
-        </w:rPr>
-        <w:t>LOGO</w:t>
-      </w:r>
-      <w:r>
-        <w:rPr>
-          <w:rFonts w:ascii="Georgia" w:eastAsia="Georgia" w:hAnsi="Georgia"/>
-          <w:b/>
-          <w:sz w:val="20"/>
-          <w:szCs w:val="20"/>
-        </w:rPr>
-        <w:t xml:space="preserve"> </w:t>
-      </w:r>
-      <w:r>
-        <w:rPr>
-          <w:rFonts w:ascii="Georgia" w:eastAsia="Georgia" w:hAnsi="Georgia"/>
-          <w:b/>
-          <w:sz w:val="20"/>
-          <w:szCs w:val="20"/>
-        </w:rPr>
-        <w:t>}</w:t>
-      </w:r>
-      <w:proofErr w:type="gramEnd"/>
-      <w:r>
-        <w:rPr>
-          <w:rFonts w:ascii="Georgia" w:eastAsia="Georgia" w:hAnsi="Georgia"/>
-          <w:b/>
-          <w:sz w:val="20"/>
-          <w:szCs w:val="20"/>
-        </w:rPr>
-        <w:t>}</w:t>
-      </w:r>
-    </w:p>
-    <w:p>
-      <w:pPr>
-        <w:spacing w:before="240" w:after="40" w:line="240" w:lineRule="auto"/>
-        <w:rPr>
-          <w:rFonts w:ascii="Georgia" w:eastAsia="Georgia" w:hAnsi="Georgia"/>
-          <w:b/>
-          <w:sz w:val="20"/>
-          <w:szCs w:val="20"/>
-        </w:rPr>
-      </w:pPr>
-      <w:r>
-        <w:rPr>
-          <w:rFonts w:ascii="Georgia" w:eastAsia="Georgia" w:hAnsi="Georgia"/>
-          <w:b/>
-          <w:sz w:val="20"/>
-          <w:szCs w:val="20"/>
-        </w:rPr>
-        <w:t xml:space="preserve">vs. </w:t>
-      </w:r>
-    </w:p>
-    <w:p>
-      <w:pPr>
-        <w:spacing w:before="240" w:after="40" w:line="240" w:lineRule="auto"/>
-        <w:rPr>
-          <w:sz w:val="20"/>
-          <w:szCs w:val="20"/>
-        </w:rPr>
-      </w:pPr>
-      <w:proofErr w:type="gramStart"/>
-      <w:r>
-        <w:rPr>
-          <w:rFonts w:ascii="Georgia" w:eastAsia="Georgia" w:hAnsi="Georgia"/>
-          <w:b/>
-          <w:sz w:val="20"/>
-          <w:szCs w:val="20"/>
-        </w:rPr>
-        <w:t>{{</w:t>
-      </w:r>
-      <w:r>
-        <w:rPr>
-          <w:rFonts w:ascii="Georgia" w:eastAsia="Georgia" w:hAnsi="Georgia"/>
-          <w:b/>
-          <w:sz w:val="20"/>
-          <w:szCs w:val="20"/>
-        </w:rPr>
-        <w:t xml:space="preserve"> </w:t>
-      </w:r>
-      <w:r>
-        <w:rPr>
-          <w:rFonts w:ascii="Georgia" w:eastAsia="Georgia" w:hAnsi="Georgia"/>
-          <w:b/>
-          <w:sz w:val="20"/>
-          <w:szCs w:val="20"/>
-        </w:rPr>
-        <w:t>MATCHUP</w:t>
-      </w:r>
-      <w:proofErr w:type="gramEnd"/>
-      <w:r>
-        <w:rPr>
-          <w:rFonts w:ascii="Georgia" w:eastAsia="Georgia" w:hAnsi="Georgia"/>
-          <w:b/>
-          <w:sz w:val="20"/>
-          <w:szCs w:val="20"/>
-        </w:rPr>
-        <w:t>2</w:t>
-      </w:r>
-      <w:r>
-        <w:rPr>
-          <w:rFonts w:ascii="Georgia" w:eastAsia="Georgia" w:hAnsi="Georgia"/>
-          <w:b/>
-          <w:sz w:val="20"/>
-          <w:szCs w:val="20"/>
-        </w:rPr>
-        <w:t>_AWAY_</w:t>
-      </w:r>
-      <w:proofErr w:type="gramStart"/>
-      <w:r>
-        <w:rPr>
-          <w:rFonts w:ascii="Georgia" w:eastAsia="Georgia" w:hAnsi="Georgia"/>
-          <w:b/>
-          <w:sz w:val="20"/>
-          <w:szCs w:val="20"/>
-        </w:rPr>
-        <w:t>LOGO</w:t>
-      </w:r>
-      <w:r>
-        <w:rPr>
-          <w:rFonts w:ascii="Georgia" w:eastAsia="Georgia" w:hAnsi="Georgia"/>
-          <w:b/>
-          <w:sz w:val="20"/>
-          <w:szCs w:val="20"/>
-        </w:rPr>
-        <w:t xml:space="preserve"> </w:t>
-      </w:r>
-      <w:r>
-        <w:rPr>
-          <w:rFonts w:ascii="Georgia" w:eastAsia="Georgia" w:hAnsi="Georgia"/>
-          <w:b/>
-          <w:sz w:val="20"/>
-          <w:szCs w:val="20"/>
-        </w:rPr>
-        <w:t>}</w:t>
-      </w:r>
-      <w:proofErr w:type="gramEnd"/>
-      <w:r>
-        <w:rPr>
-          <w:rFonts w:ascii="Georgia" w:eastAsia="Georgia" w:hAnsi="Georgia"/>
-          <w:b/>
-          <w:sz w:val="20"/>
-          <w:szCs w:val="20"/>
-        </w:rPr>
-        <w:t>}</w:t>
-      </w:r>
-    </w:p>
+    <w:tbl>
+      <w:tblPr>
+        <w:tblStyle w:val="TableGrid"/>
+        <w:tblW w:w="0" w:type="auto"/>
+        <w:tblLook w:val="04A0" w:firstRow="1" w:lastRow="0" w:firstColumn="1" w:lastColumn="0" w:noHBand="0" w:noVBand="1"/>
+      </w:tblPr>
+      <w:tblGrid>
+        <w:gridCol w:w="8856"/>
+      </w:tblGrid>
+      <w:tr>
+        <w:tc>
+          <w:tcPr>
+            <w:tcW w:w="8856" w:type="dxa"/>
+          </w:tcPr>
+          <w:p>
+            <w:pPr>
+              <w:spacing w:before="240" w:after="40"/>
+              <w:rPr>
+                <w:rFonts w:ascii="Georgia" w:eastAsia="Georgia" w:hAnsi="Georgia"/>
+                <w:b/>
+                <w:sz w:val="20"/>
+                <w:szCs w:val="20"/>
+              </w:rPr>
+            </w:pPr>
+            <w:proofErr w:type="gramStart"/>
+            <w:r>
+              <w:rPr>
+                <w:rFonts w:ascii="Georgia" w:eastAsia="Georgia" w:hAnsi="Georgia"/>
+                <w:b/>
+                <w:sz w:val="20"/>
+                <w:szCs w:val="20"/>
+              </w:rPr>
+              <w:t>{{ MATCHUP</w:t>
+            </w:r>
+            <w:proofErr w:type="gramEnd"/>
+            <w:r>
+              <w:rPr>
+                <w:rFonts w:ascii="Georgia" w:eastAsia="Georgia" w:hAnsi="Georgia"/>
+                <w:b/>
+                <w:sz w:val="20"/>
+                <w:szCs w:val="20"/>
+              </w:rPr>
+              <w:t>2_HOME_</w:t>
+            </w:r>
+            <w:proofErr w:type="gramStart"/>
+            <w:r>
+              <w:rPr>
+                <w:rFonts w:ascii="Georgia" w:eastAsia="Georgia" w:hAnsi="Georgia"/>
+                <w:b/>
+                <w:sz w:val="20"/>
+                <w:szCs w:val="20"/>
+              </w:rPr>
+              <w:t>LOGO }</w:t>
+            </w:r>
+            <w:proofErr w:type="gramEnd"/>
+            <w:r>
+              <w:rPr>
+                <w:rFonts w:ascii="Georgia" w:eastAsia="Georgia" w:hAnsi="Georgia"/>
+                <w:b/>
+                <w:sz w:val="20"/>
+                <w:szCs w:val="20"/>
+              </w:rPr>
+              <w:t>}</w:t>
+            </w:r>
+            <w:r>
+              <w:rPr>
+                <w:rFonts w:ascii="Georgia" w:eastAsia="Georgia" w:hAnsi="Georgia"/>
+                <w:b/>
+                <w:sz w:val="20"/>
+                <w:szCs w:val="20"/>
+              </w:rPr>
+              <w:t xml:space="preserve"> </w:t>
+            </w:r>
+            <w:r>
+              <w:rPr>
+                <w:rFonts w:ascii="Georgia" w:eastAsia="Georgia" w:hAnsi="Georgia"/>
+                <w:b/>
+                <w:sz w:val="20"/>
+                <w:szCs w:val="20"/>
+              </w:rPr>
+              <w:t xml:space="preserve">– </w:t>
+            </w:r>
+            <w:proofErr w:type="gramStart"/>
+            <w:r>
+              <w:rPr>
+                <w:rStyle w:val="IntenseReference"/>
+              </w:rPr>
+              <w:t>{{ MATCHUP</w:t>
+            </w:r>
+            <w:proofErr w:type="gramEnd"/>
+            <w:r>
+              <w:rPr>
+                <w:rStyle w:val="IntenseReference"/>
+              </w:rPr>
+              <w:t>1_HOME }}</w:t>
+            </w:r>
+          </w:p>
+        </w:tc>
+      </w:tr>
+      <w:tr>
+        <w:tc>
+          <w:tcPr>
+            <w:tcW w:w="8856" w:type="dxa"/>
+          </w:tcPr>
+          <w:p>
+            <w:pPr>
+              <w:spacing w:before="240" w:after="40"/>
+              <w:rPr>
+                <w:rFonts w:ascii="Georgia" w:eastAsia="Georgia" w:hAnsi="Georgia"/>
+                <w:b/>
+                <w:sz w:val="20"/>
+                <w:szCs w:val="20"/>
+              </w:rPr>
+            </w:pPr>
+            <w:r>
+              <w:rPr>
+                <w:rFonts w:ascii="Georgia" w:eastAsia="Georgia" w:hAnsi="Georgia"/>
+                <w:b/>
+                <w:sz w:val="20"/>
+                <w:szCs w:val="20"/>
+              </w:rPr>
+              <w:t xml:space="preserve">vs. </w:t>
+            </w:r>
+          </w:p>
+        </w:tc>
+      </w:tr>
+      <w:tr>
+        <w:tc>
+          <w:tcPr>
+            <w:tcW w:w="8856" w:type="dxa"/>
+          </w:tcPr>
+          <w:p>
+            <w:pPr>
+              <w:spacing w:before="240" w:after="40"/>
+              <w:rPr>
+                <w:sz w:val="20"/>
+                <w:szCs w:val="20"/>
+              </w:rPr>
+            </w:pPr>
+            <w:r>
+              <w:rPr>
+                <w:rFonts w:ascii="Georgia" w:eastAsia="Georgia" w:hAnsi="Georgia"/>
+                <w:b/>
+                <w:sz w:val="20"/>
+                <w:szCs w:val="20"/>
+              </w:rPr>
+              <w:t>{{ MATCHUP2_AWAY_LOGO }}</w:t>
+            </w:r>
+            <w:r>
+              <w:rPr>
+                <w:rFonts w:ascii="Georgia" w:eastAsia="Georgia" w:hAnsi="Georgia"/>
+                <w:b/>
+                <w:sz w:val="20"/>
+                <w:szCs w:val="20"/>
+              </w:rPr>
+              <w:t xml:space="preserve"> – </w:t>
+            </w:r>
+            <w:r>
+              <w:rPr>
+                <w:rStyle w:val="IntenseReference"/>
+              </w:rPr>
+              <w:t>{{ MATCHUP1_AWAY }}</w:t>
+            </w:r>
+          </w:p>
+        </w:tc>
+      </w:tr>
+    </w:tbl>
     <w:p>
       <w:pPr>
         <w:spacing w:after="120" w:line="240" w:lineRule="auto"/>
@@ -1565,13 +1424,7 @@
         <w:rPr>
           <w:rFonts w:ascii="Georgia" w:eastAsia="Georgia" w:hAnsi="Georgia"/>
         </w:rPr>
-        <w:t>2</w:t>
-      </w:r>
-      <w:r>
-        <w:rPr>
-          <w:rFonts w:ascii="Georgia" w:eastAsia="Georgia" w:hAnsi="Georgia"/>
-        </w:rPr>
-        <w:t>_</w:t>
+        <w:t>2_</w:t>
       </w:r>
       <w:proofErr w:type="gramStart"/>
       <w:r>
@@ -1686,15 +1539,7 @@
                 <w:b w:val="0"/>
                 <w:sz w:val="20"/>
               </w:rPr>
-              <w:t>2</w:t>
-            </w:r>
-            <w:r>
-              <w:rPr>
-                <w:rFonts w:ascii="Georgia" w:eastAsia="Georgia" w:hAnsi="Georgia"/>
-                <w:b w:val="0"/>
-                <w:sz w:val="20"/>
-              </w:rPr>
-              <w:t>_TOP_HOME }}</w:t>
+              <w:t>2_TOP_HOME }}</w:t>
             </w:r>
           </w:p>
         </w:tc>
@@ -1745,14 +1590,7 @@
                 <w:rFonts w:ascii="Georgia" w:eastAsia="Georgia" w:hAnsi="Georgia"/>
                 <w:sz w:val="20"/>
               </w:rPr>
-              <w:t>2</w:t>
-            </w:r>
-            <w:r>
-              <w:rPr>
-                <w:rFonts w:ascii="Georgia" w:eastAsia="Georgia" w:hAnsi="Georgia"/>
-                <w:sz w:val="20"/>
-              </w:rPr>
-              <w:t>_TOP_AWAY }}</w:t>
+              <w:t>2_TOP_AWAY }}</w:t>
             </w:r>
           </w:p>
         </w:tc>
@@ -1800,14 +1638,7 @@
                 <w:rFonts w:ascii="Georgia" w:eastAsia="Georgia" w:hAnsi="Georgia"/>
                 <w:sz w:val="20"/>
               </w:rPr>
-              <w:t>2</w:t>
-            </w:r>
-            <w:r>
-              <w:rPr>
-                <w:rFonts w:ascii="Georgia" w:eastAsia="Georgia" w:hAnsi="Georgia"/>
-                <w:sz w:val="20"/>
-              </w:rPr>
-              <w:t>_BUST }}</w:t>
+              <w:t>2_BUST }}</w:t>
             </w:r>
           </w:p>
         </w:tc>
@@ -1858,14 +1689,7 @@
                 <w:rFonts w:ascii="Georgia" w:eastAsia="Georgia" w:hAnsi="Georgia"/>
                 <w:sz w:val="20"/>
               </w:rPr>
-              <w:t>2</w:t>
-            </w:r>
-            <w:r>
-              <w:rPr>
-                <w:rFonts w:ascii="Georgia" w:eastAsia="Georgia" w:hAnsi="Georgia"/>
-                <w:sz w:val="20"/>
-              </w:rPr>
-              <w:t>_KEYPLAY }}</w:t>
+              <w:t>2_KEYPLAY }}</w:t>
             </w:r>
           </w:p>
         </w:tc>
@@ -1913,14 +1737,7 @@
                 <w:rFonts w:ascii="Georgia" w:eastAsia="Georgia" w:hAnsi="Georgia"/>
                 <w:sz w:val="20"/>
               </w:rPr>
-              <w:t>2</w:t>
-            </w:r>
-            <w:r>
-              <w:rPr>
-                <w:rFonts w:ascii="Georgia" w:eastAsia="Georgia" w:hAnsi="Georgia"/>
-                <w:sz w:val="20"/>
-              </w:rPr>
-              <w:t>_DEF }}</w:t>
+              <w:t>2_DEF }}</w:t>
             </w:r>
           </w:p>
         </w:tc>
@@ -1958,59 +1775,43 @@
           <w:b/>
           <w:sz w:val="28"/>
         </w:rPr>
-        <w:t>3</w:t>
-      </w:r>
+        <w:t>3_</w:t>
+      </w:r>
+      <w:proofErr w:type="gramStart"/>
       <w:r>
         <w:rPr>
           <w:rFonts w:ascii="Georgia" w:eastAsia="Georgia" w:hAnsi="Georgia"/>
           <w:b/>
           <w:sz w:val="28"/>
         </w:rPr>
-        <w:t>_</w:t>
-      </w:r>
-      <w:proofErr w:type="gramStart"/>
+        <w:t>HOME }</w:t>
+      </w:r>
+      <w:proofErr w:type="gramEnd"/>
       <w:r>
         <w:rPr>
           <w:rFonts w:ascii="Georgia" w:eastAsia="Georgia" w:hAnsi="Georgia"/>
           <w:b/>
           <w:sz w:val="28"/>
         </w:rPr>
-        <w:t>HOME }</w:t>
-      </w:r>
-      <w:proofErr w:type="gramEnd"/>
+        <w:t xml:space="preserve">} vs. </w:t>
+      </w:r>
+      <w:proofErr w:type="gramStart"/>
       <w:r>
         <w:rPr>
           <w:rFonts w:ascii="Georgia" w:eastAsia="Georgia" w:hAnsi="Georgia"/>
           <w:b/>
           <w:sz w:val="28"/>
         </w:rPr>
-        <w:t xml:space="preserve">} vs. </w:t>
-      </w:r>
-      <w:proofErr w:type="gramStart"/>
+        <w:t>{{ MATCHUP</w:t>
+      </w:r>
+      <w:proofErr w:type="gramEnd"/>
       <w:r>
         <w:rPr>
           <w:rFonts w:ascii="Georgia" w:eastAsia="Georgia" w:hAnsi="Georgia"/>
           <w:b/>
           <w:sz w:val="28"/>
         </w:rPr>
-        <w:t>{{ MATCHUP</w:t>
-      </w:r>
-      <w:proofErr w:type="gramEnd"/>
-      <w:r>
-        <w:rPr>
-          <w:rFonts w:ascii="Georgia" w:eastAsia="Georgia" w:hAnsi="Georgia"/>
-          <w:b/>
-          <w:sz w:val="28"/>
-        </w:rPr>
-        <w:t>3</w:t>
-      </w:r>
-      <w:r>
-        <w:rPr>
-          <w:rFonts w:ascii="Georgia" w:eastAsia="Georgia" w:hAnsi="Georgia"/>
-          <w:b/>
-          <w:sz w:val="28"/>
-        </w:rPr>
-        <w:t>_</w:t>
+        <w:t>3_</w:t>
       </w:r>
       <w:proofErr w:type="gramStart"/>
       <w:r>
@@ -2265,13 +2066,7 @@
         <w:rPr>
           <w:rFonts w:ascii="Georgia" w:eastAsia="Georgia" w:hAnsi="Georgia"/>
         </w:rPr>
-        <w:t>3</w:t>
-      </w:r>
-      <w:r>
-        <w:rPr>
-          <w:rFonts w:ascii="Georgia" w:eastAsia="Georgia" w:hAnsi="Georgia"/>
-        </w:rPr>
-        <w:t>_</w:t>
+        <w:t>3_</w:t>
       </w:r>
       <w:proofErr w:type="gramStart"/>
       <w:r>
@@ -2301,42 +2096,6 @@
           <w:rFonts w:ascii="Georgia" w:eastAsia="Georgia" w:hAnsi="Georgia"/>
         </w:rPr>
         <w:t>{{ MATCHUP</w:t>
-      </w:r>
-      <w:proofErr w:type="gramEnd"/>
-      <w:r>
-        <w:rPr>
-          <w:rFonts w:ascii="Georgia" w:eastAsia="Georgia" w:hAnsi="Georgia"/>
-        </w:rPr>
-        <w:t xml:space="preserve"> }}</w:t>
-      </w:r>
-    </w:p>
-    <w:p>
-      <w:pPr>
-        <w:spacing w:after="160" w:line="240" w:lineRule="auto"/>
-        <w:rPr>
-          <w:rFonts w:ascii="Georgia" w:eastAsia="Georgia" w:hAnsi="Georgia"/>
-        </w:rPr>
-      </w:pPr>
-    </w:p>
-    <w:p>
-      <w:pPr>
-        <w:spacing w:after="160" w:line="240" w:lineRule="auto"/>
-        <w:rPr>
-          <w:rFonts w:ascii="Georgia" w:eastAsia="Georgia" w:hAnsi="Georgia"/>
-        </w:rPr>
-      </w:pPr>
-      <w:r>
-        <w:rPr>
-          <w:rFonts w:ascii="Georgia" w:eastAsia="Georgia" w:hAnsi="Georgia"/>
-        </w:rPr>
-        <w:t xml:space="preserve">Today was a very bright day for our teams. </w:t>
-      </w:r>
-      <w:proofErr w:type="gramStart"/>
-      <w:r>
-        <w:rPr>
-          <w:rFonts w:ascii="Georgia" w:eastAsia="Georgia" w:hAnsi="Georgia"/>
-        </w:rPr>
-        <w:t>{{ TEST</w:t>
       </w:r>
       <w:proofErr w:type="gramEnd"/>
       <w:r>
@@ -2422,7 +2181,15 @@
                 <w:b w:val="0"/>
                 <w:sz w:val="20"/>
               </w:rPr>
-              <w:t>1_TOP_HOME }}</w:t>
+              <w:t>3</w:t>
+            </w:r>
+            <w:r>
+              <w:rPr>
+                <w:rFonts w:ascii="Georgia" w:eastAsia="Georgia" w:hAnsi="Georgia"/>
+                <w:b w:val="0"/>
+                <w:sz w:val="20"/>
+              </w:rPr>
+              <w:t>_TOP_HOME }}</w:t>
             </w:r>
           </w:p>
         </w:tc>
@@ -2473,7 +2240,14 @@
                 <w:rFonts w:ascii="Georgia" w:eastAsia="Georgia" w:hAnsi="Georgia"/>
                 <w:sz w:val="20"/>
               </w:rPr>
-              <w:t>1_TOP_AWAY }}</w:t>
+              <w:t>3</w:t>
+            </w:r>
+            <w:r>
+              <w:rPr>
+                <w:rFonts w:ascii="Georgia" w:eastAsia="Georgia" w:hAnsi="Georgia"/>
+                <w:sz w:val="20"/>
+              </w:rPr>
+              <w:t>_TOP_AWAY }}</w:t>
             </w:r>
           </w:p>
         </w:tc>
@@ -2521,7 +2295,14 @@
                 <w:rFonts w:ascii="Georgia" w:eastAsia="Georgia" w:hAnsi="Georgia"/>
                 <w:sz w:val="20"/>
               </w:rPr>
-              <w:t>1_BUST }}</w:t>
+              <w:t>3</w:t>
+            </w:r>
+            <w:r>
+              <w:rPr>
+                <w:rFonts w:ascii="Georgia" w:eastAsia="Georgia" w:hAnsi="Georgia"/>
+                <w:sz w:val="20"/>
+              </w:rPr>
+              <w:t>_BUST }}</w:t>
             </w:r>
           </w:p>
         </w:tc>
@@ -2572,7 +2353,14 @@
                 <w:rFonts w:ascii="Georgia" w:eastAsia="Georgia" w:hAnsi="Georgia"/>
                 <w:sz w:val="20"/>
               </w:rPr>
-              <w:t>1_KEYPLAY }}</w:t>
+              <w:t>3</w:t>
+            </w:r>
+            <w:r>
+              <w:rPr>
+                <w:rFonts w:ascii="Georgia" w:eastAsia="Georgia" w:hAnsi="Georgia"/>
+                <w:sz w:val="20"/>
+              </w:rPr>
+              <w:t>_KEYPLAY }}</w:t>
             </w:r>
           </w:p>
         </w:tc>
@@ -2620,7 +2408,14 @@
                 <w:rFonts w:ascii="Georgia" w:eastAsia="Georgia" w:hAnsi="Georgia"/>
                 <w:sz w:val="20"/>
               </w:rPr>
-              <w:t>1_DEF }}</w:t>
+              <w:t>3</w:t>
+            </w:r>
+            <w:r>
+              <w:rPr>
+                <w:rFonts w:ascii="Georgia" w:eastAsia="Georgia" w:hAnsi="Georgia"/>
+                <w:sz w:val="20"/>
+              </w:rPr>
+              <w:t>_DEF }}</w:t>
             </w:r>
           </w:p>
         </w:tc>
@@ -2628,6 +2423,12 @@
     </w:tbl>
     <w:p/>
     <w:p>
+      <w:r>
+        <w:br w:type="page"/>
+      </w:r>
+    </w:p>
+    <w:p/>
+    <w:p>
       <w:pPr>
         <w:spacing w:before="240" w:after="40" w:line="240" w:lineRule="auto"/>
         <w:rPr>
@@ -2652,43 +2453,59 @@
           <w:b/>
           <w:sz w:val="28"/>
         </w:rPr>
-        <w:t>1_</w:t>
-      </w:r>
-      <w:proofErr w:type="gramStart"/>
+        <w:t>4</w:t>
+      </w:r>
       <w:r>
         <w:rPr>
           <w:rFonts w:ascii="Georgia" w:eastAsia="Georgia" w:hAnsi="Georgia"/>
           <w:b/>
           <w:sz w:val="28"/>
         </w:rPr>
-        <w:t>HOME }</w:t>
-      </w:r>
-      <w:proofErr w:type="gramEnd"/>
+        <w:t>_</w:t>
+      </w:r>
+      <w:proofErr w:type="gramStart"/>
       <w:r>
         <w:rPr>
           <w:rFonts w:ascii="Georgia" w:eastAsia="Georgia" w:hAnsi="Georgia"/>
           <w:b/>
           <w:sz w:val="28"/>
         </w:rPr>
-        <w:t xml:space="preserve">} vs. </w:t>
-      </w:r>
-      <w:proofErr w:type="gramStart"/>
+        <w:t>HOME }</w:t>
+      </w:r>
+      <w:proofErr w:type="gramEnd"/>
       <w:r>
         <w:rPr>
           <w:rFonts w:ascii="Georgia" w:eastAsia="Georgia" w:hAnsi="Georgia"/>
           <w:b/>
           <w:sz w:val="28"/>
         </w:rPr>
-        <w:t>{{ MATCHUP</w:t>
-      </w:r>
-      <w:proofErr w:type="gramEnd"/>
+        <w:t xml:space="preserve">} vs. </w:t>
+      </w:r>
+      <w:proofErr w:type="gramStart"/>
       <w:r>
         <w:rPr>
           <w:rFonts w:ascii="Georgia" w:eastAsia="Georgia" w:hAnsi="Georgia"/>
           <w:b/>
           <w:sz w:val="28"/>
         </w:rPr>
-        <w:t>1_</w:t>
+        <w:t>{{ MATCHUP</w:t>
+      </w:r>
+      <w:proofErr w:type="gramEnd"/>
+      <w:r>
+        <w:rPr>
+          <w:rFonts w:ascii="Georgia" w:eastAsia="Georgia" w:hAnsi="Georgia"/>
+          <w:b/>
+          <w:sz w:val="28"/>
+        </w:rPr>
+        <w:t>4</w:t>
+      </w:r>
+      <w:r>
+        <w:rPr>
+          <w:rFonts w:ascii="Georgia" w:eastAsia="Georgia" w:hAnsi="Georgia"/>
+          <w:b/>
+          <w:sz w:val="28"/>
+        </w:rPr>
+        <w:t>_</w:t>
       </w:r>
       <w:proofErr w:type="gramStart"/>
       <w:r>
@@ -2755,7 +2572,7 @@
           <w:sz w:val="20"/>
           <w:szCs w:val="20"/>
         </w:rPr>
-        <w:t>1</w:t>
+        <w:t>4</w:t>
       </w:r>
       <w:r>
         <w:rPr>
@@ -2869,7 +2686,7 @@
           <w:sz w:val="20"/>
           <w:szCs w:val="20"/>
         </w:rPr>
-        <w:t>1</w:t>
+        <w:t>4</w:t>
       </w:r>
       <w:r>
         <w:rPr>
@@ -2943,7 +2760,13 @@
         <w:rPr>
           <w:rFonts w:ascii="Georgia" w:eastAsia="Georgia" w:hAnsi="Georgia"/>
         </w:rPr>
-        <w:t>1_</w:t>
+        <w:t>4</w:t>
+      </w:r>
+      <w:r>
+        <w:rPr>
+          <w:rFonts w:ascii="Georgia" w:eastAsia="Georgia" w:hAnsi="Georgia"/>
+        </w:rPr>
+        <w:t>_</w:t>
       </w:r>
       <w:proofErr w:type="gramStart"/>
       <w:r>
@@ -2973,43 +2796,6 @@
           <w:rFonts w:ascii="Georgia" w:eastAsia="Georgia" w:hAnsi="Georgia"/>
         </w:rPr>
         <w:t>{{ MATCHUP</w:t>
-      </w:r>
-      <w:proofErr w:type="gramEnd"/>
-      <w:r>
-        <w:rPr>
-          <w:rFonts w:ascii="Georgia" w:eastAsia="Georgia" w:hAnsi="Georgia"/>
-        </w:rPr>
-        <w:t xml:space="preserve"> }}</w:t>
-      </w:r>
-    </w:p>
-    <w:p>
-      <w:pPr>
-        <w:spacing w:after="160" w:line="240" w:lineRule="auto"/>
-        <w:rPr>
-          <w:rFonts w:ascii="Georgia" w:eastAsia="Georgia" w:hAnsi="Georgia"/>
-        </w:rPr>
-      </w:pPr>
-    </w:p>
-    <w:p>
-      <w:pPr>
-        <w:spacing w:after="160" w:line="240" w:lineRule="auto"/>
-        <w:rPr>
-          <w:rFonts w:ascii="Georgia" w:eastAsia="Georgia" w:hAnsi="Georgia"/>
-        </w:rPr>
-      </w:pPr>
-      <w:r>
-        <w:rPr>
-          <w:rFonts w:ascii="Georgia" w:eastAsia="Georgia" w:hAnsi="Georgia"/>
-        </w:rPr>
-        <w:lastRenderedPageBreak/>
-        <w:t xml:space="preserve">Today was a very bright day for our teams. </w:t>
-      </w:r>
-      <w:proofErr w:type="gramStart"/>
-      <w:r>
-        <w:rPr>
-          <w:rFonts w:ascii="Georgia" w:eastAsia="Georgia" w:hAnsi="Georgia"/>
-        </w:rPr>
-        <w:t>{{ TEST</w:t>
       </w:r>
       <w:proofErr w:type="gramEnd"/>
       <w:r>
@@ -3095,7 +2881,15 @@
                 <w:b w:val="0"/>
                 <w:sz w:val="20"/>
               </w:rPr>
-              <w:t>1_TOP_HOME }}</w:t>
+              <w:t>4</w:t>
+            </w:r>
+            <w:r>
+              <w:rPr>
+                <w:rFonts w:ascii="Georgia" w:eastAsia="Georgia" w:hAnsi="Georgia"/>
+                <w:b w:val="0"/>
+                <w:sz w:val="20"/>
+              </w:rPr>
+              <w:t>_TOP_HOME }}</w:t>
             </w:r>
           </w:p>
         </w:tc>
@@ -3146,7 +2940,14 @@
                 <w:rFonts w:ascii="Georgia" w:eastAsia="Georgia" w:hAnsi="Georgia"/>
                 <w:sz w:val="20"/>
               </w:rPr>
-              <w:t>1_TOP_AWAY }}</w:t>
+              <w:t>4</w:t>
+            </w:r>
+            <w:r>
+              <w:rPr>
+                <w:rFonts w:ascii="Georgia" w:eastAsia="Georgia" w:hAnsi="Georgia"/>
+                <w:sz w:val="20"/>
+              </w:rPr>
+              <w:t>_TOP_AWAY }}</w:t>
             </w:r>
           </w:p>
         </w:tc>
@@ -3194,7 +2995,14 @@
                 <w:rFonts w:ascii="Georgia" w:eastAsia="Georgia" w:hAnsi="Georgia"/>
                 <w:sz w:val="20"/>
               </w:rPr>
-              <w:t>1_BUST }}</w:t>
+              <w:t>4</w:t>
+            </w:r>
+            <w:r>
+              <w:rPr>
+                <w:rFonts w:ascii="Georgia" w:eastAsia="Georgia" w:hAnsi="Georgia"/>
+                <w:sz w:val="20"/>
+              </w:rPr>
+              <w:t>_BUST }}</w:t>
             </w:r>
           </w:p>
         </w:tc>
@@ -3245,7 +3053,14 @@
                 <w:rFonts w:ascii="Georgia" w:eastAsia="Georgia" w:hAnsi="Georgia"/>
                 <w:sz w:val="20"/>
               </w:rPr>
-              <w:t>1_KEYPLAY }}</w:t>
+              <w:t>4</w:t>
+            </w:r>
+            <w:r>
+              <w:rPr>
+                <w:rFonts w:ascii="Georgia" w:eastAsia="Georgia" w:hAnsi="Georgia"/>
+                <w:sz w:val="20"/>
+              </w:rPr>
+              <w:t>_KEYPLAY }}</w:t>
             </w:r>
           </w:p>
         </w:tc>
@@ -3293,7 +3108,14 @@
                 <w:rFonts w:ascii="Georgia" w:eastAsia="Georgia" w:hAnsi="Georgia"/>
                 <w:sz w:val="20"/>
               </w:rPr>
-              <w:t>1_DEF }}</w:t>
+              <w:t>4</w:t>
+            </w:r>
+            <w:r>
+              <w:rPr>
+                <w:rFonts w:ascii="Georgia" w:eastAsia="Georgia" w:hAnsi="Georgia"/>
+                <w:sz w:val="20"/>
+              </w:rPr>
+              <w:t>_DEF }}</w:t>
             </w:r>
           </w:p>
         </w:tc>
@@ -3301,6 +3123,12 @@
     </w:tbl>
     <w:p/>
     <w:p>
+      <w:r>
+        <w:br w:type="page"/>
+      </w:r>
+    </w:p>
+    <w:p/>
+    <w:p>
       <w:pPr>
         <w:spacing w:before="240" w:after="40" w:line="240" w:lineRule="auto"/>
         <w:rPr>
@@ -3325,43 +3153,59 @@
           <w:b/>
           <w:sz w:val="28"/>
         </w:rPr>
-        <w:t>1_</w:t>
-      </w:r>
-      <w:proofErr w:type="gramStart"/>
+        <w:t>5</w:t>
+      </w:r>
       <w:r>
         <w:rPr>
           <w:rFonts w:ascii="Georgia" w:eastAsia="Georgia" w:hAnsi="Georgia"/>
           <w:b/>
           <w:sz w:val="28"/>
         </w:rPr>
-        <w:t>HOME }</w:t>
-      </w:r>
-      <w:proofErr w:type="gramEnd"/>
+        <w:t>_</w:t>
+      </w:r>
+      <w:proofErr w:type="gramStart"/>
       <w:r>
         <w:rPr>
           <w:rFonts w:ascii="Georgia" w:eastAsia="Georgia" w:hAnsi="Georgia"/>
           <w:b/>
           <w:sz w:val="28"/>
         </w:rPr>
-        <w:t xml:space="preserve">} vs. </w:t>
-      </w:r>
-      <w:proofErr w:type="gramStart"/>
+        <w:t>HOME }</w:t>
+      </w:r>
+      <w:proofErr w:type="gramEnd"/>
       <w:r>
         <w:rPr>
           <w:rFonts w:ascii="Georgia" w:eastAsia="Georgia" w:hAnsi="Georgia"/>
           <w:b/>
           <w:sz w:val="28"/>
         </w:rPr>
-        <w:t>{{ MATCHUP</w:t>
-      </w:r>
-      <w:proofErr w:type="gramEnd"/>
+        <w:t xml:space="preserve">} vs. </w:t>
+      </w:r>
+      <w:proofErr w:type="gramStart"/>
       <w:r>
         <w:rPr>
           <w:rFonts w:ascii="Georgia" w:eastAsia="Georgia" w:hAnsi="Georgia"/>
           <w:b/>
           <w:sz w:val="28"/>
         </w:rPr>
-        <w:t>1_</w:t>
+        <w:t>{{ MATCHUP</w:t>
+      </w:r>
+      <w:proofErr w:type="gramEnd"/>
+      <w:r>
+        <w:rPr>
+          <w:rFonts w:ascii="Georgia" w:eastAsia="Georgia" w:hAnsi="Georgia"/>
+          <w:b/>
+          <w:sz w:val="28"/>
+        </w:rPr>
+        <w:t>5</w:t>
+      </w:r>
+      <w:r>
+        <w:rPr>
+          <w:rFonts w:ascii="Georgia" w:eastAsia="Georgia" w:hAnsi="Georgia"/>
+          <w:b/>
+          <w:sz w:val="28"/>
+        </w:rPr>
+        <w:t>_</w:t>
       </w:r>
       <w:proofErr w:type="gramStart"/>
       <w:r>
@@ -3428,7 +3272,7 @@
           <w:sz w:val="20"/>
           <w:szCs w:val="20"/>
         </w:rPr>
-        <w:t>1</w:t>
+        <w:t>5</w:t>
       </w:r>
       <w:r>
         <w:rPr>
@@ -3542,7 +3386,7 @@
           <w:sz w:val="20"/>
           <w:szCs w:val="20"/>
         </w:rPr>
-        <w:t>1</w:t>
+        <w:t>5</w:t>
       </w:r>
       <w:r>
         <w:rPr>
@@ -3616,7 +3460,13 @@
         <w:rPr>
           <w:rFonts w:ascii="Georgia" w:eastAsia="Georgia" w:hAnsi="Georgia"/>
         </w:rPr>
-        <w:t>1_</w:t>
+        <w:t>5</w:t>
+      </w:r>
+      <w:r>
+        <w:rPr>
+          <w:rFonts w:ascii="Georgia" w:eastAsia="Georgia" w:hAnsi="Georgia"/>
+        </w:rPr>
+        <w:t>_</w:t>
       </w:r>
       <w:proofErr w:type="gramStart"/>
       <w:r>
@@ -3646,42 +3496,6 @@
           <w:rFonts w:ascii="Georgia" w:eastAsia="Georgia" w:hAnsi="Georgia"/>
         </w:rPr>
         <w:t>{{ MATCHUP</w:t>
-      </w:r>
-      <w:proofErr w:type="gramEnd"/>
-      <w:r>
-        <w:rPr>
-          <w:rFonts w:ascii="Georgia" w:eastAsia="Georgia" w:hAnsi="Georgia"/>
-        </w:rPr>
-        <w:t xml:space="preserve"> }}</w:t>
-      </w:r>
-    </w:p>
-    <w:p>
-      <w:pPr>
-        <w:spacing w:after="160" w:line="240" w:lineRule="auto"/>
-        <w:rPr>
-          <w:rFonts w:ascii="Georgia" w:eastAsia="Georgia" w:hAnsi="Georgia"/>
-        </w:rPr>
-      </w:pPr>
-    </w:p>
-    <w:p>
-      <w:pPr>
-        <w:spacing w:after="160" w:line="240" w:lineRule="auto"/>
-        <w:rPr>
-          <w:rFonts w:ascii="Georgia" w:eastAsia="Georgia" w:hAnsi="Georgia"/>
-        </w:rPr>
-      </w:pPr>
-      <w:r>
-        <w:rPr>
-          <w:rFonts w:ascii="Georgia" w:eastAsia="Georgia" w:hAnsi="Georgia"/>
-        </w:rPr>
-        <w:t xml:space="preserve">Today was a very bright day for our teams. </w:t>
-      </w:r>
-      <w:proofErr w:type="gramStart"/>
-      <w:r>
-        <w:rPr>
-          <w:rFonts w:ascii="Georgia" w:eastAsia="Georgia" w:hAnsi="Georgia"/>
-        </w:rPr>
-        <w:t>{{ TEST</w:t>
       </w:r>
       <w:proofErr w:type="gramEnd"/>
       <w:r>
@@ -3767,7 +3581,15 @@
                 <w:b w:val="0"/>
                 <w:sz w:val="20"/>
               </w:rPr>
-              <w:t>1_TOP_HOME }}</w:t>
+              <w:t>5</w:t>
+            </w:r>
+            <w:r>
+              <w:rPr>
+                <w:rFonts w:ascii="Georgia" w:eastAsia="Georgia" w:hAnsi="Georgia"/>
+                <w:b w:val="0"/>
+                <w:sz w:val="20"/>
+              </w:rPr>
+              <w:t>_TOP_HOME }}</w:t>
             </w:r>
           </w:p>
         </w:tc>
@@ -3818,7 +3640,14 @@
                 <w:rFonts w:ascii="Georgia" w:eastAsia="Georgia" w:hAnsi="Georgia"/>
                 <w:sz w:val="20"/>
               </w:rPr>
-              <w:t>1_TOP_AWAY }}</w:t>
+              <w:t>5</w:t>
+            </w:r>
+            <w:r>
+              <w:rPr>
+                <w:rFonts w:ascii="Georgia" w:eastAsia="Georgia" w:hAnsi="Georgia"/>
+                <w:sz w:val="20"/>
+              </w:rPr>
+              <w:t>_TOP_AWAY }}</w:t>
             </w:r>
           </w:p>
         </w:tc>
@@ -3866,7 +3695,14 @@
                 <w:rFonts w:ascii="Georgia" w:eastAsia="Georgia" w:hAnsi="Georgia"/>
                 <w:sz w:val="20"/>
               </w:rPr>
-              <w:t>1_BUST }}</w:t>
+              <w:t>5</w:t>
+            </w:r>
+            <w:r>
+              <w:rPr>
+                <w:rFonts w:ascii="Georgia" w:eastAsia="Georgia" w:hAnsi="Georgia"/>
+                <w:sz w:val="20"/>
+              </w:rPr>
+              <w:t>_BUST }}</w:t>
             </w:r>
           </w:p>
         </w:tc>
@@ -3917,7 +3753,14 @@
                 <w:rFonts w:ascii="Georgia" w:eastAsia="Georgia" w:hAnsi="Georgia"/>
                 <w:sz w:val="20"/>
               </w:rPr>
-              <w:t>1_KEYPLAY }}</w:t>
+              <w:t>5</w:t>
+            </w:r>
+            <w:r>
+              <w:rPr>
+                <w:rFonts w:ascii="Georgia" w:eastAsia="Georgia" w:hAnsi="Georgia"/>
+                <w:sz w:val="20"/>
+              </w:rPr>
+              <w:t>_KEYPLAY }}</w:t>
             </w:r>
           </w:p>
         </w:tc>
@@ -3965,7 +3808,14 @@
                 <w:rFonts w:ascii="Georgia" w:eastAsia="Georgia" w:hAnsi="Georgia"/>
                 <w:sz w:val="20"/>
               </w:rPr>
-              <w:t>1_DEF }}</w:t>
+              <w:t>5</w:t>
+            </w:r>
+            <w:r>
+              <w:rPr>
+                <w:rFonts w:ascii="Georgia" w:eastAsia="Georgia" w:hAnsi="Georgia"/>
+                <w:sz w:val="20"/>
+              </w:rPr>
+              <w:t>_DEF }}</w:t>
             </w:r>
           </w:p>
         </w:tc>
@@ -3973,6 +3823,12 @@
     </w:tbl>
     <w:p/>
     <w:p>
+      <w:r>
+        <w:br w:type="page"/>
+      </w:r>
+    </w:p>
+    <w:p/>
+    <w:p>
       <w:pPr>
         <w:spacing w:before="240" w:after="40" w:line="240" w:lineRule="auto"/>
         <w:rPr>
@@ -3997,43 +3853,59 @@
           <w:b/>
           <w:sz w:val="28"/>
         </w:rPr>
-        <w:t>1_</w:t>
-      </w:r>
-      <w:proofErr w:type="gramStart"/>
+        <w:t>6</w:t>
+      </w:r>
       <w:r>
         <w:rPr>
           <w:rFonts w:ascii="Georgia" w:eastAsia="Georgia" w:hAnsi="Georgia"/>
           <w:b/>
           <w:sz w:val="28"/>
         </w:rPr>
-        <w:t>HOME }</w:t>
-      </w:r>
-      <w:proofErr w:type="gramEnd"/>
+        <w:t>_</w:t>
+      </w:r>
+      <w:proofErr w:type="gramStart"/>
       <w:r>
         <w:rPr>
           <w:rFonts w:ascii="Georgia" w:eastAsia="Georgia" w:hAnsi="Georgia"/>
           <w:b/>
           <w:sz w:val="28"/>
         </w:rPr>
-        <w:t xml:space="preserve">} vs. </w:t>
-      </w:r>
-      <w:proofErr w:type="gramStart"/>
+        <w:t>HOME }</w:t>
+      </w:r>
+      <w:proofErr w:type="gramEnd"/>
       <w:r>
         <w:rPr>
           <w:rFonts w:ascii="Georgia" w:eastAsia="Georgia" w:hAnsi="Georgia"/>
           <w:b/>
           <w:sz w:val="28"/>
         </w:rPr>
-        <w:t>{{ MATCHUP</w:t>
-      </w:r>
-      <w:proofErr w:type="gramEnd"/>
+        <w:t xml:space="preserve">} vs. </w:t>
+      </w:r>
+      <w:proofErr w:type="gramStart"/>
       <w:r>
         <w:rPr>
           <w:rFonts w:ascii="Georgia" w:eastAsia="Georgia" w:hAnsi="Georgia"/>
           <w:b/>
           <w:sz w:val="28"/>
         </w:rPr>
-        <w:t>1_</w:t>
+        <w:t>{{ MATCHUP</w:t>
+      </w:r>
+      <w:proofErr w:type="gramEnd"/>
+      <w:r>
+        <w:rPr>
+          <w:rFonts w:ascii="Georgia" w:eastAsia="Georgia" w:hAnsi="Georgia"/>
+          <w:b/>
+          <w:sz w:val="28"/>
+        </w:rPr>
+        <w:t>6</w:t>
+      </w:r>
+      <w:r>
+        <w:rPr>
+          <w:rFonts w:ascii="Georgia" w:eastAsia="Georgia" w:hAnsi="Georgia"/>
+          <w:b/>
+          <w:sz w:val="28"/>
+        </w:rPr>
+        <w:t>_</w:t>
       </w:r>
       <w:proofErr w:type="gramStart"/>
       <w:r>
@@ -4072,7 +3944,6 @@
           <w:sz w:val="20"/>
           <w:szCs w:val="20"/>
         </w:rPr>
-        <w:lastRenderedPageBreak/>
         <w:t>{{</w:t>
       </w:r>
       <w:r>
@@ -4101,7 +3972,7 @@
           <w:sz w:val="20"/>
           <w:szCs w:val="20"/>
         </w:rPr>
-        <w:t>1</w:t>
+        <w:t>6</w:t>
       </w:r>
       <w:r>
         <w:rPr>
@@ -4215,7 +4086,7 @@
           <w:sz w:val="20"/>
           <w:szCs w:val="20"/>
         </w:rPr>
-        <w:t>1</w:t>
+        <w:t>6</w:t>
       </w:r>
       <w:r>
         <w:rPr>
@@ -4289,7 +4160,13 @@
         <w:rPr>
           <w:rFonts w:ascii="Georgia" w:eastAsia="Georgia" w:hAnsi="Georgia"/>
         </w:rPr>
-        <w:t>1_</w:t>
+        <w:t>6</w:t>
+      </w:r>
+      <w:r>
+        <w:rPr>
+          <w:rFonts w:ascii="Georgia" w:eastAsia="Georgia" w:hAnsi="Georgia"/>
+        </w:rPr>
+        <w:t>_</w:t>
       </w:r>
       <w:proofErr w:type="gramStart"/>
       <w:r>
@@ -4319,42 +4196,6 @@
           <w:rFonts w:ascii="Georgia" w:eastAsia="Georgia" w:hAnsi="Georgia"/>
         </w:rPr>
         <w:t>{{ MATCHUP</w:t>
-      </w:r>
-      <w:proofErr w:type="gramEnd"/>
-      <w:r>
-        <w:rPr>
-          <w:rFonts w:ascii="Georgia" w:eastAsia="Georgia" w:hAnsi="Georgia"/>
-        </w:rPr>
-        <w:t xml:space="preserve"> }}</w:t>
-      </w:r>
-    </w:p>
-    <w:p>
-      <w:pPr>
-        <w:spacing w:after="160" w:line="240" w:lineRule="auto"/>
-        <w:rPr>
-          <w:rFonts w:ascii="Georgia" w:eastAsia="Georgia" w:hAnsi="Georgia"/>
-        </w:rPr>
-      </w:pPr>
-    </w:p>
-    <w:p>
-      <w:pPr>
-        <w:spacing w:after="160" w:line="240" w:lineRule="auto"/>
-        <w:rPr>
-          <w:rFonts w:ascii="Georgia" w:eastAsia="Georgia" w:hAnsi="Georgia"/>
-        </w:rPr>
-      </w:pPr>
-      <w:r>
-        <w:rPr>
-          <w:rFonts w:ascii="Georgia" w:eastAsia="Georgia" w:hAnsi="Georgia"/>
-        </w:rPr>
-        <w:t xml:space="preserve">Today was a very bright day for our teams. </w:t>
-      </w:r>
-      <w:proofErr w:type="gramStart"/>
-      <w:r>
-        <w:rPr>
-          <w:rFonts w:ascii="Georgia" w:eastAsia="Georgia" w:hAnsi="Georgia"/>
-        </w:rPr>
-        <w:t>{{ TEST</w:t>
       </w:r>
       <w:proofErr w:type="gramEnd"/>
       <w:r>
@@ -4440,7 +4281,15 @@
                 <w:b w:val="0"/>
                 <w:sz w:val="20"/>
               </w:rPr>
-              <w:t>1_TOP_HOME }}</w:t>
+              <w:t>6</w:t>
+            </w:r>
+            <w:r>
+              <w:rPr>
+                <w:rFonts w:ascii="Georgia" w:eastAsia="Georgia" w:hAnsi="Georgia"/>
+                <w:b w:val="0"/>
+                <w:sz w:val="20"/>
+              </w:rPr>
+              <w:t>_TOP_HOME }}</w:t>
             </w:r>
           </w:p>
         </w:tc>
@@ -4491,7 +4340,14 @@
                 <w:rFonts w:ascii="Georgia" w:eastAsia="Georgia" w:hAnsi="Georgia"/>
                 <w:sz w:val="20"/>
               </w:rPr>
-              <w:t>1_TOP_AWAY }}</w:t>
+              <w:t>6</w:t>
+            </w:r>
+            <w:r>
+              <w:rPr>
+                <w:rFonts w:ascii="Georgia" w:eastAsia="Georgia" w:hAnsi="Georgia"/>
+                <w:sz w:val="20"/>
+              </w:rPr>
+              <w:t>_TOP_AWAY }}</w:t>
             </w:r>
           </w:p>
         </w:tc>
@@ -4539,7 +4395,14 @@
                 <w:rFonts w:ascii="Georgia" w:eastAsia="Georgia" w:hAnsi="Georgia"/>
                 <w:sz w:val="20"/>
               </w:rPr>
-              <w:t>1_BUST }}</w:t>
+              <w:t>6</w:t>
+            </w:r>
+            <w:r>
+              <w:rPr>
+                <w:rFonts w:ascii="Georgia" w:eastAsia="Georgia" w:hAnsi="Georgia"/>
+                <w:sz w:val="20"/>
+              </w:rPr>
+              <w:t>_BUST }}</w:t>
             </w:r>
           </w:p>
         </w:tc>
@@ -4590,7 +4453,14 @@
                 <w:rFonts w:ascii="Georgia" w:eastAsia="Georgia" w:hAnsi="Georgia"/>
                 <w:sz w:val="20"/>
               </w:rPr>
-              <w:t>1_KEYPLAY }}</w:t>
+              <w:t>6</w:t>
+            </w:r>
+            <w:r>
+              <w:rPr>
+                <w:rFonts w:ascii="Georgia" w:eastAsia="Georgia" w:hAnsi="Georgia"/>
+                <w:sz w:val="20"/>
+              </w:rPr>
+              <w:t>_KEYPLAY }}</w:t>
             </w:r>
           </w:p>
         </w:tc>
@@ -4638,12 +4508,25 @@
                 <w:rFonts w:ascii="Georgia" w:eastAsia="Georgia" w:hAnsi="Georgia"/>
                 <w:sz w:val="20"/>
               </w:rPr>
-              <w:t>1_DEF }}</w:t>
+              <w:t>6</w:t>
+            </w:r>
+            <w:r>
+              <w:rPr>
+                <w:rFonts w:ascii="Georgia" w:eastAsia="Georgia" w:hAnsi="Georgia"/>
+                <w:sz w:val="20"/>
+              </w:rPr>
+              <w:t>_DEF }}</w:t>
             </w:r>
           </w:p>
         </w:tc>
       </w:tr>
     </w:tbl>
+    <w:p/>
+    <w:p>
+      <w:r>
+        <w:br w:type="page"/>
+      </w:r>
+    </w:p>
     <w:p/>
     <w:p>
       <w:pPr>

--- a/recap_template.docx
+++ b/recap_template.docx
@@ -63,6 +63,21 @@
                 <w:b/>
               </w:rPr>
               <w:t>_LOGO }}</w:t>
+            </w:r>
+          </w:p>
+        </w:tc>
+      </w:tr>
+      <w:tr>
+        <w:tc>
+          <w:tcPr>
+            <w:tcW w:w="8856" w:type="dxa"/>
+          </w:tcPr>
+          <w:p>
+            <w:pPr>
+              <w:jc w:val="center"/>
+            </w:pPr>
+            <w:r>
+              <w:t>For those times everyone wants to know your score.</w:t>
             </w:r>
           </w:p>
         </w:tc>
@@ -1149,6 +1164,13 @@
       </w:tr>
     </w:tbl>
     <w:p/>
+    <w:p>
+      <w:r>
+        <w:lastRenderedPageBreak/>
+        <w:br w:type="page"/>
+      </w:r>
+    </w:p>
+    <w:p/>
     <w:p/>
     <w:p>
       <w:pPr>
@@ -1166,7 +1188,6 @@
           <w:b/>
           <w:sz w:val="28"/>
         </w:rPr>
-        <w:lastRenderedPageBreak/>
         <w:t>{{ MATCHUP</w:t>
       </w:r>
       <w:proofErr w:type="gramEnd"/>
@@ -1304,16 +1325,7 @@
                 <w:sz w:val="20"/>
                 <w:szCs w:val="20"/>
               </w:rPr>
-              <w:t xml:space="preserve"> </w:t>
-            </w:r>
-            <w:r>
-              <w:rPr>
-                <w:rFonts w:ascii="Georgia" w:eastAsia="Georgia" w:hAnsi="Georgia"/>
-                <w:b/>
-                <w:sz w:val="20"/>
-                <w:szCs w:val="20"/>
-              </w:rPr>
-              <w:t xml:space="preserve">– </w:t>
+              <w:t xml:space="preserve"> – </w:t>
             </w:r>
             <w:proofErr w:type="gramStart"/>
             <w:r>
@@ -1327,7 +1339,13 @@
               <w:rPr>
                 <w:rStyle w:val="IntenseReference"/>
               </w:rPr>
-              <w:t>1_HOME }}</w:t>
+              <w:t>2</w:t>
+            </w:r>
+            <w:r>
+              <w:rPr>
+                <w:rStyle w:val="IntenseReference"/>
+              </w:rPr>
+              <w:t>_HOME }}</w:t>
             </w:r>
           </w:p>
         </w:tc>
@@ -1372,6 +1390,7 @@
                 <w:szCs w:val="20"/>
               </w:rPr>
             </w:pPr>
+            <w:proofErr w:type="gramStart"/>
             <w:r>
               <w:rPr>
                 <w:rFonts w:ascii="Georgia" w:eastAsia="Georgia" w:hAnsi="Georgia"/>
@@ -1379,8 +1398,9 @@
                 <w:sz w:val="20"/>
                 <w:szCs w:val="20"/>
               </w:rPr>
-              <w:t>{{ MATCHUP2_AWAY_LOGO }}</w:t>
-            </w:r>
+              <w:t>{{ MATCHUP</w:t>
+            </w:r>
+            <w:proofErr w:type="gramEnd"/>
             <w:r>
               <w:rPr>
                 <w:rFonts w:ascii="Georgia" w:eastAsia="Georgia" w:hAnsi="Georgia"/>
@@ -1388,13 +1408,56 @@
                 <w:sz w:val="20"/>
                 <w:szCs w:val="20"/>
               </w:rPr>
+              <w:t>2_AWAY_</w:t>
+            </w:r>
+            <w:proofErr w:type="gramStart"/>
+            <w:r>
+              <w:rPr>
+                <w:rFonts w:ascii="Georgia" w:eastAsia="Georgia" w:hAnsi="Georgia"/>
+                <w:b/>
+                <w:sz w:val="20"/>
+                <w:szCs w:val="20"/>
+              </w:rPr>
+              <w:t>LOGO }</w:t>
+            </w:r>
+            <w:proofErr w:type="gramEnd"/>
+            <w:r>
+              <w:rPr>
+                <w:rFonts w:ascii="Georgia" w:eastAsia="Georgia" w:hAnsi="Georgia"/>
+                <w:b/>
+                <w:sz w:val="20"/>
+                <w:szCs w:val="20"/>
+              </w:rPr>
+              <w:t>}</w:t>
+            </w:r>
+            <w:r>
+              <w:rPr>
+                <w:rFonts w:ascii="Georgia" w:eastAsia="Georgia" w:hAnsi="Georgia"/>
+                <w:b/>
+                <w:sz w:val="20"/>
+                <w:szCs w:val="20"/>
+              </w:rPr>
               <w:t xml:space="preserve"> – </w:t>
             </w:r>
+            <w:proofErr w:type="gramStart"/>
             <w:r>
               <w:rPr>
                 <w:rStyle w:val="IntenseReference"/>
               </w:rPr>
-              <w:t>{{ MATCHUP1_AWAY }}</w:t>
+              <w:t>{{ MATCHUP</w:t>
+            </w:r>
+            <w:proofErr w:type="gramEnd"/>
+            <w:r>
+              <w:rPr>
+                <w:rStyle w:val="IntenseReference"/>
+              </w:rPr>
+              <w:t>2</w:t>
+            </w:r>
+            <w:r>
+              <w:rPr>
+                <w:rStyle w:val="IntenseReference"/>
+              </w:rPr>
+              <w:t>_AWAY }}</w:t>
             </w:r>
           </w:p>
         </w:tc>
@@ -1832,216 +1895,233 @@
         <w:t>}</w:t>
       </w:r>
     </w:p>
-    <w:p>
-      <w:pPr>
-        <w:spacing w:before="240" w:after="40" w:line="240" w:lineRule="auto"/>
-        <w:rPr>
-          <w:rFonts w:ascii="Georgia" w:eastAsia="Georgia" w:hAnsi="Georgia"/>
-          <w:b/>
-          <w:sz w:val="20"/>
-          <w:szCs w:val="20"/>
-        </w:rPr>
-      </w:pPr>
-      <w:proofErr w:type="gramStart"/>
-      <w:r>
-        <w:rPr>
-          <w:rFonts w:ascii="Georgia" w:eastAsia="Georgia" w:hAnsi="Georgia"/>
-          <w:b/>
-          <w:sz w:val="20"/>
-          <w:szCs w:val="20"/>
-        </w:rPr>
-        <w:t>{{</w:t>
-      </w:r>
-      <w:r>
-        <w:rPr>
-          <w:rFonts w:ascii="Georgia" w:eastAsia="Georgia" w:hAnsi="Georgia"/>
-          <w:b/>
-          <w:sz w:val="20"/>
-          <w:szCs w:val="20"/>
-        </w:rPr>
-        <w:t xml:space="preserve"> </w:t>
-      </w:r>
-      <w:r>
-        <w:rPr>
-          <w:rFonts w:ascii="Georgia" w:eastAsia="Georgia" w:hAnsi="Georgia"/>
-          <w:b/>
-          <w:sz w:val="20"/>
-          <w:szCs w:val="20"/>
-        </w:rPr>
-        <w:t>MATCHUP</w:t>
-      </w:r>
-      <w:proofErr w:type="gramEnd"/>
-      <w:r>
-        <w:rPr>
-          <w:rFonts w:ascii="Georgia" w:eastAsia="Georgia" w:hAnsi="Georgia"/>
-          <w:b/>
-          <w:sz w:val="20"/>
-          <w:szCs w:val="20"/>
-        </w:rPr>
-        <w:t>3</w:t>
-      </w:r>
-      <w:r>
-        <w:rPr>
-          <w:rFonts w:ascii="Georgia" w:eastAsia="Georgia" w:hAnsi="Georgia"/>
-          <w:b/>
-          <w:sz w:val="20"/>
-          <w:szCs w:val="20"/>
-        </w:rPr>
-        <w:t>_HOME_</w:t>
-      </w:r>
-      <w:proofErr w:type="gramStart"/>
-      <w:r>
-        <w:rPr>
-          <w:rFonts w:ascii="Georgia" w:eastAsia="Georgia" w:hAnsi="Georgia"/>
-          <w:b/>
-          <w:sz w:val="20"/>
-          <w:szCs w:val="20"/>
-        </w:rPr>
-        <w:t>LOGO</w:t>
-      </w:r>
-      <w:r>
-        <w:rPr>
-          <w:rFonts w:ascii="Georgia" w:eastAsia="Georgia" w:hAnsi="Georgia"/>
-          <w:b/>
-          <w:sz w:val="20"/>
-          <w:szCs w:val="20"/>
-        </w:rPr>
-        <w:t xml:space="preserve"> </w:t>
-      </w:r>
-      <w:r>
-        <w:rPr>
-          <w:rFonts w:ascii="Georgia" w:eastAsia="Georgia" w:hAnsi="Georgia"/>
-          <w:b/>
-          <w:sz w:val="20"/>
-          <w:szCs w:val="20"/>
-        </w:rPr>
-        <w:t>}</w:t>
-      </w:r>
-      <w:proofErr w:type="gramEnd"/>
-      <w:r>
-        <w:rPr>
-          <w:rFonts w:ascii="Georgia" w:eastAsia="Georgia" w:hAnsi="Georgia"/>
-          <w:b/>
-          <w:sz w:val="20"/>
-          <w:szCs w:val="20"/>
-        </w:rPr>
-        <w:t>}</w:t>
-      </w:r>
-    </w:p>
-    <w:p>
-      <w:pPr>
-        <w:spacing w:before="240" w:after="40" w:line="240" w:lineRule="auto"/>
-        <w:rPr>
-          <w:rFonts w:ascii="Georgia" w:eastAsia="Georgia" w:hAnsi="Georgia"/>
-          <w:b/>
-          <w:sz w:val="20"/>
-          <w:szCs w:val="20"/>
-        </w:rPr>
-      </w:pPr>
-      <w:r>
-        <w:rPr>
-          <w:rFonts w:ascii="Georgia" w:eastAsia="Georgia" w:hAnsi="Georgia"/>
-          <w:b/>
-          <w:sz w:val="20"/>
-          <w:szCs w:val="20"/>
-        </w:rPr>
-        <w:t xml:space="preserve">vs. </w:t>
-      </w:r>
-    </w:p>
-    <w:p>
-      <w:pPr>
-        <w:spacing w:before="240" w:after="40" w:line="240" w:lineRule="auto"/>
-        <w:rPr>
-          <w:sz w:val="20"/>
-          <w:szCs w:val="20"/>
-        </w:rPr>
-      </w:pPr>
-      <w:proofErr w:type="gramStart"/>
-      <w:r>
-        <w:rPr>
-          <w:rFonts w:ascii="Georgia" w:eastAsia="Georgia" w:hAnsi="Georgia"/>
-          <w:b/>
-          <w:sz w:val="20"/>
-          <w:szCs w:val="20"/>
-        </w:rPr>
-        <w:t>{{</w:t>
-      </w:r>
-      <w:r>
-        <w:rPr>
-          <w:rFonts w:ascii="Georgia" w:eastAsia="Georgia" w:hAnsi="Georgia"/>
-          <w:b/>
-          <w:sz w:val="20"/>
-          <w:szCs w:val="20"/>
-        </w:rPr>
-        <w:t xml:space="preserve"> </w:t>
-      </w:r>
-      <w:r>
-        <w:rPr>
-          <w:rFonts w:ascii="Georgia" w:eastAsia="Georgia" w:hAnsi="Georgia"/>
-          <w:b/>
-          <w:sz w:val="20"/>
-          <w:szCs w:val="20"/>
-        </w:rPr>
-        <w:t>MATCHUP</w:t>
-      </w:r>
-      <w:proofErr w:type="gramEnd"/>
-      <w:r>
-        <w:rPr>
-          <w:rFonts w:ascii="Georgia" w:eastAsia="Georgia" w:hAnsi="Georgia"/>
-          <w:b/>
-          <w:sz w:val="20"/>
-          <w:szCs w:val="20"/>
-        </w:rPr>
-        <w:t>3</w:t>
-      </w:r>
-      <w:r>
-        <w:rPr>
-          <w:rFonts w:ascii="Georgia" w:eastAsia="Georgia" w:hAnsi="Georgia"/>
-          <w:b/>
-          <w:sz w:val="20"/>
-          <w:szCs w:val="20"/>
-        </w:rPr>
-        <w:t>_AWAY_</w:t>
-      </w:r>
-      <w:proofErr w:type="gramStart"/>
-      <w:r>
-        <w:rPr>
-          <w:rFonts w:ascii="Georgia" w:eastAsia="Georgia" w:hAnsi="Georgia"/>
-          <w:b/>
-          <w:sz w:val="20"/>
-          <w:szCs w:val="20"/>
-        </w:rPr>
-        <w:t>LOGO</w:t>
-      </w:r>
-      <w:r>
-        <w:rPr>
-          <w:rFonts w:ascii="Georgia" w:eastAsia="Georgia" w:hAnsi="Georgia"/>
-          <w:b/>
-          <w:sz w:val="20"/>
-          <w:szCs w:val="20"/>
-        </w:rPr>
-        <w:t xml:space="preserve"> </w:t>
-      </w:r>
-      <w:r>
-        <w:rPr>
-          <w:rFonts w:ascii="Georgia" w:eastAsia="Georgia" w:hAnsi="Georgia"/>
-          <w:b/>
-          <w:sz w:val="20"/>
-          <w:szCs w:val="20"/>
-        </w:rPr>
-        <w:t>}</w:t>
-      </w:r>
-      <w:proofErr w:type="gramEnd"/>
-      <w:r>
-        <w:rPr>
-          <w:rFonts w:ascii="Georgia" w:eastAsia="Georgia" w:hAnsi="Georgia"/>
-          <w:b/>
-          <w:sz w:val="20"/>
-          <w:szCs w:val="20"/>
-        </w:rPr>
-        <w:t>}</w:t>
-      </w:r>
-    </w:p>
+    <w:tbl>
+      <w:tblPr>
+        <w:tblStyle w:val="TableGrid"/>
+        <w:tblW w:w="0" w:type="auto"/>
+        <w:tblLook w:val="04A0" w:firstRow="1" w:lastRow="0" w:firstColumn="1" w:lastColumn="0" w:noHBand="0" w:noVBand="1"/>
+      </w:tblPr>
+      <w:tblGrid>
+        <w:gridCol w:w="8856"/>
+      </w:tblGrid>
+      <w:tr>
+        <w:tc>
+          <w:tcPr>
+            <w:tcW w:w="8856" w:type="dxa"/>
+          </w:tcPr>
+          <w:p>
+            <w:pPr>
+              <w:spacing w:before="240" w:after="40"/>
+              <w:rPr>
+                <w:rFonts w:ascii="Georgia" w:eastAsia="Georgia" w:hAnsi="Georgia"/>
+                <w:b/>
+                <w:sz w:val="20"/>
+                <w:szCs w:val="20"/>
+              </w:rPr>
+            </w:pPr>
+            <w:proofErr w:type="gramStart"/>
+            <w:r>
+              <w:rPr>
+                <w:rFonts w:ascii="Georgia" w:eastAsia="Georgia" w:hAnsi="Georgia"/>
+                <w:b/>
+                <w:sz w:val="20"/>
+                <w:szCs w:val="20"/>
+              </w:rPr>
+              <w:t>{{ MATCHUP</w:t>
+            </w:r>
+            <w:proofErr w:type="gramEnd"/>
+            <w:r>
+              <w:rPr>
+                <w:rFonts w:ascii="Georgia" w:eastAsia="Georgia" w:hAnsi="Georgia"/>
+                <w:b/>
+                <w:sz w:val="20"/>
+                <w:szCs w:val="20"/>
+              </w:rPr>
+              <w:t>3_HOME_</w:t>
+            </w:r>
+            <w:proofErr w:type="gramStart"/>
+            <w:r>
+              <w:rPr>
+                <w:rFonts w:ascii="Georgia" w:eastAsia="Georgia" w:hAnsi="Georgia"/>
+                <w:b/>
+                <w:sz w:val="20"/>
+                <w:szCs w:val="20"/>
+              </w:rPr>
+              <w:t>LOGO }</w:t>
+            </w:r>
+            <w:proofErr w:type="gramEnd"/>
+            <w:r>
+              <w:rPr>
+                <w:rFonts w:ascii="Georgia" w:eastAsia="Georgia" w:hAnsi="Georgia"/>
+                <w:b/>
+                <w:sz w:val="20"/>
+                <w:szCs w:val="20"/>
+              </w:rPr>
+              <w:t>}</w:t>
+            </w:r>
+            <w:r>
+              <w:rPr>
+                <w:rFonts w:ascii="Georgia" w:eastAsia="Georgia" w:hAnsi="Georgia"/>
+                <w:b/>
+                <w:sz w:val="20"/>
+                <w:szCs w:val="20"/>
+              </w:rPr>
+              <w:t xml:space="preserve"> </w:t>
+            </w:r>
+            <w:r>
+              <w:rPr>
+                <w:rFonts w:ascii="Georgia" w:eastAsia="Georgia" w:hAnsi="Georgia"/>
+                <w:b/>
+                <w:sz w:val="20"/>
+                <w:szCs w:val="20"/>
+              </w:rPr>
+              <w:t xml:space="preserve">– </w:t>
+            </w:r>
+            <w:proofErr w:type="gramStart"/>
+            <w:r>
+              <w:rPr>
+                <w:rStyle w:val="IntenseReference"/>
+              </w:rPr>
+              <w:t>{{ MATCHUP</w:t>
+            </w:r>
+            <w:proofErr w:type="gramEnd"/>
+            <w:r>
+              <w:rPr>
+                <w:rStyle w:val="IntenseReference"/>
+              </w:rPr>
+              <w:t>3</w:t>
+            </w:r>
+            <w:r>
+              <w:rPr>
+                <w:rStyle w:val="IntenseReference"/>
+              </w:rPr>
+              <w:t>_HOME }}</w:t>
+            </w:r>
+          </w:p>
+        </w:tc>
+      </w:tr>
+      <w:tr>
+        <w:tc>
+          <w:tcPr>
+            <w:tcW w:w="8856" w:type="dxa"/>
+          </w:tcPr>
+          <w:p>
+            <w:pPr>
+              <w:spacing w:before="240" w:after="40"/>
+              <w:rPr>
+                <w:rFonts w:ascii="Georgia" w:eastAsia="Georgia" w:hAnsi="Georgia"/>
+                <w:b/>
+                <w:sz w:val="20"/>
+                <w:szCs w:val="20"/>
+              </w:rPr>
+            </w:pPr>
+            <w:r>
+              <w:rPr>
+                <w:rFonts w:ascii="Georgia" w:eastAsia="Georgia" w:hAnsi="Georgia"/>
+                <w:b/>
+                <w:sz w:val="20"/>
+                <w:szCs w:val="20"/>
+              </w:rPr>
+              <w:t xml:space="preserve">vs. </w:t>
+            </w:r>
+          </w:p>
+        </w:tc>
+      </w:tr>
+      <w:tr>
+        <w:tc>
+          <w:tcPr>
+            <w:tcW w:w="8856" w:type="dxa"/>
+          </w:tcPr>
+          <w:p>
+            <w:pPr>
+              <w:spacing w:before="240" w:after="40"/>
+              <w:rPr>
+                <w:sz w:val="20"/>
+                <w:szCs w:val="20"/>
+              </w:rPr>
+            </w:pPr>
+            <w:proofErr w:type="gramStart"/>
+            <w:r>
+              <w:rPr>
+                <w:rFonts w:ascii="Georgia" w:eastAsia="Georgia" w:hAnsi="Georgia"/>
+                <w:b/>
+                <w:sz w:val="20"/>
+                <w:szCs w:val="20"/>
+              </w:rPr>
+              <w:t>{{ MATCHUP</w:t>
+            </w:r>
+            <w:proofErr w:type="gramEnd"/>
+            <w:r>
+              <w:rPr>
+                <w:rFonts w:ascii="Georgia" w:eastAsia="Georgia" w:hAnsi="Georgia"/>
+                <w:b/>
+                <w:sz w:val="20"/>
+                <w:szCs w:val="20"/>
+              </w:rPr>
+              <w:t>3_AWAY_</w:t>
+            </w:r>
+            <w:proofErr w:type="gramStart"/>
+            <w:r>
+              <w:rPr>
+                <w:rFonts w:ascii="Georgia" w:eastAsia="Georgia" w:hAnsi="Georgia"/>
+                <w:b/>
+                <w:sz w:val="20"/>
+                <w:szCs w:val="20"/>
+              </w:rPr>
+              <w:t>LOGO }</w:t>
+            </w:r>
+            <w:proofErr w:type="gramEnd"/>
+            <w:r>
+              <w:rPr>
+                <w:rFonts w:ascii="Georgia" w:eastAsia="Georgia" w:hAnsi="Georgia"/>
+                <w:b/>
+                <w:sz w:val="20"/>
+                <w:szCs w:val="20"/>
+              </w:rPr>
+              <w:t>}</w:t>
+            </w:r>
+            <w:r>
+              <w:rPr>
+                <w:rFonts w:ascii="Georgia" w:eastAsia="Georgia" w:hAnsi="Georgia"/>
+                <w:b/>
+                <w:sz w:val="20"/>
+                <w:szCs w:val="20"/>
+              </w:rPr>
+              <w:t xml:space="preserve"> </w:t>
+            </w:r>
+            <w:r>
+              <w:rPr>
+                <w:rFonts w:ascii="Georgia" w:eastAsia="Georgia" w:hAnsi="Georgia"/>
+                <w:b/>
+                <w:sz w:val="20"/>
+                <w:szCs w:val="20"/>
+              </w:rPr>
+              <w:t xml:space="preserve">– </w:t>
+            </w:r>
+            <w:proofErr w:type="gramStart"/>
+            <w:r>
+              <w:rPr>
+                <w:rStyle w:val="IntenseReference"/>
+              </w:rPr>
+              <w:t>{{ MATCHUP</w:t>
+            </w:r>
+            <w:proofErr w:type="gramEnd"/>
+            <w:r>
+              <w:rPr>
+                <w:rStyle w:val="IntenseReference"/>
+              </w:rPr>
+              <w:t>3</w:t>
+            </w:r>
+            <w:r>
+              <w:rPr>
+                <w:rStyle w:val="IntenseReference"/>
+              </w:rPr>
+              <w:t>_AWAY }}</w:t>
+            </w:r>
+          </w:p>
+        </w:tc>
+      </w:tr>
+    </w:tbl>
     <w:p>
       <w:pPr>
         <w:spacing w:after="120" w:line="240" w:lineRule="auto"/>
@@ -2526,216 +2606,233 @@
         <w:t>}</w:t>
       </w:r>
     </w:p>
-    <w:p>
-      <w:pPr>
-        <w:spacing w:before="240" w:after="40" w:line="240" w:lineRule="auto"/>
-        <w:rPr>
-          <w:rFonts w:ascii="Georgia" w:eastAsia="Georgia" w:hAnsi="Georgia"/>
-          <w:b/>
-          <w:sz w:val="20"/>
-          <w:szCs w:val="20"/>
-        </w:rPr>
-      </w:pPr>
-      <w:proofErr w:type="gramStart"/>
-      <w:r>
-        <w:rPr>
-          <w:rFonts w:ascii="Georgia" w:eastAsia="Georgia" w:hAnsi="Georgia"/>
-          <w:b/>
-          <w:sz w:val="20"/>
-          <w:szCs w:val="20"/>
-        </w:rPr>
-        <w:t>{{</w:t>
-      </w:r>
-      <w:r>
-        <w:rPr>
-          <w:rFonts w:ascii="Georgia" w:eastAsia="Georgia" w:hAnsi="Georgia"/>
-          <w:b/>
-          <w:sz w:val="20"/>
-          <w:szCs w:val="20"/>
-        </w:rPr>
-        <w:t xml:space="preserve"> </w:t>
-      </w:r>
-      <w:r>
-        <w:rPr>
-          <w:rFonts w:ascii="Georgia" w:eastAsia="Georgia" w:hAnsi="Georgia"/>
-          <w:b/>
-          <w:sz w:val="20"/>
-          <w:szCs w:val="20"/>
-        </w:rPr>
-        <w:t>MATCHUP</w:t>
-      </w:r>
-      <w:proofErr w:type="gramEnd"/>
-      <w:r>
-        <w:rPr>
-          <w:rFonts w:ascii="Georgia" w:eastAsia="Georgia" w:hAnsi="Georgia"/>
-          <w:b/>
-          <w:sz w:val="20"/>
-          <w:szCs w:val="20"/>
-        </w:rPr>
-        <w:t>4</w:t>
-      </w:r>
-      <w:r>
-        <w:rPr>
-          <w:rFonts w:ascii="Georgia" w:eastAsia="Georgia" w:hAnsi="Georgia"/>
-          <w:b/>
-          <w:sz w:val="20"/>
-          <w:szCs w:val="20"/>
-        </w:rPr>
-        <w:t>_HOME_</w:t>
-      </w:r>
-      <w:proofErr w:type="gramStart"/>
-      <w:r>
-        <w:rPr>
-          <w:rFonts w:ascii="Georgia" w:eastAsia="Georgia" w:hAnsi="Georgia"/>
-          <w:b/>
-          <w:sz w:val="20"/>
-          <w:szCs w:val="20"/>
-        </w:rPr>
-        <w:t>LOGO</w:t>
-      </w:r>
-      <w:r>
-        <w:rPr>
-          <w:rFonts w:ascii="Georgia" w:eastAsia="Georgia" w:hAnsi="Georgia"/>
-          <w:b/>
-          <w:sz w:val="20"/>
-          <w:szCs w:val="20"/>
-        </w:rPr>
-        <w:t xml:space="preserve"> </w:t>
-      </w:r>
-      <w:r>
-        <w:rPr>
-          <w:rFonts w:ascii="Georgia" w:eastAsia="Georgia" w:hAnsi="Georgia"/>
-          <w:b/>
-          <w:sz w:val="20"/>
-          <w:szCs w:val="20"/>
-        </w:rPr>
-        <w:t>}</w:t>
-      </w:r>
-      <w:proofErr w:type="gramEnd"/>
-      <w:r>
-        <w:rPr>
-          <w:rFonts w:ascii="Georgia" w:eastAsia="Georgia" w:hAnsi="Georgia"/>
-          <w:b/>
-          <w:sz w:val="20"/>
-          <w:szCs w:val="20"/>
-        </w:rPr>
-        <w:t>}</w:t>
-      </w:r>
-    </w:p>
-    <w:p>
-      <w:pPr>
-        <w:spacing w:before="240" w:after="40" w:line="240" w:lineRule="auto"/>
-        <w:rPr>
-          <w:rFonts w:ascii="Georgia" w:eastAsia="Georgia" w:hAnsi="Georgia"/>
-          <w:b/>
-          <w:sz w:val="20"/>
-          <w:szCs w:val="20"/>
-        </w:rPr>
-      </w:pPr>
-      <w:r>
-        <w:rPr>
-          <w:rFonts w:ascii="Georgia" w:eastAsia="Georgia" w:hAnsi="Georgia"/>
-          <w:b/>
-          <w:sz w:val="20"/>
-          <w:szCs w:val="20"/>
-        </w:rPr>
-        <w:t xml:space="preserve">vs. </w:t>
-      </w:r>
-    </w:p>
-    <w:p>
-      <w:pPr>
-        <w:spacing w:before="240" w:after="40" w:line="240" w:lineRule="auto"/>
-        <w:rPr>
-          <w:sz w:val="20"/>
-          <w:szCs w:val="20"/>
-        </w:rPr>
-      </w:pPr>
-      <w:proofErr w:type="gramStart"/>
-      <w:r>
-        <w:rPr>
-          <w:rFonts w:ascii="Georgia" w:eastAsia="Georgia" w:hAnsi="Georgia"/>
-          <w:b/>
-          <w:sz w:val="20"/>
-          <w:szCs w:val="20"/>
-        </w:rPr>
-        <w:t>{{</w:t>
-      </w:r>
-      <w:r>
-        <w:rPr>
-          <w:rFonts w:ascii="Georgia" w:eastAsia="Georgia" w:hAnsi="Georgia"/>
-          <w:b/>
-          <w:sz w:val="20"/>
-          <w:szCs w:val="20"/>
-        </w:rPr>
-        <w:t xml:space="preserve"> </w:t>
-      </w:r>
-      <w:r>
-        <w:rPr>
-          <w:rFonts w:ascii="Georgia" w:eastAsia="Georgia" w:hAnsi="Georgia"/>
-          <w:b/>
-          <w:sz w:val="20"/>
-          <w:szCs w:val="20"/>
-        </w:rPr>
-        <w:t>MATCHUP</w:t>
-      </w:r>
-      <w:proofErr w:type="gramEnd"/>
-      <w:r>
-        <w:rPr>
-          <w:rFonts w:ascii="Georgia" w:eastAsia="Georgia" w:hAnsi="Georgia"/>
-          <w:b/>
-          <w:sz w:val="20"/>
-          <w:szCs w:val="20"/>
-        </w:rPr>
-        <w:t>4</w:t>
-      </w:r>
-      <w:r>
-        <w:rPr>
-          <w:rFonts w:ascii="Georgia" w:eastAsia="Georgia" w:hAnsi="Georgia"/>
-          <w:b/>
-          <w:sz w:val="20"/>
-          <w:szCs w:val="20"/>
-        </w:rPr>
-        <w:t>_AWAY_</w:t>
-      </w:r>
-      <w:proofErr w:type="gramStart"/>
-      <w:r>
-        <w:rPr>
-          <w:rFonts w:ascii="Georgia" w:eastAsia="Georgia" w:hAnsi="Georgia"/>
-          <w:b/>
-          <w:sz w:val="20"/>
-          <w:szCs w:val="20"/>
-        </w:rPr>
-        <w:t>LOGO</w:t>
-      </w:r>
-      <w:r>
-        <w:rPr>
-          <w:rFonts w:ascii="Georgia" w:eastAsia="Georgia" w:hAnsi="Georgia"/>
-          <w:b/>
-          <w:sz w:val="20"/>
-          <w:szCs w:val="20"/>
-        </w:rPr>
-        <w:t xml:space="preserve"> </w:t>
-      </w:r>
-      <w:r>
-        <w:rPr>
-          <w:rFonts w:ascii="Georgia" w:eastAsia="Georgia" w:hAnsi="Georgia"/>
-          <w:b/>
-          <w:sz w:val="20"/>
-          <w:szCs w:val="20"/>
-        </w:rPr>
-        <w:t>}</w:t>
-      </w:r>
-      <w:proofErr w:type="gramEnd"/>
-      <w:r>
-        <w:rPr>
-          <w:rFonts w:ascii="Georgia" w:eastAsia="Georgia" w:hAnsi="Georgia"/>
-          <w:b/>
-          <w:sz w:val="20"/>
-          <w:szCs w:val="20"/>
-        </w:rPr>
-        <w:t>}</w:t>
-      </w:r>
-    </w:p>
+    <w:tbl>
+      <w:tblPr>
+        <w:tblStyle w:val="TableGrid"/>
+        <w:tblW w:w="0" w:type="auto"/>
+        <w:tblLook w:val="04A0" w:firstRow="1" w:lastRow="0" w:firstColumn="1" w:lastColumn="0" w:noHBand="0" w:noVBand="1"/>
+      </w:tblPr>
+      <w:tblGrid>
+        <w:gridCol w:w="8856"/>
+      </w:tblGrid>
+      <w:tr>
+        <w:tc>
+          <w:tcPr>
+            <w:tcW w:w="8856" w:type="dxa"/>
+          </w:tcPr>
+          <w:p>
+            <w:pPr>
+              <w:spacing w:before="240" w:after="40"/>
+              <w:rPr>
+                <w:rFonts w:ascii="Georgia" w:eastAsia="Georgia" w:hAnsi="Georgia"/>
+                <w:b/>
+                <w:sz w:val="20"/>
+                <w:szCs w:val="20"/>
+              </w:rPr>
+            </w:pPr>
+            <w:proofErr w:type="gramStart"/>
+            <w:r>
+              <w:rPr>
+                <w:rFonts w:ascii="Georgia" w:eastAsia="Georgia" w:hAnsi="Georgia"/>
+                <w:b/>
+                <w:sz w:val="20"/>
+                <w:szCs w:val="20"/>
+              </w:rPr>
+              <w:t>{{ MATCHUP</w:t>
+            </w:r>
+            <w:proofErr w:type="gramEnd"/>
+            <w:r>
+              <w:rPr>
+                <w:rFonts w:ascii="Georgia" w:eastAsia="Georgia" w:hAnsi="Georgia"/>
+                <w:b/>
+                <w:sz w:val="20"/>
+                <w:szCs w:val="20"/>
+              </w:rPr>
+              <w:t>4_HOME_</w:t>
+            </w:r>
+            <w:proofErr w:type="gramStart"/>
+            <w:r>
+              <w:rPr>
+                <w:rFonts w:ascii="Georgia" w:eastAsia="Georgia" w:hAnsi="Georgia"/>
+                <w:b/>
+                <w:sz w:val="20"/>
+                <w:szCs w:val="20"/>
+              </w:rPr>
+              <w:t>LOGO }</w:t>
+            </w:r>
+            <w:proofErr w:type="gramEnd"/>
+            <w:r>
+              <w:rPr>
+                <w:rFonts w:ascii="Georgia" w:eastAsia="Georgia" w:hAnsi="Georgia"/>
+                <w:b/>
+                <w:sz w:val="20"/>
+                <w:szCs w:val="20"/>
+              </w:rPr>
+              <w:t>}</w:t>
+            </w:r>
+            <w:r>
+              <w:rPr>
+                <w:rFonts w:ascii="Georgia" w:eastAsia="Georgia" w:hAnsi="Georgia"/>
+                <w:b/>
+                <w:sz w:val="20"/>
+                <w:szCs w:val="20"/>
+              </w:rPr>
+              <w:t xml:space="preserve"> </w:t>
+            </w:r>
+            <w:r>
+              <w:rPr>
+                <w:rFonts w:ascii="Georgia" w:eastAsia="Georgia" w:hAnsi="Georgia"/>
+                <w:b/>
+                <w:sz w:val="20"/>
+                <w:szCs w:val="20"/>
+              </w:rPr>
+              <w:t xml:space="preserve">– </w:t>
+            </w:r>
+            <w:proofErr w:type="gramStart"/>
+            <w:r>
+              <w:rPr>
+                <w:rStyle w:val="IntenseReference"/>
+              </w:rPr>
+              <w:t>{{ MATCHUP</w:t>
+            </w:r>
+            <w:proofErr w:type="gramEnd"/>
+            <w:r>
+              <w:rPr>
+                <w:rStyle w:val="IntenseReference"/>
+              </w:rPr>
+              <w:t>4</w:t>
+            </w:r>
+            <w:r>
+              <w:rPr>
+                <w:rStyle w:val="IntenseReference"/>
+              </w:rPr>
+              <w:t>_HOME }}</w:t>
+            </w:r>
+          </w:p>
+        </w:tc>
+      </w:tr>
+      <w:tr>
+        <w:tc>
+          <w:tcPr>
+            <w:tcW w:w="8856" w:type="dxa"/>
+          </w:tcPr>
+          <w:p>
+            <w:pPr>
+              <w:spacing w:before="240" w:after="40"/>
+              <w:rPr>
+                <w:rFonts w:ascii="Georgia" w:eastAsia="Georgia" w:hAnsi="Georgia"/>
+                <w:b/>
+                <w:sz w:val="20"/>
+                <w:szCs w:val="20"/>
+              </w:rPr>
+            </w:pPr>
+            <w:r>
+              <w:rPr>
+                <w:rFonts w:ascii="Georgia" w:eastAsia="Georgia" w:hAnsi="Georgia"/>
+                <w:b/>
+                <w:sz w:val="20"/>
+                <w:szCs w:val="20"/>
+              </w:rPr>
+              <w:t xml:space="preserve">vs. </w:t>
+            </w:r>
+          </w:p>
+        </w:tc>
+      </w:tr>
+      <w:tr>
+        <w:tc>
+          <w:tcPr>
+            <w:tcW w:w="8856" w:type="dxa"/>
+          </w:tcPr>
+          <w:p>
+            <w:pPr>
+              <w:spacing w:before="240" w:after="40"/>
+              <w:rPr>
+                <w:sz w:val="20"/>
+                <w:szCs w:val="20"/>
+              </w:rPr>
+            </w:pPr>
+            <w:proofErr w:type="gramStart"/>
+            <w:r>
+              <w:rPr>
+                <w:rFonts w:ascii="Georgia" w:eastAsia="Georgia" w:hAnsi="Georgia"/>
+                <w:b/>
+                <w:sz w:val="20"/>
+                <w:szCs w:val="20"/>
+              </w:rPr>
+              <w:t>{{ MATCHUP</w:t>
+            </w:r>
+            <w:proofErr w:type="gramEnd"/>
+            <w:r>
+              <w:rPr>
+                <w:rFonts w:ascii="Georgia" w:eastAsia="Georgia" w:hAnsi="Georgia"/>
+                <w:b/>
+                <w:sz w:val="20"/>
+                <w:szCs w:val="20"/>
+              </w:rPr>
+              <w:t>4_AWAY_</w:t>
+            </w:r>
+            <w:proofErr w:type="gramStart"/>
+            <w:r>
+              <w:rPr>
+                <w:rFonts w:ascii="Georgia" w:eastAsia="Georgia" w:hAnsi="Georgia"/>
+                <w:b/>
+                <w:sz w:val="20"/>
+                <w:szCs w:val="20"/>
+              </w:rPr>
+              <w:t>LOGO }</w:t>
+            </w:r>
+            <w:proofErr w:type="gramEnd"/>
+            <w:r>
+              <w:rPr>
+                <w:rFonts w:ascii="Georgia" w:eastAsia="Georgia" w:hAnsi="Georgia"/>
+                <w:b/>
+                <w:sz w:val="20"/>
+                <w:szCs w:val="20"/>
+              </w:rPr>
+              <w:t>}</w:t>
+            </w:r>
+            <w:r>
+              <w:rPr>
+                <w:rFonts w:ascii="Georgia" w:eastAsia="Georgia" w:hAnsi="Georgia"/>
+                <w:b/>
+                <w:sz w:val="20"/>
+                <w:szCs w:val="20"/>
+              </w:rPr>
+              <w:t xml:space="preserve"> </w:t>
+            </w:r>
+            <w:r>
+              <w:rPr>
+                <w:rFonts w:ascii="Georgia" w:eastAsia="Georgia" w:hAnsi="Georgia"/>
+                <w:b/>
+                <w:sz w:val="20"/>
+                <w:szCs w:val="20"/>
+              </w:rPr>
+              <w:t xml:space="preserve">– </w:t>
+            </w:r>
+            <w:proofErr w:type="gramStart"/>
+            <w:r>
+              <w:rPr>
+                <w:rStyle w:val="IntenseReference"/>
+              </w:rPr>
+              <w:t>{{ MATCHUP</w:t>
+            </w:r>
+            <w:proofErr w:type="gramEnd"/>
+            <w:r>
+              <w:rPr>
+                <w:rStyle w:val="IntenseReference"/>
+              </w:rPr>
+              <w:t>4</w:t>
+            </w:r>
+            <w:r>
+              <w:rPr>
+                <w:rStyle w:val="IntenseReference"/>
+              </w:rPr>
+              <w:t>_AWAY }}</w:t>
+            </w:r>
+          </w:p>
+        </w:tc>
+      </w:tr>
+    </w:tbl>
     <w:p>
       <w:pPr>
         <w:spacing w:after="120" w:line="240" w:lineRule="auto"/>
@@ -3226,216 +3323,233 @@
         <w:t>}</w:t>
       </w:r>
     </w:p>
-    <w:p>
-      <w:pPr>
-        <w:spacing w:before="240" w:after="40" w:line="240" w:lineRule="auto"/>
-        <w:rPr>
-          <w:rFonts w:ascii="Georgia" w:eastAsia="Georgia" w:hAnsi="Georgia"/>
-          <w:b/>
-          <w:sz w:val="20"/>
-          <w:szCs w:val="20"/>
-        </w:rPr>
-      </w:pPr>
-      <w:proofErr w:type="gramStart"/>
-      <w:r>
-        <w:rPr>
-          <w:rFonts w:ascii="Georgia" w:eastAsia="Georgia" w:hAnsi="Georgia"/>
-          <w:b/>
-          <w:sz w:val="20"/>
-          <w:szCs w:val="20"/>
-        </w:rPr>
-        <w:t>{{</w:t>
-      </w:r>
-      <w:r>
-        <w:rPr>
-          <w:rFonts w:ascii="Georgia" w:eastAsia="Georgia" w:hAnsi="Georgia"/>
-          <w:b/>
-          <w:sz w:val="20"/>
-          <w:szCs w:val="20"/>
-        </w:rPr>
-        <w:t xml:space="preserve"> </w:t>
-      </w:r>
-      <w:r>
-        <w:rPr>
-          <w:rFonts w:ascii="Georgia" w:eastAsia="Georgia" w:hAnsi="Georgia"/>
-          <w:b/>
-          <w:sz w:val="20"/>
-          <w:szCs w:val="20"/>
-        </w:rPr>
-        <w:t>MATCHUP</w:t>
-      </w:r>
-      <w:proofErr w:type="gramEnd"/>
-      <w:r>
-        <w:rPr>
-          <w:rFonts w:ascii="Georgia" w:eastAsia="Georgia" w:hAnsi="Georgia"/>
-          <w:b/>
-          <w:sz w:val="20"/>
-          <w:szCs w:val="20"/>
-        </w:rPr>
-        <w:t>5</w:t>
-      </w:r>
-      <w:r>
-        <w:rPr>
-          <w:rFonts w:ascii="Georgia" w:eastAsia="Georgia" w:hAnsi="Georgia"/>
-          <w:b/>
-          <w:sz w:val="20"/>
-          <w:szCs w:val="20"/>
-        </w:rPr>
-        <w:t>_HOME_</w:t>
-      </w:r>
-      <w:proofErr w:type="gramStart"/>
-      <w:r>
-        <w:rPr>
-          <w:rFonts w:ascii="Georgia" w:eastAsia="Georgia" w:hAnsi="Georgia"/>
-          <w:b/>
-          <w:sz w:val="20"/>
-          <w:szCs w:val="20"/>
-        </w:rPr>
-        <w:t>LOGO</w:t>
-      </w:r>
-      <w:r>
-        <w:rPr>
-          <w:rFonts w:ascii="Georgia" w:eastAsia="Georgia" w:hAnsi="Georgia"/>
-          <w:b/>
-          <w:sz w:val="20"/>
-          <w:szCs w:val="20"/>
-        </w:rPr>
-        <w:t xml:space="preserve"> </w:t>
-      </w:r>
-      <w:r>
-        <w:rPr>
-          <w:rFonts w:ascii="Georgia" w:eastAsia="Georgia" w:hAnsi="Georgia"/>
-          <w:b/>
-          <w:sz w:val="20"/>
-          <w:szCs w:val="20"/>
-        </w:rPr>
-        <w:t>}</w:t>
-      </w:r>
-      <w:proofErr w:type="gramEnd"/>
-      <w:r>
-        <w:rPr>
-          <w:rFonts w:ascii="Georgia" w:eastAsia="Georgia" w:hAnsi="Georgia"/>
-          <w:b/>
-          <w:sz w:val="20"/>
-          <w:szCs w:val="20"/>
-        </w:rPr>
-        <w:t>}</w:t>
-      </w:r>
-    </w:p>
-    <w:p>
-      <w:pPr>
-        <w:spacing w:before="240" w:after="40" w:line="240" w:lineRule="auto"/>
-        <w:rPr>
-          <w:rFonts w:ascii="Georgia" w:eastAsia="Georgia" w:hAnsi="Georgia"/>
-          <w:b/>
-          <w:sz w:val="20"/>
-          <w:szCs w:val="20"/>
-        </w:rPr>
-      </w:pPr>
-      <w:r>
-        <w:rPr>
-          <w:rFonts w:ascii="Georgia" w:eastAsia="Georgia" w:hAnsi="Georgia"/>
-          <w:b/>
-          <w:sz w:val="20"/>
-          <w:szCs w:val="20"/>
-        </w:rPr>
-        <w:t xml:space="preserve">vs. </w:t>
-      </w:r>
-    </w:p>
-    <w:p>
-      <w:pPr>
-        <w:spacing w:before="240" w:after="40" w:line="240" w:lineRule="auto"/>
-        <w:rPr>
-          <w:sz w:val="20"/>
-          <w:szCs w:val="20"/>
-        </w:rPr>
-      </w:pPr>
-      <w:proofErr w:type="gramStart"/>
-      <w:r>
-        <w:rPr>
-          <w:rFonts w:ascii="Georgia" w:eastAsia="Georgia" w:hAnsi="Georgia"/>
-          <w:b/>
-          <w:sz w:val="20"/>
-          <w:szCs w:val="20"/>
-        </w:rPr>
-        <w:t>{{</w:t>
-      </w:r>
-      <w:r>
-        <w:rPr>
-          <w:rFonts w:ascii="Georgia" w:eastAsia="Georgia" w:hAnsi="Georgia"/>
-          <w:b/>
-          <w:sz w:val="20"/>
-          <w:szCs w:val="20"/>
-        </w:rPr>
-        <w:t xml:space="preserve"> </w:t>
-      </w:r>
-      <w:r>
-        <w:rPr>
-          <w:rFonts w:ascii="Georgia" w:eastAsia="Georgia" w:hAnsi="Georgia"/>
-          <w:b/>
-          <w:sz w:val="20"/>
-          <w:szCs w:val="20"/>
-        </w:rPr>
-        <w:t>MATCHUP</w:t>
-      </w:r>
-      <w:proofErr w:type="gramEnd"/>
-      <w:r>
-        <w:rPr>
-          <w:rFonts w:ascii="Georgia" w:eastAsia="Georgia" w:hAnsi="Georgia"/>
-          <w:b/>
-          <w:sz w:val="20"/>
-          <w:szCs w:val="20"/>
-        </w:rPr>
-        <w:t>5</w:t>
-      </w:r>
-      <w:r>
-        <w:rPr>
-          <w:rFonts w:ascii="Georgia" w:eastAsia="Georgia" w:hAnsi="Georgia"/>
-          <w:b/>
-          <w:sz w:val="20"/>
-          <w:szCs w:val="20"/>
-        </w:rPr>
-        <w:t>_AWAY_</w:t>
-      </w:r>
-      <w:proofErr w:type="gramStart"/>
-      <w:r>
-        <w:rPr>
-          <w:rFonts w:ascii="Georgia" w:eastAsia="Georgia" w:hAnsi="Georgia"/>
-          <w:b/>
-          <w:sz w:val="20"/>
-          <w:szCs w:val="20"/>
-        </w:rPr>
-        <w:t>LOGO</w:t>
-      </w:r>
-      <w:r>
-        <w:rPr>
-          <w:rFonts w:ascii="Georgia" w:eastAsia="Georgia" w:hAnsi="Georgia"/>
-          <w:b/>
-          <w:sz w:val="20"/>
-          <w:szCs w:val="20"/>
-        </w:rPr>
-        <w:t xml:space="preserve"> </w:t>
-      </w:r>
-      <w:r>
-        <w:rPr>
-          <w:rFonts w:ascii="Georgia" w:eastAsia="Georgia" w:hAnsi="Georgia"/>
-          <w:b/>
-          <w:sz w:val="20"/>
-          <w:szCs w:val="20"/>
-        </w:rPr>
-        <w:t>}</w:t>
-      </w:r>
-      <w:proofErr w:type="gramEnd"/>
-      <w:r>
-        <w:rPr>
-          <w:rFonts w:ascii="Georgia" w:eastAsia="Georgia" w:hAnsi="Georgia"/>
-          <w:b/>
-          <w:sz w:val="20"/>
-          <w:szCs w:val="20"/>
-        </w:rPr>
-        <w:t>}</w:t>
-      </w:r>
-    </w:p>
+    <w:tbl>
+      <w:tblPr>
+        <w:tblStyle w:val="TableGrid"/>
+        <w:tblW w:w="0" w:type="auto"/>
+        <w:tblLook w:val="04A0" w:firstRow="1" w:lastRow="0" w:firstColumn="1" w:lastColumn="0" w:noHBand="0" w:noVBand="1"/>
+      </w:tblPr>
+      <w:tblGrid>
+        <w:gridCol w:w="8856"/>
+      </w:tblGrid>
+      <w:tr>
+        <w:tc>
+          <w:tcPr>
+            <w:tcW w:w="8856" w:type="dxa"/>
+          </w:tcPr>
+          <w:p>
+            <w:pPr>
+              <w:spacing w:before="240" w:after="40"/>
+              <w:rPr>
+                <w:rFonts w:ascii="Georgia" w:eastAsia="Georgia" w:hAnsi="Georgia"/>
+                <w:b/>
+                <w:sz w:val="20"/>
+                <w:szCs w:val="20"/>
+              </w:rPr>
+            </w:pPr>
+            <w:proofErr w:type="gramStart"/>
+            <w:r>
+              <w:rPr>
+                <w:rFonts w:ascii="Georgia" w:eastAsia="Georgia" w:hAnsi="Georgia"/>
+                <w:b/>
+                <w:sz w:val="20"/>
+                <w:szCs w:val="20"/>
+              </w:rPr>
+              <w:t>{{ MATCHUP</w:t>
+            </w:r>
+            <w:proofErr w:type="gramEnd"/>
+            <w:r>
+              <w:rPr>
+                <w:rFonts w:ascii="Georgia" w:eastAsia="Georgia" w:hAnsi="Georgia"/>
+                <w:b/>
+                <w:sz w:val="20"/>
+                <w:szCs w:val="20"/>
+              </w:rPr>
+              <w:t>5_HOME_</w:t>
+            </w:r>
+            <w:proofErr w:type="gramStart"/>
+            <w:r>
+              <w:rPr>
+                <w:rFonts w:ascii="Georgia" w:eastAsia="Georgia" w:hAnsi="Georgia"/>
+                <w:b/>
+                <w:sz w:val="20"/>
+                <w:szCs w:val="20"/>
+              </w:rPr>
+              <w:t>LOGO }</w:t>
+            </w:r>
+            <w:proofErr w:type="gramEnd"/>
+            <w:r>
+              <w:rPr>
+                <w:rFonts w:ascii="Georgia" w:eastAsia="Georgia" w:hAnsi="Georgia"/>
+                <w:b/>
+                <w:sz w:val="20"/>
+                <w:szCs w:val="20"/>
+              </w:rPr>
+              <w:t>}</w:t>
+            </w:r>
+            <w:r>
+              <w:rPr>
+                <w:rFonts w:ascii="Georgia" w:eastAsia="Georgia" w:hAnsi="Georgia"/>
+                <w:b/>
+                <w:sz w:val="20"/>
+                <w:szCs w:val="20"/>
+              </w:rPr>
+              <w:t xml:space="preserve"> </w:t>
+            </w:r>
+            <w:r>
+              <w:rPr>
+                <w:rFonts w:ascii="Georgia" w:eastAsia="Georgia" w:hAnsi="Georgia"/>
+                <w:b/>
+                <w:sz w:val="20"/>
+                <w:szCs w:val="20"/>
+              </w:rPr>
+              <w:t xml:space="preserve">– </w:t>
+            </w:r>
+            <w:proofErr w:type="gramStart"/>
+            <w:r>
+              <w:rPr>
+                <w:rStyle w:val="IntenseReference"/>
+              </w:rPr>
+              <w:t>{{ MATCHUP</w:t>
+            </w:r>
+            <w:proofErr w:type="gramEnd"/>
+            <w:r>
+              <w:rPr>
+                <w:rStyle w:val="IntenseReference"/>
+              </w:rPr>
+              <w:t>5</w:t>
+            </w:r>
+            <w:r>
+              <w:rPr>
+                <w:rStyle w:val="IntenseReference"/>
+              </w:rPr>
+              <w:t>_HOME }}</w:t>
+            </w:r>
+          </w:p>
+        </w:tc>
+      </w:tr>
+      <w:tr>
+        <w:tc>
+          <w:tcPr>
+            <w:tcW w:w="8856" w:type="dxa"/>
+          </w:tcPr>
+          <w:p>
+            <w:pPr>
+              <w:spacing w:before="240" w:after="40"/>
+              <w:rPr>
+                <w:rFonts w:ascii="Georgia" w:eastAsia="Georgia" w:hAnsi="Georgia"/>
+                <w:b/>
+                <w:sz w:val="20"/>
+                <w:szCs w:val="20"/>
+              </w:rPr>
+            </w:pPr>
+            <w:r>
+              <w:rPr>
+                <w:rFonts w:ascii="Georgia" w:eastAsia="Georgia" w:hAnsi="Georgia"/>
+                <w:b/>
+                <w:sz w:val="20"/>
+                <w:szCs w:val="20"/>
+              </w:rPr>
+              <w:t xml:space="preserve">vs. </w:t>
+            </w:r>
+          </w:p>
+        </w:tc>
+      </w:tr>
+      <w:tr>
+        <w:tc>
+          <w:tcPr>
+            <w:tcW w:w="8856" w:type="dxa"/>
+          </w:tcPr>
+          <w:p>
+            <w:pPr>
+              <w:spacing w:before="240" w:after="40"/>
+              <w:rPr>
+                <w:sz w:val="20"/>
+                <w:szCs w:val="20"/>
+              </w:rPr>
+            </w:pPr>
+            <w:proofErr w:type="gramStart"/>
+            <w:r>
+              <w:rPr>
+                <w:rFonts w:ascii="Georgia" w:eastAsia="Georgia" w:hAnsi="Georgia"/>
+                <w:b/>
+                <w:sz w:val="20"/>
+                <w:szCs w:val="20"/>
+              </w:rPr>
+              <w:t>{{ MATCHUP</w:t>
+            </w:r>
+            <w:proofErr w:type="gramEnd"/>
+            <w:r>
+              <w:rPr>
+                <w:rFonts w:ascii="Georgia" w:eastAsia="Georgia" w:hAnsi="Georgia"/>
+                <w:b/>
+                <w:sz w:val="20"/>
+                <w:szCs w:val="20"/>
+              </w:rPr>
+              <w:t>5_AWAY_</w:t>
+            </w:r>
+            <w:proofErr w:type="gramStart"/>
+            <w:r>
+              <w:rPr>
+                <w:rFonts w:ascii="Georgia" w:eastAsia="Georgia" w:hAnsi="Georgia"/>
+                <w:b/>
+                <w:sz w:val="20"/>
+                <w:szCs w:val="20"/>
+              </w:rPr>
+              <w:t>LOGO }</w:t>
+            </w:r>
+            <w:proofErr w:type="gramEnd"/>
+            <w:r>
+              <w:rPr>
+                <w:rFonts w:ascii="Georgia" w:eastAsia="Georgia" w:hAnsi="Georgia"/>
+                <w:b/>
+                <w:sz w:val="20"/>
+                <w:szCs w:val="20"/>
+              </w:rPr>
+              <w:t>}</w:t>
+            </w:r>
+            <w:r>
+              <w:rPr>
+                <w:rFonts w:ascii="Georgia" w:eastAsia="Georgia" w:hAnsi="Georgia"/>
+                <w:b/>
+                <w:sz w:val="20"/>
+                <w:szCs w:val="20"/>
+              </w:rPr>
+              <w:t xml:space="preserve"> </w:t>
+            </w:r>
+            <w:r>
+              <w:rPr>
+                <w:rFonts w:ascii="Georgia" w:eastAsia="Georgia" w:hAnsi="Georgia"/>
+                <w:b/>
+                <w:sz w:val="20"/>
+                <w:szCs w:val="20"/>
+              </w:rPr>
+              <w:t xml:space="preserve">– </w:t>
+            </w:r>
+            <w:proofErr w:type="gramStart"/>
+            <w:r>
+              <w:rPr>
+                <w:rStyle w:val="IntenseReference"/>
+              </w:rPr>
+              <w:t>{{ MATCHUP</w:t>
+            </w:r>
+            <w:proofErr w:type="gramEnd"/>
+            <w:r>
+              <w:rPr>
+                <w:rStyle w:val="IntenseReference"/>
+              </w:rPr>
+              <w:t>5</w:t>
+            </w:r>
+            <w:r>
+              <w:rPr>
+                <w:rStyle w:val="IntenseReference"/>
+              </w:rPr>
+              <w:t>_AWAY }}</w:t>
+            </w:r>
+          </w:p>
+        </w:tc>
+      </w:tr>
+    </w:tbl>
     <w:p>
       <w:pPr>
         <w:spacing w:after="120" w:line="240" w:lineRule="auto"/>
@@ -3926,216 +4040,233 @@
         <w:t>}</w:t>
       </w:r>
     </w:p>
-    <w:p>
-      <w:pPr>
-        <w:spacing w:before="240" w:after="40" w:line="240" w:lineRule="auto"/>
-        <w:rPr>
-          <w:rFonts w:ascii="Georgia" w:eastAsia="Georgia" w:hAnsi="Georgia"/>
-          <w:b/>
-          <w:sz w:val="20"/>
-          <w:szCs w:val="20"/>
-        </w:rPr>
-      </w:pPr>
-      <w:proofErr w:type="gramStart"/>
-      <w:r>
-        <w:rPr>
-          <w:rFonts w:ascii="Georgia" w:eastAsia="Georgia" w:hAnsi="Georgia"/>
-          <w:b/>
-          <w:sz w:val="20"/>
-          <w:szCs w:val="20"/>
-        </w:rPr>
-        <w:t>{{</w:t>
-      </w:r>
-      <w:r>
-        <w:rPr>
-          <w:rFonts w:ascii="Georgia" w:eastAsia="Georgia" w:hAnsi="Georgia"/>
-          <w:b/>
-          <w:sz w:val="20"/>
-          <w:szCs w:val="20"/>
-        </w:rPr>
-        <w:t xml:space="preserve"> </w:t>
-      </w:r>
-      <w:r>
-        <w:rPr>
-          <w:rFonts w:ascii="Georgia" w:eastAsia="Georgia" w:hAnsi="Georgia"/>
-          <w:b/>
-          <w:sz w:val="20"/>
-          <w:szCs w:val="20"/>
-        </w:rPr>
-        <w:t>MATCHUP</w:t>
-      </w:r>
-      <w:proofErr w:type="gramEnd"/>
-      <w:r>
-        <w:rPr>
-          <w:rFonts w:ascii="Georgia" w:eastAsia="Georgia" w:hAnsi="Georgia"/>
-          <w:b/>
-          <w:sz w:val="20"/>
-          <w:szCs w:val="20"/>
-        </w:rPr>
-        <w:t>6</w:t>
-      </w:r>
-      <w:r>
-        <w:rPr>
-          <w:rFonts w:ascii="Georgia" w:eastAsia="Georgia" w:hAnsi="Georgia"/>
-          <w:b/>
-          <w:sz w:val="20"/>
-          <w:szCs w:val="20"/>
-        </w:rPr>
-        <w:t>_HOME_</w:t>
-      </w:r>
-      <w:proofErr w:type="gramStart"/>
-      <w:r>
-        <w:rPr>
-          <w:rFonts w:ascii="Georgia" w:eastAsia="Georgia" w:hAnsi="Georgia"/>
-          <w:b/>
-          <w:sz w:val="20"/>
-          <w:szCs w:val="20"/>
-        </w:rPr>
-        <w:t>LOGO</w:t>
-      </w:r>
-      <w:r>
-        <w:rPr>
-          <w:rFonts w:ascii="Georgia" w:eastAsia="Georgia" w:hAnsi="Georgia"/>
-          <w:b/>
-          <w:sz w:val="20"/>
-          <w:szCs w:val="20"/>
-        </w:rPr>
-        <w:t xml:space="preserve"> </w:t>
-      </w:r>
-      <w:r>
-        <w:rPr>
-          <w:rFonts w:ascii="Georgia" w:eastAsia="Georgia" w:hAnsi="Georgia"/>
-          <w:b/>
-          <w:sz w:val="20"/>
-          <w:szCs w:val="20"/>
-        </w:rPr>
-        <w:t>}</w:t>
-      </w:r>
-      <w:proofErr w:type="gramEnd"/>
-      <w:r>
-        <w:rPr>
-          <w:rFonts w:ascii="Georgia" w:eastAsia="Georgia" w:hAnsi="Georgia"/>
-          <w:b/>
-          <w:sz w:val="20"/>
-          <w:szCs w:val="20"/>
-        </w:rPr>
-        <w:t>}</w:t>
-      </w:r>
-    </w:p>
-    <w:p>
-      <w:pPr>
-        <w:spacing w:before="240" w:after="40" w:line="240" w:lineRule="auto"/>
-        <w:rPr>
-          <w:rFonts w:ascii="Georgia" w:eastAsia="Georgia" w:hAnsi="Georgia"/>
-          <w:b/>
-          <w:sz w:val="20"/>
-          <w:szCs w:val="20"/>
-        </w:rPr>
-      </w:pPr>
-      <w:r>
-        <w:rPr>
-          <w:rFonts w:ascii="Georgia" w:eastAsia="Georgia" w:hAnsi="Georgia"/>
-          <w:b/>
-          <w:sz w:val="20"/>
-          <w:szCs w:val="20"/>
-        </w:rPr>
-        <w:t xml:space="preserve">vs. </w:t>
-      </w:r>
-    </w:p>
-    <w:p>
-      <w:pPr>
-        <w:spacing w:before="240" w:after="40" w:line="240" w:lineRule="auto"/>
-        <w:rPr>
-          <w:sz w:val="20"/>
-          <w:szCs w:val="20"/>
-        </w:rPr>
-      </w:pPr>
-      <w:proofErr w:type="gramStart"/>
-      <w:r>
-        <w:rPr>
-          <w:rFonts w:ascii="Georgia" w:eastAsia="Georgia" w:hAnsi="Georgia"/>
-          <w:b/>
-          <w:sz w:val="20"/>
-          <w:szCs w:val="20"/>
-        </w:rPr>
-        <w:t>{{</w:t>
-      </w:r>
-      <w:r>
-        <w:rPr>
-          <w:rFonts w:ascii="Georgia" w:eastAsia="Georgia" w:hAnsi="Georgia"/>
-          <w:b/>
-          <w:sz w:val="20"/>
-          <w:szCs w:val="20"/>
-        </w:rPr>
-        <w:t xml:space="preserve"> </w:t>
-      </w:r>
-      <w:r>
-        <w:rPr>
-          <w:rFonts w:ascii="Georgia" w:eastAsia="Georgia" w:hAnsi="Georgia"/>
-          <w:b/>
-          <w:sz w:val="20"/>
-          <w:szCs w:val="20"/>
-        </w:rPr>
-        <w:t>MATCHUP</w:t>
-      </w:r>
-      <w:proofErr w:type="gramEnd"/>
-      <w:r>
-        <w:rPr>
-          <w:rFonts w:ascii="Georgia" w:eastAsia="Georgia" w:hAnsi="Georgia"/>
-          <w:b/>
-          <w:sz w:val="20"/>
-          <w:szCs w:val="20"/>
-        </w:rPr>
-        <w:t>6</w:t>
-      </w:r>
-      <w:r>
-        <w:rPr>
-          <w:rFonts w:ascii="Georgia" w:eastAsia="Georgia" w:hAnsi="Georgia"/>
-          <w:b/>
-          <w:sz w:val="20"/>
-          <w:szCs w:val="20"/>
-        </w:rPr>
-        <w:t>_AWAY_</w:t>
-      </w:r>
-      <w:proofErr w:type="gramStart"/>
-      <w:r>
-        <w:rPr>
-          <w:rFonts w:ascii="Georgia" w:eastAsia="Georgia" w:hAnsi="Georgia"/>
-          <w:b/>
-          <w:sz w:val="20"/>
-          <w:szCs w:val="20"/>
-        </w:rPr>
-        <w:t>LOGO</w:t>
-      </w:r>
-      <w:r>
-        <w:rPr>
-          <w:rFonts w:ascii="Georgia" w:eastAsia="Georgia" w:hAnsi="Georgia"/>
-          <w:b/>
-          <w:sz w:val="20"/>
-          <w:szCs w:val="20"/>
-        </w:rPr>
-        <w:t xml:space="preserve"> </w:t>
-      </w:r>
-      <w:r>
-        <w:rPr>
-          <w:rFonts w:ascii="Georgia" w:eastAsia="Georgia" w:hAnsi="Georgia"/>
-          <w:b/>
-          <w:sz w:val="20"/>
-          <w:szCs w:val="20"/>
-        </w:rPr>
-        <w:t>}</w:t>
-      </w:r>
-      <w:proofErr w:type="gramEnd"/>
-      <w:r>
-        <w:rPr>
-          <w:rFonts w:ascii="Georgia" w:eastAsia="Georgia" w:hAnsi="Georgia"/>
-          <w:b/>
-          <w:sz w:val="20"/>
-          <w:szCs w:val="20"/>
-        </w:rPr>
-        <w:t>}</w:t>
-      </w:r>
-    </w:p>
+    <w:tbl>
+      <w:tblPr>
+        <w:tblStyle w:val="TableGrid"/>
+        <w:tblW w:w="0" w:type="auto"/>
+        <w:tblLook w:val="04A0" w:firstRow="1" w:lastRow="0" w:firstColumn="1" w:lastColumn="0" w:noHBand="0" w:noVBand="1"/>
+      </w:tblPr>
+      <w:tblGrid>
+        <w:gridCol w:w="8856"/>
+      </w:tblGrid>
+      <w:tr>
+        <w:tc>
+          <w:tcPr>
+            <w:tcW w:w="8856" w:type="dxa"/>
+          </w:tcPr>
+          <w:p>
+            <w:pPr>
+              <w:spacing w:before="240" w:after="40"/>
+              <w:rPr>
+                <w:rFonts w:ascii="Georgia" w:eastAsia="Georgia" w:hAnsi="Georgia"/>
+                <w:b/>
+                <w:sz w:val="20"/>
+                <w:szCs w:val="20"/>
+              </w:rPr>
+            </w:pPr>
+            <w:proofErr w:type="gramStart"/>
+            <w:r>
+              <w:rPr>
+                <w:rFonts w:ascii="Georgia" w:eastAsia="Georgia" w:hAnsi="Georgia"/>
+                <w:b/>
+                <w:sz w:val="20"/>
+                <w:szCs w:val="20"/>
+              </w:rPr>
+              <w:t>{{ MATCHUP</w:t>
+            </w:r>
+            <w:proofErr w:type="gramEnd"/>
+            <w:r>
+              <w:rPr>
+                <w:rFonts w:ascii="Georgia" w:eastAsia="Georgia" w:hAnsi="Georgia"/>
+                <w:b/>
+                <w:sz w:val="20"/>
+                <w:szCs w:val="20"/>
+              </w:rPr>
+              <w:t>6_HOME_</w:t>
+            </w:r>
+            <w:proofErr w:type="gramStart"/>
+            <w:r>
+              <w:rPr>
+                <w:rFonts w:ascii="Georgia" w:eastAsia="Georgia" w:hAnsi="Georgia"/>
+                <w:b/>
+                <w:sz w:val="20"/>
+                <w:szCs w:val="20"/>
+              </w:rPr>
+              <w:t>LOGO }</w:t>
+            </w:r>
+            <w:proofErr w:type="gramEnd"/>
+            <w:r>
+              <w:rPr>
+                <w:rFonts w:ascii="Georgia" w:eastAsia="Georgia" w:hAnsi="Georgia"/>
+                <w:b/>
+                <w:sz w:val="20"/>
+                <w:szCs w:val="20"/>
+              </w:rPr>
+              <w:t>}</w:t>
+            </w:r>
+            <w:r>
+              <w:rPr>
+                <w:rFonts w:ascii="Georgia" w:eastAsia="Georgia" w:hAnsi="Georgia"/>
+                <w:b/>
+                <w:sz w:val="20"/>
+                <w:szCs w:val="20"/>
+              </w:rPr>
+              <w:t xml:space="preserve"> </w:t>
+            </w:r>
+            <w:r>
+              <w:rPr>
+                <w:rFonts w:ascii="Georgia" w:eastAsia="Georgia" w:hAnsi="Georgia"/>
+                <w:b/>
+                <w:sz w:val="20"/>
+                <w:szCs w:val="20"/>
+              </w:rPr>
+              <w:t xml:space="preserve">– </w:t>
+            </w:r>
+            <w:proofErr w:type="gramStart"/>
+            <w:r>
+              <w:rPr>
+                <w:rStyle w:val="IntenseReference"/>
+              </w:rPr>
+              <w:t>{{ MATCHUP</w:t>
+            </w:r>
+            <w:proofErr w:type="gramEnd"/>
+            <w:r>
+              <w:rPr>
+                <w:rStyle w:val="IntenseReference"/>
+              </w:rPr>
+              <w:t>6</w:t>
+            </w:r>
+            <w:r>
+              <w:rPr>
+                <w:rStyle w:val="IntenseReference"/>
+              </w:rPr>
+              <w:t>_HOME }}</w:t>
+            </w:r>
+          </w:p>
+        </w:tc>
+      </w:tr>
+      <w:tr>
+        <w:tc>
+          <w:tcPr>
+            <w:tcW w:w="8856" w:type="dxa"/>
+          </w:tcPr>
+          <w:p>
+            <w:pPr>
+              <w:spacing w:before="240" w:after="40"/>
+              <w:rPr>
+                <w:rFonts w:ascii="Georgia" w:eastAsia="Georgia" w:hAnsi="Georgia"/>
+                <w:b/>
+                <w:sz w:val="20"/>
+                <w:szCs w:val="20"/>
+              </w:rPr>
+            </w:pPr>
+            <w:r>
+              <w:rPr>
+                <w:rFonts w:ascii="Georgia" w:eastAsia="Georgia" w:hAnsi="Georgia"/>
+                <w:b/>
+                <w:sz w:val="20"/>
+                <w:szCs w:val="20"/>
+              </w:rPr>
+              <w:t xml:space="preserve">vs. </w:t>
+            </w:r>
+          </w:p>
+        </w:tc>
+      </w:tr>
+      <w:tr>
+        <w:tc>
+          <w:tcPr>
+            <w:tcW w:w="8856" w:type="dxa"/>
+          </w:tcPr>
+          <w:p>
+            <w:pPr>
+              <w:spacing w:before="240" w:after="40"/>
+              <w:rPr>
+                <w:sz w:val="20"/>
+                <w:szCs w:val="20"/>
+              </w:rPr>
+            </w:pPr>
+            <w:proofErr w:type="gramStart"/>
+            <w:r>
+              <w:rPr>
+                <w:rFonts w:ascii="Georgia" w:eastAsia="Georgia" w:hAnsi="Georgia"/>
+                <w:b/>
+                <w:sz w:val="20"/>
+                <w:szCs w:val="20"/>
+              </w:rPr>
+              <w:t>{{ MATCHUP</w:t>
+            </w:r>
+            <w:proofErr w:type="gramEnd"/>
+            <w:r>
+              <w:rPr>
+                <w:rFonts w:ascii="Georgia" w:eastAsia="Georgia" w:hAnsi="Georgia"/>
+                <w:b/>
+                <w:sz w:val="20"/>
+                <w:szCs w:val="20"/>
+              </w:rPr>
+              <w:t>6_AWAY_</w:t>
+            </w:r>
+            <w:proofErr w:type="gramStart"/>
+            <w:r>
+              <w:rPr>
+                <w:rFonts w:ascii="Georgia" w:eastAsia="Georgia" w:hAnsi="Georgia"/>
+                <w:b/>
+                <w:sz w:val="20"/>
+                <w:szCs w:val="20"/>
+              </w:rPr>
+              <w:t>LOGO }</w:t>
+            </w:r>
+            <w:proofErr w:type="gramEnd"/>
+            <w:r>
+              <w:rPr>
+                <w:rFonts w:ascii="Georgia" w:eastAsia="Georgia" w:hAnsi="Georgia"/>
+                <w:b/>
+                <w:sz w:val="20"/>
+                <w:szCs w:val="20"/>
+              </w:rPr>
+              <w:t>}</w:t>
+            </w:r>
+            <w:r>
+              <w:rPr>
+                <w:rFonts w:ascii="Georgia" w:eastAsia="Georgia" w:hAnsi="Georgia"/>
+                <w:b/>
+                <w:sz w:val="20"/>
+                <w:szCs w:val="20"/>
+              </w:rPr>
+              <w:t xml:space="preserve"> </w:t>
+            </w:r>
+            <w:r>
+              <w:rPr>
+                <w:rFonts w:ascii="Georgia" w:eastAsia="Georgia" w:hAnsi="Georgia"/>
+                <w:b/>
+                <w:sz w:val="20"/>
+                <w:szCs w:val="20"/>
+              </w:rPr>
+              <w:t xml:space="preserve">– </w:t>
+            </w:r>
+            <w:proofErr w:type="gramStart"/>
+            <w:r>
+              <w:rPr>
+                <w:rStyle w:val="IntenseReference"/>
+              </w:rPr>
+              <w:t>{{ MATCHUP</w:t>
+            </w:r>
+            <w:proofErr w:type="gramEnd"/>
+            <w:r>
+              <w:rPr>
+                <w:rStyle w:val="IntenseReference"/>
+              </w:rPr>
+              <w:t>6</w:t>
+            </w:r>
+            <w:r>
+              <w:rPr>
+                <w:rStyle w:val="IntenseReference"/>
+              </w:rPr>
+              <w:t>_AWAY }}</w:t>
+            </w:r>
+          </w:p>
+        </w:tc>
+      </w:tr>
+    </w:tbl>
     <w:p>
       <w:pPr>
         <w:spacing w:after="120" w:line="240" w:lineRule="auto"/>
@@ -4558,11 +4689,109 @@
       <w:pPr>
         <w:spacing w:after="120" w:line="240" w:lineRule="auto"/>
       </w:pPr>
-      <w:r>
-        <w:rPr>
-          <w:rFonts w:ascii="Georgia" w:eastAsia="Georgia" w:hAnsi="Georgia"/>
-        </w:rPr>
-        <w:t>{{AWARD_CUPCAKE_TEAM}} — {{AWARD_CUPCAKE_NOTE}}</w:t>
+      <w:proofErr w:type="gramStart"/>
+      <w:r>
+        <w:rPr>
+          <w:rFonts w:ascii="Georgia" w:eastAsia="Georgia" w:hAnsi="Georgia"/>
+        </w:rPr>
+        <w:t>{{</w:t>
+      </w:r>
+      <w:r>
+        <w:rPr>
+          <w:rFonts w:ascii="Georgia" w:eastAsia="Georgia" w:hAnsi="Georgia"/>
+        </w:rPr>
+        <w:t xml:space="preserve"> </w:t>
+      </w:r>
+      <w:r>
+        <w:rPr>
+          <w:rFonts w:ascii="Georgia" w:eastAsia="Georgia" w:hAnsi="Georgia"/>
+        </w:rPr>
+        <w:t>AWARD</w:t>
+      </w:r>
+      <w:proofErr w:type="gramEnd"/>
+      <w:r>
+        <w:rPr>
+          <w:rFonts w:ascii="Georgia" w:eastAsia="Georgia" w:hAnsi="Georgia"/>
+        </w:rPr>
+        <w:t>_CUPCAKE_</w:t>
+      </w:r>
+      <w:proofErr w:type="gramStart"/>
+      <w:r>
+        <w:rPr>
+          <w:rFonts w:ascii="Georgia" w:eastAsia="Georgia" w:hAnsi="Georgia"/>
+        </w:rPr>
+        <w:t>TEAM</w:t>
+      </w:r>
+      <w:r>
+        <w:rPr>
+          <w:rFonts w:ascii="Georgia" w:eastAsia="Georgia" w:hAnsi="Georgia"/>
+        </w:rPr>
+        <w:t xml:space="preserve"> </w:t>
+      </w:r>
+      <w:r>
+        <w:rPr>
+          <w:rFonts w:ascii="Georgia" w:eastAsia="Georgia" w:hAnsi="Georgia"/>
+        </w:rPr>
+        <w:t>}</w:t>
+      </w:r>
+      <w:proofErr w:type="gramEnd"/>
+      <w:r>
+        <w:rPr>
+          <w:rFonts w:ascii="Georgia" w:eastAsia="Georgia" w:hAnsi="Georgia"/>
+        </w:rPr>
+        <w:t xml:space="preserve">} — </w:t>
+      </w:r>
+      <w:proofErr w:type="gramStart"/>
+      <w:r>
+        <w:rPr>
+          <w:rFonts w:ascii="Georgia" w:eastAsia="Georgia" w:hAnsi="Georgia"/>
+        </w:rPr>
+        <w:t>{{</w:t>
+      </w:r>
+      <w:r>
+        <w:rPr>
+          <w:rFonts w:ascii="Georgia" w:eastAsia="Georgia" w:hAnsi="Georgia"/>
+        </w:rPr>
+        <w:t xml:space="preserve"> </w:t>
+      </w:r>
+      <w:r>
+        <w:rPr>
+          <w:rFonts w:ascii="Georgia" w:eastAsia="Georgia" w:hAnsi="Georgia"/>
+        </w:rPr>
+        <w:t>AWARD</w:t>
+      </w:r>
+      <w:proofErr w:type="gramEnd"/>
+      <w:r>
+        <w:rPr>
+          <w:rFonts w:ascii="Georgia" w:eastAsia="Georgia" w:hAnsi="Georgia"/>
+        </w:rPr>
+        <w:t>_CUPCAKE_</w:t>
+      </w:r>
+      <w:proofErr w:type="gramStart"/>
+      <w:r>
+        <w:rPr>
+          <w:rFonts w:ascii="Georgia" w:eastAsia="Georgia" w:hAnsi="Georgia"/>
+        </w:rPr>
+        <w:t>NOTE</w:t>
+      </w:r>
+      <w:r>
+        <w:rPr>
+          <w:rFonts w:ascii="Georgia" w:eastAsia="Georgia" w:hAnsi="Georgia"/>
+        </w:rPr>
+        <w:t xml:space="preserve"> </w:t>
+      </w:r>
+      <w:r>
+        <w:rPr>
+          <w:rFonts w:ascii="Georgia" w:eastAsia="Georgia" w:hAnsi="Georgia"/>
+        </w:rPr>
+        <w:t>}</w:t>
+      </w:r>
+      <w:proofErr w:type="gramEnd"/>
+      <w:r>
+        <w:rPr>
+          <w:rFonts w:ascii="Georgia" w:eastAsia="Georgia" w:hAnsi="Georgia"/>
+        </w:rPr>
+        <w:t>}</w:t>
       </w:r>
     </w:p>
     <w:p>
@@ -4582,11 +4811,109 @@
       <w:pPr>
         <w:spacing w:after="120" w:line="240" w:lineRule="auto"/>
       </w:pPr>
-      <w:r>
-        <w:rPr>
-          <w:rFonts w:ascii="Georgia" w:eastAsia="Georgia" w:hAnsi="Georgia"/>
-        </w:rPr>
-        <w:t>{{AWARD_KITTY_TEAM}} — {{AWARD_KITTY_NOTE}}</w:t>
+      <w:proofErr w:type="gramStart"/>
+      <w:r>
+        <w:rPr>
+          <w:rFonts w:ascii="Georgia" w:eastAsia="Georgia" w:hAnsi="Georgia"/>
+        </w:rPr>
+        <w:t>{{</w:t>
+      </w:r>
+      <w:r>
+        <w:rPr>
+          <w:rFonts w:ascii="Georgia" w:eastAsia="Georgia" w:hAnsi="Georgia"/>
+        </w:rPr>
+        <w:t xml:space="preserve"> </w:t>
+      </w:r>
+      <w:r>
+        <w:rPr>
+          <w:rFonts w:ascii="Georgia" w:eastAsia="Georgia" w:hAnsi="Georgia"/>
+        </w:rPr>
+        <w:t>AWARD</w:t>
+      </w:r>
+      <w:proofErr w:type="gramEnd"/>
+      <w:r>
+        <w:rPr>
+          <w:rFonts w:ascii="Georgia" w:eastAsia="Georgia" w:hAnsi="Georgia"/>
+        </w:rPr>
+        <w:t>_KITTY_</w:t>
+      </w:r>
+      <w:proofErr w:type="gramStart"/>
+      <w:r>
+        <w:rPr>
+          <w:rFonts w:ascii="Georgia" w:eastAsia="Georgia" w:hAnsi="Georgia"/>
+        </w:rPr>
+        <w:t>TEAM</w:t>
+      </w:r>
+      <w:r>
+        <w:rPr>
+          <w:rFonts w:ascii="Georgia" w:eastAsia="Georgia" w:hAnsi="Georgia"/>
+        </w:rPr>
+        <w:t xml:space="preserve"> </w:t>
+      </w:r>
+      <w:r>
+        <w:rPr>
+          <w:rFonts w:ascii="Georgia" w:eastAsia="Georgia" w:hAnsi="Georgia"/>
+        </w:rPr>
+        <w:t>}</w:t>
+      </w:r>
+      <w:proofErr w:type="gramEnd"/>
+      <w:r>
+        <w:rPr>
+          <w:rFonts w:ascii="Georgia" w:eastAsia="Georgia" w:hAnsi="Georgia"/>
+        </w:rPr>
+        <w:t xml:space="preserve">} — </w:t>
+      </w:r>
+      <w:proofErr w:type="gramStart"/>
+      <w:r>
+        <w:rPr>
+          <w:rFonts w:ascii="Georgia" w:eastAsia="Georgia" w:hAnsi="Georgia"/>
+        </w:rPr>
+        <w:t>{{</w:t>
+      </w:r>
+      <w:r>
+        <w:rPr>
+          <w:rFonts w:ascii="Georgia" w:eastAsia="Georgia" w:hAnsi="Georgia"/>
+        </w:rPr>
+        <w:t xml:space="preserve"> </w:t>
+      </w:r>
+      <w:r>
+        <w:rPr>
+          <w:rFonts w:ascii="Georgia" w:eastAsia="Georgia" w:hAnsi="Georgia"/>
+        </w:rPr>
+        <w:t>AWARD</w:t>
+      </w:r>
+      <w:proofErr w:type="gramEnd"/>
+      <w:r>
+        <w:rPr>
+          <w:rFonts w:ascii="Georgia" w:eastAsia="Georgia" w:hAnsi="Georgia"/>
+        </w:rPr>
+        <w:t>_KITTY_</w:t>
+      </w:r>
+      <w:proofErr w:type="gramStart"/>
+      <w:r>
+        <w:rPr>
+          <w:rFonts w:ascii="Georgia" w:eastAsia="Georgia" w:hAnsi="Georgia"/>
+        </w:rPr>
+        <w:t>NOTE</w:t>
+      </w:r>
+      <w:r>
+        <w:rPr>
+          <w:rFonts w:ascii="Georgia" w:eastAsia="Georgia" w:hAnsi="Georgia"/>
+        </w:rPr>
+        <w:t xml:space="preserve"> </w:t>
+      </w:r>
+      <w:r>
+        <w:rPr>
+          <w:rFonts w:ascii="Georgia" w:eastAsia="Georgia" w:hAnsi="Georgia"/>
+        </w:rPr>
+        <w:t>}</w:t>
+      </w:r>
+      <w:proofErr w:type="gramEnd"/>
+      <w:r>
+        <w:rPr>
+          <w:rFonts w:ascii="Georgia" w:eastAsia="Georgia" w:hAnsi="Georgia"/>
+        </w:rPr>
+        <w:t>}</w:t>
       </w:r>
     </w:p>
     <w:p>
@@ -4606,11 +4933,109 @@
       <w:pPr>
         <w:spacing w:after="120" w:line="240" w:lineRule="auto"/>
       </w:pPr>
-      <w:r>
-        <w:rPr>
-          <w:rFonts w:ascii="Georgia" w:eastAsia="Georgia" w:hAnsi="Georgia"/>
-        </w:rPr>
-        <w:t>{{AWARD_TOP_TEAM}} — {{AWARD_TOP_NOTE}}</w:t>
+      <w:proofErr w:type="gramStart"/>
+      <w:r>
+        <w:rPr>
+          <w:rFonts w:ascii="Georgia" w:eastAsia="Georgia" w:hAnsi="Georgia"/>
+        </w:rPr>
+        <w:t>{{</w:t>
+      </w:r>
+      <w:r>
+        <w:rPr>
+          <w:rFonts w:ascii="Georgia" w:eastAsia="Georgia" w:hAnsi="Georgia"/>
+        </w:rPr>
+        <w:t xml:space="preserve"> </w:t>
+      </w:r>
+      <w:r>
+        <w:rPr>
+          <w:rFonts w:ascii="Georgia" w:eastAsia="Georgia" w:hAnsi="Georgia"/>
+        </w:rPr>
+        <w:t>AWARD</w:t>
+      </w:r>
+      <w:proofErr w:type="gramEnd"/>
+      <w:r>
+        <w:rPr>
+          <w:rFonts w:ascii="Georgia" w:eastAsia="Georgia" w:hAnsi="Georgia"/>
+        </w:rPr>
+        <w:t>_TOP_</w:t>
+      </w:r>
+      <w:proofErr w:type="gramStart"/>
+      <w:r>
+        <w:rPr>
+          <w:rFonts w:ascii="Georgia" w:eastAsia="Georgia" w:hAnsi="Georgia"/>
+        </w:rPr>
+        <w:t>TEAM</w:t>
+      </w:r>
+      <w:r>
+        <w:rPr>
+          <w:rFonts w:ascii="Georgia" w:eastAsia="Georgia" w:hAnsi="Georgia"/>
+        </w:rPr>
+        <w:t xml:space="preserve"> </w:t>
+      </w:r>
+      <w:r>
+        <w:rPr>
+          <w:rFonts w:ascii="Georgia" w:eastAsia="Georgia" w:hAnsi="Georgia"/>
+        </w:rPr>
+        <w:t>}</w:t>
+      </w:r>
+      <w:proofErr w:type="gramEnd"/>
+      <w:r>
+        <w:rPr>
+          <w:rFonts w:ascii="Georgia" w:eastAsia="Georgia" w:hAnsi="Georgia"/>
+        </w:rPr>
+        <w:t xml:space="preserve">} — </w:t>
+      </w:r>
+      <w:proofErr w:type="gramStart"/>
+      <w:r>
+        <w:rPr>
+          <w:rFonts w:ascii="Georgia" w:eastAsia="Georgia" w:hAnsi="Georgia"/>
+        </w:rPr>
+        <w:t>{{</w:t>
+      </w:r>
+      <w:r>
+        <w:rPr>
+          <w:rFonts w:ascii="Georgia" w:eastAsia="Georgia" w:hAnsi="Georgia"/>
+        </w:rPr>
+        <w:t xml:space="preserve"> </w:t>
+      </w:r>
+      <w:r>
+        <w:rPr>
+          <w:rFonts w:ascii="Georgia" w:eastAsia="Georgia" w:hAnsi="Georgia"/>
+        </w:rPr>
+        <w:t>AWARD</w:t>
+      </w:r>
+      <w:proofErr w:type="gramEnd"/>
+      <w:r>
+        <w:rPr>
+          <w:rFonts w:ascii="Georgia" w:eastAsia="Georgia" w:hAnsi="Georgia"/>
+        </w:rPr>
+        <w:t>_TOP_</w:t>
+      </w:r>
+      <w:proofErr w:type="gramStart"/>
+      <w:r>
+        <w:rPr>
+          <w:rFonts w:ascii="Georgia" w:eastAsia="Georgia" w:hAnsi="Georgia"/>
+        </w:rPr>
+        <w:t>NOTE</w:t>
+      </w:r>
+      <w:r>
+        <w:rPr>
+          <w:rFonts w:ascii="Georgia" w:eastAsia="Georgia" w:hAnsi="Georgia"/>
+        </w:rPr>
+        <w:t xml:space="preserve"> </w:t>
+      </w:r>
+      <w:r>
+        <w:rPr>
+          <w:rFonts w:ascii="Georgia" w:eastAsia="Georgia" w:hAnsi="Georgia"/>
+        </w:rPr>
+        <w:t>}</w:t>
+      </w:r>
+      <w:proofErr w:type="gramEnd"/>
+      <w:r>
+        <w:rPr>
+          <w:rFonts w:ascii="Georgia" w:eastAsia="Georgia" w:hAnsi="Georgia"/>
+        </w:rPr>
+        <w:t>}</w:t>
       </w:r>
     </w:p>
     <w:p>
@@ -4630,11 +5055,57 @@
       <w:pPr>
         <w:spacing w:after="120" w:line="240" w:lineRule="auto"/>
       </w:pPr>
-      <w:r>
-        <w:rPr>
-          <w:rFonts w:ascii="Georgia" w:eastAsia="Georgia" w:hAnsi="Georgia"/>
-        </w:rPr>
-        <w:t>{{AWARD_PLAY_NOTE}}</w:t>
+      <w:proofErr w:type="gramStart"/>
+      <w:r>
+        <w:rPr>
+          <w:rFonts w:ascii="Georgia" w:eastAsia="Georgia" w:hAnsi="Georgia"/>
+        </w:rPr>
+        <w:t>{{</w:t>
+      </w:r>
+      <w:r>
+        <w:rPr>
+          <w:rFonts w:ascii="Georgia" w:eastAsia="Georgia" w:hAnsi="Georgia"/>
+        </w:rPr>
+        <w:t xml:space="preserve"> </w:t>
+      </w:r>
+      <w:r>
+        <w:rPr>
+          <w:rFonts w:ascii="Georgia" w:eastAsia="Georgia" w:hAnsi="Georgia"/>
+        </w:rPr>
+        <w:t>AWARD</w:t>
+      </w:r>
+      <w:proofErr w:type="gramEnd"/>
+      <w:r>
+        <w:rPr>
+          <w:rFonts w:ascii="Georgia" w:eastAsia="Georgia" w:hAnsi="Georgia"/>
+        </w:rPr>
+        <w:t>_PLAY_</w:t>
+      </w:r>
+      <w:proofErr w:type="gramStart"/>
+      <w:r>
+        <w:rPr>
+          <w:rFonts w:ascii="Georgia" w:eastAsia="Georgia" w:hAnsi="Georgia"/>
+        </w:rPr>
+        <w:t>NOTE</w:t>
+      </w:r>
+      <w:r>
+        <w:rPr>
+          <w:rFonts w:ascii="Georgia" w:eastAsia="Georgia" w:hAnsi="Georgia"/>
+        </w:rPr>
+        <w:t xml:space="preserve"> </w:t>
+      </w:r>
+      <w:r>
+        <w:rPr>
+          <w:rFonts w:ascii="Georgia" w:eastAsia="Georgia" w:hAnsi="Georgia"/>
+        </w:rPr>
+        <w:t>}</w:t>
+      </w:r>
+      <w:proofErr w:type="gramEnd"/>
+      <w:r>
+        <w:rPr>
+          <w:rFonts w:ascii="Georgia" w:eastAsia="Georgia" w:hAnsi="Georgia"/>
+        </w:rPr>
+        <w:t>}</w:t>
       </w:r>
     </w:p>
     <w:p>
@@ -4654,11 +5125,57 @@
       <w:pPr>
         <w:spacing w:after="120" w:line="240" w:lineRule="auto"/>
       </w:pPr>
-      <w:r>
-        <w:rPr>
-          <w:rFonts w:ascii="Georgia" w:eastAsia="Georgia" w:hAnsi="Georgia"/>
-        </w:rPr>
-        <w:t>{{AWARD_MANAGER_NOTE}}</w:t>
+      <w:proofErr w:type="gramStart"/>
+      <w:r>
+        <w:rPr>
+          <w:rFonts w:ascii="Georgia" w:eastAsia="Georgia" w:hAnsi="Georgia"/>
+        </w:rPr>
+        <w:t>{{</w:t>
+      </w:r>
+      <w:r>
+        <w:rPr>
+          <w:rFonts w:ascii="Georgia" w:eastAsia="Georgia" w:hAnsi="Georgia"/>
+        </w:rPr>
+        <w:t xml:space="preserve"> </w:t>
+      </w:r>
+      <w:r>
+        <w:rPr>
+          <w:rFonts w:ascii="Georgia" w:eastAsia="Georgia" w:hAnsi="Georgia"/>
+        </w:rPr>
+        <w:t>AWARD</w:t>
+      </w:r>
+      <w:proofErr w:type="gramEnd"/>
+      <w:r>
+        <w:rPr>
+          <w:rFonts w:ascii="Georgia" w:eastAsia="Georgia" w:hAnsi="Georgia"/>
+        </w:rPr>
+        <w:t>_MANAGER_</w:t>
+      </w:r>
+      <w:proofErr w:type="gramStart"/>
+      <w:r>
+        <w:rPr>
+          <w:rFonts w:ascii="Georgia" w:eastAsia="Georgia" w:hAnsi="Georgia"/>
+        </w:rPr>
+        <w:t>NOTE</w:t>
+      </w:r>
+      <w:r>
+        <w:rPr>
+          <w:rFonts w:ascii="Georgia" w:eastAsia="Georgia" w:hAnsi="Georgia"/>
+        </w:rPr>
+        <w:t xml:space="preserve"> </w:t>
+      </w:r>
+      <w:r>
+        <w:rPr>
+          <w:rFonts w:ascii="Georgia" w:eastAsia="Georgia" w:hAnsi="Georgia"/>
+        </w:rPr>
+        <w:t>}</w:t>
+      </w:r>
+      <w:proofErr w:type="gramEnd"/>
+      <w:r>
+        <w:rPr>
+          <w:rFonts w:ascii="Georgia" w:eastAsia="Georgia" w:hAnsi="Georgia"/>
+        </w:rPr>
+        <w:t>}</w:t>
       </w:r>
     </w:p>
     <w:p/>
@@ -4667,31 +5184,91 @@
         <w:spacing w:before="240" w:after="120" w:line="240" w:lineRule="auto"/>
         <w:jc w:val="center"/>
       </w:pPr>
+      <w:proofErr w:type="gramStart"/>
       <w:r>
         <w:rPr>
           <w:rFonts w:ascii="Georgia" w:eastAsia="Georgia" w:hAnsi="Georgia"/>
           <w:i/>
           <w:sz w:val="18"/>
         </w:rPr>
-        <w:t>{{FOOTER_NOTE</w:t>
-      </w:r>
-      <w:proofErr w:type="gramStart"/>
+        <w:t>{{</w:t>
+      </w:r>
       <w:r>
         <w:rPr>
           <w:rFonts w:ascii="Georgia" w:eastAsia="Georgia" w:hAnsi="Georgia"/>
           <w:i/>
           <w:sz w:val="18"/>
         </w:rPr>
-        <w:t>}}  •</w:t>
-      </w:r>
-      <w:proofErr w:type="gramEnd"/>
+        <w:t xml:space="preserve"> </w:t>
+      </w:r>
       <w:r>
         <w:rPr>
           <w:rFonts w:ascii="Georgia" w:eastAsia="Georgia" w:hAnsi="Georgia"/>
           <w:i/>
           <w:sz w:val="18"/>
         </w:rPr>
-        <w:t xml:space="preserve">  See everyone Thursday!</w:t>
+        <w:t>FOOTER</w:t>
+      </w:r>
+      <w:proofErr w:type="gramEnd"/>
+      <w:r>
+        <w:rPr>
+          <w:rFonts w:ascii="Georgia" w:eastAsia="Georgia" w:hAnsi="Georgia"/>
+          <w:i/>
+          <w:sz w:val="18"/>
+        </w:rPr>
+        <w:t>_</w:t>
+      </w:r>
+      <w:proofErr w:type="gramStart"/>
+      <w:r>
+        <w:rPr>
+          <w:rFonts w:ascii="Georgia" w:eastAsia="Georgia" w:hAnsi="Georgia"/>
+          <w:i/>
+          <w:sz w:val="18"/>
+        </w:rPr>
+        <w:t>NOTE</w:t>
+      </w:r>
+      <w:r>
+        <w:rPr>
+          <w:rFonts w:ascii="Georgia" w:eastAsia="Georgia" w:hAnsi="Georgia"/>
+          <w:i/>
+          <w:sz w:val="18"/>
+        </w:rPr>
+        <w:t xml:space="preserve"> </w:t>
+      </w:r>
+      <w:r>
+        <w:rPr>
+          <w:rFonts w:ascii="Georgia" w:eastAsia="Georgia" w:hAnsi="Georgia"/>
+          <w:i/>
+          <w:sz w:val="18"/>
+        </w:rPr>
+        <w:t>}</w:t>
+      </w:r>
+      <w:proofErr w:type="gramEnd"/>
+      <w:r>
+        <w:rPr>
+          <w:rFonts w:ascii="Georgia" w:eastAsia="Georgia" w:hAnsi="Georgia"/>
+          <w:i/>
+          <w:sz w:val="18"/>
+        </w:rPr>
+        <w:t xml:space="preserve">}  </w:t>
+      </w:r>
+      <w:proofErr w:type="gramStart"/>
+      <w:r>
+        <w:rPr>
+          <w:rFonts w:ascii="Georgia" w:eastAsia="Georgia" w:hAnsi="Georgia"/>
+          <w:i/>
+          <w:sz w:val="18"/>
+        </w:rPr>
+        <w:t>•  See</w:t>
+      </w:r>
+      <w:proofErr w:type="gramEnd"/>
+      <w:r>
+        <w:rPr>
+          <w:rFonts w:ascii="Georgia" w:eastAsia="Georgia" w:hAnsi="Georgia"/>
+          <w:i/>
+          <w:sz w:val="18"/>
+        </w:rPr>
+        <w:t xml:space="preserve"> everyone Thursday!</w:t>
       </w:r>
     </w:p>
     <w:sectPr>

--- a/recap_template.docx
+++ b/recap_template.docx
@@ -36,6 +36,14 @@
       <w:tblPr>
         <w:tblStyle w:val="TableGrid"/>
         <w:tblW w:w="0" w:type="auto"/>
+        <w:tblBorders>
+          <w:top w:val="none" w:sz="0" w:space="0" w:color="auto"/>
+          <w:left w:val="none" w:sz="0" w:space="0" w:color="auto"/>
+          <w:bottom w:val="none" w:sz="0" w:space="0" w:color="auto"/>
+          <w:right w:val="none" w:sz="0" w:space="0" w:color="auto"/>
+          <w:insideH w:val="none" w:sz="0" w:space="0" w:color="auto"/>
+          <w:insideV w:val="none" w:sz="0" w:space="0" w:color="auto"/>
+        </w:tblBorders>
         <w:tblLook w:val="04A0" w:firstRow="1" w:lastRow="0" w:firstColumn="1" w:lastColumn="0" w:noHBand="0" w:noVBand="1"/>
       </w:tblPr>
       <w:tblGrid>
@@ -1164,13 +1172,6 @@
       </w:tr>
     </w:tbl>
     <w:p/>
-    <w:p>
-      <w:r>
-        <w:lastRenderedPageBreak/>
-        <w:br w:type="page"/>
-      </w:r>
-    </w:p>
-    <w:p/>
     <w:p/>
     <w:p>
       <w:pPr>
@@ -1966,16 +1967,7 @@
                 <w:sz w:val="20"/>
                 <w:szCs w:val="20"/>
               </w:rPr>
-              <w:t xml:space="preserve"> </w:t>
-            </w:r>
-            <w:r>
-              <w:rPr>
-                <w:rFonts w:ascii="Georgia" w:eastAsia="Georgia" w:hAnsi="Georgia"/>
-                <w:b/>
-                <w:sz w:val="20"/>
-                <w:szCs w:val="20"/>
-              </w:rPr>
-              <w:t xml:space="preserve">– </w:t>
+              <w:t xml:space="preserve"> – </w:t>
             </w:r>
             <w:proofErr w:type="gramStart"/>
             <w:r>
@@ -2087,16 +2079,7 @@
                 <w:sz w:val="20"/>
                 <w:szCs w:val="20"/>
               </w:rPr>
-              <w:t xml:space="preserve"> </w:t>
-            </w:r>
-            <w:r>
-              <w:rPr>
-                <w:rFonts w:ascii="Georgia" w:eastAsia="Georgia" w:hAnsi="Georgia"/>
-                <w:b/>
-                <w:sz w:val="20"/>
-                <w:szCs w:val="20"/>
-              </w:rPr>
-              <w:t xml:space="preserve">– </w:t>
+              <w:t xml:space="preserve"> – </w:t>
             </w:r>
             <w:proofErr w:type="gramStart"/>
             <w:r>
@@ -2677,16 +2660,7 @@
                 <w:sz w:val="20"/>
                 <w:szCs w:val="20"/>
               </w:rPr>
-              <w:t xml:space="preserve"> </w:t>
-            </w:r>
-            <w:r>
-              <w:rPr>
-                <w:rFonts w:ascii="Georgia" w:eastAsia="Georgia" w:hAnsi="Georgia"/>
-                <w:b/>
-                <w:sz w:val="20"/>
-                <w:szCs w:val="20"/>
-              </w:rPr>
-              <w:t xml:space="preserve">– </w:t>
+              <w:t xml:space="preserve"> – </w:t>
             </w:r>
             <w:proofErr w:type="gramStart"/>
             <w:r>
@@ -2798,16 +2772,7 @@
                 <w:sz w:val="20"/>
                 <w:szCs w:val="20"/>
               </w:rPr>
-              <w:t xml:space="preserve"> </w:t>
-            </w:r>
-            <w:r>
-              <w:rPr>
-                <w:rFonts w:ascii="Georgia" w:eastAsia="Georgia" w:hAnsi="Georgia"/>
-                <w:b/>
-                <w:sz w:val="20"/>
-                <w:szCs w:val="20"/>
-              </w:rPr>
-              <w:t xml:space="preserve">– </w:t>
+              <w:t xml:space="preserve"> – </w:t>
             </w:r>
             <w:proofErr w:type="gramStart"/>
             <w:r>
@@ -3394,16 +3359,7 @@
                 <w:sz w:val="20"/>
                 <w:szCs w:val="20"/>
               </w:rPr>
-              <w:t xml:space="preserve"> </w:t>
-            </w:r>
-            <w:r>
-              <w:rPr>
-                <w:rFonts w:ascii="Georgia" w:eastAsia="Georgia" w:hAnsi="Georgia"/>
-                <w:b/>
-                <w:sz w:val="20"/>
-                <w:szCs w:val="20"/>
-              </w:rPr>
-              <w:t xml:space="preserve">– </w:t>
+              <w:t xml:space="preserve"> – </w:t>
             </w:r>
             <w:proofErr w:type="gramStart"/>
             <w:r>
@@ -3515,16 +3471,7 @@
                 <w:sz w:val="20"/>
                 <w:szCs w:val="20"/>
               </w:rPr>
-              <w:t xml:space="preserve"> </w:t>
-            </w:r>
-            <w:r>
-              <w:rPr>
-                <w:rFonts w:ascii="Georgia" w:eastAsia="Georgia" w:hAnsi="Georgia"/>
-                <w:b/>
-                <w:sz w:val="20"/>
-                <w:szCs w:val="20"/>
-              </w:rPr>
-              <w:t xml:space="preserve">– </w:t>
+              <w:t xml:space="preserve"> – </w:t>
             </w:r>
             <w:proofErr w:type="gramStart"/>
             <w:r>
@@ -4111,16 +4058,7 @@
                 <w:sz w:val="20"/>
                 <w:szCs w:val="20"/>
               </w:rPr>
-              <w:t xml:space="preserve"> </w:t>
-            </w:r>
-            <w:r>
-              <w:rPr>
-                <w:rFonts w:ascii="Georgia" w:eastAsia="Georgia" w:hAnsi="Georgia"/>
-                <w:b/>
-                <w:sz w:val="20"/>
-                <w:szCs w:val="20"/>
-              </w:rPr>
-              <w:t xml:space="preserve">– </w:t>
+              <w:t xml:space="preserve"> – </w:t>
             </w:r>
             <w:proofErr w:type="gramStart"/>
             <w:r>
@@ -4232,16 +4170,7 @@
                 <w:sz w:val="20"/>
                 <w:szCs w:val="20"/>
               </w:rPr>
-              <w:t xml:space="preserve"> </w:t>
-            </w:r>
-            <w:r>
-              <w:rPr>
-                <w:rFonts w:ascii="Georgia" w:eastAsia="Georgia" w:hAnsi="Georgia"/>
-                <w:b/>
-                <w:sz w:val="20"/>
-                <w:szCs w:val="20"/>
-              </w:rPr>
-              <w:t xml:space="preserve">– </w:t>
+              <w:t xml:space="preserve"> – </w:t>
             </w:r>
             <w:proofErr w:type="gramStart"/>
             <w:r>
@@ -5274,10 +5203,8 @@
     <w:sectPr>
       <w:headerReference w:type="even" r:id="rId8"/>
       <w:headerReference w:type="default" r:id="rId9"/>
-      <w:footerReference w:type="even" r:id="rId10"/>
-      <w:footerReference w:type="default" r:id="rId11"/>
-      <w:headerReference w:type="first" r:id="rId12"/>
-      <w:footerReference w:type="first" r:id="rId13"/>
+      <w:footerReference w:type="default" r:id="rId10"/>
+      <w:headerReference w:type="first" r:id="rId11"/>
       <w:pgSz w:w="12240" w:h="15840"/>
       <w:pgMar w:top="1440" w:right="1800" w:bottom="1440" w:left="1800" w:header="720" w:footer="720" w:gutter="0"/>
       <w:cols w:space="720"/>
@@ -5313,16 +5240,6 @@
 </file>
 
 <file path=word/footer1.xml><?xml version="1.0" encoding="utf-8"?>
-<w:ftr xmlns:wpc="http://schemas.microsoft.com/office/word/2010/wordprocessingCanvas" xmlns:cx="http://schemas.microsoft.com/office/drawing/2014/chartex" xmlns:cx1="http://schemas.microsoft.com/office/drawing/2015/9/8/chartex" xmlns:cx2="http://schemas.microsoft.com/office/drawing/2015/10/21/chartex" xmlns:cx3="http://schemas.microsoft.com/office/drawing/2016/5/9/chartex" xmlns:cx4="http://schemas.microsoft.com/office/drawing/2016/5/10/chartex" xmlns:cx5="http://schemas.microsoft.com/office/drawing/2016/5/11/chartex" xmlns:cx6="http://schemas.microsoft.com/office/drawing/2016/5/12/chartex" xmlns:cx7="http://schemas.microsoft.com/office/drawing/2016/5/13/chartex" xmlns:cx8="http://schemas.microsoft.com/office/drawing/2016/5/14/chartex" xmlns:mc="http://schemas.openxmlformats.org/markup-compatibility/2006" xmlns:aink="http://schemas.microsoft.com/office/drawing/2016/ink" xmlns:am3d="http://schemas.microsoft.com/office/drawing/2017/model3d" xmlns:o="urn:schemas-microsoft-com:office:office" xmlns:oel="http://schemas.microsoft.com/office/2019/extlst" xmlns:r="http://schemas.openxmlformats.org/officeDocument/2006/relationships" xmlns:m="http://schemas.openxmlformats.org/officeDocument/2006/math" xmlns:v="urn:schemas-microsoft-com:vml" xmlns:wp14="http://schemas.microsoft.com/office/word/2010/wordprocessingDrawing" xmlns:wp="http://schemas.openxmlformats.org/drawingml/2006/wordprocessingDrawing" xmlns:w10="urn:schemas-microsoft-com:office:word" xmlns:w="http://schemas.openxmlformats.org/wordprocessingml/2006/main" xmlns:w14="http://schemas.microsoft.com/office/word/2010/wordml" xmlns:w15="http://schemas.microsoft.com/office/word/2012/wordml" xmlns:w16cex="http://schemas.microsoft.com/office/word/2018/wordml/cex" xmlns:w16cid="http://schemas.microsoft.com/office/word/2016/wordml/cid" xmlns:w16="http://schemas.microsoft.com/office/word/2018/wordml" xmlns:w16du="http://schemas.microsoft.com/office/word/2023/wordml/word16du" xmlns:w16sdtdh="http://schemas.microsoft.com/office/word/2020/wordml/sdtdatahash" xmlns:w16sdtfl="http://schemas.microsoft.com/office/word/2024/wordml/sdtformatlock" xmlns:w16se="http://schemas.microsoft.com/office/word/2015/wordml/symex" xmlns:wpg="http://schemas.microsoft.com/office/word/2010/wordprocessingGroup" xmlns:wpi="http://schemas.microsoft.com/office/word/2010/wordprocessingInk" xmlns:wne="http://schemas.microsoft.com/office/word/2006/wordml" xmlns:wps="http://schemas.microsoft.com/office/word/2010/wordprocessingShape" mc:Ignorable="w14 w15 w16se w16cid w16 w16cex w16sdtdh w16sdtfl w16du wp14">
-  <w:p>
-    <w:pPr>
-      <w:pStyle w:val="Footer"/>
-    </w:pPr>
-  </w:p>
-</w:ftr>
-</file>
-
-<file path=word/footer2.xml><?xml version="1.0" encoding="utf-8"?>
 <w:ftr xmlns:wpc="http://schemas.microsoft.com/office/word/2010/wordprocessingCanvas" xmlns:cx="http://schemas.microsoft.com/office/drawing/2014/chartex" xmlns:cx1="http://schemas.microsoft.com/office/drawing/2015/9/8/chartex" xmlns:cx2="http://schemas.microsoft.com/office/drawing/2015/10/21/chartex" xmlns:cx3="http://schemas.microsoft.com/office/drawing/2016/5/9/chartex" xmlns:cx4="http://schemas.microsoft.com/office/drawing/2016/5/10/chartex" xmlns:cx5="http://schemas.microsoft.com/office/drawing/2016/5/11/chartex" xmlns:cx6="http://schemas.microsoft.com/office/drawing/2016/5/12/chartex" xmlns:cx7="http://schemas.microsoft.com/office/drawing/2016/5/13/chartex" xmlns:cx8="http://schemas.microsoft.com/office/drawing/2016/5/14/chartex" xmlns:mc="http://schemas.openxmlformats.org/markup-compatibility/2006" xmlns:aink="http://schemas.microsoft.com/office/drawing/2016/ink" xmlns:am3d="http://schemas.microsoft.com/office/drawing/2017/model3d" xmlns:o="urn:schemas-microsoft-com:office:office" xmlns:oel="http://schemas.microsoft.com/office/2019/extlst" xmlns:r="http://schemas.openxmlformats.org/officeDocument/2006/relationships" xmlns:m="http://schemas.openxmlformats.org/officeDocument/2006/math" xmlns:v="urn:schemas-microsoft-com:vml" xmlns:wp14="http://schemas.microsoft.com/office/word/2010/wordprocessingDrawing" xmlns:wp="http://schemas.openxmlformats.org/drawingml/2006/wordprocessingDrawing" xmlns:w10="urn:schemas-microsoft-com:office:word" xmlns:w="http://schemas.openxmlformats.org/wordprocessingml/2006/main" xmlns:w14="http://schemas.microsoft.com/office/word/2010/wordml" xmlns:w15="http://schemas.microsoft.com/office/word/2012/wordml" xmlns:w16cex="http://schemas.microsoft.com/office/word/2018/wordml/cex" xmlns:w16cid="http://schemas.microsoft.com/office/word/2016/wordml/cid" xmlns:w16="http://schemas.microsoft.com/office/word/2018/wordml" xmlns:w16du="http://schemas.microsoft.com/office/word/2023/wordml/word16du" xmlns:w16sdtdh="http://schemas.microsoft.com/office/word/2020/wordml/sdtdatahash" xmlns:w16sdtfl="http://schemas.microsoft.com/office/word/2024/wordml/sdtformatlock" xmlns:w16se="http://schemas.microsoft.com/office/word/2015/wordml/symex" xmlns:wpg="http://schemas.microsoft.com/office/word/2010/wordprocessingGroup" xmlns:wpi="http://schemas.microsoft.com/office/word/2010/wordprocessingInk" xmlns:wne="http://schemas.microsoft.com/office/word/2006/wordml" xmlns:wps="http://schemas.microsoft.com/office/word/2010/wordprocessingShape" mc:Ignorable="w14 w15 w16se w16cid w16 w16cex w16sdtdh w16sdtfl w16du wp14">
   <w:p>
     <w:pPr>
@@ -5349,16 +5266,6 @@
     <w:r>
       <w:t>{{SPONSOR}}</w:t>
     </w:r>
-  </w:p>
-</w:ftr>
-</file>
-
-<file path=word/footer3.xml><?xml version="1.0" encoding="utf-8"?>
-<w:ftr xmlns:wpc="http://schemas.microsoft.com/office/word/2010/wordprocessingCanvas" xmlns:cx="http://schemas.microsoft.com/office/drawing/2014/chartex" xmlns:cx1="http://schemas.microsoft.com/office/drawing/2015/9/8/chartex" xmlns:cx2="http://schemas.microsoft.com/office/drawing/2015/10/21/chartex" xmlns:cx3="http://schemas.microsoft.com/office/drawing/2016/5/9/chartex" xmlns:cx4="http://schemas.microsoft.com/office/drawing/2016/5/10/chartex" xmlns:cx5="http://schemas.microsoft.com/office/drawing/2016/5/11/chartex" xmlns:cx6="http://schemas.microsoft.com/office/drawing/2016/5/12/chartex" xmlns:cx7="http://schemas.microsoft.com/office/drawing/2016/5/13/chartex" xmlns:cx8="http://schemas.microsoft.com/office/drawing/2016/5/14/chartex" xmlns:mc="http://schemas.openxmlformats.org/markup-compatibility/2006" xmlns:aink="http://schemas.microsoft.com/office/drawing/2016/ink" xmlns:am3d="http://schemas.microsoft.com/office/drawing/2017/model3d" xmlns:o="urn:schemas-microsoft-com:office:office" xmlns:oel="http://schemas.microsoft.com/office/2019/extlst" xmlns:r="http://schemas.openxmlformats.org/officeDocument/2006/relationships" xmlns:m="http://schemas.openxmlformats.org/officeDocument/2006/math" xmlns:v="urn:schemas-microsoft-com:vml" xmlns:wp14="http://schemas.microsoft.com/office/word/2010/wordprocessingDrawing" xmlns:wp="http://schemas.openxmlformats.org/drawingml/2006/wordprocessingDrawing" xmlns:w10="urn:schemas-microsoft-com:office:word" xmlns:w="http://schemas.openxmlformats.org/wordprocessingml/2006/main" xmlns:w14="http://schemas.microsoft.com/office/word/2010/wordml" xmlns:w15="http://schemas.microsoft.com/office/word/2012/wordml" xmlns:w16cex="http://schemas.microsoft.com/office/word/2018/wordml/cex" xmlns:w16cid="http://schemas.microsoft.com/office/word/2016/wordml/cid" xmlns:w16="http://schemas.microsoft.com/office/word/2018/wordml" xmlns:w16du="http://schemas.microsoft.com/office/word/2023/wordml/word16du" xmlns:w16sdtdh="http://schemas.microsoft.com/office/word/2020/wordml/sdtdatahash" xmlns:w16sdtfl="http://schemas.microsoft.com/office/word/2024/wordml/sdtformatlock" xmlns:w16se="http://schemas.microsoft.com/office/word/2015/wordml/symex" xmlns:wpg="http://schemas.microsoft.com/office/word/2010/wordprocessingGroup" xmlns:wpi="http://schemas.microsoft.com/office/word/2010/wordprocessingInk" xmlns:wne="http://schemas.microsoft.com/office/word/2006/wordml" xmlns:wps="http://schemas.microsoft.com/office/word/2010/wordprocessingShape" mc:Ignorable="w14 w15 w16se w16cid w16 w16cex w16sdtdh w16sdtfl w16du wp14">
-  <w:p>
-    <w:pPr>
-      <w:pStyle w:val="Footer"/>
-    </w:pPr>
   </w:p>
 </w:ftr>
 </file>

--- a/recap_template.docx
+++ b/recap_template.docx
@@ -488,7 +488,41 @@
               <w:rPr>
                 <w:rStyle w:val="IntenseReference"/>
               </w:rPr>
-              <w:t>1_HOME }}</w:t>
+              <w:t>1_</w:t>
+            </w:r>
+            <w:proofErr w:type="gramStart"/>
+            <w:r>
+              <w:rPr>
+                <w:rStyle w:val="IntenseReference"/>
+              </w:rPr>
+              <w:t>HOME }</w:t>
+            </w:r>
+            <w:proofErr w:type="gramEnd"/>
+            <w:r>
+              <w:rPr>
+                <w:rStyle w:val="IntenseReference"/>
+              </w:rPr>
+              <w:t>}</w:t>
+            </w:r>
+            <w:r>
+              <w:rPr>
+                <w:rStyle w:val="IntenseReference"/>
+              </w:rPr>
+              <w:t xml:space="preserve"> – </w:t>
+            </w:r>
+            <w:proofErr w:type="gramStart"/>
+            <w:r>
+              <w:rPr>
+                <w:rStyle w:val="IntenseReference"/>
+              </w:rPr>
+              <w:t>{{ MATCHUP</w:t>
+            </w:r>
+            <w:proofErr w:type="gramEnd"/>
+            <w:r>
+              <w:rPr>
+                <w:rStyle w:val="IntenseReference"/>
+              </w:rPr>
+              <w:t>1_HS }}</w:t>
             </w:r>
           </w:p>
         </w:tc>
@@ -594,7 +628,41 @@
               <w:rPr>
                 <w:rStyle w:val="IntenseReference"/>
               </w:rPr>
-              <w:t>1_AWAY }}</w:t>
+              <w:t>1_</w:t>
+            </w:r>
+            <w:proofErr w:type="gramStart"/>
+            <w:r>
+              <w:rPr>
+                <w:rStyle w:val="IntenseReference"/>
+              </w:rPr>
+              <w:t>AWAY }</w:t>
+            </w:r>
+            <w:proofErr w:type="gramEnd"/>
+            <w:r>
+              <w:rPr>
+                <w:rStyle w:val="IntenseReference"/>
+              </w:rPr>
+              <w:t>}</w:t>
+            </w:r>
+            <w:r>
+              <w:rPr>
+                <w:rStyle w:val="IntenseReference"/>
+              </w:rPr>
+              <w:t xml:space="preserve"> – </w:t>
+            </w:r>
+            <w:proofErr w:type="gramStart"/>
+            <w:r>
+              <w:rPr>
+                <w:rStyle w:val="IntenseReference"/>
+              </w:rPr>
+              <w:t>{{ MATCHUP</w:t>
+            </w:r>
+            <w:proofErr w:type="gramEnd"/>
+            <w:r>
+              <w:rPr>
+                <w:rStyle w:val="IntenseReference"/>
+              </w:rPr>
+              <w:t>1_AS }}</w:t>
             </w:r>
           </w:p>
         </w:tc>
@@ -678,38 +746,6 @@
           <w:rFonts w:ascii="Georgia" w:eastAsia="Georgia" w:hAnsi="Georgia"/>
         </w:rPr>
       </w:pPr>
-      <w:proofErr w:type="gramStart"/>
-      <w:r>
-        <w:rPr>
-          <w:rFonts w:ascii="Georgia" w:eastAsia="Georgia" w:hAnsi="Georgia"/>
-        </w:rPr>
-        <w:t>{{</w:t>
-      </w:r>
-      <w:r>
-        <w:rPr>
-          <w:rFonts w:ascii="Georgia" w:eastAsia="Georgia" w:hAnsi="Georgia"/>
-        </w:rPr>
-        <w:t xml:space="preserve"> </w:t>
-      </w:r>
-      <w:r>
-        <w:rPr>
-          <w:rFonts w:ascii="Georgia" w:eastAsia="Georgia" w:hAnsi="Georgia"/>
-        </w:rPr>
-        <w:t>MATCHUP</w:t>
-      </w:r>
-      <w:proofErr w:type="gramEnd"/>
-      <w:r>
-        <w:rPr>
-          <w:rFonts w:ascii="Georgia" w:eastAsia="Georgia" w:hAnsi="Georgia"/>
-        </w:rPr>
-        <w:t xml:space="preserve"> </w:t>
-      </w:r>
-      <w:r>
-        <w:rPr>
-          <w:rFonts w:ascii="Georgia" w:eastAsia="Georgia" w:hAnsi="Georgia"/>
-        </w:rPr>
-        <w:t>}}</w:t>
-      </w:r>
     </w:p>
     <w:p>
       <w:pPr>
@@ -1512,20 +1548,6 @@
           <w:rFonts w:ascii="Georgia" w:eastAsia="Georgia" w:hAnsi="Georgia"/>
         </w:rPr>
       </w:pPr>
-      <w:proofErr w:type="gramStart"/>
-      <w:r>
-        <w:rPr>
-          <w:rFonts w:ascii="Georgia" w:eastAsia="Georgia" w:hAnsi="Georgia"/>
-        </w:rPr>
-        <w:t>{{ MATCHUP</w:t>
-      </w:r>
-      <w:proofErr w:type="gramEnd"/>
-      <w:r>
-        <w:rPr>
-          <w:rFonts w:ascii="Georgia" w:eastAsia="Georgia" w:hAnsi="Georgia"/>
-        </w:rPr>
-        <w:t xml:space="preserve"> }}</w:t>
-      </w:r>
     </w:p>
     <w:p>
       <w:pPr>
@@ -2153,20 +2175,6 @@
           <w:rFonts w:ascii="Georgia" w:eastAsia="Georgia" w:hAnsi="Georgia"/>
         </w:rPr>
       </w:pPr>
-      <w:proofErr w:type="gramStart"/>
-      <w:r>
-        <w:rPr>
-          <w:rFonts w:ascii="Georgia" w:eastAsia="Georgia" w:hAnsi="Georgia"/>
-        </w:rPr>
-        <w:t>{{ MATCHUP</w:t>
-      </w:r>
-      <w:proofErr w:type="gramEnd"/>
-      <w:r>
-        <w:rPr>
-          <w:rFonts w:ascii="Georgia" w:eastAsia="Georgia" w:hAnsi="Georgia"/>
-        </w:rPr>
-        <w:t xml:space="preserve"> }}</w:t>
-      </w:r>
     </w:p>
     <w:p>
       <w:pPr>
@@ -2852,20 +2860,6 @@
           <w:rFonts w:ascii="Georgia" w:eastAsia="Georgia" w:hAnsi="Georgia"/>
         </w:rPr>
       </w:pPr>
-      <w:proofErr w:type="gramStart"/>
-      <w:r>
-        <w:rPr>
-          <w:rFonts w:ascii="Georgia" w:eastAsia="Georgia" w:hAnsi="Georgia"/>
-        </w:rPr>
-        <w:t>{{ MATCHUP</w:t>
-      </w:r>
-      <w:proofErr w:type="gramEnd"/>
-      <w:r>
-        <w:rPr>
-          <w:rFonts w:ascii="Georgia" w:eastAsia="Georgia" w:hAnsi="Georgia"/>
-        </w:rPr>
-        <w:t xml:space="preserve"> }}</w:t>
-      </w:r>
     </w:p>
     <w:p>
       <w:pPr>
@@ -3551,20 +3545,6 @@
           <w:rFonts w:ascii="Georgia" w:eastAsia="Georgia" w:hAnsi="Georgia"/>
         </w:rPr>
       </w:pPr>
-      <w:proofErr w:type="gramStart"/>
-      <w:r>
-        <w:rPr>
-          <w:rFonts w:ascii="Georgia" w:eastAsia="Georgia" w:hAnsi="Georgia"/>
-        </w:rPr>
-        <w:t>{{ MATCHUP</w:t>
-      </w:r>
-      <w:proofErr w:type="gramEnd"/>
-      <w:r>
-        <w:rPr>
-          <w:rFonts w:ascii="Georgia" w:eastAsia="Georgia" w:hAnsi="Georgia"/>
-        </w:rPr>
-        <w:t xml:space="preserve"> }}</w:t>
-      </w:r>
     </w:p>
     <w:p>
       <w:pPr>
@@ -4250,20 +4230,6 @@
           <w:rFonts w:ascii="Georgia" w:eastAsia="Georgia" w:hAnsi="Georgia"/>
         </w:rPr>
       </w:pPr>
-      <w:proofErr w:type="gramStart"/>
-      <w:r>
-        <w:rPr>
-          <w:rFonts w:ascii="Georgia" w:eastAsia="Georgia" w:hAnsi="Georgia"/>
-        </w:rPr>
-        <w:t>{{ MATCHUP</w:t>
-      </w:r>
-      <w:proofErr w:type="gramEnd"/>
-      <w:r>
-        <w:rPr>
-          <w:rFonts w:ascii="Georgia" w:eastAsia="Georgia" w:hAnsi="Georgia"/>
-        </w:rPr>
-        <w:t xml:space="preserve"> }}</w:t>
-      </w:r>
     </w:p>
     <w:p>
       <w:pPr>
@@ -4861,6 +4827,9 @@
     <w:p>
       <w:pPr>
         <w:spacing w:after="120" w:line="240" w:lineRule="auto"/>
+        <w:rPr>
+          <w:rFonts w:ascii="Georgia" w:eastAsia="Georgia" w:hAnsi="Georgia"/>
+        </w:rPr>
       </w:pPr>
       <w:proofErr w:type="gramStart"/>
       <w:r>
@@ -4965,149 +4934,13 @@
           <w:rFonts w:ascii="Georgia" w:eastAsia="Georgia" w:hAnsi="Georgia"/>
         </w:rPr>
         <w:t>}</w:t>
-      </w:r>
-    </w:p>
-    <w:p>
-      <w:pPr>
-        <w:spacing w:before="160" w:after="40" w:line="240" w:lineRule="auto"/>
-      </w:pPr>
-      <w:r>
-        <w:rPr>
-          <w:rFonts w:ascii="Georgia" w:eastAsia="Georgia" w:hAnsi="Georgia"/>
-          <w:b/>
-          <w:sz w:val="24"/>
-        </w:rPr>
-        <w:t>Play of the Week:</w:t>
       </w:r>
     </w:p>
     <w:p>
       <w:pPr>
         <w:spacing w:after="120" w:line="240" w:lineRule="auto"/>
       </w:pPr>
-      <w:proofErr w:type="gramStart"/>
-      <w:r>
-        <w:rPr>
-          <w:rFonts w:ascii="Georgia" w:eastAsia="Georgia" w:hAnsi="Georgia"/>
-        </w:rPr>
-        <w:t>{{</w:t>
-      </w:r>
-      <w:r>
-        <w:rPr>
-          <w:rFonts w:ascii="Georgia" w:eastAsia="Georgia" w:hAnsi="Georgia"/>
-        </w:rPr>
-        <w:t xml:space="preserve"> </w:t>
-      </w:r>
-      <w:r>
-        <w:rPr>
-          <w:rFonts w:ascii="Georgia" w:eastAsia="Georgia" w:hAnsi="Georgia"/>
-        </w:rPr>
-        <w:t>AWARD</w:t>
-      </w:r>
-      <w:proofErr w:type="gramEnd"/>
-      <w:r>
-        <w:rPr>
-          <w:rFonts w:ascii="Georgia" w:eastAsia="Georgia" w:hAnsi="Georgia"/>
-        </w:rPr>
-        <w:t>_PLAY_</w:t>
-      </w:r>
-      <w:proofErr w:type="gramStart"/>
-      <w:r>
-        <w:rPr>
-          <w:rFonts w:ascii="Georgia" w:eastAsia="Georgia" w:hAnsi="Georgia"/>
-        </w:rPr>
-        <w:t>NOTE</w:t>
-      </w:r>
-      <w:r>
-        <w:rPr>
-          <w:rFonts w:ascii="Georgia" w:eastAsia="Georgia" w:hAnsi="Georgia"/>
-        </w:rPr>
-        <w:t xml:space="preserve"> </w:t>
-      </w:r>
-      <w:r>
-        <w:rPr>
-          <w:rFonts w:ascii="Georgia" w:eastAsia="Georgia" w:hAnsi="Georgia"/>
-        </w:rPr>
-        <w:t>}</w:t>
-      </w:r>
-      <w:proofErr w:type="gramEnd"/>
-      <w:r>
-        <w:rPr>
-          <w:rFonts w:ascii="Georgia" w:eastAsia="Georgia" w:hAnsi="Georgia"/>
-        </w:rPr>
-        <w:t>}</w:t>
-      </w:r>
     </w:p>
-    <w:p>
-      <w:pPr>
-        <w:spacing w:before="160" w:after="40" w:line="240" w:lineRule="auto"/>
-      </w:pPr>
-      <w:r>
-        <w:rPr>
-          <w:rFonts w:ascii="Georgia" w:eastAsia="Georgia" w:hAnsi="Georgia"/>
-          <w:b/>
-          <w:sz w:val="24"/>
-        </w:rPr>
-        <w:t>Manager Move of the Week:</w:t>
-      </w:r>
-    </w:p>
-    <w:p>
-      <w:pPr>
-        <w:spacing w:after="120" w:line="240" w:lineRule="auto"/>
-      </w:pPr>
-      <w:proofErr w:type="gramStart"/>
-      <w:r>
-        <w:rPr>
-          <w:rFonts w:ascii="Georgia" w:eastAsia="Georgia" w:hAnsi="Georgia"/>
-        </w:rPr>
-        <w:t>{{</w:t>
-      </w:r>
-      <w:r>
-        <w:rPr>
-          <w:rFonts w:ascii="Georgia" w:eastAsia="Georgia" w:hAnsi="Georgia"/>
-        </w:rPr>
-        <w:t xml:space="preserve"> </w:t>
-      </w:r>
-      <w:r>
-        <w:rPr>
-          <w:rFonts w:ascii="Georgia" w:eastAsia="Georgia" w:hAnsi="Georgia"/>
-        </w:rPr>
-        <w:t>AWARD</w:t>
-      </w:r>
-      <w:proofErr w:type="gramEnd"/>
-      <w:r>
-        <w:rPr>
-          <w:rFonts w:ascii="Georgia" w:eastAsia="Georgia" w:hAnsi="Georgia"/>
-        </w:rPr>
-        <w:t>_MANAGER_</w:t>
-      </w:r>
-      <w:proofErr w:type="gramStart"/>
-      <w:r>
-        <w:rPr>
-          <w:rFonts w:ascii="Georgia" w:eastAsia="Georgia" w:hAnsi="Georgia"/>
-        </w:rPr>
-        <w:t>NOTE</w:t>
-      </w:r>
-      <w:r>
-        <w:rPr>
-          <w:rFonts w:ascii="Georgia" w:eastAsia="Georgia" w:hAnsi="Georgia"/>
-        </w:rPr>
-        <w:t xml:space="preserve"> </w:t>
-      </w:r>
-      <w:r>
-        <w:rPr>
-          <w:rFonts w:ascii="Georgia" w:eastAsia="Georgia" w:hAnsi="Georgia"/>
-        </w:rPr>
-        <w:t>}</w:t>
-      </w:r>
-      <w:proofErr w:type="gramEnd"/>
-      <w:r>
-        <w:rPr>
-          <w:rFonts w:ascii="Georgia" w:eastAsia="Georgia" w:hAnsi="Georgia"/>
-        </w:rPr>
-        <w:t>}</w:t>
-      </w:r>
-    </w:p>
-    <w:p/>
     <w:p>
       <w:pPr>
         <w:spacing w:before="240" w:after="120" w:line="240" w:lineRule="auto"/>
@@ -5263,8 +5096,30 @@
       <w:tab/>
       <w:t xml:space="preserve">Brought to you this week by </w:t>
     </w:r>
+    <w:proofErr w:type="gramStart"/>
     <w:r>
-      <w:t>{{SPONSOR}}</w:t>
+      <w:t>{{</w:t>
+    </w:r>
+    <w:r>
+      <w:t xml:space="preserve"> </w:t>
+    </w:r>
+    <w:r>
+      <w:t>SPONSOR</w:t>
+    </w:r>
+    <w:proofErr w:type="gramEnd"/>
+    <w:r>
+      <w:t>_</w:t>
+    </w:r>
+    <w:proofErr w:type="gramStart"/>
+    <w:r>
+      <w:t xml:space="preserve">LINE </w:t>
+    </w:r>
+    <w:r>
+      <w:t>}</w:t>
+    </w:r>
+    <w:proofErr w:type="gramEnd"/>
+    <w:r>
+      <w:t>}</w:t>
     </w:r>
   </w:p>
 </w:ftr>

--- a/recap_template.docx
+++ b/recap_template.docx
@@ -1208,6 +1208,12 @@
       </w:tr>
     </w:tbl>
     <w:p/>
+    <w:p>
+      <w:r>
+        <w:lastRenderedPageBreak/>
+        <w:br w:type="page"/>
+      </w:r>
+    </w:p>
     <w:p/>
     <w:p>
       <w:pPr>
@@ -1218,41 +1224,13 @@
           <w:sz w:val="28"/>
         </w:rPr>
       </w:pPr>
-      <w:proofErr w:type="gramStart"/>
       <w:r>
         <w:rPr>
           <w:rFonts w:ascii="Georgia" w:eastAsia="Georgia" w:hAnsi="Georgia"/>
           <w:b/>
           <w:sz w:val="28"/>
         </w:rPr>
-        <w:t>{{ MATCHUP</w:t>
-      </w:r>
-      <w:proofErr w:type="gramEnd"/>
-      <w:r>
-        <w:rPr>
-          <w:rFonts w:ascii="Georgia" w:eastAsia="Georgia" w:hAnsi="Georgia"/>
-          <w:b/>
-          <w:sz w:val="28"/>
-        </w:rPr>
-        <w:t>2_</w:t>
-      </w:r>
-      <w:proofErr w:type="gramStart"/>
-      <w:r>
-        <w:rPr>
-          <w:rFonts w:ascii="Georgia" w:eastAsia="Georgia" w:hAnsi="Georgia"/>
-          <w:b/>
-          <w:sz w:val="28"/>
-        </w:rPr>
-        <w:t>HOME }</w:t>
-      </w:r>
-      <w:proofErr w:type="gramEnd"/>
-      <w:r>
-        <w:rPr>
-          <w:rFonts w:ascii="Georgia" w:eastAsia="Georgia" w:hAnsi="Georgia"/>
-          <w:b/>
-          <w:sz w:val="28"/>
-        </w:rPr>
-        <w:t xml:space="preserve">} vs. </w:t>
+        <w:t xml:space="preserve">{{ MATCHUP2_HOME }} vs. </w:t>
       </w:r>
       <w:proofErr w:type="gramStart"/>
       <w:r>
@@ -1835,6 +1813,12 @@
         <w:br w:type="page"/>
       </w:r>
     </w:p>
+    <w:p>
+      <w:r>
+        <w:lastRenderedPageBreak/>
+        <w:br w:type="page"/>
+      </w:r>
+    </w:p>
     <w:p/>
     <w:p>
       <w:pPr>
@@ -2498,6 +2482,12 @@
         <w:br w:type="page"/>
       </w:r>
     </w:p>
+    <w:p>
+      <w:r>
+        <w:lastRenderedPageBreak/>
+        <w:br w:type="page"/>
+      </w:r>
+    </w:p>
     <w:p/>
     <w:p>
       <w:pPr>
@@ -3183,6 +3173,12 @@
         <w:br w:type="page"/>
       </w:r>
     </w:p>
+    <w:p>
+      <w:r>
+        <w:lastRenderedPageBreak/>
+        <w:br w:type="page"/>
+      </w:r>
+    </w:p>
     <w:p/>
     <w:p>
       <w:pPr>
@@ -3871,56 +3867,54 @@
     <w:p/>
     <w:p>
       <w:pPr>
-        <w:spacing w:before="240" w:after="40" w:line="240" w:lineRule="auto"/>
         <w:rPr>
           <w:rFonts w:ascii="Georgia" w:eastAsia="Georgia" w:hAnsi="Georgia"/>
           <w:b/>
           <w:sz w:val="28"/>
         </w:rPr>
       </w:pPr>
-      <w:proofErr w:type="gramStart"/>
       <w:r>
         <w:rPr>
           <w:rFonts w:ascii="Georgia" w:eastAsia="Georgia" w:hAnsi="Georgia"/>
           <w:b/>
           <w:sz w:val="28"/>
         </w:rPr>
-        <w:t>{{ MATCHUP</w:t>
-      </w:r>
-      <w:proofErr w:type="gramEnd"/>
-      <w:r>
+        <w:br w:type="page"/>
+      </w:r>
+    </w:p>
+    <w:p>
+      <w:pPr>
+        <w:spacing w:before="240" w:after="40" w:line="240" w:lineRule="auto"/>
         <w:rPr>
           <w:rFonts w:ascii="Georgia" w:eastAsia="Georgia" w:hAnsi="Georgia"/>
           <w:b/>
           <w:sz w:val="28"/>
         </w:rPr>
-        <w:t>6</w:t>
-      </w:r>
+      </w:pPr>
       <w:r>
         <w:rPr>
           <w:rFonts w:ascii="Georgia" w:eastAsia="Georgia" w:hAnsi="Georgia"/>
           <w:b/>
           <w:sz w:val="28"/>
         </w:rPr>
-        <w:t>_</w:t>
-      </w:r>
-      <w:proofErr w:type="gramStart"/>
+        <w:lastRenderedPageBreak/>
+        <w:t>{{ MATCHUP</w:t>
+      </w:r>
       <w:r>
         <w:rPr>
           <w:rFonts w:ascii="Georgia" w:eastAsia="Georgia" w:hAnsi="Georgia"/>
           <w:b/>
           <w:sz w:val="28"/>
         </w:rPr>
-        <w:t>HOME }</w:t>
-      </w:r>
-      <w:proofErr w:type="gramEnd"/>
+        <w:t>6</w:t>
+      </w:r>
       <w:r>
         <w:rPr>
           <w:rFonts w:ascii="Georgia" w:eastAsia="Georgia" w:hAnsi="Georgia"/>
           <w:b/>
           <w:sz w:val="28"/>
         </w:rPr>
-        <w:t xml:space="preserve">} vs. </w:t>
+        <w:t xml:space="preserve">_HOME }} vs. </w:t>
       </w:r>
       <w:proofErr w:type="gramStart"/>
       <w:r>
@@ -4553,6 +4547,12 @@
         <w:br w:type="page"/>
       </w:r>
     </w:p>
+    <w:p>
+      <w:r>
+        <w:lastRenderedPageBreak/>
+        <w:br w:type="page"/>
+      </w:r>
+    </w:p>
     <w:p/>
     <w:p>
       <w:pPr>
@@ -5036,8 +5036,10 @@
     <w:sectPr>
       <w:headerReference w:type="even" r:id="rId8"/>
       <w:headerReference w:type="default" r:id="rId9"/>
-      <w:footerReference w:type="default" r:id="rId10"/>
-      <w:headerReference w:type="first" r:id="rId11"/>
+      <w:footerReference w:type="even" r:id="rId10"/>
+      <w:footerReference w:type="default" r:id="rId11"/>
+      <w:headerReference w:type="first" r:id="rId12"/>
+      <w:footerReference w:type="first" r:id="rId13"/>
       <w:pgSz w:w="12240" w:h="15840"/>
       <w:pgMar w:top="1440" w:right="1800" w:bottom="1440" w:left="1800" w:header="720" w:footer="720" w:gutter="0"/>
       <w:cols w:space="720"/>
@@ -5073,6 +5075,16 @@
 </file>
 
 <file path=word/footer1.xml><?xml version="1.0" encoding="utf-8"?>
+<w:ftr xmlns:wpc="http://schemas.microsoft.com/office/word/2010/wordprocessingCanvas" xmlns:cx="http://schemas.microsoft.com/office/drawing/2014/chartex" xmlns:cx1="http://schemas.microsoft.com/office/drawing/2015/9/8/chartex" xmlns:cx2="http://schemas.microsoft.com/office/drawing/2015/10/21/chartex" xmlns:cx3="http://schemas.microsoft.com/office/drawing/2016/5/9/chartex" xmlns:cx4="http://schemas.microsoft.com/office/drawing/2016/5/10/chartex" xmlns:cx5="http://schemas.microsoft.com/office/drawing/2016/5/11/chartex" xmlns:cx6="http://schemas.microsoft.com/office/drawing/2016/5/12/chartex" xmlns:cx7="http://schemas.microsoft.com/office/drawing/2016/5/13/chartex" xmlns:cx8="http://schemas.microsoft.com/office/drawing/2016/5/14/chartex" xmlns:mc="http://schemas.openxmlformats.org/markup-compatibility/2006" xmlns:aink="http://schemas.microsoft.com/office/drawing/2016/ink" xmlns:am3d="http://schemas.microsoft.com/office/drawing/2017/model3d" xmlns:o="urn:schemas-microsoft-com:office:office" xmlns:oel="http://schemas.microsoft.com/office/2019/extlst" xmlns:r="http://schemas.openxmlformats.org/officeDocument/2006/relationships" xmlns:m="http://schemas.openxmlformats.org/officeDocument/2006/math" xmlns:v="urn:schemas-microsoft-com:vml" xmlns:wp14="http://schemas.microsoft.com/office/word/2010/wordprocessingDrawing" xmlns:wp="http://schemas.openxmlformats.org/drawingml/2006/wordprocessingDrawing" xmlns:w10="urn:schemas-microsoft-com:office:word" xmlns:w="http://schemas.openxmlformats.org/wordprocessingml/2006/main" xmlns:w14="http://schemas.microsoft.com/office/word/2010/wordml" xmlns:w15="http://schemas.microsoft.com/office/word/2012/wordml" xmlns:w16cex="http://schemas.microsoft.com/office/word/2018/wordml/cex" xmlns:w16cid="http://schemas.microsoft.com/office/word/2016/wordml/cid" xmlns:w16="http://schemas.microsoft.com/office/word/2018/wordml" xmlns:w16du="http://schemas.microsoft.com/office/word/2023/wordml/word16du" xmlns:w16sdtdh="http://schemas.microsoft.com/office/word/2020/wordml/sdtdatahash" xmlns:w16sdtfl="http://schemas.microsoft.com/office/word/2024/wordml/sdtformatlock" xmlns:w16se="http://schemas.microsoft.com/office/word/2015/wordml/symex" xmlns:wpg="http://schemas.microsoft.com/office/word/2010/wordprocessingGroup" xmlns:wpi="http://schemas.microsoft.com/office/word/2010/wordprocessingInk" xmlns:wne="http://schemas.microsoft.com/office/word/2006/wordml" xmlns:wps="http://schemas.microsoft.com/office/word/2010/wordprocessingShape" mc:Ignorable="w14 w15 w16se w16cid w16 w16cex w16sdtdh w16sdtfl w16du wp14">
+  <w:p>
+    <w:pPr>
+      <w:pStyle w:val="Footer"/>
+    </w:pPr>
+  </w:p>
+</w:ftr>
+</file>
+
+<file path=word/footer2.xml><?xml version="1.0" encoding="utf-8"?>
 <w:ftr xmlns:wpc="http://schemas.microsoft.com/office/word/2010/wordprocessingCanvas" xmlns:cx="http://schemas.microsoft.com/office/drawing/2014/chartex" xmlns:cx1="http://schemas.microsoft.com/office/drawing/2015/9/8/chartex" xmlns:cx2="http://schemas.microsoft.com/office/drawing/2015/10/21/chartex" xmlns:cx3="http://schemas.microsoft.com/office/drawing/2016/5/9/chartex" xmlns:cx4="http://schemas.microsoft.com/office/drawing/2016/5/10/chartex" xmlns:cx5="http://schemas.microsoft.com/office/drawing/2016/5/11/chartex" xmlns:cx6="http://schemas.microsoft.com/office/drawing/2016/5/12/chartex" xmlns:cx7="http://schemas.microsoft.com/office/drawing/2016/5/13/chartex" xmlns:cx8="http://schemas.microsoft.com/office/drawing/2016/5/14/chartex" xmlns:mc="http://schemas.openxmlformats.org/markup-compatibility/2006" xmlns:aink="http://schemas.microsoft.com/office/drawing/2016/ink" xmlns:am3d="http://schemas.microsoft.com/office/drawing/2017/model3d" xmlns:o="urn:schemas-microsoft-com:office:office" xmlns:oel="http://schemas.microsoft.com/office/2019/extlst" xmlns:r="http://schemas.openxmlformats.org/officeDocument/2006/relationships" xmlns:m="http://schemas.openxmlformats.org/officeDocument/2006/math" xmlns:v="urn:schemas-microsoft-com:vml" xmlns:wp14="http://schemas.microsoft.com/office/word/2010/wordprocessingDrawing" xmlns:wp="http://schemas.openxmlformats.org/drawingml/2006/wordprocessingDrawing" xmlns:w10="urn:schemas-microsoft-com:office:word" xmlns:w="http://schemas.openxmlformats.org/wordprocessingml/2006/main" xmlns:w14="http://schemas.microsoft.com/office/word/2010/wordml" xmlns:w15="http://schemas.microsoft.com/office/word/2012/wordml" xmlns:w16cex="http://schemas.microsoft.com/office/word/2018/wordml/cex" xmlns:w16cid="http://schemas.microsoft.com/office/word/2016/wordml/cid" xmlns:w16="http://schemas.microsoft.com/office/word/2018/wordml" xmlns:w16du="http://schemas.microsoft.com/office/word/2023/wordml/word16du" xmlns:w16sdtdh="http://schemas.microsoft.com/office/word/2020/wordml/sdtdatahash" xmlns:w16sdtfl="http://schemas.microsoft.com/office/word/2024/wordml/sdtformatlock" xmlns:w16se="http://schemas.microsoft.com/office/word/2015/wordml/symex" xmlns:wpg="http://schemas.microsoft.com/office/word/2010/wordprocessingGroup" xmlns:wpi="http://schemas.microsoft.com/office/word/2010/wordprocessingInk" xmlns:wne="http://schemas.microsoft.com/office/word/2006/wordml" xmlns:wps="http://schemas.microsoft.com/office/word/2010/wordprocessingShape" mc:Ignorable="w14 w15 w16se w16cid w16 w16cex w16sdtdh w16sdtfl w16du wp14">
   <w:p>
     <w:pPr>
@@ -5121,6 +5133,16 @@
     <w:r>
       <w:t>}</w:t>
     </w:r>
+  </w:p>
+</w:ftr>
+</file>
+
+<file path=word/footer3.xml><?xml version="1.0" encoding="utf-8"?>
+<w:ftr xmlns:wpc="http://schemas.microsoft.com/office/word/2010/wordprocessingCanvas" xmlns:cx="http://schemas.microsoft.com/office/drawing/2014/chartex" xmlns:cx1="http://schemas.microsoft.com/office/drawing/2015/9/8/chartex" xmlns:cx2="http://schemas.microsoft.com/office/drawing/2015/10/21/chartex" xmlns:cx3="http://schemas.microsoft.com/office/drawing/2016/5/9/chartex" xmlns:cx4="http://schemas.microsoft.com/office/drawing/2016/5/10/chartex" xmlns:cx5="http://schemas.microsoft.com/office/drawing/2016/5/11/chartex" xmlns:cx6="http://schemas.microsoft.com/office/drawing/2016/5/12/chartex" xmlns:cx7="http://schemas.microsoft.com/office/drawing/2016/5/13/chartex" xmlns:cx8="http://schemas.microsoft.com/office/drawing/2016/5/14/chartex" xmlns:mc="http://schemas.openxmlformats.org/markup-compatibility/2006" xmlns:aink="http://schemas.microsoft.com/office/drawing/2016/ink" xmlns:am3d="http://schemas.microsoft.com/office/drawing/2017/model3d" xmlns:o="urn:schemas-microsoft-com:office:office" xmlns:oel="http://schemas.microsoft.com/office/2019/extlst" xmlns:r="http://schemas.openxmlformats.org/officeDocument/2006/relationships" xmlns:m="http://schemas.openxmlformats.org/officeDocument/2006/math" xmlns:v="urn:schemas-microsoft-com:vml" xmlns:wp14="http://schemas.microsoft.com/office/word/2010/wordprocessingDrawing" xmlns:wp="http://schemas.openxmlformats.org/drawingml/2006/wordprocessingDrawing" xmlns:w10="urn:schemas-microsoft-com:office:word" xmlns:w="http://schemas.openxmlformats.org/wordprocessingml/2006/main" xmlns:w14="http://schemas.microsoft.com/office/word/2010/wordml" xmlns:w15="http://schemas.microsoft.com/office/word/2012/wordml" xmlns:w16cex="http://schemas.microsoft.com/office/word/2018/wordml/cex" xmlns:w16cid="http://schemas.microsoft.com/office/word/2016/wordml/cid" xmlns:w16="http://schemas.microsoft.com/office/word/2018/wordml" xmlns:w16du="http://schemas.microsoft.com/office/word/2023/wordml/word16du" xmlns:w16sdtdh="http://schemas.microsoft.com/office/word/2020/wordml/sdtdatahash" xmlns:w16sdtfl="http://schemas.microsoft.com/office/word/2024/wordml/sdtformatlock" xmlns:w16se="http://schemas.microsoft.com/office/word/2015/wordml/symex" xmlns:wpg="http://schemas.microsoft.com/office/word/2010/wordprocessingGroup" xmlns:wpi="http://schemas.microsoft.com/office/word/2010/wordprocessingInk" xmlns:wne="http://schemas.microsoft.com/office/word/2006/wordml" xmlns:wps="http://schemas.microsoft.com/office/word/2010/wordprocessingShape" mc:Ignorable="w14 w15 w16se w16cid w16 w16cex w16sdtdh w16sdtfl w16du wp14">
+  <w:p>
+    <w:pPr>
+      <w:pStyle w:val="Footer"/>
+    </w:pPr>
   </w:p>
 </w:ftr>
 </file>

--- a/recap_template.docx
+++ b/recap_template.docx
@@ -17,14 +17,12 @@
         <w:pStyle w:val="Title"/>
         <w:jc w:val="center"/>
       </w:pPr>
-      <w:proofErr w:type="gramStart"/>
       <w:r>
         <w:t xml:space="preserve">{{ </w:t>
       </w:r>
       <w:r>
         <w:t>title</w:t>
       </w:r>
-      <w:proofErr w:type="gramEnd"/>
       <w:r>
         <w:t xml:space="preserve"> </w:t>
       </w:r>
@@ -58,19 +56,11 @@
             <w:pPr>
               <w:jc w:val="center"/>
             </w:pPr>
-            <w:proofErr w:type="gramStart"/>
             <w:r>
               <w:rPr>
                 <w:b/>
               </w:rPr>
-              <w:t>{{ LEAGUE</w:t>
-            </w:r>
-            <w:proofErr w:type="gramEnd"/>
-            <w:r>
-              <w:rPr>
-                <w:b/>
-              </w:rPr>
-              <w:t>_LOGO }}</w:t>
+              <w:t>{{ LEAGUE_LOGO }}</w:t>
             </w:r>
           </w:p>
         </w:tc>
@@ -107,14 +97,7 @@
         <w:rPr>
           <w:szCs w:val="32"/>
         </w:rPr>
-        <w:t xml:space="preserve">WEEK </w:t>
-      </w:r>
-      <w:proofErr w:type="gramStart"/>
-      <w:r>
-        <w:rPr>
-          <w:szCs w:val="32"/>
-        </w:rPr>
-        <w:t>{{</w:t>
+        <w:t>WEEK {{</w:t>
       </w:r>
       <w:r>
         <w:rPr>
@@ -126,21 +109,7 @@
         <w:rPr>
           <w:szCs w:val="32"/>
         </w:rPr>
-        <w:t>WEEK</w:t>
-      </w:r>
-      <w:proofErr w:type="gramEnd"/>
-      <w:r>
-        <w:rPr>
-          <w:szCs w:val="32"/>
-        </w:rPr>
-        <w:t>_</w:t>
-      </w:r>
-      <w:proofErr w:type="gramStart"/>
-      <w:r>
-        <w:rPr>
-          <w:szCs w:val="32"/>
-        </w:rPr>
-        <w:t>NUMBER</w:t>
+        <w:t>WEEK_NUMBER</w:t>
       </w:r>
       <w:r>
         <w:rPr>
@@ -152,14 +121,7 @@
         <w:rPr>
           <w:szCs w:val="32"/>
         </w:rPr>
-        <w:t>}</w:t>
-      </w:r>
-      <w:proofErr w:type="gramEnd"/>
-      <w:r>
-        <w:rPr>
-          <w:szCs w:val="32"/>
-        </w:rPr>
-        <w:t>} RECAP</w:t>
+        <w:t>}} RECAP</w:t>
       </w:r>
     </w:p>
     <w:p/>
@@ -167,7 +129,6 @@
       <w:pPr>
         <w:spacing w:after="120" w:line="240" w:lineRule="auto"/>
       </w:pPr>
-      <w:proofErr w:type="gramStart"/>
       <w:r>
         <w:rPr>
           <w:rFonts w:ascii="Georgia" w:eastAsia="Georgia" w:hAnsi="Georgia"/>
@@ -184,21 +145,7 @@
         <w:rPr>
           <w:rFonts w:ascii="Georgia" w:eastAsia="Georgia" w:hAnsi="Georgia"/>
         </w:rPr>
-        <w:t>WEEKLY</w:t>
-      </w:r>
-      <w:proofErr w:type="gramEnd"/>
-      <w:r>
-        <w:rPr>
-          <w:rFonts w:ascii="Georgia" w:eastAsia="Georgia" w:hAnsi="Georgia"/>
-        </w:rPr>
-        <w:t>_</w:t>
-      </w:r>
-      <w:proofErr w:type="gramStart"/>
-      <w:r>
-        <w:rPr>
-          <w:rFonts w:ascii="Georgia" w:eastAsia="Georgia" w:hAnsi="Georgia"/>
-        </w:rPr>
-        <w:t>INTRO</w:t>
+        <w:t>WEEKLY_INTRO</w:t>
       </w:r>
       <w:r>
         <w:rPr>
@@ -210,14 +157,7 @@
         <w:rPr>
           <w:rFonts w:ascii="Georgia" w:eastAsia="Georgia" w:hAnsi="Georgia"/>
         </w:rPr>
-        <w:t>}</w:t>
-      </w:r>
-      <w:proofErr w:type="gramEnd"/>
-      <w:r>
-        <w:rPr>
-          <w:rFonts w:ascii="Georgia" w:eastAsia="Georgia" w:hAnsi="Georgia"/>
-        </w:rPr>
-        <w:t>}</w:t>
+        <w:t>}}</w:t>
       </w:r>
     </w:p>
     <w:p>
@@ -242,7 +182,6 @@
           <w:sz w:val="28"/>
         </w:rPr>
       </w:pPr>
-      <w:proofErr w:type="gramStart"/>
       <w:r>
         <w:rPr>
           <w:rFonts w:ascii="Georgia" w:eastAsia="Georgia" w:hAnsi="Georgia"/>
@@ -267,7 +206,6 @@
         </w:rPr>
         <w:t>MATCHUP</w:t>
       </w:r>
-      <w:proofErr w:type="gramEnd"/>
       <w:r>
         <w:rPr>
           <w:rFonts w:ascii="Georgia" w:eastAsia="Georgia" w:hAnsi="Georgia"/>
@@ -284,7 +222,6 @@
         </w:rPr>
         <w:t>_</w:t>
       </w:r>
-      <w:proofErr w:type="gramStart"/>
       <w:r>
         <w:rPr>
           <w:rFonts w:ascii="Georgia" w:eastAsia="Georgia" w:hAnsi="Georgia"/>
@@ -307,16 +244,7 @@
           <w:b/>
           <w:sz w:val="28"/>
         </w:rPr>
-        <w:t>}</w:t>
-      </w:r>
-      <w:proofErr w:type="gramEnd"/>
-      <w:r>
-        <w:rPr>
-          <w:rFonts w:ascii="Georgia" w:eastAsia="Georgia" w:hAnsi="Georgia"/>
-          <w:b/>
-          <w:sz w:val="28"/>
-        </w:rPr>
-        <w:t>}</w:t>
+        <w:t>}}</w:t>
       </w:r>
       <w:r>
         <w:rPr>
@@ -324,16 +252,7 @@
           <w:b/>
           <w:sz w:val="28"/>
         </w:rPr>
-        <w:t xml:space="preserve"> vs. </w:t>
-      </w:r>
-      <w:proofErr w:type="gramStart"/>
-      <w:r>
-        <w:rPr>
-          <w:rFonts w:ascii="Georgia" w:eastAsia="Georgia" w:hAnsi="Georgia"/>
-          <w:b/>
-          <w:sz w:val="28"/>
-        </w:rPr>
-        <w:t>{{</w:t>
+        <w:t xml:space="preserve"> vs. {{</w:t>
       </w:r>
       <w:r>
         <w:rPr>
@@ -351,7 +270,6 @@
         </w:rPr>
         <w:t>MATCHUP</w:t>
       </w:r>
-      <w:proofErr w:type="gramEnd"/>
       <w:r>
         <w:rPr>
           <w:rFonts w:ascii="Georgia" w:eastAsia="Georgia" w:hAnsi="Georgia"/>
@@ -366,16 +284,7 @@
           <w:b/>
           <w:sz w:val="28"/>
         </w:rPr>
-        <w:t>_</w:t>
-      </w:r>
-      <w:proofErr w:type="gramStart"/>
-      <w:r>
-        <w:rPr>
-          <w:rFonts w:ascii="Georgia" w:eastAsia="Georgia" w:hAnsi="Georgia"/>
-          <w:b/>
-          <w:sz w:val="28"/>
-        </w:rPr>
-        <w:t>AWAY</w:t>
+        <w:t>_AWAY</w:t>
       </w:r>
       <w:r>
         <w:rPr>
@@ -391,16 +300,7 @@
           <w:b/>
           <w:sz w:val="28"/>
         </w:rPr>
-        <w:t>}</w:t>
-      </w:r>
-      <w:proofErr w:type="gramEnd"/>
-      <w:r>
-        <w:rPr>
-          <w:rFonts w:ascii="Georgia" w:eastAsia="Georgia" w:hAnsi="Georgia"/>
-          <w:b/>
-          <w:sz w:val="28"/>
-        </w:rPr>
-        <w:t>}</w:t>
+        <w:t>}}</w:t>
       </w:r>
     </w:p>
     <w:tbl>
@@ -427,7 +327,6 @@
                 <w:szCs w:val="20"/>
               </w:rPr>
             </w:pPr>
-            <w:proofErr w:type="gramStart"/>
             <w:r>
               <w:rPr>
                 <w:rFonts w:ascii="Georgia" w:eastAsia="Georgia" w:hAnsi="Georgia"/>
@@ -435,9 +334,8 @@
                 <w:sz w:val="20"/>
                 <w:szCs w:val="20"/>
               </w:rPr>
-              <w:t>{{ MATCHUP</w:t>
-            </w:r>
-            <w:proofErr w:type="gramEnd"/>
+              <w:t>{{ MATCHUP1_HOME_LOGO }}</w:t>
+            </w:r>
             <w:r>
               <w:rPr>
                 <w:rFonts w:ascii="Georgia" w:eastAsia="Georgia" w:hAnsi="Georgia"/>
@@ -445,84 +343,19 @@
                 <w:sz w:val="20"/>
                 <w:szCs w:val="20"/>
               </w:rPr>
-              <w:t>1_HOME_</w:t>
-            </w:r>
-            <w:proofErr w:type="gramStart"/>
-            <w:r>
-              <w:rPr>
-                <w:rFonts w:ascii="Georgia" w:eastAsia="Georgia" w:hAnsi="Georgia"/>
-                <w:b/>
-                <w:sz w:val="20"/>
-                <w:szCs w:val="20"/>
-              </w:rPr>
-              <w:t>LOGO }</w:t>
-            </w:r>
-            <w:proofErr w:type="gramEnd"/>
-            <w:r>
-              <w:rPr>
-                <w:rFonts w:ascii="Georgia" w:eastAsia="Georgia" w:hAnsi="Georgia"/>
-                <w:b/>
-                <w:sz w:val="20"/>
-                <w:szCs w:val="20"/>
-              </w:rPr>
-              <w:t>}</w:t>
-            </w:r>
-            <w:r>
-              <w:rPr>
-                <w:rFonts w:ascii="Georgia" w:eastAsia="Georgia" w:hAnsi="Georgia"/>
-                <w:b/>
-                <w:sz w:val="20"/>
-                <w:szCs w:val="20"/>
-              </w:rPr>
               <w:t xml:space="preserve"> – </w:t>
             </w:r>
-            <w:proofErr w:type="gramStart"/>
             <w:r>
               <w:rPr>
                 <w:rStyle w:val="IntenseReference"/>
               </w:rPr>
-              <w:t>{{ MATCHUP</w:t>
-            </w:r>
-            <w:proofErr w:type="gramEnd"/>
+              <w:t>{{ MATCHUP1_HOME }}</w:t>
+            </w:r>
             <w:r>
               <w:rPr>
                 <w:rStyle w:val="IntenseReference"/>
               </w:rPr>
-              <w:t>1_</w:t>
-            </w:r>
-            <w:proofErr w:type="gramStart"/>
-            <w:r>
-              <w:rPr>
-                <w:rStyle w:val="IntenseReference"/>
-              </w:rPr>
-              <w:t>HOME }</w:t>
-            </w:r>
-            <w:proofErr w:type="gramEnd"/>
-            <w:r>
-              <w:rPr>
-                <w:rStyle w:val="IntenseReference"/>
-              </w:rPr>
-              <w:t>}</w:t>
-            </w:r>
-            <w:r>
-              <w:rPr>
-                <w:rStyle w:val="IntenseReference"/>
-              </w:rPr>
-              <w:t xml:space="preserve"> – </w:t>
-            </w:r>
-            <w:proofErr w:type="gramStart"/>
-            <w:r>
-              <w:rPr>
-                <w:rStyle w:val="IntenseReference"/>
-              </w:rPr>
-              <w:t>{{ MATCHUP</w:t>
-            </w:r>
-            <w:proofErr w:type="gramEnd"/>
-            <w:r>
-              <w:rPr>
-                <w:rStyle w:val="IntenseReference"/>
-              </w:rPr>
-              <w:t>1_HS }}</w:t>
+              <w:t xml:space="preserve"> – {{ MATCHUP1_HS }}</w:t>
             </w:r>
           </w:p>
         </w:tc>
@@ -567,7 +400,6 @@
                 <w:szCs w:val="20"/>
               </w:rPr>
             </w:pPr>
-            <w:proofErr w:type="gramStart"/>
             <w:r>
               <w:rPr>
                 <w:rFonts w:ascii="Georgia" w:eastAsia="Georgia" w:hAnsi="Georgia"/>
@@ -575,9 +407,8 @@
                 <w:sz w:val="20"/>
                 <w:szCs w:val="20"/>
               </w:rPr>
-              <w:t>{{ MATCHUP</w:t>
-            </w:r>
-            <w:proofErr w:type="gramEnd"/>
+              <w:t>{{ MATCHUP1_AWAY_LOGO }}</w:t>
+            </w:r>
             <w:r>
               <w:rPr>
                 <w:rFonts w:ascii="Georgia" w:eastAsia="Georgia" w:hAnsi="Georgia"/>
@@ -585,84 +416,19 @@
                 <w:sz w:val="20"/>
                 <w:szCs w:val="20"/>
               </w:rPr>
-              <w:t>1_AWAY_</w:t>
-            </w:r>
-            <w:proofErr w:type="gramStart"/>
-            <w:r>
-              <w:rPr>
-                <w:rFonts w:ascii="Georgia" w:eastAsia="Georgia" w:hAnsi="Georgia"/>
-                <w:b/>
-                <w:sz w:val="20"/>
-                <w:szCs w:val="20"/>
-              </w:rPr>
-              <w:t>LOGO }</w:t>
-            </w:r>
-            <w:proofErr w:type="gramEnd"/>
-            <w:r>
-              <w:rPr>
-                <w:rFonts w:ascii="Georgia" w:eastAsia="Georgia" w:hAnsi="Georgia"/>
-                <w:b/>
-                <w:sz w:val="20"/>
-                <w:szCs w:val="20"/>
-              </w:rPr>
-              <w:t>}</w:t>
-            </w:r>
-            <w:r>
-              <w:rPr>
-                <w:rFonts w:ascii="Georgia" w:eastAsia="Georgia" w:hAnsi="Georgia"/>
-                <w:b/>
-                <w:sz w:val="20"/>
-                <w:szCs w:val="20"/>
-              </w:rPr>
               <w:t xml:space="preserve"> - </w:t>
             </w:r>
-            <w:proofErr w:type="gramStart"/>
             <w:r>
               <w:rPr>
                 <w:rStyle w:val="IntenseReference"/>
               </w:rPr>
-              <w:t>{{ MATCHUP</w:t>
-            </w:r>
-            <w:proofErr w:type="gramEnd"/>
+              <w:t>{{ MATCHUP1_AWAY }}</w:t>
+            </w:r>
             <w:r>
               <w:rPr>
                 <w:rStyle w:val="IntenseReference"/>
               </w:rPr>
-              <w:t>1_</w:t>
-            </w:r>
-            <w:proofErr w:type="gramStart"/>
-            <w:r>
-              <w:rPr>
-                <w:rStyle w:val="IntenseReference"/>
-              </w:rPr>
-              <w:t>AWAY }</w:t>
-            </w:r>
-            <w:proofErr w:type="gramEnd"/>
-            <w:r>
-              <w:rPr>
-                <w:rStyle w:val="IntenseReference"/>
-              </w:rPr>
-              <w:t>}</w:t>
-            </w:r>
-            <w:r>
-              <w:rPr>
-                <w:rStyle w:val="IntenseReference"/>
-              </w:rPr>
-              <w:t xml:space="preserve"> – </w:t>
-            </w:r>
-            <w:proofErr w:type="gramStart"/>
-            <w:r>
-              <w:rPr>
-                <w:rStyle w:val="IntenseReference"/>
-              </w:rPr>
-              <w:t>{{ MATCHUP</w:t>
-            </w:r>
-            <w:proofErr w:type="gramEnd"/>
-            <w:r>
-              <w:rPr>
-                <w:rStyle w:val="IntenseReference"/>
-              </w:rPr>
-              <w:t>1_AS }}</w:t>
+              <w:t xml:space="preserve"> – {{ MATCHUP1_AS }}</w:t>
             </w:r>
           </w:p>
         </w:tc>
@@ -680,7 +446,6 @@
           <w:rFonts w:ascii="Georgia" w:eastAsia="Georgia" w:hAnsi="Georgia"/>
         </w:rPr>
       </w:pPr>
-      <w:proofErr w:type="gramStart"/>
       <w:r>
         <w:rPr>
           <w:rFonts w:ascii="Georgia" w:eastAsia="Georgia" w:hAnsi="Georgia"/>
@@ -699,7 +464,6 @@
         </w:rPr>
         <w:t>MATCHUP</w:t>
       </w:r>
-      <w:proofErr w:type="gramEnd"/>
       <w:r>
         <w:rPr>
           <w:rFonts w:ascii="Georgia" w:eastAsia="Georgia" w:hAnsi="Georgia"/>
@@ -712,7 +476,6 @@
         </w:rPr>
         <w:t>_</w:t>
       </w:r>
-      <w:proofErr w:type="gramStart"/>
       <w:r>
         <w:rPr>
           <w:rFonts w:ascii="Georgia" w:eastAsia="Georgia" w:hAnsi="Georgia"/>
@@ -729,14 +492,7 @@
         <w:rPr>
           <w:rFonts w:ascii="Georgia" w:eastAsia="Georgia" w:hAnsi="Georgia"/>
         </w:rPr>
-        <w:t>}</w:t>
-      </w:r>
-      <w:proofErr w:type="gramEnd"/>
-      <w:r>
-        <w:rPr>
-          <w:rFonts w:ascii="Georgia" w:eastAsia="Georgia" w:hAnsi="Georgia"/>
-        </w:rPr>
-        <w:t>}</w:t>
+        <w:t>}}</w:t>
       </w:r>
     </w:p>
     <w:p>
@@ -807,7 +563,6 @@
               <w:spacing w:after="120"/>
               <w:cnfStyle w:val="100000000000" w:firstRow="1" w:lastRow="0" w:firstColumn="0" w:lastColumn="0" w:oddVBand="0" w:evenVBand="0" w:oddHBand="0" w:evenHBand="0" w:firstRowFirstColumn="0" w:firstRowLastColumn="0" w:lastRowFirstColumn="0" w:lastRowLastColumn="0"/>
             </w:pPr>
-            <w:proofErr w:type="gramStart"/>
             <w:r>
               <w:rPr>
                 <w:rFonts w:ascii="Georgia" w:eastAsia="Georgia" w:hAnsi="Georgia"/>
@@ -832,7 +587,6 @@
               </w:rPr>
               <w:t>MATCHUP</w:t>
             </w:r>
-            <w:proofErr w:type="gramEnd"/>
             <w:r>
               <w:rPr>
                 <w:rFonts w:ascii="Georgia" w:eastAsia="Georgia" w:hAnsi="Georgia"/>
@@ -900,7 +654,6 @@
               <w:spacing w:after="120"/>
               <w:cnfStyle w:val="000000100000" w:firstRow="0" w:lastRow="0" w:firstColumn="0" w:lastColumn="0" w:oddVBand="0" w:evenVBand="0" w:oddHBand="1" w:evenHBand="0" w:firstRowFirstColumn="0" w:firstRowLastColumn="0" w:lastRowFirstColumn="0" w:lastRowLastColumn="0"/>
             </w:pPr>
-            <w:proofErr w:type="gramStart"/>
             <w:r>
               <w:rPr>
                 <w:rFonts w:ascii="Georgia" w:eastAsia="Georgia" w:hAnsi="Georgia"/>
@@ -922,7 +675,6 @@
               </w:rPr>
               <w:t>MATCHUP</w:t>
             </w:r>
-            <w:proofErr w:type="gramEnd"/>
             <w:r>
               <w:rPr>
                 <w:rFonts w:ascii="Georgia" w:eastAsia="Georgia" w:hAnsi="Georgia"/>
@@ -983,7 +735,6 @@
               <w:spacing w:after="120"/>
               <w:cnfStyle w:val="000000000000" w:firstRow="0" w:lastRow="0" w:firstColumn="0" w:lastColumn="0" w:oddVBand="0" w:evenVBand="0" w:oddHBand="0" w:evenHBand="0" w:firstRowFirstColumn="0" w:firstRowLastColumn="0" w:lastRowFirstColumn="0" w:lastRowLastColumn="0"/>
             </w:pPr>
-            <w:proofErr w:type="gramStart"/>
             <w:r>
               <w:rPr>
                 <w:rFonts w:ascii="Georgia" w:eastAsia="Georgia" w:hAnsi="Georgia"/>
@@ -1005,7 +756,6 @@
               </w:rPr>
               <w:t>MATCHUP</w:t>
             </w:r>
-            <w:proofErr w:type="gramEnd"/>
             <w:r>
               <w:rPr>
                 <w:rFonts w:ascii="Georgia" w:eastAsia="Georgia" w:hAnsi="Georgia"/>
@@ -1069,7 +819,6 @@
               <w:spacing w:after="120"/>
               <w:cnfStyle w:val="000000100000" w:firstRow="0" w:lastRow="0" w:firstColumn="0" w:lastColumn="0" w:oddVBand="0" w:evenVBand="0" w:oddHBand="1" w:evenHBand="0" w:firstRowFirstColumn="0" w:firstRowLastColumn="0" w:lastRowFirstColumn="0" w:lastRowLastColumn="0"/>
             </w:pPr>
-            <w:proofErr w:type="gramStart"/>
             <w:r>
               <w:rPr>
                 <w:rFonts w:ascii="Georgia" w:eastAsia="Georgia" w:hAnsi="Georgia"/>
@@ -1091,7 +840,6 @@
               </w:rPr>
               <w:t>MATCHUP</w:t>
             </w:r>
-            <w:proofErr w:type="gramEnd"/>
             <w:r>
               <w:rPr>
                 <w:rFonts w:ascii="Georgia" w:eastAsia="Georgia" w:hAnsi="Georgia"/>
@@ -1152,7 +900,6 @@
               <w:spacing w:after="120"/>
               <w:cnfStyle w:val="000000000000" w:firstRow="0" w:lastRow="0" w:firstColumn="0" w:lastColumn="0" w:oddVBand="0" w:evenVBand="0" w:oddHBand="0" w:evenHBand="0" w:firstRowFirstColumn="0" w:firstRowLastColumn="0" w:lastRowFirstColumn="0" w:lastRowLastColumn="0"/>
             </w:pPr>
-            <w:proofErr w:type="gramStart"/>
             <w:r>
               <w:rPr>
                 <w:rFonts w:ascii="Georgia" w:eastAsia="Georgia" w:hAnsi="Georgia"/>
@@ -1174,7 +921,6 @@
               </w:rPr>
               <w:t>MATCHUP</w:t>
             </w:r>
-            <w:proofErr w:type="gramEnd"/>
             <w:r>
               <w:rPr>
                 <w:rFonts w:ascii="Georgia" w:eastAsia="Georgia" w:hAnsi="Georgia"/>
@@ -1210,7 +956,6 @@
     <w:p/>
     <w:p>
       <w:r>
-        <w:lastRenderedPageBreak/>
         <w:br w:type="page"/>
       </w:r>
     </w:p>
@@ -1230,43 +975,26 @@
           <w:b/>
           <w:sz w:val="28"/>
         </w:rPr>
-        <w:t xml:space="preserve">{{ MATCHUP2_HOME }} vs. </w:t>
+        <w:br w:type="page"/>
       </w:r>
-      <w:proofErr w:type="gramStart"/>
+    </w:p>
+    <w:p>
+      <w:pPr>
+        <w:spacing w:before="240" w:after="40" w:line="240" w:lineRule="auto"/>
+        <w:rPr>
+          <w:rFonts w:ascii="Georgia" w:eastAsia="Georgia" w:hAnsi="Georgia"/>
+          <w:b/>
+          <w:sz w:val="28"/>
+        </w:rPr>
+      </w:pPr>
       <w:r>
         <w:rPr>
           <w:rFonts w:ascii="Georgia" w:eastAsia="Georgia" w:hAnsi="Georgia"/>
           <w:b/>
           <w:sz w:val="28"/>
         </w:rPr>
-        <w:t>{{ MATCHUP</w:t>
-      </w:r>
-      <w:proofErr w:type="gramEnd"/>
-      <w:r>
-        <w:rPr>
-          <w:rFonts w:ascii="Georgia" w:eastAsia="Georgia" w:hAnsi="Georgia"/>
-          <w:b/>
-          <w:sz w:val="28"/>
-        </w:rPr>
-        <w:t>2_</w:t>
-      </w:r>
-      <w:proofErr w:type="gramStart"/>
-      <w:r>
-        <w:rPr>
-          <w:rFonts w:ascii="Georgia" w:eastAsia="Georgia" w:hAnsi="Georgia"/>
-          <w:b/>
-          <w:sz w:val="28"/>
-        </w:rPr>
-        <w:t>AWAY }</w:t>
-      </w:r>
-      <w:proofErr w:type="gramEnd"/>
-      <w:r>
-        <w:rPr>
-          <w:rFonts w:ascii="Georgia" w:eastAsia="Georgia" w:hAnsi="Georgia"/>
-          <w:b/>
-          <w:sz w:val="28"/>
-        </w:rPr>
-        <w:t>}</w:t>
+        <w:lastRenderedPageBreak/>
+        <w:t>{{ MATCHUP2_HOME }} vs. {{ MATCHUP2_AWAY }}</w:t>
       </w:r>
     </w:p>
     <w:tbl>
@@ -1293,7 +1021,6 @@
                 <w:szCs w:val="20"/>
               </w:rPr>
             </w:pPr>
-            <w:proofErr w:type="gramStart"/>
             <w:r>
               <w:rPr>
                 <w:rFonts w:ascii="Georgia" w:eastAsia="Georgia" w:hAnsi="Georgia"/>
@@ -1301,66 +1028,46 @@
                 <w:sz w:val="20"/>
                 <w:szCs w:val="20"/>
               </w:rPr>
+              <w:t>{{ MATCHUP2_HOME_LOGO }}</w:t>
+            </w:r>
+            <w:r>
+              <w:rPr>
+                <w:rFonts w:ascii="Georgia" w:eastAsia="Georgia" w:hAnsi="Georgia"/>
+                <w:b/>
+                <w:sz w:val="20"/>
+                <w:szCs w:val="20"/>
+              </w:rPr>
+              <w:t xml:space="preserve"> – </w:t>
+            </w:r>
+            <w:r>
+              <w:rPr>
+                <w:rStyle w:val="IntenseReference"/>
+              </w:rPr>
               <w:t>{{ MATCHUP</w:t>
             </w:r>
-            <w:proofErr w:type="gramEnd"/>
-            <w:r>
-              <w:rPr>
-                <w:rFonts w:ascii="Georgia" w:eastAsia="Georgia" w:hAnsi="Georgia"/>
-                <w:b/>
-                <w:sz w:val="20"/>
-                <w:szCs w:val="20"/>
-              </w:rPr>
-              <w:t>2_HOME_</w:t>
-            </w:r>
-            <w:proofErr w:type="gramStart"/>
-            <w:r>
-              <w:rPr>
-                <w:rFonts w:ascii="Georgia" w:eastAsia="Georgia" w:hAnsi="Georgia"/>
-                <w:b/>
-                <w:sz w:val="20"/>
-                <w:szCs w:val="20"/>
-              </w:rPr>
-              <w:t>LOGO }</w:t>
-            </w:r>
-            <w:proofErr w:type="gramEnd"/>
-            <w:r>
-              <w:rPr>
-                <w:rFonts w:ascii="Georgia" w:eastAsia="Georgia" w:hAnsi="Georgia"/>
-                <w:b/>
-                <w:sz w:val="20"/>
-                <w:szCs w:val="20"/>
-              </w:rPr>
-              <w:t>}</w:t>
-            </w:r>
-            <w:r>
-              <w:rPr>
-                <w:rFonts w:ascii="Georgia" w:eastAsia="Georgia" w:hAnsi="Georgia"/>
-                <w:b/>
-                <w:sz w:val="20"/>
-                <w:szCs w:val="20"/>
-              </w:rPr>
-              <w:t xml:space="preserve"> – </w:t>
-            </w:r>
-            <w:proofErr w:type="gramStart"/>
             <w:r>
               <w:rPr>
                 <w:rStyle w:val="IntenseReference"/>
               </w:rPr>
-              <w:t>{{ MATCHUP</w:t>
-            </w:r>
-            <w:proofErr w:type="gramEnd"/>
+              <w:t>2</w:t>
+            </w:r>
             <w:r>
               <w:rPr>
                 <w:rStyle w:val="IntenseReference"/>
               </w:rPr>
-              <w:t>2</w:t>
+              <w:t>_HOME }}</w:t>
             </w:r>
             <w:r>
               <w:rPr>
                 <w:rStyle w:val="IntenseReference"/>
               </w:rPr>
-              <w:t>_HOME }}</w:t>
+              <w:t xml:space="preserve"> </w:t>
+            </w:r>
+            <w:r>
+              <w:rPr>
+                <w:rStyle w:val="IntenseReference"/>
+              </w:rPr>
+              <w:t>– {{ MATCHUP2_HS }}</w:t>
             </w:r>
           </w:p>
         </w:tc>
@@ -1405,7 +1112,6 @@
                 <w:szCs w:val="20"/>
               </w:rPr>
             </w:pPr>
-            <w:proofErr w:type="gramStart"/>
             <w:r>
               <w:rPr>
                 <w:rFonts w:ascii="Georgia" w:eastAsia="Georgia" w:hAnsi="Georgia"/>
@@ -1413,66 +1119,46 @@
                 <w:sz w:val="20"/>
                 <w:szCs w:val="20"/>
               </w:rPr>
+              <w:t>{{ MATCHUP2_AWAY_LOGO }}</w:t>
+            </w:r>
+            <w:r>
+              <w:rPr>
+                <w:rFonts w:ascii="Georgia" w:eastAsia="Georgia" w:hAnsi="Georgia"/>
+                <w:b/>
+                <w:sz w:val="20"/>
+                <w:szCs w:val="20"/>
+              </w:rPr>
+              <w:t xml:space="preserve"> – </w:t>
+            </w:r>
+            <w:r>
+              <w:rPr>
+                <w:rStyle w:val="IntenseReference"/>
+              </w:rPr>
               <w:t>{{ MATCHUP</w:t>
             </w:r>
-            <w:proofErr w:type="gramEnd"/>
-            <w:r>
-              <w:rPr>
-                <w:rFonts w:ascii="Georgia" w:eastAsia="Georgia" w:hAnsi="Georgia"/>
-                <w:b/>
-                <w:sz w:val="20"/>
-                <w:szCs w:val="20"/>
-              </w:rPr>
-              <w:t>2_AWAY_</w:t>
-            </w:r>
-            <w:proofErr w:type="gramStart"/>
-            <w:r>
-              <w:rPr>
-                <w:rFonts w:ascii="Georgia" w:eastAsia="Georgia" w:hAnsi="Georgia"/>
-                <w:b/>
-                <w:sz w:val="20"/>
-                <w:szCs w:val="20"/>
-              </w:rPr>
-              <w:t>LOGO }</w:t>
-            </w:r>
-            <w:proofErr w:type="gramEnd"/>
-            <w:r>
-              <w:rPr>
-                <w:rFonts w:ascii="Georgia" w:eastAsia="Georgia" w:hAnsi="Georgia"/>
-                <w:b/>
-                <w:sz w:val="20"/>
-                <w:szCs w:val="20"/>
-              </w:rPr>
-              <w:t>}</w:t>
-            </w:r>
-            <w:r>
-              <w:rPr>
-                <w:rFonts w:ascii="Georgia" w:eastAsia="Georgia" w:hAnsi="Georgia"/>
-                <w:b/>
-                <w:sz w:val="20"/>
-                <w:szCs w:val="20"/>
-              </w:rPr>
-              <w:t xml:space="preserve"> – </w:t>
-            </w:r>
-            <w:proofErr w:type="gramStart"/>
             <w:r>
               <w:rPr>
                 <w:rStyle w:val="IntenseReference"/>
               </w:rPr>
-              <w:t>{{ MATCHUP</w:t>
-            </w:r>
-            <w:proofErr w:type="gramEnd"/>
+              <w:t>2</w:t>
+            </w:r>
             <w:r>
               <w:rPr>
                 <w:rStyle w:val="IntenseReference"/>
               </w:rPr>
-              <w:t>2</w:t>
+              <w:t>_AWAY }}</w:t>
             </w:r>
             <w:r>
               <w:rPr>
                 <w:rStyle w:val="IntenseReference"/>
               </w:rPr>
-              <w:t>_AWAY }}</w:t>
+              <w:t xml:space="preserve"> – {{ MATCHUP</w:t>
+            </w:r>
+            <w:r>
+              <w:rPr>
+                <w:rStyle w:val="IntenseReference"/>
+              </w:rPr>
+              <w:t>2_AS }}</w:t>
             </w:r>
           </w:p>
         </w:tc>
@@ -1490,33 +1176,11 @@
           <w:rFonts w:ascii="Georgia" w:eastAsia="Georgia" w:hAnsi="Georgia"/>
         </w:rPr>
       </w:pPr>
-      <w:proofErr w:type="gramStart"/>
       <w:r>
         <w:rPr>
           <w:rFonts w:ascii="Georgia" w:eastAsia="Georgia" w:hAnsi="Georgia"/>
         </w:rPr>
-        <w:t>{{ MATCHUP</w:t>
-      </w:r>
-      <w:proofErr w:type="gramEnd"/>
-      <w:r>
-        <w:rPr>
-          <w:rFonts w:ascii="Georgia" w:eastAsia="Georgia" w:hAnsi="Georgia"/>
-        </w:rPr>
-        <w:t>2_</w:t>
-      </w:r>
-      <w:proofErr w:type="gramStart"/>
-      <w:r>
-        <w:rPr>
-          <w:rFonts w:ascii="Georgia" w:eastAsia="Georgia" w:hAnsi="Georgia"/>
-        </w:rPr>
-        <w:t>BLURB }</w:t>
-      </w:r>
-      <w:proofErr w:type="gramEnd"/>
-      <w:r>
-        <w:rPr>
-          <w:rFonts w:ascii="Georgia" w:eastAsia="Georgia" w:hAnsi="Georgia"/>
-        </w:rPr>
-        <w:t>}</w:t>
+        <w:t>{{ MATCHUP2_BLURB }}</w:t>
       </w:r>
     </w:p>
     <w:p>
@@ -1587,23 +1251,13 @@
               <w:spacing w:after="120"/>
               <w:cnfStyle w:val="100000000000" w:firstRow="1" w:lastRow="0" w:firstColumn="0" w:lastColumn="0" w:oddVBand="0" w:evenVBand="0" w:oddHBand="0" w:evenHBand="0" w:firstRowFirstColumn="0" w:firstRowLastColumn="0" w:lastRowFirstColumn="0" w:lastRowLastColumn="0"/>
             </w:pPr>
-            <w:proofErr w:type="gramStart"/>
             <w:r>
               <w:rPr>
                 <w:rFonts w:ascii="Georgia" w:eastAsia="Georgia" w:hAnsi="Georgia"/>
                 <w:b w:val="0"/>
                 <w:sz w:val="20"/>
               </w:rPr>
-              <w:t>{{ MATCHUP</w:t>
-            </w:r>
-            <w:proofErr w:type="gramEnd"/>
-            <w:r>
-              <w:rPr>
-                <w:rFonts w:ascii="Georgia" w:eastAsia="Georgia" w:hAnsi="Georgia"/>
-                <w:b w:val="0"/>
-                <w:sz w:val="20"/>
-              </w:rPr>
-              <w:t>2_TOP_HOME }}</w:t>
+              <w:t>{{ MATCHUP2_TOP_HOME }}</w:t>
             </w:r>
           </w:p>
         </w:tc>
@@ -1640,21 +1294,12 @@
               <w:spacing w:after="120"/>
               <w:cnfStyle w:val="000000100000" w:firstRow="0" w:lastRow="0" w:firstColumn="0" w:lastColumn="0" w:oddVBand="0" w:evenVBand="0" w:oddHBand="1" w:evenHBand="0" w:firstRowFirstColumn="0" w:firstRowLastColumn="0" w:lastRowFirstColumn="0" w:lastRowLastColumn="0"/>
             </w:pPr>
-            <w:proofErr w:type="gramStart"/>
-            <w:r>
-              <w:rPr>
-                <w:rFonts w:ascii="Georgia" w:eastAsia="Georgia" w:hAnsi="Georgia"/>
-                <w:sz w:val="20"/>
-              </w:rPr>
-              <w:t>{{ MATCHUP</w:t>
-            </w:r>
-            <w:proofErr w:type="gramEnd"/>
-            <w:r>
-              <w:rPr>
-                <w:rFonts w:ascii="Georgia" w:eastAsia="Georgia" w:hAnsi="Georgia"/>
-                <w:sz w:val="20"/>
-              </w:rPr>
-              <w:t>2_TOP_AWAY }}</w:t>
+            <w:r>
+              <w:rPr>
+                <w:rFonts w:ascii="Georgia" w:eastAsia="Georgia" w:hAnsi="Georgia"/>
+                <w:sz w:val="20"/>
+              </w:rPr>
+              <w:t>{{ MATCHUP2_TOP_AWAY }}</w:t>
             </w:r>
           </w:p>
         </w:tc>
@@ -1688,21 +1333,12 @@
               <w:spacing w:after="120"/>
               <w:cnfStyle w:val="000000000000" w:firstRow="0" w:lastRow="0" w:firstColumn="0" w:lastColumn="0" w:oddVBand="0" w:evenVBand="0" w:oddHBand="0" w:evenHBand="0" w:firstRowFirstColumn="0" w:firstRowLastColumn="0" w:lastRowFirstColumn="0" w:lastRowLastColumn="0"/>
             </w:pPr>
-            <w:proofErr w:type="gramStart"/>
-            <w:r>
-              <w:rPr>
-                <w:rFonts w:ascii="Georgia" w:eastAsia="Georgia" w:hAnsi="Georgia"/>
-                <w:sz w:val="20"/>
-              </w:rPr>
-              <w:t>{{ MATCHUP</w:t>
-            </w:r>
-            <w:proofErr w:type="gramEnd"/>
-            <w:r>
-              <w:rPr>
-                <w:rFonts w:ascii="Georgia" w:eastAsia="Georgia" w:hAnsi="Georgia"/>
-                <w:sz w:val="20"/>
-              </w:rPr>
-              <w:t>2_BUST }}</w:t>
+            <w:r>
+              <w:rPr>
+                <w:rFonts w:ascii="Georgia" w:eastAsia="Georgia" w:hAnsi="Georgia"/>
+                <w:sz w:val="20"/>
+              </w:rPr>
+              <w:t>{{ MATCHUP2_BUST }}</w:t>
             </w:r>
           </w:p>
         </w:tc>
@@ -1739,21 +1375,12 @@
               <w:spacing w:after="120"/>
               <w:cnfStyle w:val="000000100000" w:firstRow="0" w:lastRow="0" w:firstColumn="0" w:lastColumn="0" w:oddVBand="0" w:evenVBand="0" w:oddHBand="1" w:evenHBand="0" w:firstRowFirstColumn="0" w:firstRowLastColumn="0" w:lastRowFirstColumn="0" w:lastRowLastColumn="0"/>
             </w:pPr>
-            <w:proofErr w:type="gramStart"/>
-            <w:r>
-              <w:rPr>
-                <w:rFonts w:ascii="Georgia" w:eastAsia="Georgia" w:hAnsi="Georgia"/>
-                <w:sz w:val="20"/>
-              </w:rPr>
-              <w:t>{{ MATCHUP</w:t>
-            </w:r>
-            <w:proofErr w:type="gramEnd"/>
-            <w:r>
-              <w:rPr>
-                <w:rFonts w:ascii="Georgia" w:eastAsia="Georgia" w:hAnsi="Georgia"/>
-                <w:sz w:val="20"/>
-              </w:rPr>
-              <w:t>2_KEYPLAY }}</w:t>
+            <w:r>
+              <w:rPr>
+                <w:rFonts w:ascii="Georgia" w:eastAsia="Georgia" w:hAnsi="Georgia"/>
+                <w:sz w:val="20"/>
+              </w:rPr>
+              <w:t>{{ MATCHUP2_KEYPLAY }}</w:t>
             </w:r>
           </w:p>
         </w:tc>
@@ -1787,21 +1414,12 @@
               <w:spacing w:after="120"/>
               <w:cnfStyle w:val="000000000000" w:firstRow="0" w:lastRow="0" w:firstColumn="0" w:lastColumn="0" w:oddVBand="0" w:evenVBand="0" w:oddHBand="0" w:evenHBand="0" w:firstRowFirstColumn="0" w:firstRowLastColumn="0" w:lastRowFirstColumn="0" w:lastRowLastColumn="0"/>
             </w:pPr>
-            <w:proofErr w:type="gramStart"/>
-            <w:r>
-              <w:rPr>
-                <w:rFonts w:ascii="Georgia" w:eastAsia="Georgia" w:hAnsi="Georgia"/>
-                <w:sz w:val="20"/>
-              </w:rPr>
-              <w:t>{{ MATCHUP</w:t>
-            </w:r>
-            <w:proofErr w:type="gramEnd"/>
-            <w:r>
-              <w:rPr>
-                <w:rFonts w:ascii="Georgia" w:eastAsia="Georgia" w:hAnsi="Georgia"/>
-                <w:sz w:val="20"/>
-              </w:rPr>
-              <w:t>2_DEF }}</w:t>
+            <w:r>
+              <w:rPr>
+                <w:rFonts w:ascii="Georgia" w:eastAsia="Georgia" w:hAnsi="Georgia"/>
+                <w:sz w:val="20"/>
+              </w:rPr>
+              <w:t>{{ MATCHUP2_DEF }}</w:t>
             </w:r>
           </w:p>
         </w:tc>
@@ -1810,12 +1428,6 @@
     <w:p/>
     <w:p>
       <w:r>
-        <w:br w:type="page"/>
-      </w:r>
-    </w:p>
-    <w:p>
-      <w:r>
-        <w:lastRenderedPageBreak/>
         <w:br w:type="page"/>
       </w:r>
     </w:p>
@@ -1829,77 +1441,13 @@
           <w:sz w:val="28"/>
         </w:rPr>
       </w:pPr>
-      <w:proofErr w:type="gramStart"/>
       <w:r>
         <w:rPr>
           <w:rFonts w:ascii="Georgia" w:eastAsia="Georgia" w:hAnsi="Georgia"/>
           <w:b/>
           <w:sz w:val="28"/>
         </w:rPr>
-        <w:t>{{ MATCHUP</w:t>
-      </w:r>
-      <w:proofErr w:type="gramEnd"/>
-      <w:r>
-        <w:rPr>
-          <w:rFonts w:ascii="Georgia" w:eastAsia="Georgia" w:hAnsi="Georgia"/>
-          <w:b/>
-          <w:sz w:val="28"/>
-        </w:rPr>
-        <w:t>3_</w:t>
-      </w:r>
-      <w:proofErr w:type="gramStart"/>
-      <w:r>
-        <w:rPr>
-          <w:rFonts w:ascii="Georgia" w:eastAsia="Georgia" w:hAnsi="Georgia"/>
-          <w:b/>
-          <w:sz w:val="28"/>
-        </w:rPr>
-        <w:t>HOME }</w:t>
-      </w:r>
-      <w:proofErr w:type="gramEnd"/>
-      <w:r>
-        <w:rPr>
-          <w:rFonts w:ascii="Georgia" w:eastAsia="Georgia" w:hAnsi="Georgia"/>
-          <w:b/>
-          <w:sz w:val="28"/>
-        </w:rPr>
-        <w:t xml:space="preserve">} vs. </w:t>
-      </w:r>
-      <w:proofErr w:type="gramStart"/>
-      <w:r>
-        <w:rPr>
-          <w:rFonts w:ascii="Georgia" w:eastAsia="Georgia" w:hAnsi="Georgia"/>
-          <w:b/>
-          <w:sz w:val="28"/>
-        </w:rPr>
-        <w:t>{{ MATCHUP</w:t>
-      </w:r>
-      <w:proofErr w:type="gramEnd"/>
-      <w:r>
-        <w:rPr>
-          <w:rFonts w:ascii="Georgia" w:eastAsia="Georgia" w:hAnsi="Georgia"/>
-          <w:b/>
-          <w:sz w:val="28"/>
-        </w:rPr>
-        <w:t>3_</w:t>
-      </w:r>
-      <w:proofErr w:type="gramStart"/>
-      <w:r>
-        <w:rPr>
-          <w:rFonts w:ascii="Georgia" w:eastAsia="Georgia" w:hAnsi="Georgia"/>
-          <w:b/>
-          <w:sz w:val="28"/>
-        </w:rPr>
-        <w:t>AWAY }</w:t>
-      </w:r>
-      <w:proofErr w:type="gramEnd"/>
-      <w:r>
-        <w:rPr>
-          <w:rFonts w:ascii="Georgia" w:eastAsia="Georgia" w:hAnsi="Georgia"/>
-          <w:b/>
-          <w:sz w:val="28"/>
-        </w:rPr>
-        <w:t>}</w:t>
+        <w:t>{{ MATCHUP3_HOME }} vs. {{ MATCHUP3_AWAY }}</w:t>
       </w:r>
     </w:p>
     <w:tbl>
@@ -1926,7 +1474,6 @@
                 <w:szCs w:val="20"/>
               </w:rPr>
             </w:pPr>
-            <w:proofErr w:type="gramStart"/>
             <w:r>
               <w:rPr>
                 <w:rFonts w:ascii="Georgia" w:eastAsia="Georgia" w:hAnsi="Georgia"/>
@@ -1934,55 +1481,23 @@
                 <w:sz w:val="20"/>
                 <w:szCs w:val="20"/>
               </w:rPr>
+              <w:t>{{ MATCHUP3_HOME_LOGO }}</w:t>
+            </w:r>
+            <w:r>
+              <w:rPr>
+                <w:rFonts w:ascii="Georgia" w:eastAsia="Georgia" w:hAnsi="Georgia"/>
+                <w:b/>
+                <w:sz w:val="20"/>
+                <w:szCs w:val="20"/>
+              </w:rPr>
+              <w:t xml:space="preserve"> – </w:t>
+            </w:r>
+            <w:r>
+              <w:rPr>
+                <w:rStyle w:val="IntenseReference"/>
+              </w:rPr>
               <w:t>{{ MATCHUP</w:t>
             </w:r>
-            <w:proofErr w:type="gramEnd"/>
-            <w:r>
-              <w:rPr>
-                <w:rFonts w:ascii="Georgia" w:eastAsia="Georgia" w:hAnsi="Georgia"/>
-                <w:b/>
-                <w:sz w:val="20"/>
-                <w:szCs w:val="20"/>
-              </w:rPr>
-              <w:t>3_HOME_</w:t>
-            </w:r>
-            <w:proofErr w:type="gramStart"/>
-            <w:r>
-              <w:rPr>
-                <w:rFonts w:ascii="Georgia" w:eastAsia="Georgia" w:hAnsi="Georgia"/>
-                <w:b/>
-                <w:sz w:val="20"/>
-                <w:szCs w:val="20"/>
-              </w:rPr>
-              <w:t>LOGO }</w:t>
-            </w:r>
-            <w:proofErr w:type="gramEnd"/>
-            <w:r>
-              <w:rPr>
-                <w:rFonts w:ascii="Georgia" w:eastAsia="Georgia" w:hAnsi="Georgia"/>
-                <w:b/>
-                <w:sz w:val="20"/>
-                <w:szCs w:val="20"/>
-              </w:rPr>
-              <w:t>}</w:t>
-            </w:r>
-            <w:r>
-              <w:rPr>
-                <w:rFonts w:ascii="Georgia" w:eastAsia="Georgia" w:hAnsi="Georgia"/>
-                <w:b/>
-                <w:sz w:val="20"/>
-                <w:szCs w:val="20"/>
-              </w:rPr>
-              <w:t xml:space="preserve"> – </w:t>
-            </w:r>
-            <w:proofErr w:type="gramStart"/>
-            <w:r>
-              <w:rPr>
-                <w:rStyle w:val="IntenseReference"/>
-              </w:rPr>
-              <w:t>{{ MATCHUP</w:t>
-            </w:r>
-            <w:proofErr w:type="gramEnd"/>
             <w:r>
               <w:rPr>
                 <w:rStyle w:val="IntenseReference"/>
@@ -2038,7 +1553,6 @@
                 <w:szCs w:val="20"/>
               </w:rPr>
             </w:pPr>
-            <w:proofErr w:type="gramStart"/>
             <w:r>
               <w:rPr>
                 <w:rFonts w:ascii="Georgia" w:eastAsia="Georgia" w:hAnsi="Georgia"/>
@@ -2046,55 +1560,23 @@
                 <w:sz w:val="20"/>
                 <w:szCs w:val="20"/>
               </w:rPr>
+              <w:t>{{ MATCHUP3_AWAY_LOGO }}</w:t>
+            </w:r>
+            <w:r>
+              <w:rPr>
+                <w:rFonts w:ascii="Georgia" w:eastAsia="Georgia" w:hAnsi="Georgia"/>
+                <w:b/>
+                <w:sz w:val="20"/>
+                <w:szCs w:val="20"/>
+              </w:rPr>
+              <w:t xml:space="preserve"> – </w:t>
+            </w:r>
+            <w:r>
+              <w:rPr>
+                <w:rStyle w:val="IntenseReference"/>
+              </w:rPr>
               <w:t>{{ MATCHUP</w:t>
             </w:r>
-            <w:proofErr w:type="gramEnd"/>
-            <w:r>
-              <w:rPr>
-                <w:rFonts w:ascii="Georgia" w:eastAsia="Georgia" w:hAnsi="Georgia"/>
-                <w:b/>
-                <w:sz w:val="20"/>
-                <w:szCs w:val="20"/>
-              </w:rPr>
-              <w:t>3_AWAY_</w:t>
-            </w:r>
-            <w:proofErr w:type="gramStart"/>
-            <w:r>
-              <w:rPr>
-                <w:rFonts w:ascii="Georgia" w:eastAsia="Georgia" w:hAnsi="Georgia"/>
-                <w:b/>
-                <w:sz w:val="20"/>
-                <w:szCs w:val="20"/>
-              </w:rPr>
-              <w:t>LOGO }</w:t>
-            </w:r>
-            <w:proofErr w:type="gramEnd"/>
-            <w:r>
-              <w:rPr>
-                <w:rFonts w:ascii="Georgia" w:eastAsia="Georgia" w:hAnsi="Georgia"/>
-                <w:b/>
-                <w:sz w:val="20"/>
-                <w:szCs w:val="20"/>
-              </w:rPr>
-              <w:t>}</w:t>
-            </w:r>
-            <w:r>
-              <w:rPr>
-                <w:rFonts w:ascii="Georgia" w:eastAsia="Georgia" w:hAnsi="Georgia"/>
-                <w:b/>
-                <w:sz w:val="20"/>
-                <w:szCs w:val="20"/>
-              </w:rPr>
-              <w:t xml:space="preserve"> – </w:t>
-            </w:r>
-            <w:proofErr w:type="gramStart"/>
-            <w:r>
-              <w:rPr>
-                <w:rStyle w:val="IntenseReference"/>
-              </w:rPr>
-              <w:t>{{ MATCHUP</w:t>
-            </w:r>
-            <w:proofErr w:type="gramEnd"/>
             <w:r>
               <w:rPr>
                 <w:rStyle w:val="IntenseReference"/>
@@ -2123,33 +1605,11 @@
           <w:rFonts w:ascii="Georgia" w:eastAsia="Georgia" w:hAnsi="Georgia"/>
         </w:rPr>
       </w:pPr>
-      <w:proofErr w:type="gramStart"/>
       <w:r>
         <w:rPr>
           <w:rFonts w:ascii="Georgia" w:eastAsia="Georgia" w:hAnsi="Georgia"/>
         </w:rPr>
-        <w:t>{{ MATCHUP</w:t>
-      </w:r>
-      <w:proofErr w:type="gramEnd"/>
-      <w:r>
-        <w:rPr>
-          <w:rFonts w:ascii="Georgia" w:eastAsia="Georgia" w:hAnsi="Georgia"/>
-        </w:rPr>
-        <w:t>3_</w:t>
-      </w:r>
-      <w:proofErr w:type="gramStart"/>
-      <w:r>
-        <w:rPr>
-          <w:rFonts w:ascii="Georgia" w:eastAsia="Georgia" w:hAnsi="Georgia"/>
-        </w:rPr>
-        <w:t>BLURB }</w:t>
-      </w:r>
-      <w:proofErr w:type="gramEnd"/>
-      <w:r>
-        <w:rPr>
-          <w:rFonts w:ascii="Georgia" w:eastAsia="Georgia" w:hAnsi="Georgia"/>
-        </w:rPr>
-        <w:t>}</w:t>
+        <w:t>{{ MATCHUP3_BLURB }}</w:t>
       </w:r>
     </w:p>
     <w:p>
@@ -2220,7 +1680,6 @@
               <w:spacing w:after="120"/>
               <w:cnfStyle w:val="100000000000" w:firstRow="1" w:lastRow="0" w:firstColumn="0" w:lastColumn="0" w:oddVBand="0" w:evenVBand="0" w:oddHBand="0" w:evenHBand="0" w:firstRowFirstColumn="0" w:firstRowLastColumn="0" w:lastRowFirstColumn="0" w:lastRowLastColumn="0"/>
             </w:pPr>
-            <w:proofErr w:type="gramStart"/>
             <w:r>
               <w:rPr>
                 <w:rFonts w:ascii="Georgia" w:eastAsia="Georgia" w:hAnsi="Georgia"/>
@@ -2229,7 +1688,6 @@
               </w:rPr>
               <w:t>{{ MATCHUP</w:t>
             </w:r>
-            <w:proofErr w:type="gramEnd"/>
             <w:r>
               <w:rPr>
                 <w:rFonts w:ascii="Georgia" w:eastAsia="Georgia" w:hAnsi="Georgia"/>
@@ -2281,7 +1739,6 @@
               <w:spacing w:after="120"/>
               <w:cnfStyle w:val="000000100000" w:firstRow="0" w:lastRow="0" w:firstColumn="0" w:lastColumn="0" w:oddVBand="0" w:evenVBand="0" w:oddHBand="1" w:evenHBand="0" w:firstRowFirstColumn="0" w:firstRowLastColumn="0" w:lastRowFirstColumn="0" w:lastRowLastColumn="0"/>
             </w:pPr>
-            <w:proofErr w:type="gramStart"/>
             <w:r>
               <w:rPr>
                 <w:rFonts w:ascii="Georgia" w:eastAsia="Georgia" w:hAnsi="Georgia"/>
@@ -2289,7 +1746,6 @@
               </w:rPr>
               <w:t>{{ MATCHUP</w:t>
             </w:r>
-            <w:proofErr w:type="gramEnd"/>
             <w:r>
               <w:rPr>
                 <w:rFonts w:ascii="Georgia" w:eastAsia="Georgia" w:hAnsi="Georgia"/>
@@ -2336,7 +1792,6 @@
               <w:spacing w:after="120"/>
               <w:cnfStyle w:val="000000000000" w:firstRow="0" w:lastRow="0" w:firstColumn="0" w:lastColumn="0" w:oddVBand="0" w:evenVBand="0" w:oddHBand="0" w:evenHBand="0" w:firstRowFirstColumn="0" w:firstRowLastColumn="0" w:lastRowFirstColumn="0" w:lastRowLastColumn="0"/>
             </w:pPr>
-            <w:proofErr w:type="gramStart"/>
             <w:r>
               <w:rPr>
                 <w:rFonts w:ascii="Georgia" w:eastAsia="Georgia" w:hAnsi="Georgia"/>
@@ -2344,7 +1799,6 @@
               </w:rPr>
               <w:t>{{ MATCHUP</w:t>
             </w:r>
-            <w:proofErr w:type="gramEnd"/>
             <w:r>
               <w:rPr>
                 <w:rFonts w:ascii="Georgia" w:eastAsia="Georgia" w:hAnsi="Georgia"/>
@@ -2394,7 +1848,6 @@
               <w:spacing w:after="120"/>
               <w:cnfStyle w:val="000000100000" w:firstRow="0" w:lastRow="0" w:firstColumn="0" w:lastColumn="0" w:oddVBand="0" w:evenVBand="0" w:oddHBand="1" w:evenHBand="0" w:firstRowFirstColumn="0" w:firstRowLastColumn="0" w:lastRowFirstColumn="0" w:lastRowLastColumn="0"/>
             </w:pPr>
-            <w:proofErr w:type="gramStart"/>
             <w:r>
               <w:rPr>
                 <w:rFonts w:ascii="Georgia" w:eastAsia="Georgia" w:hAnsi="Georgia"/>
@@ -2402,7 +1855,6 @@
               </w:rPr>
               <w:t>{{ MATCHUP</w:t>
             </w:r>
-            <w:proofErr w:type="gramEnd"/>
             <w:r>
               <w:rPr>
                 <w:rFonts w:ascii="Georgia" w:eastAsia="Georgia" w:hAnsi="Georgia"/>
@@ -2449,7 +1901,6 @@
               <w:spacing w:after="120"/>
               <w:cnfStyle w:val="000000000000" w:firstRow="0" w:lastRow="0" w:firstColumn="0" w:lastColumn="0" w:oddVBand="0" w:evenVBand="0" w:oddHBand="0" w:evenHBand="0" w:firstRowFirstColumn="0" w:firstRowLastColumn="0" w:lastRowFirstColumn="0" w:lastRowLastColumn="0"/>
             </w:pPr>
-            <w:proofErr w:type="gramStart"/>
             <w:r>
               <w:rPr>
                 <w:rFonts w:ascii="Georgia" w:eastAsia="Georgia" w:hAnsi="Georgia"/>
@@ -2457,7 +1908,6 @@
               </w:rPr>
               <w:t>{{ MATCHUP</w:t>
             </w:r>
-            <w:proofErr w:type="gramEnd"/>
             <w:r>
               <w:rPr>
                 <w:rFonts w:ascii="Georgia" w:eastAsia="Georgia" w:hAnsi="Georgia"/>
@@ -2498,7 +1948,6 @@
           <w:sz w:val="28"/>
         </w:rPr>
       </w:pPr>
-      <w:proofErr w:type="gramStart"/>
       <w:r>
         <w:rPr>
           <w:rFonts w:ascii="Georgia" w:eastAsia="Georgia" w:hAnsi="Georgia"/>
@@ -2507,7 +1956,6 @@
         </w:rPr>
         <w:t>{{ MATCHUP</w:t>
       </w:r>
-      <w:proofErr w:type="gramEnd"/>
       <w:r>
         <w:rPr>
           <w:rFonts w:ascii="Georgia" w:eastAsia="Georgia" w:hAnsi="Georgia"/>
@@ -2522,36 +1970,8 @@
           <w:b/>
           <w:sz w:val="28"/>
         </w:rPr>
-        <w:t>_</w:t>
+        <w:t>_HOME }} vs. {{ MATCHUP</w:t>
       </w:r>
-      <w:proofErr w:type="gramStart"/>
-      <w:r>
-        <w:rPr>
-          <w:rFonts w:ascii="Georgia" w:eastAsia="Georgia" w:hAnsi="Georgia"/>
-          <w:b/>
-          <w:sz w:val="28"/>
-        </w:rPr>
-        <w:t>HOME }</w:t>
-      </w:r>
-      <w:proofErr w:type="gramEnd"/>
-      <w:r>
-        <w:rPr>
-          <w:rFonts w:ascii="Georgia" w:eastAsia="Georgia" w:hAnsi="Georgia"/>
-          <w:b/>
-          <w:sz w:val="28"/>
-        </w:rPr>
-        <w:t xml:space="preserve">} vs. </w:t>
-      </w:r>
-      <w:proofErr w:type="gramStart"/>
-      <w:r>
-        <w:rPr>
-          <w:rFonts w:ascii="Georgia" w:eastAsia="Georgia" w:hAnsi="Georgia"/>
-          <w:b/>
-          <w:sz w:val="28"/>
-        </w:rPr>
-        <w:t>{{ MATCHUP</w:t>
-      </w:r>
-      <w:proofErr w:type="gramEnd"/>
       <w:r>
         <w:rPr>
           <w:rFonts w:ascii="Georgia" w:eastAsia="Georgia" w:hAnsi="Georgia"/>
@@ -2566,25 +1986,7 @@
           <w:b/>
           <w:sz w:val="28"/>
         </w:rPr>
-        <w:t>_</w:t>
-      </w:r>
-      <w:proofErr w:type="gramStart"/>
-      <w:r>
-        <w:rPr>
-          <w:rFonts w:ascii="Georgia" w:eastAsia="Georgia" w:hAnsi="Georgia"/>
-          <w:b/>
-          <w:sz w:val="28"/>
-        </w:rPr>
-        <w:t>AWAY }</w:t>
-      </w:r>
-      <w:proofErr w:type="gramEnd"/>
-      <w:r>
-        <w:rPr>
-          <w:rFonts w:ascii="Georgia" w:eastAsia="Georgia" w:hAnsi="Georgia"/>
-          <w:b/>
-          <w:sz w:val="28"/>
-        </w:rPr>
-        <w:t>}</w:t>
+        <w:t>_AWAY }}</w:t>
       </w:r>
     </w:p>
     <w:tbl>
@@ -2611,7 +2013,6 @@
                 <w:szCs w:val="20"/>
               </w:rPr>
             </w:pPr>
-            <w:proofErr w:type="gramStart"/>
             <w:r>
               <w:rPr>
                 <w:rFonts w:ascii="Georgia" w:eastAsia="Georgia" w:hAnsi="Georgia"/>
@@ -2619,55 +2020,23 @@
                 <w:sz w:val="20"/>
                 <w:szCs w:val="20"/>
               </w:rPr>
+              <w:t>{{ MATCHUP4_HOME_LOGO }}</w:t>
+            </w:r>
+            <w:r>
+              <w:rPr>
+                <w:rFonts w:ascii="Georgia" w:eastAsia="Georgia" w:hAnsi="Georgia"/>
+                <w:b/>
+                <w:sz w:val="20"/>
+                <w:szCs w:val="20"/>
+              </w:rPr>
+              <w:t xml:space="preserve"> – </w:t>
+            </w:r>
+            <w:r>
+              <w:rPr>
+                <w:rStyle w:val="IntenseReference"/>
+              </w:rPr>
               <w:t>{{ MATCHUP</w:t>
             </w:r>
-            <w:proofErr w:type="gramEnd"/>
-            <w:r>
-              <w:rPr>
-                <w:rFonts w:ascii="Georgia" w:eastAsia="Georgia" w:hAnsi="Georgia"/>
-                <w:b/>
-                <w:sz w:val="20"/>
-                <w:szCs w:val="20"/>
-              </w:rPr>
-              <w:t>4_HOME_</w:t>
-            </w:r>
-            <w:proofErr w:type="gramStart"/>
-            <w:r>
-              <w:rPr>
-                <w:rFonts w:ascii="Georgia" w:eastAsia="Georgia" w:hAnsi="Georgia"/>
-                <w:b/>
-                <w:sz w:val="20"/>
-                <w:szCs w:val="20"/>
-              </w:rPr>
-              <w:t>LOGO }</w:t>
-            </w:r>
-            <w:proofErr w:type="gramEnd"/>
-            <w:r>
-              <w:rPr>
-                <w:rFonts w:ascii="Georgia" w:eastAsia="Georgia" w:hAnsi="Georgia"/>
-                <w:b/>
-                <w:sz w:val="20"/>
-                <w:szCs w:val="20"/>
-              </w:rPr>
-              <w:t>}</w:t>
-            </w:r>
-            <w:r>
-              <w:rPr>
-                <w:rFonts w:ascii="Georgia" w:eastAsia="Georgia" w:hAnsi="Georgia"/>
-                <w:b/>
-                <w:sz w:val="20"/>
-                <w:szCs w:val="20"/>
-              </w:rPr>
-              <w:t xml:space="preserve"> – </w:t>
-            </w:r>
-            <w:proofErr w:type="gramStart"/>
-            <w:r>
-              <w:rPr>
-                <w:rStyle w:val="IntenseReference"/>
-              </w:rPr>
-              <w:t>{{ MATCHUP</w:t>
-            </w:r>
-            <w:proofErr w:type="gramEnd"/>
             <w:r>
               <w:rPr>
                 <w:rStyle w:val="IntenseReference"/>
@@ -2723,7 +2092,6 @@
                 <w:szCs w:val="20"/>
               </w:rPr>
             </w:pPr>
-            <w:proofErr w:type="gramStart"/>
             <w:r>
               <w:rPr>
                 <w:rFonts w:ascii="Georgia" w:eastAsia="Georgia" w:hAnsi="Georgia"/>
@@ -2731,55 +2099,23 @@
                 <w:sz w:val="20"/>
                 <w:szCs w:val="20"/>
               </w:rPr>
+              <w:t>{{ MATCHUP4_AWAY_LOGO }}</w:t>
+            </w:r>
+            <w:r>
+              <w:rPr>
+                <w:rFonts w:ascii="Georgia" w:eastAsia="Georgia" w:hAnsi="Georgia"/>
+                <w:b/>
+                <w:sz w:val="20"/>
+                <w:szCs w:val="20"/>
+              </w:rPr>
+              <w:t xml:space="preserve"> – </w:t>
+            </w:r>
+            <w:r>
+              <w:rPr>
+                <w:rStyle w:val="IntenseReference"/>
+              </w:rPr>
               <w:t>{{ MATCHUP</w:t>
             </w:r>
-            <w:proofErr w:type="gramEnd"/>
-            <w:r>
-              <w:rPr>
-                <w:rFonts w:ascii="Georgia" w:eastAsia="Georgia" w:hAnsi="Georgia"/>
-                <w:b/>
-                <w:sz w:val="20"/>
-                <w:szCs w:val="20"/>
-              </w:rPr>
-              <w:t>4_AWAY_</w:t>
-            </w:r>
-            <w:proofErr w:type="gramStart"/>
-            <w:r>
-              <w:rPr>
-                <w:rFonts w:ascii="Georgia" w:eastAsia="Georgia" w:hAnsi="Georgia"/>
-                <w:b/>
-                <w:sz w:val="20"/>
-                <w:szCs w:val="20"/>
-              </w:rPr>
-              <w:t>LOGO }</w:t>
-            </w:r>
-            <w:proofErr w:type="gramEnd"/>
-            <w:r>
-              <w:rPr>
-                <w:rFonts w:ascii="Georgia" w:eastAsia="Georgia" w:hAnsi="Georgia"/>
-                <w:b/>
-                <w:sz w:val="20"/>
-                <w:szCs w:val="20"/>
-              </w:rPr>
-              <w:t>}</w:t>
-            </w:r>
-            <w:r>
-              <w:rPr>
-                <w:rFonts w:ascii="Georgia" w:eastAsia="Georgia" w:hAnsi="Georgia"/>
-                <w:b/>
-                <w:sz w:val="20"/>
-                <w:szCs w:val="20"/>
-              </w:rPr>
-              <w:t xml:space="preserve"> – </w:t>
-            </w:r>
-            <w:proofErr w:type="gramStart"/>
-            <w:r>
-              <w:rPr>
-                <w:rStyle w:val="IntenseReference"/>
-              </w:rPr>
-              <w:t>{{ MATCHUP</w:t>
-            </w:r>
-            <w:proofErr w:type="gramEnd"/>
             <w:r>
               <w:rPr>
                 <w:rStyle w:val="IntenseReference"/>
@@ -2808,14 +2144,12 @@
           <w:rFonts w:ascii="Georgia" w:eastAsia="Georgia" w:hAnsi="Georgia"/>
         </w:rPr>
       </w:pPr>
-      <w:proofErr w:type="gramStart"/>
       <w:r>
         <w:rPr>
           <w:rFonts w:ascii="Georgia" w:eastAsia="Georgia" w:hAnsi="Georgia"/>
         </w:rPr>
         <w:t>{{ MATCHUP</w:t>
       </w:r>
-      <w:proofErr w:type="gramEnd"/>
       <w:r>
         <w:rPr>
           <w:rFonts w:ascii="Georgia" w:eastAsia="Georgia" w:hAnsi="Georgia"/>
@@ -2826,21 +2160,7 @@
         <w:rPr>
           <w:rFonts w:ascii="Georgia" w:eastAsia="Georgia" w:hAnsi="Georgia"/>
         </w:rPr>
-        <w:t>_</w:t>
-      </w:r>
-      <w:proofErr w:type="gramStart"/>
-      <w:r>
-        <w:rPr>
-          <w:rFonts w:ascii="Georgia" w:eastAsia="Georgia" w:hAnsi="Georgia"/>
-        </w:rPr>
-        <w:t>BLURB }</w:t>
-      </w:r>
-      <w:proofErr w:type="gramEnd"/>
-      <w:r>
-        <w:rPr>
-          <w:rFonts w:ascii="Georgia" w:eastAsia="Georgia" w:hAnsi="Georgia"/>
-        </w:rPr>
-        <w:t>}</w:t>
+        <w:t>_BLURB }}</w:t>
       </w:r>
     </w:p>
     <w:p>
@@ -2911,7 +2231,6 @@
               <w:spacing w:after="120"/>
               <w:cnfStyle w:val="100000000000" w:firstRow="1" w:lastRow="0" w:firstColumn="0" w:lastColumn="0" w:oddVBand="0" w:evenVBand="0" w:oddHBand="0" w:evenHBand="0" w:firstRowFirstColumn="0" w:firstRowLastColumn="0" w:lastRowFirstColumn="0" w:lastRowLastColumn="0"/>
             </w:pPr>
-            <w:proofErr w:type="gramStart"/>
             <w:r>
               <w:rPr>
                 <w:rFonts w:ascii="Georgia" w:eastAsia="Georgia" w:hAnsi="Georgia"/>
@@ -2920,7 +2239,6 @@
               </w:rPr>
               <w:t>{{ MATCHUP</w:t>
             </w:r>
-            <w:proofErr w:type="gramEnd"/>
             <w:r>
               <w:rPr>
                 <w:rFonts w:ascii="Georgia" w:eastAsia="Georgia" w:hAnsi="Georgia"/>
@@ -2972,7 +2290,6 @@
               <w:spacing w:after="120"/>
               <w:cnfStyle w:val="000000100000" w:firstRow="0" w:lastRow="0" w:firstColumn="0" w:lastColumn="0" w:oddVBand="0" w:evenVBand="0" w:oddHBand="1" w:evenHBand="0" w:firstRowFirstColumn="0" w:firstRowLastColumn="0" w:lastRowFirstColumn="0" w:lastRowLastColumn="0"/>
             </w:pPr>
-            <w:proofErr w:type="gramStart"/>
             <w:r>
               <w:rPr>
                 <w:rFonts w:ascii="Georgia" w:eastAsia="Georgia" w:hAnsi="Georgia"/>
@@ -2980,7 +2297,6 @@
               </w:rPr>
               <w:t>{{ MATCHUP</w:t>
             </w:r>
-            <w:proofErr w:type="gramEnd"/>
             <w:r>
               <w:rPr>
                 <w:rFonts w:ascii="Georgia" w:eastAsia="Georgia" w:hAnsi="Georgia"/>
@@ -3027,7 +2343,6 @@
               <w:spacing w:after="120"/>
               <w:cnfStyle w:val="000000000000" w:firstRow="0" w:lastRow="0" w:firstColumn="0" w:lastColumn="0" w:oddVBand="0" w:evenVBand="0" w:oddHBand="0" w:evenHBand="0" w:firstRowFirstColumn="0" w:firstRowLastColumn="0" w:lastRowFirstColumn="0" w:lastRowLastColumn="0"/>
             </w:pPr>
-            <w:proofErr w:type="gramStart"/>
             <w:r>
               <w:rPr>
                 <w:rFonts w:ascii="Georgia" w:eastAsia="Georgia" w:hAnsi="Georgia"/>
@@ -3035,7 +2350,6 @@
               </w:rPr>
               <w:t>{{ MATCHUP</w:t>
             </w:r>
-            <w:proofErr w:type="gramEnd"/>
             <w:r>
               <w:rPr>
                 <w:rFonts w:ascii="Georgia" w:eastAsia="Georgia" w:hAnsi="Georgia"/>
@@ -3085,7 +2399,6 @@
               <w:spacing w:after="120"/>
               <w:cnfStyle w:val="000000100000" w:firstRow="0" w:lastRow="0" w:firstColumn="0" w:lastColumn="0" w:oddVBand="0" w:evenVBand="0" w:oddHBand="1" w:evenHBand="0" w:firstRowFirstColumn="0" w:firstRowLastColumn="0" w:lastRowFirstColumn="0" w:lastRowLastColumn="0"/>
             </w:pPr>
-            <w:proofErr w:type="gramStart"/>
             <w:r>
               <w:rPr>
                 <w:rFonts w:ascii="Georgia" w:eastAsia="Georgia" w:hAnsi="Georgia"/>
@@ -3093,7 +2406,6 @@
               </w:rPr>
               <w:t>{{ MATCHUP</w:t>
             </w:r>
-            <w:proofErr w:type="gramEnd"/>
             <w:r>
               <w:rPr>
                 <w:rFonts w:ascii="Georgia" w:eastAsia="Georgia" w:hAnsi="Georgia"/>
@@ -3140,7 +2452,6 @@
               <w:spacing w:after="120"/>
               <w:cnfStyle w:val="000000000000" w:firstRow="0" w:lastRow="0" w:firstColumn="0" w:lastColumn="0" w:oddVBand="0" w:evenVBand="0" w:oddHBand="0" w:evenHBand="0" w:firstRowFirstColumn="0" w:firstRowLastColumn="0" w:lastRowFirstColumn="0" w:lastRowLastColumn="0"/>
             </w:pPr>
-            <w:proofErr w:type="gramStart"/>
             <w:r>
               <w:rPr>
                 <w:rFonts w:ascii="Georgia" w:eastAsia="Georgia" w:hAnsi="Georgia"/>
@@ -3148,7 +2459,6 @@
               </w:rPr>
               <w:t>{{ MATCHUP</w:t>
             </w:r>
-            <w:proofErr w:type="gramEnd"/>
             <w:r>
               <w:rPr>
                 <w:rFonts w:ascii="Georgia" w:eastAsia="Georgia" w:hAnsi="Georgia"/>
@@ -3189,7 +2499,6 @@
           <w:sz w:val="28"/>
         </w:rPr>
       </w:pPr>
-      <w:proofErr w:type="gramStart"/>
       <w:r>
         <w:rPr>
           <w:rFonts w:ascii="Georgia" w:eastAsia="Georgia" w:hAnsi="Georgia"/>
@@ -3198,7 +2507,6 @@
         </w:rPr>
         <w:t>{{ MATCHUP</w:t>
       </w:r>
-      <w:proofErr w:type="gramEnd"/>
       <w:r>
         <w:rPr>
           <w:rFonts w:ascii="Georgia" w:eastAsia="Georgia" w:hAnsi="Georgia"/>
@@ -3213,36 +2521,8 @@
           <w:b/>
           <w:sz w:val="28"/>
         </w:rPr>
-        <w:t>_</w:t>
+        <w:t>_HOME }} vs. {{ MATCHUP</w:t>
       </w:r>
-      <w:proofErr w:type="gramStart"/>
-      <w:r>
-        <w:rPr>
-          <w:rFonts w:ascii="Georgia" w:eastAsia="Georgia" w:hAnsi="Georgia"/>
-          <w:b/>
-          <w:sz w:val="28"/>
-        </w:rPr>
-        <w:t>HOME }</w:t>
-      </w:r>
-      <w:proofErr w:type="gramEnd"/>
-      <w:r>
-        <w:rPr>
-          <w:rFonts w:ascii="Georgia" w:eastAsia="Georgia" w:hAnsi="Georgia"/>
-          <w:b/>
-          <w:sz w:val="28"/>
-        </w:rPr>
-        <w:t xml:space="preserve">} vs. </w:t>
-      </w:r>
-      <w:proofErr w:type="gramStart"/>
-      <w:r>
-        <w:rPr>
-          <w:rFonts w:ascii="Georgia" w:eastAsia="Georgia" w:hAnsi="Georgia"/>
-          <w:b/>
-          <w:sz w:val="28"/>
-        </w:rPr>
-        <w:t>{{ MATCHUP</w:t>
-      </w:r>
-      <w:proofErr w:type="gramEnd"/>
       <w:r>
         <w:rPr>
           <w:rFonts w:ascii="Georgia" w:eastAsia="Georgia" w:hAnsi="Georgia"/>
@@ -3257,25 +2537,7 @@
           <w:b/>
           <w:sz w:val="28"/>
         </w:rPr>
-        <w:t>_</w:t>
-      </w:r>
-      <w:proofErr w:type="gramStart"/>
-      <w:r>
-        <w:rPr>
-          <w:rFonts w:ascii="Georgia" w:eastAsia="Georgia" w:hAnsi="Georgia"/>
-          <w:b/>
-          <w:sz w:val="28"/>
-        </w:rPr>
-        <w:t>AWAY }</w:t>
-      </w:r>
-      <w:proofErr w:type="gramEnd"/>
-      <w:r>
-        <w:rPr>
-          <w:rFonts w:ascii="Georgia" w:eastAsia="Georgia" w:hAnsi="Georgia"/>
-          <w:b/>
-          <w:sz w:val="28"/>
-        </w:rPr>
-        <w:t>}</w:t>
+        <w:t>_AWAY }}</w:t>
       </w:r>
     </w:p>
     <w:tbl>
@@ -3302,7 +2564,6 @@
                 <w:szCs w:val="20"/>
               </w:rPr>
             </w:pPr>
-            <w:proofErr w:type="gramStart"/>
             <w:r>
               <w:rPr>
                 <w:rFonts w:ascii="Georgia" w:eastAsia="Georgia" w:hAnsi="Georgia"/>
@@ -3310,55 +2571,23 @@
                 <w:sz w:val="20"/>
                 <w:szCs w:val="20"/>
               </w:rPr>
+              <w:t>{{ MATCHUP5_HOME_LOGO }}</w:t>
+            </w:r>
+            <w:r>
+              <w:rPr>
+                <w:rFonts w:ascii="Georgia" w:eastAsia="Georgia" w:hAnsi="Georgia"/>
+                <w:b/>
+                <w:sz w:val="20"/>
+                <w:szCs w:val="20"/>
+              </w:rPr>
+              <w:t xml:space="preserve"> – </w:t>
+            </w:r>
+            <w:r>
+              <w:rPr>
+                <w:rStyle w:val="IntenseReference"/>
+              </w:rPr>
               <w:t>{{ MATCHUP</w:t>
             </w:r>
-            <w:proofErr w:type="gramEnd"/>
-            <w:r>
-              <w:rPr>
-                <w:rFonts w:ascii="Georgia" w:eastAsia="Georgia" w:hAnsi="Georgia"/>
-                <w:b/>
-                <w:sz w:val="20"/>
-                <w:szCs w:val="20"/>
-              </w:rPr>
-              <w:t>5_HOME_</w:t>
-            </w:r>
-            <w:proofErr w:type="gramStart"/>
-            <w:r>
-              <w:rPr>
-                <w:rFonts w:ascii="Georgia" w:eastAsia="Georgia" w:hAnsi="Georgia"/>
-                <w:b/>
-                <w:sz w:val="20"/>
-                <w:szCs w:val="20"/>
-              </w:rPr>
-              <w:t>LOGO }</w:t>
-            </w:r>
-            <w:proofErr w:type="gramEnd"/>
-            <w:r>
-              <w:rPr>
-                <w:rFonts w:ascii="Georgia" w:eastAsia="Georgia" w:hAnsi="Georgia"/>
-                <w:b/>
-                <w:sz w:val="20"/>
-                <w:szCs w:val="20"/>
-              </w:rPr>
-              <w:t>}</w:t>
-            </w:r>
-            <w:r>
-              <w:rPr>
-                <w:rFonts w:ascii="Georgia" w:eastAsia="Georgia" w:hAnsi="Georgia"/>
-                <w:b/>
-                <w:sz w:val="20"/>
-                <w:szCs w:val="20"/>
-              </w:rPr>
-              <w:t xml:space="preserve"> – </w:t>
-            </w:r>
-            <w:proofErr w:type="gramStart"/>
-            <w:r>
-              <w:rPr>
-                <w:rStyle w:val="IntenseReference"/>
-              </w:rPr>
-              <w:t>{{ MATCHUP</w:t>
-            </w:r>
-            <w:proofErr w:type="gramEnd"/>
             <w:r>
               <w:rPr>
                 <w:rStyle w:val="IntenseReference"/>
@@ -3414,7 +2643,6 @@
                 <w:szCs w:val="20"/>
               </w:rPr>
             </w:pPr>
-            <w:proofErr w:type="gramStart"/>
             <w:r>
               <w:rPr>
                 <w:rFonts w:ascii="Georgia" w:eastAsia="Georgia" w:hAnsi="Georgia"/>
@@ -3422,55 +2650,23 @@
                 <w:sz w:val="20"/>
                 <w:szCs w:val="20"/>
               </w:rPr>
+              <w:t>{{ MATCHUP5_AWAY_LOGO }}</w:t>
+            </w:r>
+            <w:r>
+              <w:rPr>
+                <w:rFonts w:ascii="Georgia" w:eastAsia="Georgia" w:hAnsi="Georgia"/>
+                <w:b/>
+                <w:sz w:val="20"/>
+                <w:szCs w:val="20"/>
+              </w:rPr>
+              <w:t xml:space="preserve"> – </w:t>
+            </w:r>
+            <w:r>
+              <w:rPr>
+                <w:rStyle w:val="IntenseReference"/>
+              </w:rPr>
               <w:t>{{ MATCHUP</w:t>
             </w:r>
-            <w:proofErr w:type="gramEnd"/>
-            <w:r>
-              <w:rPr>
-                <w:rFonts w:ascii="Georgia" w:eastAsia="Georgia" w:hAnsi="Georgia"/>
-                <w:b/>
-                <w:sz w:val="20"/>
-                <w:szCs w:val="20"/>
-              </w:rPr>
-              <w:t>5_AWAY_</w:t>
-            </w:r>
-            <w:proofErr w:type="gramStart"/>
-            <w:r>
-              <w:rPr>
-                <w:rFonts w:ascii="Georgia" w:eastAsia="Georgia" w:hAnsi="Georgia"/>
-                <w:b/>
-                <w:sz w:val="20"/>
-                <w:szCs w:val="20"/>
-              </w:rPr>
-              <w:t>LOGO }</w:t>
-            </w:r>
-            <w:proofErr w:type="gramEnd"/>
-            <w:r>
-              <w:rPr>
-                <w:rFonts w:ascii="Georgia" w:eastAsia="Georgia" w:hAnsi="Georgia"/>
-                <w:b/>
-                <w:sz w:val="20"/>
-                <w:szCs w:val="20"/>
-              </w:rPr>
-              <w:t>}</w:t>
-            </w:r>
-            <w:r>
-              <w:rPr>
-                <w:rFonts w:ascii="Georgia" w:eastAsia="Georgia" w:hAnsi="Georgia"/>
-                <w:b/>
-                <w:sz w:val="20"/>
-                <w:szCs w:val="20"/>
-              </w:rPr>
-              <w:t xml:space="preserve"> – </w:t>
-            </w:r>
-            <w:proofErr w:type="gramStart"/>
-            <w:r>
-              <w:rPr>
-                <w:rStyle w:val="IntenseReference"/>
-              </w:rPr>
-              <w:t>{{ MATCHUP</w:t>
-            </w:r>
-            <w:proofErr w:type="gramEnd"/>
             <w:r>
               <w:rPr>
                 <w:rStyle w:val="IntenseReference"/>
@@ -3499,14 +2695,12 @@
           <w:rFonts w:ascii="Georgia" w:eastAsia="Georgia" w:hAnsi="Georgia"/>
         </w:rPr>
       </w:pPr>
-      <w:proofErr w:type="gramStart"/>
       <w:r>
         <w:rPr>
           <w:rFonts w:ascii="Georgia" w:eastAsia="Georgia" w:hAnsi="Georgia"/>
         </w:rPr>
         <w:t>{{ MATCHUP</w:t>
       </w:r>
-      <w:proofErr w:type="gramEnd"/>
       <w:r>
         <w:rPr>
           <w:rFonts w:ascii="Georgia" w:eastAsia="Georgia" w:hAnsi="Georgia"/>
@@ -3517,21 +2711,7 @@
         <w:rPr>
           <w:rFonts w:ascii="Georgia" w:eastAsia="Georgia" w:hAnsi="Georgia"/>
         </w:rPr>
-        <w:t>_</w:t>
-      </w:r>
-      <w:proofErr w:type="gramStart"/>
-      <w:r>
-        <w:rPr>
-          <w:rFonts w:ascii="Georgia" w:eastAsia="Georgia" w:hAnsi="Georgia"/>
-        </w:rPr>
-        <w:t>BLURB }</w:t>
-      </w:r>
-      <w:proofErr w:type="gramEnd"/>
-      <w:r>
-        <w:rPr>
-          <w:rFonts w:ascii="Georgia" w:eastAsia="Georgia" w:hAnsi="Georgia"/>
-        </w:rPr>
-        <w:t>}</w:t>
+        <w:t>_BLURB }}</w:t>
       </w:r>
     </w:p>
     <w:p>
@@ -3602,7 +2782,6 @@
               <w:spacing w:after="120"/>
               <w:cnfStyle w:val="100000000000" w:firstRow="1" w:lastRow="0" w:firstColumn="0" w:lastColumn="0" w:oddVBand="0" w:evenVBand="0" w:oddHBand="0" w:evenHBand="0" w:firstRowFirstColumn="0" w:firstRowLastColumn="0" w:lastRowFirstColumn="0" w:lastRowLastColumn="0"/>
             </w:pPr>
-            <w:proofErr w:type="gramStart"/>
             <w:r>
               <w:rPr>
                 <w:rFonts w:ascii="Georgia" w:eastAsia="Georgia" w:hAnsi="Georgia"/>
@@ -3611,7 +2790,6 @@
               </w:rPr>
               <w:t>{{ MATCHUP</w:t>
             </w:r>
-            <w:proofErr w:type="gramEnd"/>
             <w:r>
               <w:rPr>
                 <w:rFonts w:ascii="Georgia" w:eastAsia="Georgia" w:hAnsi="Georgia"/>
@@ -3663,7 +2841,6 @@
               <w:spacing w:after="120"/>
               <w:cnfStyle w:val="000000100000" w:firstRow="0" w:lastRow="0" w:firstColumn="0" w:lastColumn="0" w:oddVBand="0" w:evenVBand="0" w:oddHBand="1" w:evenHBand="0" w:firstRowFirstColumn="0" w:firstRowLastColumn="0" w:lastRowFirstColumn="0" w:lastRowLastColumn="0"/>
             </w:pPr>
-            <w:proofErr w:type="gramStart"/>
             <w:r>
               <w:rPr>
                 <w:rFonts w:ascii="Georgia" w:eastAsia="Georgia" w:hAnsi="Georgia"/>
@@ -3671,7 +2848,6 @@
               </w:rPr>
               <w:t>{{ MATCHUP</w:t>
             </w:r>
-            <w:proofErr w:type="gramEnd"/>
             <w:r>
               <w:rPr>
                 <w:rFonts w:ascii="Georgia" w:eastAsia="Georgia" w:hAnsi="Georgia"/>
@@ -3718,7 +2894,6 @@
               <w:spacing w:after="120"/>
               <w:cnfStyle w:val="000000000000" w:firstRow="0" w:lastRow="0" w:firstColumn="0" w:lastColumn="0" w:oddVBand="0" w:evenVBand="0" w:oddHBand="0" w:evenHBand="0" w:firstRowFirstColumn="0" w:firstRowLastColumn="0" w:lastRowFirstColumn="0" w:lastRowLastColumn="0"/>
             </w:pPr>
-            <w:proofErr w:type="gramStart"/>
             <w:r>
               <w:rPr>
                 <w:rFonts w:ascii="Georgia" w:eastAsia="Georgia" w:hAnsi="Georgia"/>
@@ -3726,7 +2901,6 @@
               </w:rPr>
               <w:t>{{ MATCHUP</w:t>
             </w:r>
-            <w:proofErr w:type="gramEnd"/>
             <w:r>
               <w:rPr>
                 <w:rFonts w:ascii="Georgia" w:eastAsia="Georgia" w:hAnsi="Georgia"/>
@@ -3776,7 +2950,6 @@
               <w:spacing w:after="120"/>
               <w:cnfStyle w:val="000000100000" w:firstRow="0" w:lastRow="0" w:firstColumn="0" w:lastColumn="0" w:oddVBand="0" w:evenVBand="0" w:oddHBand="1" w:evenHBand="0" w:firstRowFirstColumn="0" w:firstRowLastColumn="0" w:lastRowFirstColumn="0" w:lastRowLastColumn="0"/>
             </w:pPr>
-            <w:proofErr w:type="gramStart"/>
             <w:r>
               <w:rPr>
                 <w:rFonts w:ascii="Georgia" w:eastAsia="Georgia" w:hAnsi="Georgia"/>
@@ -3784,7 +2957,6 @@
               </w:rPr>
               <w:t>{{ MATCHUP</w:t>
             </w:r>
-            <w:proofErr w:type="gramEnd"/>
             <w:r>
               <w:rPr>
                 <w:rFonts w:ascii="Georgia" w:eastAsia="Georgia" w:hAnsi="Georgia"/>
@@ -3831,7 +3003,6 @@
               <w:spacing w:after="120"/>
               <w:cnfStyle w:val="000000000000" w:firstRow="0" w:lastRow="0" w:firstColumn="0" w:lastColumn="0" w:oddVBand="0" w:evenVBand="0" w:oddHBand="0" w:evenHBand="0" w:firstRowFirstColumn="0" w:firstRowLastColumn="0" w:lastRowFirstColumn="0" w:lastRowLastColumn="0"/>
             </w:pPr>
-            <w:proofErr w:type="gramStart"/>
             <w:r>
               <w:rPr>
                 <w:rFonts w:ascii="Georgia" w:eastAsia="Georgia" w:hAnsi="Georgia"/>
@@ -3839,7 +3010,6 @@
               </w:rPr>
               <w:t>{{ MATCHUP</w:t>
             </w:r>
-            <w:proofErr w:type="gramEnd"/>
             <w:r>
               <w:rPr>
                 <w:rFonts w:ascii="Georgia" w:eastAsia="Georgia" w:hAnsi="Georgia"/>
@@ -3914,18 +3084,8 @@
           <w:b/>
           <w:sz w:val="28"/>
         </w:rPr>
-        <w:t xml:space="preserve">_HOME }} vs. </w:t>
+        <w:t>_HOME }} vs. {{ MATCHUP</w:t>
       </w:r>
-      <w:proofErr w:type="gramStart"/>
-      <w:r>
-        <w:rPr>
-          <w:rFonts w:ascii="Georgia" w:eastAsia="Georgia" w:hAnsi="Georgia"/>
-          <w:b/>
-          <w:sz w:val="28"/>
-        </w:rPr>
-        <w:t>{{ MATCHUP</w:t>
-      </w:r>
-      <w:proofErr w:type="gramEnd"/>
       <w:r>
         <w:rPr>
           <w:rFonts w:ascii="Georgia" w:eastAsia="Georgia" w:hAnsi="Georgia"/>
@@ -3940,25 +3100,7 @@
           <w:b/>
           <w:sz w:val="28"/>
         </w:rPr>
-        <w:t>_</w:t>
-      </w:r>
-      <w:proofErr w:type="gramStart"/>
-      <w:r>
-        <w:rPr>
-          <w:rFonts w:ascii="Georgia" w:eastAsia="Georgia" w:hAnsi="Georgia"/>
-          <w:b/>
-          <w:sz w:val="28"/>
-        </w:rPr>
-        <w:t>AWAY }</w:t>
-      </w:r>
-      <w:proofErr w:type="gramEnd"/>
-      <w:r>
-        <w:rPr>
-          <w:rFonts w:ascii="Georgia" w:eastAsia="Georgia" w:hAnsi="Georgia"/>
-          <w:b/>
-          <w:sz w:val="28"/>
-        </w:rPr>
-        <w:t>}</w:t>
+        <w:t>_AWAY }}</w:t>
       </w:r>
     </w:p>
     <w:tbl>
@@ -3985,7 +3127,6 @@
                 <w:szCs w:val="20"/>
               </w:rPr>
             </w:pPr>
-            <w:proofErr w:type="gramStart"/>
             <w:r>
               <w:rPr>
                 <w:rFonts w:ascii="Georgia" w:eastAsia="Georgia" w:hAnsi="Georgia"/>
@@ -3993,55 +3134,23 @@
                 <w:sz w:val="20"/>
                 <w:szCs w:val="20"/>
               </w:rPr>
+              <w:t>{{ MATCHUP6_HOME_LOGO }}</w:t>
+            </w:r>
+            <w:r>
+              <w:rPr>
+                <w:rFonts w:ascii="Georgia" w:eastAsia="Georgia" w:hAnsi="Georgia"/>
+                <w:b/>
+                <w:sz w:val="20"/>
+                <w:szCs w:val="20"/>
+              </w:rPr>
+              <w:t xml:space="preserve"> – </w:t>
+            </w:r>
+            <w:r>
+              <w:rPr>
+                <w:rStyle w:val="IntenseReference"/>
+              </w:rPr>
               <w:t>{{ MATCHUP</w:t>
             </w:r>
-            <w:proofErr w:type="gramEnd"/>
-            <w:r>
-              <w:rPr>
-                <w:rFonts w:ascii="Georgia" w:eastAsia="Georgia" w:hAnsi="Georgia"/>
-                <w:b/>
-                <w:sz w:val="20"/>
-                <w:szCs w:val="20"/>
-              </w:rPr>
-              <w:t>6_HOME_</w:t>
-            </w:r>
-            <w:proofErr w:type="gramStart"/>
-            <w:r>
-              <w:rPr>
-                <w:rFonts w:ascii="Georgia" w:eastAsia="Georgia" w:hAnsi="Georgia"/>
-                <w:b/>
-                <w:sz w:val="20"/>
-                <w:szCs w:val="20"/>
-              </w:rPr>
-              <w:t>LOGO }</w:t>
-            </w:r>
-            <w:proofErr w:type="gramEnd"/>
-            <w:r>
-              <w:rPr>
-                <w:rFonts w:ascii="Georgia" w:eastAsia="Georgia" w:hAnsi="Georgia"/>
-                <w:b/>
-                <w:sz w:val="20"/>
-                <w:szCs w:val="20"/>
-              </w:rPr>
-              <w:t>}</w:t>
-            </w:r>
-            <w:r>
-              <w:rPr>
-                <w:rFonts w:ascii="Georgia" w:eastAsia="Georgia" w:hAnsi="Georgia"/>
-                <w:b/>
-                <w:sz w:val="20"/>
-                <w:szCs w:val="20"/>
-              </w:rPr>
-              <w:t xml:space="preserve"> – </w:t>
-            </w:r>
-            <w:proofErr w:type="gramStart"/>
-            <w:r>
-              <w:rPr>
-                <w:rStyle w:val="IntenseReference"/>
-              </w:rPr>
-              <w:t>{{ MATCHUP</w:t>
-            </w:r>
-            <w:proofErr w:type="gramEnd"/>
             <w:r>
               <w:rPr>
                 <w:rStyle w:val="IntenseReference"/>
@@ -4097,7 +3206,6 @@
                 <w:szCs w:val="20"/>
               </w:rPr>
             </w:pPr>
-            <w:proofErr w:type="gramStart"/>
             <w:r>
               <w:rPr>
                 <w:rFonts w:ascii="Georgia" w:eastAsia="Georgia" w:hAnsi="Georgia"/>
@@ -4105,55 +3213,23 @@
                 <w:sz w:val="20"/>
                 <w:szCs w:val="20"/>
               </w:rPr>
+              <w:t>{{ MATCHUP6_AWAY_LOGO }}</w:t>
+            </w:r>
+            <w:r>
+              <w:rPr>
+                <w:rFonts w:ascii="Georgia" w:eastAsia="Georgia" w:hAnsi="Georgia"/>
+                <w:b/>
+                <w:sz w:val="20"/>
+                <w:szCs w:val="20"/>
+              </w:rPr>
+              <w:t xml:space="preserve"> – </w:t>
+            </w:r>
+            <w:r>
+              <w:rPr>
+                <w:rStyle w:val="IntenseReference"/>
+              </w:rPr>
               <w:t>{{ MATCHUP</w:t>
             </w:r>
-            <w:proofErr w:type="gramEnd"/>
-            <w:r>
-              <w:rPr>
-                <w:rFonts w:ascii="Georgia" w:eastAsia="Georgia" w:hAnsi="Georgia"/>
-                <w:b/>
-                <w:sz w:val="20"/>
-                <w:szCs w:val="20"/>
-              </w:rPr>
-              <w:t>6_AWAY_</w:t>
-            </w:r>
-            <w:proofErr w:type="gramStart"/>
-            <w:r>
-              <w:rPr>
-                <w:rFonts w:ascii="Georgia" w:eastAsia="Georgia" w:hAnsi="Georgia"/>
-                <w:b/>
-                <w:sz w:val="20"/>
-                <w:szCs w:val="20"/>
-              </w:rPr>
-              <w:t>LOGO }</w:t>
-            </w:r>
-            <w:proofErr w:type="gramEnd"/>
-            <w:r>
-              <w:rPr>
-                <w:rFonts w:ascii="Georgia" w:eastAsia="Georgia" w:hAnsi="Georgia"/>
-                <w:b/>
-                <w:sz w:val="20"/>
-                <w:szCs w:val="20"/>
-              </w:rPr>
-              <w:t>}</w:t>
-            </w:r>
-            <w:r>
-              <w:rPr>
-                <w:rFonts w:ascii="Georgia" w:eastAsia="Georgia" w:hAnsi="Georgia"/>
-                <w:b/>
-                <w:sz w:val="20"/>
-                <w:szCs w:val="20"/>
-              </w:rPr>
-              <w:t xml:space="preserve"> – </w:t>
-            </w:r>
-            <w:proofErr w:type="gramStart"/>
-            <w:r>
-              <w:rPr>
-                <w:rStyle w:val="IntenseReference"/>
-              </w:rPr>
-              <w:t>{{ MATCHUP</w:t>
-            </w:r>
-            <w:proofErr w:type="gramEnd"/>
             <w:r>
               <w:rPr>
                 <w:rStyle w:val="IntenseReference"/>
@@ -4182,14 +3258,12 @@
           <w:rFonts w:ascii="Georgia" w:eastAsia="Georgia" w:hAnsi="Georgia"/>
         </w:rPr>
       </w:pPr>
-      <w:proofErr w:type="gramStart"/>
       <w:r>
         <w:rPr>
           <w:rFonts w:ascii="Georgia" w:eastAsia="Georgia" w:hAnsi="Georgia"/>
         </w:rPr>
         <w:t>{{ MATCHUP</w:t>
       </w:r>
-      <w:proofErr w:type="gramEnd"/>
       <w:r>
         <w:rPr>
           <w:rFonts w:ascii="Georgia" w:eastAsia="Georgia" w:hAnsi="Georgia"/>
@@ -4200,21 +3274,7 @@
         <w:rPr>
           <w:rFonts w:ascii="Georgia" w:eastAsia="Georgia" w:hAnsi="Georgia"/>
         </w:rPr>
-        <w:t>_</w:t>
-      </w:r>
-      <w:proofErr w:type="gramStart"/>
-      <w:r>
-        <w:rPr>
-          <w:rFonts w:ascii="Georgia" w:eastAsia="Georgia" w:hAnsi="Georgia"/>
-        </w:rPr>
-        <w:t>BLURB }</w:t>
-      </w:r>
-      <w:proofErr w:type="gramEnd"/>
-      <w:r>
-        <w:rPr>
-          <w:rFonts w:ascii="Georgia" w:eastAsia="Georgia" w:hAnsi="Georgia"/>
-        </w:rPr>
-        <w:t>}</w:t>
+        <w:t>_BLURB }}</w:t>
       </w:r>
     </w:p>
     <w:p>
@@ -4285,7 +3345,6 @@
               <w:spacing w:after="120"/>
               <w:cnfStyle w:val="100000000000" w:firstRow="1" w:lastRow="0" w:firstColumn="0" w:lastColumn="0" w:oddVBand="0" w:evenVBand="0" w:oddHBand="0" w:evenHBand="0" w:firstRowFirstColumn="0" w:firstRowLastColumn="0" w:lastRowFirstColumn="0" w:lastRowLastColumn="0"/>
             </w:pPr>
-            <w:proofErr w:type="gramStart"/>
             <w:r>
               <w:rPr>
                 <w:rFonts w:ascii="Georgia" w:eastAsia="Georgia" w:hAnsi="Georgia"/>
@@ -4294,7 +3353,6 @@
               </w:rPr>
               <w:t>{{ MATCHUP</w:t>
             </w:r>
-            <w:proofErr w:type="gramEnd"/>
             <w:r>
               <w:rPr>
                 <w:rFonts w:ascii="Georgia" w:eastAsia="Georgia" w:hAnsi="Georgia"/>
@@ -4346,7 +3404,6 @@
               <w:spacing w:after="120"/>
               <w:cnfStyle w:val="000000100000" w:firstRow="0" w:lastRow="0" w:firstColumn="0" w:lastColumn="0" w:oddVBand="0" w:evenVBand="0" w:oddHBand="1" w:evenHBand="0" w:firstRowFirstColumn="0" w:firstRowLastColumn="0" w:lastRowFirstColumn="0" w:lastRowLastColumn="0"/>
             </w:pPr>
-            <w:proofErr w:type="gramStart"/>
             <w:r>
               <w:rPr>
                 <w:rFonts w:ascii="Georgia" w:eastAsia="Georgia" w:hAnsi="Georgia"/>
@@ -4354,7 +3411,6 @@
               </w:rPr>
               <w:t>{{ MATCHUP</w:t>
             </w:r>
-            <w:proofErr w:type="gramEnd"/>
             <w:r>
               <w:rPr>
                 <w:rFonts w:ascii="Georgia" w:eastAsia="Georgia" w:hAnsi="Georgia"/>
@@ -4401,7 +3457,6 @@
               <w:spacing w:after="120"/>
               <w:cnfStyle w:val="000000000000" w:firstRow="0" w:lastRow="0" w:firstColumn="0" w:lastColumn="0" w:oddVBand="0" w:evenVBand="0" w:oddHBand="0" w:evenHBand="0" w:firstRowFirstColumn="0" w:firstRowLastColumn="0" w:lastRowFirstColumn="0" w:lastRowLastColumn="0"/>
             </w:pPr>
-            <w:proofErr w:type="gramStart"/>
             <w:r>
               <w:rPr>
                 <w:rFonts w:ascii="Georgia" w:eastAsia="Georgia" w:hAnsi="Georgia"/>
@@ -4409,7 +3464,6 @@
               </w:rPr>
               <w:t>{{ MATCHUP</w:t>
             </w:r>
-            <w:proofErr w:type="gramEnd"/>
             <w:r>
               <w:rPr>
                 <w:rFonts w:ascii="Georgia" w:eastAsia="Georgia" w:hAnsi="Georgia"/>
@@ -4459,7 +3513,6 @@
               <w:spacing w:after="120"/>
               <w:cnfStyle w:val="000000100000" w:firstRow="0" w:lastRow="0" w:firstColumn="0" w:lastColumn="0" w:oddVBand="0" w:evenVBand="0" w:oddHBand="1" w:evenHBand="0" w:firstRowFirstColumn="0" w:firstRowLastColumn="0" w:lastRowFirstColumn="0" w:lastRowLastColumn="0"/>
             </w:pPr>
-            <w:proofErr w:type="gramStart"/>
             <w:r>
               <w:rPr>
                 <w:rFonts w:ascii="Georgia" w:eastAsia="Georgia" w:hAnsi="Georgia"/>
@@ -4467,7 +3520,6 @@
               </w:rPr>
               <w:t>{{ MATCHUP</w:t>
             </w:r>
-            <w:proofErr w:type="gramEnd"/>
             <w:r>
               <w:rPr>
                 <w:rFonts w:ascii="Georgia" w:eastAsia="Georgia" w:hAnsi="Georgia"/>
@@ -4514,7 +3566,6 @@
               <w:spacing w:after="120"/>
               <w:cnfStyle w:val="000000000000" w:firstRow="0" w:lastRow="0" w:firstColumn="0" w:lastColumn="0" w:oddVBand="0" w:evenVBand="0" w:oddHBand="0" w:evenHBand="0" w:firstRowFirstColumn="0" w:firstRowLastColumn="0" w:lastRowFirstColumn="0" w:lastRowLastColumn="0"/>
             </w:pPr>
-            <w:proofErr w:type="gramStart"/>
             <w:r>
               <w:rPr>
                 <w:rFonts w:ascii="Georgia" w:eastAsia="Georgia" w:hAnsi="Georgia"/>
@@ -4522,7 +3573,6 @@
               </w:rPr>
               <w:t>{{ MATCHUP</w:t>
             </w:r>
-            <w:proofErr w:type="gramEnd"/>
             <w:r>
               <w:rPr>
                 <w:rFonts w:ascii="Georgia" w:eastAsia="Georgia" w:hAnsi="Georgia"/>
@@ -4584,7 +3634,6 @@
       <w:pPr>
         <w:spacing w:after="120" w:line="240" w:lineRule="auto"/>
       </w:pPr>
-      <w:proofErr w:type="gramStart"/>
       <w:r>
         <w:rPr>
           <w:rFonts w:ascii="Georgia" w:eastAsia="Georgia" w:hAnsi="Georgia"/>
@@ -4601,21 +3650,7 @@
         <w:rPr>
           <w:rFonts w:ascii="Georgia" w:eastAsia="Georgia" w:hAnsi="Georgia"/>
         </w:rPr>
-        <w:t>AWARD</w:t>
-      </w:r>
-      <w:proofErr w:type="gramEnd"/>
-      <w:r>
-        <w:rPr>
-          <w:rFonts w:ascii="Georgia" w:eastAsia="Georgia" w:hAnsi="Georgia"/>
-        </w:rPr>
-        <w:t>_CUPCAKE_</w:t>
-      </w:r>
-      <w:proofErr w:type="gramStart"/>
-      <w:r>
-        <w:rPr>
-          <w:rFonts w:ascii="Georgia" w:eastAsia="Georgia" w:hAnsi="Georgia"/>
-        </w:rPr>
-        <w:t>TEAM</w:t>
+        <w:t>AWARD_CUPCAKE_TEAM</w:t>
       </w:r>
       <w:r>
         <w:rPr>
@@ -4627,21 +3662,7 @@
         <w:rPr>
           <w:rFonts w:ascii="Georgia" w:eastAsia="Georgia" w:hAnsi="Georgia"/>
         </w:rPr>
-        <w:t>}</w:t>
-      </w:r>
-      <w:proofErr w:type="gramEnd"/>
-      <w:r>
-        <w:rPr>
-          <w:rFonts w:ascii="Georgia" w:eastAsia="Georgia" w:hAnsi="Georgia"/>
-        </w:rPr>
-        <w:t xml:space="preserve">} — </w:t>
-      </w:r>
-      <w:proofErr w:type="gramStart"/>
-      <w:r>
-        <w:rPr>
-          <w:rFonts w:ascii="Georgia" w:eastAsia="Georgia" w:hAnsi="Georgia"/>
-        </w:rPr>
-        <w:t>{{</w:t>
+        <w:t>}} — {{</w:t>
       </w:r>
       <w:r>
         <w:rPr>
@@ -4653,21 +3674,7 @@
         <w:rPr>
           <w:rFonts w:ascii="Georgia" w:eastAsia="Georgia" w:hAnsi="Georgia"/>
         </w:rPr>
-        <w:t>AWARD</w:t>
-      </w:r>
-      <w:proofErr w:type="gramEnd"/>
-      <w:r>
-        <w:rPr>
-          <w:rFonts w:ascii="Georgia" w:eastAsia="Georgia" w:hAnsi="Georgia"/>
-        </w:rPr>
-        <w:t>_CUPCAKE_</w:t>
-      </w:r>
-      <w:proofErr w:type="gramStart"/>
-      <w:r>
-        <w:rPr>
-          <w:rFonts w:ascii="Georgia" w:eastAsia="Georgia" w:hAnsi="Georgia"/>
-        </w:rPr>
-        <w:t>NOTE</w:t>
+        <w:t>AWARD_CUPCAKE_NOTE</w:t>
       </w:r>
       <w:r>
         <w:rPr>
@@ -4679,14 +3686,7 @@
         <w:rPr>
           <w:rFonts w:ascii="Georgia" w:eastAsia="Georgia" w:hAnsi="Georgia"/>
         </w:rPr>
-        <w:t>}</w:t>
-      </w:r>
-      <w:proofErr w:type="gramEnd"/>
-      <w:r>
-        <w:rPr>
-          <w:rFonts w:ascii="Georgia" w:eastAsia="Georgia" w:hAnsi="Georgia"/>
-        </w:rPr>
-        <w:t>}</w:t>
+        <w:t>}}</w:t>
       </w:r>
     </w:p>
     <w:p>
@@ -4706,7 +3706,6 @@
       <w:pPr>
         <w:spacing w:after="120" w:line="240" w:lineRule="auto"/>
       </w:pPr>
-      <w:proofErr w:type="gramStart"/>
       <w:r>
         <w:rPr>
           <w:rFonts w:ascii="Georgia" w:eastAsia="Georgia" w:hAnsi="Georgia"/>
@@ -4723,21 +3722,7 @@
         <w:rPr>
           <w:rFonts w:ascii="Georgia" w:eastAsia="Georgia" w:hAnsi="Georgia"/>
         </w:rPr>
-        <w:t>AWARD</w:t>
-      </w:r>
-      <w:proofErr w:type="gramEnd"/>
-      <w:r>
-        <w:rPr>
-          <w:rFonts w:ascii="Georgia" w:eastAsia="Georgia" w:hAnsi="Georgia"/>
-        </w:rPr>
-        <w:t>_KITTY_</w:t>
-      </w:r>
-      <w:proofErr w:type="gramStart"/>
-      <w:r>
-        <w:rPr>
-          <w:rFonts w:ascii="Georgia" w:eastAsia="Georgia" w:hAnsi="Georgia"/>
-        </w:rPr>
-        <w:t>TEAM</w:t>
+        <w:t>AWARD_KITTY_TEAM</w:t>
       </w:r>
       <w:r>
         <w:rPr>
@@ -4749,21 +3734,7 @@
         <w:rPr>
           <w:rFonts w:ascii="Georgia" w:eastAsia="Georgia" w:hAnsi="Georgia"/>
         </w:rPr>
-        <w:t>}</w:t>
-      </w:r>
-      <w:proofErr w:type="gramEnd"/>
-      <w:r>
-        <w:rPr>
-          <w:rFonts w:ascii="Georgia" w:eastAsia="Georgia" w:hAnsi="Georgia"/>
-        </w:rPr>
-        <w:t xml:space="preserve">} — </w:t>
-      </w:r>
-      <w:proofErr w:type="gramStart"/>
-      <w:r>
-        <w:rPr>
-          <w:rFonts w:ascii="Georgia" w:eastAsia="Georgia" w:hAnsi="Georgia"/>
-        </w:rPr>
-        <w:t>{{</w:t>
+        <w:t>}} — {{</w:t>
       </w:r>
       <w:r>
         <w:rPr>
@@ -4775,21 +3746,7 @@
         <w:rPr>
           <w:rFonts w:ascii="Georgia" w:eastAsia="Georgia" w:hAnsi="Georgia"/>
         </w:rPr>
-        <w:t>AWARD</w:t>
-      </w:r>
-      <w:proofErr w:type="gramEnd"/>
-      <w:r>
-        <w:rPr>
-          <w:rFonts w:ascii="Georgia" w:eastAsia="Georgia" w:hAnsi="Georgia"/>
-        </w:rPr>
-        <w:t>_KITTY_</w:t>
-      </w:r>
-      <w:proofErr w:type="gramStart"/>
-      <w:r>
-        <w:rPr>
-          <w:rFonts w:ascii="Georgia" w:eastAsia="Georgia" w:hAnsi="Georgia"/>
-        </w:rPr>
-        <w:t>NOTE</w:t>
+        <w:t>AWARD_KITTY_NOTE</w:t>
       </w:r>
       <w:r>
         <w:rPr>
@@ -4801,14 +3758,7 @@
         <w:rPr>
           <w:rFonts w:ascii="Georgia" w:eastAsia="Georgia" w:hAnsi="Georgia"/>
         </w:rPr>
-        <w:t>}</w:t>
-      </w:r>
-      <w:proofErr w:type="gramEnd"/>
-      <w:r>
-        <w:rPr>
-          <w:rFonts w:ascii="Georgia" w:eastAsia="Georgia" w:hAnsi="Georgia"/>
-        </w:rPr>
-        <w:t>}</w:t>
+        <w:t>}}</w:t>
       </w:r>
     </w:p>
     <w:p>
@@ -4831,7 +3781,6 @@
           <w:rFonts w:ascii="Georgia" w:eastAsia="Georgia" w:hAnsi="Georgia"/>
         </w:rPr>
       </w:pPr>
-      <w:proofErr w:type="gramStart"/>
       <w:r>
         <w:rPr>
           <w:rFonts w:ascii="Georgia" w:eastAsia="Georgia" w:hAnsi="Georgia"/>
@@ -4848,21 +3797,7 @@
         <w:rPr>
           <w:rFonts w:ascii="Georgia" w:eastAsia="Georgia" w:hAnsi="Georgia"/>
         </w:rPr>
-        <w:t>AWARD</w:t>
-      </w:r>
-      <w:proofErr w:type="gramEnd"/>
-      <w:r>
-        <w:rPr>
-          <w:rFonts w:ascii="Georgia" w:eastAsia="Georgia" w:hAnsi="Georgia"/>
-        </w:rPr>
-        <w:t>_TOP_</w:t>
-      </w:r>
-      <w:proofErr w:type="gramStart"/>
-      <w:r>
-        <w:rPr>
-          <w:rFonts w:ascii="Georgia" w:eastAsia="Georgia" w:hAnsi="Georgia"/>
-        </w:rPr>
-        <w:t>TEAM</w:t>
+        <w:t>AWARD_TOP_TEAM</w:t>
       </w:r>
       <w:r>
         <w:rPr>
@@ -4874,21 +3809,7 @@
         <w:rPr>
           <w:rFonts w:ascii="Georgia" w:eastAsia="Georgia" w:hAnsi="Georgia"/>
         </w:rPr>
-        <w:t>}</w:t>
-      </w:r>
-      <w:proofErr w:type="gramEnd"/>
-      <w:r>
-        <w:rPr>
-          <w:rFonts w:ascii="Georgia" w:eastAsia="Georgia" w:hAnsi="Georgia"/>
-        </w:rPr>
-        <w:t xml:space="preserve">} — </w:t>
-      </w:r>
-      <w:proofErr w:type="gramStart"/>
-      <w:r>
-        <w:rPr>
-          <w:rFonts w:ascii="Georgia" w:eastAsia="Georgia" w:hAnsi="Georgia"/>
-        </w:rPr>
-        <w:t>{{</w:t>
+        <w:t>}} — {{</w:t>
       </w:r>
       <w:r>
         <w:rPr>
@@ -4900,21 +3821,7 @@
         <w:rPr>
           <w:rFonts w:ascii="Georgia" w:eastAsia="Georgia" w:hAnsi="Georgia"/>
         </w:rPr>
-        <w:t>AWARD</w:t>
-      </w:r>
-      <w:proofErr w:type="gramEnd"/>
-      <w:r>
-        <w:rPr>
-          <w:rFonts w:ascii="Georgia" w:eastAsia="Georgia" w:hAnsi="Georgia"/>
-        </w:rPr>
-        <w:t>_TOP_</w:t>
-      </w:r>
-      <w:proofErr w:type="gramStart"/>
-      <w:r>
-        <w:rPr>
-          <w:rFonts w:ascii="Georgia" w:eastAsia="Georgia" w:hAnsi="Georgia"/>
-        </w:rPr>
-        <w:t>NOTE</w:t>
+        <w:t>AWARD_TOP_NOTE</w:t>
       </w:r>
       <w:r>
         <w:rPr>
@@ -4926,14 +3833,7 @@
         <w:rPr>
           <w:rFonts w:ascii="Georgia" w:eastAsia="Georgia" w:hAnsi="Georgia"/>
         </w:rPr>
-        <w:t>}</w:t>
-      </w:r>
-      <w:proofErr w:type="gramEnd"/>
-      <w:r>
-        <w:rPr>
-          <w:rFonts w:ascii="Georgia" w:eastAsia="Georgia" w:hAnsi="Georgia"/>
-        </w:rPr>
-        <w:t>}</w:t>
+        <w:t>}}</w:t>
       </w:r>
     </w:p>
     <w:p>
@@ -4946,7 +3846,6 @@
         <w:spacing w:before="240" w:after="120" w:line="240" w:lineRule="auto"/>
         <w:jc w:val="center"/>
       </w:pPr>
-      <w:proofErr w:type="gramStart"/>
       <w:r>
         <w:rPr>
           <w:rFonts w:ascii="Georgia" w:eastAsia="Georgia" w:hAnsi="Georgia"/>
@@ -4969,25 +3868,7 @@
           <w:i/>
           <w:sz w:val="18"/>
         </w:rPr>
-        <w:t>FOOTER</w:t>
-      </w:r>
-      <w:proofErr w:type="gramEnd"/>
-      <w:r>
-        <w:rPr>
-          <w:rFonts w:ascii="Georgia" w:eastAsia="Georgia" w:hAnsi="Georgia"/>
-          <w:i/>
-          <w:sz w:val="18"/>
-        </w:rPr>
-        <w:t>_</w:t>
-      </w:r>
-      <w:proofErr w:type="gramStart"/>
-      <w:r>
-        <w:rPr>
-          <w:rFonts w:ascii="Georgia" w:eastAsia="Georgia" w:hAnsi="Georgia"/>
-          <w:i/>
-          <w:sz w:val="18"/>
-        </w:rPr>
-        <w:t>NOTE</w:t>
+        <w:t>FOOTER_NOTE</w:t>
       </w:r>
       <w:r>
         <w:rPr>
@@ -5003,43 +3884,14 @@
           <w:i/>
           <w:sz w:val="18"/>
         </w:rPr>
-        <w:t>}</w:t>
-      </w:r>
-      <w:proofErr w:type="gramEnd"/>
-      <w:r>
-        <w:rPr>
-          <w:rFonts w:ascii="Georgia" w:eastAsia="Georgia" w:hAnsi="Georgia"/>
-          <w:i/>
-          <w:sz w:val="18"/>
-        </w:rPr>
-        <w:t xml:space="preserve">}  </w:t>
-      </w:r>
-      <w:proofErr w:type="gramStart"/>
-      <w:r>
-        <w:rPr>
-          <w:rFonts w:ascii="Georgia" w:eastAsia="Georgia" w:hAnsi="Georgia"/>
-          <w:i/>
-          <w:sz w:val="18"/>
-        </w:rPr>
-        <w:t>•  See</w:t>
-      </w:r>
-      <w:proofErr w:type="gramEnd"/>
-      <w:r>
-        <w:rPr>
-          <w:rFonts w:ascii="Georgia" w:eastAsia="Georgia" w:hAnsi="Georgia"/>
-          <w:i/>
-          <w:sz w:val="18"/>
-        </w:rPr>
-        <w:t xml:space="preserve"> everyone Thursday!</w:t>
+        <w:t>}}  •  See everyone Thursday!</w:t>
       </w:r>
     </w:p>
     <w:sectPr>
       <w:headerReference w:type="even" r:id="rId8"/>
       <w:headerReference w:type="default" r:id="rId9"/>
-      <w:footerReference w:type="even" r:id="rId10"/>
-      <w:footerReference w:type="default" r:id="rId11"/>
-      <w:headerReference w:type="first" r:id="rId12"/>
-      <w:footerReference w:type="first" r:id="rId13"/>
+      <w:footerReference w:type="default" r:id="rId10"/>
+      <w:headerReference w:type="first" r:id="rId11"/>
       <w:pgSz w:w="12240" w:h="15840"/>
       <w:pgMar w:top="1440" w:right="1800" w:bottom="1440" w:left="1800" w:header="720" w:footer="720" w:gutter="0"/>
       <w:cols w:space="720"/>
@@ -5080,16 +3932,6 @@
     <w:pPr>
       <w:pStyle w:val="Footer"/>
     </w:pPr>
-  </w:p>
-</w:ftr>
-</file>
-
-<file path=word/footer2.xml><?xml version="1.0" encoding="utf-8"?>
-<w:ftr xmlns:wpc="http://schemas.microsoft.com/office/word/2010/wordprocessingCanvas" xmlns:cx="http://schemas.microsoft.com/office/drawing/2014/chartex" xmlns:cx1="http://schemas.microsoft.com/office/drawing/2015/9/8/chartex" xmlns:cx2="http://schemas.microsoft.com/office/drawing/2015/10/21/chartex" xmlns:cx3="http://schemas.microsoft.com/office/drawing/2016/5/9/chartex" xmlns:cx4="http://schemas.microsoft.com/office/drawing/2016/5/10/chartex" xmlns:cx5="http://schemas.microsoft.com/office/drawing/2016/5/11/chartex" xmlns:cx6="http://schemas.microsoft.com/office/drawing/2016/5/12/chartex" xmlns:cx7="http://schemas.microsoft.com/office/drawing/2016/5/13/chartex" xmlns:cx8="http://schemas.microsoft.com/office/drawing/2016/5/14/chartex" xmlns:mc="http://schemas.openxmlformats.org/markup-compatibility/2006" xmlns:aink="http://schemas.microsoft.com/office/drawing/2016/ink" xmlns:am3d="http://schemas.microsoft.com/office/drawing/2017/model3d" xmlns:o="urn:schemas-microsoft-com:office:office" xmlns:oel="http://schemas.microsoft.com/office/2019/extlst" xmlns:r="http://schemas.openxmlformats.org/officeDocument/2006/relationships" xmlns:m="http://schemas.openxmlformats.org/officeDocument/2006/math" xmlns:v="urn:schemas-microsoft-com:vml" xmlns:wp14="http://schemas.microsoft.com/office/word/2010/wordprocessingDrawing" xmlns:wp="http://schemas.openxmlformats.org/drawingml/2006/wordprocessingDrawing" xmlns:w10="urn:schemas-microsoft-com:office:word" xmlns:w="http://schemas.openxmlformats.org/wordprocessingml/2006/main" xmlns:w14="http://schemas.microsoft.com/office/word/2010/wordml" xmlns:w15="http://schemas.microsoft.com/office/word/2012/wordml" xmlns:w16cex="http://schemas.microsoft.com/office/word/2018/wordml/cex" xmlns:w16cid="http://schemas.microsoft.com/office/word/2016/wordml/cid" xmlns:w16="http://schemas.microsoft.com/office/word/2018/wordml" xmlns:w16du="http://schemas.microsoft.com/office/word/2023/wordml/word16du" xmlns:w16sdtdh="http://schemas.microsoft.com/office/word/2020/wordml/sdtdatahash" xmlns:w16sdtfl="http://schemas.microsoft.com/office/word/2024/wordml/sdtformatlock" xmlns:w16se="http://schemas.microsoft.com/office/word/2015/wordml/symex" xmlns:wpg="http://schemas.microsoft.com/office/word/2010/wordprocessingGroup" xmlns:wpi="http://schemas.microsoft.com/office/word/2010/wordprocessingInk" xmlns:wne="http://schemas.microsoft.com/office/word/2006/wordml" xmlns:wps="http://schemas.microsoft.com/office/word/2010/wordprocessingShape" mc:Ignorable="w14 w15 w16se w16cid w16 w16cex w16sdtdh w16sdtfl w16du wp14">
-  <w:p>
-    <w:pPr>
-      <w:pStyle w:val="Footer"/>
-    </w:pPr>
     <w:r>
       <w:t xml:space="preserve">{{BUSINESS_LOGO}} </w:t>
     </w:r>
@@ -5097,7 +3939,15 @@
       <w:t>2025 Gridiron Gazette (</w:t>
     </w:r>
     <w:r>
-      <w:t>a creation of Bluedobie Developing).</w:t>
+      <w:t xml:space="preserve">a creation of </w:t>
+    </w:r>
+    <w:proofErr w:type="spellStart"/>
+    <w:r>
+      <w:t>Bluedobie</w:t>
+    </w:r>
+    <w:proofErr w:type="spellEnd"/>
+    <w:r>
+      <w:t xml:space="preserve"> Developing).</w:t>
     </w:r>
   </w:p>
   <w:p>
@@ -5108,7 +3958,6 @@
       <w:tab/>
       <w:t xml:space="preserve">Brought to you this week by </w:t>
     </w:r>
-    <w:proofErr w:type="gramStart"/>
     <w:r>
       <w:t>{{</w:t>
     </w:r>
@@ -5118,31 +3967,12 @@
     <w:r>
       <w:t>SPONSOR</w:t>
     </w:r>
-    <w:proofErr w:type="gramEnd"/>
     <w:r>
-      <w:t>_</w:t>
-    </w:r>
-    <w:proofErr w:type="gramStart"/>
-    <w:r>
-      <w:t xml:space="preserve">LINE </w:t>
+      <w:t xml:space="preserve">_LINE </w:t>
     </w:r>
     <w:r>
-      <w:t>}</w:t>
+      <w:t>}}</w:t>
     </w:r>
-    <w:proofErr w:type="gramEnd"/>
-    <w:r>
-      <w:t>}</w:t>
-    </w:r>
-  </w:p>
-</w:ftr>
-</file>
-
-<file path=word/footer3.xml><?xml version="1.0" encoding="utf-8"?>
-<w:ftr xmlns:wpc="http://schemas.microsoft.com/office/word/2010/wordprocessingCanvas" xmlns:cx="http://schemas.microsoft.com/office/drawing/2014/chartex" xmlns:cx1="http://schemas.microsoft.com/office/drawing/2015/9/8/chartex" xmlns:cx2="http://schemas.microsoft.com/office/drawing/2015/10/21/chartex" xmlns:cx3="http://schemas.microsoft.com/office/drawing/2016/5/9/chartex" xmlns:cx4="http://schemas.microsoft.com/office/drawing/2016/5/10/chartex" xmlns:cx5="http://schemas.microsoft.com/office/drawing/2016/5/11/chartex" xmlns:cx6="http://schemas.microsoft.com/office/drawing/2016/5/12/chartex" xmlns:cx7="http://schemas.microsoft.com/office/drawing/2016/5/13/chartex" xmlns:cx8="http://schemas.microsoft.com/office/drawing/2016/5/14/chartex" xmlns:mc="http://schemas.openxmlformats.org/markup-compatibility/2006" xmlns:aink="http://schemas.microsoft.com/office/drawing/2016/ink" xmlns:am3d="http://schemas.microsoft.com/office/drawing/2017/model3d" xmlns:o="urn:schemas-microsoft-com:office:office" xmlns:oel="http://schemas.microsoft.com/office/2019/extlst" xmlns:r="http://schemas.openxmlformats.org/officeDocument/2006/relationships" xmlns:m="http://schemas.openxmlformats.org/officeDocument/2006/math" xmlns:v="urn:schemas-microsoft-com:vml" xmlns:wp14="http://schemas.microsoft.com/office/word/2010/wordprocessingDrawing" xmlns:wp="http://schemas.openxmlformats.org/drawingml/2006/wordprocessingDrawing" xmlns:w10="urn:schemas-microsoft-com:office:word" xmlns:w="http://schemas.openxmlformats.org/wordprocessingml/2006/main" xmlns:w14="http://schemas.microsoft.com/office/word/2010/wordml" xmlns:w15="http://schemas.microsoft.com/office/word/2012/wordml" xmlns:w16cex="http://schemas.microsoft.com/office/word/2018/wordml/cex" xmlns:w16cid="http://schemas.microsoft.com/office/word/2016/wordml/cid" xmlns:w16="http://schemas.microsoft.com/office/word/2018/wordml" xmlns:w16du="http://schemas.microsoft.com/office/word/2023/wordml/word16du" xmlns:w16sdtdh="http://schemas.microsoft.com/office/word/2020/wordml/sdtdatahash" xmlns:w16sdtfl="http://schemas.microsoft.com/office/word/2024/wordml/sdtformatlock" xmlns:w16se="http://schemas.microsoft.com/office/word/2015/wordml/symex" xmlns:wpg="http://schemas.microsoft.com/office/word/2010/wordprocessingGroup" xmlns:wpi="http://schemas.microsoft.com/office/word/2010/wordprocessingInk" xmlns:wne="http://schemas.microsoft.com/office/word/2006/wordml" xmlns:wps="http://schemas.microsoft.com/office/word/2010/wordprocessingShape" mc:Ignorable="w14 w15 w16se w16cid w16 w16cex w16sdtdh w16sdtfl w16du wp14">
-  <w:p>
-    <w:pPr>
-      <w:pStyle w:val="Footer"/>
-    </w:pPr>
   </w:p>
 </w:ftr>
 </file>
@@ -5195,13 +4025,13 @@
       <w:tblLook w:val="04A0" w:firstRow="1" w:lastRow="0" w:firstColumn="1" w:lastColumn="0" w:noHBand="0" w:noVBand="1"/>
     </w:tblPr>
     <w:tblGrid>
-      <w:gridCol w:w="4359"/>
-      <w:gridCol w:w="4497"/>
+      <w:gridCol w:w="2088"/>
+      <w:gridCol w:w="6768"/>
     </w:tblGrid>
     <w:tr>
       <w:tc>
         <w:tcPr>
-          <w:tcW w:w="4680" w:type="dxa"/>
+          <w:tcW w:w="2088" w:type="dxa"/>
         </w:tcPr>
         <w:p>
           <w:pPr>
@@ -5213,25 +4043,58 @@
             </w:rPr>
             <w:br/>
           </w:r>
+          <w:r>
+            <w:t>{{ LEAGUE_LOGO }}</w:t>
+          </w:r>
         </w:p>
       </w:tc>
       <w:tc>
         <w:tcPr>
-          <w:tcW w:w="4680" w:type="dxa"/>
+          <w:tcW w:w="6768" w:type="dxa"/>
         </w:tcPr>
         <w:p>
           <w:pPr>
             <w:pStyle w:val="Title"/>
             <w:jc w:val="right"/>
             <w:rPr>
+              <w:rFonts w:ascii="Baskerville Old Face" w:hAnsi="Baskerville Old Face"/>
               <w:color w:val="042D4D"/>
             </w:rPr>
           </w:pPr>
           <w:r>
             <w:rPr>
+              <w:rFonts w:ascii="Baskerville Old Face" w:hAnsi="Baskerville Old Face"/>
               <w:color w:val="042D4D"/>
             </w:rPr>
-            <w:t>The Gridiron Gazette</w:t>
+            <w:t>The</w:t>
+          </w:r>
+          <w:r>
+            <w:rPr>
+              <w:rFonts w:ascii="Baskerville Old Face" w:hAnsi="Baskerville Old Face"/>
+              <w:color w:val="042D4D"/>
+            </w:rPr>
+            <w:t xml:space="preserve"> </w:t>
+          </w:r>
+          <w:r>
+            <w:rPr>
+              <w:rFonts w:ascii="Baskerville Old Face" w:hAnsi="Baskerville Old Face"/>
+              <w:color w:val="042D4D"/>
+            </w:rPr>
+            <w:t>Gridiron</w:t>
+          </w:r>
+          <w:r>
+            <w:rPr>
+              <w:rFonts w:ascii="Baskerville Old Face" w:hAnsi="Baskerville Old Face"/>
+              <w:color w:val="042D4D"/>
+            </w:rPr>
+            <w:t xml:space="preserve"> </w:t>
+          </w:r>
+          <w:r>
+            <w:rPr>
+              <w:rFonts w:ascii="Baskerville Old Face" w:hAnsi="Baskerville Old Face"/>
+              <w:color w:val="042D4D"/>
+            </w:rPr>
+            <w:t>Gazette</w:t>
           </w:r>
         </w:p>
         <w:p>
@@ -17192,6 +16055,7 @@
 <ds:datastoreItem xmlns:ds="http://schemas.openxmlformats.org/officeDocument/2006/customXml" ds:itemID="{EF278816-EC6F-A645-907D-7F25AECB1D4A}">
   <ds:schemaRefs>
     <ds:schemaRef ds:uri="http://schemas.openxmlformats.org/officeDocument/2006/bibliography"/>
+    <ds:schemaRef ds:uri="http://www.w3.org/2000/xmlns/"/>
   </ds:schemaRefs>
 </ds:datastoreItem>
 </file>
--- a/recap_template.docx
+++ b/recap_template.docx
@@ -17,12 +17,14 @@
         <w:pStyle w:val="Title"/>
         <w:jc w:val="center"/>
       </w:pPr>
+      <w:proofErr w:type="gramStart"/>
       <w:r>
         <w:t xml:space="preserve">{{ </w:t>
       </w:r>
       <w:r>
         <w:t>title</w:t>
       </w:r>
+      <w:proofErr w:type="gramEnd"/>
       <w:r>
         <w:t xml:space="preserve"> </w:t>
       </w:r>
@@ -52,17 +54,7 @@
           <w:tcPr>
             <w:tcW w:w="8856" w:type="dxa"/>
           </w:tcPr>
-          <w:p>
-            <w:pPr>
-              <w:jc w:val="center"/>
-            </w:pPr>
-            <w:r>
-              <w:rPr>
-                <w:b/>
-              </w:rPr>
-              <w:t>{{ LEAGUE_LOGO }}</w:t>
-            </w:r>
-          </w:p>
+          <w:p/>
         </w:tc>
       </w:tr>
       <w:tr>
@@ -72,6 +64,8 @@
           </w:tcPr>
           <w:p>
             <w:pPr>
+              <w:pStyle w:val="Quote"/>
+              <w:spacing w:after="240"/>
               <w:jc w:val="center"/>
             </w:pPr>
             <w:r>
@@ -97,31 +91,59 @@
         <w:rPr>
           <w:szCs w:val="32"/>
         </w:rPr>
-        <w:t>WEEK {{</w:t>
-      </w:r>
+        <w:t xml:space="preserve">WEEK </w:t>
+      </w:r>
+      <w:proofErr w:type="gramStart"/>
       <w:r>
         <w:rPr>
           <w:szCs w:val="32"/>
         </w:rPr>
+        <w:t>{{</w:t>
+      </w:r>
+      <w:r>
+        <w:rPr>
+          <w:szCs w:val="32"/>
+        </w:rPr>
         <w:t xml:space="preserve"> </w:t>
       </w:r>
       <w:r>
         <w:rPr>
           <w:szCs w:val="32"/>
         </w:rPr>
-        <w:t>WEEK_NUMBER</w:t>
-      </w:r>
+        <w:t>WEEK</w:t>
+      </w:r>
+      <w:proofErr w:type="gramEnd"/>
       <w:r>
         <w:rPr>
           <w:szCs w:val="32"/>
         </w:rPr>
+        <w:t>_</w:t>
+      </w:r>
+      <w:proofErr w:type="gramStart"/>
+      <w:r>
+        <w:rPr>
+          <w:szCs w:val="32"/>
+        </w:rPr>
+        <w:t>NUMBER</w:t>
+      </w:r>
+      <w:r>
+        <w:rPr>
+          <w:szCs w:val="32"/>
+        </w:rPr>
         <w:t xml:space="preserve"> </w:t>
       </w:r>
       <w:r>
         <w:rPr>
           <w:szCs w:val="32"/>
         </w:rPr>
-        <w:t>}} RECAP</w:t>
+        <w:t>}</w:t>
+      </w:r>
+      <w:proofErr w:type="gramEnd"/>
+      <w:r>
+        <w:rPr>
+          <w:szCs w:val="32"/>
+        </w:rPr>
+        <w:t>} RECAP</w:t>
       </w:r>
     </w:p>
     <w:p/>
@@ -129,6 +151,7 @@
       <w:pPr>
         <w:spacing w:after="120" w:line="240" w:lineRule="auto"/>
       </w:pPr>
+      <w:proofErr w:type="gramStart"/>
       <w:r>
         <w:rPr>
           <w:rFonts w:ascii="Georgia" w:eastAsia="Georgia" w:hAnsi="Georgia"/>
@@ -145,7 +168,21 @@
         <w:rPr>
           <w:rFonts w:ascii="Georgia" w:eastAsia="Georgia" w:hAnsi="Georgia"/>
         </w:rPr>
-        <w:t>WEEKLY_INTRO</w:t>
+        <w:t>WEEKLY</w:t>
+      </w:r>
+      <w:proofErr w:type="gramEnd"/>
+      <w:r>
+        <w:rPr>
+          <w:rFonts w:ascii="Georgia" w:eastAsia="Georgia" w:hAnsi="Georgia"/>
+        </w:rPr>
+        <w:t>_</w:t>
+      </w:r>
+      <w:proofErr w:type="gramStart"/>
+      <w:r>
+        <w:rPr>
+          <w:rFonts w:ascii="Georgia" w:eastAsia="Georgia" w:hAnsi="Georgia"/>
+        </w:rPr>
+        <w:t>INTRO</w:t>
       </w:r>
       <w:r>
         <w:rPr>
@@ -157,7 +194,14 @@
         <w:rPr>
           <w:rFonts w:ascii="Georgia" w:eastAsia="Georgia" w:hAnsi="Georgia"/>
         </w:rPr>
-        <w:t>}}</w:t>
+        <w:t>}</w:t>
+      </w:r>
+      <w:proofErr w:type="gramEnd"/>
+      <w:r>
+        <w:rPr>
+          <w:rFonts w:ascii="Georgia" w:eastAsia="Georgia" w:hAnsi="Georgia"/>
+        </w:rPr>
+        <w:t>}</w:t>
       </w:r>
     </w:p>
     <w:p>
@@ -182,6 +226,7 @@
           <w:sz w:val="28"/>
         </w:rPr>
       </w:pPr>
+      <w:proofErr w:type="gramStart"/>
       <w:r>
         <w:rPr>
           <w:rFonts w:ascii="Georgia" w:eastAsia="Georgia" w:hAnsi="Georgia"/>
@@ -206,6 +251,7 @@
         </w:rPr>
         <w:t>MATCHUP</w:t>
       </w:r>
+      <w:proofErr w:type="gramEnd"/>
       <w:r>
         <w:rPr>
           <w:rFonts w:ascii="Georgia" w:eastAsia="Georgia" w:hAnsi="Georgia"/>
@@ -222,6 +268,7 @@
         </w:rPr>
         <w:t>_</w:t>
       </w:r>
+      <w:proofErr w:type="gramStart"/>
       <w:r>
         <w:rPr>
           <w:rFonts w:ascii="Georgia" w:eastAsia="Georgia" w:hAnsi="Georgia"/>
@@ -244,15 +291,16 @@
           <w:b/>
           <w:sz w:val="28"/>
         </w:rPr>
-        <w:t>}}</w:t>
-      </w:r>
+        <w:t>}</w:t>
+      </w:r>
+      <w:proofErr w:type="gramEnd"/>
       <w:r>
         <w:rPr>
           <w:rFonts w:ascii="Georgia" w:eastAsia="Georgia" w:hAnsi="Georgia"/>
           <w:b/>
           <w:sz w:val="28"/>
         </w:rPr>
-        <w:t xml:space="preserve"> vs. {{</w:t>
+        <w:t>}</w:t>
       </w:r>
       <w:r>
         <w:rPr>
@@ -260,15 +308,16 @@
           <w:b/>
           <w:sz w:val="28"/>
         </w:rPr>
-        <w:t xml:space="preserve"> </w:t>
-      </w:r>
+        <w:t xml:space="preserve"> vs. </w:t>
+      </w:r>
+      <w:proofErr w:type="gramStart"/>
       <w:r>
         <w:rPr>
           <w:rFonts w:ascii="Georgia" w:eastAsia="Georgia" w:hAnsi="Georgia"/>
           <w:b/>
           <w:sz w:val="28"/>
         </w:rPr>
-        <w:t>MATCHUP</w:t>
+        <w:t>{{</w:t>
       </w:r>
       <w:r>
         <w:rPr>
@@ -276,7 +325,7 @@
           <w:b/>
           <w:sz w:val="28"/>
         </w:rPr>
-        <w:t>1</w:t>
+        <w:t xml:space="preserve"> </w:t>
       </w:r>
       <w:r>
         <w:rPr>
@@ -284,15 +333,16 @@
           <w:b/>
           <w:sz w:val="28"/>
         </w:rPr>
-        <w:t>_AWAY</w:t>
-      </w:r>
+        <w:t>MATCHUP</w:t>
+      </w:r>
+      <w:proofErr w:type="gramEnd"/>
       <w:r>
         <w:rPr>
           <w:rFonts w:ascii="Georgia" w:eastAsia="Georgia" w:hAnsi="Georgia"/>
           <w:b/>
           <w:sz w:val="28"/>
         </w:rPr>
-        <w:t xml:space="preserve"> </w:t>
+        <w:t>1</w:t>
       </w:r>
       <w:r>
         <w:rPr>
@@ -300,7 +350,41 @@
           <w:b/>
           <w:sz w:val="28"/>
         </w:rPr>
-        <w:t>}}</w:t>
+        <w:t>_</w:t>
+      </w:r>
+      <w:proofErr w:type="gramStart"/>
+      <w:r>
+        <w:rPr>
+          <w:rFonts w:ascii="Georgia" w:eastAsia="Georgia" w:hAnsi="Georgia"/>
+          <w:b/>
+          <w:sz w:val="28"/>
+        </w:rPr>
+        <w:t>AWAY</w:t>
+      </w:r>
+      <w:r>
+        <w:rPr>
+          <w:rFonts w:ascii="Georgia" w:eastAsia="Georgia" w:hAnsi="Georgia"/>
+          <w:b/>
+          <w:sz w:val="28"/>
+        </w:rPr>
+        <w:t xml:space="preserve"> </w:t>
+      </w:r>
+      <w:r>
+        <w:rPr>
+          <w:rFonts w:ascii="Georgia" w:eastAsia="Georgia" w:hAnsi="Georgia"/>
+          <w:b/>
+          <w:sz w:val="28"/>
+        </w:rPr>
+        <w:t>}</w:t>
+      </w:r>
+      <w:proofErr w:type="gramEnd"/>
+      <w:r>
+        <w:rPr>
+          <w:rFonts w:ascii="Georgia" w:eastAsia="Georgia" w:hAnsi="Georgia"/>
+          <w:b/>
+          <w:sz w:val="28"/>
+        </w:rPr>
+        <w:t>}</w:t>
       </w:r>
     </w:p>
     <w:tbl>
@@ -327,6 +411,7 @@
                 <w:szCs w:val="20"/>
               </w:rPr>
             </w:pPr>
+            <w:proofErr w:type="gramStart"/>
             <w:r>
               <w:rPr>
                 <w:rFonts w:ascii="Georgia" w:eastAsia="Georgia" w:hAnsi="Georgia"/>
@@ -334,8 +419,9 @@
                 <w:sz w:val="20"/>
                 <w:szCs w:val="20"/>
               </w:rPr>
-              <w:t>{{ MATCHUP1_HOME_LOGO }}</w:t>
-            </w:r>
+              <w:t>{{ MATCHUP</w:t>
+            </w:r>
+            <w:proofErr w:type="gramEnd"/>
             <w:r>
               <w:rPr>
                 <w:rFonts w:ascii="Georgia" w:eastAsia="Georgia" w:hAnsi="Georgia"/>
@@ -343,19 +429,84 @@
                 <w:sz w:val="20"/>
                 <w:szCs w:val="20"/>
               </w:rPr>
+              <w:t>1_HOME_</w:t>
+            </w:r>
+            <w:proofErr w:type="gramStart"/>
+            <w:r>
+              <w:rPr>
+                <w:rFonts w:ascii="Georgia" w:eastAsia="Georgia" w:hAnsi="Georgia"/>
+                <w:b/>
+                <w:sz w:val="20"/>
+                <w:szCs w:val="20"/>
+              </w:rPr>
+              <w:t>LOGO }</w:t>
+            </w:r>
+            <w:proofErr w:type="gramEnd"/>
+            <w:r>
+              <w:rPr>
+                <w:rFonts w:ascii="Georgia" w:eastAsia="Georgia" w:hAnsi="Georgia"/>
+                <w:b/>
+                <w:sz w:val="20"/>
+                <w:szCs w:val="20"/>
+              </w:rPr>
+              <w:t>}</w:t>
+            </w:r>
+            <w:r>
+              <w:rPr>
+                <w:rFonts w:ascii="Georgia" w:eastAsia="Georgia" w:hAnsi="Georgia"/>
+                <w:b/>
+                <w:sz w:val="20"/>
+                <w:szCs w:val="20"/>
+              </w:rPr>
               <w:t xml:space="preserve"> – </w:t>
             </w:r>
+            <w:proofErr w:type="gramStart"/>
             <w:r>
               <w:rPr>
                 <w:rStyle w:val="IntenseReference"/>
               </w:rPr>
-              <w:t>{{ MATCHUP1_HOME }}</w:t>
-            </w:r>
+              <w:t>{{ MATCHUP</w:t>
+            </w:r>
+            <w:proofErr w:type="gramEnd"/>
             <w:r>
               <w:rPr>
                 <w:rStyle w:val="IntenseReference"/>
               </w:rPr>
-              <w:t xml:space="preserve"> – {{ MATCHUP1_HS }}</w:t>
+              <w:t>1_</w:t>
+            </w:r>
+            <w:proofErr w:type="gramStart"/>
+            <w:r>
+              <w:rPr>
+                <w:rStyle w:val="IntenseReference"/>
+              </w:rPr>
+              <w:t>HOME }</w:t>
+            </w:r>
+            <w:proofErr w:type="gramEnd"/>
+            <w:r>
+              <w:rPr>
+                <w:rStyle w:val="IntenseReference"/>
+              </w:rPr>
+              <w:t>}</w:t>
+            </w:r>
+            <w:r>
+              <w:rPr>
+                <w:rStyle w:val="IntenseReference"/>
+              </w:rPr>
+              <w:t xml:space="preserve"> – </w:t>
+            </w:r>
+            <w:proofErr w:type="gramStart"/>
+            <w:r>
+              <w:rPr>
+                <w:rStyle w:val="IntenseReference"/>
+              </w:rPr>
+              <w:t>{{ MATCHUP</w:t>
+            </w:r>
+            <w:proofErr w:type="gramEnd"/>
+            <w:r>
+              <w:rPr>
+                <w:rStyle w:val="IntenseReference"/>
+              </w:rPr>
+              <w:t>1_HS }}</w:t>
             </w:r>
           </w:p>
         </w:tc>
@@ -400,6 +551,7 @@
                 <w:szCs w:val="20"/>
               </w:rPr>
             </w:pPr>
+            <w:proofErr w:type="gramStart"/>
             <w:r>
               <w:rPr>
                 <w:rFonts w:ascii="Georgia" w:eastAsia="Georgia" w:hAnsi="Georgia"/>
@@ -407,8 +559,9 @@
                 <w:sz w:val="20"/>
                 <w:szCs w:val="20"/>
               </w:rPr>
-              <w:t>{{ MATCHUP1_AWAY_LOGO }}</w:t>
-            </w:r>
+              <w:t>{{ MATCHUP</w:t>
+            </w:r>
+            <w:proofErr w:type="gramEnd"/>
             <w:r>
               <w:rPr>
                 <w:rFonts w:ascii="Georgia" w:eastAsia="Georgia" w:hAnsi="Georgia"/>
@@ -416,19 +569,84 @@
                 <w:sz w:val="20"/>
                 <w:szCs w:val="20"/>
               </w:rPr>
+              <w:t>1_AWAY_</w:t>
+            </w:r>
+            <w:proofErr w:type="gramStart"/>
+            <w:r>
+              <w:rPr>
+                <w:rFonts w:ascii="Georgia" w:eastAsia="Georgia" w:hAnsi="Georgia"/>
+                <w:b/>
+                <w:sz w:val="20"/>
+                <w:szCs w:val="20"/>
+              </w:rPr>
+              <w:t>LOGO }</w:t>
+            </w:r>
+            <w:proofErr w:type="gramEnd"/>
+            <w:r>
+              <w:rPr>
+                <w:rFonts w:ascii="Georgia" w:eastAsia="Georgia" w:hAnsi="Georgia"/>
+                <w:b/>
+                <w:sz w:val="20"/>
+                <w:szCs w:val="20"/>
+              </w:rPr>
+              <w:t>}</w:t>
+            </w:r>
+            <w:r>
+              <w:rPr>
+                <w:rFonts w:ascii="Georgia" w:eastAsia="Georgia" w:hAnsi="Georgia"/>
+                <w:b/>
+                <w:sz w:val="20"/>
+                <w:szCs w:val="20"/>
+              </w:rPr>
               <w:t xml:space="preserve"> - </w:t>
             </w:r>
+            <w:proofErr w:type="gramStart"/>
             <w:r>
               <w:rPr>
                 <w:rStyle w:val="IntenseReference"/>
               </w:rPr>
-              <w:t>{{ MATCHUP1_AWAY }}</w:t>
-            </w:r>
+              <w:t>{{ MATCHUP</w:t>
+            </w:r>
+            <w:proofErr w:type="gramEnd"/>
             <w:r>
               <w:rPr>
                 <w:rStyle w:val="IntenseReference"/>
               </w:rPr>
-              <w:t xml:space="preserve"> – {{ MATCHUP1_AS }}</w:t>
+              <w:t>1_</w:t>
+            </w:r>
+            <w:proofErr w:type="gramStart"/>
+            <w:r>
+              <w:rPr>
+                <w:rStyle w:val="IntenseReference"/>
+              </w:rPr>
+              <w:t>AWAY }</w:t>
+            </w:r>
+            <w:proofErr w:type="gramEnd"/>
+            <w:r>
+              <w:rPr>
+                <w:rStyle w:val="IntenseReference"/>
+              </w:rPr>
+              <w:t>}</w:t>
+            </w:r>
+            <w:r>
+              <w:rPr>
+                <w:rStyle w:val="IntenseReference"/>
+              </w:rPr>
+              <w:t xml:space="preserve"> – </w:t>
+            </w:r>
+            <w:proofErr w:type="gramStart"/>
+            <w:r>
+              <w:rPr>
+                <w:rStyle w:val="IntenseReference"/>
+              </w:rPr>
+              <w:t>{{ MATCHUP</w:t>
+            </w:r>
+            <w:proofErr w:type="gramEnd"/>
+            <w:r>
+              <w:rPr>
+                <w:rStyle w:val="IntenseReference"/>
+              </w:rPr>
+              <w:t>1_AS }}</w:t>
             </w:r>
           </w:p>
         </w:tc>
@@ -446,6 +664,7 @@
           <w:rFonts w:ascii="Georgia" w:eastAsia="Georgia" w:hAnsi="Georgia"/>
         </w:rPr>
       </w:pPr>
+      <w:proofErr w:type="gramStart"/>
       <w:r>
         <w:rPr>
           <w:rFonts w:ascii="Georgia" w:eastAsia="Georgia" w:hAnsi="Georgia"/>
@@ -464,6 +683,7 @@
         </w:rPr>
         <w:t>MATCHUP</w:t>
       </w:r>
+      <w:proofErr w:type="gramEnd"/>
       <w:r>
         <w:rPr>
           <w:rFonts w:ascii="Georgia" w:eastAsia="Georgia" w:hAnsi="Georgia"/>
@@ -476,6 +696,7 @@
         </w:rPr>
         <w:t>_</w:t>
       </w:r>
+      <w:proofErr w:type="gramStart"/>
       <w:r>
         <w:rPr>
           <w:rFonts w:ascii="Georgia" w:eastAsia="Georgia" w:hAnsi="Georgia"/>
@@ -492,7 +713,14 @@
         <w:rPr>
           <w:rFonts w:ascii="Georgia" w:eastAsia="Georgia" w:hAnsi="Georgia"/>
         </w:rPr>
-        <w:t>}}</w:t>
+        <w:t>}</w:t>
+      </w:r>
+      <w:proofErr w:type="gramEnd"/>
+      <w:r>
+        <w:rPr>
+          <w:rFonts w:ascii="Georgia" w:eastAsia="Georgia" w:hAnsi="Georgia"/>
+        </w:rPr>
+        <w:t>}</w:t>
       </w:r>
     </w:p>
     <w:p>
@@ -563,6 +791,7 @@
               <w:spacing w:after="120"/>
               <w:cnfStyle w:val="100000000000" w:firstRow="1" w:lastRow="0" w:firstColumn="0" w:lastColumn="0" w:oddVBand="0" w:evenVBand="0" w:oddHBand="0" w:evenHBand="0" w:firstRowFirstColumn="0" w:firstRowLastColumn="0" w:lastRowFirstColumn="0" w:lastRowLastColumn="0"/>
             </w:pPr>
+            <w:proofErr w:type="gramStart"/>
             <w:r>
               <w:rPr>
                 <w:rFonts w:ascii="Georgia" w:eastAsia="Georgia" w:hAnsi="Georgia"/>
@@ -587,6 +816,7 @@
               </w:rPr>
               <w:t>MATCHUP</w:t>
             </w:r>
+            <w:proofErr w:type="gramEnd"/>
             <w:r>
               <w:rPr>
                 <w:rFonts w:ascii="Georgia" w:eastAsia="Georgia" w:hAnsi="Georgia"/>
@@ -654,6 +884,7 @@
               <w:spacing w:after="120"/>
               <w:cnfStyle w:val="000000100000" w:firstRow="0" w:lastRow="0" w:firstColumn="0" w:lastColumn="0" w:oddVBand="0" w:evenVBand="0" w:oddHBand="1" w:evenHBand="0" w:firstRowFirstColumn="0" w:firstRowLastColumn="0" w:lastRowFirstColumn="0" w:lastRowLastColumn="0"/>
             </w:pPr>
+            <w:proofErr w:type="gramStart"/>
             <w:r>
               <w:rPr>
                 <w:rFonts w:ascii="Georgia" w:eastAsia="Georgia" w:hAnsi="Georgia"/>
@@ -675,6 +906,7 @@
               </w:rPr>
               <w:t>MATCHUP</w:t>
             </w:r>
+            <w:proofErr w:type="gramEnd"/>
             <w:r>
               <w:rPr>
                 <w:rFonts w:ascii="Georgia" w:eastAsia="Georgia" w:hAnsi="Georgia"/>
@@ -735,6 +967,7 @@
               <w:spacing w:after="120"/>
               <w:cnfStyle w:val="000000000000" w:firstRow="0" w:lastRow="0" w:firstColumn="0" w:lastColumn="0" w:oddVBand="0" w:evenVBand="0" w:oddHBand="0" w:evenHBand="0" w:firstRowFirstColumn="0" w:firstRowLastColumn="0" w:lastRowFirstColumn="0" w:lastRowLastColumn="0"/>
             </w:pPr>
+            <w:proofErr w:type="gramStart"/>
             <w:r>
               <w:rPr>
                 <w:rFonts w:ascii="Georgia" w:eastAsia="Georgia" w:hAnsi="Georgia"/>
@@ -756,6 +989,7 @@
               </w:rPr>
               <w:t>MATCHUP</w:t>
             </w:r>
+            <w:proofErr w:type="gramEnd"/>
             <w:r>
               <w:rPr>
                 <w:rFonts w:ascii="Georgia" w:eastAsia="Georgia" w:hAnsi="Georgia"/>
@@ -819,6 +1053,7 @@
               <w:spacing w:after="120"/>
               <w:cnfStyle w:val="000000100000" w:firstRow="0" w:lastRow="0" w:firstColumn="0" w:lastColumn="0" w:oddVBand="0" w:evenVBand="0" w:oddHBand="1" w:evenHBand="0" w:firstRowFirstColumn="0" w:firstRowLastColumn="0" w:lastRowFirstColumn="0" w:lastRowLastColumn="0"/>
             </w:pPr>
+            <w:proofErr w:type="gramStart"/>
             <w:r>
               <w:rPr>
                 <w:rFonts w:ascii="Georgia" w:eastAsia="Georgia" w:hAnsi="Georgia"/>
@@ -840,6 +1075,7 @@
               </w:rPr>
               <w:t>MATCHUP</w:t>
             </w:r>
+            <w:proofErr w:type="gramEnd"/>
             <w:r>
               <w:rPr>
                 <w:rFonts w:ascii="Georgia" w:eastAsia="Georgia" w:hAnsi="Georgia"/>
@@ -900,6 +1136,7 @@
               <w:spacing w:after="120"/>
               <w:cnfStyle w:val="000000000000" w:firstRow="0" w:lastRow="0" w:firstColumn="0" w:lastColumn="0" w:oddVBand="0" w:evenVBand="0" w:oddHBand="0" w:evenHBand="0" w:firstRowFirstColumn="0" w:firstRowLastColumn="0" w:lastRowFirstColumn="0" w:lastRowLastColumn="0"/>
             </w:pPr>
+            <w:proofErr w:type="gramStart"/>
             <w:r>
               <w:rPr>
                 <w:rFonts w:ascii="Georgia" w:eastAsia="Georgia" w:hAnsi="Georgia"/>
@@ -921,6 +1158,7 @@
               </w:rPr>
               <w:t>MATCHUP</w:t>
             </w:r>
+            <w:proofErr w:type="gramEnd"/>
             <w:r>
               <w:rPr>
                 <w:rFonts w:ascii="Georgia" w:eastAsia="Georgia" w:hAnsi="Georgia"/>
@@ -954,15 +1192,11 @@
       </w:tr>
     </w:tbl>
     <w:p/>
-    <w:p>
-      <w:r>
-        <w:br w:type="page"/>
-      </w:r>
-    </w:p>
     <w:p/>
     <w:p>
       <w:pPr>
-        <w:spacing w:before="240" w:after="40" w:line="240" w:lineRule="auto"/>
+        <w:pageBreakBefore/>
+        <w:spacing w:after="40" w:line="240" w:lineRule="auto"/>
         <w:rPr>
           <w:rFonts w:ascii="Georgia" w:eastAsia="Georgia" w:hAnsi="Georgia"/>
           <w:b/>
@@ -975,26 +1209,44 @@
           <w:b/>
           <w:sz w:val="28"/>
         </w:rPr>
-        <w:br w:type="page"/>
-      </w:r>
-    </w:p>
-    <w:p>
-      <w:pPr>
-        <w:spacing w:before="240" w:after="40" w:line="240" w:lineRule="auto"/>
+        <w:lastRenderedPageBreak/>
+        <w:t xml:space="preserve">{{ MATCHUP2_HOME }} vs. </w:t>
+      </w:r>
+      <w:proofErr w:type="gramStart"/>
+      <w:r>
         <w:rPr>
           <w:rFonts w:ascii="Georgia" w:eastAsia="Georgia" w:hAnsi="Georgia"/>
           <w:b/>
           <w:sz w:val="28"/>
         </w:rPr>
-      </w:pPr>
+        <w:t>{{ MATCHUP</w:t>
+      </w:r>
+      <w:proofErr w:type="gramEnd"/>
       <w:r>
         <w:rPr>
           <w:rFonts w:ascii="Georgia" w:eastAsia="Georgia" w:hAnsi="Georgia"/>
           <w:b/>
           <w:sz w:val="28"/>
         </w:rPr>
-        <w:lastRenderedPageBreak/>
-        <w:t>{{ MATCHUP2_HOME }} vs. {{ MATCHUP2_AWAY }}</w:t>
+        <w:t>2_</w:t>
+      </w:r>
+      <w:proofErr w:type="gramStart"/>
+      <w:r>
+        <w:rPr>
+          <w:rFonts w:ascii="Georgia" w:eastAsia="Georgia" w:hAnsi="Georgia"/>
+          <w:b/>
+          <w:sz w:val="28"/>
+        </w:rPr>
+        <w:t>AWAY }</w:t>
+      </w:r>
+      <w:proofErr w:type="gramEnd"/>
+      <w:r>
+        <w:rPr>
+          <w:rFonts w:ascii="Georgia" w:eastAsia="Georgia" w:hAnsi="Georgia"/>
+          <w:b/>
+          <w:sz w:val="28"/>
+        </w:rPr>
+        <w:t>}</w:t>
       </w:r>
     </w:p>
     <w:tbl>
@@ -1021,6 +1273,7 @@
                 <w:szCs w:val="20"/>
               </w:rPr>
             </w:pPr>
+            <w:proofErr w:type="gramStart"/>
             <w:r>
               <w:rPr>
                 <w:rFonts w:ascii="Georgia" w:eastAsia="Georgia" w:hAnsi="Georgia"/>
@@ -1028,8 +1281,9 @@
                 <w:sz w:val="20"/>
                 <w:szCs w:val="20"/>
               </w:rPr>
-              <w:t>{{ MATCHUP2_HOME_LOGO }}</w:t>
-            </w:r>
+              <w:t>{{ MATCHUP</w:t>
+            </w:r>
+            <w:proofErr w:type="gramEnd"/>
             <w:r>
               <w:rPr>
                 <w:rFonts w:ascii="Georgia" w:eastAsia="Georgia" w:hAnsi="Georgia"/>
@@ -1037,14 +1291,45 @@
                 <w:sz w:val="20"/>
                 <w:szCs w:val="20"/>
               </w:rPr>
+              <w:t>2_HOME_</w:t>
+            </w:r>
+            <w:proofErr w:type="gramStart"/>
+            <w:r>
+              <w:rPr>
+                <w:rFonts w:ascii="Georgia" w:eastAsia="Georgia" w:hAnsi="Georgia"/>
+                <w:b/>
+                <w:sz w:val="20"/>
+                <w:szCs w:val="20"/>
+              </w:rPr>
+              <w:t>LOGO }</w:t>
+            </w:r>
+            <w:proofErr w:type="gramEnd"/>
+            <w:r>
+              <w:rPr>
+                <w:rFonts w:ascii="Georgia" w:eastAsia="Georgia" w:hAnsi="Georgia"/>
+                <w:b/>
+                <w:sz w:val="20"/>
+                <w:szCs w:val="20"/>
+              </w:rPr>
+              <w:t>}</w:t>
+            </w:r>
+            <w:r>
+              <w:rPr>
+                <w:rFonts w:ascii="Georgia" w:eastAsia="Georgia" w:hAnsi="Georgia"/>
+                <w:b/>
+                <w:sz w:val="20"/>
+                <w:szCs w:val="20"/>
+              </w:rPr>
               <w:t xml:space="preserve"> – </w:t>
             </w:r>
+            <w:proofErr w:type="gramStart"/>
             <w:r>
               <w:rPr>
                 <w:rStyle w:val="IntenseReference"/>
               </w:rPr>
               <w:t>{{ MATCHUP</w:t>
             </w:r>
+            <w:proofErr w:type="gramEnd"/>
             <w:r>
               <w:rPr>
                 <w:rStyle w:val="IntenseReference"/>
@@ -1055,19 +1340,47 @@
               <w:rPr>
                 <w:rStyle w:val="IntenseReference"/>
               </w:rPr>
-              <w:t>_HOME }}</w:t>
-            </w:r>
+              <w:t>_</w:t>
+            </w:r>
+            <w:proofErr w:type="gramStart"/>
             <w:r>
               <w:rPr>
                 <w:rStyle w:val="IntenseReference"/>
               </w:rPr>
+              <w:t>HOME }</w:t>
+            </w:r>
+            <w:proofErr w:type="gramEnd"/>
+            <w:r>
+              <w:rPr>
+                <w:rStyle w:val="IntenseReference"/>
+              </w:rPr>
+              <w:t>}</w:t>
+            </w:r>
+            <w:r>
+              <w:rPr>
+                <w:rStyle w:val="IntenseReference"/>
+              </w:rPr>
               <w:t xml:space="preserve"> </w:t>
             </w:r>
             <w:r>
               <w:rPr>
                 <w:rStyle w:val="IntenseReference"/>
               </w:rPr>
-              <w:t>– {{ MATCHUP2_HS }}</w:t>
+              <w:t xml:space="preserve">– </w:t>
+            </w:r>
+            <w:proofErr w:type="gramStart"/>
+            <w:r>
+              <w:rPr>
+                <w:rStyle w:val="IntenseReference"/>
+              </w:rPr>
+              <w:t>{{ MATCHUP</w:t>
+            </w:r>
+            <w:proofErr w:type="gramEnd"/>
+            <w:r>
+              <w:rPr>
+                <w:rStyle w:val="IntenseReference"/>
+              </w:rPr>
+              <w:t>2_HS }}</w:t>
             </w:r>
           </w:p>
         </w:tc>
@@ -1112,6 +1425,7 @@
                 <w:szCs w:val="20"/>
               </w:rPr>
             </w:pPr>
+            <w:proofErr w:type="gramStart"/>
             <w:r>
               <w:rPr>
                 <w:rFonts w:ascii="Georgia" w:eastAsia="Georgia" w:hAnsi="Georgia"/>
@@ -1119,8 +1433,9 @@
                 <w:sz w:val="20"/>
                 <w:szCs w:val="20"/>
               </w:rPr>
-              <w:t>{{ MATCHUP2_AWAY_LOGO }}</w:t>
-            </w:r>
+              <w:t>{{ MATCHUP</w:t>
+            </w:r>
+            <w:proofErr w:type="gramEnd"/>
             <w:r>
               <w:rPr>
                 <w:rFonts w:ascii="Georgia" w:eastAsia="Georgia" w:hAnsi="Georgia"/>
@@ -1128,14 +1443,45 @@
                 <w:sz w:val="20"/>
                 <w:szCs w:val="20"/>
               </w:rPr>
+              <w:t>2_AWAY_</w:t>
+            </w:r>
+            <w:proofErr w:type="gramStart"/>
+            <w:r>
+              <w:rPr>
+                <w:rFonts w:ascii="Georgia" w:eastAsia="Georgia" w:hAnsi="Georgia"/>
+                <w:b/>
+                <w:sz w:val="20"/>
+                <w:szCs w:val="20"/>
+              </w:rPr>
+              <w:t>LOGO }</w:t>
+            </w:r>
+            <w:proofErr w:type="gramEnd"/>
+            <w:r>
+              <w:rPr>
+                <w:rFonts w:ascii="Georgia" w:eastAsia="Georgia" w:hAnsi="Georgia"/>
+                <w:b/>
+                <w:sz w:val="20"/>
+                <w:szCs w:val="20"/>
+              </w:rPr>
+              <w:t>}</w:t>
+            </w:r>
+            <w:r>
+              <w:rPr>
+                <w:rFonts w:ascii="Georgia" w:eastAsia="Georgia" w:hAnsi="Georgia"/>
+                <w:b/>
+                <w:sz w:val="20"/>
+                <w:szCs w:val="20"/>
+              </w:rPr>
               <w:t xml:space="preserve"> – </w:t>
             </w:r>
+            <w:proofErr w:type="gramStart"/>
             <w:r>
               <w:rPr>
                 <w:rStyle w:val="IntenseReference"/>
               </w:rPr>
               <w:t>{{ MATCHUP</w:t>
             </w:r>
+            <w:proofErr w:type="gramEnd"/>
             <w:r>
               <w:rPr>
                 <w:rStyle w:val="IntenseReference"/>
@@ -1146,14 +1492,36 @@
               <w:rPr>
                 <w:rStyle w:val="IntenseReference"/>
               </w:rPr>
-              <w:t>_AWAY }}</w:t>
-            </w:r>
+              <w:t>_</w:t>
+            </w:r>
+            <w:proofErr w:type="gramStart"/>
             <w:r>
               <w:rPr>
                 <w:rStyle w:val="IntenseReference"/>
               </w:rPr>
-              <w:t xml:space="preserve"> – {{ MATCHUP</w:t>
-            </w:r>
+              <w:t>AWAY }</w:t>
+            </w:r>
+            <w:proofErr w:type="gramEnd"/>
+            <w:r>
+              <w:rPr>
+                <w:rStyle w:val="IntenseReference"/>
+              </w:rPr>
+              <w:t>}</w:t>
+            </w:r>
+            <w:r>
+              <w:rPr>
+                <w:rStyle w:val="IntenseReference"/>
+              </w:rPr>
+              <w:t xml:space="preserve"> – </w:t>
+            </w:r>
+            <w:proofErr w:type="gramStart"/>
+            <w:r>
+              <w:rPr>
+                <w:rStyle w:val="IntenseReference"/>
+              </w:rPr>
+              <w:t>{{ MATCHUP</w:t>
+            </w:r>
+            <w:proofErr w:type="gramEnd"/>
             <w:r>
               <w:rPr>
                 <w:rStyle w:val="IntenseReference"/>
@@ -1176,11 +1544,33 @@
           <w:rFonts w:ascii="Georgia" w:eastAsia="Georgia" w:hAnsi="Georgia"/>
         </w:rPr>
       </w:pPr>
-      <w:r>
-        <w:rPr>
-          <w:rFonts w:ascii="Georgia" w:eastAsia="Georgia" w:hAnsi="Georgia"/>
-        </w:rPr>
-        <w:t>{{ MATCHUP2_BLURB }}</w:t>
+      <w:proofErr w:type="gramStart"/>
+      <w:r>
+        <w:rPr>
+          <w:rFonts w:ascii="Georgia" w:eastAsia="Georgia" w:hAnsi="Georgia"/>
+        </w:rPr>
+        <w:t>{{ MATCHUP</w:t>
+      </w:r>
+      <w:proofErr w:type="gramEnd"/>
+      <w:r>
+        <w:rPr>
+          <w:rFonts w:ascii="Georgia" w:eastAsia="Georgia" w:hAnsi="Georgia"/>
+        </w:rPr>
+        <w:t>2_</w:t>
+      </w:r>
+      <w:proofErr w:type="gramStart"/>
+      <w:r>
+        <w:rPr>
+          <w:rFonts w:ascii="Georgia" w:eastAsia="Georgia" w:hAnsi="Georgia"/>
+        </w:rPr>
+        <w:t>BLURB }</w:t>
+      </w:r>
+      <w:proofErr w:type="gramEnd"/>
+      <w:r>
+        <w:rPr>
+          <w:rFonts w:ascii="Georgia" w:eastAsia="Georgia" w:hAnsi="Georgia"/>
+        </w:rPr>
+        <w:t>}</w:t>
       </w:r>
     </w:p>
     <w:p>
@@ -1251,13 +1641,23 @@
               <w:spacing w:after="120"/>
               <w:cnfStyle w:val="100000000000" w:firstRow="1" w:lastRow="0" w:firstColumn="0" w:lastColumn="0" w:oddVBand="0" w:evenVBand="0" w:oddHBand="0" w:evenHBand="0" w:firstRowFirstColumn="0" w:firstRowLastColumn="0" w:lastRowFirstColumn="0" w:lastRowLastColumn="0"/>
             </w:pPr>
+            <w:proofErr w:type="gramStart"/>
             <w:r>
               <w:rPr>
                 <w:rFonts w:ascii="Georgia" w:eastAsia="Georgia" w:hAnsi="Georgia"/>
                 <w:b w:val="0"/>
                 <w:sz w:val="20"/>
               </w:rPr>
-              <w:t>{{ MATCHUP2_TOP_HOME }}</w:t>
+              <w:t>{{ MATCHUP</w:t>
+            </w:r>
+            <w:proofErr w:type="gramEnd"/>
+            <w:r>
+              <w:rPr>
+                <w:rFonts w:ascii="Georgia" w:eastAsia="Georgia" w:hAnsi="Georgia"/>
+                <w:b w:val="0"/>
+                <w:sz w:val="20"/>
+              </w:rPr>
+              <w:t>2_TOP_HOME }}</w:t>
             </w:r>
           </w:p>
         </w:tc>
@@ -1294,12 +1694,21 @@
               <w:spacing w:after="120"/>
               <w:cnfStyle w:val="000000100000" w:firstRow="0" w:lastRow="0" w:firstColumn="0" w:lastColumn="0" w:oddVBand="0" w:evenVBand="0" w:oddHBand="1" w:evenHBand="0" w:firstRowFirstColumn="0" w:firstRowLastColumn="0" w:lastRowFirstColumn="0" w:lastRowLastColumn="0"/>
             </w:pPr>
-            <w:r>
-              <w:rPr>
-                <w:rFonts w:ascii="Georgia" w:eastAsia="Georgia" w:hAnsi="Georgia"/>
-                <w:sz w:val="20"/>
-              </w:rPr>
-              <w:t>{{ MATCHUP2_TOP_AWAY }}</w:t>
+            <w:proofErr w:type="gramStart"/>
+            <w:r>
+              <w:rPr>
+                <w:rFonts w:ascii="Georgia" w:eastAsia="Georgia" w:hAnsi="Georgia"/>
+                <w:sz w:val="20"/>
+              </w:rPr>
+              <w:t>{{ MATCHUP</w:t>
+            </w:r>
+            <w:proofErr w:type="gramEnd"/>
+            <w:r>
+              <w:rPr>
+                <w:rFonts w:ascii="Georgia" w:eastAsia="Georgia" w:hAnsi="Georgia"/>
+                <w:sz w:val="20"/>
+              </w:rPr>
+              <w:t>2_TOP_AWAY }}</w:t>
             </w:r>
           </w:p>
         </w:tc>
@@ -1333,12 +1742,21 @@
               <w:spacing w:after="120"/>
               <w:cnfStyle w:val="000000000000" w:firstRow="0" w:lastRow="0" w:firstColumn="0" w:lastColumn="0" w:oddVBand="0" w:evenVBand="0" w:oddHBand="0" w:evenHBand="0" w:firstRowFirstColumn="0" w:firstRowLastColumn="0" w:lastRowFirstColumn="0" w:lastRowLastColumn="0"/>
             </w:pPr>
-            <w:r>
-              <w:rPr>
-                <w:rFonts w:ascii="Georgia" w:eastAsia="Georgia" w:hAnsi="Georgia"/>
-                <w:sz w:val="20"/>
-              </w:rPr>
-              <w:t>{{ MATCHUP2_BUST }}</w:t>
+            <w:proofErr w:type="gramStart"/>
+            <w:r>
+              <w:rPr>
+                <w:rFonts w:ascii="Georgia" w:eastAsia="Georgia" w:hAnsi="Georgia"/>
+                <w:sz w:val="20"/>
+              </w:rPr>
+              <w:t>{{ MATCHUP</w:t>
+            </w:r>
+            <w:proofErr w:type="gramEnd"/>
+            <w:r>
+              <w:rPr>
+                <w:rFonts w:ascii="Georgia" w:eastAsia="Georgia" w:hAnsi="Georgia"/>
+                <w:sz w:val="20"/>
+              </w:rPr>
+              <w:t>2_BUST }}</w:t>
             </w:r>
           </w:p>
         </w:tc>
@@ -1375,12 +1793,21 @@
               <w:spacing w:after="120"/>
               <w:cnfStyle w:val="000000100000" w:firstRow="0" w:lastRow="0" w:firstColumn="0" w:lastColumn="0" w:oddVBand="0" w:evenVBand="0" w:oddHBand="1" w:evenHBand="0" w:firstRowFirstColumn="0" w:firstRowLastColumn="0" w:lastRowFirstColumn="0" w:lastRowLastColumn="0"/>
             </w:pPr>
-            <w:r>
-              <w:rPr>
-                <w:rFonts w:ascii="Georgia" w:eastAsia="Georgia" w:hAnsi="Georgia"/>
-                <w:sz w:val="20"/>
-              </w:rPr>
-              <w:t>{{ MATCHUP2_KEYPLAY }}</w:t>
+            <w:proofErr w:type="gramStart"/>
+            <w:r>
+              <w:rPr>
+                <w:rFonts w:ascii="Georgia" w:eastAsia="Georgia" w:hAnsi="Georgia"/>
+                <w:sz w:val="20"/>
+              </w:rPr>
+              <w:t>{{ MATCHUP</w:t>
+            </w:r>
+            <w:proofErr w:type="gramEnd"/>
+            <w:r>
+              <w:rPr>
+                <w:rFonts w:ascii="Georgia" w:eastAsia="Georgia" w:hAnsi="Georgia"/>
+                <w:sz w:val="20"/>
+              </w:rPr>
+              <w:t>2_KEYPLAY }}</w:t>
             </w:r>
           </w:p>
         </w:tc>
@@ -1414,12 +1841,21 @@
               <w:spacing w:after="120"/>
               <w:cnfStyle w:val="000000000000" w:firstRow="0" w:lastRow="0" w:firstColumn="0" w:lastColumn="0" w:oddVBand="0" w:evenVBand="0" w:oddHBand="0" w:evenHBand="0" w:firstRowFirstColumn="0" w:firstRowLastColumn="0" w:lastRowFirstColumn="0" w:lastRowLastColumn="0"/>
             </w:pPr>
-            <w:r>
-              <w:rPr>
-                <w:rFonts w:ascii="Georgia" w:eastAsia="Georgia" w:hAnsi="Georgia"/>
-                <w:sz w:val="20"/>
-              </w:rPr>
-              <w:t>{{ MATCHUP2_DEF }}</w:t>
+            <w:proofErr w:type="gramStart"/>
+            <w:r>
+              <w:rPr>
+                <w:rFonts w:ascii="Georgia" w:eastAsia="Georgia" w:hAnsi="Georgia"/>
+                <w:sz w:val="20"/>
+              </w:rPr>
+              <w:t>{{ MATCHUP</w:t>
+            </w:r>
+            <w:proofErr w:type="gramEnd"/>
+            <w:r>
+              <w:rPr>
+                <w:rFonts w:ascii="Georgia" w:eastAsia="Georgia" w:hAnsi="Georgia"/>
+                <w:sz w:val="20"/>
+              </w:rPr>
+              <w:t>2_DEF }}</w:t>
             </w:r>
           </w:p>
         </w:tc>
@@ -1431,9 +1867,11 @@
         <w:br w:type="page"/>
       </w:r>
     </w:p>
-    <w:p/>
     <w:p>
       <w:pPr>
+        <w:keepNext/>
+        <w:pageBreakBefore/>
+        <w:widowControl w:val="0"/>
         <w:spacing w:before="240" w:after="40" w:line="240" w:lineRule="auto"/>
         <w:rPr>
           <w:rFonts w:ascii="Georgia" w:eastAsia="Georgia" w:hAnsi="Georgia"/>
@@ -1447,7 +1885,44 @@
           <w:b/>
           <w:sz w:val="28"/>
         </w:rPr>
-        <w:t>{{ MATCHUP3_HOME }} vs. {{ MATCHUP3_AWAY }}</w:t>
+        <w:lastRenderedPageBreak/>
+        <w:t xml:space="preserve">{{ MATCHUP3_HOME }} vs. </w:t>
+      </w:r>
+      <w:proofErr w:type="gramStart"/>
+      <w:r>
+        <w:rPr>
+          <w:rFonts w:ascii="Georgia" w:eastAsia="Georgia" w:hAnsi="Georgia"/>
+          <w:b/>
+          <w:sz w:val="28"/>
+        </w:rPr>
+        <w:t>{{ MATCHUP</w:t>
+      </w:r>
+      <w:proofErr w:type="gramEnd"/>
+      <w:r>
+        <w:rPr>
+          <w:rFonts w:ascii="Georgia" w:eastAsia="Georgia" w:hAnsi="Georgia"/>
+          <w:b/>
+          <w:sz w:val="28"/>
+        </w:rPr>
+        <w:t>3_</w:t>
+      </w:r>
+      <w:proofErr w:type="gramStart"/>
+      <w:r>
+        <w:rPr>
+          <w:rFonts w:ascii="Georgia" w:eastAsia="Georgia" w:hAnsi="Georgia"/>
+          <w:b/>
+          <w:sz w:val="28"/>
+        </w:rPr>
+        <w:t>AWAY }</w:t>
+      </w:r>
+      <w:proofErr w:type="gramEnd"/>
+      <w:r>
+        <w:rPr>
+          <w:rFonts w:ascii="Georgia" w:eastAsia="Georgia" w:hAnsi="Georgia"/>
+          <w:b/>
+          <w:sz w:val="28"/>
+        </w:rPr>
+        <w:t>}</w:t>
       </w:r>
     </w:p>
     <w:tbl>
@@ -1474,6 +1949,7 @@
                 <w:szCs w:val="20"/>
               </w:rPr>
             </w:pPr>
+            <w:proofErr w:type="gramStart"/>
             <w:r>
               <w:rPr>
                 <w:rFonts w:ascii="Georgia" w:eastAsia="Georgia" w:hAnsi="Georgia"/>
@@ -1481,8 +1957,9 @@
                 <w:sz w:val="20"/>
                 <w:szCs w:val="20"/>
               </w:rPr>
-              <w:t>{{ MATCHUP3_HOME_LOGO }}</w:t>
-            </w:r>
+              <w:t>{{ MATCHUP</w:t>
+            </w:r>
+            <w:proofErr w:type="gramEnd"/>
             <w:r>
               <w:rPr>
                 <w:rFonts w:ascii="Georgia" w:eastAsia="Georgia" w:hAnsi="Georgia"/>
@@ -1490,14 +1967,45 @@
                 <w:sz w:val="20"/>
                 <w:szCs w:val="20"/>
               </w:rPr>
+              <w:t>3_HOME_</w:t>
+            </w:r>
+            <w:proofErr w:type="gramStart"/>
+            <w:r>
+              <w:rPr>
+                <w:rFonts w:ascii="Georgia" w:eastAsia="Georgia" w:hAnsi="Georgia"/>
+                <w:b/>
+                <w:sz w:val="20"/>
+                <w:szCs w:val="20"/>
+              </w:rPr>
+              <w:t>LOGO }</w:t>
+            </w:r>
+            <w:proofErr w:type="gramEnd"/>
+            <w:r>
+              <w:rPr>
+                <w:rFonts w:ascii="Georgia" w:eastAsia="Georgia" w:hAnsi="Georgia"/>
+                <w:b/>
+                <w:sz w:val="20"/>
+                <w:szCs w:val="20"/>
+              </w:rPr>
+              <w:t>}</w:t>
+            </w:r>
+            <w:r>
+              <w:rPr>
+                <w:rFonts w:ascii="Georgia" w:eastAsia="Georgia" w:hAnsi="Georgia"/>
+                <w:b/>
+                <w:sz w:val="20"/>
+                <w:szCs w:val="20"/>
+              </w:rPr>
               <w:t xml:space="preserve"> – </w:t>
             </w:r>
+            <w:proofErr w:type="gramStart"/>
             <w:r>
               <w:rPr>
                 <w:rStyle w:val="IntenseReference"/>
               </w:rPr>
               <w:t>{{ MATCHUP</w:t>
             </w:r>
+            <w:proofErr w:type="gramEnd"/>
             <w:r>
               <w:rPr>
                 <w:rStyle w:val="IntenseReference"/>
@@ -1553,6 +2061,7 @@
                 <w:szCs w:val="20"/>
               </w:rPr>
             </w:pPr>
+            <w:proofErr w:type="gramStart"/>
             <w:r>
               <w:rPr>
                 <w:rFonts w:ascii="Georgia" w:eastAsia="Georgia" w:hAnsi="Georgia"/>
@@ -1560,8 +2069,9 @@
                 <w:sz w:val="20"/>
                 <w:szCs w:val="20"/>
               </w:rPr>
-              <w:t>{{ MATCHUP3_AWAY_LOGO }}</w:t>
-            </w:r>
+              <w:t>{{ MATCHUP</w:t>
+            </w:r>
+            <w:proofErr w:type="gramEnd"/>
             <w:r>
               <w:rPr>
                 <w:rFonts w:ascii="Georgia" w:eastAsia="Georgia" w:hAnsi="Georgia"/>
@@ -1569,14 +2079,45 @@
                 <w:sz w:val="20"/>
                 <w:szCs w:val="20"/>
               </w:rPr>
+              <w:t>3_AWAY_</w:t>
+            </w:r>
+            <w:proofErr w:type="gramStart"/>
+            <w:r>
+              <w:rPr>
+                <w:rFonts w:ascii="Georgia" w:eastAsia="Georgia" w:hAnsi="Georgia"/>
+                <w:b/>
+                <w:sz w:val="20"/>
+                <w:szCs w:val="20"/>
+              </w:rPr>
+              <w:t>LOGO }</w:t>
+            </w:r>
+            <w:proofErr w:type="gramEnd"/>
+            <w:r>
+              <w:rPr>
+                <w:rFonts w:ascii="Georgia" w:eastAsia="Georgia" w:hAnsi="Georgia"/>
+                <w:b/>
+                <w:sz w:val="20"/>
+                <w:szCs w:val="20"/>
+              </w:rPr>
+              <w:t>}</w:t>
+            </w:r>
+            <w:r>
+              <w:rPr>
+                <w:rFonts w:ascii="Georgia" w:eastAsia="Georgia" w:hAnsi="Georgia"/>
+                <w:b/>
+                <w:sz w:val="20"/>
+                <w:szCs w:val="20"/>
+              </w:rPr>
               <w:t xml:space="preserve"> – </w:t>
             </w:r>
+            <w:proofErr w:type="gramStart"/>
             <w:r>
               <w:rPr>
                 <w:rStyle w:val="IntenseReference"/>
               </w:rPr>
               <w:t>{{ MATCHUP</w:t>
             </w:r>
+            <w:proofErr w:type="gramEnd"/>
             <w:r>
               <w:rPr>
                 <w:rStyle w:val="IntenseReference"/>
@@ -1605,11 +2146,33 @@
           <w:rFonts w:ascii="Georgia" w:eastAsia="Georgia" w:hAnsi="Georgia"/>
         </w:rPr>
       </w:pPr>
-      <w:r>
-        <w:rPr>
-          <w:rFonts w:ascii="Georgia" w:eastAsia="Georgia" w:hAnsi="Georgia"/>
-        </w:rPr>
-        <w:t>{{ MATCHUP3_BLURB }}</w:t>
+      <w:proofErr w:type="gramStart"/>
+      <w:r>
+        <w:rPr>
+          <w:rFonts w:ascii="Georgia" w:eastAsia="Georgia" w:hAnsi="Georgia"/>
+        </w:rPr>
+        <w:t>{{ MATCHUP</w:t>
+      </w:r>
+      <w:proofErr w:type="gramEnd"/>
+      <w:r>
+        <w:rPr>
+          <w:rFonts w:ascii="Georgia" w:eastAsia="Georgia" w:hAnsi="Georgia"/>
+        </w:rPr>
+        <w:t>3_</w:t>
+      </w:r>
+      <w:proofErr w:type="gramStart"/>
+      <w:r>
+        <w:rPr>
+          <w:rFonts w:ascii="Georgia" w:eastAsia="Georgia" w:hAnsi="Georgia"/>
+        </w:rPr>
+        <w:t>BLURB }</w:t>
+      </w:r>
+      <w:proofErr w:type="gramEnd"/>
+      <w:r>
+        <w:rPr>
+          <w:rFonts w:ascii="Georgia" w:eastAsia="Georgia" w:hAnsi="Georgia"/>
+        </w:rPr>
+        <w:t>}</w:t>
       </w:r>
     </w:p>
     <w:p>
@@ -1680,6 +2243,7 @@
               <w:spacing w:after="120"/>
               <w:cnfStyle w:val="100000000000" w:firstRow="1" w:lastRow="0" w:firstColumn="0" w:lastColumn="0" w:oddVBand="0" w:evenVBand="0" w:oddHBand="0" w:evenHBand="0" w:firstRowFirstColumn="0" w:firstRowLastColumn="0" w:lastRowFirstColumn="0" w:lastRowLastColumn="0"/>
             </w:pPr>
+            <w:proofErr w:type="gramStart"/>
             <w:r>
               <w:rPr>
                 <w:rFonts w:ascii="Georgia" w:eastAsia="Georgia" w:hAnsi="Georgia"/>
@@ -1688,6 +2252,7 @@
               </w:rPr>
               <w:t>{{ MATCHUP</w:t>
             </w:r>
+            <w:proofErr w:type="gramEnd"/>
             <w:r>
               <w:rPr>
                 <w:rFonts w:ascii="Georgia" w:eastAsia="Georgia" w:hAnsi="Georgia"/>
@@ -1739,6 +2304,7 @@
               <w:spacing w:after="120"/>
               <w:cnfStyle w:val="000000100000" w:firstRow="0" w:lastRow="0" w:firstColumn="0" w:lastColumn="0" w:oddVBand="0" w:evenVBand="0" w:oddHBand="1" w:evenHBand="0" w:firstRowFirstColumn="0" w:firstRowLastColumn="0" w:lastRowFirstColumn="0" w:lastRowLastColumn="0"/>
             </w:pPr>
+            <w:proofErr w:type="gramStart"/>
             <w:r>
               <w:rPr>
                 <w:rFonts w:ascii="Georgia" w:eastAsia="Georgia" w:hAnsi="Georgia"/>
@@ -1746,6 +2312,7 @@
               </w:rPr>
               <w:t>{{ MATCHUP</w:t>
             </w:r>
+            <w:proofErr w:type="gramEnd"/>
             <w:r>
               <w:rPr>
                 <w:rFonts w:ascii="Georgia" w:eastAsia="Georgia" w:hAnsi="Georgia"/>
@@ -1792,6 +2359,7 @@
               <w:spacing w:after="120"/>
               <w:cnfStyle w:val="000000000000" w:firstRow="0" w:lastRow="0" w:firstColumn="0" w:lastColumn="0" w:oddVBand="0" w:evenVBand="0" w:oddHBand="0" w:evenHBand="0" w:firstRowFirstColumn="0" w:firstRowLastColumn="0" w:lastRowFirstColumn="0" w:lastRowLastColumn="0"/>
             </w:pPr>
+            <w:proofErr w:type="gramStart"/>
             <w:r>
               <w:rPr>
                 <w:rFonts w:ascii="Georgia" w:eastAsia="Georgia" w:hAnsi="Georgia"/>
@@ -1799,6 +2367,7 @@
               </w:rPr>
               <w:t>{{ MATCHUP</w:t>
             </w:r>
+            <w:proofErr w:type="gramEnd"/>
             <w:r>
               <w:rPr>
                 <w:rFonts w:ascii="Georgia" w:eastAsia="Georgia" w:hAnsi="Georgia"/>
@@ -1848,6 +2417,7 @@
               <w:spacing w:after="120"/>
               <w:cnfStyle w:val="000000100000" w:firstRow="0" w:lastRow="0" w:firstColumn="0" w:lastColumn="0" w:oddVBand="0" w:evenVBand="0" w:oddHBand="1" w:evenHBand="0" w:firstRowFirstColumn="0" w:firstRowLastColumn="0" w:lastRowFirstColumn="0" w:lastRowLastColumn="0"/>
             </w:pPr>
+            <w:proofErr w:type="gramStart"/>
             <w:r>
               <w:rPr>
                 <w:rFonts w:ascii="Georgia" w:eastAsia="Georgia" w:hAnsi="Georgia"/>
@@ -1855,6 +2425,7 @@
               </w:rPr>
               <w:t>{{ MATCHUP</w:t>
             </w:r>
+            <w:proofErr w:type="gramEnd"/>
             <w:r>
               <w:rPr>
                 <w:rFonts w:ascii="Georgia" w:eastAsia="Georgia" w:hAnsi="Georgia"/>
@@ -1901,6 +2472,7 @@
               <w:spacing w:after="120"/>
               <w:cnfStyle w:val="000000000000" w:firstRow="0" w:lastRow="0" w:firstColumn="0" w:lastColumn="0" w:oddVBand="0" w:evenVBand="0" w:oddHBand="0" w:evenHBand="0" w:firstRowFirstColumn="0" w:firstRowLastColumn="0" w:lastRowFirstColumn="0" w:lastRowLastColumn="0"/>
             </w:pPr>
+            <w:proofErr w:type="gramStart"/>
             <w:r>
               <w:rPr>
                 <w:rFonts w:ascii="Georgia" w:eastAsia="Georgia" w:hAnsi="Georgia"/>
@@ -1908,6 +2480,7 @@
               </w:rPr>
               <w:t>{{ MATCHUP</w:t>
             </w:r>
+            <w:proofErr w:type="gramEnd"/>
             <w:r>
               <w:rPr>
                 <w:rFonts w:ascii="Georgia" w:eastAsia="Georgia" w:hAnsi="Georgia"/>
@@ -1932,12 +2505,6 @@
         <w:br w:type="page"/>
       </w:r>
     </w:p>
-    <w:p>
-      <w:r>
-        <w:lastRenderedPageBreak/>
-        <w:br w:type="page"/>
-      </w:r>
-    </w:p>
     <w:p/>
     <w:p>
       <w:pPr>
@@ -1948,6 +2515,7 @@
           <w:sz w:val="28"/>
         </w:rPr>
       </w:pPr>
+      <w:proofErr w:type="gramStart"/>
       <w:r>
         <w:rPr>
           <w:rFonts w:ascii="Georgia" w:eastAsia="Georgia" w:hAnsi="Georgia"/>
@@ -1956,6 +2524,7 @@
         </w:rPr>
         <w:t>{{ MATCHUP</w:t>
       </w:r>
+      <w:proofErr w:type="gramEnd"/>
       <w:r>
         <w:rPr>
           <w:rFonts w:ascii="Georgia" w:eastAsia="Georgia" w:hAnsi="Georgia"/>
@@ -1970,23 +2539,69 @@
           <w:b/>
           <w:sz w:val="28"/>
         </w:rPr>
-        <w:t>_HOME }} vs. {{ MATCHUP</w:t>
-      </w:r>
+        <w:t>_</w:t>
+      </w:r>
+      <w:proofErr w:type="gramStart"/>
       <w:r>
         <w:rPr>
           <w:rFonts w:ascii="Georgia" w:eastAsia="Georgia" w:hAnsi="Georgia"/>
           <w:b/>
           <w:sz w:val="28"/>
         </w:rPr>
-        <w:t>4</w:t>
-      </w:r>
+        <w:t>HOME }</w:t>
+      </w:r>
+      <w:proofErr w:type="gramEnd"/>
       <w:r>
         <w:rPr>
           <w:rFonts w:ascii="Georgia" w:eastAsia="Georgia" w:hAnsi="Georgia"/>
           <w:b/>
           <w:sz w:val="28"/>
         </w:rPr>
-        <w:t>_AWAY }}</w:t>
+        <w:t xml:space="preserve">} vs. </w:t>
+      </w:r>
+      <w:proofErr w:type="gramStart"/>
+      <w:r>
+        <w:rPr>
+          <w:rFonts w:ascii="Georgia" w:eastAsia="Georgia" w:hAnsi="Georgia"/>
+          <w:b/>
+          <w:sz w:val="28"/>
+        </w:rPr>
+        <w:t>{{ MATCHUP</w:t>
+      </w:r>
+      <w:proofErr w:type="gramEnd"/>
+      <w:r>
+        <w:rPr>
+          <w:rFonts w:ascii="Georgia" w:eastAsia="Georgia" w:hAnsi="Georgia"/>
+          <w:b/>
+          <w:sz w:val="28"/>
+        </w:rPr>
+        <w:t>4</w:t>
+      </w:r>
+      <w:r>
+        <w:rPr>
+          <w:rFonts w:ascii="Georgia" w:eastAsia="Georgia" w:hAnsi="Georgia"/>
+          <w:b/>
+          <w:sz w:val="28"/>
+        </w:rPr>
+        <w:t>_</w:t>
+      </w:r>
+      <w:proofErr w:type="gramStart"/>
+      <w:r>
+        <w:rPr>
+          <w:rFonts w:ascii="Georgia" w:eastAsia="Georgia" w:hAnsi="Georgia"/>
+          <w:b/>
+          <w:sz w:val="28"/>
+        </w:rPr>
+        <w:t>AWAY }</w:t>
+      </w:r>
+      <w:proofErr w:type="gramEnd"/>
+      <w:r>
+        <w:rPr>
+          <w:rFonts w:ascii="Georgia" w:eastAsia="Georgia" w:hAnsi="Georgia"/>
+          <w:b/>
+          <w:sz w:val="28"/>
+        </w:rPr>
+        <w:t>}</w:t>
       </w:r>
     </w:p>
     <w:tbl>
@@ -2013,6 +2628,7 @@
                 <w:szCs w:val="20"/>
               </w:rPr>
             </w:pPr>
+            <w:proofErr w:type="gramStart"/>
             <w:r>
               <w:rPr>
                 <w:rFonts w:ascii="Georgia" w:eastAsia="Georgia" w:hAnsi="Georgia"/>
@@ -2020,8 +2636,9 @@
                 <w:sz w:val="20"/>
                 <w:szCs w:val="20"/>
               </w:rPr>
-              <w:t>{{ MATCHUP4_HOME_LOGO }}</w:t>
-            </w:r>
+              <w:t>{{ MATCHUP</w:t>
+            </w:r>
+            <w:proofErr w:type="gramEnd"/>
             <w:r>
               <w:rPr>
                 <w:rFonts w:ascii="Georgia" w:eastAsia="Georgia" w:hAnsi="Georgia"/>
@@ -2029,14 +2646,45 @@
                 <w:sz w:val="20"/>
                 <w:szCs w:val="20"/>
               </w:rPr>
+              <w:t>4_HOME_</w:t>
+            </w:r>
+            <w:proofErr w:type="gramStart"/>
+            <w:r>
+              <w:rPr>
+                <w:rFonts w:ascii="Georgia" w:eastAsia="Georgia" w:hAnsi="Georgia"/>
+                <w:b/>
+                <w:sz w:val="20"/>
+                <w:szCs w:val="20"/>
+              </w:rPr>
+              <w:t>LOGO }</w:t>
+            </w:r>
+            <w:proofErr w:type="gramEnd"/>
+            <w:r>
+              <w:rPr>
+                <w:rFonts w:ascii="Georgia" w:eastAsia="Georgia" w:hAnsi="Georgia"/>
+                <w:b/>
+                <w:sz w:val="20"/>
+                <w:szCs w:val="20"/>
+              </w:rPr>
+              <w:t>}</w:t>
+            </w:r>
+            <w:r>
+              <w:rPr>
+                <w:rFonts w:ascii="Georgia" w:eastAsia="Georgia" w:hAnsi="Georgia"/>
+                <w:b/>
+                <w:sz w:val="20"/>
+                <w:szCs w:val="20"/>
+              </w:rPr>
               <w:t xml:space="preserve"> – </w:t>
             </w:r>
+            <w:proofErr w:type="gramStart"/>
             <w:r>
               <w:rPr>
                 <w:rStyle w:val="IntenseReference"/>
               </w:rPr>
               <w:t>{{ MATCHUP</w:t>
             </w:r>
+            <w:proofErr w:type="gramEnd"/>
             <w:r>
               <w:rPr>
                 <w:rStyle w:val="IntenseReference"/>
@@ -2092,6 +2740,7 @@
                 <w:szCs w:val="20"/>
               </w:rPr>
             </w:pPr>
+            <w:proofErr w:type="gramStart"/>
             <w:r>
               <w:rPr>
                 <w:rFonts w:ascii="Georgia" w:eastAsia="Georgia" w:hAnsi="Georgia"/>
@@ -2099,8 +2748,9 @@
                 <w:sz w:val="20"/>
                 <w:szCs w:val="20"/>
               </w:rPr>
-              <w:t>{{ MATCHUP4_AWAY_LOGO }}</w:t>
-            </w:r>
+              <w:t>{{ MATCHUP</w:t>
+            </w:r>
+            <w:proofErr w:type="gramEnd"/>
             <w:r>
               <w:rPr>
                 <w:rFonts w:ascii="Georgia" w:eastAsia="Georgia" w:hAnsi="Georgia"/>
@@ -2108,14 +2758,45 @@
                 <w:sz w:val="20"/>
                 <w:szCs w:val="20"/>
               </w:rPr>
+              <w:t>4_AWAY_</w:t>
+            </w:r>
+            <w:proofErr w:type="gramStart"/>
+            <w:r>
+              <w:rPr>
+                <w:rFonts w:ascii="Georgia" w:eastAsia="Georgia" w:hAnsi="Georgia"/>
+                <w:b/>
+                <w:sz w:val="20"/>
+                <w:szCs w:val="20"/>
+              </w:rPr>
+              <w:t>LOGO }</w:t>
+            </w:r>
+            <w:proofErr w:type="gramEnd"/>
+            <w:r>
+              <w:rPr>
+                <w:rFonts w:ascii="Georgia" w:eastAsia="Georgia" w:hAnsi="Georgia"/>
+                <w:b/>
+                <w:sz w:val="20"/>
+                <w:szCs w:val="20"/>
+              </w:rPr>
+              <w:t>}</w:t>
+            </w:r>
+            <w:r>
+              <w:rPr>
+                <w:rFonts w:ascii="Georgia" w:eastAsia="Georgia" w:hAnsi="Georgia"/>
+                <w:b/>
+                <w:sz w:val="20"/>
+                <w:szCs w:val="20"/>
+              </w:rPr>
               <w:t xml:space="preserve"> – </w:t>
             </w:r>
+            <w:proofErr w:type="gramStart"/>
             <w:r>
               <w:rPr>
                 <w:rStyle w:val="IntenseReference"/>
               </w:rPr>
               <w:t>{{ MATCHUP</w:t>
             </w:r>
+            <w:proofErr w:type="gramEnd"/>
             <w:r>
               <w:rPr>
                 <w:rStyle w:val="IntenseReference"/>
@@ -2144,12 +2825,14 @@
           <w:rFonts w:ascii="Georgia" w:eastAsia="Georgia" w:hAnsi="Georgia"/>
         </w:rPr>
       </w:pPr>
+      <w:proofErr w:type="gramStart"/>
       <w:r>
         <w:rPr>
           <w:rFonts w:ascii="Georgia" w:eastAsia="Georgia" w:hAnsi="Georgia"/>
         </w:rPr>
         <w:t>{{ MATCHUP</w:t>
       </w:r>
+      <w:proofErr w:type="gramEnd"/>
       <w:r>
         <w:rPr>
           <w:rFonts w:ascii="Georgia" w:eastAsia="Georgia" w:hAnsi="Georgia"/>
@@ -2160,7 +2843,21 @@
         <w:rPr>
           <w:rFonts w:ascii="Georgia" w:eastAsia="Georgia" w:hAnsi="Georgia"/>
         </w:rPr>
-        <w:t>_BLURB }}</w:t>
+        <w:t>_</w:t>
+      </w:r>
+      <w:proofErr w:type="gramStart"/>
+      <w:r>
+        <w:rPr>
+          <w:rFonts w:ascii="Georgia" w:eastAsia="Georgia" w:hAnsi="Georgia"/>
+        </w:rPr>
+        <w:t>BLURB }</w:t>
+      </w:r>
+      <w:proofErr w:type="gramEnd"/>
+      <w:r>
+        <w:rPr>
+          <w:rFonts w:ascii="Georgia" w:eastAsia="Georgia" w:hAnsi="Georgia"/>
+        </w:rPr>
+        <w:t>}</w:t>
       </w:r>
     </w:p>
     <w:p>
@@ -2231,6 +2928,7 @@
               <w:spacing w:after="120"/>
               <w:cnfStyle w:val="100000000000" w:firstRow="1" w:lastRow="0" w:firstColumn="0" w:lastColumn="0" w:oddVBand="0" w:evenVBand="0" w:oddHBand="0" w:evenHBand="0" w:firstRowFirstColumn="0" w:firstRowLastColumn="0" w:lastRowFirstColumn="0" w:lastRowLastColumn="0"/>
             </w:pPr>
+            <w:proofErr w:type="gramStart"/>
             <w:r>
               <w:rPr>
                 <w:rFonts w:ascii="Georgia" w:eastAsia="Georgia" w:hAnsi="Georgia"/>
@@ -2239,6 +2937,7 @@
               </w:rPr>
               <w:t>{{ MATCHUP</w:t>
             </w:r>
+            <w:proofErr w:type="gramEnd"/>
             <w:r>
               <w:rPr>
                 <w:rFonts w:ascii="Georgia" w:eastAsia="Georgia" w:hAnsi="Georgia"/>
@@ -2290,6 +2989,7 @@
               <w:spacing w:after="120"/>
               <w:cnfStyle w:val="000000100000" w:firstRow="0" w:lastRow="0" w:firstColumn="0" w:lastColumn="0" w:oddVBand="0" w:evenVBand="0" w:oddHBand="1" w:evenHBand="0" w:firstRowFirstColumn="0" w:firstRowLastColumn="0" w:lastRowFirstColumn="0" w:lastRowLastColumn="0"/>
             </w:pPr>
+            <w:proofErr w:type="gramStart"/>
             <w:r>
               <w:rPr>
                 <w:rFonts w:ascii="Georgia" w:eastAsia="Georgia" w:hAnsi="Georgia"/>
@@ -2297,6 +2997,7 @@
               </w:rPr>
               <w:t>{{ MATCHUP</w:t>
             </w:r>
+            <w:proofErr w:type="gramEnd"/>
             <w:r>
               <w:rPr>
                 <w:rFonts w:ascii="Georgia" w:eastAsia="Georgia" w:hAnsi="Georgia"/>
@@ -2343,6 +3044,7 @@
               <w:spacing w:after="120"/>
               <w:cnfStyle w:val="000000000000" w:firstRow="0" w:lastRow="0" w:firstColumn="0" w:lastColumn="0" w:oddVBand="0" w:evenVBand="0" w:oddHBand="0" w:evenHBand="0" w:firstRowFirstColumn="0" w:firstRowLastColumn="0" w:lastRowFirstColumn="0" w:lastRowLastColumn="0"/>
             </w:pPr>
+            <w:proofErr w:type="gramStart"/>
             <w:r>
               <w:rPr>
                 <w:rFonts w:ascii="Georgia" w:eastAsia="Georgia" w:hAnsi="Georgia"/>
@@ -2350,6 +3052,7 @@
               </w:rPr>
               <w:t>{{ MATCHUP</w:t>
             </w:r>
+            <w:proofErr w:type="gramEnd"/>
             <w:r>
               <w:rPr>
                 <w:rFonts w:ascii="Georgia" w:eastAsia="Georgia" w:hAnsi="Georgia"/>
@@ -2399,6 +3102,7 @@
               <w:spacing w:after="120"/>
               <w:cnfStyle w:val="000000100000" w:firstRow="0" w:lastRow="0" w:firstColumn="0" w:lastColumn="0" w:oddVBand="0" w:evenVBand="0" w:oddHBand="1" w:evenHBand="0" w:firstRowFirstColumn="0" w:firstRowLastColumn="0" w:lastRowFirstColumn="0" w:lastRowLastColumn="0"/>
             </w:pPr>
+            <w:proofErr w:type="gramStart"/>
             <w:r>
               <w:rPr>
                 <w:rFonts w:ascii="Georgia" w:eastAsia="Georgia" w:hAnsi="Georgia"/>
@@ -2406,6 +3110,7 @@
               </w:rPr>
               <w:t>{{ MATCHUP</w:t>
             </w:r>
+            <w:proofErr w:type="gramEnd"/>
             <w:r>
               <w:rPr>
                 <w:rFonts w:ascii="Georgia" w:eastAsia="Georgia" w:hAnsi="Georgia"/>
@@ -2452,6 +3157,7 @@
               <w:spacing w:after="120"/>
               <w:cnfStyle w:val="000000000000" w:firstRow="0" w:lastRow="0" w:firstColumn="0" w:lastColumn="0" w:oddVBand="0" w:evenVBand="0" w:oddHBand="0" w:evenHBand="0" w:firstRowFirstColumn="0" w:firstRowLastColumn="0" w:lastRowFirstColumn="0" w:lastRowLastColumn="0"/>
             </w:pPr>
+            <w:proofErr w:type="gramStart"/>
             <w:r>
               <w:rPr>
                 <w:rFonts w:ascii="Georgia" w:eastAsia="Georgia" w:hAnsi="Georgia"/>
@@ -2459,6 +3165,7 @@
               </w:rPr>
               <w:t>{{ MATCHUP</w:t>
             </w:r>
+            <w:proofErr w:type="gramEnd"/>
             <w:r>
               <w:rPr>
                 <w:rFonts w:ascii="Georgia" w:eastAsia="Georgia" w:hAnsi="Georgia"/>
@@ -2483,12 +3190,6 @@
         <w:br w:type="page"/>
       </w:r>
     </w:p>
-    <w:p>
-      <w:r>
-        <w:lastRenderedPageBreak/>
-        <w:br w:type="page"/>
-      </w:r>
-    </w:p>
     <w:p/>
     <w:p>
       <w:pPr>
@@ -2499,6 +3200,7 @@
           <w:sz w:val="28"/>
         </w:rPr>
       </w:pPr>
+      <w:proofErr w:type="gramStart"/>
       <w:r>
         <w:rPr>
           <w:rFonts w:ascii="Georgia" w:eastAsia="Georgia" w:hAnsi="Georgia"/>
@@ -2507,6 +3209,7 @@
         </w:rPr>
         <w:t>{{ MATCHUP</w:t>
       </w:r>
+      <w:proofErr w:type="gramEnd"/>
       <w:r>
         <w:rPr>
           <w:rFonts w:ascii="Georgia" w:eastAsia="Georgia" w:hAnsi="Georgia"/>
@@ -2521,23 +3224,69 @@
           <w:b/>
           <w:sz w:val="28"/>
         </w:rPr>
-        <w:t>_HOME }} vs. {{ MATCHUP</w:t>
-      </w:r>
+        <w:t>_</w:t>
+      </w:r>
+      <w:proofErr w:type="gramStart"/>
       <w:r>
         <w:rPr>
           <w:rFonts w:ascii="Georgia" w:eastAsia="Georgia" w:hAnsi="Georgia"/>
           <w:b/>
           <w:sz w:val="28"/>
         </w:rPr>
-        <w:t>5</w:t>
-      </w:r>
+        <w:t>HOME }</w:t>
+      </w:r>
+      <w:proofErr w:type="gramEnd"/>
       <w:r>
         <w:rPr>
           <w:rFonts w:ascii="Georgia" w:eastAsia="Georgia" w:hAnsi="Georgia"/>
           <w:b/>
           <w:sz w:val="28"/>
         </w:rPr>
-        <w:t>_AWAY }}</w:t>
+        <w:t xml:space="preserve">} vs. </w:t>
+      </w:r>
+      <w:proofErr w:type="gramStart"/>
+      <w:r>
+        <w:rPr>
+          <w:rFonts w:ascii="Georgia" w:eastAsia="Georgia" w:hAnsi="Georgia"/>
+          <w:b/>
+          <w:sz w:val="28"/>
+        </w:rPr>
+        <w:t>{{ MATCHUP</w:t>
+      </w:r>
+      <w:proofErr w:type="gramEnd"/>
+      <w:r>
+        <w:rPr>
+          <w:rFonts w:ascii="Georgia" w:eastAsia="Georgia" w:hAnsi="Georgia"/>
+          <w:b/>
+          <w:sz w:val="28"/>
+        </w:rPr>
+        <w:t>5</w:t>
+      </w:r>
+      <w:r>
+        <w:rPr>
+          <w:rFonts w:ascii="Georgia" w:eastAsia="Georgia" w:hAnsi="Georgia"/>
+          <w:b/>
+          <w:sz w:val="28"/>
+        </w:rPr>
+        <w:t>_</w:t>
+      </w:r>
+      <w:proofErr w:type="gramStart"/>
+      <w:r>
+        <w:rPr>
+          <w:rFonts w:ascii="Georgia" w:eastAsia="Georgia" w:hAnsi="Georgia"/>
+          <w:b/>
+          <w:sz w:val="28"/>
+        </w:rPr>
+        <w:t>AWAY }</w:t>
+      </w:r>
+      <w:proofErr w:type="gramEnd"/>
+      <w:r>
+        <w:rPr>
+          <w:rFonts w:ascii="Georgia" w:eastAsia="Georgia" w:hAnsi="Georgia"/>
+          <w:b/>
+          <w:sz w:val="28"/>
+        </w:rPr>
+        <w:t>}</w:t>
       </w:r>
     </w:p>
     <w:tbl>
@@ -2564,6 +3313,7 @@
                 <w:szCs w:val="20"/>
               </w:rPr>
             </w:pPr>
+            <w:proofErr w:type="gramStart"/>
             <w:r>
               <w:rPr>
                 <w:rFonts w:ascii="Georgia" w:eastAsia="Georgia" w:hAnsi="Georgia"/>
@@ -2571,8 +3321,9 @@
                 <w:sz w:val="20"/>
                 <w:szCs w:val="20"/>
               </w:rPr>
-              <w:t>{{ MATCHUP5_HOME_LOGO }}</w:t>
-            </w:r>
+              <w:t>{{ MATCHUP</w:t>
+            </w:r>
+            <w:proofErr w:type="gramEnd"/>
             <w:r>
               <w:rPr>
                 <w:rFonts w:ascii="Georgia" w:eastAsia="Georgia" w:hAnsi="Georgia"/>
@@ -2580,14 +3331,45 @@
                 <w:sz w:val="20"/>
                 <w:szCs w:val="20"/>
               </w:rPr>
+              <w:t>5_HOME_</w:t>
+            </w:r>
+            <w:proofErr w:type="gramStart"/>
+            <w:r>
+              <w:rPr>
+                <w:rFonts w:ascii="Georgia" w:eastAsia="Georgia" w:hAnsi="Georgia"/>
+                <w:b/>
+                <w:sz w:val="20"/>
+                <w:szCs w:val="20"/>
+              </w:rPr>
+              <w:t>LOGO }</w:t>
+            </w:r>
+            <w:proofErr w:type="gramEnd"/>
+            <w:r>
+              <w:rPr>
+                <w:rFonts w:ascii="Georgia" w:eastAsia="Georgia" w:hAnsi="Georgia"/>
+                <w:b/>
+                <w:sz w:val="20"/>
+                <w:szCs w:val="20"/>
+              </w:rPr>
+              <w:t>}</w:t>
+            </w:r>
+            <w:r>
+              <w:rPr>
+                <w:rFonts w:ascii="Georgia" w:eastAsia="Georgia" w:hAnsi="Georgia"/>
+                <w:b/>
+                <w:sz w:val="20"/>
+                <w:szCs w:val="20"/>
+              </w:rPr>
               <w:t xml:space="preserve"> – </w:t>
             </w:r>
+            <w:proofErr w:type="gramStart"/>
             <w:r>
               <w:rPr>
                 <w:rStyle w:val="IntenseReference"/>
               </w:rPr>
               <w:t>{{ MATCHUP</w:t>
             </w:r>
+            <w:proofErr w:type="gramEnd"/>
             <w:r>
               <w:rPr>
                 <w:rStyle w:val="IntenseReference"/>
@@ -2643,6 +3425,7 @@
                 <w:szCs w:val="20"/>
               </w:rPr>
             </w:pPr>
+            <w:proofErr w:type="gramStart"/>
             <w:r>
               <w:rPr>
                 <w:rFonts w:ascii="Georgia" w:eastAsia="Georgia" w:hAnsi="Georgia"/>
@@ -2650,8 +3433,9 @@
                 <w:sz w:val="20"/>
                 <w:szCs w:val="20"/>
               </w:rPr>
-              <w:t>{{ MATCHUP5_AWAY_LOGO }}</w:t>
-            </w:r>
+              <w:t>{{ MATCHUP</w:t>
+            </w:r>
+            <w:proofErr w:type="gramEnd"/>
             <w:r>
               <w:rPr>
                 <w:rFonts w:ascii="Georgia" w:eastAsia="Georgia" w:hAnsi="Georgia"/>
@@ -2659,14 +3443,45 @@
                 <w:sz w:val="20"/>
                 <w:szCs w:val="20"/>
               </w:rPr>
+              <w:t>5_AWAY_</w:t>
+            </w:r>
+            <w:proofErr w:type="gramStart"/>
+            <w:r>
+              <w:rPr>
+                <w:rFonts w:ascii="Georgia" w:eastAsia="Georgia" w:hAnsi="Georgia"/>
+                <w:b/>
+                <w:sz w:val="20"/>
+                <w:szCs w:val="20"/>
+              </w:rPr>
+              <w:t>LOGO }</w:t>
+            </w:r>
+            <w:proofErr w:type="gramEnd"/>
+            <w:r>
+              <w:rPr>
+                <w:rFonts w:ascii="Georgia" w:eastAsia="Georgia" w:hAnsi="Georgia"/>
+                <w:b/>
+                <w:sz w:val="20"/>
+                <w:szCs w:val="20"/>
+              </w:rPr>
+              <w:t>}</w:t>
+            </w:r>
+            <w:r>
+              <w:rPr>
+                <w:rFonts w:ascii="Georgia" w:eastAsia="Georgia" w:hAnsi="Georgia"/>
+                <w:b/>
+                <w:sz w:val="20"/>
+                <w:szCs w:val="20"/>
+              </w:rPr>
               <w:t xml:space="preserve"> – </w:t>
             </w:r>
+            <w:proofErr w:type="gramStart"/>
             <w:r>
               <w:rPr>
                 <w:rStyle w:val="IntenseReference"/>
               </w:rPr>
               <w:t>{{ MATCHUP</w:t>
             </w:r>
+            <w:proofErr w:type="gramEnd"/>
             <w:r>
               <w:rPr>
                 <w:rStyle w:val="IntenseReference"/>
@@ -2695,12 +3510,14 @@
           <w:rFonts w:ascii="Georgia" w:eastAsia="Georgia" w:hAnsi="Georgia"/>
         </w:rPr>
       </w:pPr>
+      <w:proofErr w:type="gramStart"/>
       <w:r>
         <w:rPr>
           <w:rFonts w:ascii="Georgia" w:eastAsia="Georgia" w:hAnsi="Georgia"/>
         </w:rPr>
         <w:t>{{ MATCHUP</w:t>
       </w:r>
+      <w:proofErr w:type="gramEnd"/>
       <w:r>
         <w:rPr>
           <w:rFonts w:ascii="Georgia" w:eastAsia="Georgia" w:hAnsi="Georgia"/>
@@ -2711,7 +3528,21 @@
         <w:rPr>
           <w:rFonts w:ascii="Georgia" w:eastAsia="Georgia" w:hAnsi="Georgia"/>
         </w:rPr>
-        <w:t>_BLURB }}</w:t>
+        <w:t>_</w:t>
+      </w:r>
+      <w:proofErr w:type="gramStart"/>
+      <w:r>
+        <w:rPr>
+          <w:rFonts w:ascii="Georgia" w:eastAsia="Georgia" w:hAnsi="Georgia"/>
+        </w:rPr>
+        <w:t>BLURB }</w:t>
+      </w:r>
+      <w:proofErr w:type="gramEnd"/>
+      <w:r>
+        <w:rPr>
+          <w:rFonts w:ascii="Georgia" w:eastAsia="Georgia" w:hAnsi="Georgia"/>
+        </w:rPr>
+        <w:t>}</w:t>
       </w:r>
     </w:p>
     <w:p>
@@ -2782,6 +3613,7 @@
               <w:spacing w:after="120"/>
               <w:cnfStyle w:val="100000000000" w:firstRow="1" w:lastRow="0" w:firstColumn="0" w:lastColumn="0" w:oddVBand="0" w:evenVBand="0" w:oddHBand="0" w:evenHBand="0" w:firstRowFirstColumn="0" w:firstRowLastColumn="0" w:lastRowFirstColumn="0" w:lastRowLastColumn="0"/>
             </w:pPr>
+            <w:proofErr w:type="gramStart"/>
             <w:r>
               <w:rPr>
                 <w:rFonts w:ascii="Georgia" w:eastAsia="Georgia" w:hAnsi="Georgia"/>
@@ -2790,6 +3622,7 @@
               </w:rPr>
               <w:t>{{ MATCHUP</w:t>
             </w:r>
+            <w:proofErr w:type="gramEnd"/>
             <w:r>
               <w:rPr>
                 <w:rFonts w:ascii="Georgia" w:eastAsia="Georgia" w:hAnsi="Georgia"/>
@@ -2841,6 +3674,7 @@
               <w:spacing w:after="120"/>
               <w:cnfStyle w:val="000000100000" w:firstRow="0" w:lastRow="0" w:firstColumn="0" w:lastColumn="0" w:oddVBand="0" w:evenVBand="0" w:oddHBand="1" w:evenHBand="0" w:firstRowFirstColumn="0" w:firstRowLastColumn="0" w:lastRowFirstColumn="0" w:lastRowLastColumn="0"/>
             </w:pPr>
+            <w:proofErr w:type="gramStart"/>
             <w:r>
               <w:rPr>
                 <w:rFonts w:ascii="Georgia" w:eastAsia="Georgia" w:hAnsi="Georgia"/>
@@ -2848,6 +3682,7 @@
               </w:rPr>
               <w:t>{{ MATCHUP</w:t>
             </w:r>
+            <w:proofErr w:type="gramEnd"/>
             <w:r>
               <w:rPr>
                 <w:rFonts w:ascii="Georgia" w:eastAsia="Georgia" w:hAnsi="Georgia"/>
@@ -2894,6 +3729,7 @@
               <w:spacing w:after="120"/>
               <w:cnfStyle w:val="000000000000" w:firstRow="0" w:lastRow="0" w:firstColumn="0" w:lastColumn="0" w:oddVBand="0" w:evenVBand="0" w:oddHBand="0" w:evenHBand="0" w:firstRowFirstColumn="0" w:firstRowLastColumn="0" w:lastRowFirstColumn="0" w:lastRowLastColumn="0"/>
             </w:pPr>
+            <w:proofErr w:type="gramStart"/>
             <w:r>
               <w:rPr>
                 <w:rFonts w:ascii="Georgia" w:eastAsia="Georgia" w:hAnsi="Georgia"/>
@@ -2901,6 +3737,7 @@
               </w:rPr>
               <w:t>{{ MATCHUP</w:t>
             </w:r>
+            <w:proofErr w:type="gramEnd"/>
             <w:r>
               <w:rPr>
                 <w:rFonts w:ascii="Georgia" w:eastAsia="Georgia" w:hAnsi="Georgia"/>
@@ -2950,6 +3787,7 @@
               <w:spacing w:after="120"/>
               <w:cnfStyle w:val="000000100000" w:firstRow="0" w:lastRow="0" w:firstColumn="0" w:lastColumn="0" w:oddVBand="0" w:evenVBand="0" w:oddHBand="1" w:evenHBand="0" w:firstRowFirstColumn="0" w:firstRowLastColumn="0" w:lastRowFirstColumn="0" w:lastRowLastColumn="0"/>
             </w:pPr>
+            <w:proofErr w:type="gramStart"/>
             <w:r>
               <w:rPr>
                 <w:rFonts w:ascii="Georgia" w:eastAsia="Georgia" w:hAnsi="Georgia"/>
@@ -2957,6 +3795,7 @@
               </w:rPr>
               <w:t>{{ MATCHUP</w:t>
             </w:r>
+            <w:proofErr w:type="gramEnd"/>
             <w:r>
               <w:rPr>
                 <w:rFonts w:ascii="Georgia" w:eastAsia="Georgia" w:hAnsi="Georgia"/>
@@ -3003,6 +3842,7 @@
               <w:spacing w:after="120"/>
               <w:cnfStyle w:val="000000000000" w:firstRow="0" w:lastRow="0" w:firstColumn="0" w:lastColumn="0" w:oddVBand="0" w:evenVBand="0" w:oddHBand="0" w:evenHBand="0" w:firstRowFirstColumn="0" w:firstRowLastColumn="0" w:lastRowFirstColumn="0" w:lastRowLastColumn="0"/>
             </w:pPr>
+            <w:proofErr w:type="gramStart"/>
             <w:r>
               <w:rPr>
                 <w:rFonts w:ascii="Georgia" w:eastAsia="Georgia" w:hAnsi="Georgia"/>
@@ -3010,6 +3850,7 @@
               </w:rPr>
               <w:t>{{ MATCHUP</w:t>
             </w:r>
+            <w:proofErr w:type="gramEnd"/>
             <w:r>
               <w:rPr>
                 <w:rFonts w:ascii="Georgia" w:eastAsia="Georgia" w:hAnsi="Georgia"/>
@@ -3029,11 +3870,6 @@
       </w:tr>
     </w:tbl>
     <w:p/>
-    <w:p>
-      <w:r>
-        <w:br w:type="page"/>
-      </w:r>
-    </w:p>
     <w:p/>
     <w:p>
       <w:pPr>
@@ -3061,6 +3897,7 @@
           <w:sz w:val="28"/>
         </w:rPr>
       </w:pPr>
+      <w:proofErr w:type="gramStart"/>
       <w:r>
         <w:rPr>
           <w:rFonts w:ascii="Georgia" w:eastAsia="Georgia" w:hAnsi="Georgia"/>
@@ -3070,6 +3907,7 @@
         <w:lastRenderedPageBreak/>
         <w:t>{{ MATCHUP</w:t>
       </w:r>
+      <w:proofErr w:type="gramEnd"/>
       <w:r>
         <w:rPr>
           <w:rFonts w:ascii="Georgia" w:eastAsia="Georgia" w:hAnsi="Georgia"/>
@@ -3084,23 +3922,69 @@
           <w:b/>
           <w:sz w:val="28"/>
         </w:rPr>
-        <w:t>_HOME }} vs. {{ MATCHUP</w:t>
-      </w:r>
+        <w:t>_</w:t>
+      </w:r>
+      <w:proofErr w:type="gramStart"/>
       <w:r>
         <w:rPr>
           <w:rFonts w:ascii="Georgia" w:eastAsia="Georgia" w:hAnsi="Georgia"/>
           <w:b/>
           <w:sz w:val="28"/>
         </w:rPr>
-        <w:t>6</w:t>
-      </w:r>
+        <w:t>HOME }</w:t>
+      </w:r>
+      <w:proofErr w:type="gramEnd"/>
       <w:r>
         <w:rPr>
           <w:rFonts w:ascii="Georgia" w:eastAsia="Georgia" w:hAnsi="Georgia"/>
           <w:b/>
           <w:sz w:val="28"/>
         </w:rPr>
-        <w:t>_AWAY }}</w:t>
+        <w:t xml:space="preserve">} vs. </w:t>
+      </w:r>
+      <w:proofErr w:type="gramStart"/>
+      <w:r>
+        <w:rPr>
+          <w:rFonts w:ascii="Georgia" w:eastAsia="Georgia" w:hAnsi="Georgia"/>
+          <w:b/>
+          <w:sz w:val="28"/>
+        </w:rPr>
+        <w:t>{{ MATCHUP</w:t>
+      </w:r>
+      <w:proofErr w:type="gramEnd"/>
+      <w:r>
+        <w:rPr>
+          <w:rFonts w:ascii="Georgia" w:eastAsia="Georgia" w:hAnsi="Georgia"/>
+          <w:b/>
+          <w:sz w:val="28"/>
+        </w:rPr>
+        <w:t>6</w:t>
+      </w:r>
+      <w:r>
+        <w:rPr>
+          <w:rFonts w:ascii="Georgia" w:eastAsia="Georgia" w:hAnsi="Georgia"/>
+          <w:b/>
+          <w:sz w:val="28"/>
+        </w:rPr>
+        <w:t>_</w:t>
+      </w:r>
+      <w:proofErr w:type="gramStart"/>
+      <w:r>
+        <w:rPr>
+          <w:rFonts w:ascii="Georgia" w:eastAsia="Georgia" w:hAnsi="Georgia"/>
+          <w:b/>
+          <w:sz w:val="28"/>
+        </w:rPr>
+        <w:t>AWAY }</w:t>
+      </w:r>
+      <w:proofErr w:type="gramEnd"/>
+      <w:r>
+        <w:rPr>
+          <w:rFonts w:ascii="Georgia" w:eastAsia="Georgia" w:hAnsi="Georgia"/>
+          <w:b/>
+          <w:sz w:val="28"/>
+        </w:rPr>
+        <w:t>}</w:t>
       </w:r>
     </w:p>
     <w:tbl>
@@ -3127,6 +4011,7 @@
                 <w:szCs w:val="20"/>
               </w:rPr>
             </w:pPr>
+            <w:proofErr w:type="gramStart"/>
             <w:r>
               <w:rPr>
                 <w:rFonts w:ascii="Georgia" w:eastAsia="Georgia" w:hAnsi="Georgia"/>
@@ -3134,8 +4019,9 @@
                 <w:sz w:val="20"/>
                 <w:szCs w:val="20"/>
               </w:rPr>
-              <w:t>{{ MATCHUP6_HOME_LOGO }}</w:t>
-            </w:r>
+              <w:t>{{ MATCHUP</w:t>
+            </w:r>
+            <w:proofErr w:type="gramEnd"/>
             <w:r>
               <w:rPr>
                 <w:rFonts w:ascii="Georgia" w:eastAsia="Georgia" w:hAnsi="Georgia"/>
@@ -3143,14 +4029,45 @@
                 <w:sz w:val="20"/>
                 <w:szCs w:val="20"/>
               </w:rPr>
+              <w:t>6_HOME_</w:t>
+            </w:r>
+            <w:proofErr w:type="gramStart"/>
+            <w:r>
+              <w:rPr>
+                <w:rFonts w:ascii="Georgia" w:eastAsia="Georgia" w:hAnsi="Georgia"/>
+                <w:b/>
+                <w:sz w:val="20"/>
+                <w:szCs w:val="20"/>
+              </w:rPr>
+              <w:t>LOGO }</w:t>
+            </w:r>
+            <w:proofErr w:type="gramEnd"/>
+            <w:r>
+              <w:rPr>
+                <w:rFonts w:ascii="Georgia" w:eastAsia="Georgia" w:hAnsi="Georgia"/>
+                <w:b/>
+                <w:sz w:val="20"/>
+                <w:szCs w:val="20"/>
+              </w:rPr>
+              <w:t>}</w:t>
+            </w:r>
+            <w:r>
+              <w:rPr>
+                <w:rFonts w:ascii="Georgia" w:eastAsia="Georgia" w:hAnsi="Georgia"/>
+                <w:b/>
+                <w:sz w:val="20"/>
+                <w:szCs w:val="20"/>
+              </w:rPr>
               <w:t xml:space="preserve"> – </w:t>
             </w:r>
+            <w:proofErr w:type="gramStart"/>
             <w:r>
               <w:rPr>
                 <w:rStyle w:val="IntenseReference"/>
               </w:rPr>
               <w:t>{{ MATCHUP</w:t>
             </w:r>
+            <w:proofErr w:type="gramEnd"/>
             <w:r>
               <w:rPr>
                 <w:rStyle w:val="IntenseReference"/>
@@ -3206,6 +4123,7 @@
                 <w:szCs w:val="20"/>
               </w:rPr>
             </w:pPr>
+            <w:proofErr w:type="gramStart"/>
             <w:r>
               <w:rPr>
                 <w:rFonts w:ascii="Georgia" w:eastAsia="Georgia" w:hAnsi="Georgia"/>
@@ -3213,8 +4131,9 @@
                 <w:sz w:val="20"/>
                 <w:szCs w:val="20"/>
               </w:rPr>
-              <w:t>{{ MATCHUP6_AWAY_LOGO }}</w:t>
-            </w:r>
+              <w:t>{{ MATCHUP</w:t>
+            </w:r>
+            <w:proofErr w:type="gramEnd"/>
             <w:r>
               <w:rPr>
                 <w:rFonts w:ascii="Georgia" w:eastAsia="Georgia" w:hAnsi="Georgia"/>
@@ -3222,14 +4141,45 @@
                 <w:sz w:val="20"/>
                 <w:szCs w:val="20"/>
               </w:rPr>
+              <w:t>6_AWAY_</w:t>
+            </w:r>
+            <w:proofErr w:type="gramStart"/>
+            <w:r>
+              <w:rPr>
+                <w:rFonts w:ascii="Georgia" w:eastAsia="Georgia" w:hAnsi="Georgia"/>
+                <w:b/>
+                <w:sz w:val="20"/>
+                <w:szCs w:val="20"/>
+              </w:rPr>
+              <w:t>LOGO }</w:t>
+            </w:r>
+            <w:proofErr w:type="gramEnd"/>
+            <w:r>
+              <w:rPr>
+                <w:rFonts w:ascii="Georgia" w:eastAsia="Georgia" w:hAnsi="Georgia"/>
+                <w:b/>
+                <w:sz w:val="20"/>
+                <w:szCs w:val="20"/>
+              </w:rPr>
+              <w:t>}</w:t>
+            </w:r>
+            <w:r>
+              <w:rPr>
+                <w:rFonts w:ascii="Georgia" w:eastAsia="Georgia" w:hAnsi="Georgia"/>
+                <w:b/>
+                <w:sz w:val="20"/>
+                <w:szCs w:val="20"/>
+              </w:rPr>
               <w:t xml:space="preserve"> – </w:t>
             </w:r>
+            <w:proofErr w:type="gramStart"/>
             <w:r>
               <w:rPr>
                 <w:rStyle w:val="IntenseReference"/>
               </w:rPr>
               <w:t>{{ MATCHUP</w:t>
             </w:r>
+            <w:proofErr w:type="gramEnd"/>
             <w:r>
               <w:rPr>
                 <w:rStyle w:val="IntenseReference"/>
@@ -3258,12 +4208,14 @@
           <w:rFonts w:ascii="Georgia" w:eastAsia="Georgia" w:hAnsi="Georgia"/>
         </w:rPr>
       </w:pPr>
+      <w:proofErr w:type="gramStart"/>
       <w:r>
         <w:rPr>
           <w:rFonts w:ascii="Georgia" w:eastAsia="Georgia" w:hAnsi="Georgia"/>
         </w:rPr>
         <w:t>{{ MATCHUP</w:t>
       </w:r>
+      <w:proofErr w:type="gramEnd"/>
       <w:r>
         <w:rPr>
           <w:rFonts w:ascii="Georgia" w:eastAsia="Georgia" w:hAnsi="Georgia"/>
@@ -3274,7 +4226,21 @@
         <w:rPr>
           <w:rFonts w:ascii="Georgia" w:eastAsia="Georgia" w:hAnsi="Georgia"/>
         </w:rPr>
-        <w:t>_BLURB }}</w:t>
+        <w:t>_</w:t>
+      </w:r>
+      <w:proofErr w:type="gramStart"/>
+      <w:r>
+        <w:rPr>
+          <w:rFonts w:ascii="Georgia" w:eastAsia="Georgia" w:hAnsi="Georgia"/>
+        </w:rPr>
+        <w:t>BLURB }</w:t>
+      </w:r>
+      <w:proofErr w:type="gramEnd"/>
+      <w:r>
+        <w:rPr>
+          <w:rFonts w:ascii="Georgia" w:eastAsia="Georgia" w:hAnsi="Georgia"/>
+        </w:rPr>
+        <w:t>}</w:t>
       </w:r>
     </w:p>
     <w:p>
@@ -3345,6 +4311,7 @@
               <w:spacing w:after="120"/>
               <w:cnfStyle w:val="100000000000" w:firstRow="1" w:lastRow="0" w:firstColumn="0" w:lastColumn="0" w:oddVBand="0" w:evenVBand="0" w:oddHBand="0" w:evenHBand="0" w:firstRowFirstColumn="0" w:firstRowLastColumn="0" w:lastRowFirstColumn="0" w:lastRowLastColumn="0"/>
             </w:pPr>
+            <w:proofErr w:type="gramStart"/>
             <w:r>
               <w:rPr>
                 <w:rFonts w:ascii="Georgia" w:eastAsia="Georgia" w:hAnsi="Georgia"/>
@@ -3353,6 +4320,7 @@
               </w:rPr>
               <w:t>{{ MATCHUP</w:t>
             </w:r>
+            <w:proofErr w:type="gramEnd"/>
             <w:r>
               <w:rPr>
                 <w:rFonts w:ascii="Georgia" w:eastAsia="Georgia" w:hAnsi="Georgia"/>
@@ -3404,6 +4372,7 @@
               <w:spacing w:after="120"/>
               <w:cnfStyle w:val="000000100000" w:firstRow="0" w:lastRow="0" w:firstColumn="0" w:lastColumn="0" w:oddVBand="0" w:evenVBand="0" w:oddHBand="1" w:evenHBand="0" w:firstRowFirstColumn="0" w:firstRowLastColumn="0" w:lastRowFirstColumn="0" w:lastRowLastColumn="0"/>
             </w:pPr>
+            <w:proofErr w:type="gramStart"/>
             <w:r>
               <w:rPr>
                 <w:rFonts w:ascii="Georgia" w:eastAsia="Georgia" w:hAnsi="Georgia"/>
@@ -3411,6 +4380,7 @@
               </w:rPr>
               <w:t>{{ MATCHUP</w:t>
             </w:r>
+            <w:proofErr w:type="gramEnd"/>
             <w:r>
               <w:rPr>
                 <w:rFonts w:ascii="Georgia" w:eastAsia="Georgia" w:hAnsi="Georgia"/>
@@ -3457,6 +4427,7 @@
               <w:spacing w:after="120"/>
               <w:cnfStyle w:val="000000000000" w:firstRow="0" w:lastRow="0" w:firstColumn="0" w:lastColumn="0" w:oddVBand="0" w:evenVBand="0" w:oddHBand="0" w:evenHBand="0" w:firstRowFirstColumn="0" w:firstRowLastColumn="0" w:lastRowFirstColumn="0" w:lastRowLastColumn="0"/>
             </w:pPr>
+            <w:proofErr w:type="gramStart"/>
             <w:r>
               <w:rPr>
                 <w:rFonts w:ascii="Georgia" w:eastAsia="Georgia" w:hAnsi="Georgia"/>
@@ -3464,6 +4435,7 @@
               </w:rPr>
               <w:t>{{ MATCHUP</w:t>
             </w:r>
+            <w:proofErr w:type="gramEnd"/>
             <w:r>
               <w:rPr>
                 <w:rFonts w:ascii="Georgia" w:eastAsia="Georgia" w:hAnsi="Georgia"/>
@@ -3513,6 +4485,7 @@
               <w:spacing w:after="120"/>
               <w:cnfStyle w:val="000000100000" w:firstRow="0" w:lastRow="0" w:firstColumn="0" w:lastColumn="0" w:oddVBand="0" w:evenVBand="0" w:oddHBand="1" w:evenHBand="0" w:firstRowFirstColumn="0" w:firstRowLastColumn="0" w:lastRowFirstColumn="0" w:lastRowLastColumn="0"/>
             </w:pPr>
+            <w:proofErr w:type="gramStart"/>
             <w:r>
               <w:rPr>
                 <w:rFonts w:ascii="Georgia" w:eastAsia="Georgia" w:hAnsi="Georgia"/>
@@ -3520,6 +4493,7 @@
               </w:rPr>
               <w:t>{{ MATCHUP</w:t>
             </w:r>
+            <w:proofErr w:type="gramEnd"/>
             <w:r>
               <w:rPr>
                 <w:rFonts w:ascii="Georgia" w:eastAsia="Georgia" w:hAnsi="Georgia"/>
@@ -3566,6 +4540,7 @@
               <w:spacing w:after="120"/>
               <w:cnfStyle w:val="000000000000" w:firstRow="0" w:lastRow="0" w:firstColumn="0" w:lastColumn="0" w:oddVBand="0" w:evenVBand="0" w:oddHBand="0" w:evenHBand="0" w:firstRowFirstColumn="0" w:firstRowLastColumn="0" w:lastRowFirstColumn="0" w:lastRowLastColumn="0"/>
             </w:pPr>
+            <w:proofErr w:type="gramStart"/>
             <w:r>
               <w:rPr>
                 <w:rFonts w:ascii="Georgia" w:eastAsia="Georgia" w:hAnsi="Georgia"/>
@@ -3573,6 +4548,7 @@
               </w:rPr>
               <w:t>{{ MATCHUP</w:t>
             </w:r>
+            <w:proofErr w:type="gramEnd"/>
             <w:r>
               <w:rPr>
                 <w:rFonts w:ascii="Georgia" w:eastAsia="Georgia" w:hAnsi="Georgia"/>
@@ -3597,12 +4573,6 @@
         <w:br w:type="page"/>
       </w:r>
     </w:p>
-    <w:p>
-      <w:r>
-        <w:lastRenderedPageBreak/>
-        <w:br w:type="page"/>
-      </w:r>
-    </w:p>
     <w:p/>
     <w:p>
       <w:pPr>
@@ -3634,6 +4604,7 @@
       <w:pPr>
         <w:spacing w:after="120" w:line="240" w:lineRule="auto"/>
       </w:pPr>
+      <w:proofErr w:type="gramStart"/>
       <w:r>
         <w:rPr>
           <w:rFonts w:ascii="Georgia" w:eastAsia="Georgia" w:hAnsi="Georgia"/>
@@ -3650,7 +4621,21 @@
         <w:rPr>
           <w:rFonts w:ascii="Georgia" w:eastAsia="Georgia" w:hAnsi="Georgia"/>
         </w:rPr>
-        <w:t>AWARD_CUPCAKE_TEAM</w:t>
+        <w:t>AWARD</w:t>
+      </w:r>
+      <w:proofErr w:type="gramEnd"/>
+      <w:r>
+        <w:rPr>
+          <w:rFonts w:ascii="Georgia" w:eastAsia="Georgia" w:hAnsi="Georgia"/>
+        </w:rPr>
+        <w:t>_CUPCAKE_</w:t>
+      </w:r>
+      <w:proofErr w:type="gramStart"/>
+      <w:r>
+        <w:rPr>
+          <w:rFonts w:ascii="Georgia" w:eastAsia="Georgia" w:hAnsi="Georgia"/>
+        </w:rPr>
+        <w:t>TEAM</w:t>
       </w:r>
       <w:r>
         <w:rPr>
@@ -3662,7 +4647,21 @@
         <w:rPr>
           <w:rFonts w:ascii="Georgia" w:eastAsia="Georgia" w:hAnsi="Georgia"/>
         </w:rPr>
-        <w:t>}} — {{</w:t>
+        <w:t>}</w:t>
+      </w:r>
+      <w:proofErr w:type="gramEnd"/>
+      <w:r>
+        <w:rPr>
+          <w:rFonts w:ascii="Georgia" w:eastAsia="Georgia" w:hAnsi="Georgia"/>
+        </w:rPr>
+        <w:t xml:space="preserve">} — </w:t>
+      </w:r>
+      <w:proofErr w:type="gramStart"/>
+      <w:r>
+        <w:rPr>
+          <w:rFonts w:ascii="Georgia" w:eastAsia="Georgia" w:hAnsi="Georgia"/>
+        </w:rPr>
+        <w:t>{{</w:t>
       </w:r>
       <w:r>
         <w:rPr>
@@ -3674,7 +4673,21 @@
         <w:rPr>
           <w:rFonts w:ascii="Georgia" w:eastAsia="Georgia" w:hAnsi="Georgia"/>
         </w:rPr>
-        <w:t>AWARD_CUPCAKE_NOTE</w:t>
+        <w:t>AWARD</w:t>
+      </w:r>
+      <w:proofErr w:type="gramEnd"/>
+      <w:r>
+        <w:rPr>
+          <w:rFonts w:ascii="Georgia" w:eastAsia="Georgia" w:hAnsi="Georgia"/>
+        </w:rPr>
+        <w:t>_CUPCAKE_</w:t>
+      </w:r>
+      <w:proofErr w:type="gramStart"/>
+      <w:r>
+        <w:rPr>
+          <w:rFonts w:ascii="Georgia" w:eastAsia="Georgia" w:hAnsi="Georgia"/>
+        </w:rPr>
+        <w:t>NOTE</w:t>
       </w:r>
       <w:r>
         <w:rPr>
@@ -3686,7 +4699,14 @@
         <w:rPr>
           <w:rFonts w:ascii="Georgia" w:eastAsia="Georgia" w:hAnsi="Georgia"/>
         </w:rPr>
-        <w:t>}}</w:t>
+        <w:t>}</w:t>
+      </w:r>
+      <w:proofErr w:type="gramEnd"/>
+      <w:r>
+        <w:rPr>
+          <w:rFonts w:ascii="Georgia" w:eastAsia="Georgia" w:hAnsi="Georgia"/>
+        </w:rPr>
+        <w:t>}</w:t>
       </w:r>
     </w:p>
     <w:p>
@@ -3706,6 +4726,7 @@
       <w:pPr>
         <w:spacing w:after="120" w:line="240" w:lineRule="auto"/>
       </w:pPr>
+      <w:proofErr w:type="gramStart"/>
       <w:r>
         <w:rPr>
           <w:rFonts w:ascii="Georgia" w:eastAsia="Georgia" w:hAnsi="Georgia"/>
@@ -3722,7 +4743,21 @@
         <w:rPr>
           <w:rFonts w:ascii="Georgia" w:eastAsia="Georgia" w:hAnsi="Georgia"/>
         </w:rPr>
-        <w:t>AWARD_KITTY_TEAM</w:t>
+        <w:t>AWARD</w:t>
+      </w:r>
+      <w:proofErr w:type="gramEnd"/>
+      <w:r>
+        <w:rPr>
+          <w:rFonts w:ascii="Georgia" w:eastAsia="Georgia" w:hAnsi="Georgia"/>
+        </w:rPr>
+        <w:t>_KITTY_</w:t>
+      </w:r>
+      <w:proofErr w:type="gramStart"/>
+      <w:r>
+        <w:rPr>
+          <w:rFonts w:ascii="Georgia" w:eastAsia="Georgia" w:hAnsi="Georgia"/>
+        </w:rPr>
+        <w:t>TEAM</w:t>
       </w:r>
       <w:r>
         <w:rPr>
@@ -3734,7 +4769,21 @@
         <w:rPr>
           <w:rFonts w:ascii="Georgia" w:eastAsia="Georgia" w:hAnsi="Georgia"/>
         </w:rPr>
-        <w:t>}} — {{</w:t>
+        <w:t>}</w:t>
+      </w:r>
+      <w:proofErr w:type="gramEnd"/>
+      <w:r>
+        <w:rPr>
+          <w:rFonts w:ascii="Georgia" w:eastAsia="Georgia" w:hAnsi="Georgia"/>
+        </w:rPr>
+        <w:t xml:space="preserve">} — </w:t>
+      </w:r>
+      <w:proofErr w:type="gramStart"/>
+      <w:r>
+        <w:rPr>
+          <w:rFonts w:ascii="Georgia" w:eastAsia="Georgia" w:hAnsi="Georgia"/>
+        </w:rPr>
+        <w:t>{{</w:t>
       </w:r>
       <w:r>
         <w:rPr>
@@ -3746,7 +4795,21 @@
         <w:rPr>
           <w:rFonts w:ascii="Georgia" w:eastAsia="Georgia" w:hAnsi="Georgia"/>
         </w:rPr>
-        <w:t>AWARD_KITTY_NOTE</w:t>
+        <w:t>AWARD</w:t>
+      </w:r>
+      <w:proofErr w:type="gramEnd"/>
+      <w:r>
+        <w:rPr>
+          <w:rFonts w:ascii="Georgia" w:eastAsia="Georgia" w:hAnsi="Georgia"/>
+        </w:rPr>
+        <w:t>_KITTY_</w:t>
+      </w:r>
+      <w:proofErr w:type="gramStart"/>
+      <w:r>
+        <w:rPr>
+          <w:rFonts w:ascii="Georgia" w:eastAsia="Georgia" w:hAnsi="Georgia"/>
+        </w:rPr>
+        <w:t>NOTE</w:t>
       </w:r>
       <w:r>
         <w:rPr>
@@ -3758,7 +4821,14 @@
         <w:rPr>
           <w:rFonts w:ascii="Georgia" w:eastAsia="Georgia" w:hAnsi="Georgia"/>
         </w:rPr>
-        <w:t>}}</w:t>
+        <w:t>}</w:t>
+      </w:r>
+      <w:proofErr w:type="gramEnd"/>
+      <w:r>
+        <w:rPr>
+          <w:rFonts w:ascii="Georgia" w:eastAsia="Georgia" w:hAnsi="Georgia"/>
+        </w:rPr>
+        <w:t>}</w:t>
       </w:r>
     </w:p>
     <w:p>
@@ -3781,6 +4851,7 @@
           <w:rFonts w:ascii="Georgia" w:eastAsia="Georgia" w:hAnsi="Georgia"/>
         </w:rPr>
       </w:pPr>
+      <w:proofErr w:type="gramStart"/>
       <w:r>
         <w:rPr>
           <w:rFonts w:ascii="Georgia" w:eastAsia="Georgia" w:hAnsi="Georgia"/>
@@ -3797,7 +4868,21 @@
         <w:rPr>
           <w:rFonts w:ascii="Georgia" w:eastAsia="Georgia" w:hAnsi="Georgia"/>
         </w:rPr>
-        <w:t>AWARD_TOP_TEAM</w:t>
+        <w:t>AWARD</w:t>
+      </w:r>
+      <w:proofErr w:type="gramEnd"/>
+      <w:r>
+        <w:rPr>
+          <w:rFonts w:ascii="Georgia" w:eastAsia="Georgia" w:hAnsi="Georgia"/>
+        </w:rPr>
+        <w:t>_TOP_</w:t>
+      </w:r>
+      <w:proofErr w:type="gramStart"/>
+      <w:r>
+        <w:rPr>
+          <w:rFonts w:ascii="Georgia" w:eastAsia="Georgia" w:hAnsi="Georgia"/>
+        </w:rPr>
+        <w:t>TEAM</w:t>
       </w:r>
       <w:r>
         <w:rPr>
@@ -3809,7 +4894,21 @@
         <w:rPr>
           <w:rFonts w:ascii="Georgia" w:eastAsia="Georgia" w:hAnsi="Georgia"/>
         </w:rPr>
-        <w:t>}} — {{</w:t>
+        <w:t>}</w:t>
+      </w:r>
+      <w:proofErr w:type="gramEnd"/>
+      <w:r>
+        <w:rPr>
+          <w:rFonts w:ascii="Georgia" w:eastAsia="Georgia" w:hAnsi="Georgia"/>
+        </w:rPr>
+        <w:t xml:space="preserve">} — </w:t>
+      </w:r>
+      <w:proofErr w:type="gramStart"/>
+      <w:r>
+        <w:rPr>
+          <w:rFonts w:ascii="Georgia" w:eastAsia="Georgia" w:hAnsi="Georgia"/>
+        </w:rPr>
+        <w:t>{{</w:t>
       </w:r>
       <w:r>
         <w:rPr>
@@ -3821,7 +4920,21 @@
         <w:rPr>
           <w:rFonts w:ascii="Georgia" w:eastAsia="Georgia" w:hAnsi="Georgia"/>
         </w:rPr>
-        <w:t>AWARD_TOP_NOTE</w:t>
+        <w:t>AWARD</w:t>
+      </w:r>
+      <w:proofErr w:type="gramEnd"/>
+      <w:r>
+        <w:rPr>
+          <w:rFonts w:ascii="Georgia" w:eastAsia="Georgia" w:hAnsi="Georgia"/>
+        </w:rPr>
+        <w:t>_TOP_</w:t>
+      </w:r>
+      <w:proofErr w:type="gramStart"/>
+      <w:r>
+        <w:rPr>
+          <w:rFonts w:ascii="Georgia" w:eastAsia="Georgia" w:hAnsi="Georgia"/>
+        </w:rPr>
+        <w:t>NOTE</w:t>
       </w:r>
       <w:r>
         <w:rPr>
@@ -3833,7 +4946,14 @@
         <w:rPr>
           <w:rFonts w:ascii="Georgia" w:eastAsia="Georgia" w:hAnsi="Georgia"/>
         </w:rPr>
-        <w:t>}}</w:t>
+        <w:t>}</w:t>
+      </w:r>
+      <w:proofErr w:type="gramEnd"/>
+      <w:r>
+        <w:rPr>
+          <w:rFonts w:ascii="Georgia" w:eastAsia="Georgia" w:hAnsi="Georgia"/>
+        </w:rPr>
+        <w:t>}</w:t>
       </w:r>
     </w:p>
     <w:p>
@@ -3846,6 +4966,7 @@
         <w:spacing w:before="240" w:after="120" w:line="240" w:lineRule="auto"/>
         <w:jc w:val="center"/>
       </w:pPr>
+      <w:proofErr w:type="gramStart"/>
       <w:r>
         <w:rPr>
           <w:rFonts w:ascii="Georgia" w:eastAsia="Georgia" w:hAnsi="Georgia"/>
@@ -3868,30 +4989,77 @@
           <w:i/>
           <w:sz w:val="18"/>
         </w:rPr>
-        <w:t>FOOTER_NOTE</w:t>
-      </w:r>
+        <w:t>FOOTER</w:t>
+      </w:r>
+      <w:proofErr w:type="gramEnd"/>
       <w:r>
         <w:rPr>
           <w:rFonts w:ascii="Georgia" w:eastAsia="Georgia" w:hAnsi="Georgia"/>
           <w:i/>
           <w:sz w:val="18"/>
         </w:rPr>
-        <w:t xml:space="preserve"> </w:t>
-      </w:r>
+        <w:t>_</w:t>
+      </w:r>
+      <w:proofErr w:type="gramStart"/>
       <w:r>
         <w:rPr>
           <w:rFonts w:ascii="Georgia" w:eastAsia="Georgia" w:hAnsi="Georgia"/>
           <w:i/>
           <w:sz w:val="18"/>
         </w:rPr>
-        <w:t>}}  •  See everyone Thursday!</w:t>
+        <w:t>NOTE</w:t>
+      </w:r>
+      <w:r>
+        <w:rPr>
+          <w:rFonts w:ascii="Georgia" w:eastAsia="Georgia" w:hAnsi="Georgia"/>
+          <w:i/>
+          <w:sz w:val="18"/>
+        </w:rPr>
+        <w:t xml:space="preserve"> </w:t>
+      </w:r>
+      <w:r>
+        <w:rPr>
+          <w:rFonts w:ascii="Georgia" w:eastAsia="Georgia" w:hAnsi="Georgia"/>
+          <w:i/>
+          <w:sz w:val="18"/>
+        </w:rPr>
+        <w:t>}</w:t>
+      </w:r>
+      <w:proofErr w:type="gramEnd"/>
+      <w:r>
+        <w:rPr>
+          <w:rFonts w:ascii="Georgia" w:eastAsia="Georgia" w:hAnsi="Georgia"/>
+          <w:i/>
+          <w:sz w:val="18"/>
+        </w:rPr>
+        <w:t xml:space="preserve">}  </w:t>
+      </w:r>
+      <w:proofErr w:type="gramStart"/>
+      <w:r>
+        <w:rPr>
+          <w:rFonts w:ascii="Georgia" w:eastAsia="Georgia" w:hAnsi="Georgia"/>
+          <w:i/>
+          <w:sz w:val="18"/>
+        </w:rPr>
+        <w:t>•  See</w:t>
+      </w:r>
+      <w:proofErr w:type="gramEnd"/>
+      <w:r>
+        <w:rPr>
+          <w:rFonts w:ascii="Georgia" w:eastAsia="Georgia" w:hAnsi="Georgia"/>
+          <w:i/>
+          <w:sz w:val="18"/>
+        </w:rPr>
+        <w:t xml:space="preserve"> everyone Thursday!</w:t>
       </w:r>
     </w:p>
     <w:sectPr>
       <w:headerReference w:type="even" r:id="rId8"/>
       <w:headerReference w:type="default" r:id="rId9"/>
-      <w:footerReference w:type="default" r:id="rId10"/>
-      <w:headerReference w:type="first" r:id="rId11"/>
+      <w:footerReference w:type="even" r:id="rId10"/>
+      <w:footerReference w:type="default" r:id="rId11"/>
+      <w:headerReference w:type="first" r:id="rId12"/>
+      <w:footerReference w:type="first" r:id="rId13"/>
       <w:pgSz w:w="12240" w:h="15840"/>
       <w:pgMar w:top="1440" w:right="1800" w:bottom="1440" w:left="1800" w:header="720" w:footer="720" w:gutter="0"/>
       <w:cols w:space="720"/>
@@ -3932,6 +5100,16 @@
     <w:pPr>
       <w:pStyle w:val="Footer"/>
     </w:pPr>
+  </w:p>
+</w:ftr>
+</file>
+
+<file path=word/footer2.xml><?xml version="1.0" encoding="utf-8"?>
+<w:ftr xmlns:wpc="http://schemas.microsoft.com/office/word/2010/wordprocessingCanvas" xmlns:cx="http://schemas.microsoft.com/office/drawing/2014/chartex" xmlns:cx1="http://schemas.microsoft.com/office/drawing/2015/9/8/chartex" xmlns:cx2="http://schemas.microsoft.com/office/drawing/2015/10/21/chartex" xmlns:cx3="http://schemas.microsoft.com/office/drawing/2016/5/9/chartex" xmlns:cx4="http://schemas.microsoft.com/office/drawing/2016/5/10/chartex" xmlns:cx5="http://schemas.microsoft.com/office/drawing/2016/5/11/chartex" xmlns:cx6="http://schemas.microsoft.com/office/drawing/2016/5/12/chartex" xmlns:cx7="http://schemas.microsoft.com/office/drawing/2016/5/13/chartex" xmlns:cx8="http://schemas.microsoft.com/office/drawing/2016/5/14/chartex" xmlns:mc="http://schemas.openxmlformats.org/markup-compatibility/2006" xmlns:aink="http://schemas.microsoft.com/office/drawing/2016/ink" xmlns:am3d="http://schemas.microsoft.com/office/drawing/2017/model3d" xmlns:o="urn:schemas-microsoft-com:office:office" xmlns:oel="http://schemas.microsoft.com/office/2019/extlst" xmlns:r="http://schemas.openxmlformats.org/officeDocument/2006/relationships" xmlns:m="http://schemas.openxmlformats.org/officeDocument/2006/math" xmlns:v="urn:schemas-microsoft-com:vml" xmlns:wp14="http://schemas.microsoft.com/office/word/2010/wordprocessingDrawing" xmlns:wp="http://schemas.openxmlformats.org/drawingml/2006/wordprocessingDrawing" xmlns:w10="urn:schemas-microsoft-com:office:word" xmlns:w="http://schemas.openxmlformats.org/wordprocessingml/2006/main" xmlns:w14="http://schemas.microsoft.com/office/word/2010/wordml" xmlns:w15="http://schemas.microsoft.com/office/word/2012/wordml" xmlns:w16cex="http://schemas.microsoft.com/office/word/2018/wordml/cex" xmlns:w16cid="http://schemas.microsoft.com/office/word/2016/wordml/cid" xmlns:w16="http://schemas.microsoft.com/office/word/2018/wordml" xmlns:w16du="http://schemas.microsoft.com/office/word/2023/wordml/word16du" xmlns:w16sdtdh="http://schemas.microsoft.com/office/word/2020/wordml/sdtdatahash" xmlns:w16sdtfl="http://schemas.microsoft.com/office/word/2024/wordml/sdtformatlock" xmlns:w16se="http://schemas.microsoft.com/office/word/2015/wordml/symex" xmlns:wpg="http://schemas.microsoft.com/office/word/2010/wordprocessingGroup" xmlns:wpi="http://schemas.microsoft.com/office/word/2010/wordprocessingInk" xmlns:wne="http://schemas.microsoft.com/office/word/2006/wordml" xmlns:wps="http://schemas.microsoft.com/office/word/2010/wordprocessingShape" mc:Ignorable="w14 w15 w16se w16cid w16 w16cex w16sdtdh w16sdtfl w16du wp14">
+  <w:p>
+    <w:pPr>
+      <w:pStyle w:val="Footer"/>
+    </w:pPr>
     <w:r>
       <w:t xml:space="preserve">{{BUSINESS_LOGO}} </w:t>
     </w:r>
@@ -3939,15 +5117,7 @@
       <w:t>2025 Gridiron Gazette (</w:t>
     </w:r>
     <w:r>
-      <w:t xml:space="preserve">a creation of </w:t>
-    </w:r>
-    <w:proofErr w:type="spellStart"/>
-    <w:r>
-      <w:t>Bluedobie</w:t>
-    </w:r>
-    <w:proofErr w:type="spellEnd"/>
-    <w:r>
-      <w:t xml:space="preserve"> Developing).</w:t>
+      <w:t>a creation of Bluedobie Developing).</w:t>
     </w:r>
   </w:p>
   <w:p>
@@ -3958,6 +5128,7 @@
       <w:tab/>
       <w:t xml:space="preserve">Brought to you this week by </w:t>
     </w:r>
+    <w:proofErr w:type="gramStart"/>
     <w:r>
       <w:t>{{</w:t>
     </w:r>
@@ -3967,12 +5138,31 @@
     <w:r>
       <w:t>SPONSOR</w:t>
     </w:r>
+    <w:proofErr w:type="gramEnd"/>
     <w:r>
-      <w:t xml:space="preserve">_LINE </w:t>
+      <w:t>_</w:t>
+    </w:r>
+    <w:proofErr w:type="gramStart"/>
+    <w:r>
+      <w:t xml:space="preserve">LINE </w:t>
     </w:r>
     <w:r>
-      <w:t>}}</w:t>
+      <w:t>}</w:t>
     </w:r>
+    <w:proofErr w:type="gramEnd"/>
+    <w:r>
+      <w:t>}</w:t>
+    </w:r>
+  </w:p>
+</w:ftr>
+</file>
+
+<file path=word/footer3.xml><?xml version="1.0" encoding="utf-8"?>
+<w:ftr xmlns:wpc="http://schemas.microsoft.com/office/word/2010/wordprocessingCanvas" xmlns:cx="http://schemas.microsoft.com/office/drawing/2014/chartex" xmlns:cx1="http://schemas.microsoft.com/office/drawing/2015/9/8/chartex" xmlns:cx2="http://schemas.microsoft.com/office/drawing/2015/10/21/chartex" xmlns:cx3="http://schemas.microsoft.com/office/drawing/2016/5/9/chartex" xmlns:cx4="http://schemas.microsoft.com/office/drawing/2016/5/10/chartex" xmlns:cx5="http://schemas.microsoft.com/office/drawing/2016/5/11/chartex" xmlns:cx6="http://schemas.microsoft.com/office/drawing/2016/5/12/chartex" xmlns:cx7="http://schemas.microsoft.com/office/drawing/2016/5/13/chartex" xmlns:cx8="http://schemas.microsoft.com/office/drawing/2016/5/14/chartex" xmlns:mc="http://schemas.openxmlformats.org/markup-compatibility/2006" xmlns:aink="http://schemas.microsoft.com/office/drawing/2016/ink" xmlns:am3d="http://schemas.microsoft.com/office/drawing/2017/model3d" xmlns:o="urn:schemas-microsoft-com:office:office" xmlns:oel="http://schemas.microsoft.com/office/2019/extlst" xmlns:r="http://schemas.openxmlformats.org/officeDocument/2006/relationships" xmlns:m="http://schemas.openxmlformats.org/officeDocument/2006/math" xmlns:v="urn:schemas-microsoft-com:vml" xmlns:wp14="http://schemas.microsoft.com/office/word/2010/wordprocessingDrawing" xmlns:wp="http://schemas.openxmlformats.org/drawingml/2006/wordprocessingDrawing" xmlns:w10="urn:schemas-microsoft-com:office:word" xmlns:w="http://schemas.openxmlformats.org/wordprocessingml/2006/main" xmlns:w14="http://schemas.microsoft.com/office/word/2010/wordml" xmlns:w15="http://schemas.microsoft.com/office/word/2012/wordml" xmlns:w16cex="http://schemas.microsoft.com/office/word/2018/wordml/cex" xmlns:w16cid="http://schemas.microsoft.com/office/word/2016/wordml/cid" xmlns:w16="http://schemas.microsoft.com/office/word/2018/wordml" xmlns:w16du="http://schemas.microsoft.com/office/word/2023/wordml/word16du" xmlns:w16sdtdh="http://schemas.microsoft.com/office/word/2020/wordml/sdtdatahash" xmlns:w16sdtfl="http://schemas.microsoft.com/office/word/2024/wordml/sdtformatlock" xmlns:w16se="http://schemas.microsoft.com/office/word/2015/wordml/symex" xmlns:wpg="http://schemas.microsoft.com/office/word/2010/wordprocessingGroup" xmlns:wpi="http://schemas.microsoft.com/office/word/2010/wordprocessingInk" xmlns:wne="http://schemas.microsoft.com/office/word/2006/wordml" xmlns:wps="http://schemas.microsoft.com/office/word/2010/wordprocessingShape" mc:Ignorable="w14 w15 w16se w16cid w16 w16cex w16sdtdh w16sdtfl w16du wp14">
+  <w:p>
+    <w:pPr>
+      <w:pStyle w:val="Footer"/>
+    </w:pPr>
   </w:p>
 </w:ftr>
 </file>
@@ -4043,8 +5233,13 @@
             </w:rPr>
             <w:br/>
           </w:r>
+          <w:proofErr w:type="gramStart"/>
           <w:r>
-            <w:t>{{ LEAGUE_LOGO }}</w:t>
+            <w:t>{{ LEAGUE</w:t>
+          </w:r>
+          <w:proofErr w:type="gramEnd"/>
+          <w:r>
+            <w:t>_LOGO }}</w:t>
           </w:r>
         </w:p>
       </w:tc>
@@ -16055,7 +17250,6 @@
 <ds:datastoreItem xmlns:ds="http://schemas.openxmlformats.org/officeDocument/2006/customXml" ds:itemID="{EF278816-EC6F-A645-907D-7F25AECB1D4A}">
   <ds:schemaRefs>
     <ds:schemaRef ds:uri="http://schemas.openxmlformats.org/officeDocument/2006/bibliography"/>
-    <ds:schemaRef ds:uri="http://www.w3.org/2000/xmlns/"/>
   </ds:schemaRefs>
 </ds:datastoreItem>
 </file>
--- a/recap_template.docx
+++ b/recap_template.docx
@@ -77,12 +77,8 @@
     </w:tbl>
     <w:p>
       <w:pPr>
+        <w:pStyle w:val="Heading1"/>
         <w:jc w:val="center"/>
-      </w:pPr>
-    </w:p>
-    <w:p>
-      <w:pPr>
-        <w:pStyle w:val="Heading2"/>
         <w:rPr>
           <w:szCs w:val="32"/>
         </w:rPr>
@@ -206,184 +202,79 @@
     </w:p>
     <w:p>
       <w:pPr>
-        <w:spacing w:before="240" w:after="120" w:line="240" w:lineRule="auto"/>
+        <w:pStyle w:val="Heading1"/>
       </w:pPr>
       <w:r>
-        <w:rPr>
-          <w:rFonts w:ascii="Georgia" w:eastAsia="Georgia" w:hAnsi="Georgia"/>
-          <w:b/>
-          <w:sz w:val="32"/>
-        </w:rPr>
         <w:t>Game Recaps</w:t>
       </w:r>
     </w:p>
     <w:p>
       <w:pPr>
-        <w:spacing w:before="240" w:after="40" w:line="240" w:lineRule="auto"/>
-        <w:rPr>
-          <w:rFonts w:ascii="Georgia" w:eastAsia="Georgia" w:hAnsi="Georgia"/>
-          <w:b/>
-          <w:sz w:val="28"/>
-        </w:rPr>
+        <w:pStyle w:val="Heading3"/>
       </w:pPr>
       <w:proofErr w:type="gramStart"/>
       <w:r>
-        <w:rPr>
-          <w:rFonts w:ascii="Georgia" w:eastAsia="Georgia" w:hAnsi="Georgia"/>
-          <w:b/>
-          <w:sz w:val="28"/>
-        </w:rPr>
         <w:t>{{</w:t>
       </w:r>
       <w:r>
-        <w:rPr>
-          <w:rFonts w:ascii="Georgia" w:eastAsia="Georgia" w:hAnsi="Georgia"/>
-          <w:b/>
-          <w:sz w:val="28"/>
-        </w:rPr>
         <w:t xml:space="preserve"> </w:t>
       </w:r>
       <w:r>
-        <w:rPr>
-          <w:rFonts w:ascii="Georgia" w:eastAsia="Georgia" w:hAnsi="Georgia"/>
-          <w:b/>
-          <w:sz w:val="28"/>
-        </w:rPr>
         <w:t>MATCHUP</w:t>
       </w:r>
       <w:proofErr w:type="gramEnd"/>
       <w:r>
-        <w:rPr>
-          <w:rFonts w:ascii="Georgia" w:eastAsia="Georgia" w:hAnsi="Georgia"/>
-          <w:b/>
-          <w:sz w:val="28"/>
-        </w:rPr>
         <w:t>1</w:t>
       </w:r>
       <w:r>
-        <w:rPr>
-          <w:rFonts w:ascii="Georgia" w:eastAsia="Georgia" w:hAnsi="Georgia"/>
-          <w:b/>
-          <w:sz w:val="28"/>
-        </w:rPr>
         <w:t>_</w:t>
       </w:r>
       <w:proofErr w:type="gramStart"/>
       <w:r>
-        <w:rPr>
-          <w:rFonts w:ascii="Georgia" w:eastAsia="Georgia" w:hAnsi="Georgia"/>
-          <w:b/>
-          <w:sz w:val="28"/>
-        </w:rPr>
         <w:t>HOME</w:t>
       </w:r>
       <w:r>
-        <w:rPr>
-          <w:rFonts w:ascii="Georgia" w:eastAsia="Georgia" w:hAnsi="Georgia"/>
-          <w:b/>
-          <w:sz w:val="28"/>
-        </w:rPr>
         <w:t xml:space="preserve"> </w:t>
       </w:r>
       <w:r>
-        <w:rPr>
-          <w:rFonts w:ascii="Georgia" w:eastAsia="Georgia" w:hAnsi="Georgia"/>
-          <w:b/>
-          <w:sz w:val="28"/>
-        </w:rPr>
         <w:t>}</w:t>
       </w:r>
       <w:proofErr w:type="gramEnd"/>
       <w:r>
-        <w:rPr>
-          <w:rFonts w:ascii="Georgia" w:eastAsia="Georgia" w:hAnsi="Georgia"/>
-          <w:b/>
-          <w:sz w:val="28"/>
-        </w:rPr>
         <w:t>}</w:t>
       </w:r>
       <w:r>
-        <w:rPr>
-          <w:rFonts w:ascii="Georgia" w:eastAsia="Georgia" w:hAnsi="Georgia"/>
-          <w:b/>
-          <w:sz w:val="28"/>
-        </w:rPr>
         <w:t xml:space="preserve"> vs. </w:t>
       </w:r>
       <w:proofErr w:type="gramStart"/>
       <w:r>
-        <w:rPr>
-          <w:rFonts w:ascii="Georgia" w:eastAsia="Georgia" w:hAnsi="Georgia"/>
-          <w:b/>
-          <w:sz w:val="28"/>
-        </w:rPr>
         <w:t>{{</w:t>
       </w:r>
       <w:r>
-        <w:rPr>
-          <w:rFonts w:ascii="Georgia" w:eastAsia="Georgia" w:hAnsi="Georgia"/>
-          <w:b/>
-          <w:sz w:val="28"/>
-        </w:rPr>
         <w:t xml:space="preserve"> </w:t>
       </w:r>
       <w:r>
-        <w:rPr>
-          <w:rFonts w:ascii="Georgia" w:eastAsia="Georgia" w:hAnsi="Georgia"/>
-          <w:b/>
-          <w:sz w:val="28"/>
-        </w:rPr>
         <w:t>MATCHUP</w:t>
       </w:r>
       <w:proofErr w:type="gramEnd"/>
       <w:r>
-        <w:rPr>
-          <w:rFonts w:ascii="Georgia" w:eastAsia="Georgia" w:hAnsi="Georgia"/>
-          <w:b/>
-          <w:sz w:val="28"/>
-        </w:rPr>
         <w:t>1</w:t>
       </w:r>
       <w:r>
-        <w:rPr>
-          <w:rFonts w:ascii="Georgia" w:eastAsia="Georgia" w:hAnsi="Georgia"/>
-          <w:b/>
-          <w:sz w:val="28"/>
-        </w:rPr>
         <w:t>_</w:t>
       </w:r>
       <w:proofErr w:type="gramStart"/>
       <w:r>
-        <w:rPr>
-          <w:rFonts w:ascii="Georgia" w:eastAsia="Georgia" w:hAnsi="Georgia"/>
-          <w:b/>
-          <w:sz w:val="28"/>
-        </w:rPr>
         <w:t>AWAY</w:t>
       </w:r>
       <w:r>
-        <w:rPr>
-          <w:rFonts w:ascii="Georgia" w:eastAsia="Georgia" w:hAnsi="Georgia"/>
-          <w:b/>
-          <w:sz w:val="28"/>
-        </w:rPr>
         <w:t xml:space="preserve"> </w:t>
       </w:r>
       <w:r>
-        <w:rPr>
-          <w:rFonts w:ascii="Georgia" w:eastAsia="Georgia" w:hAnsi="Georgia"/>
-          <w:b/>
-          <w:sz w:val="28"/>
-        </w:rPr>
         <w:t>}</w:t>
       </w:r>
       <w:proofErr w:type="gramEnd"/>
       <w:r>
-        <w:rPr>
-          <w:rFonts w:ascii="Georgia" w:eastAsia="Georgia" w:hAnsi="Georgia"/>
-          <w:b/>
-          <w:sz w:val="28"/>
-        </w:rPr>
         <w:t>}</w:t>
       </w:r>
     </w:p>
@@ -1203,6 +1094,7 @@
           <w:sz w:val="28"/>
         </w:rPr>
       </w:pPr>
+      <w:proofErr w:type="gramStart"/>
       <w:r>
         <w:rPr>
           <w:rFonts w:ascii="Georgia" w:eastAsia="Georgia" w:hAnsi="Georgia"/>
@@ -1210,7 +1102,34 @@
           <w:sz w:val="28"/>
         </w:rPr>
         <w:lastRenderedPageBreak/>
-        <w:t xml:space="preserve">{{ MATCHUP2_HOME }} vs. </w:t>
+        <w:t>{{ MATCHUP</w:t>
+      </w:r>
+      <w:proofErr w:type="gramEnd"/>
+      <w:r>
+        <w:rPr>
+          <w:rFonts w:ascii="Georgia" w:eastAsia="Georgia" w:hAnsi="Georgia"/>
+          <w:b/>
+          <w:sz w:val="28"/>
+        </w:rPr>
+        <w:t>2_</w:t>
+      </w:r>
+      <w:proofErr w:type="gramStart"/>
+      <w:r>
+        <w:rPr>
+          <w:rFonts w:ascii="Georgia" w:eastAsia="Georgia" w:hAnsi="Georgia"/>
+          <w:b/>
+          <w:sz w:val="28"/>
+        </w:rPr>
+        <w:t>HOME }</w:t>
+      </w:r>
+      <w:proofErr w:type="gramEnd"/>
+      <w:r>
+        <w:rPr>
+          <w:rFonts w:ascii="Georgia" w:eastAsia="Georgia" w:hAnsi="Georgia"/>
+          <w:b/>
+          <w:sz w:val="28"/>
+        </w:rPr>
+        <w:t xml:space="preserve">} vs. </w:t>
       </w:r>
       <w:proofErr w:type="gramStart"/>
       <w:r>
@@ -1863,6 +1782,9 @@
     </w:tbl>
     <w:p/>
     <w:p>
+      <w:pPr>
+        <w:pStyle w:val="Title"/>
+      </w:pPr>
       <w:r>
         <w:br w:type="page"/>
       </w:r>
@@ -2016,7 +1938,47 @@
               <w:rPr>
                 <w:rStyle w:val="IntenseReference"/>
               </w:rPr>
-              <w:t>_HOME }}</w:t>
+              <w:t>_</w:t>
+            </w:r>
+            <w:proofErr w:type="gramStart"/>
+            <w:r>
+              <w:rPr>
+                <w:rStyle w:val="IntenseReference"/>
+              </w:rPr>
+              <w:t>HOME }}</w:t>
+            </w:r>
+            <w:r>
+              <w:rPr>
+                <w:rStyle w:val="IntenseReference"/>
+              </w:rPr>
+              <w:t>–</w:t>
+            </w:r>
+            <w:proofErr w:type="gramEnd"/>
+            <w:r>
+              <w:rPr>
+                <w:rStyle w:val="IntenseReference"/>
+              </w:rPr>
+              <w:t xml:space="preserve"> </w:t>
+            </w:r>
+            <w:proofErr w:type="gramStart"/>
+            <w:r>
+              <w:rPr>
+                <w:rStyle w:val="IntenseReference"/>
+              </w:rPr>
+              <w:t>{{ MATCHUP</w:t>
+            </w:r>
+            <w:proofErr w:type="gramEnd"/>
+            <w:r>
+              <w:rPr>
+                <w:rStyle w:val="IntenseReference"/>
+              </w:rPr>
+              <w:t>3</w:t>
+            </w:r>
+            <w:r>
+              <w:rPr>
+                <w:rStyle w:val="IntenseReference"/>
+              </w:rPr>
+              <w:t>_HS }}</w:t>
             </w:r>
           </w:p>
         </w:tc>
@@ -2128,7 +2090,47 @@
               <w:rPr>
                 <w:rStyle w:val="IntenseReference"/>
               </w:rPr>
-              <w:t>_AWAY }}</w:t>
+              <w:t>_</w:t>
+            </w:r>
+            <w:proofErr w:type="gramStart"/>
+            <w:r>
+              <w:rPr>
+                <w:rStyle w:val="IntenseReference"/>
+              </w:rPr>
+              <w:t>AWAY }}</w:t>
+            </w:r>
+            <w:r>
+              <w:rPr>
+                <w:rStyle w:val="IntenseReference"/>
+              </w:rPr>
+              <w:t>–</w:t>
+            </w:r>
+            <w:proofErr w:type="gramEnd"/>
+            <w:r>
+              <w:rPr>
+                <w:rStyle w:val="IntenseReference"/>
+              </w:rPr>
+              <w:t xml:space="preserve"> </w:t>
+            </w:r>
+            <w:proofErr w:type="gramStart"/>
+            <w:r>
+              <w:rPr>
+                <w:rStyle w:val="IntenseReference"/>
+              </w:rPr>
+              <w:t>{{ MATCHUP</w:t>
+            </w:r>
+            <w:proofErr w:type="gramEnd"/>
+            <w:r>
+              <w:rPr>
+                <w:rStyle w:val="IntenseReference"/>
+              </w:rPr>
+              <w:t>3</w:t>
+            </w:r>
+            <w:r>
+              <w:rPr>
+                <w:rStyle w:val="IntenseReference"/>
+              </w:rPr>
+              <w:t>_AS }}</w:t>
             </w:r>
           </w:p>
         </w:tc>
@@ -2695,7 +2697,53 @@
               <w:rPr>
                 <w:rStyle w:val="IntenseReference"/>
               </w:rPr>
-              <w:t>_HOME }}</w:t>
+              <w:t>_</w:t>
+            </w:r>
+            <w:proofErr w:type="gramStart"/>
+            <w:r>
+              <w:rPr>
+                <w:rStyle w:val="IntenseReference"/>
+              </w:rPr>
+              <w:t>HOME }}</w:t>
+            </w:r>
+            <w:r>
+              <w:rPr>
+                <w:rStyle w:val="IntenseReference"/>
+              </w:rPr>
+              <w:t>–</w:t>
+            </w:r>
+            <w:proofErr w:type="gramEnd"/>
+            <w:r>
+              <w:rPr>
+                <w:rStyle w:val="IntenseReference"/>
+              </w:rPr>
+              <w:t xml:space="preserve"> </w:t>
+            </w:r>
+            <w:proofErr w:type="gramStart"/>
+            <w:r>
+              <w:rPr>
+                <w:rStyle w:val="IntenseReference"/>
+              </w:rPr>
+              <w:t>{{ MATCHU</w:t>
+            </w:r>
+            <w:r>
+              <w:rPr>
+                <w:rStyle w:val="IntenseReference"/>
+              </w:rPr>
+              <w:t>P</w:t>
+            </w:r>
+            <w:proofErr w:type="gramEnd"/>
+            <w:r>
+              <w:rPr>
+                <w:rStyle w:val="IntenseReference"/>
+              </w:rPr>
+              <w:t>4</w:t>
+            </w:r>
+            <w:r>
+              <w:rPr>
+                <w:rStyle w:val="IntenseReference"/>
+              </w:rPr>
+              <w:t>_HS }}</w:t>
             </w:r>
           </w:p>
         </w:tc>
@@ -2807,7 +2855,47 @@
               <w:rPr>
                 <w:rStyle w:val="IntenseReference"/>
               </w:rPr>
-              <w:t>_AWAY }}</w:t>
+              <w:t>_</w:t>
+            </w:r>
+            <w:proofErr w:type="gramStart"/>
+            <w:r>
+              <w:rPr>
+                <w:rStyle w:val="IntenseReference"/>
+              </w:rPr>
+              <w:t>AWAY }}</w:t>
+            </w:r>
+            <w:r>
+              <w:rPr>
+                <w:rStyle w:val="IntenseReference"/>
+              </w:rPr>
+              <w:t>–</w:t>
+            </w:r>
+            <w:proofErr w:type="gramEnd"/>
+            <w:r>
+              <w:rPr>
+                <w:rStyle w:val="IntenseReference"/>
+              </w:rPr>
+              <w:t xml:space="preserve"> </w:t>
+            </w:r>
+            <w:proofErr w:type="gramStart"/>
+            <w:r>
+              <w:rPr>
+                <w:rStyle w:val="IntenseReference"/>
+              </w:rPr>
+              <w:t>{{ MATCHUP</w:t>
+            </w:r>
+            <w:proofErr w:type="gramEnd"/>
+            <w:r>
+              <w:rPr>
+                <w:rStyle w:val="IntenseReference"/>
+              </w:rPr>
+              <w:t>4</w:t>
+            </w:r>
+            <w:r>
+              <w:rPr>
+                <w:rStyle w:val="IntenseReference"/>
+              </w:rPr>
+              <w:t>_AS }}</w:t>
             </w:r>
           </w:p>
         </w:tc>
@@ -3380,7 +3468,47 @@
               <w:rPr>
                 <w:rStyle w:val="IntenseReference"/>
               </w:rPr>
-              <w:t>_HOME }}</w:t>
+              <w:t>_</w:t>
+            </w:r>
+            <w:proofErr w:type="gramStart"/>
+            <w:r>
+              <w:rPr>
+                <w:rStyle w:val="IntenseReference"/>
+              </w:rPr>
+              <w:t>HOME }}</w:t>
+            </w:r>
+            <w:r>
+              <w:rPr>
+                <w:rStyle w:val="IntenseReference"/>
+              </w:rPr>
+              <w:t>–</w:t>
+            </w:r>
+            <w:proofErr w:type="gramEnd"/>
+            <w:r>
+              <w:rPr>
+                <w:rStyle w:val="IntenseReference"/>
+              </w:rPr>
+              <w:t xml:space="preserve"> </w:t>
+            </w:r>
+            <w:proofErr w:type="gramStart"/>
+            <w:r>
+              <w:rPr>
+                <w:rStyle w:val="IntenseReference"/>
+              </w:rPr>
+              <w:t>{{ MATCHUP</w:t>
+            </w:r>
+            <w:proofErr w:type="gramEnd"/>
+            <w:r>
+              <w:rPr>
+                <w:rStyle w:val="IntenseReference"/>
+              </w:rPr>
+              <w:t>5</w:t>
+            </w:r>
+            <w:r>
+              <w:rPr>
+                <w:rStyle w:val="IntenseReference"/>
+              </w:rPr>
+              <w:t>_HS }}</w:t>
             </w:r>
           </w:p>
         </w:tc>
@@ -3492,7 +3620,47 @@
               <w:rPr>
                 <w:rStyle w:val="IntenseReference"/>
               </w:rPr>
-              <w:t>_AWAY }}</w:t>
+              <w:t>_</w:t>
+            </w:r>
+            <w:proofErr w:type="gramStart"/>
+            <w:r>
+              <w:rPr>
+                <w:rStyle w:val="IntenseReference"/>
+              </w:rPr>
+              <w:t>AWAY }}</w:t>
+            </w:r>
+            <w:r>
+              <w:rPr>
+                <w:rStyle w:val="IntenseReference"/>
+              </w:rPr>
+              <w:t>–</w:t>
+            </w:r>
+            <w:proofErr w:type="gramEnd"/>
+            <w:r>
+              <w:rPr>
+                <w:rStyle w:val="IntenseReference"/>
+              </w:rPr>
+              <w:t xml:space="preserve"> </w:t>
+            </w:r>
+            <w:proofErr w:type="gramStart"/>
+            <w:r>
+              <w:rPr>
+                <w:rStyle w:val="IntenseReference"/>
+              </w:rPr>
+              <w:t>{{ MATCHUP</w:t>
+            </w:r>
+            <w:proofErr w:type="gramEnd"/>
+            <w:r>
+              <w:rPr>
+                <w:rStyle w:val="IntenseReference"/>
+              </w:rPr>
+              <w:t>5</w:t>
+            </w:r>
+            <w:r>
+              <w:rPr>
+                <w:rStyle w:val="IntenseReference"/>
+              </w:rPr>
+              <w:t>_AS }}</w:t>
             </w:r>
           </w:p>
         </w:tc>
@@ -4078,7 +4246,47 @@
               <w:rPr>
                 <w:rStyle w:val="IntenseReference"/>
               </w:rPr>
-              <w:t>_HOME }}</w:t>
+              <w:t>_</w:t>
+            </w:r>
+            <w:proofErr w:type="gramStart"/>
+            <w:r>
+              <w:rPr>
+                <w:rStyle w:val="IntenseReference"/>
+              </w:rPr>
+              <w:t>HOME }}</w:t>
+            </w:r>
+            <w:r>
+              <w:rPr>
+                <w:rStyle w:val="IntenseReference"/>
+              </w:rPr>
+              <w:t>–</w:t>
+            </w:r>
+            <w:proofErr w:type="gramEnd"/>
+            <w:r>
+              <w:rPr>
+                <w:rStyle w:val="IntenseReference"/>
+              </w:rPr>
+              <w:t xml:space="preserve"> </w:t>
+            </w:r>
+            <w:proofErr w:type="gramStart"/>
+            <w:r>
+              <w:rPr>
+                <w:rStyle w:val="IntenseReference"/>
+              </w:rPr>
+              <w:t>{{ MATCHUP</w:t>
+            </w:r>
+            <w:proofErr w:type="gramEnd"/>
+            <w:r>
+              <w:rPr>
+                <w:rStyle w:val="IntenseReference"/>
+              </w:rPr>
+              <w:t>6</w:t>
+            </w:r>
+            <w:r>
+              <w:rPr>
+                <w:rStyle w:val="IntenseReference"/>
+              </w:rPr>
+              <w:t>_HS }}</w:t>
             </w:r>
           </w:p>
         </w:tc>
@@ -4190,7 +4398,47 @@
               <w:rPr>
                 <w:rStyle w:val="IntenseReference"/>
               </w:rPr>
-              <w:t>_AWAY }}</w:t>
+              <w:t>_</w:t>
+            </w:r>
+            <w:proofErr w:type="gramStart"/>
+            <w:r>
+              <w:rPr>
+                <w:rStyle w:val="IntenseReference"/>
+              </w:rPr>
+              <w:t>AWAY }}</w:t>
+            </w:r>
+            <w:r>
+              <w:rPr>
+                <w:rStyle w:val="IntenseReference"/>
+              </w:rPr>
+              <w:t>–</w:t>
+            </w:r>
+            <w:proofErr w:type="gramEnd"/>
+            <w:r>
+              <w:rPr>
+                <w:rStyle w:val="IntenseReference"/>
+              </w:rPr>
+              <w:t xml:space="preserve"> </w:t>
+            </w:r>
+            <w:proofErr w:type="gramStart"/>
+            <w:r>
+              <w:rPr>
+                <w:rStyle w:val="IntenseReference"/>
+              </w:rPr>
+              <w:t>{{ MATCHUP</w:t>
+            </w:r>
+            <w:proofErr w:type="gramEnd"/>
+            <w:r>
+              <w:rPr>
+                <w:rStyle w:val="IntenseReference"/>
+              </w:rPr>
+              <w:t>6</w:t>
+            </w:r>
+            <w:r>
+              <w:rPr>
+                <w:rStyle w:val="IntenseReference"/>
+              </w:rPr>
+              <w:t>_AS }}</w:t>
             </w:r>
           </w:p>
         </w:tc>
@@ -5056,10 +5304,8 @@
     <w:sectPr>
       <w:headerReference w:type="even" r:id="rId8"/>
       <w:headerReference w:type="default" r:id="rId9"/>
-      <w:footerReference w:type="even" r:id="rId10"/>
-      <w:footerReference w:type="default" r:id="rId11"/>
-      <w:headerReference w:type="first" r:id="rId12"/>
-      <w:footerReference w:type="first" r:id="rId13"/>
+      <w:footerReference w:type="default" r:id="rId10"/>
+      <w:headerReference w:type="first" r:id="rId11"/>
       <w:pgSz w:w="12240" w:h="15840"/>
       <w:pgMar w:top="1440" w:right="1800" w:bottom="1440" w:left="1800" w:header="720" w:footer="720" w:gutter="0"/>
       <w:cols w:space="720"/>
@@ -5095,16 +5341,6 @@
 </file>
 
 <file path=word/footer1.xml><?xml version="1.0" encoding="utf-8"?>
-<w:ftr xmlns:wpc="http://schemas.microsoft.com/office/word/2010/wordprocessingCanvas" xmlns:cx="http://schemas.microsoft.com/office/drawing/2014/chartex" xmlns:cx1="http://schemas.microsoft.com/office/drawing/2015/9/8/chartex" xmlns:cx2="http://schemas.microsoft.com/office/drawing/2015/10/21/chartex" xmlns:cx3="http://schemas.microsoft.com/office/drawing/2016/5/9/chartex" xmlns:cx4="http://schemas.microsoft.com/office/drawing/2016/5/10/chartex" xmlns:cx5="http://schemas.microsoft.com/office/drawing/2016/5/11/chartex" xmlns:cx6="http://schemas.microsoft.com/office/drawing/2016/5/12/chartex" xmlns:cx7="http://schemas.microsoft.com/office/drawing/2016/5/13/chartex" xmlns:cx8="http://schemas.microsoft.com/office/drawing/2016/5/14/chartex" xmlns:mc="http://schemas.openxmlformats.org/markup-compatibility/2006" xmlns:aink="http://schemas.microsoft.com/office/drawing/2016/ink" xmlns:am3d="http://schemas.microsoft.com/office/drawing/2017/model3d" xmlns:o="urn:schemas-microsoft-com:office:office" xmlns:oel="http://schemas.microsoft.com/office/2019/extlst" xmlns:r="http://schemas.openxmlformats.org/officeDocument/2006/relationships" xmlns:m="http://schemas.openxmlformats.org/officeDocument/2006/math" xmlns:v="urn:schemas-microsoft-com:vml" xmlns:wp14="http://schemas.microsoft.com/office/word/2010/wordprocessingDrawing" xmlns:wp="http://schemas.openxmlformats.org/drawingml/2006/wordprocessingDrawing" xmlns:w10="urn:schemas-microsoft-com:office:word" xmlns:w="http://schemas.openxmlformats.org/wordprocessingml/2006/main" xmlns:w14="http://schemas.microsoft.com/office/word/2010/wordml" xmlns:w15="http://schemas.microsoft.com/office/word/2012/wordml" xmlns:w16cex="http://schemas.microsoft.com/office/word/2018/wordml/cex" xmlns:w16cid="http://schemas.microsoft.com/office/word/2016/wordml/cid" xmlns:w16="http://schemas.microsoft.com/office/word/2018/wordml" xmlns:w16du="http://schemas.microsoft.com/office/word/2023/wordml/word16du" xmlns:w16sdtdh="http://schemas.microsoft.com/office/word/2020/wordml/sdtdatahash" xmlns:w16sdtfl="http://schemas.microsoft.com/office/word/2024/wordml/sdtformatlock" xmlns:w16se="http://schemas.microsoft.com/office/word/2015/wordml/symex" xmlns:wpg="http://schemas.microsoft.com/office/word/2010/wordprocessingGroup" xmlns:wpi="http://schemas.microsoft.com/office/word/2010/wordprocessingInk" xmlns:wne="http://schemas.microsoft.com/office/word/2006/wordml" xmlns:wps="http://schemas.microsoft.com/office/word/2010/wordprocessingShape" mc:Ignorable="w14 w15 w16se w16cid w16 w16cex w16sdtdh w16sdtfl w16du wp14">
-  <w:p>
-    <w:pPr>
-      <w:pStyle w:val="Footer"/>
-    </w:pPr>
-  </w:p>
-</w:ftr>
-</file>
-
-<file path=word/footer2.xml><?xml version="1.0" encoding="utf-8"?>
 <w:ftr xmlns:wpc="http://schemas.microsoft.com/office/word/2010/wordprocessingCanvas" xmlns:cx="http://schemas.microsoft.com/office/drawing/2014/chartex" xmlns:cx1="http://schemas.microsoft.com/office/drawing/2015/9/8/chartex" xmlns:cx2="http://schemas.microsoft.com/office/drawing/2015/10/21/chartex" xmlns:cx3="http://schemas.microsoft.com/office/drawing/2016/5/9/chartex" xmlns:cx4="http://schemas.microsoft.com/office/drawing/2016/5/10/chartex" xmlns:cx5="http://schemas.microsoft.com/office/drawing/2016/5/11/chartex" xmlns:cx6="http://schemas.microsoft.com/office/drawing/2016/5/12/chartex" xmlns:cx7="http://schemas.microsoft.com/office/drawing/2016/5/13/chartex" xmlns:cx8="http://schemas.microsoft.com/office/drawing/2016/5/14/chartex" xmlns:mc="http://schemas.openxmlformats.org/markup-compatibility/2006" xmlns:aink="http://schemas.microsoft.com/office/drawing/2016/ink" xmlns:am3d="http://schemas.microsoft.com/office/drawing/2017/model3d" xmlns:o="urn:schemas-microsoft-com:office:office" xmlns:oel="http://schemas.microsoft.com/office/2019/extlst" xmlns:r="http://schemas.openxmlformats.org/officeDocument/2006/relationships" xmlns:m="http://schemas.openxmlformats.org/officeDocument/2006/math" xmlns:v="urn:schemas-microsoft-com:vml" xmlns:wp14="http://schemas.microsoft.com/office/word/2010/wordprocessingDrawing" xmlns:wp="http://schemas.openxmlformats.org/drawingml/2006/wordprocessingDrawing" xmlns:w10="urn:schemas-microsoft-com:office:word" xmlns:w="http://schemas.openxmlformats.org/wordprocessingml/2006/main" xmlns:w14="http://schemas.microsoft.com/office/word/2010/wordml" xmlns:w15="http://schemas.microsoft.com/office/word/2012/wordml" xmlns:w16cex="http://schemas.microsoft.com/office/word/2018/wordml/cex" xmlns:w16cid="http://schemas.microsoft.com/office/word/2016/wordml/cid" xmlns:w16="http://schemas.microsoft.com/office/word/2018/wordml" xmlns:w16du="http://schemas.microsoft.com/office/word/2023/wordml/word16du" xmlns:w16sdtdh="http://schemas.microsoft.com/office/word/2020/wordml/sdtdatahash" xmlns:w16sdtfl="http://schemas.microsoft.com/office/word/2024/wordml/sdtformatlock" xmlns:w16se="http://schemas.microsoft.com/office/word/2015/wordml/symex" xmlns:wpg="http://schemas.microsoft.com/office/word/2010/wordprocessingGroup" xmlns:wpi="http://schemas.microsoft.com/office/word/2010/wordprocessingInk" xmlns:wne="http://schemas.microsoft.com/office/word/2006/wordml" xmlns:wps="http://schemas.microsoft.com/office/word/2010/wordprocessingShape" mc:Ignorable="w14 w15 w16se w16cid w16 w16cex w16sdtdh w16sdtfl w16du wp14">
   <w:p>
     <w:pPr>
@@ -5157,16 +5393,6 @@
 </w:ftr>
 </file>
 
-<file path=word/footer3.xml><?xml version="1.0" encoding="utf-8"?>
-<w:ftr xmlns:wpc="http://schemas.microsoft.com/office/word/2010/wordprocessingCanvas" xmlns:cx="http://schemas.microsoft.com/office/drawing/2014/chartex" xmlns:cx1="http://schemas.microsoft.com/office/drawing/2015/9/8/chartex" xmlns:cx2="http://schemas.microsoft.com/office/drawing/2015/10/21/chartex" xmlns:cx3="http://schemas.microsoft.com/office/drawing/2016/5/9/chartex" xmlns:cx4="http://schemas.microsoft.com/office/drawing/2016/5/10/chartex" xmlns:cx5="http://schemas.microsoft.com/office/drawing/2016/5/11/chartex" xmlns:cx6="http://schemas.microsoft.com/office/drawing/2016/5/12/chartex" xmlns:cx7="http://schemas.microsoft.com/office/drawing/2016/5/13/chartex" xmlns:cx8="http://schemas.microsoft.com/office/drawing/2016/5/14/chartex" xmlns:mc="http://schemas.openxmlformats.org/markup-compatibility/2006" xmlns:aink="http://schemas.microsoft.com/office/drawing/2016/ink" xmlns:am3d="http://schemas.microsoft.com/office/drawing/2017/model3d" xmlns:o="urn:schemas-microsoft-com:office:office" xmlns:oel="http://schemas.microsoft.com/office/2019/extlst" xmlns:r="http://schemas.openxmlformats.org/officeDocument/2006/relationships" xmlns:m="http://schemas.openxmlformats.org/officeDocument/2006/math" xmlns:v="urn:schemas-microsoft-com:vml" xmlns:wp14="http://schemas.microsoft.com/office/word/2010/wordprocessingDrawing" xmlns:wp="http://schemas.openxmlformats.org/drawingml/2006/wordprocessingDrawing" xmlns:w10="urn:schemas-microsoft-com:office:word" xmlns:w="http://schemas.openxmlformats.org/wordprocessingml/2006/main" xmlns:w14="http://schemas.microsoft.com/office/word/2010/wordml" xmlns:w15="http://schemas.microsoft.com/office/word/2012/wordml" xmlns:w16cex="http://schemas.microsoft.com/office/word/2018/wordml/cex" xmlns:w16cid="http://schemas.microsoft.com/office/word/2016/wordml/cid" xmlns:w16="http://schemas.microsoft.com/office/word/2018/wordml" xmlns:w16du="http://schemas.microsoft.com/office/word/2023/wordml/word16du" xmlns:w16sdtdh="http://schemas.microsoft.com/office/word/2020/wordml/sdtdatahash" xmlns:w16sdtfl="http://schemas.microsoft.com/office/word/2024/wordml/sdtformatlock" xmlns:w16se="http://schemas.microsoft.com/office/word/2015/wordml/symex" xmlns:wpg="http://schemas.microsoft.com/office/word/2010/wordprocessingGroup" xmlns:wpi="http://schemas.microsoft.com/office/word/2010/wordprocessingInk" xmlns:wne="http://schemas.microsoft.com/office/word/2006/wordml" xmlns:wps="http://schemas.microsoft.com/office/word/2010/wordprocessingShape" mc:Ignorable="w14 w15 w16se w16cid w16 w16cex w16sdtdh w16sdtfl w16du wp14">
-  <w:p>
-    <w:pPr>
-      <w:pStyle w:val="Footer"/>
-    </w:pPr>
-  </w:p>
-</w:ftr>
-</file>
-
 <file path=word/footnotes.xml><?xml version="1.0" encoding="utf-8"?>
 <w:footnotes xmlns:wpc="http://schemas.microsoft.com/office/word/2010/wordprocessingCanvas" xmlns:cx="http://schemas.microsoft.com/office/drawing/2014/chartex" xmlns:cx1="http://schemas.microsoft.com/office/drawing/2015/9/8/chartex" xmlns:cx2="http://schemas.microsoft.com/office/drawing/2015/10/21/chartex" xmlns:cx3="http://schemas.microsoft.com/office/drawing/2016/5/9/chartex" xmlns:cx4="http://schemas.microsoft.com/office/drawing/2016/5/10/chartex" xmlns:cx5="http://schemas.microsoft.com/office/drawing/2016/5/11/chartex" xmlns:cx6="http://schemas.microsoft.com/office/drawing/2016/5/12/chartex" xmlns:cx7="http://schemas.microsoft.com/office/drawing/2016/5/13/chartex" xmlns:cx8="http://schemas.microsoft.com/office/drawing/2016/5/14/chartex" xmlns:mc="http://schemas.openxmlformats.org/markup-compatibility/2006" xmlns:aink="http://schemas.microsoft.com/office/drawing/2016/ink" xmlns:am3d="http://schemas.microsoft.com/office/drawing/2017/model3d" xmlns:o="urn:schemas-microsoft-com:office:office" xmlns:oel="http://schemas.microsoft.com/office/2019/extlst" xmlns:r="http://schemas.openxmlformats.org/officeDocument/2006/relationships" xmlns:m="http://schemas.openxmlformats.org/officeDocument/2006/math" xmlns:v="urn:schemas-microsoft-com:vml" xmlns:wp14="http://schemas.microsoft.com/office/word/2010/wordprocessingDrawing" xmlns:wp="http://schemas.openxmlformats.org/drawingml/2006/wordprocessingDrawing" xmlns:w10="urn:schemas-microsoft-com:office:word" xmlns:w="http://schemas.openxmlformats.org/wordprocessingml/2006/main" xmlns:w14="http://schemas.microsoft.com/office/word/2010/wordml" xmlns:w15="http://schemas.microsoft.com/office/word/2012/wordml" xmlns:w16cex="http://schemas.microsoft.com/office/word/2018/wordml/cex" xmlns:w16cid="http://schemas.microsoft.com/office/word/2016/wordml/cid" xmlns:w16="http://schemas.microsoft.com/office/word/2018/wordml" xmlns:w16du="http://schemas.microsoft.com/office/word/2023/wordml/word16du" xmlns:w16sdtdh="http://schemas.microsoft.com/office/word/2020/wordml/sdtdatahash" xmlns:w16sdtfl="http://schemas.microsoft.com/office/word/2024/wordml/sdtformatlock" xmlns:w16se="http://schemas.microsoft.com/office/word/2015/wordml/symex" xmlns:wpg="http://schemas.microsoft.com/office/word/2010/wordprocessingGroup" xmlns:wpi="http://schemas.microsoft.com/office/word/2010/wordprocessingInk" xmlns:wne="http://schemas.microsoft.com/office/word/2006/wordml" xmlns:wps="http://schemas.microsoft.com/office/word/2010/wordprocessingShape" mc:Ignorable="w14 w15 w16se w16cid w16 w16cex w16sdtdh w16sdtfl w16du wp14">
   <w:footnote w:type="separator" w:id="-1">
@@ -5207,6 +5433,9 @@
   <w:p>
     <w:pPr>
       <w:pStyle w:val="Header"/>
+      <w:rPr>
+        <w:color w:val="0F243E" w:themeColor="text2" w:themeShade="80"/>
+      </w:rPr>
     </w:pPr>
   </w:p>
   <w:tbl>
@@ -5226,19 +5455,29 @@
         <w:p>
           <w:pPr>
             <w:spacing w:after="120" w:line="240" w:lineRule="auto"/>
+            <w:rPr>
+              <w:color w:val="0F243E" w:themeColor="text2" w:themeShade="80"/>
+            </w:rPr>
           </w:pPr>
           <w:r>
             <w:rPr>
               <w:b/>
+              <w:color w:val="0F243E" w:themeColor="text2" w:themeShade="80"/>
             </w:rPr>
             <w:br/>
           </w:r>
           <w:proofErr w:type="gramStart"/>
           <w:r>
+            <w:rPr>
+              <w:color w:val="0F243E" w:themeColor="text2" w:themeShade="80"/>
+            </w:rPr>
             <w:t>{{ LEAGUE</w:t>
           </w:r>
           <w:proofErr w:type="gramEnd"/>
           <w:r>
+            <w:rPr>
+              <w:color w:val="0F243E" w:themeColor="text2" w:themeShade="80"/>
+            </w:rPr>
             <w:t>_LOGO }}</w:t>
           </w:r>
         </w:p>
@@ -5252,42 +5491,36 @@
             <w:pStyle w:val="Title"/>
             <w:jc w:val="right"/>
             <w:rPr>
-              <w:rFonts w:ascii="Baskerville Old Face" w:hAnsi="Baskerville Old Face"/>
-              <w:color w:val="042D4D"/>
+              <w:color w:val="0F243E" w:themeColor="text2" w:themeShade="80"/>
             </w:rPr>
           </w:pPr>
           <w:r>
             <w:rPr>
-              <w:rFonts w:ascii="Baskerville Old Face" w:hAnsi="Baskerville Old Face"/>
-              <w:color w:val="042D4D"/>
+              <w:color w:val="0F243E" w:themeColor="text2" w:themeShade="80"/>
             </w:rPr>
             <w:t>The</w:t>
           </w:r>
           <w:r>
             <w:rPr>
-              <w:rFonts w:ascii="Baskerville Old Face" w:hAnsi="Baskerville Old Face"/>
-              <w:color w:val="042D4D"/>
+              <w:color w:val="0F243E" w:themeColor="text2" w:themeShade="80"/>
             </w:rPr>
             <w:t xml:space="preserve"> </w:t>
           </w:r>
           <w:r>
             <w:rPr>
-              <w:rFonts w:ascii="Baskerville Old Face" w:hAnsi="Baskerville Old Face"/>
-              <w:color w:val="042D4D"/>
+              <w:color w:val="0F243E" w:themeColor="text2" w:themeShade="80"/>
             </w:rPr>
             <w:t>Gridiron</w:t>
           </w:r>
           <w:r>
             <w:rPr>
-              <w:rFonts w:ascii="Baskerville Old Face" w:hAnsi="Baskerville Old Face"/>
-              <w:color w:val="042D4D"/>
+              <w:color w:val="0F243E" w:themeColor="text2" w:themeShade="80"/>
             </w:rPr>
             <w:t xml:space="preserve"> </w:t>
           </w:r>
           <w:r>
             <w:rPr>
-              <w:rFonts w:ascii="Baskerville Old Face" w:hAnsi="Baskerville Old Face"/>
-              <w:color w:val="042D4D"/>
+              <w:color w:val="0F243E" w:themeColor="text2" w:themeShade="80"/>
             </w:rPr>
             <w:t>Gazette</w:t>
           </w:r>
@@ -5297,12 +5530,13 @@
             <w:spacing w:after="40" w:line="240" w:lineRule="auto"/>
             <w:jc w:val="right"/>
             <w:rPr>
-              <w:color w:val="042D4D"/>
+              <w:color w:val="0F243E" w:themeColor="text2" w:themeShade="80"/>
             </w:rPr>
           </w:pPr>
           <w:r>
             <w:rPr>
               <w:rStyle w:val="IntenseQuoteChar"/>
+              <w:color w:val="0F243E" w:themeColor="text2" w:themeShade="80"/>
             </w:rPr>
             <w:t>Because someone needs to report on your team’s latest disaster</w:t>
           </w:r>
@@ -5310,7 +5544,7 @@
             <w:rPr>
               <w:rFonts w:ascii="Georgia" w:eastAsia="Georgia" w:hAnsi="Georgia"/>
               <w:i/>
-              <w:color w:val="042D4D"/>
+              <w:color w:val="0F243E" w:themeColor="text2" w:themeShade="80"/>
               <w:sz w:val="20"/>
             </w:rPr>
             <w:t>.</w:t>
@@ -5933,7 +6167,7 @@
     <w:link w:val="Heading1Char"/>
     <w:uiPriority w:val="9"/>
     <w:qFormat/>
-    <w:rsid w:val="004D21E6"/>
+    <w:rsid w:val="00835C00"/>
     <w:pPr>
       <w:keepNext/>
       <w:keepLines/>
@@ -5941,9 +6175,9 @@
       <w:outlineLvl w:val="0"/>
     </w:pPr>
     <w:rPr>
-      <w:rFonts w:ascii="American Typewriter" w:eastAsiaTheme="majorEastAsia" w:hAnsi="American Typewriter" w:cstheme="majorBidi"/>
+      <w:rFonts w:ascii="Graduate" w:eastAsiaTheme="majorEastAsia" w:hAnsi="Graduate" w:cstheme="majorBidi"/>
       <w:bCs/>
-      <w:color w:val="1F497D" w:themeColor="text2"/>
+      <w:color w:val="0F243E" w:themeColor="text2" w:themeShade="80"/>
       <w:sz w:val="32"/>
       <w:szCs w:val="28"/>
     </w:rPr>
@@ -5981,7 +6215,7 @@
     <w:uiPriority w:val="9"/>
     <w:unhideWhenUsed/>
     <w:qFormat/>
-    <w:rsid w:val="00FC693F"/>
+    <w:rsid w:val="00835C00"/>
     <w:pPr>
       <w:keepNext/>
       <w:keepLines/>
@@ -5989,10 +6223,11 @@
       <w:outlineLvl w:val="2"/>
     </w:pPr>
     <w:rPr>
-      <w:rFonts w:asciiTheme="majorHAnsi" w:eastAsiaTheme="majorEastAsia" w:hAnsiTheme="majorHAnsi" w:cstheme="majorBidi"/>
+      <w:rFonts w:ascii="Graduate" w:eastAsiaTheme="majorEastAsia" w:hAnsi="Graduate" w:cstheme="majorBidi"/>
       <w:b/>
       <w:bCs/>
-      <w:color w:val="4F81BD" w:themeColor="accent1"/>
+      <w:color w:val="915F55"/>
+      <w:sz w:val="32"/>
     </w:rPr>
   </w:style>
   <w:style w:type="paragraph" w:styleId="Heading4">
@@ -6220,11 +6455,11 @@
     <w:basedOn w:val="DefaultParagraphFont"/>
     <w:link w:val="Heading1"/>
     <w:uiPriority w:val="9"/>
-    <w:rsid w:val="004D21E6"/>
+    <w:rsid w:val="00835C00"/>
     <w:rPr>
-      <w:rFonts w:ascii="American Typewriter" w:eastAsiaTheme="majorEastAsia" w:hAnsi="American Typewriter" w:cstheme="majorBidi"/>
+      <w:rFonts w:ascii="Graduate" w:eastAsiaTheme="majorEastAsia" w:hAnsi="Graduate" w:cstheme="majorBidi"/>
       <w:bCs/>
-      <w:color w:val="1F497D" w:themeColor="text2"/>
+      <w:color w:val="0F243E" w:themeColor="text2" w:themeShade="80"/>
       <w:sz w:val="32"/>
       <w:szCs w:val="28"/>
     </w:rPr>
@@ -6249,12 +6484,13 @@
     <w:basedOn w:val="DefaultParagraphFont"/>
     <w:link w:val="Heading3"/>
     <w:uiPriority w:val="9"/>
-    <w:rsid w:val="00FC693F"/>
+    <w:rsid w:val="00835C00"/>
     <w:rPr>
-      <w:rFonts w:asciiTheme="majorHAnsi" w:eastAsiaTheme="majorEastAsia" w:hAnsiTheme="majorHAnsi" w:cstheme="majorBidi"/>
+      <w:rFonts w:ascii="Graduate" w:eastAsiaTheme="majorEastAsia" w:hAnsi="Graduate" w:cstheme="majorBidi"/>
       <w:b/>
       <w:bCs/>
-      <w:color w:val="4F81BD" w:themeColor="accent1"/>
+      <w:color w:val="915F55"/>
+      <w:sz w:val="32"/>
     </w:rPr>
   </w:style>
   <w:style w:type="paragraph" w:styleId="Title">
@@ -6262,9 +6498,10 @@
     <w:basedOn w:val="Normal"/>
     <w:next w:val="Normal"/>
     <w:link w:val="TitleChar"/>
+    <w:autoRedefine/>
     <w:uiPriority w:val="10"/>
     <w:qFormat/>
-    <w:rsid w:val="00C65B5A"/>
+    <w:rsid w:val="00835C00"/>
     <w:pPr>
       <w:pBdr>
         <w:bottom w:val="single" w:sz="8" w:space="4" w:color="4F81BD" w:themeColor="accent1"/>
@@ -6273,7 +6510,7 @@
       <w:contextualSpacing/>
     </w:pPr>
     <w:rPr>
-      <w:rFonts w:ascii="Bodoni 72 Oldstyle" w:eastAsiaTheme="majorEastAsia" w:hAnsi="Bodoni 72 Oldstyle" w:cstheme="majorBidi"/>
+      <w:rFonts w:ascii="Graduate" w:eastAsiaTheme="majorEastAsia" w:hAnsi="Graduate" w:cstheme="majorBidi"/>
       <w:b/>
       <w:color w:val="17365D" w:themeColor="text2" w:themeShade="BF"/>
       <w:spacing w:val="5"/>
@@ -6287,9 +6524,9 @@
     <w:basedOn w:val="DefaultParagraphFont"/>
     <w:link w:val="Title"/>
     <w:uiPriority w:val="10"/>
-    <w:rsid w:val="00C65B5A"/>
+    <w:rsid w:val="00835C00"/>
     <w:rPr>
-      <w:rFonts w:ascii="Bodoni 72 Oldstyle" w:eastAsiaTheme="majorEastAsia" w:hAnsi="Bodoni 72 Oldstyle" w:cstheme="majorBidi"/>
+      <w:rFonts w:ascii="Graduate" w:eastAsiaTheme="majorEastAsia" w:hAnsi="Graduate" w:cstheme="majorBidi"/>
       <w:b/>
       <w:color w:val="17365D" w:themeColor="text2" w:themeShade="BF"/>
       <w:spacing w:val="5"/>

--- a/recap_template.docx
+++ b/recap_template.docx
@@ -15,6 +15,7 @@
     <w:p>
       <w:pPr>
         <w:pStyle w:val="Title"/>
+        <w:spacing w:after="0"/>
         <w:jc w:val="center"/>
       </w:pPr>
       <w:proofErr w:type="gramStart"/>
@@ -50,11 +51,18 @@
         <w:gridCol w:w="8856"/>
       </w:tblGrid>
       <w:tr>
+        <w:trPr>
+          <w:trHeight w:val="612"/>
+        </w:trPr>
         <w:tc>
           <w:tcPr>
             <w:tcW w:w="8856" w:type="dxa"/>
           </w:tcPr>
-          <w:p/>
+          <w:p>
+            <w:pPr>
+              <w:spacing w:after="200" w:line="144" w:lineRule="auto"/>
+            </w:pPr>
+          </w:p>
         </w:tc>
       </w:tr>
       <w:tr>
@@ -65,7 +73,7 @@
           <w:p>
             <w:pPr>
               <w:pStyle w:val="Quote"/>
-              <w:spacing w:after="240"/>
+              <w:spacing w:after="200" w:line="144" w:lineRule="auto"/>
               <w:jc w:val="center"/>
             </w:pPr>
             <w:r>
@@ -1801,6 +1809,7 @@
           <w:sz w:val="28"/>
         </w:rPr>
       </w:pPr>
+      <w:proofErr w:type="gramStart"/>
       <w:r>
         <w:rPr>
           <w:rFonts w:ascii="Georgia" w:eastAsia="Georgia" w:hAnsi="Georgia"/>
@@ -1808,7 +1817,34 @@
           <w:sz w:val="28"/>
         </w:rPr>
         <w:lastRenderedPageBreak/>
-        <w:t xml:space="preserve">{{ MATCHUP3_HOME }} vs. </w:t>
+        <w:t>{{ MATCHUP</w:t>
+      </w:r>
+      <w:proofErr w:type="gramEnd"/>
+      <w:r>
+        <w:rPr>
+          <w:rFonts w:ascii="Georgia" w:eastAsia="Georgia" w:hAnsi="Georgia"/>
+          <w:b/>
+          <w:sz w:val="28"/>
+        </w:rPr>
+        <w:t>3_</w:t>
+      </w:r>
+      <w:proofErr w:type="gramStart"/>
+      <w:r>
+        <w:rPr>
+          <w:rFonts w:ascii="Georgia" w:eastAsia="Georgia" w:hAnsi="Georgia"/>
+          <w:b/>
+          <w:sz w:val="28"/>
+        </w:rPr>
+        <w:t>HOME }</w:t>
+      </w:r>
+      <w:proofErr w:type="gramEnd"/>
+      <w:r>
+        <w:rPr>
+          <w:rFonts w:ascii="Georgia" w:eastAsia="Georgia" w:hAnsi="Georgia"/>
+          <w:b/>
+          <w:sz w:val="28"/>
+        </w:rPr>
+        <w:t xml:space="preserve">} vs. </w:t>
       </w:r>
       <w:proofErr w:type="gramStart"/>
       <w:r>
@@ -1972,13 +2008,7 @@
               <w:rPr>
                 <w:rStyle w:val="IntenseReference"/>
               </w:rPr>
-              <w:t>3</w:t>
-            </w:r>
-            <w:r>
-              <w:rPr>
-                <w:rStyle w:val="IntenseReference"/>
-              </w:rPr>
-              <w:t>_HS }}</w:t>
+              <w:t>3_HS }}</w:t>
             </w:r>
           </w:p>
         </w:tc>
@@ -2124,13 +2154,7 @@
               <w:rPr>
                 <w:rStyle w:val="IntenseReference"/>
               </w:rPr>
-              <w:t>3</w:t>
-            </w:r>
-            <w:r>
-              <w:rPr>
-                <w:rStyle w:val="IntenseReference"/>
-              </w:rPr>
-              <w:t>_AS }}</w:t>
+              <w:t>3_AS }}</w:t>
             </w:r>
           </w:p>
         </w:tc>
@@ -2724,26 +2748,14 @@
               <w:rPr>
                 <w:rStyle w:val="IntenseReference"/>
               </w:rPr>
-              <w:t>{{ MATCHU</w:t>
-            </w:r>
+              <w:t>{{ MATCHUP</w:t>
+            </w:r>
+            <w:proofErr w:type="gramEnd"/>
             <w:r>
               <w:rPr>
                 <w:rStyle w:val="IntenseReference"/>
               </w:rPr>
-              <w:t>P</w:t>
-            </w:r>
-            <w:proofErr w:type="gramEnd"/>
-            <w:r>
-              <w:rPr>
-                <w:rStyle w:val="IntenseReference"/>
-              </w:rPr>
-              <w:t>4</w:t>
-            </w:r>
-            <w:r>
-              <w:rPr>
-                <w:rStyle w:val="IntenseReference"/>
-              </w:rPr>
-              <w:t>_HS }}</w:t>
+              <w:t>4_HS }}</w:t>
             </w:r>
           </w:p>
         </w:tc>
@@ -2889,13 +2901,7 @@
               <w:rPr>
                 <w:rStyle w:val="IntenseReference"/>
               </w:rPr>
-              <w:t>4</w:t>
-            </w:r>
-            <w:r>
-              <w:rPr>
-                <w:rStyle w:val="IntenseReference"/>
-              </w:rPr>
-              <w:t>_AS }}</w:t>
+              <w:t>4_AS }}</w:t>
             </w:r>
           </w:p>
         </w:tc>
@@ -3502,13 +3508,7 @@
               <w:rPr>
                 <w:rStyle w:val="IntenseReference"/>
               </w:rPr>
-              <w:t>5</w:t>
-            </w:r>
-            <w:r>
-              <w:rPr>
-                <w:rStyle w:val="IntenseReference"/>
-              </w:rPr>
-              <w:t>_HS }}</w:t>
+              <w:t>5_HS }}</w:t>
             </w:r>
           </w:p>
         </w:tc>
@@ -3654,13 +3654,7 @@
               <w:rPr>
                 <w:rStyle w:val="IntenseReference"/>
               </w:rPr>
-              <w:t>5</w:t>
-            </w:r>
-            <w:r>
-              <w:rPr>
-                <w:rStyle w:val="IntenseReference"/>
-              </w:rPr>
-              <w:t>_AS }}</w:t>
+              <w:t>5_AS }}</w:t>
             </w:r>
           </w:p>
         </w:tc>
@@ -4280,13 +4274,7 @@
               <w:rPr>
                 <w:rStyle w:val="IntenseReference"/>
               </w:rPr>
-              <w:t>6</w:t>
-            </w:r>
-            <w:r>
-              <w:rPr>
-                <w:rStyle w:val="IntenseReference"/>
-              </w:rPr>
-              <w:t>_HS }}</w:t>
+              <w:t>6_HS }}</w:t>
             </w:r>
           </w:p>
         </w:tc>
@@ -4432,13 +4420,7 @@
               <w:rPr>
                 <w:rStyle w:val="IntenseReference"/>
               </w:rPr>
-              <w:t>6</w:t>
-            </w:r>
-            <w:r>
-              <w:rPr>
-                <w:rStyle w:val="IntenseReference"/>
-              </w:rPr>
-              <w:t>_AS }}</w:t>
+              <w:t>6_AS }}</w:t>
             </w:r>
           </w:p>
         </w:tc>
@@ -5304,8 +5286,10 @@
     <w:sectPr>
       <w:headerReference w:type="even" r:id="rId8"/>
       <w:headerReference w:type="default" r:id="rId9"/>
-      <w:footerReference w:type="default" r:id="rId10"/>
-      <w:headerReference w:type="first" r:id="rId11"/>
+      <w:footerReference w:type="even" r:id="rId10"/>
+      <w:footerReference w:type="default" r:id="rId11"/>
+      <w:headerReference w:type="first" r:id="rId12"/>
+      <w:footerReference w:type="first" r:id="rId13"/>
       <w:pgSz w:w="12240" w:h="15840"/>
       <w:pgMar w:top="1440" w:right="1800" w:bottom="1440" w:left="1800" w:header="720" w:footer="720" w:gutter="0"/>
       <w:cols w:space="720"/>
@@ -5341,6 +5325,16 @@
 </file>
 
 <file path=word/footer1.xml><?xml version="1.0" encoding="utf-8"?>
+<w:ftr xmlns:wpc="http://schemas.microsoft.com/office/word/2010/wordprocessingCanvas" xmlns:cx="http://schemas.microsoft.com/office/drawing/2014/chartex" xmlns:cx1="http://schemas.microsoft.com/office/drawing/2015/9/8/chartex" xmlns:cx2="http://schemas.microsoft.com/office/drawing/2015/10/21/chartex" xmlns:cx3="http://schemas.microsoft.com/office/drawing/2016/5/9/chartex" xmlns:cx4="http://schemas.microsoft.com/office/drawing/2016/5/10/chartex" xmlns:cx5="http://schemas.microsoft.com/office/drawing/2016/5/11/chartex" xmlns:cx6="http://schemas.microsoft.com/office/drawing/2016/5/12/chartex" xmlns:cx7="http://schemas.microsoft.com/office/drawing/2016/5/13/chartex" xmlns:cx8="http://schemas.microsoft.com/office/drawing/2016/5/14/chartex" xmlns:mc="http://schemas.openxmlformats.org/markup-compatibility/2006" xmlns:aink="http://schemas.microsoft.com/office/drawing/2016/ink" xmlns:am3d="http://schemas.microsoft.com/office/drawing/2017/model3d" xmlns:o="urn:schemas-microsoft-com:office:office" xmlns:oel="http://schemas.microsoft.com/office/2019/extlst" xmlns:r="http://schemas.openxmlformats.org/officeDocument/2006/relationships" xmlns:m="http://schemas.openxmlformats.org/officeDocument/2006/math" xmlns:v="urn:schemas-microsoft-com:vml" xmlns:wp14="http://schemas.microsoft.com/office/word/2010/wordprocessingDrawing" xmlns:wp="http://schemas.openxmlformats.org/drawingml/2006/wordprocessingDrawing" xmlns:w10="urn:schemas-microsoft-com:office:word" xmlns:w="http://schemas.openxmlformats.org/wordprocessingml/2006/main" xmlns:w14="http://schemas.microsoft.com/office/word/2010/wordml" xmlns:w15="http://schemas.microsoft.com/office/word/2012/wordml" xmlns:w16cex="http://schemas.microsoft.com/office/word/2018/wordml/cex" xmlns:w16cid="http://schemas.microsoft.com/office/word/2016/wordml/cid" xmlns:w16="http://schemas.microsoft.com/office/word/2018/wordml" xmlns:w16du="http://schemas.microsoft.com/office/word/2023/wordml/word16du" xmlns:w16sdtdh="http://schemas.microsoft.com/office/word/2020/wordml/sdtdatahash" xmlns:w16sdtfl="http://schemas.microsoft.com/office/word/2024/wordml/sdtformatlock" xmlns:w16se="http://schemas.microsoft.com/office/word/2015/wordml/symex" xmlns:wpg="http://schemas.microsoft.com/office/word/2010/wordprocessingGroup" xmlns:wpi="http://schemas.microsoft.com/office/word/2010/wordprocessingInk" xmlns:wne="http://schemas.microsoft.com/office/word/2006/wordml" xmlns:wps="http://schemas.microsoft.com/office/word/2010/wordprocessingShape" mc:Ignorable="w14 w15 w16se w16cid w16 w16cex w16sdtdh w16sdtfl w16du wp14">
+  <w:p>
+    <w:pPr>
+      <w:pStyle w:val="Footer"/>
+    </w:pPr>
+  </w:p>
+</w:ftr>
+</file>
+
+<file path=word/footer2.xml><?xml version="1.0" encoding="utf-8"?>
 <w:ftr xmlns:wpc="http://schemas.microsoft.com/office/word/2010/wordprocessingCanvas" xmlns:cx="http://schemas.microsoft.com/office/drawing/2014/chartex" xmlns:cx1="http://schemas.microsoft.com/office/drawing/2015/9/8/chartex" xmlns:cx2="http://schemas.microsoft.com/office/drawing/2015/10/21/chartex" xmlns:cx3="http://schemas.microsoft.com/office/drawing/2016/5/9/chartex" xmlns:cx4="http://schemas.microsoft.com/office/drawing/2016/5/10/chartex" xmlns:cx5="http://schemas.microsoft.com/office/drawing/2016/5/11/chartex" xmlns:cx6="http://schemas.microsoft.com/office/drawing/2016/5/12/chartex" xmlns:cx7="http://schemas.microsoft.com/office/drawing/2016/5/13/chartex" xmlns:cx8="http://schemas.microsoft.com/office/drawing/2016/5/14/chartex" xmlns:mc="http://schemas.openxmlformats.org/markup-compatibility/2006" xmlns:aink="http://schemas.microsoft.com/office/drawing/2016/ink" xmlns:am3d="http://schemas.microsoft.com/office/drawing/2017/model3d" xmlns:o="urn:schemas-microsoft-com:office:office" xmlns:oel="http://schemas.microsoft.com/office/2019/extlst" xmlns:r="http://schemas.openxmlformats.org/officeDocument/2006/relationships" xmlns:m="http://schemas.openxmlformats.org/officeDocument/2006/math" xmlns:v="urn:schemas-microsoft-com:vml" xmlns:wp14="http://schemas.microsoft.com/office/word/2010/wordprocessingDrawing" xmlns:wp="http://schemas.openxmlformats.org/drawingml/2006/wordprocessingDrawing" xmlns:w10="urn:schemas-microsoft-com:office:word" xmlns:w="http://schemas.openxmlformats.org/wordprocessingml/2006/main" xmlns:w14="http://schemas.microsoft.com/office/word/2010/wordml" xmlns:w15="http://schemas.microsoft.com/office/word/2012/wordml" xmlns:w16cex="http://schemas.microsoft.com/office/word/2018/wordml/cex" xmlns:w16cid="http://schemas.microsoft.com/office/word/2016/wordml/cid" xmlns:w16="http://schemas.microsoft.com/office/word/2018/wordml" xmlns:w16du="http://schemas.microsoft.com/office/word/2023/wordml/word16du" xmlns:w16sdtdh="http://schemas.microsoft.com/office/word/2020/wordml/sdtdatahash" xmlns:w16sdtfl="http://schemas.microsoft.com/office/word/2024/wordml/sdtformatlock" xmlns:w16se="http://schemas.microsoft.com/office/word/2015/wordml/symex" xmlns:wpg="http://schemas.microsoft.com/office/word/2010/wordprocessingGroup" xmlns:wpi="http://schemas.microsoft.com/office/word/2010/wordprocessingInk" xmlns:wne="http://schemas.microsoft.com/office/word/2006/wordml" xmlns:wps="http://schemas.microsoft.com/office/word/2010/wordprocessingShape" mc:Ignorable="w14 w15 w16se w16cid w16 w16cex w16sdtdh w16sdtfl w16du wp14">
   <w:p>
     <w:pPr>
@@ -5389,6 +5383,16 @@
     <w:r>
       <w:t>}</w:t>
     </w:r>
+  </w:p>
+</w:ftr>
+</file>
+
+<file path=word/footer3.xml><?xml version="1.0" encoding="utf-8"?>
+<w:ftr xmlns:wpc="http://schemas.microsoft.com/office/word/2010/wordprocessingCanvas" xmlns:cx="http://schemas.microsoft.com/office/drawing/2014/chartex" xmlns:cx1="http://schemas.microsoft.com/office/drawing/2015/9/8/chartex" xmlns:cx2="http://schemas.microsoft.com/office/drawing/2015/10/21/chartex" xmlns:cx3="http://schemas.microsoft.com/office/drawing/2016/5/9/chartex" xmlns:cx4="http://schemas.microsoft.com/office/drawing/2016/5/10/chartex" xmlns:cx5="http://schemas.microsoft.com/office/drawing/2016/5/11/chartex" xmlns:cx6="http://schemas.microsoft.com/office/drawing/2016/5/12/chartex" xmlns:cx7="http://schemas.microsoft.com/office/drawing/2016/5/13/chartex" xmlns:cx8="http://schemas.microsoft.com/office/drawing/2016/5/14/chartex" xmlns:mc="http://schemas.openxmlformats.org/markup-compatibility/2006" xmlns:aink="http://schemas.microsoft.com/office/drawing/2016/ink" xmlns:am3d="http://schemas.microsoft.com/office/drawing/2017/model3d" xmlns:o="urn:schemas-microsoft-com:office:office" xmlns:oel="http://schemas.microsoft.com/office/2019/extlst" xmlns:r="http://schemas.openxmlformats.org/officeDocument/2006/relationships" xmlns:m="http://schemas.openxmlformats.org/officeDocument/2006/math" xmlns:v="urn:schemas-microsoft-com:vml" xmlns:wp14="http://schemas.microsoft.com/office/word/2010/wordprocessingDrawing" xmlns:wp="http://schemas.openxmlformats.org/drawingml/2006/wordprocessingDrawing" xmlns:w10="urn:schemas-microsoft-com:office:word" xmlns:w="http://schemas.openxmlformats.org/wordprocessingml/2006/main" xmlns:w14="http://schemas.microsoft.com/office/word/2010/wordml" xmlns:w15="http://schemas.microsoft.com/office/word/2012/wordml" xmlns:w16cex="http://schemas.microsoft.com/office/word/2018/wordml/cex" xmlns:w16cid="http://schemas.microsoft.com/office/word/2016/wordml/cid" xmlns:w16="http://schemas.microsoft.com/office/word/2018/wordml" xmlns:w16du="http://schemas.microsoft.com/office/word/2023/wordml/word16du" xmlns:w16sdtdh="http://schemas.microsoft.com/office/word/2020/wordml/sdtdatahash" xmlns:w16sdtfl="http://schemas.microsoft.com/office/word/2024/wordml/sdtformatlock" xmlns:w16se="http://schemas.microsoft.com/office/word/2015/wordml/symex" xmlns:wpg="http://schemas.microsoft.com/office/word/2010/wordprocessingGroup" xmlns:wpi="http://schemas.microsoft.com/office/word/2010/wordprocessingInk" xmlns:wne="http://schemas.microsoft.com/office/word/2006/wordml" xmlns:wps="http://schemas.microsoft.com/office/word/2010/wordprocessingShape" mc:Ignorable="w14 w15 w16se w16cid w16 w16cex w16sdtdh w16sdtfl w16du wp14">
+  <w:p>
+    <w:pPr>
+      <w:pStyle w:val="Footer"/>
+    </w:pPr>
   </w:p>
 </w:ftr>
 </file>

--- a/recap_template.docx
+++ b/recap_template.docx
@@ -9,7 +9,7 @@
         <w:jc w:val="center"/>
       </w:pPr>
       <w:r>
-        <w:t>________________________________________________________________________________</w:t>
+        <w:t>_______________________________________________________________________</w:t>
       </w:r>
     </w:p>
     <w:p>
@@ -18,14 +18,36 @@
         <w:spacing w:after="0"/>
         <w:jc w:val="center"/>
       </w:pPr>
-      <w:proofErr w:type="gramStart"/>
+      <w:r>
+        <w:rPr>
+          <w:sz w:val="28"/>
+          <w:szCs w:val="28"/>
+        </w:rPr>
+        <w:t>{{ league-logo</w:t>
+      </w:r>
+      <w:r>
+        <w:rPr>
+          <w:sz w:val="28"/>
+          <w:szCs w:val="28"/>
+        </w:rPr>
+        <w:t xml:space="preserve"> }</w:t>
+      </w:r>
+      <w:r>
+        <w:rPr>
+          <w:sz w:val="28"/>
+          <w:szCs w:val="28"/>
+        </w:rPr>
+        <w:t xml:space="preserve">} </w:t>
+      </w:r>
+      <w:r>
+        <w:t xml:space="preserve">| </w:t>
+      </w:r>
       <w:r>
         <w:t xml:space="preserve">{{ </w:t>
       </w:r>
       <w:r>
         <w:t>title</w:t>
       </w:r>
-      <w:proofErr w:type="gramEnd"/>
       <w:r>
         <w:t xml:space="preserve"> </w:t>
       </w:r>
@@ -69,6 +91,7 @@
         <w:tc>
           <w:tcPr>
             <w:tcW w:w="8856" w:type="dxa"/>
+            <w:vAlign w:val="center"/>
           </w:tcPr>
           <w:p>
             <w:pPr>
@@ -95,14 +118,7 @@
         <w:rPr>
           <w:szCs w:val="32"/>
         </w:rPr>
-        <w:t xml:space="preserve">WEEK </w:t>
-      </w:r>
-      <w:proofErr w:type="gramStart"/>
-      <w:r>
-        <w:rPr>
-          <w:szCs w:val="32"/>
-        </w:rPr>
-        <w:t>{{</w:t>
+        <w:t>WEEK {{</w:t>
       </w:r>
       <w:r>
         <w:rPr>
@@ -114,21 +130,7 @@
         <w:rPr>
           <w:szCs w:val="32"/>
         </w:rPr>
-        <w:t>WEEK</w:t>
-      </w:r>
-      <w:proofErr w:type="gramEnd"/>
-      <w:r>
-        <w:rPr>
-          <w:szCs w:val="32"/>
-        </w:rPr>
-        <w:t>_</w:t>
-      </w:r>
-      <w:proofErr w:type="gramStart"/>
-      <w:r>
-        <w:rPr>
-          <w:szCs w:val="32"/>
-        </w:rPr>
-        <w:t>NUMBER</w:t>
+        <w:t>WEEK_NUMBER</w:t>
       </w:r>
       <w:r>
         <w:rPr>
@@ -140,14 +142,7 @@
         <w:rPr>
           <w:szCs w:val="32"/>
         </w:rPr>
-        <w:t>}</w:t>
-      </w:r>
-      <w:proofErr w:type="gramEnd"/>
-      <w:r>
-        <w:rPr>
-          <w:szCs w:val="32"/>
-        </w:rPr>
-        <w:t>} RECAP</w:t>
+        <w:t>}} RECAP</w:t>
       </w:r>
     </w:p>
     <w:p/>
@@ -155,7 +150,6 @@
       <w:pPr>
         <w:spacing w:after="120" w:line="240" w:lineRule="auto"/>
       </w:pPr>
-      <w:proofErr w:type="gramStart"/>
       <w:r>
         <w:rPr>
           <w:rFonts w:ascii="Georgia" w:eastAsia="Georgia" w:hAnsi="Georgia"/>
@@ -172,21 +166,7 @@
         <w:rPr>
           <w:rFonts w:ascii="Georgia" w:eastAsia="Georgia" w:hAnsi="Georgia"/>
         </w:rPr>
-        <w:t>WEEKLY</w:t>
-      </w:r>
-      <w:proofErr w:type="gramEnd"/>
-      <w:r>
-        <w:rPr>
-          <w:rFonts w:ascii="Georgia" w:eastAsia="Georgia" w:hAnsi="Georgia"/>
-        </w:rPr>
-        <w:t>_</w:t>
-      </w:r>
-      <w:proofErr w:type="gramStart"/>
-      <w:r>
-        <w:rPr>
-          <w:rFonts w:ascii="Georgia" w:eastAsia="Georgia" w:hAnsi="Georgia"/>
-        </w:rPr>
-        <w:t>INTRO</w:t>
+        <w:t>WEEKLY_INTRO</w:t>
       </w:r>
       <w:r>
         <w:rPr>
@@ -198,14 +178,7 @@
         <w:rPr>
           <w:rFonts w:ascii="Georgia" w:eastAsia="Georgia" w:hAnsi="Georgia"/>
         </w:rPr>
-        <w:t>}</w:t>
-      </w:r>
-      <w:proofErr w:type="gramEnd"/>
-      <w:r>
-        <w:rPr>
-          <w:rFonts w:ascii="Georgia" w:eastAsia="Georgia" w:hAnsi="Georgia"/>
-        </w:rPr>
-        <w:t>}</w:t>
+        <w:t>}}</w:t>
       </w:r>
     </w:p>
     <w:p>
@@ -220,7 +193,6 @@
       <w:pPr>
         <w:pStyle w:val="Heading3"/>
       </w:pPr>
-      <w:proofErr w:type="gramStart"/>
       <w:r>
         <w:t>{{</w:t>
       </w:r>
@@ -230,14 +202,12 @@
       <w:r>
         <w:t>MATCHUP</w:t>
       </w:r>
-      <w:proofErr w:type="gramEnd"/>
       <w:r>
         <w:t>1</w:t>
       </w:r>
       <w:r>
         <w:t>_</w:t>
       </w:r>
-      <w:proofErr w:type="gramStart"/>
       <w:r>
         <w:t>HOME</w:t>
       </w:r>
@@ -245,18 +215,10 @@
         <w:t xml:space="preserve"> </w:t>
       </w:r>
       <w:r>
-        <w:t>}</w:t>
-      </w:r>
-      <w:proofErr w:type="gramEnd"/>
-      <w:r>
-        <w:t>}</w:t>
+        <w:t>}}</w:t>
       </w:r>
       <w:r>
-        <w:t xml:space="preserve"> vs. </w:t>
-      </w:r>
-      <w:proofErr w:type="gramStart"/>
-      <w:r>
-        <w:t>{{</w:t>
+        <w:t xml:space="preserve"> vs. {{</w:t>
       </w:r>
       <w:r>
         <w:t xml:space="preserve"> </w:t>
@@ -264,26 +226,17 @@
       <w:r>
         <w:t>MATCHUP</w:t>
       </w:r>
-      <w:proofErr w:type="gramEnd"/>
       <w:r>
         <w:t>1</w:t>
       </w:r>
       <w:r>
-        <w:t>_</w:t>
-      </w:r>
-      <w:proofErr w:type="gramStart"/>
-      <w:r>
-        <w:t>AWAY</w:t>
+        <w:t>_AWAY</w:t>
       </w:r>
       <w:r>
         <w:t xml:space="preserve"> </w:t>
       </w:r>
       <w:r>
-        <w:t>}</w:t>
-      </w:r>
-      <w:proofErr w:type="gramEnd"/>
-      <w:r>
-        <w:t>}</w:t>
+        <w:t>}}</w:t>
       </w:r>
     </w:p>
     <w:tbl>
@@ -310,7 +263,6 @@
                 <w:szCs w:val="20"/>
               </w:rPr>
             </w:pPr>
-            <w:proofErr w:type="gramStart"/>
             <w:r>
               <w:rPr>
                 <w:rFonts w:ascii="Georgia" w:eastAsia="Georgia" w:hAnsi="Georgia"/>
@@ -318,9 +270,8 @@
                 <w:sz w:val="20"/>
                 <w:szCs w:val="20"/>
               </w:rPr>
-              <w:t>{{ MATCHUP</w:t>
-            </w:r>
-            <w:proofErr w:type="gramEnd"/>
+              <w:t>{{ MATCHUP1_HOME_LOGO }}</w:t>
+            </w:r>
             <w:r>
               <w:rPr>
                 <w:rFonts w:ascii="Georgia" w:eastAsia="Georgia" w:hAnsi="Georgia"/>
@@ -328,84 +279,19 @@
                 <w:sz w:val="20"/>
                 <w:szCs w:val="20"/>
               </w:rPr>
-              <w:t>1_HOME_</w:t>
-            </w:r>
-            <w:proofErr w:type="gramStart"/>
-            <w:r>
-              <w:rPr>
-                <w:rFonts w:ascii="Georgia" w:eastAsia="Georgia" w:hAnsi="Georgia"/>
-                <w:b/>
-                <w:sz w:val="20"/>
-                <w:szCs w:val="20"/>
-              </w:rPr>
-              <w:t>LOGO }</w:t>
-            </w:r>
-            <w:proofErr w:type="gramEnd"/>
-            <w:r>
-              <w:rPr>
-                <w:rFonts w:ascii="Georgia" w:eastAsia="Georgia" w:hAnsi="Georgia"/>
-                <w:b/>
-                <w:sz w:val="20"/>
-                <w:szCs w:val="20"/>
-              </w:rPr>
-              <w:t>}</w:t>
-            </w:r>
-            <w:r>
-              <w:rPr>
-                <w:rFonts w:ascii="Georgia" w:eastAsia="Georgia" w:hAnsi="Georgia"/>
-                <w:b/>
-                <w:sz w:val="20"/>
-                <w:szCs w:val="20"/>
-              </w:rPr>
               <w:t xml:space="preserve"> – </w:t>
             </w:r>
-            <w:proofErr w:type="gramStart"/>
             <w:r>
               <w:rPr>
                 <w:rStyle w:val="IntenseReference"/>
               </w:rPr>
-              <w:t>{{ MATCHUP</w:t>
-            </w:r>
-            <w:proofErr w:type="gramEnd"/>
+              <w:t>{{ MATCHUP1_HOME }}</w:t>
+            </w:r>
             <w:r>
               <w:rPr>
                 <w:rStyle w:val="IntenseReference"/>
               </w:rPr>
-              <w:t>1_</w:t>
-            </w:r>
-            <w:proofErr w:type="gramStart"/>
-            <w:r>
-              <w:rPr>
-                <w:rStyle w:val="IntenseReference"/>
-              </w:rPr>
-              <w:t>HOME }</w:t>
-            </w:r>
-            <w:proofErr w:type="gramEnd"/>
-            <w:r>
-              <w:rPr>
-                <w:rStyle w:val="IntenseReference"/>
-              </w:rPr>
-              <w:t>}</w:t>
-            </w:r>
-            <w:r>
-              <w:rPr>
-                <w:rStyle w:val="IntenseReference"/>
-              </w:rPr>
-              <w:t xml:space="preserve"> – </w:t>
-            </w:r>
-            <w:proofErr w:type="gramStart"/>
-            <w:r>
-              <w:rPr>
-                <w:rStyle w:val="IntenseReference"/>
-              </w:rPr>
-              <w:t>{{ MATCHUP</w:t>
-            </w:r>
-            <w:proofErr w:type="gramEnd"/>
-            <w:r>
-              <w:rPr>
-                <w:rStyle w:val="IntenseReference"/>
-              </w:rPr>
-              <w:t>1_HS }}</w:t>
+              <w:t xml:space="preserve"> – {{ MATCHUP1_HS }}</w:t>
             </w:r>
           </w:p>
         </w:tc>
@@ -450,7 +336,6 @@
                 <w:szCs w:val="20"/>
               </w:rPr>
             </w:pPr>
-            <w:proofErr w:type="gramStart"/>
             <w:r>
               <w:rPr>
                 <w:rFonts w:ascii="Georgia" w:eastAsia="Georgia" w:hAnsi="Georgia"/>
@@ -458,9 +343,8 @@
                 <w:sz w:val="20"/>
                 <w:szCs w:val="20"/>
               </w:rPr>
-              <w:t>{{ MATCHUP</w:t>
-            </w:r>
-            <w:proofErr w:type="gramEnd"/>
+              <w:t>{{ MATCHUP1_AWAY_LOGO }}</w:t>
+            </w:r>
             <w:r>
               <w:rPr>
                 <w:rFonts w:ascii="Georgia" w:eastAsia="Georgia" w:hAnsi="Georgia"/>
@@ -468,84 +352,19 @@
                 <w:sz w:val="20"/>
                 <w:szCs w:val="20"/>
               </w:rPr>
-              <w:t>1_AWAY_</w:t>
-            </w:r>
-            <w:proofErr w:type="gramStart"/>
-            <w:r>
-              <w:rPr>
-                <w:rFonts w:ascii="Georgia" w:eastAsia="Georgia" w:hAnsi="Georgia"/>
-                <w:b/>
-                <w:sz w:val="20"/>
-                <w:szCs w:val="20"/>
-              </w:rPr>
-              <w:t>LOGO }</w:t>
-            </w:r>
-            <w:proofErr w:type="gramEnd"/>
-            <w:r>
-              <w:rPr>
-                <w:rFonts w:ascii="Georgia" w:eastAsia="Georgia" w:hAnsi="Georgia"/>
-                <w:b/>
-                <w:sz w:val="20"/>
-                <w:szCs w:val="20"/>
-              </w:rPr>
-              <w:t>}</w:t>
-            </w:r>
-            <w:r>
-              <w:rPr>
-                <w:rFonts w:ascii="Georgia" w:eastAsia="Georgia" w:hAnsi="Georgia"/>
-                <w:b/>
-                <w:sz w:val="20"/>
-                <w:szCs w:val="20"/>
-              </w:rPr>
               <w:t xml:space="preserve"> - </w:t>
             </w:r>
-            <w:proofErr w:type="gramStart"/>
             <w:r>
               <w:rPr>
                 <w:rStyle w:val="IntenseReference"/>
               </w:rPr>
-              <w:t>{{ MATCHUP</w:t>
-            </w:r>
-            <w:proofErr w:type="gramEnd"/>
+              <w:t>{{ MATCHUP1_AWAY }}</w:t>
+            </w:r>
             <w:r>
               <w:rPr>
                 <w:rStyle w:val="IntenseReference"/>
               </w:rPr>
-              <w:t>1_</w:t>
-            </w:r>
-            <w:proofErr w:type="gramStart"/>
-            <w:r>
-              <w:rPr>
-                <w:rStyle w:val="IntenseReference"/>
-              </w:rPr>
-              <w:t>AWAY }</w:t>
-            </w:r>
-            <w:proofErr w:type="gramEnd"/>
-            <w:r>
-              <w:rPr>
-                <w:rStyle w:val="IntenseReference"/>
-              </w:rPr>
-              <w:t>}</w:t>
-            </w:r>
-            <w:r>
-              <w:rPr>
-                <w:rStyle w:val="IntenseReference"/>
-              </w:rPr>
-              <w:t xml:space="preserve"> – </w:t>
-            </w:r>
-            <w:proofErr w:type="gramStart"/>
-            <w:r>
-              <w:rPr>
-                <w:rStyle w:val="IntenseReference"/>
-              </w:rPr>
-              <w:t>{{ MATCHUP</w:t>
-            </w:r>
-            <w:proofErr w:type="gramEnd"/>
-            <w:r>
-              <w:rPr>
-                <w:rStyle w:val="IntenseReference"/>
-              </w:rPr>
-              <w:t>1_AS }}</w:t>
+              <w:t xml:space="preserve"> – {{ MATCHUP1_AS }}</w:t>
             </w:r>
           </w:p>
         </w:tc>
@@ -563,7 +382,6 @@
           <w:rFonts w:ascii="Georgia" w:eastAsia="Georgia" w:hAnsi="Georgia"/>
         </w:rPr>
       </w:pPr>
-      <w:proofErr w:type="gramStart"/>
       <w:r>
         <w:rPr>
           <w:rFonts w:ascii="Georgia" w:eastAsia="Georgia" w:hAnsi="Georgia"/>
@@ -582,7 +400,6 @@
         </w:rPr>
         <w:t>MATCHUP</w:t>
       </w:r>
-      <w:proofErr w:type="gramEnd"/>
       <w:r>
         <w:rPr>
           <w:rFonts w:ascii="Georgia" w:eastAsia="Georgia" w:hAnsi="Georgia"/>
@@ -595,7 +412,6 @@
         </w:rPr>
         <w:t>_</w:t>
       </w:r>
-      <w:proofErr w:type="gramStart"/>
       <w:r>
         <w:rPr>
           <w:rFonts w:ascii="Georgia" w:eastAsia="Georgia" w:hAnsi="Georgia"/>
@@ -612,14 +428,7 @@
         <w:rPr>
           <w:rFonts w:ascii="Georgia" w:eastAsia="Georgia" w:hAnsi="Georgia"/>
         </w:rPr>
-        <w:t>}</w:t>
-      </w:r>
-      <w:proofErr w:type="gramEnd"/>
-      <w:r>
-        <w:rPr>
-          <w:rFonts w:ascii="Georgia" w:eastAsia="Georgia" w:hAnsi="Georgia"/>
-        </w:rPr>
-        <w:t>}</w:t>
+        <w:t>}}</w:t>
       </w:r>
     </w:p>
     <w:p>
@@ -690,7 +499,6 @@
               <w:spacing w:after="120"/>
               <w:cnfStyle w:val="100000000000" w:firstRow="1" w:lastRow="0" w:firstColumn="0" w:lastColumn="0" w:oddVBand="0" w:evenVBand="0" w:oddHBand="0" w:evenHBand="0" w:firstRowFirstColumn="0" w:firstRowLastColumn="0" w:lastRowFirstColumn="0" w:lastRowLastColumn="0"/>
             </w:pPr>
-            <w:proofErr w:type="gramStart"/>
             <w:r>
               <w:rPr>
                 <w:rFonts w:ascii="Georgia" w:eastAsia="Georgia" w:hAnsi="Georgia"/>
@@ -715,7 +523,6 @@
               </w:rPr>
               <w:t>MATCHUP</w:t>
             </w:r>
-            <w:proofErr w:type="gramEnd"/>
             <w:r>
               <w:rPr>
                 <w:rFonts w:ascii="Georgia" w:eastAsia="Georgia" w:hAnsi="Georgia"/>
@@ -783,7 +590,6 @@
               <w:spacing w:after="120"/>
               <w:cnfStyle w:val="000000100000" w:firstRow="0" w:lastRow="0" w:firstColumn="0" w:lastColumn="0" w:oddVBand="0" w:evenVBand="0" w:oddHBand="1" w:evenHBand="0" w:firstRowFirstColumn="0" w:firstRowLastColumn="0" w:lastRowFirstColumn="0" w:lastRowLastColumn="0"/>
             </w:pPr>
-            <w:proofErr w:type="gramStart"/>
             <w:r>
               <w:rPr>
                 <w:rFonts w:ascii="Georgia" w:eastAsia="Georgia" w:hAnsi="Georgia"/>
@@ -805,7 +611,6 @@
               </w:rPr>
               <w:t>MATCHUP</w:t>
             </w:r>
-            <w:proofErr w:type="gramEnd"/>
             <w:r>
               <w:rPr>
                 <w:rFonts w:ascii="Georgia" w:eastAsia="Georgia" w:hAnsi="Georgia"/>
@@ -866,7 +671,6 @@
               <w:spacing w:after="120"/>
               <w:cnfStyle w:val="000000000000" w:firstRow="0" w:lastRow="0" w:firstColumn="0" w:lastColumn="0" w:oddVBand="0" w:evenVBand="0" w:oddHBand="0" w:evenHBand="0" w:firstRowFirstColumn="0" w:firstRowLastColumn="0" w:lastRowFirstColumn="0" w:lastRowLastColumn="0"/>
             </w:pPr>
-            <w:proofErr w:type="gramStart"/>
             <w:r>
               <w:rPr>
                 <w:rFonts w:ascii="Georgia" w:eastAsia="Georgia" w:hAnsi="Georgia"/>
@@ -888,7 +692,6 @@
               </w:rPr>
               <w:t>MATCHUP</w:t>
             </w:r>
-            <w:proofErr w:type="gramEnd"/>
             <w:r>
               <w:rPr>
                 <w:rFonts w:ascii="Georgia" w:eastAsia="Georgia" w:hAnsi="Georgia"/>
@@ -952,7 +755,6 @@
               <w:spacing w:after="120"/>
               <w:cnfStyle w:val="000000100000" w:firstRow="0" w:lastRow="0" w:firstColumn="0" w:lastColumn="0" w:oddVBand="0" w:evenVBand="0" w:oddHBand="1" w:evenHBand="0" w:firstRowFirstColumn="0" w:firstRowLastColumn="0" w:lastRowFirstColumn="0" w:lastRowLastColumn="0"/>
             </w:pPr>
-            <w:proofErr w:type="gramStart"/>
             <w:r>
               <w:rPr>
                 <w:rFonts w:ascii="Georgia" w:eastAsia="Georgia" w:hAnsi="Georgia"/>
@@ -974,7 +776,6 @@
               </w:rPr>
               <w:t>MATCHUP</w:t>
             </w:r>
-            <w:proofErr w:type="gramEnd"/>
             <w:r>
               <w:rPr>
                 <w:rFonts w:ascii="Georgia" w:eastAsia="Georgia" w:hAnsi="Georgia"/>
@@ -1035,7 +836,6 @@
               <w:spacing w:after="120"/>
               <w:cnfStyle w:val="000000000000" w:firstRow="0" w:lastRow="0" w:firstColumn="0" w:lastColumn="0" w:oddVBand="0" w:evenVBand="0" w:oddHBand="0" w:evenHBand="0" w:firstRowFirstColumn="0" w:firstRowLastColumn="0" w:lastRowFirstColumn="0" w:lastRowLastColumn="0"/>
             </w:pPr>
-            <w:proofErr w:type="gramStart"/>
             <w:r>
               <w:rPr>
                 <w:rFonts w:ascii="Georgia" w:eastAsia="Georgia" w:hAnsi="Georgia"/>
@@ -1057,7 +857,6 @@
               </w:rPr>
               <w:t>MATCHUP</w:t>
             </w:r>
-            <w:proofErr w:type="gramEnd"/>
             <w:r>
               <w:rPr>
                 <w:rFonts w:ascii="Georgia" w:eastAsia="Georgia" w:hAnsi="Georgia"/>
@@ -1102,78 +901,13 @@
           <w:sz w:val="28"/>
         </w:rPr>
       </w:pPr>
-      <w:proofErr w:type="gramStart"/>
       <w:r>
         <w:rPr>
           <w:rFonts w:ascii="Georgia" w:eastAsia="Georgia" w:hAnsi="Georgia"/>
           <w:b/>
           <w:sz w:val="28"/>
         </w:rPr>
-        <w:lastRenderedPageBreak/>
-        <w:t>{{ MATCHUP</w:t>
-      </w:r>
-      <w:proofErr w:type="gramEnd"/>
-      <w:r>
-        <w:rPr>
-          <w:rFonts w:ascii="Georgia" w:eastAsia="Georgia" w:hAnsi="Georgia"/>
-          <w:b/>
-          <w:sz w:val="28"/>
-        </w:rPr>
-        <w:t>2_</w:t>
-      </w:r>
-      <w:proofErr w:type="gramStart"/>
-      <w:r>
-        <w:rPr>
-          <w:rFonts w:ascii="Georgia" w:eastAsia="Georgia" w:hAnsi="Georgia"/>
-          <w:b/>
-          <w:sz w:val="28"/>
-        </w:rPr>
-        <w:t>HOME }</w:t>
-      </w:r>
-      <w:proofErr w:type="gramEnd"/>
-      <w:r>
-        <w:rPr>
-          <w:rFonts w:ascii="Georgia" w:eastAsia="Georgia" w:hAnsi="Georgia"/>
-          <w:b/>
-          <w:sz w:val="28"/>
-        </w:rPr>
-        <w:t xml:space="preserve">} vs. </w:t>
-      </w:r>
-      <w:proofErr w:type="gramStart"/>
-      <w:r>
-        <w:rPr>
-          <w:rFonts w:ascii="Georgia" w:eastAsia="Georgia" w:hAnsi="Georgia"/>
-          <w:b/>
-          <w:sz w:val="28"/>
-        </w:rPr>
-        <w:t>{{ MATCHUP</w:t>
-      </w:r>
-      <w:proofErr w:type="gramEnd"/>
-      <w:r>
-        <w:rPr>
-          <w:rFonts w:ascii="Georgia" w:eastAsia="Georgia" w:hAnsi="Georgia"/>
-          <w:b/>
-          <w:sz w:val="28"/>
-        </w:rPr>
-        <w:t>2_</w:t>
-      </w:r>
-      <w:proofErr w:type="gramStart"/>
-      <w:r>
-        <w:rPr>
-          <w:rFonts w:ascii="Georgia" w:eastAsia="Georgia" w:hAnsi="Georgia"/>
-          <w:b/>
-          <w:sz w:val="28"/>
-        </w:rPr>
-        <w:t>AWAY }</w:t>
-      </w:r>
-      <w:proofErr w:type="gramEnd"/>
-      <w:r>
-        <w:rPr>
-          <w:rFonts w:ascii="Georgia" w:eastAsia="Georgia" w:hAnsi="Georgia"/>
-          <w:b/>
-          <w:sz w:val="28"/>
-        </w:rPr>
-        <w:t>}</w:t>
+        <w:t>{{ MATCHUP2_HOME }} vs. {{ MATCHUP2_AWAY }}</w:t>
       </w:r>
     </w:p>
     <w:tbl>
@@ -1200,7 +934,6 @@
                 <w:szCs w:val="20"/>
               </w:rPr>
             </w:pPr>
-            <w:proofErr w:type="gramStart"/>
             <w:r>
               <w:rPr>
                 <w:rFonts w:ascii="Georgia" w:eastAsia="Georgia" w:hAnsi="Georgia"/>
@@ -1208,106 +941,46 @@
                 <w:sz w:val="20"/>
                 <w:szCs w:val="20"/>
               </w:rPr>
+              <w:t>{{ MATCHUP2_HOME_LOGO }}</w:t>
+            </w:r>
+            <w:r>
+              <w:rPr>
+                <w:rFonts w:ascii="Georgia" w:eastAsia="Georgia" w:hAnsi="Georgia"/>
+                <w:b/>
+                <w:sz w:val="20"/>
+                <w:szCs w:val="20"/>
+              </w:rPr>
+              <w:t xml:space="preserve"> – </w:t>
+            </w:r>
+            <w:r>
+              <w:rPr>
+                <w:rStyle w:val="IntenseReference"/>
+              </w:rPr>
               <w:t>{{ MATCHUP</w:t>
             </w:r>
-            <w:proofErr w:type="gramEnd"/>
-            <w:r>
-              <w:rPr>
-                <w:rFonts w:ascii="Georgia" w:eastAsia="Georgia" w:hAnsi="Georgia"/>
-                <w:b/>
-                <w:sz w:val="20"/>
-                <w:szCs w:val="20"/>
-              </w:rPr>
-              <w:t>2_HOME_</w:t>
-            </w:r>
-            <w:proofErr w:type="gramStart"/>
-            <w:r>
-              <w:rPr>
-                <w:rFonts w:ascii="Georgia" w:eastAsia="Georgia" w:hAnsi="Georgia"/>
-                <w:b/>
-                <w:sz w:val="20"/>
-                <w:szCs w:val="20"/>
-              </w:rPr>
-              <w:t>LOGO }</w:t>
-            </w:r>
-            <w:proofErr w:type="gramEnd"/>
-            <w:r>
-              <w:rPr>
-                <w:rFonts w:ascii="Georgia" w:eastAsia="Georgia" w:hAnsi="Georgia"/>
-                <w:b/>
-                <w:sz w:val="20"/>
-                <w:szCs w:val="20"/>
-              </w:rPr>
-              <w:t>}</w:t>
-            </w:r>
-            <w:r>
-              <w:rPr>
-                <w:rFonts w:ascii="Georgia" w:eastAsia="Georgia" w:hAnsi="Georgia"/>
-                <w:b/>
-                <w:sz w:val="20"/>
-                <w:szCs w:val="20"/>
-              </w:rPr>
-              <w:t xml:space="preserve"> – </w:t>
-            </w:r>
-            <w:proofErr w:type="gramStart"/>
             <w:r>
               <w:rPr>
                 <w:rStyle w:val="IntenseReference"/>
               </w:rPr>
-              <w:t>{{ MATCHUP</w:t>
-            </w:r>
-            <w:proofErr w:type="gramEnd"/>
+              <w:t>2</w:t>
+            </w:r>
             <w:r>
               <w:rPr>
                 <w:rStyle w:val="IntenseReference"/>
               </w:rPr>
-              <w:t>2</w:t>
+              <w:t>_HOME }}</w:t>
             </w:r>
             <w:r>
               <w:rPr>
                 <w:rStyle w:val="IntenseReference"/>
               </w:rPr>
-              <w:t>_</w:t>
-            </w:r>
-            <w:proofErr w:type="gramStart"/>
+              <w:t xml:space="preserve"> </w:t>
+            </w:r>
             <w:r>
               <w:rPr>
                 <w:rStyle w:val="IntenseReference"/>
               </w:rPr>
-              <w:t>HOME }</w:t>
-            </w:r>
-            <w:proofErr w:type="gramEnd"/>
-            <w:r>
-              <w:rPr>
-                <w:rStyle w:val="IntenseReference"/>
-              </w:rPr>
-              <w:t>}</w:t>
-            </w:r>
-            <w:r>
-              <w:rPr>
-                <w:rStyle w:val="IntenseReference"/>
-              </w:rPr>
-              <w:t xml:space="preserve"> </w:t>
-            </w:r>
-            <w:r>
-              <w:rPr>
-                <w:rStyle w:val="IntenseReference"/>
-              </w:rPr>
-              <w:t xml:space="preserve">– </w:t>
-            </w:r>
-            <w:proofErr w:type="gramStart"/>
-            <w:r>
-              <w:rPr>
-                <w:rStyle w:val="IntenseReference"/>
-              </w:rPr>
-              <w:t>{{ MATCHUP</w:t>
-            </w:r>
-            <w:proofErr w:type="gramEnd"/>
-            <w:r>
-              <w:rPr>
-                <w:rStyle w:val="IntenseReference"/>
-              </w:rPr>
-              <w:t>2_HS }}</w:t>
+              <w:t>– {{ MATCHUP2_HS }}</w:t>
             </w:r>
           </w:p>
         </w:tc>
@@ -1352,7 +1025,6 @@
                 <w:szCs w:val="20"/>
               </w:rPr>
             </w:pPr>
-            <w:proofErr w:type="gramStart"/>
             <w:r>
               <w:rPr>
                 <w:rFonts w:ascii="Georgia" w:eastAsia="Georgia" w:hAnsi="Georgia"/>
@@ -1360,95 +1032,41 @@
                 <w:sz w:val="20"/>
                 <w:szCs w:val="20"/>
               </w:rPr>
+              <w:t>{{ MATCHUP2_AWAY_LOGO }}</w:t>
+            </w:r>
+            <w:r>
+              <w:rPr>
+                <w:rFonts w:ascii="Georgia" w:eastAsia="Georgia" w:hAnsi="Georgia"/>
+                <w:b/>
+                <w:sz w:val="20"/>
+                <w:szCs w:val="20"/>
+              </w:rPr>
+              <w:t xml:space="preserve"> – </w:t>
+            </w:r>
+            <w:r>
+              <w:rPr>
+                <w:rStyle w:val="IntenseReference"/>
+              </w:rPr>
               <w:t>{{ MATCHUP</w:t>
             </w:r>
-            <w:proofErr w:type="gramEnd"/>
-            <w:r>
-              <w:rPr>
-                <w:rFonts w:ascii="Georgia" w:eastAsia="Georgia" w:hAnsi="Georgia"/>
-                <w:b/>
-                <w:sz w:val="20"/>
-                <w:szCs w:val="20"/>
-              </w:rPr>
-              <w:t>2_AWAY_</w:t>
-            </w:r>
-            <w:proofErr w:type="gramStart"/>
-            <w:r>
-              <w:rPr>
-                <w:rFonts w:ascii="Georgia" w:eastAsia="Georgia" w:hAnsi="Georgia"/>
-                <w:b/>
-                <w:sz w:val="20"/>
-                <w:szCs w:val="20"/>
-              </w:rPr>
-              <w:t>LOGO }</w:t>
-            </w:r>
-            <w:proofErr w:type="gramEnd"/>
-            <w:r>
-              <w:rPr>
-                <w:rFonts w:ascii="Georgia" w:eastAsia="Georgia" w:hAnsi="Georgia"/>
-                <w:b/>
-                <w:sz w:val="20"/>
-                <w:szCs w:val="20"/>
-              </w:rPr>
-              <w:t>}</w:t>
-            </w:r>
-            <w:r>
-              <w:rPr>
-                <w:rFonts w:ascii="Georgia" w:eastAsia="Georgia" w:hAnsi="Georgia"/>
-                <w:b/>
-                <w:sz w:val="20"/>
-                <w:szCs w:val="20"/>
-              </w:rPr>
-              <w:t xml:space="preserve"> – </w:t>
-            </w:r>
-            <w:proofErr w:type="gramStart"/>
             <w:r>
               <w:rPr>
                 <w:rStyle w:val="IntenseReference"/>
               </w:rPr>
-              <w:t>{{ MATCHUP</w:t>
-            </w:r>
-            <w:proofErr w:type="gramEnd"/>
+              <w:t>2</w:t>
+            </w:r>
             <w:r>
               <w:rPr>
                 <w:rStyle w:val="IntenseReference"/>
               </w:rPr>
-              <w:t>2</w:t>
+              <w:t>_AWAY }}</w:t>
             </w:r>
             <w:r>
               <w:rPr>
                 <w:rStyle w:val="IntenseReference"/>
               </w:rPr>
-              <w:t>_</w:t>
-            </w:r>
-            <w:proofErr w:type="gramStart"/>
-            <w:r>
-              <w:rPr>
-                <w:rStyle w:val="IntenseReference"/>
-              </w:rPr>
-              <w:t>AWAY }</w:t>
-            </w:r>
-            <w:proofErr w:type="gramEnd"/>
-            <w:r>
-              <w:rPr>
-                <w:rStyle w:val="IntenseReference"/>
-              </w:rPr>
-              <w:t>}</w:t>
-            </w:r>
-            <w:r>
-              <w:rPr>
-                <w:rStyle w:val="IntenseReference"/>
-              </w:rPr>
-              <w:t xml:space="preserve"> – </w:t>
-            </w:r>
-            <w:proofErr w:type="gramStart"/>
-            <w:r>
-              <w:rPr>
-                <w:rStyle w:val="IntenseReference"/>
-              </w:rPr>
-              <w:t>{{ MATCHUP</w:t>
-            </w:r>
-            <w:proofErr w:type="gramEnd"/>
+              <w:t xml:space="preserve"> – {{ MATCHUP</w:t>
+            </w:r>
             <w:r>
               <w:rPr>
                 <w:rStyle w:val="IntenseReference"/>
@@ -1471,33 +1089,11 @@
           <w:rFonts w:ascii="Georgia" w:eastAsia="Georgia" w:hAnsi="Georgia"/>
         </w:rPr>
       </w:pPr>
-      <w:proofErr w:type="gramStart"/>
       <w:r>
         <w:rPr>
           <w:rFonts w:ascii="Georgia" w:eastAsia="Georgia" w:hAnsi="Georgia"/>
         </w:rPr>
-        <w:t>{{ MATCHUP</w:t>
-      </w:r>
-      <w:proofErr w:type="gramEnd"/>
-      <w:r>
-        <w:rPr>
-          <w:rFonts w:ascii="Georgia" w:eastAsia="Georgia" w:hAnsi="Georgia"/>
-        </w:rPr>
-        <w:t>2_</w:t>
-      </w:r>
-      <w:proofErr w:type="gramStart"/>
-      <w:r>
-        <w:rPr>
-          <w:rFonts w:ascii="Georgia" w:eastAsia="Georgia" w:hAnsi="Georgia"/>
-        </w:rPr>
-        <w:t>BLURB }</w:t>
-      </w:r>
-      <w:proofErr w:type="gramEnd"/>
-      <w:r>
-        <w:rPr>
-          <w:rFonts w:ascii="Georgia" w:eastAsia="Georgia" w:hAnsi="Georgia"/>
-        </w:rPr>
-        <w:t>}</w:t>
+        <w:t>{{ MATCHUP2_BLURB }}</w:t>
       </w:r>
     </w:p>
     <w:p>
@@ -1568,23 +1164,13 @@
               <w:spacing w:after="120"/>
               <w:cnfStyle w:val="100000000000" w:firstRow="1" w:lastRow="0" w:firstColumn="0" w:lastColumn="0" w:oddVBand="0" w:evenVBand="0" w:oddHBand="0" w:evenHBand="0" w:firstRowFirstColumn="0" w:firstRowLastColumn="0" w:lastRowFirstColumn="0" w:lastRowLastColumn="0"/>
             </w:pPr>
-            <w:proofErr w:type="gramStart"/>
             <w:r>
               <w:rPr>
                 <w:rFonts w:ascii="Georgia" w:eastAsia="Georgia" w:hAnsi="Georgia"/>
                 <w:b w:val="0"/>
                 <w:sz w:val="20"/>
               </w:rPr>
-              <w:t>{{ MATCHUP</w:t>
-            </w:r>
-            <w:proofErr w:type="gramEnd"/>
-            <w:r>
-              <w:rPr>
-                <w:rFonts w:ascii="Georgia" w:eastAsia="Georgia" w:hAnsi="Georgia"/>
-                <w:b w:val="0"/>
-                <w:sz w:val="20"/>
-              </w:rPr>
-              <w:t>2_TOP_HOME }}</w:t>
+              <w:t>{{ MATCHUP2_TOP_HOME }}</w:t>
             </w:r>
           </w:p>
         </w:tc>
@@ -1621,21 +1207,12 @@
               <w:spacing w:after="120"/>
               <w:cnfStyle w:val="000000100000" w:firstRow="0" w:lastRow="0" w:firstColumn="0" w:lastColumn="0" w:oddVBand="0" w:evenVBand="0" w:oddHBand="1" w:evenHBand="0" w:firstRowFirstColumn="0" w:firstRowLastColumn="0" w:lastRowFirstColumn="0" w:lastRowLastColumn="0"/>
             </w:pPr>
-            <w:proofErr w:type="gramStart"/>
-            <w:r>
-              <w:rPr>
-                <w:rFonts w:ascii="Georgia" w:eastAsia="Georgia" w:hAnsi="Georgia"/>
-                <w:sz w:val="20"/>
-              </w:rPr>
-              <w:t>{{ MATCHUP</w:t>
-            </w:r>
-            <w:proofErr w:type="gramEnd"/>
-            <w:r>
-              <w:rPr>
-                <w:rFonts w:ascii="Georgia" w:eastAsia="Georgia" w:hAnsi="Georgia"/>
-                <w:sz w:val="20"/>
-              </w:rPr>
-              <w:t>2_TOP_AWAY }}</w:t>
+            <w:r>
+              <w:rPr>
+                <w:rFonts w:ascii="Georgia" w:eastAsia="Georgia" w:hAnsi="Georgia"/>
+                <w:sz w:val="20"/>
+              </w:rPr>
+              <w:t>{{ MATCHUP2_TOP_AWAY }}</w:t>
             </w:r>
           </w:p>
         </w:tc>
@@ -1669,21 +1246,12 @@
               <w:spacing w:after="120"/>
               <w:cnfStyle w:val="000000000000" w:firstRow="0" w:lastRow="0" w:firstColumn="0" w:lastColumn="0" w:oddVBand="0" w:evenVBand="0" w:oddHBand="0" w:evenHBand="0" w:firstRowFirstColumn="0" w:firstRowLastColumn="0" w:lastRowFirstColumn="0" w:lastRowLastColumn="0"/>
             </w:pPr>
-            <w:proofErr w:type="gramStart"/>
-            <w:r>
-              <w:rPr>
-                <w:rFonts w:ascii="Georgia" w:eastAsia="Georgia" w:hAnsi="Georgia"/>
-                <w:sz w:val="20"/>
-              </w:rPr>
-              <w:t>{{ MATCHUP</w:t>
-            </w:r>
-            <w:proofErr w:type="gramEnd"/>
-            <w:r>
-              <w:rPr>
-                <w:rFonts w:ascii="Georgia" w:eastAsia="Georgia" w:hAnsi="Georgia"/>
-                <w:sz w:val="20"/>
-              </w:rPr>
-              <w:t>2_BUST }}</w:t>
+            <w:r>
+              <w:rPr>
+                <w:rFonts w:ascii="Georgia" w:eastAsia="Georgia" w:hAnsi="Georgia"/>
+                <w:sz w:val="20"/>
+              </w:rPr>
+              <w:t>{{ MATCHUP2_BUST }}</w:t>
             </w:r>
           </w:p>
         </w:tc>
@@ -1720,21 +1288,12 @@
               <w:spacing w:after="120"/>
               <w:cnfStyle w:val="000000100000" w:firstRow="0" w:lastRow="0" w:firstColumn="0" w:lastColumn="0" w:oddVBand="0" w:evenVBand="0" w:oddHBand="1" w:evenHBand="0" w:firstRowFirstColumn="0" w:firstRowLastColumn="0" w:lastRowFirstColumn="0" w:lastRowLastColumn="0"/>
             </w:pPr>
-            <w:proofErr w:type="gramStart"/>
-            <w:r>
-              <w:rPr>
-                <w:rFonts w:ascii="Georgia" w:eastAsia="Georgia" w:hAnsi="Georgia"/>
-                <w:sz w:val="20"/>
-              </w:rPr>
-              <w:t>{{ MATCHUP</w:t>
-            </w:r>
-            <w:proofErr w:type="gramEnd"/>
-            <w:r>
-              <w:rPr>
-                <w:rFonts w:ascii="Georgia" w:eastAsia="Georgia" w:hAnsi="Georgia"/>
-                <w:sz w:val="20"/>
-              </w:rPr>
-              <w:t>2_KEYPLAY }}</w:t>
+            <w:r>
+              <w:rPr>
+                <w:rFonts w:ascii="Georgia" w:eastAsia="Georgia" w:hAnsi="Georgia"/>
+                <w:sz w:val="20"/>
+              </w:rPr>
+              <w:t>{{ MATCHUP2_KEYPLAY }}</w:t>
             </w:r>
           </w:p>
         </w:tc>
@@ -1768,21 +1327,12 @@
               <w:spacing w:after="120"/>
               <w:cnfStyle w:val="000000000000" w:firstRow="0" w:lastRow="0" w:firstColumn="0" w:lastColumn="0" w:oddVBand="0" w:evenVBand="0" w:oddHBand="0" w:evenHBand="0" w:firstRowFirstColumn="0" w:firstRowLastColumn="0" w:lastRowFirstColumn="0" w:lastRowLastColumn="0"/>
             </w:pPr>
-            <w:proofErr w:type="gramStart"/>
-            <w:r>
-              <w:rPr>
-                <w:rFonts w:ascii="Georgia" w:eastAsia="Georgia" w:hAnsi="Georgia"/>
-                <w:sz w:val="20"/>
-              </w:rPr>
-              <w:t>{{ MATCHUP</w:t>
-            </w:r>
-            <w:proofErr w:type="gramEnd"/>
-            <w:r>
-              <w:rPr>
-                <w:rFonts w:ascii="Georgia" w:eastAsia="Georgia" w:hAnsi="Georgia"/>
-                <w:sz w:val="20"/>
-              </w:rPr>
-              <w:t>2_DEF }}</w:t>
+            <w:r>
+              <w:rPr>
+                <w:rFonts w:ascii="Georgia" w:eastAsia="Georgia" w:hAnsi="Georgia"/>
+                <w:sz w:val="20"/>
+              </w:rPr>
+              <w:t>{{ MATCHUP2_DEF }}</w:t>
             </w:r>
           </w:p>
         </w:tc>
@@ -1809,78 +1359,13 @@
           <w:sz w:val="28"/>
         </w:rPr>
       </w:pPr>
-      <w:proofErr w:type="gramStart"/>
       <w:r>
         <w:rPr>
           <w:rFonts w:ascii="Georgia" w:eastAsia="Georgia" w:hAnsi="Georgia"/>
           <w:b/>
           <w:sz w:val="28"/>
         </w:rPr>
-        <w:lastRenderedPageBreak/>
-        <w:t>{{ MATCHUP</w:t>
-      </w:r>
-      <w:proofErr w:type="gramEnd"/>
-      <w:r>
-        <w:rPr>
-          <w:rFonts w:ascii="Georgia" w:eastAsia="Georgia" w:hAnsi="Georgia"/>
-          <w:b/>
-          <w:sz w:val="28"/>
-        </w:rPr>
-        <w:t>3_</w:t>
-      </w:r>
-      <w:proofErr w:type="gramStart"/>
-      <w:r>
-        <w:rPr>
-          <w:rFonts w:ascii="Georgia" w:eastAsia="Georgia" w:hAnsi="Georgia"/>
-          <w:b/>
-          <w:sz w:val="28"/>
-        </w:rPr>
-        <w:t>HOME }</w:t>
-      </w:r>
-      <w:proofErr w:type="gramEnd"/>
-      <w:r>
-        <w:rPr>
-          <w:rFonts w:ascii="Georgia" w:eastAsia="Georgia" w:hAnsi="Georgia"/>
-          <w:b/>
-          <w:sz w:val="28"/>
-        </w:rPr>
-        <w:t xml:space="preserve">} vs. </w:t>
-      </w:r>
-      <w:proofErr w:type="gramStart"/>
-      <w:r>
-        <w:rPr>
-          <w:rFonts w:ascii="Georgia" w:eastAsia="Georgia" w:hAnsi="Georgia"/>
-          <w:b/>
-          <w:sz w:val="28"/>
-        </w:rPr>
-        <w:t>{{ MATCHUP</w:t>
-      </w:r>
-      <w:proofErr w:type="gramEnd"/>
-      <w:r>
-        <w:rPr>
-          <w:rFonts w:ascii="Georgia" w:eastAsia="Georgia" w:hAnsi="Georgia"/>
-          <w:b/>
-          <w:sz w:val="28"/>
-        </w:rPr>
-        <w:t>3_</w:t>
-      </w:r>
-      <w:proofErr w:type="gramStart"/>
-      <w:r>
-        <w:rPr>
-          <w:rFonts w:ascii="Georgia" w:eastAsia="Georgia" w:hAnsi="Georgia"/>
-          <w:b/>
-          <w:sz w:val="28"/>
-        </w:rPr>
-        <w:t>AWAY }</w:t>
-      </w:r>
-      <w:proofErr w:type="gramEnd"/>
-      <w:r>
-        <w:rPr>
-          <w:rFonts w:ascii="Georgia" w:eastAsia="Georgia" w:hAnsi="Georgia"/>
-          <w:b/>
-          <w:sz w:val="28"/>
-        </w:rPr>
-        <w:t>}</w:t>
+        <w:t>{{ MATCHUP3_HOME }} vs. {{ MATCHUP3_AWAY }}</w:t>
       </w:r>
     </w:p>
     <w:tbl>
@@ -1907,7 +1392,6 @@
                 <w:szCs w:val="20"/>
               </w:rPr>
             </w:pPr>
-            <w:proofErr w:type="gramStart"/>
             <w:r>
               <w:rPr>
                 <w:rFonts w:ascii="Georgia" w:eastAsia="Georgia" w:hAnsi="Georgia"/>
@@ -1915,100 +1399,40 @@
                 <w:sz w:val="20"/>
                 <w:szCs w:val="20"/>
               </w:rPr>
+              <w:t>{{ MATCHUP3_HOME_LOGO }}</w:t>
+            </w:r>
+            <w:r>
+              <w:rPr>
+                <w:rFonts w:ascii="Georgia" w:eastAsia="Georgia" w:hAnsi="Georgia"/>
+                <w:b/>
+                <w:sz w:val="20"/>
+                <w:szCs w:val="20"/>
+              </w:rPr>
+              <w:t xml:space="preserve"> – </w:t>
+            </w:r>
+            <w:r>
+              <w:rPr>
+                <w:rStyle w:val="IntenseReference"/>
+              </w:rPr>
               <w:t>{{ MATCHUP</w:t>
             </w:r>
-            <w:proofErr w:type="gramEnd"/>
-            <w:r>
-              <w:rPr>
-                <w:rFonts w:ascii="Georgia" w:eastAsia="Georgia" w:hAnsi="Georgia"/>
-                <w:b/>
-                <w:sz w:val="20"/>
-                <w:szCs w:val="20"/>
-              </w:rPr>
-              <w:t>3_HOME_</w:t>
-            </w:r>
-            <w:proofErr w:type="gramStart"/>
-            <w:r>
-              <w:rPr>
-                <w:rFonts w:ascii="Georgia" w:eastAsia="Georgia" w:hAnsi="Georgia"/>
-                <w:b/>
-                <w:sz w:val="20"/>
-                <w:szCs w:val="20"/>
-              </w:rPr>
-              <w:t>LOGO }</w:t>
-            </w:r>
-            <w:proofErr w:type="gramEnd"/>
-            <w:r>
-              <w:rPr>
-                <w:rFonts w:ascii="Georgia" w:eastAsia="Georgia" w:hAnsi="Georgia"/>
-                <w:b/>
-                <w:sz w:val="20"/>
-                <w:szCs w:val="20"/>
-              </w:rPr>
-              <w:t>}</w:t>
-            </w:r>
-            <w:r>
-              <w:rPr>
-                <w:rFonts w:ascii="Georgia" w:eastAsia="Georgia" w:hAnsi="Georgia"/>
-                <w:b/>
-                <w:sz w:val="20"/>
-                <w:szCs w:val="20"/>
-              </w:rPr>
-              <w:t xml:space="preserve"> – </w:t>
-            </w:r>
-            <w:proofErr w:type="gramStart"/>
             <w:r>
               <w:rPr>
                 <w:rStyle w:val="IntenseReference"/>
               </w:rPr>
-              <w:t>{{ MATCHUP</w:t>
-            </w:r>
-            <w:proofErr w:type="gramEnd"/>
+              <w:t>3</w:t>
+            </w:r>
             <w:r>
               <w:rPr>
                 <w:rStyle w:val="IntenseReference"/>
               </w:rPr>
-              <w:t>3</w:t>
+              <w:t>_HOME }}</w:t>
             </w:r>
             <w:r>
               <w:rPr>
                 <w:rStyle w:val="IntenseReference"/>
               </w:rPr>
-              <w:t>_</w:t>
-            </w:r>
-            <w:proofErr w:type="gramStart"/>
-            <w:r>
-              <w:rPr>
-                <w:rStyle w:val="IntenseReference"/>
-              </w:rPr>
-              <w:t>HOME }}</w:t>
-            </w:r>
-            <w:r>
-              <w:rPr>
-                <w:rStyle w:val="IntenseReference"/>
-              </w:rPr>
-              <w:t>–</w:t>
-            </w:r>
-            <w:proofErr w:type="gramEnd"/>
-            <w:r>
-              <w:rPr>
-                <w:rStyle w:val="IntenseReference"/>
-              </w:rPr>
-              <w:t xml:space="preserve"> </w:t>
-            </w:r>
-            <w:proofErr w:type="gramStart"/>
-            <w:r>
-              <w:rPr>
-                <w:rStyle w:val="IntenseReference"/>
-              </w:rPr>
-              <w:t>{{ MATCHUP</w:t>
-            </w:r>
-            <w:proofErr w:type="gramEnd"/>
-            <w:r>
-              <w:rPr>
-                <w:rStyle w:val="IntenseReference"/>
-              </w:rPr>
-              <w:t>3_HS }}</w:t>
+              <w:t>– {{ MATCHUP3_HS }}</w:t>
             </w:r>
           </w:p>
         </w:tc>
@@ -2053,7 +1477,6 @@
                 <w:szCs w:val="20"/>
               </w:rPr>
             </w:pPr>
-            <w:proofErr w:type="gramStart"/>
             <w:r>
               <w:rPr>
                 <w:rFonts w:ascii="Georgia" w:eastAsia="Georgia" w:hAnsi="Georgia"/>
@@ -2061,100 +1484,40 @@
                 <w:sz w:val="20"/>
                 <w:szCs w:val="20"/>
               </w:rPr>
+              <w:t>{{ MATCHUP3_AWAY_LOGO }}</w:t>
+            </w:r>
+            <w:r>
+              <w:rPr>
+                <w:rFonts w:ascii="Georgia" w:eastAsia="Georgia" w:hAnsi="Georgia"/>
+                <w:b/>
+                <w:sz w:val="20"/>
+                <w:szCs w:val="20"/>
+              </w:rPr>
+              <w:t xml:space="preserve"> – </w:t>
+            </w:r>
+            <w:r>
+              <w:rPr>
+                <w:rStyle w:val="IntenseReference"/>
+              </w:rPr>
               <w:t>{{ MATCHUP</w:t>
             </w:r>
-            <w:proofErr w:type="gramEnd"/>
-            <w:r>
-              <w:rPr>
-                <w:rFonts w:ascii="Georgia" w:eastAsia="Georgia" w:hAnsi="Georgia"/>
-                <w:b/>
-                <w:sz w:val="20"/>
-                <w:szCs w:val="20"/>
-              </w:rPr>
-              <w:t>3_AWAY_</w:t>
-            </w:r>
-            <w:proofErr w:type="gramStart"/>
-            <w:r>
-              <w:rPr>
-                <w:rFonts w:ascii="Georgia" w:eastAsia="Georgia" w:hAnsi="Georgia"/>
-                <w:b/>
-                <w:sz w:val="20"/>
-                <w:szCs w:val="20"/>
-              </w:rPr>
-              <w:t>LOGO }</w:t>
-            </w:r>
-            <w:proofErr w:type="gramEnd"/>
-            <w:r>
-              <w:rPr>
-                <w:rFonts w:ascii="Georgia" w:eastAsia="Georgia" w:hAnsi="Georgia"/>
-                <w:b/>
-                <w:sz w:val="20"/>
-                <w:szCs w:val="20"/>
-              </w:rPr>
-              <w:t>}</w:t>
-            </w:r>
-            <w:r>
-              <w:rPr>
-                <w:rFonts w:ascii="Georgia" w:eastAsia="Georgia" w:hAnsi="Georgia"/>
-                <w:b/>
-                <w:sz w:val="20"/>
-                <w:szCs w:val="20"/>
-              </w:rPr>
-              <w:t xml:space="preserve"> – </w:t>
-            </w:r>
-            <w:proofErr w:type="gramStart"/>
             <w:r>
               <w:rPr>
                 <w:rStyle w:val="IntenseReference"/>
               </w:rPr>
-              <w:t>{{ MATCHUP</w:t>
-            </w:r>
-            <w:proofErr w:type="gramEnd"/>
+              <w:t>3</w:t>
+            </w:r>
             <w:r>
               <w:rPr>
                 <w:rStyle w:val="IntenseReference"/>
               </w:rPr>
-              <w:t>3</w:t>
+              <w:t>_AWAY }}</w:t>
             </w:r>
             <w:r>
               <w:rPr>
                 <w:rStyle w:val="IntenseReference"/>
               </w:rPr>
-              <w:t>_</w:t>
-            </w:r>
-            <w:proofErr w:type="gramStart"/>
-            <w:r>
-              <w:rPr>
-                <w:rStyle w:val="IntenseReference"/>
-              </w:rPr>
-              <w:t>AWAY }}</w:t>
-            </w:r>
-            <w:r>
-              <w:rPr>
-                <w:rStyle w:val="IntenseReference"/>
-              </w:rPr>
-              <w:t>–</w:t>
-            </w:r>
-            <w:proofErr w:type="gramEnd"/>
-            <w:r>
-              <w:rPr>
-                <w:rStyle w:val="IntenseReference"/>
-              </w:rPr>
-              <w:t xml:space="preserve"> </w:t>
-            </w:r>
-            <w:proofErr w:type="gramStart"/>
-            <w:r>
-              <w:rPr>
-                <w:rStyle w:val="IntenseReference"/>
-              </w:rPr>
-              <w:t>{{ MATCHUP</w:t>
-            </w:r>
-            <w:proofErr w:type="gramEnd"/>
-            <w:r>
-              <w:rPr>
-                <w:rStyle w:val="IntenseReference"/>
-              </w:rPr>
-              <w:t>3_AS }}</w:t>
+              <w:t>– {{ MATCHUP3_AS }}</w:t>
             </w:r>
           </w:p>
         </w:tc>
@@ -2172,33 +1535,11 @@
           <w:rFonts w:ascii="Georgia" w:eastAsia="Georgia" w:hAnsi="Georgia"/>
         </w:rPr>
       </w:pPr>
-      <w:proofErr w:type="gramStart"/>
       <w:r>
         <w:rPr>
           <w:rFonts w:ascii="Georgia" w:eastAsia="Georgia" w:hAnsi="Georgia"/>
         </w:rPr>
-        <w:t>{{ MATCHUP</w:t>
-      </w:r>
-      <w:proofErr w:type="gramEnd"/>
-      <w:r>
-        <w:rPr>
-          <w:rFonts w:ascii="Georgia" w:eastAsia="Georgia" w:hAnsi="Georgia"/>
-        </w:rPr>
-        <w:t>3_</w:t>
-      </w:r>
-      <w:proofErr w:type="gramStart"/>
-      <w:r>
-        <w:rPr>
-          <w:rFonts w:ascii="Georgia" w:eastAsia="Georgia" w:hAnsi="Georgia"/>
-        </w:rPr>
-        <w:t>BLURB }</w:t>
-      </w:r>
-      <w:proofErr w:type="gramEnd"/>
-      <w:r>
-        <w:rPr>
-          <w:rFonts w:ascii="Georgia" w:eastAsia="Georgia" w:hAnsi="Georgia"/>
-        </w:rPr>
-        <w:t>}</w:t>
+        <w:t>{{ MATCHUP3_BLURB }}</w:t>
       </w:r>
     </w:p>
     <w:p>
@@ -2269,7 +1610,6 @@
               <w:spacing w:after="120"/>
               <w:cnfStyle w:val="100000000000" w:firstRow="1" w:lastRow="0" w:firstColumn="0" w:lastColumn="0" w:oddVBand="0" w:evenVBand="0" w:oddHBand="0" w:evenHBand="0" w:firstRowFirstColumn="0" w:firstRowLastColumn="0" w:lastRowFirstColumn="0" w:lastRowLastColumn="0"/>
             </w:pPr>
-            <w:proofErr w:type="gramStart"/>
             <w:r>
               <w:rPr>
                 <w:rFonts w:ascii="Georgia" w:eastAsia="Georgia" w:hAnsi="Georgia"/>
@@ -2278,7 +1618,6 @@
               </w:rPr>
               <w:t>{{ MATCHUP</w:t>
             </w:r>
-            <w:proofErr w:type="gramEnd"/>
             <w:r>
               <w:rPr>
                 <w:rFonts w:ascii="Georgia" w:eastAsia="Georgia" w:hAnsi="Georgia"/>
@@ -2330,7 +1669,6 @@
               <w:spacing w:after="120"/>
               <w:cnfStyle w:val="000000100000" w:firstRow="0" w:lastRow="0" w:firstColumn="0" w:lastColumn="0" w:oddVBand="0" w:evenVBand="0" w:oddHBand="1" w:evenHBand="0" w:firstRowFirstColumn="0" w:firstRowLastColumn="0" w:lastRowFirstColumn="0" w:lastRowLastColumn="0"/>
             </w:pPr>
-            <w:proofErr w:type="gramStart"/>
             <w:r>
               <w:rPr>
                 <w:rFonts w:ascii="Georgia" w:eastAsia="Georgia" w:hAnsi="Georgia"/>
@@ -2338,7 +1676,6 @@
               </w:rPr>
               <w:t>{{ MATCHUP</w:t>
             </w:r>
-            <w:proofErr w:type="gramEnd"/>
             <w:r>
               <w:rPr>
                 <w:rFonts w:ascii="Georgia" w:eastAsia="Georgia" w:hAnsi="Georgia"/>
@@ -2385,7 +1722,6 @@
               <w:spacing w:after="120"/>
               <w:cnfStyle w:val="000000000000" w:firstRow="0" w:lastRow="0" w:firstColumn="0" w:lastColumn="0" w:oddVBand="0" w:evenVBand="0" w:oddHBand="0" w:evenHBand="0" w:firstRowFirstColumn="0" w:firstRowLastColumn="0" w:lastRowFirstColumn="0" w:lastRowLastColumn="0"/>
             </w:pPr>
-            <w:proofErr w:type="gramStart"/>
             <w:r>
               <w:rPr>
                 <w:rFonts w:ascii="Georgia" w:eastAsia="Georgia" w:hAnsi="Georgia"/>
@@ -2393,7 +1729,6 @@
               </w:rPr>
               <w:t>{{ MATCHUP</w:t>
             </w:r>
-            <w:proofErr w:type="gramEnd"/>
             <w:r>
               <w:rPr>
                 <w:rFonts w:ascii="Georgia" w:eastAsia="Georgia" w:hAnsi="Georgia"/>
@@ -2443,7 +1778,6 @@
               <w:spacing w:after="120"/>
               <w:cnfStyle w:val="000000100000" w:firstRow="0" w:lastRow="0" w:firstColumn="0" w:lastColumn="0" w:oddVBand="0" w:evenVBand="0" w:oddHBand="1" w:evenHBand="0" w:firstRowFirstColumn="0" w:firstRowLastColumn="0" w:lastRowFirstColumn="0" w:lastRowLastColumn="0"/>
             </w:pPr>
-            <w:proofErr w:type="gramStart"/>
             <w:r>
               <w:rPr>
                 <w:rFonts w:ascii="Georgia" w:eastAsia="Georgia" w:hAnsi="Georgia"/>
@@ -2451,7 +1785,6 @@
               </w:rPr>
               <w:t>{{ MATCHUP</w:t>
             </w:r>
-            <w:proofErr w:type="gramEnd"/>
             <w:r>
               <w:rPr>
                 <w:rFonts w:ascii="Georgia" w:eastAsia="Georgia" w:hAnsi="Georgia"/>
@@ -2498,7 +1831,6 @@
               <w:spacing w:after="120"/>
               <w:cnfStyle w:val="000000000000" w:firstRow="0" w:lastRow="0" w:firstColumn="0" w:lastColumn="0" w:oddVBand="0" w:evenVBand="0" w:oddHBand="0" w:evenHBand="0" w:firstRowFirstColumn="0" w:firstRowLastColumn="0" w:lastRowFirstColumn="0" w:lastRowLastColumn="0"/>
             </w:pPr>
-            <w:proofErr w:type="gramStart"/>
             <w:r>
               <w:rPr>
                 <w:rFonts w:ascii="Georgia" w:eastAsia="Georgia" w:hAnsi="Georgia"/>
@@ -2506,7 +1838,6 @@
               </w:rPr>
               <w:t>{{ MATCHUP</w:t>
             </w:r>
-            <w:proofErr w:type="gramEnd"/>
             <w:r>
               <w:rPr>
                 <w:rFonts w:ascii="Georgia" w:eastAsia="Georgia" w:hAnsi="Georgia"/>
@@ -2541,7 +1872,6 @@
           <w:sz w:val="28"/>
         </w:rPr>
       </w:pPr>
-      <w:proofErr w:type="gramStart"/>
       <w:r>
         <w:rPr>
           <w:rFonts w:ascii="Georgia" w:eastAsia="Georgia" w:hAnsi="Georgia"/>
@@ -2550,7 +1880,6 @@
         </w:rPr>
         <w:t>{{ MATCHUP</w:t>
       </w:r>
-      <w:proofErr w:type="gramEnd"/>
       <w:r>
         <w:rPr>
           <w:rFonts w:ascii="Georgia" w:eastAsia="Georgia" w:hAnsi="Georgia"/>
@@ -2565,36 +1894,8 @@
           <w:b/>
           <w:sz w:val="28"/>
         </w:rPr>
-        <w:t>_</w:t>
+        <w:t>_HOME }} vs. {{ MATCHUP</w:t>
       </w:r>
-      <w:proofErr w:type="gramStart"/>
-      <w:r>
-        <w:rPr>
-          <w:rFonts w:ascii="Georgia" w:eastAsia="Georgia" w:hAnsi="Georgia"/>
-          <w:b/>
-          <w:sz w:val="28"/>
-        </w:rPr>
-        <w:t>HOME }</w:t>
-      </w:r>
-      <w:proofErr w:type="gramEnd"/>
-      <w:r>
-        <w:rPr>
-          <w:rFonts w:ascii="Georgia" w:eastAsia="Georgia" w:hAnsi="Georgia"/>
-          <w:b/>
-          <w:sz w:val="28"/>
-        </w:rPr>
-        <w:t xml:space="preserve">} vs. </w:t>
-      </w:r>
-      <w:proofErr w:type="gramStart"/>
-      <w:r>
-        <w:rPr>
-          <w:rFonts w:ascii="Georgia" w:eastAsia="Georgia" w:hAnsi="Georgia"/>
-          <w:b/>
-          <w:sz w:val="28"/>
-        </w:rPr>
-        <w:t>{{ MATCHUP</w:t>
-      </w:r>
-      <w:proofErr w:type="gramEnd"/>
       <w:r>
         <w:rPr>
           <w:rFonts w:ascii="Georgia" w:eastAsia="Georgia" w:hAnsi="Georgia"/>
@@ -2609,25 +1910,7 @@
           <w:b/>
           <w:sz w:val="28"/>
         </w:rPr>
-        <w:t>_</w:t>
-      </w:r>
-      <w:proofErr w:type="gramStart"/>
-      <w:r>
-        <w:rPr>
-          <w:rFonts w:ascii="Georgia" w:eastAsia="Georgia" w:hAnsi="Georgia"/>
-          <w:b/>
-          <w:sz w:val="28"/>
-        </w:rPr>
-        <w:t>AWAY }</w:t>
-      </w:r>
-      <w:proofErr w:type="gramEnd"/>
-      <w:r>
-        <w:rPr>
-          <w:rFonts w:ascii="Georgia" w:eastAsia="Georgia" w:hAnsi="Georgia"/>
-          <w:b/>
-          <w:sz w:val="28"/>
-        </w:rPr>
-        <w:t>}</w:t>
+        <w:t>_AWAY }}</w:t>
       </w:r>
     </w:p>
     <w:tbl>
@@ -2654,7 +1937,6 @@
                 <w:szCs w:val="20"/>
               </w:rPr>
             </w:pPr>
-            <w:proofErr w:type="gramStart"/>
             <w:r>
               <w:rPr>
                 <w:rFonts w:ascii="Georgia" w:eastAsia="Georgia" w:hAnsi="Georgia"/>
@@ -2662,100 +1944,40 @@
                 <w:sz w:val="20"/>
                 <w:szCs w:val="20"/>
               </w:rPr>
+              <w:t>{{ MATCHUP4_HOME_LOGO }}</w:t>
+            </w:r>
+            <w:r>
+              <w:rPr>
+                <w:rFonts w:ascii="Georgia" w:eastAsia="Georgia" w:hAnsi="Georgia"/>
+                <w:b/>
+                <w:sz w:val="20"/>
+                <w:szCs w:val="20"/>
+              </w:rPr>
+              <w:t xml:space="preserve"> – </w:t>
+            </w:r>
+            <w:r>
+              <w:rPr>
+                <w:rStyle w:val="IntenseReference"/>
+              </w:rPr>
               <w:t>{{ MATCHUP</w:t>
             </w:r>
-            <w:proofErr w:type="gramEnd"/>
-            <w:r>
-              <w:rPr>
-                <w:rFonts w:ascii="Georgia" w:eastAsia="Georgia" w:hAnsi="Georgia"/>
-                <w:b/>
-                <w:sz w:val="20"/>
-                <w:szCs w:val="20"/>
-              </w:rPr>
-              <w:t>4_HOME_</w:t>
-            </w:r>
-            <w:proofErr w:type="gramStart"/>
-            <w:r>
-              <w:rPr>
-                <w:rFonts w:ascii="Georgia" w:eastAsia="Georgia" w:hAnsi="Georgia"/>
-                <w:b/>
-                <w:sz w:val="20"/>
-                <w:szCs w:val="20"/>
-              </w:rPr>
-              <w:t>LOGO }</w:t>
-            </w:r>
-            <w:proofErr w:type="gramEnd"/>
-            <w:r>
-              <w:rPr>
-                <w:rFonts w:ascii="Georgia" w:eastAsia="Georgia" w:hAnsi="Georgia"/>
-                <w:b/>
-                <w:sz w:val="20"/>
-                <w:szCs w:val="20"/>
-              </w:rPr>
-              <w:t>}</w:t>
-            </w:r>
-            <w:r>
-              <w:rPr>
-                <w:rFonts w:ascii="Georgia" w:eastAsia="Georgia" w:hAnsi="Georgia"/>
-                <w:b/>
-                <w:sz w:val="20"/>
-                <w:szCs w:val="20"/>
-              </w:rPr>
-              <w:t xml:space="preserve"> – </w:t>
-            </w:r>
-            <w:proofErr w:type="gramStart"/>
             <w:r>
               <w:rPr>
                 <w:rStyle w:val="IntenseReference"/>
               </w:rPr>
-              <w:t>{{ MATCHUP</w:t>
-            </w:r>
-            <w:proofErr w:type="gramEnd"/>
+              <w:t>4</w:t>
+            </w:r>
             <w:r>
               <w:rPr>
                 <w:rStyle w:val="IntenseReference"/>
               </w:rPr>
-              <w:t>4</w:t>
+              <w:t>_HOME }}</w:t>
             </w:r>
             <w:r>
               <w:rPr>
                 <w:rStyle w:val="IntenseReference"/>
               </w:rPr>
-              <w:t>_</w:t>
-            </w:r>
-            <w:proofErr w:type="gramStart"/>
-            <w:r>
-              <w:rPr>
-                <w:rStyle w:val="IntenseReference"/>
-              </w:rPr>
-              <w:t>HOME }}</w:t>
-            </w:r>
-            <w:r>
-              <w:rPr>
-                <w:rStyle w:val="IntenseReference"/>
-              </w:rPr>
-              <w:t>–</w:t>
-            </w:r>
-            <w:proofErr w:type="gramEnd"/>
-            <w:r>
-              <w:rPr>
-                <w:rStyle w:val="IntenseReference"/>
-              </w:rPr>
-              <w:t xml:space="preserve"> </w:t>
-            </w:r>
-            <w:proofErr w:type="gramStart"/>
-            <w:r>
-              <w:rPr>
-                <w:rStyle w:val="IntenseReference"/>
-              </w:rPr>
-              <w:t>{{ MATCHUP</w:t>
-            </w:r>
-            <w:proofErr w:type="gramEnd"/>
-            <w:r>
-              <w:rPr>
-                <w:rStyle w:val="IntenseReference"/>
-              </w:rPr>
-              <w:t>4_HS }}</w:t>
+              <w:t>– {{ MATCHUP4_HS }}</w:t>
             </w:r>
           </w:p>
         </w:tc>
@@ -2800,7 +2022,6 @@
                 <w:szCs w:val="20"/>
               </w:rPr>
             </w:pPr>
-            <w:proofErr w:type="gramStart"/>
             <w:r>
               <w:rPr>
                 <w:rFonts w:ascii="Georgia" w:eastAsia="Georgia" w:hAnsi="Georgia"/>
@@ -2808,100 +2029,40 @@
                 <w:sz w:val="20"/>
                 <w:szCs w:val="20"/>
               </w:rPr>
+              <w:t>{{ MATCHUP4_AWAY_LOGO }}</w:t>
+            </w:r>
+            <w:r>
+              <w:rPr>
+                <w:rFonts w:ascii="Georgia" w:eastAsia="Georgia" w:hAnsi="Georgia"/>
+                <w:b/>
+                <w:sz w:val="20"/>
+                <w:szCs w:val="20"/>
+              </w:rPr>
+              <w:t xml:space="preserve"> – </w:t>
+            </w:r>
+            <w:r>
+              <w:rPr>
+                <w:rStyle w:val="IntenseReference"/>
+              </w:rPr>
               <w:t>{{ MATCHUP</w:t>
             </w:r>
-            <w:proofErr w:type="gramEnd"/>
-            <w:r>
-              <w:rPr>
-                <w:rFonts w:ascii="Georgia" w:eastAsia="Georgia" w:hAnsi="Georgia"/>
-                <w:b/>
-                <w:sz w:val="20"/>
-                <w:szCs w:val="20"/>
-              </w:rPr>
-              <w:t>4_AWAY_</w:t>
-            </w:r>
-            <w:proofErr w:type="gramStart"/>
-            <w:r>
-              <w:rPr>
-                <w:rFonts w:ascii="Georgia" w:eastAsia="Georgia" w:hAnsi="Georgia"/>
-                <w:b/>
-                <w:sz w:val="20"/>
-                <w:szCs w:val="20"/>
-              </w:rPr>
-              <w:t>LOGO }</w:t>
-            </w:r>
-            <w:proofErr w:type="gramEnd"/>
-            <w:r>
-              <w:rPr>
-                <w:rFonts w:ascii="Georgia" w:eastAsia="Georgia" w:hAnsi="Georgia"/>
-                <w:b/>
-                <w:sz w:val="20"/>
-                <w:szCs w:val="20"/>
-              </w:rPr>
-              <w:t>}</w:t>
-            </w:r>
-            <w:r>
-              <w:rPr>
-                <w:rFonts w:ascii="Georgia" w:eastAsia="Georgia" w:hAnsi="Georgia"/>
-                <w:b/>
-                <w:sz w:val="20"/>
-                <w:szCs w:val="20"/>
-              </w:rPr>
-              <w:t xml:space="preserve"> – </w:t>
-            </w:r>
-            <w:proofErr w:type="gramStart"/>
             <w:r>
               <w:rPr>
                 <w:rStyle w:val="IntenseReference"/>
               </w:rPr>
-              <w:t>{{ MATCHUP</w:t>
-            </w:r>
-            <w:proofErr w:type="gramEnd"/>
+              <w:t>4</w:t>
+            </w:r>
             <w:r>
               <w:rPr>
                 <w:rStyle w:val="IntenseReference"/>
               </w:rPr>
-              <w:t>4</w:t>
+              <w:t>_AWAY }}</w:t>
             </w:r>
             <w:r>
               <w:rPr>
                 <w:rStyle w:val="IntenseReference"/>
               </w:rPr>
-              <w:t>_</w:t>
-            </w:r>
-            <w:proofErr w:type="gramStart"/>
-            <w:r>
-              <w:rPr>
-                <w:rStyle w:val="IntenseReference"/>
-              </w:rPr>
-              <w:t>AWAY }}</w:t>
-            </w:r>
-            <w:r>
-              <w:rPr>
-                <w:rStyle w:val="IntenseReference"/>
-              </w:rPr>
-              <w:t>–</w:t>
-            </w:r>
-            <w:proofErr w:type="gramEnd"/>
-            <w:r>
-              <w:rPr>
-                <w:rStyle w:val="IntenseReference"/>
-              </w:rPr>
-              <w:t xml:space="preserve"> </w:t>
-            </w:r>
-            <w:proofErr w:type="gramStart"/>
-            <w:r>
-              <w:rPr>
-                <w:rStyle w:val="IntenseReference"/>
-              </w:rPr>
-              <w:t>{{ MATCHUP</w:t>
-            </w:r>
-            <w:proofErr w:type="gramEnd"/>
-            <w:r>
-              <w:rPr>
-                <w:rStyle w:val="IntenseReference"/>
-              </w:rPr>
-              <w:t>4_AS }}</w:t>
+              <w:t>– {{ MATCHUP4_AS }}</w:t>
             </w:r>
           </w:p>
         </w:tc>
@@ -2919,14 +2080,12 @@
           <w:rFonts w:ascii="Georgia" w:eastAsia="Georgia" w:hAnsi="Georgia"/>
         </w:rPr>
       </w:pPr>
-      <w:proofErr w:type="gramStart"/>
       <w:r>
         <w:rPr>
           <w:rFonts w:ascii="Georgia" w:eastAsia="Georgia" w:hAnsi="Georgia"/>
         </w:rPr>
         <w:t>{{ MATCHUP</w:t>
       </w:r>
-      <w:proofErr w:type="gramEnd"/>
       <w:r>
         <w:rPr>
           <w:rFonts w:ascii="Georgia" w:eastAsia="Georgia" w:hAnsi="Georgia"/>
@@ -2937,21 +2096,7 @@
         <w:rPr>
           <w:rFonts w:ascii="Georgia" w:eastAsia="Georgia" w:hAnsi="Georgia"/>
         </w:rPr>
-        <w:t>_</w:t>
-      </w:r>
-      <w:proofErr w:type="gramStart"/>
-      <w:r>
-        <w:rPr>
-          <w:rFonts w:ascii="Georgia" w:eastAsia="Georgia" w:hAnsi="Georgia"/>
-        </w:rPr>
-        <w:t>BLURB }</w:t>
-      </w:r>
-      <w:proofErr w:type="gramEnd"/>
-      <w:r>
-        <w:rPr>
-          <w:rFonts w:ascii="Georgia" w:eastAsia="Georgia" w:hAnsi="Georgia"/>
-        </w:rPr>
-        <w:t>}</w:t>
+        <w:t>_BLURB }}</w:t>
       </w:r>
     </w:p>
     <w:p>
@@ -3022,7 +2167,6 @@
               <w:spacing w:after="120"/>
               <w:cnfStyle w:val="100000000000" w:firstRow="1" w:lastRow="0" w:firstColumn="0" w:lastColumn="0" w:oddVBand="0" w:evenVBand="0" w:oddHBand="0" w:evenHBand="0" w:firstRowFirstColumn="0" w:firstRowLastColumn="0" w:lastRowFirstColumn="0" w:lastRowLastColumn="0"/>
             </w:pPr>
-            <w:proofErr w:type="gramStart"/>
             <w:r>
               <w:rPr>
                 <w:rFonts w:ascii="Georgia" w:eastAsia="Georgia" w:hAnsi="Georgia"/>
@@ -3031,7 +2175,6 @@
               </w:rPr>
               <w:t>{{ MATCHUP</w:t>
             </w:r>
-            <w:proofErr w:type="gramEnd"/>
             <w:r>
               <w:rPr>
                 <w:rFonts w:ascii="Georgia" w:eastAsia="Georgia" w:hAnsi="Georgia"/>
@@ -3083,7 +2226,6 @@
               <w:spacing w:after="120"/>
               <w:cnfStyle w:val="000000100000" w:firstRow="0" w:lastRow="0" w:firstColumn="0" w:lastColumn="0" w:oddVBand="0" w:evenVBand="0" w:oddHBand="1" w:evenHBand="0" w:firstRowFirstColumn="0" w:firstRowLastColumn="0" w:lastRowFirstColumn="0" w:lastRowLastColumn="0"/>
             </w:pPr>
-            <w:proofErr w:type="gramStart"/>
             <w:r>
               <w:rPr>
                 <w:rFonts w:ascii="Georgia" w:eastAsia="Georgia" w:hAnsi="Georgia"/>
@@ -3091,7 +2233,6 @@
               </w:rPr>
               <w:t>{{ MATCHUP</w:t>
             </w:r>
-            <w:proofErr w:type="gramEnd"/>
             <w:r>
               <w:rPr>
                 <w:rFonts w:ascii="Georgia" w:eastAsia="Georgia" w:hAnsi="Georgia"/>
@@ -3138,7 +2279,6 @@
               <w:spacing w:after="120"/>
               <w:cnfStyle w:val="000000000000" w:firstRow="0" w:lastRow="0" w:firstColumn="0" w:lastColumn="0" w:oddVBand="0" w:evenVBand="0" w:oddHBand="0" w:evenHBand="0" w:firstRowFirstColumn="0" w:firstRowLastColumn="0" w:lastRowFirstColumn="0" w:lastRowLastColumn="0"/>
             </w:pPr>
-            <w:proofErr w:type="gramStart"/>
             <w:r>
               <w:rPr>
                 <w:rFonts w:ascii="Georgia" w:eastAsia="Georgia" w:hAnsi="Georgia"/>
@@ -3146,7 +2286,6 @@
               </w:rPr>
               <w:t>{{ MATCHUP</w:t>
             </w:r>
-            <w:proofErr w:type="gramEnd"/>
             <w:r>
               <w:rPr>
                 <w:rFonts w:ascii="Georgia" w:eastAsia="Georgia" w:hAnsi="Georgia"/>
@@ -3196,7 +2335,6 @@
               <w:spacing w:after="120"/>
               <w:cnfStyle w:val="000000100000" w:firstRow="0" w:lastRow="0" w:firstColumn="0" w:lastColumn="0" w:oddVBand="0" w:evenVBand="0" w:oddHBand="1" w:evenHBand="0" w:firstRowFirstColumn="0" w:firstRowLastColumn="0" w:lastRowFirstColumn="0" w:lastRowLastColumn="0"/>
             </w:pPr>
-            <w:proofErr w:type="gramStart"/>
             <w:r>
               <w:rPr>
                 <w:rFonts w:ascii="Georgia" w:eastAsia="Georgia" w:hAnsi="Georgia"/>
@@ -3204,7 +2342,6 @@
               </w:rPr>
               <w:t>{{ MATCHUP</w:t>
             </w:r>
-            <w:proofErr w:type="gramEnd"/>
             <w:r>
               <w:rPr>
                 <w:rFonts w:ascii="Georgia" w:eastAsia="Georgia" w:hAnsi="Georgia"/>
@@ -3251,7 +2388,6 @@
               <w:spacing w:after="120"/>
               <w:cnfStyle w:val="000000000000" w:firstRow="0" w:lastRow="0" w:firstColumn="0" w:lastColumn="0" w:oddVBand="0" w:evenVBand="0" w:oddHBand="0" w:evenHBand="0" w:firstRowFirstColumn="0" w:firstRowLastColumn="0" w:lastRowFirstColumn="0" w:lastRowLastColumn="0"/>
             </w:pPr>
-            <w:proofErr w:type="gramStart"/>
             <w:r>
               <w:rPr>
                 <w:rFonts w:ascii="Georgia" w:eastAsia="Georgia" w:hAnsi="Georgia"/>
@@ -3259,7 +2395,6 @@
               </w:rPr>
               <w:t>{{ MATCHUP</w:t>
             </w:r>
-            <w:proofErr w:type="gramEnd"/>
             <w:r>
               <w:rPr>
                 <w:rFonts w:ascii="Georgia" w:eastAsia="Georgia" w:hAnsi="Georgia"/>
@@ -3294,7 +2429,6 @@
           <w:sz w:val="28"/>
         </w:rPr>
       </w:pPr>
-      <w:proofErr w:type="gramStart"/>
       <w:r>
         <w:rPr>
           <w:rFonts w:ascii="Georgia" w:eastAsia="Georgia" w:hAnsi="Georgia"/>
@@ -3303,7 +2437,6 @@
         </w:rPr>
         <w:t>{{ MATCHUP</w:t>
       </w:r>
-      <w:proofErr w:type="gramEnd"/>
       <w:r>
         <w:rPr>
           <w:rFonts w:ascii="Georgia" w:eastAsia="Georgia" w:hAnsi="Georgia"/>
@@ -3318,36 +2451,8 @@
           <w:b/>
           <w:sz w:val="28"/>
         </w:rPr>
-        <w:t>_</w:t>
+        <w:t>_HOME }} vs. {{ MATCHUP</w:t>
       </w:r>
-      <w:proofErr w:type="gramStart"/>
-      <w:r>
-        <w:rPr>
-          <w:rFonts w:ascii="Georgia" w:eastAsia="Georgia" w:hAnsi="Georgia"/>
-          <w:b/>
-          <w:sz w:val="28"/>
-        </w:rPr>
-        <w:t>HOME }</w:t>
-      </w:r>
-      <w:proofErr w:type="gramEnd"/>
-      <w:r>
-        <w:rPr>
-          <w:rFonts w:ascii="Georgia" w:eastAsia="Georgia" w:hAnsi="Georgia"/>
-          <w:b/>
-          <w:sz w:val="28"/>
-        </w:rPr>
-        <w:t xml:space="preserve">} vs. </w:t>
-      </w:r>
-      <w:proofErr w:type="gramStart"/>
-      <w:r>
-        <w:rPr>
-          <w:rFonts w:ascii="Georgia" w:eastAsia="Georgia" w:hAnsi="Georgia"/>
-          <w:b/>
-          <w:sz w:val="28"/>
-        </w:rPr>
-        <w:t>{{ MATCHUP</w:t>
-      </w:r>
-      <w:proofErr w:type="gramEnd"/>
       <w:r>
         <w:rPr>
           <w:rFonts w:ascii="Georgia" w:eastAsia="Georgia" w:hAnsi="Georgia"/>
@@ -3362,25 +2467,7 @@
           <w:b/>
           <w:sz w:val="28"/>
         </w:rPr>
-        <w:t>_</w:t>
-      </w:r>
-      <w:proofErr w:type="gramStart"/>
-      <w:r>
-        <w:rPr>
-          <w:rFonts w:ascii="Georgia" w:eastAsia="Georgia" w:hAnsi="Georgia"/>
-          <w:b/>
-          <w:sz w:val="28"/>
-        </w:rPr>
-        <w:t>AWAY }</w:t>
-      </w:r>
-      <w:proofErr w:type="gramEnd"/>
-      <w:r>
-        <w:rPr>
-          <w:rFonts w:ascii="Georgia" w:eastAsia="Georgia" w:hAnsi="Georgia"/>
-          <w:b/>
-          <w:sz w:val="28"/>
-        </w:rPr>
-        <w:t>}</w:t>
+        <w:t>_AWAY }}</w:t>
       </w:r>
     </w:p>
     <w:tbl>
@@ -3407,7 +2494,6 @@
                 <w:szCs w:val="20"/>
               </w:rPr>
             </w:pPr>
-            <w:proofErr w:type="gramStart"/>
             <w:r>
               <w:rPr>
                 <w:rFonts w:ascii="Georgia" w:eastAsia="Georgia" w:hAnsi="Georgia"/>
@@ -3415,100 +2501,40 @@
                 <w:sz w:val="20"/>
                 <w:szCs w:val="20"/>
               </w:rPr>
+              <w:t>{{ MATCHUP5_HOME_LOGO }}</w:t>
+            </w:r>
+            <w:r>
+              <w:rPr>
+                <w:rFonts w:ascii="Georgia" w:eastAsia="Georgia" w:hAnsi="Georgia"/>
+                <w:b/>
+                <w:sz w:val="20"/>
+                <w:szCs w:val="20"/>
+              </w:rPr>
+              <w:t xml:space="preserve"> – </w:t>
+            </w:r>
+            <w:r>
+              <w:rPr>
+                <w:rStyle w:val="IntenseReference"/>
+              </w:rPr>
               <w:t>{{ MATCHUP</w:t>
             </w:r>
-            <w:proofErr w:type="gramEnd"/>
-            <w:r>
-              <w:rPr>
-                <w:rFonts w:ascii="Georgia" w:eastAsia="Georgia" w:hAnsi="Georgia"/>
-                <w:b/>
-                <w:sz w:val="20"/>
-                <w:szCs w:val="20"/>
-              </w:rPr>
-              <w:t>5_HOME_</w:t>
-            </w:r>
-            <w:proofErr w:type="gramStart"/>
-            <w:r>
-              <w:rPr>
-                <w:rFonts w:ascii="Georgia" w:eastAsia="Georgia" w:hAnsi="Georgia"/>
-                <w:b/>
-                <w:sz w:val="20"/>
-                <w:szCs w:val="20"/>
-              </w:rPr>
-              <w:t>LOGO }</w:t>
-            </w:r>
-            <w:proofErr w:type="gramEnd"/>
-            <w:r>
-              <w:rPr>
-                <w:rFonts w:ascii="Georgia" w:eastAsia="Georgia" w:hAnsi="Georgia"/>
-                <w:b/>
-                <w:sz w:val="20"/>
-                <w:szCs w:val="20"/>
-              </w:rPr>
-              <w:t>}</w:t>
-            </w:r>
-            <w:r>
-              <w:rPr>
-                <w:rFonts w:ascii="Georgia" w:eastAsia="Georgia" w:hAnsi="Georgia"/>
-                <w:b/>
-                <w:sz w:val="20"/>
-                <w:szCs w:val="20"/>
-              </w:rPr>
-              <w:t xml:space="preserve"> – </w:t>
-            </w:r>
-            <w:proofErr w:type="gramStart"/>
             <w:r>
               <w:rPr>
                 <w:rStyle w:val="IntenseReference"/>
               </w:rPr>
-              <w:t>{{ MATCHUP</w:t>
-            </w:r>
-            <w:proofErr w:type="gramEnd"/>
+              <w:t>5</w:t>
+            </w:r>
             <w:r>
               <w:rPr>
                 <w:rStyle w:val="IntenseReference"/>
               </w:rPr>
-              <w:t>5</w:t>
+              <w:t>_HOME }}</w:t>
             </w:r>
             <w:r>
               <w:rPr>
                 <w:rStyle w:val="IntenseReference"/>
               </w:rPr>
-              <w:t>_</w:t>
-            </w:r>
-            <w:proofErr w:type="gramStart"/>
-            <w:r>
-              <w:rPr>
-                <w:rStyle w:val="IntenseReference"/>
-              </w:rPr>
-              <w:t>HOME }}</w:t>
-            </w:r>
-            <w:r>
-              <w:rPr>
-                <w:rStyle w:val="IntenseReference"/>
-              </w:rPr>
-              <w:t>–</w:t>
-            </w:r>
-            <w:proofErr w:type="gramEnd"/>
-            <w:r>
-              <w:rPr>
-                <w:rStyle w:val="IntenseReference"/>
-              </w:rPr>
-              <w:t xml:space="preserve"> </w:t>
-            </w:r>
-            <w:proofErr w:type="gramStart"/>
-            <w:r>
-              <w:rPr>
-                <w:rStyle w:val="IntenseReference"/>
-              </w:rPr>
-              <w:t>{{ MATCHUP</w:t>
-            </w:r>
-            <w:proofErr w:type="gramEnd"/>
-            <w:r>
-              <w:rPr>
-                <w:rStyle w:val="IntenseReference"/>
-              </w:rPr>
-              <w:t>5_HS }}</w:t>
+              <w:t>– {{ MATCHUP5_HS }}</w:t>
             </w:r>
           </w:p>
         </w:tc>
@@ -3553,7 +2579,6 @@
                 <w:szCs w:val="20"/>
               </w:rPr>
             </w:pPr>
-            <w:proofErr w:type="gramStart"/>
             <w:r>
               <w:rPr>
                 <w:rFonts w:ascii="Georgia" w:eastAsia="Georgia" w:hAnsi="Georgia"/>
@@ -3561,100 +2586,40 @@
                 <w:sz w:val="20"/>
                 <w:szCs w:val="20"/>
               </w:rPr>
+              <w:t>{{ MATCHUP5_AWAY_LOGO }}</w:t>
+            </w:r>
+            <w:r>
+              <w:rPr>
+                <w:rFonts w:ascii="Georgia" w:eastAsia="Georgia" w:hAnsi="Georgia"/>
+                <w:b/>
+                <w:sz w:val="20"/>
+                <w:szCs w:val="20"/>
+              </w:rPr>
+              <w:t xml:space="preserve"> – </w:t>
+            </w:r>
+            <w:r>
+              <w:rPr>
+                <w:rStyle w:val="IntenseReference"/>
+              </w:rPr>
               <w:t>{{ MATCHUP</w:t>
             </w:r>
-            <w:proofErr w:type="gramEnd"/>
-            <w:r>
-              <w:rPr>
-                <w:rFonts w:ascii="Georgia" w:eastAsia="Georgia" w:hAnsi="Georgia"/>
-                <w:b/>
-                <w:sz w:val="20"/>
-                <w:szCs w:val="20"/>
-              </w:rPr>
-              <w:t>5_AWAY_</w:t>
-            </w:r>
-            <w:proofErr w:type="gramStart"/>
-            <w:r>
-              <w:rPr>
-                <w:rFonts w:ascii="Georgia" w:eastAsia="Georgia" w:hAnsi="Georgia"/>
-                <w:b/>
-                <w:sz w:val="20"/>
-                <w:szCs w:val="20"/>
-              </w:rPr>
-              <w:t>LOGO }</w:t>
-            </w:r>
-            <w:proofErr w:type="gramEnd"/>
-            <w:r>
-              <w:rPr>
-                <w:rFonts w:ascii="Georgia" w:eastAsia="Georgia" w:hAnsi="Georgia"/>
-                <w:b/>
-                <w:sz w:val="20"/>
-                <w:szCs w:val="20"/>
-              </w:rPr>
-              <w:t>}</w:t>
-            </w:r>
-            <w:r>
-              <w:rPr>
-                <w:rFonts w:ascii="Georgia" w:eastAsia="Georgia" w:hAnsi="Georgia"/>
-                <w:b/>
-                <w:sz w:val="20"/>
-                <w:szCs w:val="20"/>
-              </w:rPr>
-              <w:t xml:space="preserve"> – </w:t>
-            </w:r>
-            <w:proofErr w:type="gramStart"/>
             <w:r>
               <w:rPr>
                 <w:rStyle w:val="IntenseReference"/>
               </w:rPr>
-              <w:t>{{ MATCHUP</w:t>
-            </w:r>
-            <w:proofErr w:type="gramEnd"/>
+              <w:t>5</w:t>
+            </w:r>
             <w:r>
               <w:rPr>
                 <w:rStyle w:val="IntenseReference"/>
               </w:rPr>
-              <w:t>5</w:t>
+              <w:t>_AWAY }}</w:t>
             </w:r>
             <w:r>
               <w:rPr>
                 <w:rStyle w:val="IntenseReference"/>
               </w:rPr>
-              <w:t>_</w:t>
-            </w:r>
-            <w:proofErr w:type="gramStart"/>
-            <w:r>
-              <w:rPr>
-                <w:rStyle w:val="IntenseReference"/>
-              </w:rPr>
-              <w:t>AWAY }}</w:t>
-            </w:r>
-            <w:r>
-              <w:rPr>
-                <w:rStyle w:val="IntenseReference"/>
-              </w:rPr>
-              <w:t>–</w:t>
-            </w:r>
-            <w:proofErr w:type="gramEnd"/>
-            <w:r>
-              <w:rPr>
-                <w:rStyle w:val="IntenseReference"/>
-              </w:rPr>
-              <w:t xml:space="preserve"> </w:t>
-            </w:r>
-            <w:proofErr w:type="gramStart"/>
-            <w:r>
-              <w:rPr>
-                <w:rStyle w:val="IntenseReference"/>
-              </w:rPr>
-              <w:t>{{ MATCHUP</w:t>
-            </w:r>
-            <w:proofErr w:type="gramEnd"/>
-            <w:r>
-              <w:rPr>
-                <w:rStyle w:val="IntenseReference"/>
-              </w:rPr>
-              <w:t>5_AS }}</w:t>
+              <w:t>– {{ MATCHUP5_AS }}</w:t>
             </w:r>
           </w:p>
         </w:tc>
@@ -3672,14 +2637,12 @@
           <w:rFonts w:ascii="Georgia" w:eastAsia="Georgia" w:hAnsi="Georgia"/>
         </w:rPr>
       </w:pPr>
-      <w:proofErr w:type="gramStart"/>
       <w:r>
         <w:rPr>
           <w:rFonts w:ascii="Georgia" w:eastAsia="Georgia" w:hAnsi="Georgia"/>
         </w:rPr>
         <w:t>{{ MATCHUP</w:t>
       </w:r>
-      <w:proofErr w:type="gramEnd"/>
       <w:r>
         <w:rPr>
           <w:rFonts w:ascii="Georgia" w:eastAsia="Georgia" w:hAnsi="Georgia"/>
@@ -3690,21 +2653,7 @@
         <w:rPr>
           <w:rFonts w:ascii="Georgia" w:eastAsia="Georgia" w:hAnsi="Georgia"/>
         </w:rPr>
-        <w:t>_</w:t>
-      </w:r>
-      <w:proofErr w:type="gramStart"/>
-      <w:r>
-        <w:rPr>
-          <w:rFonts w:ascii="Georgia" w:eastAsia="Georgia" w:hAnsi="Georgia"/>
-        </w:rPr>
-        <w:t>BLURB }</w:t>
-      </w:r>
-      <w:proofErr w:type="gramEnd"/>
-      <w:r>
-        <w:rPr>
-          <w:rFonts w:ascii="Georgia" w:eastAsia="Georgia" w:hAnsi="Georgia"/>
-        </w:rPr>
-        <w:t>}</w:t>
+        <w:t>_BLURB }}</w:t>
       </w:r>
     </w:p>
     <w:p>
@@ -3775,7 +2724,6 @@
               <w:spacing w:after="120"/>
               <w:cnfStyle w:val="100000000000" w:firstRow="1" w:lastRow="0" w:firstColumn="0" w:lastColumn="0" w:oddVBand="0" w:evenVBand="0" w:oddHBand="0" w:evenHBand="0" w:firstRowFirstColumn="0" w:firstRowLastColumn="0" w:lastRowFirstColumn="0" w:lastRowLastColumn="0"/>
             </w:pPr>
-            <w:proofErr w:type="gramStart"/>
             <w:r>
               <w:rPr>
                 <w:rFonts w:ascii="Georgia" w:eastAsia="Georgia" w:hAnsi="Georgia"/>
@@ -3784,7 +2732,6 @@
               </w:rPr>
               <w:t>{{ MATCHUP</w:t>
             </w:r>
-            <w:proofErr w:type="gramEnd"/>
             <w:r>
               <w:rPr>
                 <w:rFonts w:ascii="Georgia" w:eastAsia="Georgia" w:hAnsi="Georgia"/>
@@ -3836,7 +2783,6 @@
               <w:spacing w:after="120"/>
               <w:cnfStyle w:val="000000100000" w:firstRow="0" w:lastRow="0" w:firstColumn="0" w:lastColumn="0" w:oddVBand="0" w:evenVBand="0" w:oddHBand="1" w:evenHBand="0" w:firstRowFirstColumn="0" w:firstRowLastColumn="0" w:lastRowFirstColumn="0" w:lastRowLastColumn="0"/>
             </w:pPr>
-            <w:proofErr w:type="gramStart"/>
             <w:r>
               <w:rPr>
                 <w:rFonts w:ascii="Georgia" w:eastAsia="Georgia" w:hAnsi="Georgia"/>
@@ -3844,7 +2790,6 @@
               </w:rPr>
               <w:t>{{ MATCHUP</w:t>
             </w:r>
-            <w:proofErr w:type="gramEnd"/>
             <w:r>
               <w:rPr>
                 <w:rFonts w:ascii="Georgia" w:eastAsia="Georgia" w:hAnsi="Georgia"/>
@@ -3891,7 +2836,6 @@
               <w:spacing w:after="120"/>
               <w:cnfStyle w:val="000000000000" w:firstRow="0" w:lastRow="0" w:firstColumn="0" w:lastColumn="0" w:oddVBand="0" w:evenVBand="0" w:oddHBand="0" w:evenHBand="0" w:firstRowFirstColumn="0" w:firstRowLastColumn="0" w:lastRowFirstColumn="0" w:lastRowLastColumn="0"/>
             </w:pPr>
-            <w:proofErr w:type="gramStart"/>
             <w:r>
               <w:rPr>
                 <w:rFonts w:ascii="Georgia" w:eastAsia="Georgia" w:hAnsi="Georgia"/>
@@ -3899,7 +2843,6 @@
               </w:rPr>
               <w:t>{{ MATCHUP</w:t>
             </w:r>
-            <w:proofErr w:type="gramEnd"/>
             <w:r>
               <w:rPr>
                 <w:rFonts w:ascii="Georgia" w:eastAsia="Georgia" w:hAnsi="Georgia"/>
@@ -3949,7 +2892,6 @@
               <w:spacing w:after="120"/>
               <w:cnfStyle w:val="000000100000" w:firstRow="0" w:lastRow="0" w:firstColumn="0" w:lastColumn="0" w:oddVBand="0" w:evenVBand="0" w:oddHBand="1" w:evenHBand="0" w:firstRowFirstColumn="0" w:firstRowLastColumn="0" w:lastRowFirstColumn="0" w:lastRowLastColumn="0"/>
             </w:pPr>
-            <w:proofErr w:type="gramStart"/>
             <w:r>
               <w:rPr>
                 <w:rFonts w:ascii="Georgia" w:eastAsia="Georgia" w:hAnsi="Georgia"/>
@@ -3957,7 +2899,6 @@
               </w:rPr>
               <w:t>{{ MATCHUP</w:t>
             </w:r>
-            <w:proofErr w:type="gramEnd"/>
             <w:r>
               <w:rPr>
                 <w:rFonts w:ascii="Georgia" w:eastAsia="Georgia" w:hAnsi="Georgia"/>
@@ -4004,7 +2945,6 @@
               <w:spacing w:after="120"/>
               <w:cnfStyle w:val="000000000000" w:firstRow="0" w:lastRow="0" w:firstColumn="0" w:lastColumn="0" w:oddVBand="0" w:evenVBand="0" w:oddHBand="0" w:evenHBand="0" w:firstRowFirstColumn="0" w:firstRowLastColumn="0" w:lastRowFirstColumn="0" w:lastRowLastColumn="0"/>
             </w:pPr>
-            <w:proofErr w:type="gramStart"/>
             <w:r>
               <w:rPr>
                 <w:rFonts w:ascii="Georgia" w:eastAsia="Georgia" w:hAnsi="Georgia"/>
@@ -4012,7 +2952,6 @@
               </w:rPr>
               <w:t>{{ MATCHUP</w:t>
             </w:r>
-            <w:proofErr w:type="gramEnd"/>
             <w:r>
               <w:rPr>
                 <w:rFonts w:ascii="Georgia" w:eastAsia="Georgia" w:hAnsi="Georgia"/>
@@ -4059,17 +2998,14 @@
           <w:sz w:val="28"/>
         </w:rPr>
       </w:pPr>
-      <w:proofErr w:type="gramStart"/>
       <w:r>
         <w:rPr>
           <w:rFonts w:ascii="Georgia" w:eastAsia="Georgia" w:hAnsi="Georgia"/>
           <w:b/>
           <w:sz w:val="28"/>
         </w:rPr>
-        <w:lastRenderedPageBreak/>
         <w:t>{{ MATCHUP</w:t>
       </w:r>
-      <w:proofErr w:type="gramEnd"/>
       <w:r>
         <w:rPr>
           <w:rFonts w:ascii="Georgia" w:eastAsia="Georgia" w:hAnsi="Georgia"/>
@@ -4084,36 +3020,8 @@
           <w:b/>
           <w:sz w:val="28"/>
         </w:rPr>
-        <w:t>_</w:t>
+        <w:t>_HOME }} vs. {{ MATCHUP</w:t>
       </w:r>
-      <w:proofErr w:type="gramStart"/>
-      <w:r>
-        <w:rPr>
-          <w:rFonts w:ascii="Georgia" w:eastAsia="Georgia" w:hAnsi="Georgia"/>
-          <w:b/>
-          <w:sz w:val="28"/>
-        </w:rPr>
-        <w:t>HOME }</w:t>
-      </w:r>
-      <w:proofErr w:type="gramEnd"/>
-      <w:r>
-        <w:rPr>
-          <w:rFonts w:ascii="Georgia" w:eastAsia="Georgia" w:hAnsi="Georgia"/>
-          <w:b/>
-          <w:sz w:val="28"/>
-        </w:rPr>
-        <w:t xml:space="preserve">} vs. </w:t>
-      </w:r>
-      <w:proofErr w:type="gramStart"/>
-      <w:r>
-        <w:rPr>
-          <w:rFonts w:ascii="Georgia" w:eastAsia="Georgia" w:hAnsi="Georgia"/>
-          <w:b/>
-          <w:sz w:val="28"/>
-        </w:rPr>
-        <w:t>{{ MATCHUP</w:t>
-      </w:r>
-      <w:proofErr w:type="gramEnd"/>
       <w:r>
         <w:rPr>
           <w:rFonts w:ascii="Georgia" w:eastAsia="Georgia" w:hAnsi="Georgia"/>
@@ -4128,25 +3036,7 @@
           <w:b/>
           <w:sz w:val="28"/>
         </w:rPr>
-        <w:t>_</w:t>
-      </w:r>
-      <w:proofErr w:type="gramStart"/>
-      <w:r>
-        <w:rPr>
-          <w:rFonts w:ascii="Georgia" w:eastAsia="Georgia" w:hAnsi="Georgia"/>
-          <w:b/>
-          <w:sz w:val="28"/>
-        </w:rPr>
-        <w:t>AWAY }</w:t>
-      </w:r>
-      <w:proofErr w:type="gramEnd"/>
-      <w:r>
-        <w:rPr>
-          <w:rFonts w:ascii="Georgia" w:eastAsia="Georgia" w:hAnsi="Georgia"/>
-          <w:b/>
-          <w:sz w:val="28"/>
-        </w:rPr>
-        <w:t>}</w:t>
+        <w:t>_AWAY }}</w:t>
       </w:r>
     </w:p>
     <w:tbl>
@@ -4173,7 +3063,6 @@
                 <w:szCs w:val="20"/>
               </w:rPr>
             </w:pPr>
-            <w:proofErr w:type="gramStart"/>
             <w:r>
               <w:rPr>
                 <w:rFonts w:ascii="Georgia" w:eastAsia="Georgia" w:hAnsi="Georgia"/>
@@ -4181,100 +3070,40 @@
                 <w:sz w:val="20"/>
                 <w:szCs w:val="20"/>
               </w:rPr>
+              <w:t>{{ MATCHUP6_HOME_LOGO }}</w:t>
+            </w:r>
+            <w:r>
+              <w:rPr>
+                <w:rFonts w:ascii="Georgia" w:eastAsia="Georgia" w:hAnsi="Georgia"/>
+                <w:b/>
+                <w:sz w:val="20"/>
+                <w:szCs w:val="20"/>
+              </w:rPr>
+              <w:t xml:space="preserve"> – </w:t>
+            </w:r>
+            <w:r>
+              <w:rPr>
+                <w:rStyle w:val="IntenseReference"/>
+              </w:rPr>
               <w:t>{{ MATCHUP</w:t>
             </w:r>
-            <w:proofErr w:type="gramEnd"/>
-            <w:r>
-              <w:rPr>
-                <w:rFonts w:ascii="Georgia" w:eastAsia="Georgia" w:hAnsi="Georgia"/>
-                <w:b/>
-                <w:sz w:val="20"/>
-                <w:szCs w:val="20"/>
-              </w:rPr>
-              <w:t>6_HOME_</w:t>
-            </w:r>
-            <w:proofErr w:type="gramStart"/>
-            <w:r>
-              <w:rPr>
-                <w:rFonts w:ascii="Georgia" w:eastAsia="Georgia" w:hAnsi="Georgia"/>
-                <w:b/>
-                <w:sz w:val="20"/>
-                <w:szCs w:val="20"/>
-              </w:rPr>
-              <w:t>LOGO }</w:t>
-            </w:r>
-            <w:proofErr w:type="gramEnd"/>
-            <w:r>
-              <w:rPr>
-                <w:rFonts w:ascii="Georgia" w:eastAsia="Georgia" w:hAnsi="Georgia"/>
-                <w:b/>
-                <w:sz w:val="20"/>
-                <w:szCs w:val="20"/>
-              </w:rPr>
-              <w:t>}</w:t>
-            </w:r>
-            <w:r>
-              <w:rPr>
-                <w:rFonts w:ascii="Georgia" w:eastAsia="Georgia" w:hAnsi="Georgia"/>
-                <w:b/>
-                <w:sz w:val="20"/>
-                <w:szCs w:val="20"/>
-              </w:rPr>
-              <w:t xml:space="preserve"> – </w:t>
-            </w:r>
-            <w:proofErr w:type="gramStart"/>
             <w:r>
               <w:rPr>
                 <w:rStyle w:val="IntenseReference"/>
               </w:rPr>
-              <w:t>{{ MATCHUP</w:t>
-            </w:r>
-            <w:proofErr w:type="gramEnd"/>
+              <w:t>6</w:t>
+            </w:r>
             <w:r>
               <w:rPr>
                 <w:rStyle w:val="IntenseReference"/>
               </w:rPr>
-              <w:t>6</w:t>
+              <w:t>_HOME }}</w:t>
             </w:r>
             <w:r>
               <w:rPr>
                 <w:rStyle w:val="IntenseReference"/>
               </w:rPr>
-              <w:t>_</w:t>
-            </w:r>
-            <w:proofErr w:type="gramStart"/>
-            <w:r>
-              <w:rPr>
-                <w:rStyle w:val="IntenseReference"/>
-              </w:rPr>
-              <w:t>HOME }}</w:t>
-            </w:r>
-            <w:r>
-              <w:rPr>
-                <w:rStyle w:val="IntenseReference"/>
-              </w:rPr>
-              <w:t>–</w:t>
-            </w:r>
-            <w:proofErr w:type="gramEnd"/>
-            <w:r>
-              <w:rPr>
-                <w:rStyle w:val="IntenseReference"/>
-              </w:rPr>
-              <w:t xml:space="preserve"> </w:t>
-            </w:r>
-            <w:proofErr w:type="gramStart"/>
-            <w:r>
-              <w:rPr>
-                <w:rStyle w:val="IntenseReference"/>
-              </w:rPr>
-              <w:t>{{ MATCHUP</w:t>
-            </w:r>
-            <w:proofErr w:type="gramEnd"/>
-            <w:r>
-              <w:rPr>
-                <w:rStyle w:val="IntenseReference"/>
-              </w:rPr>
-              <w:t>6_HS }}</w:t>
+              <w:t>– {{ MATCHUP6_HS }}</w:t>
             </w:r>
           </w:p>
         </w:tc>
@@ -4319,7 +3148,6 @@
                 <w:szCs w:val="20"/>
               </w:rPr>
             </w:pPr>
-            <w:proofErr w:type="gramStart"/>
             <w:r>
               <w:rPr>
                 <w:rFonts w:ascii="Georgia" w:eastAsia="Georgia" w:hAnsi="Georgia"/>
@@ -4327,100 +3155,40 @@
                 <w:sz w:val="20"/>
                 <w:szCs w:val="20"/>
               </w:rPr>
+              <w:t>{{ MATCHUP6_AWAY_LOGO }}</w:t>
+            </w:r>
+            <w:r>
+              <w:rPr>
+                <w:rFonts w:ascii="Georgia" w:eastAsia="Georgia" w:hAnsi="Georgia"/>
+                <w:b/>
+                <w:sz w:val="20"/>
+                <w:szCs w:val="20"/>
+              </w:rPr>
+              <w:t xml:space="preserve"> – </w:t>
+            </w:r>
+            <w:r>
+              <w:rPr>
+                <w:rStyle w:val="IntenseReference"/>
+              </w:rPr>
               <w:t>{{ MATCHUP</w:t>
             </w:r>
-            <w:proofErr w:type="gramEnd"/>
-            <w:r>
-              <w:rPr>
-                <w:rFonts w:ascii="Georgia" w:eastAsia="Georgia" w:hAnsi="Georgia"/>
-                <w:b/>
-                <w:sz w:val="20"/>
-                <w:szCs w:val="20"/>
-              </w:rPr>
-              <w:t>6_AWAY_</w:t>
-            </w:r>
-            <w:proofErr w:type="gramStart"/>
-            <w:r>
-              <w:rPr>
-                <w:rFonts w:ascii="Georgia" w:eastAsia="Georgia" w:hAnsi="Georgia"/>
-                <w:b/>
-                <w:sz w:val="20"/>
-                <w:szCs w:val="20"/>
-              </w:rPr>
-              <w:t>LOGO }</w:t>
-            </w:r>
-            <w:proofErr w:type="gramEnd"/>
-            <w:r>
-              <w:rPr>
-                <w:rFonts w:ascii="Georgia" w:eastAsia="Georgia" w:hAnsi="Georgia"/>
-                <w:b/>
-                <w:sz w:val="20"/>
-                <w:szCs w:val="20"/>
-              </w:rPr>
-              <w:t>}</w:t>
-            </w:r>
-            <w:r>
-              <w:rPr>
-                <w:rFonts w:ascii="Georgia" w:eastAsia="Georgia" w:hAnsi="Georgia"/>
-                <w:b/>
-                <w:sz w:val="20"/>
-                <w:szCs w:val="20"/>
-              </w:rPr>
-              <w:t xml:space="preserve"> – </w:t>
-            </w:r>
-            <w:proofErr w:type="gramStart"/>
             <w:r>
               <w:rPr>
                 <w:rStyle w:val="IntenseReference"/>
               </w:rPr>
-              <w:t>{{ MATCHUP</w:t>
-            </w:r>
-            <w:proofErr w:type="gramEnd"/>
+              <w:t>6</w:t>
+            </w:r>
             <w:r>
               <w:rPr>
                 <w:rStyle w:val="IntenseReference"/>
               </w:rPr>
-              <w:t>6</w:t>
+              <w:t>_AWAY }}</w:t>
             </w:r>
             <w:r>
               <w:rPr>
                 <w:rStyle w:val="IntenseReference"/>
               </w:rPr>
-              <w:t>_</w:t>
-            </w:r>
-            <w:proofErr w:type="gramStart"/>
-            <w:r>
-              <w:rPr>
-                <w:rStyle w:val="IntenseReference"/>
-              </w:rPr>
-              <w:t>AWAY }}</w:t>
-            </w:r>
-            <w:r>
-              <w:rPr>
-                <w:rStyle w:val="IntenseReference"/>
-              </w:rPr>
-              <w:t>–</w:t>
-            </w:r>
-            <w:proofErr w:type="gramEnd"/>
-            <w:r>
-              <w:rPr>
-                <w:rStyle w:val="IntenseReference"/>
-              </w:rPr>
-              <w:t xml:space="preserve"> </w:t>
-            </w:r>
-            <w:proofErr w:type="gramStart"/>
-            <w:r>
-              <w:rPr>
-                <w:rStyle w:val="IntenseReference"/>
-              </w:rPr>
-              <w:t>{{ MATCHUP</w:t>
-            </w:r>
-            <w:proofErr w:type="gramEnd"/>
-            <w:r>
-              <w:rPr>
-                <w:rStyle w:val="IntenseReference"/>
-              </w:rPr>
-              <w:t>6_AS }}</w:t>
+              <w:t>– {{ MATCHUP6_AS }}</w:t>
             </w:r>
           </w:p>
         </w:tc>
@@ -4438,14 +3206,12 @@
           <w:rFonts w:ascii="Georgia" w:eastAsia="Georgia" w:hAnsi="Georgia"/>
         </w:rPr>
       </w:pPr>
-      <w:proofErr w:type="gramStart"/>
       <w:r>
         <w:rPr>
           <w:rFonts w:ascii="Georgia" w:eastAsia="Georgia" w:hAnsi="Georgia"/>
         </w:rPr>
         <w:t>{{ MATCHUP</w:t>
       </w:r>
-      <w:proofErr w:type="gramEnd"/>
       <w:r>
         <w:rPr>
           <w:rFonts w:ascii="Georgia" w:eastAsia="Georgia" w:hAnsi="Georgia"/>
@@ -4456,21 +3222,7 @@
         <w:rPr>
           <w:rFonts w:ascii="Georgia" w:eastAsia="Georgia" w:hAnsi="Georgia"/>
         </w:rPr>
-        <w:t>_</w:t>
-      </w:r>
-      <w:proofErr w:type="gramStart"/>
-      <w:r>
-        <w:rPr>
-          <w:rFonts w:ascii="Georgia" w:eastAsia="Georgia" w:hAnsi="Georgia"/>
-        </w:rPr>
-        <w:t>BLURB }</w:t>
-      </w:r>
-      <w:proofErr w:type="gramEnd"/>
-      <w:r>
-        <w:rPr>
-          <w:rFonts w:ascii="Georgia" w:eastAsia="Georgia" w:hAnsi="Georgia"/>
-        </w:rPr>
-        <w:t>}</w:t>
+        <w:t>_BLURB }}</w:t>
       </w:r>
     </w:p>
     <w:p>
@@ -4541,7 +3293,6 @@
               <w:spacing w:after="120"/>
               <w:cnfStyle w:val="100000000000" w:firstRow="1" w:lastRow="0" w:firstColumn="0" w:lastColumn="0" w:oddVBand="0" w:evenVBand="0" w:oddHBand="0" w:evenHBand="0" w:firstRowFirstColumn="0" w:firstRowLastColumn="0" w:lastRowFirstColumn="0" w:lastRowLastColumn="0"/>
             </w:pPr>
-            <w:proofErr w:type="gramStart"/>
             <w:r>
               <w:rPr>
                 <w:rFonts w:ascii="Georgia" w:eastAsia="Georgia" w:hAnsi="Georgia"/>
@@ -4550,7 +3301,6 @@
               </w:rPr>
               <w:t>{{ MATCHUP</w:t>
             </w:r>
-            <w:proofErr w:type="gramEnd"/>
             <w:r>
               <w:rPr>
                 <w:rFonts w:ascii="Georgia" w:eastAsia="Georgia" w:hAnsi="Georgia"/>
@@ -4602,7 +3352,6 @@
               <w:spacing w:after="120"/>
               <w:cnfStyle w:val="000000100000" w:firstRow="0" w:lastRow="0" w:firstColumn="0" w:lastColumn="0" w:oddVBand="0" w:evenVBand="0" w:oddHBand="1" w:evenHBand="0" w:firstRowFirstColumn="0" w:firstRowLastColumn="0" w:lastRowFirstColumn="0" w:lastRowLastColumn="0"/>
             </w:pPr>
-            <w:proofErr w:type="gramStart"/>
             <w:r>
               <w:rPr>
                 <w:rFonts w:ascii="Georgia" w:eastAsia="Georgia" w:hAnsi="Georgia"/>
@@ -4610,7 +3359,6 @@
               </w:rPr>
               <w:t>{{ MATCHUP</w:t>
             </w:r>
-            <w:proofErr w:type="gramEnd"/>
             <w:r>
               <w:rPr>
                 <w:rFonts w:ascii="Georgia" w:eastAsia="Georgia" w:hAnsi="Georgia"/>
@@ -4657,7 +3405,6 @@
               <w:spacing w:after="120"/>
               <w:cnfStyle w:val="000000000000" w:firstRow="0" w:lastRow="0" w:firstColumn="0" w:lastColumn="0" w:oddVBand="0" w:evenVBand="0" w:oddHBand="0" w:evenHBand="0" w:firstRowFirstColumn="0" w:firstRowLastColumn="0" w:lastRowFirstColumn="0" w:lastRowLastColumn="0"/>
             </w:pPr>
-            <w:proofErr w:type="gramStart"/>
             <w:r>
               <w:rPr>
                 <w:rFonts w:ascii="Georgia" w:eastAsia="Georgia" w:hAnsi="Georgia"/>
@@ -4665,7 +3412,6 @@
               </w:rPr>
               <w:t>{{ MATCHUP</w:t>
             </w:r>
-            <w:proofErr w:type="gramEnd"/>
             <w:r>
               <w:rPr>
                 <w:rFonts w:ascii="Georgia" w:eastAsia="Georgia" w:hAnsi="Georgia"/>
@@ -4715,7 +3461,6 @@
               <w:spacing w:after="120"/>
               <w:cnfStyle w:val="000000100000" w:firstRow="0" w:lastRow="0" w:firstColumn="0" w:lastColumn="0" w:oddVBand="0" w:evenVBand="0" w:oddHBand="1" w:evenHBand="0" w:firstRowFirstColumn="0" w:firstRowLastColumn="0" w:lastRowFirstColumn="0" w:lastRowLastColumn="0"/>
             </w:pPr>
-            <w:proofErr w:type="gramStart"/>
             <w:r>
               <w:rPr>
                 <w:rFonts w:ascii="Georgia" w:eastAsia="Georgia" w:hAnsi="Georgia"/>
@@ -4723,7 +3468,6 @@
               </w:rPr>
               <w:t>{{ MATCHUP</w:t>
             </w:r>
-            <w:proofErr w:type="gramEnd"/>
             <w:r>
               <w:rPr>
                 <w:rFonts w:ascii="Georgia" w:eastAsia="Georgia" w:hAnsi="Georgia"/>
@@ -4770,7 +3514,6 @@
               <w:spacing w:after="120"/>
               <w:cnfStyle w:val="000000000000" w:firstRow="0" w:lastRow="0" w:firstColumn="0" w:lastColumn="0" w:oddVBand="0" w:evenVBand="0" w:oddHBand="0" w:evenHBand="0" w:firstRowFirstColumn="0" w:firstRowLastColumn="0" w:lastRowFirstColumn="0" w:lastRowLastColumn="0"/>
             </w:pPr>
-            <w:proofErr w:type="gramStart"/>
             <w:r>
               <w:rPr>
                 <w:rFonts w:ascii="Georgia" w:eastAsia="Georgia" w:hAnsi="Georgia"/>
@@ -4778,7 +3521,6 @@
               </w:rPr>
               <w:t>{{ MATCHUP</w:t>
             </w:r>
-            <w:proofErr w:type="gramEnd"/>
             <w:r>
               <w:rPr>
                 <w:rFonts w:ascii="Georgia" w:eastAsia="Georgia" w:hAnsi="Georgia"/>
@@ -4834,7 +3576,6 @@
       <w:pPr>
         <w:spacing w:after="120" w:line="240" w:lineRule="auto"/>
       </w:pPr>
-      <w:proofErr w:type="gramStart"/>
       <w:r>
         <w:rPr>
           <w:rFonts w:ascii="Georgia" w:eastAsia="Georgia" w:hAnsi="Georgia"/>
@@ -4851,21 +3592,7 @@
         <w:rPr>
           <w:rFonts w:ascii="Georgia" w:eastAsia="Georgia" w:hAnsi="Georgia"/>
         </w:rPr>
-        <w:t>AWARD</w:t>
-      </w:r>
-      <w:proofErr w:type="gramEnd"/>
-      <w:r>
-        <w:rPr>
-          <w:rFonts w:ascii="Georgia" w:eastAsia="Georgia" w:hAnsi="Georgia"/>
-        </w:rPr>
-        <w:t>_CUPCAKE_</w:t>
-      </w:r>
-      <w:proofErr w:type="gramStart"/>
-      <w:r>
-        <w:rPr>
-          <w:rFonts w:ascii="Georgia" w:eastAsia="Georgia" w:hAnsi="Georgia"/>
-        </w:rPr>
-        <w:t>TEAM</w:t>
+        <w:t>AWARD_CUPCAKE_TEAM</w:t>
       </w:r>
       <w:r>
         <w:rPr>
@@ -4877,21 +3604,7 @@
         <w:rPr>
           <w:rFonts w:ascii="Georgia" w:eastAsia="Georgia" w:hAnsi="Georgia"/>
         </w:rPr>
-        <w:t>}</w:t>
-      </w:r>
-      <w:proofErr w:type="gramEnd"/>
-      <w:r>
-        <w:rPr>
-          <w:rFonts w:ascii="Georgia" w:eastAsia="Georgia" w:hAnsi="Georgia"/>
-        </w:rPr>
-        <w:t xml:space="preserve">} — </w:t>
-      </w:r>
-      <w:proofErr w:type="gramStart"/>
-      <w:r>
-        <w:rPr>
-          <w:rFonts w:ascii="Georgia" w:eastAsia="Georgia" w:hAnsi="Georgia"/>
-        </w:rPr>
-        <w:t>{{</w:t>
+        <w:t>}} — {{</w:t>
       </w:r>
       <w:r>
         <w:rPr>
@@ -4903,21 +3616,7 @@
         <w:rPr>
           <w:rFonts w:ascii="Georgia" w:eastAsia="Georgia" w:hAnsi="Georgia"/>
         </w:rPr>
-        <w:t>AWARD</w:t>
-      </w:r>
-      <w:proofErr w:type="gramEnd"/>
-      <w:r>
-        <w:rPr>
-          <w:rFonts w:ascii="Georgia" w:eastAsia="Georgia" w:hAnsi="Georgia"/>
-        </w:rPr>
-        <w:t>_CUPCAKE_</w:t>
-      </w:r>
-      <w:proofErr w:type="gramStart"/>
-      <w:r>
-        <w:rPr>
-          <w:rFonts w:ascii="Georgia" w:eastAsia="Georgia" w:hAnsi="Georgia"/>
-        </w:rPr>
-        <w:t>NOTE</w:t>
+        <w:t>AWARD_CUPCAKE_NOTE</w:t>
       </w:r>
       <w:r>
         <w:rPr>
@@ -4929,14 +3628,7 @@
         <w:rPr>
           <w:rFonts w:ascii="Georgia" w:eastAsia="Georgia" w:hAnsi="Georgia"/>
         </w:rPr>
-        <w:t>}</w:t>
-      </w:r>
-      <w:proofErr w:type="gramEnd"/>
-      <w:r>
-        <w:rPr>
-          <w:rFonts w:ascii="Georgia" w:eastAsia="Georgia" w:hAnsi="Georgia"/>
-        </w:rPr>
-        <w:t>}</w:t>
+        <w:t>}}</w:t>
       </w:r>
     </w:p>
     <w:p>
@@ -4956,7 +3648,6 @@
       <w:pPr>
         <w:spacing w:after="120" w:line="240" w:lineRule="auto"/>
       </w:pPr>
-      <w:proofErr w:type="gramStart"/>
       <w:r>
         <w:rPr>
           <w:rFonts w:ascii="Georgia" w:eastAsia="Georgia" w:hAnsi="Georgia"/>
@@ -4973,21 +3664,7 @@
         <w:rPr>
           <w:rFonts w:ascii="Georgia" w:eastAsia="Georgia" w:hAnsi="Georgia"/>
         </w:rPr>
-        <w:t>AWARD</w:t>
-      </w:r>
-      <w:proofErr w:type="gramEnd"/>
-      <w:r>
-        <w:rPr>
-          <w:rFonts w:ascii="Georgia" w:eastAsia="Georgia" w:hAnsi="Georgia"/>
-        </w:rPr>
-        <w:t>_KITTY_</w:t>
-      </w:r>
-      <w:proofErr w:type="gramStart"/>
-      <w:r>
-        <w:rPr>
-          <w:rFonts w:ascii="Georgia" w:eastAsia="Georgia" w:hAnsi="Georgia"/>
-        </w:rPr>
-        <w:t>TEAM</w:t>
+        <w:t>AWARD_KITTY_TEAM</w:t>
       </w:r>
       <w:r>
         <w:rPr>
@@ -4999,21 +3676,7 @@
         <w:rPr>
           <w:rFonts w:ascii="Georgia" w:eastAsia="Georgia" w:hAnsi="Georgia"/>
         </w:rPr>
-        <w:t>}</w:t>
-      </w:r>
-      <w:proofErr w:type="gramEnd"/>
-      <w:r>
-        <w:rPr>
-          <w:rFonts w:ascii="Georgia" w:eastAsia="Georgia" w:hAnsi="Georgia"/>
-        </w:rPr>
-        <w:t xml:space="preserve">} — </w:t>
-      </w:r>
-      <w:proofErr w:type="gramStart"/>
-      <w:r>
-        <w:rPr>
-          <w:rFonts w:ascii="Georgia" w:eastAsia="Georgia" w:hAnsi="Georgia"/>
-        </w:rPr>
-        <w:t>{{</w:t>
+        <w:t>}} — {{</w:t>
       </w:r>
       <w:r>
         <w:rPr>
@@ -5025,21 +3688,7 @@
         <w:rPr>
           <w:rFonts w:ascii="Georgia" w:eastAsia="Georgia" w:hAnsi="Georgia"/>
         </w:rPr>
-        <w:t>AWARD</w:t>
-      </w:r>
-      <w:proofErr w:type="gramEnd"/>
-      <w:r>
-        <w:rPr>
-          <w:rFonts w:ascii="Georgia" w:eastAsia="Georgia" w:hAnsi="Georgia"/>
-        </w:rPr>
-        <w:t>_KITTY_</w:t>
-      </w:r>
-      <w:proofErr w:type="gramStart"/>
-      <w:r>
-        <w:rPr>
-          <w:rFonts w:ascii="Georgia" w:eastAsia="Georgia" w:hAnsi="Georgia"/>
-        </w:rPr>
-        <w:t>NOTE</w:t>
+        <w:t>AWARD_KITTY_NOTE</w:t>
       </w:r>
       <w:r>
         <w:rPr>
@@ -5051,14 +3700,7 @@
         <w:rPr>
           <w:rFonts w:ascii="Georgia" w:eastAsia="Georgia" w:hAnsi="Georgia"/>
         </w:rPr>
-        <w:t>}</w:t>
-      </w:r>
-      <w:proofErr w:type="gramEnd"/>
-      <w:r>
-        <w:rPr>
-          <w:rFonts w:ascii="Georgia" w:eastAsia="Georgia" w:hAnsi="Georgia"/>
-        </w:rPr>
-        <w:t>}</w:t>
+        <w:t>}}</w:t>
       </w:r>
     </w:p>
     <w:p>
@@ -5081,7 +3723,6 @@
           <w:rFonts w:ascii="Georgia" w:eastAsia="Georgia" w:hAnsi="Georgia"/>
         </w:rPr>
       </w:pPr>
-      <w:proofErr w:type="gramStart"/>
       <w:r>
         <w:rPr>
           <w:rFonts w:ascii="Georgia" w:eastAsia="Georgia" w:hAnsi="Georgia"/>
@@ -5098,21 +3739,7 @@
         <w:rPr>
           <w:rFonts w:ascii="Georgia" w:eastAsia="Georgia" w:hAnsi="Georgia"/>
         </w:rPr>
-        <w:t>AWARD</w:t>
-      </w:r>
-      <w:proofErr w:type="gramEnd"/>
-      <w:r>
-        <w:rPr>
-          <w:rFonts w:ascii="Georgia" w:eastAsia="Georgia" w:hAnsi="Georgia"/>
-        </w:rPr>
-        <w:t>_TOP_</w:t>
-      </w:r>
-      <w:proofErr w:type="gramStart"/>
-      <w:r>
-        <w:rPr>
-          <w:rFonts w:ascii="Georgia" w:eastAsia="Georgia" w:hAnsi="Georgia"/>
-        </w:rPr>
-        <w:t>TEAM</w:t>
+        <w:t>AWARD_TOP_TEAM</w:t>
       </w:r>
       <w:r>
         <w:rPr>
@@ -5124,21 +3751,7 @@
         <w:rPr>
           <w:rFonts w:ascii="Georgia" w:eastAsia="Georgia" w:hAnsi="Georgia"/>
         </w:rPr>
-        <w:t>}</w:t>
-      </w:r>
-      <w:proofErr w:type="gramEnd"/>
-      <w:r>
-        <w:rPr>
-          <w:rFonts w:ascii="Georgia" w:eastAsia="Georgia" w:hAnsi="Georgia"/>
-        </w:rPr>
-        <w:t xml:space="preserve">} — </w:t>
-      </w:r>
-      <w:proofErr w:type="gramStart"/>
-      <w:r>
-        <w:rPr>
-          <w:rFonts w:ascii="Georgia" w:eastAsia="Georgia" w:hAnsi="Georgia"/>
-        </w:rPr>
-        <w:t>{{</w:t>
+        <w:t>}} — {{</w:t>
       </w:r>
       <w:r>
         <w:rPr>
@@ -5150,21 +3763,7 @@
         <w:rPr>
           <w:rFonts w:ascii="Georgia" w:eastAsia="Georgia" w:hAnsi="Georgia"/>
         </w:rPr>
-        <w:t>AWARD</w:t>
-      </w:r>
-      <w:proofErr w:type="gramEnd"/>
-      <w:r>
-        <w:rPr>
-          <w:rFonts w:ascii="Georgia" w:eastAsia="Georgia" w:hAnsi="Georgia"/>
-        </w:rPr>
-        <w:t>_TOP_</w:t>
-      </w:r>
-      <w:proofErr w:type="gramStart"/>
-      <w:r>
-        <w:rPr>
-          <w:rFonts w:ascii="Georgia" w:eastAsia="Georgia" w:hAnsi="Georgia"/>
-        </w:rPr>
-        <w:t>NOTE</w:t>
+        <w:t>AWARD_TOP_NOTE</w:t>
       </w:r>
       <w:r>
         <w:rPr>
@@ -5176,14 +3775,7 @@
         <w:rPr>
           <w:rFonts w:ascii="Georgia" w:eastAsia="Georgia" w:hAnsi="Georgia"/>
         </w:rPr>
-        <w:t>}</w:t>
-      </w:r>
-      <w:proofErr w:type="gramEnd"/>
-      <w:r>
-        <w:rPr>
-          <w:rFonts w:ascii="Georgia" w:eastAsia="Georgia" w:hAnsi="Georgia"/>
-        </w:rPr>
-        <w:t>}</w:t>
+        <w:t>}}</w:t>
       </w:r>
     </w:p>
     <w:p>
@@ -5196,7 +3788,6 @@
         <w:spacing w:before="240" w:after="120" w:line="240" w:lineRule="auto"/>
         <w:jc w:val="center"/>
       </w:pPr>
-      <w:proofErr w:type="gramStart"/>
       <w:r>
         <w:rPr>
           <w:rFonts w:ascii="Georgia" w:eastAsia="Georgia" w:hAnsi="Georgia"/>
@@ -5219,25 +3810,7 @@
           <w:i/>
           <w:sz w:val="18"/>
         </w:rPr>
-        <w:t>FOOTER</w:t>
-      </w:r>
-      <w:proofErr w:type="gramEnd"/>
-      <w:r>
-        <w:rPr>
-          <w:rFonts w:ascii="Georgia" w:eastAsia="Georgia" w:hAnsi="Georgia"/>
-          <w:i/>
-          <w:sz w:val="18"/>
-        </w:rPr>
-        <w:t>_</w:t>
-      </w:r>
-      <w:proofErr w:type="gramStart"/>
-      <w:r>
-        <w:rPr>
-          <w:rFonts w:ascii="Georgia" w:eastAsia="Georgia" w:hAnsi="Georgia"/>
-          <w:i/>
-          <w:sz w:val="18"/>
-        </w:rPr>
-        <w:t>NOTE</w:t>
+        <w:t>FOOTER_NOTE</w:t>
       </w:r>
       <w:r>
         <w:rPr>
@@ -5253,34 +3826,7 @@
           <w:i/>
           <w:sz w:val="18"/>
         </w:rPr>
-        <w:t>}</w:t>
-      </w:r>
-      <w:proofErr w:type="gramEnd"/>
-      <w:r>
-        <w:rPr>
-          <w:rFonts w:ascii="Georgia" w:eastAsia="Georgia" w:hAnsi="Georgia"/>
-          <w:i/>
-          <w:sz w:val="18"/>
-        </w:rPr>
-        <w:t xml:space="preserve">}  </w:t>
-      </w:r>
-      <w:proofErr w:type="gramStart"/>
-      <w:r>
-        <w:rPr>
-          <w:rFonts w:ascii="Georgia" w:eastAsia="Georgia" w:hAnsi="Georgia"/>
-          <w:i/>
-          <w:sz w:val="18"/>
-        </w:rPr>
-        <w:t>•  See</w:t>
-      </w:r>
-      <w:proofErr w:type="gramEnd"/>
-      <w:r>
-        <w:rPr>
-          <w:rFonts w:ascii="Georgia" w:eastAsia="Georgia" w:hAnsi="Georgia"/>
-          <w:i/>
-          <w:sz w:val="18"/>
-        </w:rPr>
-        <w:t xml:space="preserve"> everyone Thursday!</w:t>
+        <w:t>}}  •  See everyone Thursday!</w:t>
       </w:r>
     </w:p>
     <w:sectPr>
@@ -5341,13 +3887,22 @@
       <w:pStyle w:val="Footer"/>
     </w:pPr>
     <w:r>
-      <w:t xml:space="preserve">{{BUSINESS_LOGO}} </w:t>
+      <w:t>{{</w:t>
+    </w:r>
+    <w:r>
+      <w:t xml:space="preserve"> sponsor-logo-tag </w:t>
+    </w:r>
+    <w:r>
+      <w:t xml:space="preserve">}} </w:t>
     </w:r>
     <w:r>
       <w:t>2025 Gridiron Gazette (</w:t>
     </w:r>
     <w:r>
-      <w:t>a creation of Bluedobie Developing).</w:t>
+      <w:t xml:space="preserve">a creation of </w:t>
+    </w:r>
+    <w:r>
+      <w:t>Bluedobie Developing).</w:t>
     </w:r>
   </w:p>
   <w:p>
@@ -5358,7 +3913,6 @@
       <w:tab/>
       <w:t xml:space="preserve">Brought to you this week by </w:t>
     </w:r>
-    <w:proofErr w:type="gramStart"/>
     <w:r>
       <w:t>{{</w:t>
     </w:r>
@@ -5368,20 +3922,11 @@
     <w:r>
       <w:t>SPONSOR</w:t>
     </w:r>
-    <w:proofErr w:type="gramEnd"/>
     <w:r>
-      <w:t>_</w:t>
-    </w:r>
-    <w:proofErr w:type="gramStart"/>
-    <w:r>
-      <w:t xml:space="preserve">LINE </w:t>
+      <w:t xml:space="preserve">_LINE </w:t>
     </w:r>
     <w:r>
-      <w:t>}</w:t>
-    </w:r>
-    <w:proofErr w:type="gramEnd"/>
-    <w:r>
-      <w:t>}</w:t>
+      <w:t>}}</w:t>
     </w:r>
   </w:p>
 </w:ftr>
@@ -5459,30 +4004,45 @@
         <w:p>
           <w:pPr>
             <w:spacing w:after="120" w:line="240" w:lineRule="auto"/>
+            <w:jc w:val="center"/>
             <w:rPr>
               <w:color w:val="0F243E" w:themeColor="text2" w:themeShade="80"/>
+              <w:sz w:val="20"/>
+              <w:szCs w:val="20"/>
             </w:rPr>
           </w:pPr>
           <w:r>
             <w:rPr>
               <w:b/>
               <w:color w:val="0F243E" w:themeColor="text2" w:themeShade="80"/>
+              <w:sz w:val="20"/>
+              <w:szCs w:val="20"/>
             </w:rPr>
             <w:br/>
           </w:r>
-          <w:proofErr w:type="gramStart"/>
           <w:r>
             <w:rPr>
               <w:color w:val="0F243E" w:themeColor="text2" w:themeShade="80"/>
+              <w:sz w:val="20"/>
+              <w:szCs w:val="20"/>
             </w:rPr>
-            <w:t>{{ LEAGUE</w:t>
+            <w:t xml:space="preserve">{{ </w:t>
           </w:r>
-          <w:proofErr w:type="gramEnd"/>
           <w:r>
             <w:rPr>
               <w:color w:val="0F243E" w:themeColor="text2" w:themeShade="80"/>
+              <w:sz w:val="20"/>
+              <w:szCs w:val="20"/>
             </w:rPr>
-            <w:t>_LOGO }}</w:t>
+            <w:t>league-logo-tag</w:t>
+          </w:r>
+          <w:r>
+            <w:rPr>
+              <w:color w:val="0F243E" w:themeColor="text2" w:themeShade="80"/>
+              <w:sz w:val="20"/>
+              <w:szCs w:val="20"/>
+            </w:rPr>
+            <w:t xml:space="preserve"> }}</w:t>
           </w:r>
         </w:p>
       </w:tc>
@@ -5501,30 +4061,40 @@
           <w:r>
             <w:rPr>
               <w:color w:val="0F243E" w:themeColor="text2" w:themeShade="80"/>
+              <w:sz w:val="48"/>
+              <w:szCs w:val="48"/>
             </w:rPr>
             <w:t>The</w:t>
           </w:r>
           <w:r>
             <w:rPr>
               <w:color w:val="0F243E" w:themeColor="text2" w:themeShade="80"/>
+              <w:sz w:val="48"/>
+              <w:szCs w:val="48"/>
             </w:rPr>
             <w:t xml:space="preserve"> </w:t>
           </w:r>
           <w:r>
             <w:rPr>
               <w:color w:val="0F243E" w:themeColor="text2" w:themeShade="80"/>
+              <w:sz w:val="48"/>
+              <w:szCs w:val="48"/>
             </w:rPr>
             <w:t>Gridiron</w:t>
           </w:r>
           <w:r>
             <w:rPr>
               <w:color w:val="0F243E" w:themeColor="text2" w:themeShade="80"/>
+              <w:sz w:val="48"/>
+              <w:szCs w:val="48"/>
             </w:rPr>
             <w:t xml:space="preserve"> </w:t>
           </w:r>
           <w:r>
             <w:rPr>
               <w:color w:val="0F243E" w:themeColor="text2" w:themeShade="80"/>
+              <w:sz w:val="48"/>
+              <w:szCs w:val="48"/>
             </w:rPr>
             <w:t>Gazette</w:t>
           </w:r>
@@ -17491,6 +16061,7 @@
 <ds:datastoreItem xmlns:ds="http://schemas.openxmlformats.org/officeDocument/2006/customXml" ds:itemID="{EF278816-EC6F-A645-907D-7F25AECB1D4A}">
   <ds:schemaRefs>
     <ds:schemaRef ds:uri="http://schemas.openxmlformats.org/officeDocument/2006/bibliography"/>
+    <ds:schemaRef ds:uri="http://www.w3.org/2000/xmlns/"/>
   </ds:schemaRefs>
 </ds:datastoreItem>
 </file>
--- a/recap_template.docx
+++ b/recap_template.docx
@@ -18,36 +18,14 @@
         <w:spacing w:after="0"/>
         <w:jc w:val="center"/>
       </w:pPr>
-      <w:r>
-        <w:rPr>
-          <w:sz w:val="28"/>
-          <w:szCs w:val="28"/>
-        </w:rPr>
-        <w:t>{{ league-logo</w:t>
-      </w:r>
-      <w:r>
-        <w:rPr>
-          <w:sz w:val="28"/>
-          <w:szCs w:val="28"/>
-        </w:rPr>
-        <w:t xml:space="preserve"> }</w:t>
-      </w:r>
-      <w:r>
-        <w:rPr>
-          <w:sz w:val="28"/>
-          <w:szCs w:val="28"/>
-        </w:rPr>
-        <w:t xml:space="preserve">} </w:t>
-      </w:r>
-      <w:r>
-        <w:t xml:space="preserve">| </w:t>
-      </w:r>
+      <w:proofErr w:type="gramStart"/>
       <w:r>
         <w:t xml:space="preserve">{{ </w:t>
       </w:r>
       <w:r>
         <w:t>title</w:t>
       </w:r>
+      <w:proofErr w:type="gramEnd"/>
       <w:r>
         <w:t xml:space="preserve"> </w:t>
       </w:r>
@@ -55,57 +33,14 @@
         <w:t>}}</w:t>
       </w:r>
     </w:p>
-    <w:tbl>
-      <w:tblPr>
-        <w:tblStyle w:val="TableGrid"/>
-        <w:tblW w:w="0" w:type="auto"/>
-        <w:tblBorders>
-          <w:top w:val="none" w:sz="0" w:space="0" w:color="auto"/>
-          <w:left w:val="none" w:sz="0" w:space="0" w:color="auto"/>
-          <w:bottom w:val="none" w:sz="0" w:space="0" w:color="auto"/>
-          <w:right w:val="none" w:sz="0" w:space="0" w:color="auto"/>
-          <w:insideH w:val="none" w:sz="0" w:space="0" w:color="auto"/>
-          <w:insideV w:val="none" w:sz="0" w:space="0" w:color="auto"/>
-        </w:tblBorders>
-        <w:tblLook w:val="04A0" w:firstRow="1" w:lastRow="0" w:firstColumn="1" w:lastColumn="0" w:noHBand="0" w:noVBand="1"/>
-      </w:tblPr>
-      <w:tblGrid>
-        <w:gridCol w:w="8856"/>
-      </w:tblGrid>
-      <w:tr>
-        <w:trPr>
-          <w:trHeight w:val="612"/>
-        </w:trPr>
-        <w:tc>
-          <w:tcPr>
-            <w:tcW w:w="8856" w:type="dxa"/>
-          </w:tcPr>
-          <w:p>
-            <w:pPr>
-              <w:spacing w:after="200" w:line="144" w:lineRule="auto"/>
-            </w:pPr>
-          </w:p>
-        </w:tc>
-      </w:tr>
-      <w:tr>
-        <w:tc>
-          <w:tcPr>
-            <w:tcW w:w="8856" w:type="dxa"/>
-            <w:vAlign w:val="center"/>
-          </w:tcPr>
-          <w:p>
-            <w:pPr>
-              <w:pStyle w:val="Quote"/>
-              <w:spacing w:after="200" w:line="144" w:lineRule="auto"/>
-              <w:jc w:val="center"/>
-            </w:pPr>
-            <w:r>
-              <w:t>For those times everyone wants to know your score.</w:t>
-            </w:r>
-          </w:p>
-        </w:tc>
-      </w:tr>
-    </w:tbl>
+    <w:p>
+      <w:pPr>
+        <w:pStyle w:val="IntenseQuote"/>
+      </w:pPr>
+      <w:r>
+        <w:t>For those times when everyone wants to know your score.</w:t>
+      </w:r>
+    </w:p>
     <w:p>
       <w:pPr>
         <w:pStyle w:val="Heading1"/>
@@ -118,31 +53,59 @@
         <w:rPr>
           <w:szCs w:val="32"/>
         </w:rPr>
-        <w:t>WEEK {{</w:t>
-      </w:r>
+        <w:t xml:space="preserve">WEEK </w:t>
+      </w:r>
+      <w:proofErr w:type="gramStart"/>
       <w:r>
         <w:rPr>
           <w:szCs w:val="32"/>
         </w:rPr>
+        <w:t>{{</w:t>
+      </w:r>
+      <w:r>
+        <w:rPr>
+          <w:szCs w:val="32"/>
+        </w:rPr>
         <w:t xml:space="preserve"> </w:t>
       </w:r>
       <w:r>
         <w:rPr>
           <w:szCs w:val="32"/>
         </w:rPr>
-        <w:t>WEEK_NUMBER</w:t>
-      </w:r>
+        <w:t>WEEK</w:t>
+      </w:r>
+      <w:proofErr w:type="gramEnd"/>
       <w:r>
         <w:rPr>
           <w:szCs w:val="32"/>
         </w:rPr>
+        <w:t>_</w:t>
+      </w:r>
+      <w:proofErr w:type="gramStart"/>
+      <w:r>
+        <w:rPr>
+          <w:szCs w:val="32"/>
+        </w:rPr>
+        <w:t>NUMBER</w:t>
+      </w:r>
+      <w:r>
+        <w:rPr>
+          <w:szCs w:val="32"/>
+        </w:rPr>
         <w:t xml:space="preserve"> </w:t>
       </w:r>
       <w:r>
         <w:rPr>
           <w:szCs w:val="32"/>
         </w:rPr>
-        <w:t>}} RECAP</w:t>
+        <w:t>}</w:t>
+      </w:r>
+      <w:proofErr w:type="gramEnd"/>
+      <w:r>
+        <w:rPr>
+          <w:szCs w:val="32"/>
+        </w:rPr>
+        <w:t>} RECAP</w:t>
       </w:r>
     </w:p>
     <w:p/>
@@ -150,6 +113,7 @@
       <w:pPr>
         <w:spacing w:after="120" w:line="240" w:lineRule="auto"/>
       </w:pPr>
+      <w:proofErr w:type="gramStart"/>
       <w:r>
         <w:rPr>
           <w:rFonts w:ascii="Georgia" w:eastAsia="Georgia" w:hAnsi="Georgia"/>
@@ -166,19 +130,40 @@
         <w:rPr>
           <w:rFonts w:ascii="Georgia" w:eastAsia="Georgia" w:hAnsi="Georgia"/>
         </w:rPr>
-        <w:t>WEEKLY_INTRO</w:t>
-      </w:r>
+        <w:t>WEEKLY</w:t>
+      </w:r>
+      <w:proofErr w:type="gramEnd"/>
       <w:r>
         <w:rPr>
           <w:rFonts w:ascii="Georgia" w:eastAsia="Georgia" w:hAnsi="Georgia"/>
         </w:rPr>
+        <w:t>_</w:t>
+      </w:r>
+      <w:proofErr w:type="gramStart"/>
+      <w:r>
+        <w:rPr>
+          <w:rFonts w:ascii="Georgia" w:eastAsia="Georgia" w:hAnsi="Georgia"/>
+        </w:rPr>
+        <w:t>INTRO</w:t>
+      </w:r>
+      <w:r>
+        <w:rPr>
+          <w:rFonts w:ascii="Georgia" w:eastAsia="Georgia" w:hAnsi="Georgia"/>
+        </w:rPr>
         <w:t xml:space="preserve"> </w:t>
       </w:r>
       <w:r>
         <w:rPr>
           <w:rFonts w:ascii="Georgia" w:eastAsia="Georgia" w:hAnsi="Georgia"/>
         </w:rPr>
-        <w:t>}}</w:t>
+        <w:t>}</w:t>
+      </w:r>
+      <w:proofErr w:type="gramEnd"/>
+      <w:r>
+        <w:rPr>
+          <w:rFonts w:ascii="Georgia" w:eastAsia="Georgia" w:hAnsi="Georgia"/>
+        </w:rPr>
+        <w:t>}</w:t>
       </w:r>
     </w:p>
     <w:p>
@@ -193,6 +178,7 @@
       <w:pPr>
         <w:pStyle w:val="Heading3"/>
       </w:pPr>
+      <w:proofErr w:type="gramStart"/>
       <w:r>
         <w:t>{{</w:t>
       </w:r>
@@ -202,12 +188,14 @@
       <w:r>
         <w:t>MATCHUP</w:t>
       </w:r>
+      <w:proofErr w:type="gramEnd"/>
       <w:r>
         <w:t>1</w:t>
       </w:r>
       <w:r>
         <w:t>_</w:t>
       </w:r>
+      <w:proofErr w:type="gramStart"/>
       <w:r>
         <w:t>HOME</w:t>
       </w:r>
@@ -215,10 +203,18 @@
         <w:t xml:space="preserve"> </w:t>
       </w:r>
       <w:r>
-        <w:t>}}</w:t>
-      </w:r>
-      <w:r>
-        <w:t xml:space="preserve"> vs. {{</w:t>
+        <w:t>}</w:t>
+      </w:r>
+      <w:proofErr w:type="gramEnd"/>
+      <w:r>
+        <w:t>}</w:t>
+      </w:r>
+      <w:r>
+        <w:t xml:space="preserve"> vs. </w:t>
+      </w:r>
+      <w:proofErr w:type="gramStart"/>
+      <w:r>
+        <w:t>{{</w:t>
       </w:r>
       <w:r>
         <w:t xml:space="preserve"> </w:t>
@@ -226,17 +222,26 @@
       <w:r>
         <w:t>MATCHUP</w:t>
       </w:r>
+      <w:proofErr w:type="gramEnd"/>
       <w:r>
         <w:t>1</w:t>
       </w:r>
       <w:r>
-        <w:t>_AWAY</w:t>
+        <w:t>_</w:t>
+      </w:r>
+      <w:proofErr w:type="gramStart"/>
+      <w:r>
+        <w:t>AWAY</w:t>
       </w:r>
       <w:r>
         <w:t xml:space="preserve"> </w:t>
       </w:r>
       <w:r>
-        <w:t>}}</w:t>
+        <w:t>}</w:t>
+      </w:r>
+      <w:proofErr w:type="gramEnd"/>
+      <w:r>
+        <w:t>}</w:t>
       </w:r>
     </w:p>
     <w:tbl>
@@ -263,6 +268,7 @@
                 <w:szCs w:val="20"/>
               </w:rPr>
             </w:pPr>
+            <w:proofErr w:type="gramStart"/>
             <w:r>
               <w:rPr>
                 <w:rFonts w:ascii="Georgia" w:eastAsia="Georgia" w:hAnsi="Georgia"/>
@@ -270,8 +276,9 @@
                 <w:sz w:val="20"/>
                 <w:szCs w:val="20"/>
               </w:rPr>
-              <w:t>{{ MATCHUP1_HOME_LOGO }}</w:t>
-            </w:r>
+              <w:t>{{ MATCHUP</w:t>
+            </w:r>
+            <w:proofErr w:type="gramEnd"/>
             <w:r>
               <w:rPr>
                 <w:rFonts w:ascii="Georgia" w:eastAsia="Georgia" w:hAnsi="Georgia"/>
@@ -279,19 +286,84 @@
                 <w:sz w:val="20"/>
                 <w:szCs w:val="20"/>
               </w:rPr>
+              <w:t>1_HOME_</w:t>
+            </w:r>
+            <w:proofErr w:type="gramStart"/>
+            <w:r>
+              <w:rPr>
+                <w:rFonts w:ascii="Georgia" w:eastAsia="Georgia" w:hAnsi="Georgia"/>
+                <w:b/>
+                <w:sz w:val="20"/>
+                <w:szCs w:val="20"/>
+              </w:rPr>
+              <w:t>LOGO }</w:t>
+            </w:r>
+            <w:proofErr w:type="gramEnd"/>
+            <w:r>
+              <w:rPr>
+                <w:rFonts w:ascii="Georgia" w:eastAsia="Georgia" w:hAnsi="Georgia"/>
+                <w:b/>
+                <w:sz w:val="20"/>
+                <w:szCs w:val="20"/>
+              </w:rPr>
+              <w:t>}</w:t>
+            </w:r>
+            <w:r>
+              <w:rPr>
+                <w:rFonts w:ascii="Georgia" w:eastAsia="Georgia" w:hAnsi="Georgia"/>
+                <w:b/>
+                <w:sz w:val="20"/>
+                <w:szCs w:val="20"/>
+              </w:rPr>
               <w:t xml:space="preserve"> – </w:t>
             </w:r>
+            <w:proofErr w:type="gramStart"/>
             <w:r>
               <w:rPr>
                 <w:rStyle w:val="IntenseReference"/>
               </w:rPr>
-              <w:t>{{ MATCHUP1_HOME }}</w:t>
-            </w:r>
+              <w:t>{{ MATCHUP</w:t>
+            </w:r>
+            <w:proofErr w:type="gramEnd"/>
             <w:r>
               <w:rPr>
                 <w:rStyle w:val="IntenseReference"/>
               </w:rPr>
-              <w:t xml:space="preserve"> – {{ MATCHUP1_HS }}</w:t>
+              <w:t>1_</w:t>
+            </w:r>
+            <w:proofErr w:type="gramStart"/>
+            <w:r>
+              <w:rPr>
+                <w:rStyle w:val="IntenseReference"/>
+              </w:rPr>
+              <w:t>HOME }</w:t>
+            </w:r>
+            <w:proofErr w:type="gramEnd"/>
+            <w:r>
+              <w:rPr>
+                <w:rStyle w:val="IntenseReference"/>
+              </w:rPr>
+              <w:t>}</w:t>
+            </w:r>
+            <w:r>
+              <w:rPr>
+                <w:rStyle w:val="IntenseReference"/>
+              </w:rPr>
+              <w:t xml:space="preserve"> – </w:t>
+            </w:r>
+            <w:proofErr w:type="gramStart"/>
+            <w:r>
+              <w:rPr>
+                <w:rStyle w:val="IntenseReference"/>
+              </w:rPr>
+              <w:t>{{ MATCHUP</w:t>
+            </w:r>
+            <w:proofErr w:type="gramEnd"/>
+            <w:r>
+              <w:rPr>
+                <w:rStyle w:val="IntenseReference"/>
+              </w:rPr>
+              <w:t>1_HS }}</w:t>
             </w:r>
           </w:p>
         </w:tc>
@@ -336,6 +408,7 @@
                 <w:szCs w:val="20"/>
               </w:rPr>
             </w:pPr>
+            <w:proofErr w:type="gramStart"/>
             <w:r>
               <w:rPr>
                 <w:rFonts w:ascii="Georgia" w:eastAsia="Georgia" w:hAnsi="Georgia"/>
@@ -343,8 +416,9 @@
                 <w:sz w:val="20"/>
                 <w:szCs w:val="20"/>
               </w:rPr>
-              <w:t>{{ MATCHUP1_AWAY_LOGO }}</w:t>
-            </w:r>
+              <w:t>{{ MATCHUP</w:t>
+            </w:r>
+            <w:proofErr w:type="gramEnd"/>
             <w:r>
               <w:rPr>
                 <w:rFonts w:ascii="Georgia" w:eastAsia="Georgia" w:hAnsi="Georgia"/>
@@ -352,19 +426,84 @@
                 <w:sz w:val="20"/>
                 <w:szCs w:val="20"/>
               </w:rPr>
+              <w:t>1_AWAY_</w:t>
+            </w:r>
+            <w:proofErr w:type="gramStart"/>
+            <w:r>
+              <w:rPr>
+                <w:rFonts w:ascii="Georgia" w:eastAsia="Georgia" w:hAnsi="Georgia"/>
+                <w:b/>
+                <w:sz w:val="20"/>
+                <w:szCs w:val="20"/>
+              </w:rPr>
+              <w:t>LOGO }</w:t>
+            </w:r>
+            <w:proofErr w:type="gramEnd"/>
+            <w:r>
+              <w:rPr>
+                <w:rFonts w:ascii="Georgia" w:eastAsia="Georgia" w:hAnsi="Georgia"/>
+                <w:b/>
+                <w:sz w:val="20"/>
+                <w:szCs w:val="20"/>
+              </w:rPr>
+              <w:t>}</w:t>
+            </w:r>
+            <w:r>
+              <w:rPr>
+                <w:rFonts w:ascii="Georgia" w:eastAsia="Georgia" w:hAnsi="Georgia"/>
+                <w:b/>
+                <w:sz w:val="20"/>
+                <w:szCs w:val="20"/>
+              </w:rPr>
               <w:t xml:space="preserve"> - </w:t>
             </w:r>
+            <w:proofErr w:type="gramStart"/>
             <w:r>
               <w:rPr>
                 <w:rStyle w:val="IntenseReference"/>
               </w:rPr>
-              <w:t>{{ MATCHUP1_AWAY }}</w:t>
-            </w:r>
+              <w:t>{{ MATCHUP</w:t>
+            </w:r>
+            <w:proofErr w:type="gramEnd"/>
             <w:r>
               <w:rPr>
                 <w:rStyle w:val="IntenseReference"/>
               </w:rPr>
-              <w:t xml:space="preserve"> – {{ MATCHUP1_AS }}</w:t>
+              <w:t>1_</w:t>
+            </w:r>
+            <w:proofErr w:type="gramStart"/>
+            <w:r>
+              <w:rPr>
+                <w:rStyle w:val="IntenseReference"/>
+              </w:rPr>
+              <w:t>AWAY }</w:t>
+            </w:r>
+            <w:proofErr w:type="gramEnd"/>
+            <w:r>
+              <w:rPr>
+                <w:rStyle w:val="IntenseReference"/>
+              </w:rPr>
+              <w:t>}</w:t>
+            </w:r>
+            <w:r>
+              <w:rPr>
+                <w:rStyle w:val="IntenseReference"/>
+              </w:rPr>
+              <w:t xml:space="preserve"> – </w:t>
+            </w:r>
+            <w:proofErr w:type="gramStart"/>
+            <w:r>
+              <w:rPr>
+                <w:rStyle w:val="IntenseReference"/>
+              </w:rPr>
+              <w:t>{{ MATCHUP</w:t>
+            </w:r>
+            <w:proofErr w:type="gramEnd"/>
+            <w:r>
+              <w:rPr>
+                <w:rStyle w:val="IntenseReference"/>
+              </w:rPr>
+              <w:t>1_AS }}</w:t>
             </w:r>
           </w:p>
         </w:tc>
@@ -382,6 +521,7 @@
           <w:rFonts w:ascii="Georgia" w:eastAsia="Georgia" w:hAnsi="Georgia"/>
         </w:rPr>
       </w:pPr>
+      <w:proofErr w:type="gramStart"/>
       <w:r>
         <w:rPr>
           <w:rFonts w:ascii="Georgia" w:eastAsia="Georgia" w:hAnsi="Georgia"/>
@@ -400,6 +540,7 @@
         </w:rPr>
         <w:t>MATCHUP</w:t>
       </w:r>
+      <w:proofErr w:type="gramEnd"/>
       <w:r>
         <w:rPr>
           <w:rFonts w:ascii="Georgia" w:eastAsia="Georgia" w:hAnsi="Georgia"/>
@@ -412,6 +553,7 @@
         </w:rPr>
         <w:t>_</w:t>
       </w:r>
+      <w:proofErr w:type="gramStart"/>
       <w:r>
         <w:rPr>
           <w:rFonts w:ascii="Georgia" w:eastAsia="Georgia" w:hAnsi="Georgia"/>
@@ -428,7 +570,14 @@
         <w:rPr>
           <w:rFonts w:ascii="Georgia" w:eastAsia="Georgia" w:hAnsi="Georgia"/>
         </w:rPr>
-        <w:t>}}</w:t>
+        <w:t>}</w:t>
+      </w:r>
+      <w:proofErr w:type="gramEnd"/>
+      <w:r>
+        <w:rPr>
+          <w:rFonts w:ascii="Georgia" w:eastAsia="Georgia" w:hAnsi="Georgia"/>
+        </w:rPr>
+        <w:t>}</w:t>
       </w:r>
     </w:p>
     <w:p>
@@ -499,6 +648,7 @@
               <w:spacing w:after="120"/>
               <w:cnfStyle w:val="100000000000" w:firstRow="1" w:lastRow="0" w:firstColumn="0" w:lastColumn="0" w:oddVBand="0" w:evenVBand="0" w:oddHBand="0" w:evenHBand="0" w:firstRowFirstColumn="0" w:firstRowLastColumn="0" w:lastRowFirstColumn="0" w:lastRowLastColumn="0"/>
             </w:pPr>
+            <w:proofErr w:type="gramStart"/>
             <w:r>
               <w:rPr>
                 <w:rFonts w:ascii="Georgia" w:eastAsia="Georgia" w:hAnsi="Georgia"/>
@@ -523,6 +673,7 @@
               </w:rPr>
               <w:t>MATCHUP</w:t>
             </w:r>
+            <w:proofErr w:type="gramEnd"/>
             <w:r>
               <w:rPr>
                 <w:rFonts w:ascii="Georgia" w:eastAsia="Georgia" w:hAnsi="Georgia"/>
@@ -590,6 +741,7 @@
               <w:spacing w:after="120"/>
               <w:cnfStyle w:val="000000100000" w:firstRow="0" w:lastRow="0" w:firstColumn="0" w:lastColumn="0" w:oddVBand="0" w:evenVBand="0" w:oddHBand="1" w:evenHBand="0" w:firstRowFirstColumn="0" w:firstRowLastColumn="0" w:lastRowFirstColumn="0" w:lastRowLastColumn="0"/>
             </w:pPr>
+            <w:proofErr w:type="gramStart"/>
             <w:r>
               <w:rPr>
                 <w:rFonts w:ascii="Georgia" w:eastAsia="Georgia" w:hAnsi="Georgia"/>
@@ -611,6 +763,7 @@
               </w:rPr>
               <w:t>MATCHUP</w:t>
             </w:r>
+            <w:proofErr w:type="gramEnd"/>
             <w:r>
               <w:rPr>
                 <w:rFonts w:ascii="Georgia" w:eastAsia="Georgia" w:hAnsi="Georgia"/>
@@ -671,6 +824,7 @@
               <w:spacing w:after="120"/>
               <w:cnfStyle w:val="000000000000" w:firstRow="0" w:lastRow="0" w:firstColumn="0" w:lastColumn="0" w:oddVBand="0" w:evenVBand="0" w:oddHBand="0" w:evenHBand="0" w:firstRowFirstColumn="0" w:firstRowLastColumn="0" w:lastRowFirstColumn="0" w:lastRowLastColumn="0"/>
             </w:pPr>
+            <w:proofErr w:type="gramStart"/>
             <w:r>
               <w:rPr>
                 <w:rFonts w:ascii="Georgia" w:eastAsia="Georgia" w:hAnsi="Georgia"/>
@@ -692,6 +846,7 @@
               </w:rPr>
               <w:t>MATCHUP</w:t>
             </w:r>
+            <w:proofErr w:type="gramEnd"/>
             <w:r>
               <w:rPr>
                 <w:rFonts w:ascii="Georgia" w:eastAsia="Georgia" w:hAnsi="Georgia"/>
@@ -755,6 +910,7 @@
               <w:spacing w:after="120"/>
               <w:cnfStyle w:val="000000100000" w:firstRow="0" w:lastRow="0" w:firstColumn="0" w:lastColumn="0" w:oddVBand="0" w:evenVBand="0" w:oddHBand="1" w:evenHBand="0" w:firstRowFirstColumn="0" w:firstRowLastColumn="0" w:lastRowFirstColumn="0" w:lastRowLastColumn="0"/>
             </w:pPr>
+            <w:proofErr w:type="gramStart"/>
             <w:r>
               <w:rPr>
                 <w:rFonts w:ascii="Georgia" w:eastAsia="Georgia" w:hAnsi="Georgia"/>
@@ -776,6 +932,7 @@
               </w:rPr>
               <w:t>MATCHUP</w:t>
             </w:r>
+            <w:proofErr w:type="gramEnd"/>
             <w:r>
               <w:rPr>
                 <w:rFonts w:ascii="Georgia" w:eastAsia="Georgia" w:hAnsi="Georgia"/>
@@ -836,6 +993,7 @@
               <w:spacing w:after="120"/>
               <w:cnfStyle w:val="000000000000" w:firstRow="0" w:lastRow="0" w:firstColumn="0" w:lastColumn="0" w:oddVBand="0" w:evenVBand="0" w:oddHBand="0" w:evenHBand="0" w:firstRowFirstColumn="0" w:firstRowLastColumn="0" w:lastRowFirstColumn="0" w:lastRowLastColumn="0"/>
             </w:pPr>
+            <w:proofErr w:type="gramStart"/>
             <w:r>
               <w:rPr>
                 <w:rFonts w:ascii="Georgia" w:eastAsia="Georgia" w:hAnsi="Georgia"/>
@@ -857,6 +1015,7 @@
               </w:rPr>
               <w:t>MATCHUP</w:t>
             </w:r>
+            <w:proofErr w:type="gramEnd"/>
             <w:r>
               <w:rPr>
                 <w:rFonts w:ascii="Georgia" w:eastAsia="Georgia" w:hAnsi="Georgia"/>
@@ -901,13 +1060,78 @@
           <w:sz w:val="28"/>
         </w:rPr>
       </w:pPr>
+      <w:proofErr w:type="gramStart"/>
       <w:r>
         <w:rPr>
           <w:rFonts w:ascii="Georgia" w:eastAsia="Georgia" w:hAnsi="Georgia"/>
           <w:b/>
           <w:sz w:val="28"/>
         </w:rPr>
-        <w:t>{{ MATCHUP2_HOME }} vs. {{ MATCHUP2_AWAY }}</w:t>
+        <w:lastRenderedPageBreak/>
+        <w:t>{{ MATCHUP</w:t>
+      </w:r>
+      <w:proofErr w:type="gramEnd"/>
+      <w:r>
+        <w:rPr>
+          <w:rFonts w:ascii="Georgia" w:eastAsia="Georgia" w:hAnsi="Georgia"/>
+          <w:b/>
+          <w:sz w:val="28"/>
+        </w:rPr>
+        <w:t>2_</w:t>
+      </w:r>
+      <w:proofErr w:type="gramStart"/>
+      <w:r>
+        <w:rPr>
+          <w:rFonts w:ascii="Georgia" w:eastAsia="Georgia" w:hAnsi="Georgia"/>
+          <w:b/>
+          <w:sz w:val="28"/>
+        </w:rPr>
+        <w:t>HOME }</w:t>
+      </w:r>
+      <w:proofErr w:type="gramEnd"/>
+      <w:r>
+        <w:rPr>
+          <w:rFonts w:ascii="Georgia" w:eastAsia="Georgia" w:hAnsi="Georgia"/>
+          <w:b/>
+          <w:sz w:val="28"/>
+        </w:rPr>
+        <w:t xml:space="preserve">} vs. </w:t>
+      </w:r>
+      <w:proofErr w:type="gramStart"/>
+      <w:r>
+        <w:rPr>
+          <w:rFonts w:ascii="Georgia" w:eastAsia="Georgia" w:hAnsi="Georgia"/>
+          <w:b/>
+          <w:sz w:val="28"/>
+        </w:rPr>
+        <w:t>{{ MATCHUP</w:t>
+      </w:r>
+      <w:proofErr w:type="gramEnd"/>
+      <w:r>
+        <w:rPr>
+          <w:rFonts w:ascii="Georgia" w:eastAsia="Georgia" w:hAnsi="Georgia"/>
+          <w:b/>
+          <w:sz w:val="28"/>
+        </w:rPr>
+        <w:t>2_</w:t>
+      </w:r>
+      <w:proofErr w:type="gramStart"/>
+      <w:r>
+        <w:rPr>
+          <w:rFonts w:ascii="Georgia" w:eastAsia="Georgia" w:hAnsi="Georgia"/>
+          <w:b/>
+          <w:sz w:val="28"/>
+        </w:rPr>
+        <w:t>AWAY }</w:t>
+      </w:r>
+      <w:proofErr w:type="gramEnd"/>
+      <w:r>
+        <w:rPr>
+          <w:rFonts w:ascii="Georgia" w:eastAsia="Georgia" w:hAnsi="Georgia"/>
+          <w:b/>
+          <w:sz w:val="28"/>
+        </w:rPr>
+        <w:t>}</w:t>
       </w:r>
     </w:p>
     <w:tbl>
@@ -934,6 +1158,7 @@
                 <w:szCs w:val="20"/>
               </w:rPr>
             </w:pPr>
+            <w:proofErr w:type="gramStart"/>
             <w:r>
               <w:rPr>
                 <w:rFonts w:ascii="Georgia" w:eastAsia="Georgia" w:hAnsi="Georgia"/>
@@ -941,8 +1166,9 @@
                 <w:sz w:val="20"/>
                 <w:szCs w:val="20"/>
               </w:rPr>
-              <w:t>{{ MATCHUP2_HOME_LOGO }}</w:t>
-            </w:r>
+              <w:t>{{ MATCHUP</w:t>
+            </w:r>
+            <w:proofErr w:type="gramEnd"/>
             <w:r>
               <w:rPr>
                 <w:rFonts w:ascii="Georgia" w:eastAsia="Georgia" w:hAnsi="Georgia"/>
@@ -950,14 +1176,45 @@
                 <w:sz w:val="20"/>
                 <w:szCs w:val="20"/>
               </w:rPr>
+              <w:t>2_HOME_</w:t>
+            </w:r>
+            <w:proofErr w:type="gramStart"/>
+            <w:r>
+              <w:rPr>
+                <w:rFonts w:ascii="Georgia" w:eastAsia="Georgia" w:hAnsi="Georgia"/>
+                <w:b/>
+                <w:sz w:val="20"/>
+                <w:szCs w:val="20"/>
+              </w:rPr>
+              <w:t>LOGO }</w:t>
+            </w:r>
+            <w:proofErr w:type="gramEnd"/>
+            <w:r>
+              <w:rPr>
+                <w:rFonts w:ascii="Georgia" w:eastAsia="Georgia" w:hAnsi="Georgia"/>
+                <w:b/>
+                <w:sz w:val="20"/>
+                <w:szCs w:val="20"/>
+              </w:rPr>
+              <w:t>}</w:t>
+            </w:r>
+            <w:r>
+              <w:rPr>
+                <w:rFonts w:ascii="Georgia" w:eastAsia="Georgia" w:hAnsi="Georgia"/>
+                <w:b/>
+                <w:sz w:val="20"/>
+                <w:szCs w:val="20"/>
+              </w:rPr>
               <w:t xml:space="preserve"> – </w:t>
             </w:r>
+            <w:proofErr w:type="gramStart"/>
             <w:r>
               <w:rPr>
                 <w:rStyle w:val="IntenseReference"/>
               </w:rPr>
               <w:t>{{ MATCHUP</w:t>
             </w:r>
+            <w:proofErr w:type="gramEnd"/>
             <w:r>
               <w:rPr>
                 <w:rStyle w:val="IntenseReference"/>
@@ -968,19 +1225,47 @@
               <w:rPr>
                 <w:rStyle w:val="IntenseReference"/>
               </w:rPr>
-              <w:t>_HOME }}</w:t>
-            </w:r>
+              <w:t>_</w:t>
+            </w:r>
+            <w:proofErr w:type="gramStart"/>
             <w:r>
               <w:rPr>
                 <w:rStyle w:val="IntenseReference"/>
               </w:rPr>
+              <w:t>HOME }</w:t>
+            </w:r>
+            <w:proofErr w:type="gramEnd"/>
+            <w:r>
+              <w:rPr>
+                <w:rStyle w:val="IntenseReference"/>
+              </w:rPr>
+              <w:t>}</w:t>
+            </w:r>
+            <w:r>
+              <w:rPr>
+                <w:rStyle w:val="IntenseReference"/>
+              </w:rPr>
               <w:t xml:space="preserve"> </w:t>
             </w:r>
             <w:r>
               <w:rPr>
                 <w:rStyle w:val="IntenseReference"/>
               </w:rPr>
-              <w:t>– {{ MATCHUP2_HS }}</w:t>
+              <w:t xml:space="preserve">– </w:t>
+            </w:r>
+            <w:proofErr w:type="gramStart"/>
+            <w:r>
+              <w:rPr>
+                <w:rStyle w:val="IntenseReference"/>
+              </w:rPr>
+              <w:t>{{ MATCHUP</w:t>
+            </w:r>
+            <w:proofErr w:type="gramEnd"/>
+            <w:r>
+              <w:rPr>
+                <w:rStyle w:val="IntenseReference"/>
+              </w:rPr>
+              <w:t>2_HS }}</w:t>
             </w:r>
           </w:p>
         </w:tc>
@@ -1025,6 +1310,7 @@
                 <w:szCs w:val="20"/>
               </w:rPr>
             </w:pPr>
+            <w:proofErr w:type="gramStart"/>
             <w:r>
               <w:rPr>
                 <w:rFonts w:ascii="Georgia" w:eastAsia="Georgia" w:hAnsi="Georgia"/>
@@ -1032,8 +1318,9 @@
                 <w:sz w:val="20"/>
                 <w:szCs w:val="20"/>
               </w:rPr>
-              <w:t>{{ MATCHUP2_AWAY_LOGO }}</w:t>
-            </w:r>
+              <w:t>{{ MATCHUP</w:t>
+            </w:r>
+            <w:proofErr w:type="gramEnd"/>
             <w:r>
               <w:rPr>
                 <w:rFonts w:ascii="Georgia" w:eastAsia="Georgia" w:hAnsi="Georgia"/>
@@ -1041,14 +1328,45 @@
                 <w:sz w:val="20"/>
                 <w:szCs w:val="20"/>
               </w:rPr>
+              <w:t>2_AWAY_</w:t>
+            </w:r>
+            <w:proofErr w:type="gramStart"/>
+            <w:r>
+              <w:rPr>
+                <w:rFonts w:ascii="Georgia" w:eastAsia="Georgia" w:hAnsi="Georgia"/>
+                <w:b/>
+                <w:sz w:val="20"/>
+                <w:szCs w:val="20"/>
+              </w:rPr>
+              <w:t>LOGO }</w:t>
+            </w:r>
+            <w:proofErr w:type="gramEnd"/>
+            <w:r>
+              <w:rPr>
+                <w:rFonts w:ascii="Georgia" w:eastAsia="Georgia" w:hAnsi="Georgia"/>
+                <w:b/>
+                <w:sz w:val="20"/>
+                <w:szCs w:val="20"/>
+              </w:rPr>
+              <w:t>}</w:t>
+            </w:r>
+            <w:r>
+              <w:rPr>
+                <w:rFonts w:ascii="Georgia" w:eastAsia="Georgia" w:hAnsi="Georgia"/>
+                <w:b/>
+                <w:sz w:val="20"/>
+                <w:szCs w:val="20"/>
+              </w:rPr>
               <w:t xml:space="preserve"> – </w:t>
             </w:r>
+            <w:proofErr w:type="gramStart"/>
             <w:r>
               <w:rPr>
                 <w:rStyle w:val="IntenseReference"/>
               </w:rPr>
               <w:t>{{ MATCHUP</w:t>
             </w:r>
+            <w:proofErr w:type="gramEnd"/>
             <w:r>
               <w:rPr>
                 <w:rStyle w:val="IntenseReference"/>
@@ -1059,14 +1377,36 @@
               <w:rPr>
                 <w:rStyle w:val="IntenseReference"/>
               </w:rPr>
-              <w:t>_AWAY }}</w:t>
-            </w:r>
+              <w:t>_</w:t>
+            </w:r>
+            <w:proofErr w:type="gramStart"/>
             <w:r>
               <w:rPr>
                 <w:rStyle w:val="IntenseReference"/>
               </w:rPr>
-              <w:t xml:space="preserve"> – {{ MATCHUP</w:t>
-            </w:r>
+              <w:t>AWAY }</w:t>
+            </w:r>
+            <w:proofErr w:type="gramEnd"/>
+            <w:r>
+              <w:rPr>
+                <w:rStyle w:val="IntenseReference"/>
+              </w:rPr>
+              <w:t>}</w:t>
+            </w:r>
+            <w:r>
+              <w:rPr>
+                <w:rStyle w:val="IntenseReference"/>
+              </w:rPr>
+              <w:t xml:space="preserve"> – </w:t>
+            </w:r>
+            <w:proofErr w:type="gramStart"/>
+            <w:r>
+              <w:rPr>
+                <w:rStyle w:val="IntenseReference"/>
+              </w:rPr>
+              <w:t>{{ MATCHUP</w:t>
+            </w:r>
+            <w:proofErr w:type="gramEnd"/>
             <w:r>
               <w:rPr>
                 <w:rStyle w:val="IntenseReference"/>
@@ -1089,11 +1429,33 @@
           <w:rFonts w:ascii="Georgia" w:eastAsia="Georgia" w:hAnsi="Georgia"/>
         </w:rPr>
       </w:pPr>
+      <w:proofErr w:type="gramStart"/>
       <w:r>
         <w:rPr>
           <w:rFonts w:ascii="Georgia" w:eastAsia="Georgia" w:hAnsi="Georgia"/>
         </w:rPr>
-        <w:t>{{ MATCHUP2_BLURB }}</w:t>
+        <w:t>{{ MATCHUP</w:t>
+      </w:r>
+      <w:proofErr w:type="gramEnd"/>
+      <w:r>
+        <w:rPr>
+          <w:rFonts w:ascii="Georgia" w:eastAsia="Georgia" w:hAnsi="Georgia"/>
+        </w:rPr>
+        <w:t>2_</w:t>
+      </w:r>
+      <w:proofErr w:type="gramStart"/>
+      <w:r>
+        <w:rPr>
+          <w:rFonts w:ascii="Georgia" w:eastAsia="Georgia" w:hAnsi="Georgia"/>
+        </w:rPr>
+        <w:t>BLURB }</w:t>
+      </w:r>
+      <w:proofErr w:type="gramEnd"/>
+      <w:r>
+        <w:rPr>
+          <w:rFonts w:ascii="Georgia" w:eastAsia="Georgia" w:hAnsi="Georgia"/>
+        </w:rPr>
+        <w:t>}</w:t>
       </w:r>
     </w:p>
     <w:p>
@@ -1164,13 +1526,23 @@
               <w:spacing w:after="120"/>
               <w:cnfStyle w:val="100000000000" w:firstRow="1" w:lastRow="0" w:firstColumn="0" w:lastColumn="0" w:oddVBand="0" w:evenVBand="0" w:oddHBand="0" w:evenHBand="0" w:firstRowFirstColumn="0" w:firstRowLastColumn="0" w:lastRowFirstColumn="0" w:lastRowLastColumn="0"/>
             </w:pPr>
+            <w:proofErr w:type="gramStart"/>
             <w:r>
               <w:rPr>
                 <w:rFonts w:ascii="Georgia" w:eastAsia="Georgia" w:hAnsi="Georgia"/>
                 <w:b w:val="0"/>
                 <w:sz w:val="20"/>
               </w:rPr>
-              <w:t>{{ MATCHUP2_TOP_HOME }}</w:t>
+              <w:t>{{ MATCHUP</w:t>
+            </w:r>
+            <w:proofErr w:type="gramEnd"/>
+            <w:r>
+              <w:rPr>
+                <w:rFonts w:ascii="Georgia" w:eastAsia="Georgia" w:hAnsi="Georgia"/>
+                <w:b w:val="0"/>
+                <w:sz w:val="20"/>
+              </w:rPr>
+              <w:t>2_TOP_HOME }}</w:t>
             </w:r>
           </w:p>
         </w:tc>
@@ -1207,12 +1579,21 @@
               <w:spacing w:after="120"/>
               <w:cnfStyle w:val="000000100000" w:firstRow="0" w:lastRow="0" w:firstColumn="0" w:lastColumn="0" w:oddVBand="0" w:evenVBand="0" w:oddHBand="1" w:evenHBand="0" w:firstRowFirstColumn="0" w:firstRowLastColumn="0" w:lastRowFirstColumn="0" w:lastRowLastColumn="0"/>
             </w:pPr>
-            <w:r>
-              <w:rPr>
-                <w:rFonts w:ascii="Georgia" w:eastAsia="Georgia" w:hAnsi="Georgia"/>
-                <w:sz w:val="20"/>
-              </w:rPr>
-              <w:t>{{ MATCHUP2_TOP_AWAY }}</w:t>
+            <w:proofErr w:type="gramStart"/>
+            <w:r>
+              <w:rPr>
+                <w:rFonts w:ascii="Georgia" w:eastAsia="Georgia" w:hAnsi="Georgia"/>
+                <w:sz w:val="20"/>
+              </w:rPr>
+              <w:t>{{ MATCHUP</w:t>
+            </w:r>
+            <w:proofErr w:type="gramEnd"/>
+            <w:r>
+              <w:rPr>
+                <w:rFonts w:ascii="Georgia" w:eastAsia="Georgia" w:hAnsi="Georgia"/>
+                <w:sz w:val="20"/>
+              </w:rPr>
+              <w:t>2_TOP_AWAY }}</w:t>
             </w:r>
           </w:p>
         </w:tc>
@@ -1246,12 +1627,21 @@
               <w:spacing w:after="120"/>
               <w:cnfStyle w:val="000000000000" w:firstRow="0" w:lastRow="0" w:firstColumn="0" w:lastColumn="0" w:oddVBand="0" w:evenVBand="0" w:oddHBand="0" w:evenHBand="0" w:firstRowFirstColumn="0" w:firstRowLastColumn="0" w:lastRowFirstColumn="0" w:lastRowLastColumn="0"/>
             </w:pPr>
-            <w:r>
-              <w:rPr>
-                <w:rFonts w:ascii="Georgia" w:eastAsia="Georgia" w:hAnsi="Georgia"/>
-                <w:sz w:val="20"/>
-              </w:rPr>
-              <w:t>{{ MATCHUP2_BUST }}</w:t>
+            <w:proofErr w:type="gramStart"/>
+            <w:r>
+              <w:rPr>
+                <w:rFonts w:ascii="Georgia" w:eastAsia="Georgia" w:hAnsi="Georgia"/>
+                <w:sz w:val="20"/>
+              </w:rPr>
+              <w:t>{{ MATCHUP</w:t>
+            </w:r>
+            <w:proofErr w:type="gramEnd"/>
+            <w:r>
+              <w:rPr>
+                <w:rFonts w:ascii="Georgia" w:eastAsia="Georgia" w:hAnsi="Georgia"/>
+                <w:sz w:val="20"/>
+              </w:rPr>
+              <w:t>2_BUST }}</w:t>
             </w:r>
           </w:p>
         </w:tc>
@@ -1288,12 +1678,21 @@
               <w:spacing w:after="120"/>
               <w:cnfStyle w:val="000000100000" w:firstRow="0" w:lastRow="0" w:firstColumn="0" w:lastColumn="0" w:oddVBand="0" w:evenVBand="0" w:oddHBand="1" w:evenHBand="0" w:firstRowFirstColumn="0" w:firstRowLastColumn="0" w:lastRowFirstColumn="0" w:lastRowLastColumn="0"/>
             </w:pPr>
-            <w:r>
-              <w:rPr>
-                <w:rFonts w:ascii="Georgia" w:eastAsia="Georgia" w:hAnsi="Georgia"/>
-                <w:sz w:val="20"/>
-              </w:rPr>
-              <w:t>{{ MATCHUP2_KEYPLAY }}</w:t>
+            <w:proofErr w:type="gramStart"/>
+            <w:r>
+              <w:rPr>
+                <w:rFonts w:ascii="Georgia" w:eastAsia="Georgia" w:hAnsi="Georgia"/>
+                <w:sz w:val="20"/>
+              </w:rPr>
+              <w:t>{{ MATCHUP</w:t>
+            </w:r>
+            <w:proofErr w:type="gramEnd"/>
+            <w:r>
+              <w:rPr>
+                <w:rFonts w:ascii="Georgia" w:eastAsia="Georgia" w:hAnsi="Georgia"/>
+                <w:sz w:val="20"/>
+              </w:rPr>
+              <w:t>2_KEYPLAY }}</w:t>
             </w:r>
           </w:p>
         </w:tc>
@@ -1327,12 +1726,21 @@
               <w:spacing w:after="120"/>
               <w:cnfStyle w:val="000000000000" w:firstRow="0" w:lastRow="0" w:firstColumn="0" w:lastColumn="0" w:oddVBand="0" w:evenVBand="0" w:oddHBand="0" w:evenHBand="0" w:firstRowFirstColumn="0" w:firstRowLastColumn="0" w:lastRowFirstColumn="0" w:lastRowLastColumn="0"/>
             </w:pPr>
-            <w:r>
-              <w:rPr>
-                <w:rFonts w:ascii="Georgia" w:eastAsia="Georgia" w:hAnsi="Georgia"/>
-                <w:sz w:val="20"/>
-              </w:rPr>
-              <w:t>{{ MATCHUP2_DEF }}</w:t>
+            <w:proofErr w:type="gramStart"/>
+            <w:r>
+              <w:rPr>
+                <w:rFonts w:ascii="Georgia" w:eastAsia="Georgia" w:hAnsi="Georgia"/>
+                <w:sz w:val="20"/>
+              </w:rPr>
+              <w:t>{{ MATCHUP</w:t>
+            </w:r>
+            <w:proofErr w:type="gramEnd"/>
+            <w:r>
+              <w:rPr>
+                <w:rFonts w:ascii="Georgia" w:eastAsia="Georgia" w:hAnsi="Georgia"/>
+                <w:sz w:val="20"/>
+              </w:rPr>
+              <w:t>2_DEF }}</w:t>
             </w:r>
           </w:p>
         </w:tc>
@@ -1359,13 +1767,78 @@
           <w:sz w:val="28"/>
         </w:rPr>
       </w:pPr>
+      <w:proofErr w:type="gramStart"/>
       <w:r>
         <w:rPr>
           <w:rFonts w:ascii="Georgia" w:eastAsia="Georgia" w:hAnsi="Georgia"/>
           <w:b/>
           <w:sz w:val="28"/>
         </w:rPr>
-        <w:t>{{ MATCHUP3_HOME }} vs. {{ MATCHUP3_AWAY }}</w:t>
+        <w:lastRenderedPageBreak/>
+        <w:t>{{ MATCHUP</w:t>
+      </w:r>
+      <w:proofErr w:type="gramEnd"/>
+      <w:r>
+        <w:rPr>
+          <w:rFonts w:ascii="Georgia" w:eastAsia="Georgia" w:hAnsi="Georgia"/>
+          <w:b/>
+          <w:sz w:val="28"/>
+        </w:rPr>
+        <w:t>3_</w:t>
+      </w:r>
+      <w:proofErr w:type="gramStart"/>
+      <w:r>
+        <w:rPr>
+          <w:rFonts w:ascii="Georgia" w:eastAsia="Georgia" w:hAnsi="Georgia"/>
+          <w:b/>
+          <w:sz w:val="28"/>
+        </w:rPr>
+        <w:t>HOME }</w:t>
+      </w:r>
+      <w:proofErr w:type="gramEnd"/>
+      <w:r>
+        <w:rPr>
+          <w:rFonts w:ascii="Georgia" w:eastAsia="Georgia" w:hAnsi="Georgia"/>
+          <w:b/>
+          <w:sz w:val="28"/>
+        </w:rPr>
+        <w:t xml:space="preserve">} vs. </w:t>
+      </w:r>
+      <w:proofErr w:type="gramStart"/>
+      <w:r>
+        <w:rPr>
+          <w:rFonts w:ascii="Georgia" w:eastAsia="Georgia" w:hAnsi="Georgia"/>
+          <w:b/>
+          <w:sz w:val="28"/>
+        </w:rPr>
+        <w:t>{{ MATCHUP</w:t>
+      </w:r>
+      <w:proofErr w:type="gramEnd"/>
+      <w:r>
+        <w:rPr>
+          <w:rFonts w:ascii="Georgia" w:eastAsia="Georgia" w:hAnsi="Georgia"/>
+          <w:b/>
+          <w:sz w:val="28"/>
+        </w:rPr>
+        <w:t>3_</w:t>
+      </w:r>
+      <w:proofErr w:type="gramStart"/>
+      <w:r>
+        <w:rPr>
+          <w:rFonts w:ascii="Georgia" w:eastAsia="Georgia" w:hAnsi="Georgia"/>
+          <w:b/>
+          <w:sz w:val="28"/>
+        </w:rPr>
+        <w:t>AWAY }</w:t>
+      </w:r>
+      <w:proofErr w:type="gramEnd"/>
+      <w:r>
+        <w:rPr>
+          <w:rFonts w:ascii="Georgia" w:eastAsia="Georgia" w:hAnsi="Georgia"/>
+          <w:b/>
+          <w:sz w:val="28"/>
+        </w:rPr>
+        <w:t>}</w:t>
       </w:r>
     </w:p>
     <w:tbl>
@@ -1392,6 +1865,7 @@
                 <w:szCs w:val="20"/>
               </w:rPr>
             </w:pPr>
+            <w:proofErr w:type="gramStart"/>
             <w:r>
               <w:rPr>
                 <w:rFonts w:ascii="Georgia" w:eastAsia="Georgia" w:hAnsi="Georgia"/>
@@ -1399,8 +1873,9 @@
                 <w:sz w:val="20"/>
                 <w:szCs w:val="20"/>
               </w:rPr>
-              <w:t>{{ MATCHUP3_HOME_LOGO }}</w:t>
-            </w:r>
+              <w:t>{{ MATCHUP</w:t>
+            </w:r>
+            <w:proofErr w:type="gramEnd"/>
             <w:r>
               <w:rPr>
                 <w:rFonts w:ascii="Georgia" w:eastAsia="Georgia" w:hAnsi="Georgia"/>
@@ -1408,14 +1883,45 @@
                 <w:sz w:val="20"/>
                 <w:szCs w:val="20"/>
               </w:rPr>
+              <w:t>3_HOME_</w:t>
+            </w:r>
+            <w:proofErr w:type="gramStart"/>
+            <w:r>
+              <w:rPr>
+                <w:rFonts w:ascii="Georgia" w:eastAsia="Georgia" w:hAnsi="Georgia"/>
+                <w:b/>
+                <w:sz w:val="20"/>
+                <w:szCs w:val="20"/>
+              </w:rPr>
+              <w:t>LOGO }</w:t>
+            </w:r>
+            <w:proofErr w:type="gramEnd"/>
+            <w:r>
+              <w:rPr>
+                <w:rFonts w:ascii="Georgia" w:eastAsia="Georgia" w:hAnsi="Georgia"/>
+                <w:b/>
+                <w:sz w:val="20"/>
+                <w:szCs w:val="20"/>
+              </w:rPr>
+              <w:t>}</w:t>
+            </w:r>
+            <w:r>
+              <w:rPr>
+                <w:rFonts w:ascii="Georgia" w:eastAsia="Georgia" w:hAnsi="Georgia"/>
+                <w:b/>
+                <w:sz w:val="20"/>
+                <w:szCs w:val="20"/>
+              </w:rPr>
               <w:t xml:space="preserve"> – </w:t>
             </w:r>
+            <w:proofErr w:type="gramStart"/>
             <w:r>
               <w:rPr>
                 <w:rStyle w:val="IntenseReference"/>
               </w:rPr>
               <w:t>{{ MATCHUP</w:t>
             </w:r>
+            <w:proofErr w:type="gramEnd"/>
             <w:r>
               <w:rPr>
                 <w:rStyle w:val="IntenseReference"/>
@@ -1426,13 +1932,41 @@
               <w:rPr>
                 <w:rStyle w:val="IntenseReference"/>
               </w:rPr>
-              <w:t>_HOME }}</w:t>
-            </w:r>
+              <w:t>_</w:t>
+            </w:r>
+            <w:proofErr w:type="gramStart"/>
             <w:r>
               <w:rPr>
                 <w:rStyle w:val="IntenseReference"/>
               </w:rPr>
-              <w:t>– {{ MATCHUP3_HS }}</w:t>
+              <w:t>HOME }}</w:t>
+            </w:r>
+            <w:r>
+              <w:rPr>
+                <w:rStyle w:val="IntenseReference"/>
+              </w:rPr>
+              <w:t>–</w:t>
+            </w:r>
+            <w:proofErr w:type="gramEnd"/>
+            <w:r>
+              <w:rPr>
+                <w:rStyle w:val="IntenseReference"/>
+              </w:rPr>
+              <w:t xml:space="preserve"> </w:t>
+            </w:r>
+            <w:proofErr w:type="gramStart"/>
+            <w:r>
+              <w:rPr>
+                <w:rStyle w:val="IntenseReference"/>
+              </w:rPr>
+              <w:t>{{ MATCHUP</w:t>
+            </w:r>
+            <w:proofErr w:type="gramEnd"/>
+            <w:r>
+              <w:rPr>
+                <w:rStyle w:val="IntenseReference"/>
+              </w:rPr>
+              <w:t>3_HS }}</w:t>
             </w:r>
           </w:p>
         </w:tc>
@@ -1477,6 +2011,7 @@
                 <w:szCs w:val="20"/>
               </w:rPr>
             </w:pPr>
+            <w:proofErr w:type="gramStart"/>
             <w:r>
               <w:rPr>
                 <w:rFonts w:ascii="Georgia" w:eastAsia="Georgia" w:hAnsi="Georgia"/>
@@ -1484,8 +2019,9 @@
                 <w:sz w:val="20"/>
                 <w:szCs w:val="20"/>
               </w:rPr>
-              <w:t>{{ MATCHUP3_AWAY_LOGO }}</w:t>
-            </w:r>
+              <w:t>{{ MATCHUP</w:t>
+            </w:r>
+            <w:proofErr w:type="gramEnd"/>
             <w:r>
               <w:rPr>
                 <w:rFonts w:ascii="Georgia" w:eastAsia="Georgia" w:hAnsi="Georgia"/>
@@ -1493,14 +2029,45 @@
                 <w:sz w:val="20"/>
                 <w:szCs w:val="20"/>
               </w:rPr>
+              <w:t>3_AWAY_</w:t>
+            </w:r>
+            <w:proofErr w:type="gramStart"/>
+            <w:r>
+              <w:rPr>
+                <w:rFonts w:ascii="Georgia" w:eastAsia="Georgia" w:hAnsi="Georgia"/>
+                <w:b/>
+                <w:sz w:val="20"/>
+                <w:szCs w:val="20"/>
+              </w:rPr>
+              <w:t>LOGO }</w:t>
+            </w:r>
+            <w:proofErr w:type="gramEnd"/>
+            <w:r>
+              <w:rPr>
+                <w:rFonts w:ascii="Georgia" w:eastAsia="Georgia" w:hAnsi="Georgia"/>
+                <w:b/>
+                <w:sz w:val="20"/>
+                <w:szCs w:val="20"/>
+              </w:rPr>
+              <w:t>}</w:t>
+            </w:r>
+            <w:r>
+              <w:rPr>
+                <w:rFonts w:ascii="Georgia" w:eastAsia="Georgia" w:hAnsi="Georgia"/>
+                <w:b/>
+                <w:sz w:val="20"/>
+                <w:szCs w:val="20"/>
+              </w:rPr>
               <w:t xml:space="preserve"> – </w:t>
             </w:r>
+            <w:proofErr w:type="gramStart"/>
             <w:r>
               <w:rPr>
                 <w:rStyle w:val="IntenseReference"/>
               </w:rPr>
               <w:t>{{ MATCHUP</w:t>
             </w:r>
+            <w:proofErr w:type="gramEnd"/>
             <w:r>
               <w:rPr>
                 <w:rStyle w:val="IntenseReference"/>
@@ -1511,13 +2078,41 @@
               <w:rPr>
                 <w:rStyle w:val="IntenseReference"/>
               </w:rPr>
-              <w:t>_AWAY }}</w:t>
-            </w:r>
+              <w:t>_</w:t>
+            </w:r>
+            <w:proofErr w:type="gramStart"/>
             <w:r>
               <w:rPr>
                 <w:rStyle w:val="IntenseReference"/>
               </w:rPr>
-              <w:t>– {{ MATCHUP3_AS }}</w:t>
+              <w:t>AWAY }}</w:t>
+            </w:r>
+            <w:r>
+              <w:rPr>
+                <w:rStyle w:val="IntenseReference"/>
+              </w:rPr>
+              <w:t>–</w:t>
+            </w:r>
+            <w:proofErr w:type="gramEnd"/>
+            <w:r>
+              <w:rPr>
+                <w:rStyle w:val="IntenseReference"/>
+              </w:rPr>
+              <w:t xml:space="preserve"> </w:t>
+            </w:r>
+            <w:proofErr w:type="gramStart"/>
+            <w:r>
+              <w:rPr>
+                <w:rStyle w:val="IntenseReference"/>
+              </w:rPr>
+              <w:t>{{ MATCHUP</w:t>
+            </w:r>
+            <w:proofErr w:type="gramEnd"/>
+            <w:r>
+              <w:rPr>
+                <w:rStyle w:val="IntenseReference"/>
+              </w:rPr>
+              <w:t>3_AS }}</w:t>
             </w:r>
           </w:p>
         </w:tc>
@@ -1535,11 +2130,33 @@
           <w:rFonts w:ascii="Georgia" w:eastAsia="Georgia" w:hAnsi="Georgia"/>
         </w:rPr>
       </w:pPr>
+      <w:proofErr w:type="gramStart"/>
       <w:r>
         <w:rPr>
           <w:rFonts w:ascii="Georgia" w:eastAsia="Georgia" w:hAnsi="Georgia"/>
         </w:rPr>
-        <w:t>{{ MATCHUP3_BLURB }}</w:t>
+        <w:t>{{ MATCHUP</w:t>
+      </w:r>
+      <w:proofErr w:type="gramEnd"/>
+      <w:r>
+        <w:rPr>
+          <w:rFonts w:ascii="Georgia" w:eastAsia="Georgia" w:hAnsi="Georgia"/>
+        </w:rPr>
+        <w:t>3_</w:t>
+      </w:r>
+      <w:proofErr w:type="gramStart"/>
+      <w:r>
+        <w:rPr>
+          <w:rFonts w:ascii="Georgia" w:eastAsia="Georgia" w:hAnsi="Georgia"/>
+        </w:rPr>
+        <w:t>BLURB }</w:t>
+      </w:r>
+      <w:proofErr w:type="gramEnd"/>
+      <w:r>
+        <w:rPr>
+          <w:rFonts w:ascii="Georgia" w:eastAsia="Georgia" w:hAnsi="Georgia"/>
+        </w:rPr>
+        <w:t>}</w:t>
       </w:r>
     </w:p>
     <w:p>
@@ -1610,6 +2227,7 @@
               <w:spacing w:after="120"/>
               <w:cnfStyle w:val="100000000000" w:firstRow="1" w:lastRow="0" w:firstColumn="0" w:lastColumn="0" w:oddVBand="0" w:evenVBand="0" w:oddHBand="0" w:evenHBand="0" w:firstRowFirstColumn="0" w:firstRowLastColumn="0" w:lastRowFirstColumn="0" w:lastRowLastColumn="0"/>
             </w:pPr>
+            <w:proofErr w:type="gramStart"/>
             <w:r>
               <w:rPr>
                 <w:rFonts w:ascii="Georgia" w:eastAsia="Georgia" w:hAnsi="Georgia"/>
@@ -1618,6 +2236,7 @@
               </w:rPr>
               <w:t>{{ MATCHUP</w:t>
             </w:r>
+            <w:proofErr w:type="gramEnd"/>
             <w:r>
               <w:rPr>
                 <w:rFonts w:ascii="Georgia" w:eastAsia="Georgia" w:hAnsi="Georgia"/>
@@ -1669,6 +2288,7 @@
               <w:spacing w:after="120"/>
               <w:cnfStyle w:val="000000100000" w:firstRow="0" w:lastRow="0" w:firstColumn="0" w:lastColumn="0" w:oddVBand="0" w:evenVBand="0" w:oddHBand="1" w:evenHBand="0" w:firstRowFirstColumn="0" w:firstRowLastColumn="0" w:lastRowFirstColumn="0" w:lastRowLastColumn="0"/>
             </w:pPr>
+            <w:proofErr w:type="gramStart"/>
             <w:r>
               <w:rPr>
                 <w:rFonts w:ascii="Georgia" w:eastAsia="Georgia" w:hAnsi="Georgia"/>
@@ -1676,6 +2296,7 @@
               </w:rPr>
               <w:t>{{ MATCHUP</w:t>
             </w:r>
+            <w:proofErr w:type="gramEnd"/>
             <w:r>
               <w:rPr>
                 <w:rFonts w:ascii="Georgia" w:eastAsia="Georgia" w:hAnsi="Georgia"/>
@@ -1722,6 +2343,7 @@
               <w:spacing w:after="120"/>
               <w:cnfStyle w:val="000000000000" w:firstRow="0" w:lastRow="0" w:firstColumn="0" w:lastColumn="0" w:oddVBand="0" w:evenVBand="0" w:oddHBand="0" w:evenHBand="0" w:firstRowFirstColumn="0" w:firstRowLastColumn="0" w:lastRowFirstColumn="0" w:lastRowLastColumn="0"/>
             </w:pPr>
+            <w:proofErr w:type="gramStart"/>
             <w:r>
               <w:rPr>
                 <w:rFonts w:ascii="Georgia" w:eastAsia="Georgia" w:hAnsi="Georgia"/>
@@ -1729,6 +2351,7 @@
               </w:rPr>
               <w:t>{{ MATCHUP</w:t>
             </w:r>
+            <w:proofErr w:type="gramEnd"/>
             <w:r>
               <w:rPr>
                 <w:rFonts w:ascii="Georgia" w:eastAsia="Georgia" w:hAnsi="Georgia"/>
@@ -1778,6 +2401,7 @@
               <w:spacing w:after="120"/>
               <w:cnfStyle w:val="000000100000" w:firstRow="0" w:lastRow="0" w:firstColumn="0" w:lastColumn="0" w:oddVBand="0" w:evenVBand="0" w:oddHBand="1" w:evenHBand="0" w:firstRowFirstColumn="0" w:firstRowLastColumn="0" w:lastRowFirstColumn="0" w:lastRowLastColumn="0"/>
             </w:pPr>
+            <w:proofErr w:type="gramStart"/>
             <w:r>
               <w:rPr>
                 <w:rFonts w:ascii="Georgia" w:eastAsia="Georgia" w:hAnsi="Georgia"/>
@@ -1785,6 +2409,7 @@
               </w:rPr>
               <w:t>{{ MATCHUP</w:t>
             </w:r>
+            <w:proofErr w:type="gramEnd"/>
             <w:r>
               <w:rPr>
                 <w:rFonts w:ascii="Georgia" w:eastAsia="Georgia" w:hAnsi="Georgia"/>
@@ -1831,6 +2456,7 @@
               <w:spacing w:after="120"/>
               <w:cnfStyle w:val="000000000000" w:firstRow="0" w:lastRow="0" w:firstColumn="0" w:lastColumn="0" w:oddVBand="0" w:evenVBand="0" w:oddHBand="0" w:evenHBand="0" w:firstRowFirstColumn="0" w:firstRowLastColumn="0" w:lastRowFirstColumn="0" w:lastRowLastColumn="0"/>
             </w:pPr>
+            <w:proofErr w:type="gramStart"/>
             <w:r>
               <w:rPr>
                 <w:rFonts w:ascii="Georgia" w:eastAsia="Georgia" w:hAnsi="Georgia"/>
@@ -1838,6 +2464,7 @@
               </w:rPr>
               <w:t>{{ MATCHUP</w:t>
             </w:r>
+            <w:proofErr w:type="gramEnd"/>
             <w:r>
               <w:rPr>
                 <w:rFonts w:ascii="Georgia" w:eastAsia="Georgia" w:hAnsi="Georgia"/>
@@ -1872,6 +2499,7 @@
           <w:sz w:val="28"/>
         </w:rPr>
       </w:pPr>
+      <w:proofErr w:type="gramStart"/>
       <w:r>
         <w:rPr>
           <w:rFonts w:ascii="Georgia" w:eastAsia="Georgia" w:hAnsi="Georgia"/>
@@ -1880,6 +2508,7 @@
         </w:rPr>
         <w:t>{{ MATCHUP</w:t>
       </w:r>
+      <w:proofErr w:type="gramEnd"/>
       <w:r>
         <w:rPr>
           <w:rFonts w:ascii="Georgia" w:eastAsia="Georgia" w:hAnsi="Georgia"/>
@@ -1894,23 +2523,69 @@
           <w:b/>
           <w:sz w:val="28"/>
         </w:rPr>
-        <w:t>_HOME }} vs. {{ MATCHUP</w:t>
-      </w:r>
+        <w:t>_</w:t>
+      </w:r>
+      <w:proofErr w:type="gramStart"/>
       <w:r>
         <w:rPr>
           <w:rFonts w:ascii="Georgia" w:eastAsia="Georgia" w:hAnsi="Georgia"/>
           <w:b/>
           <w:sz w:val="28"/>
         </w:rPr>
-        <w:t>4</w:t>
-      </w:r>
+        <w:t>HOME }</w:t>
+      </w:r>
+      <w:proofErr w:type="gramEnd"/>
       <w:r>
         <w:rPr>
           <w:rFonts w:ascii="Georgia" w:eastAsia="Georgia" w:hAnsi="Georgia"/>
           <w:b/>
           <w:sz w:val="28"/>
         </w:rPr>
-        <w:t>_AWAY }}</w:t>
+        <w:t xml:space="preserve">} vs. </w:t>
+      </w:r>
+      <w:proofErr w:type="gramStart"/>
+      <w:r>
+        <w:rPr>
+          <w:rFonts w:ascii="Georgia" w:eastAsia="Georgia" w:hAnsi="Georgia"/>
+          <w:b/>
+          <w:sz w:val="28"/>
+        </w:rPr>
+        <w:t>{{ MATCHUP</w:t>
+      </w:r>
+      <w:proofErr w:type="gramEnd"/>
+      <w:r>
+        <w:rPr>
+          <w:rFonts w:ascii="Georgia" w:eastAsia="Georgia" w:hAnsi="Georgia"/>
+          <w:b/>
+          <w:sz w:val="28"/>
+        </w:rPr>
+        <w:t>4</w:t>
+      </w:r>
+      <w:r>
+        <w:rPr>
+          <w:rFonts w:ascii="Georgia" w:eastAsia="Georgia" w:hAnsi="Georgia"/>
+          <w:b/>
+          <w:sz w:val="28"/>
+        </w:rPr>
+        <w:t>_</w:t>
+      </w:r>
+      <w:proofErr w:type="gramStart"/>
+      <w:r>
+        <w:rPr>
+          <w:rFonts w:ascii="Georgia" w:eastAsia="Georgia" w:hAnsi="Georgia"/>
+          <w:b/>
+          <w:sz w:val="28"/>
+        </w:rPr>
+        <w:t>AWAY }</w:t>
+      </w:r>
+      <w:proofErr w:type="gramEnd"/>
+      <w:r>
+        <w:rPr>
+          <w:rFonts w:ascii="Georgia" w:eastAsia="Georgia" w:hAnsi="Georgia"/>
+          <w:b/>
+          <w:sz w:val="28"/>
+        </w:rPr>
+        <w:t>}</w:t>
       </w:r>
     </w:p>
     <w:tbl>
@@ -1937,6 +2612,7 @@
                 <w:szCs w:val="20"/>
               </w:rPr>
             </w:pPr>
+            <w:proofErr w:type="gramStart"/>
             <w:r>
               <w:rPr>
                 <w:rFonts w:ascii="Georgia" w:eastAsia="Georgia" w:hAnsi="Georgia"/>
@@ -1944,8 +2620,9 @@
                 <w:sz w:val="20"/>
                 <w:szCs w:val="20"/>
               </w:rPr>
-              <w:t>{{ MATCHUP4_HOME_LOGO }}</w:t>
-            </w:r>
+              <w:t>{{ MATCHUP</w:t>
+            </w:r>
+            <w:proofErr w:type="gramEnd"/>
             <w:r>
               <w:rPr>
                 <w:rFonts w:ascii="Georgia" w:eastAsia="Georgia" w:hAnsi="Georgia"/>
@@ -1953,14 +2630,45 @@
                 <w:sz w:val="20"/>
                 <w:szCs w:val="20"/>
               </w:rPr>
+              <w:t>4_HOME_</w:t>
+            </w:r>
+            <w:proofErr w:type="gramStart"/>
+            <w:r>
+              <w:rPr>
+                <w:rFonts w:ascii="Georgia" w:eastAsia="Georgia" w:hAnsi="Georgia"/>
+                <w:b/>
+                <w:sz w:val="20"/>
+                <w:szCs w:val="20"/>
+              </w:rPr>
+              <w:t>LOGO }</w:t>
+            </w:r>
+            <w:proofErr w:type="gramEnd"/>
+            <w:r>
+              <w:rPr>
+                <w:rFonts w:ascii="Georgia" w:eastAsia="Georgia" w:hAnsi="Georgia"/>
+                <w:b/>
+                <w:sz w:val="20"/>
+                <w:szCs w:val="20"/>
+              </w:rPr>
+              <w:t>}</w:t>
+            </w:r>
+            <w:r>
+              <w:rPr>
+                <w:rFonts w:ascii="Georgia" w:eastAsia="Georgia" w:hAnsi="Georgia"/>
+                <w:b/>
+                <w:sz w:val="20"/>
+                <w:szCs w:val="20"/>
+              </w:rPr>
               <w:t xml:space="preserve"> – </w:t>
             </w:r>
+            <w:proofErr w:type="gramStart"/>
             <w:r>
               <w:rPr>
                 <w:rStyle w:val="IntenseReference"/>
               </w:rPr>
               <w:t>{{ MATCHUP</w:t>
             </w:r>
+            <w:proofErr w:type="gramEnd"/>
             <w:r>
               <w:rPr>
                 <w:rStyle w:val="IntenseReference"/>
@@ -1971,13 +2679,41 @@
               <w:rPr>
                 <w:rStyle w:val="IntenseReference"/>
               </w:rPr>
-              <w:t>_HOME }}</w:t>
-            </w:r>
+              <w:t>_</w:t>
+            </w:r>
+            <w:proofErr w:type="gramStart"/>
             <w:r>
               <w:rPr>
                 <w:rStyle w:val="IntenseReference"/>
               </w:rPr>
-              <w:t>– {{ MATCHUP4_HS }}</w:t>
+              <w:t>HOME }}</w:t>
+            </w:r>
+            <w:r>
+              <w:rPr>
+                <w:rStyle w:val="IntenseReference"/>
+              </w:rPr>
+              <w:t>–</w:t>
+            </w:r>
+            <w:proofErr w:type="gramEnd"/>
+            <w:r>
+              <w:rPr>
+                <w:rStyle w:val="IntenseReference"/>
+              </w:rPr>
+              <w:t xml:space="preserve"> </w:t>
+            </w:r>
+            <w:proofErr w:type="gramStart"/>
+            <w:r>
+              <w:rPr>
+                <w:rStyle w:val="IntenseReference"/>
+              </w:rPr>
+              <w:t>{{ MATCHUP</w:t>
+            </w:r>
+            <w:proofErr w:type="gramEnd"/>
+            <w:r>
+              <w:rPr>
+                <w:rStyle w:val="IntenseReference"/>
+              </w:rPr>
+              <w:t>4_HS }}</w:t>
             </w:r>
           </w:p>
         </w:tc>
@@ -2022,6 +2758,7 @@
                 <w:szCs w:val="20"/>
               </w:rPr>
             </w:pPr>
+            <w:proofErr w:type="gramStart"/>
             <w:r>
               <w:rPr>
                 <w:rFonts w:ascii="Georgia" w:eastAsia="Georgia" w:hAnsi="Georgia"/>
@@ -2029,8 +2766,9 @@
                 <w:sz w:val="20"/>
                 <w:szCs w:val="20"/>
               </w:rPr>
-              <w:t>{{ MATCHUP4_AWAY_LOGO }}</w:t>
-            </w:r>
+              <w:t>{{ MATCHUP</w:t>
+            </w:r>
+            <w:proofErr w:type="gramEnd"/>
             <w:r>
               <w:rPr>
                 <w:rFonts w:ascii="Georgia" w:eastAsia="Georgia" w:hAnsi="Georgia"/>
@@ -2038,14 +2776,45 @@
                 <w:sz w:val="20"/>
                 <w:szCs w:val="20"/>
               </w:rPr>
+              <w:t>4_AWAY_</w:t>
+            </w:r>
+            <w:proofErr w:type="gramStart"/>
+            <w:r>
+              <w:rPr>
+                <w:rFonts w:ascii="Georgia" w:eastAsia="Georgia" w:hAnsi="Georgia"/>
+                <w:b/>
+                <w:sz w:val="20"/>
+                <w:szCs w:val="20"/>
+              </w:rPr>
+              <w:t>LOGO }</w:t>
+            </w:r>
+            <w:proofErr w:type="gramEnd"/>
+            <w:r>
+              <w:rPr>
+                <w:rFonts w:ascii="Georgia" w:eastAsia="Georgia" w:hAnsi="Georgia"/>
+                <w:b/>
+                <w:sz w:val="20"/>
+                <w:szCs w:val="20"/>
+              </w:rPr>
+              <w:t>}</w:t>
+            </w:r>
+            <w:r>
+              <w:rPr>
+                <w:rFonts w:ascii="Georgia" w:eastAsia="Georgia" w:hAnsi="Georgia"/>
+                <w:b/>
+                <w:sz w:val="20"/>
+                <w:szCs w:val="20"/>
+              </w:rPr>
               <w:t xml:space="preserve"> – </w:t>
             </w:r>
+            <w:proofErr w:type="gramStart"/>
             <w:r>
               <w:rPr>
                 <w:rStyle w:val="IntenseReference"/>
               </w:rPr>
               <w:t>{{ MATCHUP</w:t>
             </w:r>
+            <w:proofErr w:type="gramEnd"/>
             <w:r>
               <w:rPr>
                 <w:rStyle w:val="IntenseReference"/>
@@ -2056,13 +2825,41 @@
               <w:rPr>
                 <w:rStyle w:val="IntenseReference"/>
               </w:rPr>
-              <w:t>_AWAY }}</w:t>
-            </w:r>
+              <w:t>_</w:t>
+            </w:r>
+            <w:proofErr w:type="gramStart"/>
             <w:r>
               <w:rPr>
                 <w:rStyle w:val="IntenseReference"/>
               </w:rPr>
-              <w:t>– {{ MATCHUP4_AS }}</w:t>
+              <w:t>AWAY }}</w:t>
+            </w:r>
+            <w:r>
+              <w:rPr>
+                <w:rStyle w:val="IntenseReference"/>
+              </w:rPr>
+              <w:t>–</w:t>
+            </w:r>
+            <w:proofErr w:type="gramEnd"/>
+            <w:r>
+              <w:rPr>
+                <w:rStyle w:val="IntenseReference"/>
+              </w:rPr>
+              <w:t xml:space="preserve"> </w:t>
+            </w:r>
+            <w:proofErr w:type="gramStart"/>
+            <w:r>
+              <w:rPr>
+                <w:rStyle w:val="IntenseReference"/>
+              </w:rPr>
+              <w:t>{{ MATCHUP</w:t>
+            </w:r>
+            <w:proofErr w:type="gramEnd"/>
+            <w:r>
+              <w:rPr>
+                <w:rStyle w:val="IntenseReference"/>
+              </w:rPr>
+              <w:t>4_AS }}</w:t>
             </w:r>
           </w:p>
         </w:tc>
@@ -2080,12 +2877,14 @@
           <w:rFonts w:ascii="Georgia" w:eastAsia="Georgia" w:hAnsi="Georgia"/>
         </w:rPr>
       </w:pPr>
+      <w:proofErr w:type="gramStart"/>
       <w:r>
         <w:rPr>
           <w:rFonts w:ascii="Georgia" w:eastAsia="Georgia" w:hAnsi="Georgia"/>
         </w:rPr>
         <w:t>{{ MATCHUP</w:t>
       </w:r>
+      <w:proofErr w:type="gramEnd"/>
       <w:r>
         <w:rPr>
           <w:rFonts w:ascii="Georgia" w:eastAsia="Georgia" w:hAnsi="Georgia"/>
@@ -2096,7 +2895,21 @@
         <w:rPr>
           <w:rFonts w:ascii="Georgia" w:eastAsia="Georgia" w:hAnsi="Georgia"/>
         </w:rPr>
-        <w:t>_BLURB }}</w:t>
+        <w:t>_</w:t>
+      </w:r>
+      <w:proofErr w:type="gramStart"/>
+      <w:r>
+        <w:rPr>
+          <w:rFonts w:ascii="Georgia" w:eastAsia="Georgia" w:hAnsi="Georgia"/>
+        </w:rPr>
+        <w:t>BLURB }</w:t>
+      </w:r>
+      <w:proofErr w:type="gramEnd"/>
+      <w:r>
+        <w:rPr>
+          <w:rFonts w:ascii="Georgia" w:eastAsia="Georgia" w:hAnsi="Georgia"/>
+        </w:rPr>
+        <w:t>}</w:t>
       </w:r>
     </w:p>
     <w:p>
@@ -2167,6 +2980,7 @@
               <w:spacing w:after="120"/>
               <w:cnfStyle w:val="100000000000" w:firstRow="1" w:lastRow="0" w:firstColumn="0" w:lastColumn="0" w:oddVBand="0" w:evenVBand="0" w:oddHBand="0" w:evenHBand="0" w:firstRowFirstColumn="0" w:firstRowLastColumn="0" w:lastRowFirstColumn="0" w:lastRowLastColumn="0"/>
             </w:pPr>
+            <w:proofErr w:type="gramStart"/>
             <w:r>
               <w:rPr>
                 <w:rFonts w:ascii="Georgia" w:eastAsia="Georgia" w:hAnsi="Georgia"/>
@@ -2175,6 +2989,7 @@
               </w:rPr>
               <w:t>{{ MATCHUP</w:t>
             </w:r>
+            <w:proofErr w:type="gramEnd"/>
             <w:r>
               <w:rPr>
                 <w:rFonts w:ascii="Georgia" w:eastAsia="Georgia" w:hAnsi="Georgia"/>
@@ -2226,6 +3041,7 @@
               <w:spacing w:after="120"/>
               <w:cnfStyle w:val="000000100000" w:firstRow="0" w:lastRow="0" w:firstColumn="0" w:lastColumn="0" w:oddVBand="0" w:evenVBand="0" w:oddHBand="1" w:evenHBand="0" w:firstRowFirstColumn="0" w:firstRowLastColumn="0" w:lastRowFirstColumn="0" w:lastRowLastColumn="0"/>
             </w:pPr>
+            <w:proofErr w:type="gramStart"/>
             <w:r>
               <w:rPr>
                 <w:rFonts w:ascii="Georgia" w:eastAsia="Georgia" w:hAnsi="Georgia"/>
@@ -2233,6 +3049,7 @@
               </w:rPr>
               <w:t>{{ MATCHUP</w:t>
             </w:r>
+            <w:proofErr w:type="gramEnd"/>
             <w:r>
               <w:rPr>
                 <w:rFonts w:ascii="Georgia" w:eastAsia="Georgia" w:hAnsi="Georgia"/>
@@ -2279,6 +3096,7 @@
               <w:spacing w:after="120"/>
               <w:cnfStyle w:val="000000000000" w:firstRow="0" w:lastRow="0" w:firstColumn="0" w:lastColumn="0" w:oddVBand="0" w:evenVBand="0" w:oddHBand="0" w:evenHBand="0" w:firstRowFirstColumn="0" w:firstRowLastColumn="0" w:lastRowFirstColumn="0" w:lastRowLastColumn="0"/>
             </w:pPr>
+            <w:proofErr w:type="gramStart"/>
             <w:r>
               <w:rPr>
                 <w:rFonts w:ascii="Georgia" w:eastAsia="Georgia" w:hAnsi="Georgia"/>
@@ -2286,6 +3104,7 @@
               </w:rPr>
               <w:t>{{ MATCHUP</w:t>
             </w:r>
+            <w:proofErr w:type="gramEnd"/>
             <w:r>
               <w:rPr>
                 <w:rFonts w:ascii="Georgia" w:eastAsia="Georgia" w:hAnsi="Georgia"/>
@@ -2335,6 +3154,7 @@
               <w:spacing w:after="120"/>
               <w:cnfStyle w:val="000000100000" w:firstRow="0" w:lastRow="0" w:firstColumn="0" w:lastColumn="0" w:oddVBand="0" w:evenVBand="0" w:oddHBand="1" w:evenHBand="0" w:firstRowFirstColumn="0" w:firstRowLastColumn="0" w:lastRowFirstColumn="0" w:lastRowLastColumn="0"/>
             </w:pPr>
+            <w:proofErr w:type="gramStart"/>
             <w:r>
               <w:rPr>
                 <w:rFonts w:ascii="Georgia" w:eastAsia="Georgia" w:hAnsi="Georgia"/>
@@ -2342,6 +3162,7 @@
               </w:rPr>
               <w:t>{{ MATCHUP</w:t>
             </w:r>
+            <w:proofErr w:type="gramEnd"/>
             <w:r>
               <w:rPr>
                 <w:rFonts w:ascii="Georgia" w:eastAsia="Georgia" w:hAnsi="Georgia"/>
@@ -2388,6 +3209,7 @@
               <w:spacing w:after="120"/>
               <w:cnfStyle w:val="000000000000" w:firstRow="0" w:lastRow="0" w:firstColumn="0" w:lastColumn="0" w:oddVBand="0" w:evenVBand="0" w:oddHBand="0" w:evenHBand="0" w:firstRowFirstColumn="0" w:firstRowLastColumn="0" w:lastRowFirstColumn="0" w:lastRowLastColumn="0"/>
             </w:pPr>
+            <w:proofErr w:type="gramStart"/>
             <w:r>
               <w:rPr>
                 <w:rFonts w:ascii="Georgia" w:eastAsia="Georgia" w:hAnsi="Georgia"/>
@@ -2395,6 +3217,7 @@
               </w:rPr>
               <w:t>{{ MATCHUP</w:t>
             </w:r>
+            <w:proofErr w:type="gramEnd"/>
             <w:r>
               <w:rPr>
                 <w:rFonts w:ascii="Georgia" w:eastAsia="Georgia" w:hAnsi="Georgia"/>
@@ -2429,6 +3252,7 @@
           <w:sz w:val="28"/>
         </w:rPr>
       </w:pPr>
+      <w:proofErr w:type="gramStart"/>
       <w:r>
         <w:rPr>
           <w:rFonts w:ascii="Georgia" w:eastAsia="Georgia" w:hAnsi="Georgia"/>
@@ -2437,6 +3261,7 @@
         </w:rPr>
         <w:t>{{ MATCHUP</w:t>
       </w:r>
+      <w:proofErr w:type="gramEnd"/>
       <w:r>
         <w:rPr>
           <w:rFonts w:ascii="Georgia" w:eastAsia="Georgia" w:hAnsi="Georgia"/>
@@ -2451,23 +3276,69 @@
           <w:b/>
           <w:sz w:val="28"/>
         </w:rPr>
-        <w:t>_HOME }} vs. {{ MATCHUP</w:t>
-      </w:r>
+        <w:t>_</w:t>
+      </w:r>
+      <w:proofErr w:type="gramStart"/>
       <w:r>
         <w:rPr>
           <w:rFonts w:ascii="Georgia" w:eastAsia="Georgia" w:hAnsi="Georgia"/>
           <w:b/>
           <w:sz w:val="28"/>
         </w:rPr>
-        <w:t>5</w:t>
-      </w:r>
+        <w:t>HOME }</w:t>
+      </w:r>
+      <w:proofErr w:type="gramEnd"/>
       <w:r>
         <w:rPr>
           <w:rFonts w:ascii="Georgia" w:eastAsia="Georgia" w:hAnsi="Georgia"/>
           <w:b/>
           <w:sz w:val="28"/>
         </w:rPr>
-        <w:t>_AWAY }}</w:t>
+        <w:t xml:space="preserve">} vs. </w:t>
+      </w:r>
+      <w:proofErr w:type="gramStart"/>
+      <w:r>
+        <w:rPr>
+          <w:rFonts w:ascii="Georgia" w:eastAsia="Georgia" w:hAnsi="Georgia"/>
+          <w:b/>
+          <w:sz w:val="28"/>
+        </w:rPr>
+        <w:t>{{ MATCHUP</w:t>
+      </w:r>
+      <w:proofErr w:type="gramEnd"/>
+      <w:r>
+        <w:rPr>
+          <w:rFonts w:ascii="Georgia" w:eastAsia="Georgia" w:hAnsi="Georgia"/>
+          <w:b/>
+          <w:sz w:val="28"/>
+        </w:rPr>
+        <w:t>5</w:t>
+      </w:r>
+      <w:r>
+        <w:rPr>
+          <w:rFonts w:ascii="Georgia" w:eastAsia="Georgia" w:hAnsi="Georgia"/>
+          <w:b/>
+          <w:sz w:val="28"/>
+        </w:rPr>
+        <w:t>_</w:t>
+      </w:r>
+      <w:proofErr w:type="gramStart"/>
+      <w:r>
+        <w:rPr>
+          <w:rFonts w:ascii="Georgia" w:eastAsia="Georgia" w:hAnsi="Georgia"/>
+          <w:b/>
+          <w:sz w:val="28"/>
+        </w:rPr>
+        <w:t>AWAY }</w:t>
+      </w:r>
+      <w:proofErr w:type="gramEnd"/>
+      <w:r>
+        <w:rPr>
+          <w:rFonts w:ascii="Georgia" w:eastAsia="Georgia" w:hAnsi="Georgia"/>
+          <w:b/>
+          <w:sz w:val="28"/>
+        </w:rPr>
+        <w:t>}</w:t>
       </w:r>
     </w:p>
     <w:tbl>
@@ -2494,6 +3365,7 @@
                 <w:szCs w:val="20"/>
               </w:rPr>
             </w:pPr>
+            <w:proofErr w:type="gramStart"/>
             <w:r>
               <w:rPr>
                 <w:rFonts w:ascii="Georgia" w:eastAsia="Georgia" w:hAnsi="Georgia"/>
@@ -2501,8 +3373,9 @@
                 <w:sz w:val="20"/>
                 <w:szCs w:val="20"/>
               </w:rPr>
-              <w:t>{{ MATCHUP5_HOME_LOGO }}</w:t>
-            </w:r>
+              <w:t>{{ MATCHUP</w:t>
+            </w:r>
+            <w:proofErr w:type="gramEnd"/>
             <w:r>
               <w:rPr>
                 <w:rFonts w:ascii="Georgia" w:eastAsia="Georgia" w:hAnsi="Georgia"/>
@@ -2510,14 +3383,45 @@
                 <w:sz w:val="20"/>
                 <w:szCs w:val="20"/>
               </w:rPr>
+              <w:t>5_HOME_</w:t>
+            </w:r>
+            <w:proofErr w:type="gramStart"/>
+            <w:r>
+              <w:rPr>
+                <w:rFonts w:ascii="Georgia" w:eastAsia="Georgia" w:hAnsi="Georgia"/>
+                <w:b/>
+                <w:sz w:val="20"/>
+                <w:szCs w:val="20"/>
+              </w:rPr>
+              <w:t>LOGO }</w:t>
+            </w:r>
+            <w:proofErr w:type="gramEnd"/>
+            <w:r>
+              <w:rPr>
+                <w:rFonts w:ascii="Georgia" w:eastAsia="Georgia" w:hAnsi="Georgia"/>
+                <w:b/>
+                <w:sz w:val="20"/>
+                <w:szCs w:val="20"/>
+              </w:rPr>
+              <w:t>}</w:t>
+            </w:r>
+            <w:r>
+              <w:rPr>
+                <w:rFonts w:ascii="Georgia" w:eastAsia="Georgia" w:hAnsi="Georgia"/>
+                <w:b/>
+                <w:sz w:val="20"/>
+                <w:szCs w:val="20"/>
+              </w:rPr>
               <w:t xml:space="preserve"> – </w:t>
             </w:r>
+            <w:proofErr w:type="gramStart"/>
             <w:r>
               <w:rPr>
                 <w:rStyle w:val="IntenseReference"/>
               </w:rPr>
               <w:t>{{ MATCHUP</w:t>
             </w:r>
+            <w:proofErr w:type="gramEnd"/>
             <w:r>
               <w:rPr>
                 <w:rStyle w:val="IntenseReference"/>
@@ -2528,13 +3432,41 @@
               <w:rPr>
                 <w:rStyle w:val="IntenseReference"/>
               </w:rPr>
-              <w:t>_HOME }}</w:t>
-            </w:r>
+              <w:t>_</w:t>
+            </w:r>
+            <w:proofErr w:type="gramStart"/>
             <w:r>
               <w:rPr>
                 <w:rStyle w:val="IntenseReference"/>
               </w:rPr>
-              <w:t>– {{ MATCHUP5_HS }}</w:t>
+              <w:t>HOME }}</w:t>
+            </w:r>
+            <w:r>
+              <w:rPr>
+                <w:rStyle w:val="IntenseReference"/>
+              </w:rPr>
+              <w:t>–</w:t>
+            </w:r>
+            <w:proofErr w:type="gramEnd"/>
+            <w:r>
+              <w:rPr>
+                <w:rStyle w:val="IntenseReference"/>
+              </w:rPr>
+              <w:t xml:space="preserve"> </w:t>
+            </w:r>
+            <w:proofErr w:type="gramStart"/>
+            <w:r>
+              <w:rPr>
+                <w:rStyle w:val="IntenseReference"/>
+              </w:rPr>
+              <w:t>{{ MATCHUP</w:t>
+            </w:r>
+            <w:proofErr w:type="gramEnd"/>
+            <w:r>
+              <w:rPr>
+                <w:rStyle w:val="IntenseReference"/>
+              </w:rPr>
+              <w:t>5_HS }}</w:t>
             </w:r>
           </w:p>
         </w:tc>
@@ -2579,6 +3511,7 @@
                 <w:szCs w:val="20"/>
               </w:rPr>
             </w:pPr>
+            <w:proofErr w:type="gramStart"/>
             <w:r>
               <w:rPr>
                 <w:rFonts w:ascii="Georgia" w:eastAsia="Georgia" w:hAnsi="Georgia"/>
@@ -2586,8 +3519,9 @@
                 <w:sz w:val="20"/>
                 <w:szCs w:val="20"/>
               </w:rPr>
-              <w:t>{{ MATCHUP5_AWAY_LOGO }}</w:t>
-            </w:r>
+              <w:t>{{ MATCHUP</w:t>
+            </w:r>
+            <w:proofErr w:type="gramEnd"/>
             <w:r>
               <w:rPr>
                 <w:rFonts w:ascii="Georgia" w:eastAsia="Georgia" w:hAnsi="Georgia"/>
@@ -2595,14 +3529,45 @@
                 <w:sz w:val="20"/>
                 <w:szCs w:val="20"/>
               </w:rPr>
+              <w:t>5_AWAY_</w:t>
+            </w:r>
+            <w:proofErr w:type="gramStart"/>
+            <w:r>
+              <w:rPr>
+                <w:rFonts w:ascii="Georgia" w:eastAsia="Georgia" w:hAnsi="Georgia"/>
+                <w:b/>
+                <w:sz w:val="20"/>
+                <w:szCs w:val="20"/>
+              </w:rPr>
+              <w:t>LOGO }</w:t>
+            </w:r>
+            <w:proofErr w:type="gramEnd"/>
+            <w:r>
+              <w:rPr>
+                <w:rFonts w:ascii="Georgia" w:eastAsia="Georgia" w:hAnsi="Georgia"/>
+                <w:b/>
+                <w:sz w:val="20"/>
+                <w:szCs w:val="20"/>
+              </w:rPr>
+              <w:t>}</w:t>
+            </w:r>
+            <w:r>
+              <w:rPr>
+                <w:rFonts w:ascii="Georgia" w:eastAsia="Georgia" w:hAnsi="Georgia"/>
+                <w:b/>
+                <w:sz w:val="20"/>
+                <w:szCs w:val="20"/>
+              </w:rPr>
               <w:t xml:space="preserve"> – </w:t>
             </w:r>
+            <w:proofErr w:type="gramStart"/>
             <w:r>
               <w:rPr>
                 <w:rStyle w:val="IntenseReference"/>
               </w:rPr>
               <w:t>{{ MATCHUP</w:t>
             </w:r>
+            <w:proofErr w:type="gramEnd"/>
             <w:r>
               <w:rPr>
                 <w:rStyle w:val="IntenseReference"/>
@@ -2613,13 +3578,41 @@
               <w:rPr>
                 <w:rStyle w:val="IntenseReference"/>
               </w:rPr>
-              <w:t>_AWAY }}</w:t>
-            </w:r>
+              <w:t>_</w:t>
+            </w:r>
+            <w:proofErr w:type="gramStart"/>
             <w:r>
               <w:rPr>
                 <w:rStyle w:val="IntenseReference"/>
               </w:rPr>
-              <w:t>– {{ MATCHUP5_AS }}</w:t>
+              <w:t>AWAY }}</w:t>
+            </w:r>
+            <w:r>
+              <w:rPr>
+                <w:rStyle w:val="IntenseReference"/>
+              </w:rPr>
+              <w:t>–</w:t>
+            </w:r>
+            <w:proofErr w:type="gramEnd"/>
+            <w:r>
+              <w:rPr>
+                <w:rStyle w:val="IntenseReference"/>
+              </w:rPr>
+              <w:t xml:space="preserve"> </w:t>
+            </w:r>
+            <w:proofErr w:type="gramStart"/>
+            <w:r>
+              <w:rPr>
+                <w:rStyle w:val="IntenseReference"/>
+              </w:rPr>
+              <w:t>{{ MATCHUP</w:t>
+            </w:r>
+            <w:proofErr w:type="gramEnd"/>
+            <w:r>
+              <w:rPr>
+                <w:rStyle w:val="IntenseReference"/>
+              </w:rPr>
+              <w:t>5_AS }}</w:t>
             </w:r>
           </w:p>
         </w:tc>
@@ -2637,12 +3630,14 @@
           <w:rFonts w:ascii="Georgia" w:eastAsia="Georgia" w:hAnsi="Georgia"/>
         </w:rPr>
       </w:pPr>
+      <w:proofErr w:type="gramStart"/>
       <w:r>
         <w:rPr>
           <w:rFonts w:ascii="Georgia" w:eastAsia="Georgia" w:hAnsi="Georgia"/>
         </w:rPr>
         <w:t>{{ MATCHUP</w:t>
       </w:r>
+      <w:proofErr w:type="gramEnd"/>
       <w:r>
         <w:rPr>
           <w:rFonts w:ascii="Georgia" w:eastAsia="Georgia" w:hAnsi="Georgia"/>
@@ -2653,7 +3648,21 @@
         <w:rPr>
           <w:rFonts w:ascii="Georgia" w:eastAsia="Georgia" w:hAnsi="Georgia"/>
         </w:rPr>
-        <w:t>_BLURB }}</w:t>
+        <w:t>_</w:t>
+      </w:r>
+      <w:proofErr w:type="gramStart"/>
+      <w:r>
+        <w:rPr>
+          <w:rFonts w:ascii="Georgia" w:eastAsia="Georgia" w:hAnsi="Georgia"/>
+        </w:rPr>
+        <w:t>BLURB }</w:t>
+      </w:r>
+      <w:proofErr w:type="gramEnd"/>
+      <w:r>
+        <w:rPr>
+          <w:rFonts w:ascii="Georgia" w:eastAsia="Georgia" w:hAnsi="Georgia"/>
+        </w:rPr>
+        <w:t>}</w:t>
       </w:r>
     </w:p>
     <w:p>
@@ -2724,6 +3733,7 @@
               <w:spacing w:after="120"/>
               <w:cnfStyle w:val="100000000000" w:firstRow="1" w:lastRow="0" w:firstColumn="0" w:lastColumn="0" w:oddVBand="0" w:evenVBand="0" w:oddHBand="0" w:evenHBand="0" w:firstRowFirstColumn="0" w:firstRowLastColumn="0" w:lastRowFirstColumn="0" w:lastRowLastColumn="0"/>
             </w:pPr>
+            <w:proofErr w:type="gramStart"/>
             <w:r>
               <w:rPr>
                 <w:rFonts w:ascii="Georgia" w:eastAsia="Georgia" w:hAnsi="Georgia"/>
@@ -2732,6 +3742,7 @@
               </w:rPr>
               <w:t>{{ MATCHUP</w:t>
             </w:r>
+            <w:proofErr w:type="gramEnd"/>
             <w:r>
               <w:rPr>
                 <w:rFonts w:ascii="Georgia" w:eastAsia="Georgia" w:hAnsi="Georgia"/>
@@ -2783,6 +3794,7 @@
               <w:spacing w:after="120"/>
               <w:cnfStyle w:val="000000100000" w:firstRow="0" w:lastRow="0" w:firstColumn="0" w:lastColumn="0" w:oddVBand="0" w:evenVBand="0" w:oddHBand="1" w:evenHBand="0" w:firstRowFirstColumn="0" w:firstRowLastColumn="0" w:lastRowFirstColumn="0" w:lastRowLastColumn="0"/>
             </w:pPr>
+            <w:proofErr w:type="gramStart"/>
             <w:r>
               <w:rPr>
                 <w:rFonts w:ascii="Georgia" w:eastAsia="Georgia" w:hAnsi="Georgia"/>
@@ -2790,6 +3802,7 @@
               </w:rPr>
               <w:t>{{ MATCHUP</w:t>
             </w:r>
+            <w:proofErr w:type="gramEnd"/>
             <w:r>
               <w:rPr>
                 <w:rFonts w:ascii="Georgia" w:eastAsia="Georgia" w:hAnsi="Georgia"/>
@@ -2836,6 +3849,7 @@
               <w:spacing w:after="120"/>
               <w:cnfStyle w:val="000000000000" w:firstRow="0" w:lastRow="0" w:firstColumn="0" w:lastColumn="0" w:oddVBand="0" w:evenVBand="0" w:oddHBand="0" w:evenHBand="0" w:firstRowFirstColumn="0" w:firstRowLastColumn="0" w:lastRowFirstColumn="0" w:lastRowLastColumn="0"/>
             </w:pPr>
+            <w:proofErr w:type="gramStart"/>
             <w:r>
               <w:rPr>
                 <w:rFonts w:ascii="Georgia" w:eastAsia="Georgia" w:hAnsi="Georgia"/>
@@ -2843,6 +3857,7 @@
               </w:rPr>
               <w:t>{{ MATCHUP</w:t>
             </w:r>
+            <w:proofErr w:type="gramEnd"/>
             <w:r>
               <w:rPr>
                 <w:rFonts w:ascii="Georgia" w:eastAsia="Georgia" w:hAnsi="Georgia"/>
@@ -2892,6 +3907,7 @@
               <w:spacing w:after="120"/>
               <w:cnfStyle w:val="000000100000" w:firstRow="0" w:lastRow="0" w:firstColumn="0" w:lastColumn="0" w:oddVBand="0" w:evenVBand="0" w:oddHBand="1" w:evenHBand="0" w:firstRowFirstColumn="0" w:firstRowLastColumn="0" w:lastRowFirstColumn="0" w:lastRowLastColumn="0"/>
             </w:pPr>
+            <w:proofErr w:type="gramStart"/>
             <w:r>
               <w:rPr>
                 <w:rFonts w:ascii="Georgia" w:eastAsia="Georgia" w:hAnsi="Georgia"/>
@@ -2899,6 +3915,7 @@
               </w:rPr>
               <w:t>{{ MATCHUP</w:t>
             </w:r>
+            <w:proofErr w:type="gramEnd"/>
             <w:r>
               <w:rPr>
                 <w:rFonts w:ascii="Georgia" w:eastAsia="Georgia" w:hAnsi="Georgia"/>
@@ -2945,6 +3962,7 @@
               <w:spacing w:after="120"/>
               <w:cnfStyle w:val="000000000000" w:firstRow="0" w:lastRow="0" w:firstColumn="0" w:lastColumn="0" w:oddVBand="0" w:evenVBand="0" w:oddHBand="0" w:evenHBand="0" w:firstRowFirstColumn="0" w:firstRowLastColumn="0" w:lastRowFirstColumn="0" w:lastRowLastColumn="0"/>
             </w:pPr>
+            <w:proofErr w:type="gramStart"/>
             <w:r>
               <w:rPr>
                 <w:rFonts w:ascii="Georgia" w:eastAsia="Georgia" w:hAnsi="Georgia"/>
@@ -2952,6 +3970,7 @@
               </w:rPr>
               <w:t>{{ MATCHUP</w:t>
             </w:r>
+            <w:proofErr w:type="gramEnd"/>
             <w:r>
               <w:rPr>
                 <w:rFonts w:ascii="Georgia" w:eastAsia="Georgia" w:hAnsi="Georgia"/>
@@ -2998,14 +4017,17 @@
           <w:sz w:val="28"/>
         </w:rPr>
       </w:pPr>
+      <w:proofErr w:type="gramStart"/>
       <w:r>
         <w:rPr>
           <w:rFonts w:ascii="Georgia" w:eastAsia="Georgia" w:hAnsi="Georgia"/>
           <w:b/>
           <w:sz w:val="28"/>
         </w:rPr>
+        <w:lastRenderedPageBreak/>
         <w:t>{{ MATCHUP</w:t>
       </w:r>
+      <w:proofErr w:type="gramEnd"/>
       <w:r>
         <w:rPr>
           <w:rFonts w:ascii="Georgia" w:eastAsia="Georgia" w:hAnsi="Georgia"/>
@@ -3020,23 +4042,69 @@
           <w:b/>
           <w:sz w:val="28"/>
         </w:rPr>
-        <w:t>_HOME }} vs. {{ MATCHUP</w:t>
-      </w:r>
+        <w:t>_</w:t>
+      </w:r>
+      <w:proofErr w:type="gramStart"/>
       <w:r>
         <w:rPr>
           <w:rFonts w:ascii="Georgia" w:eastAsia="Georgia" w:hAnsi="Georgia"/>
           <w:b/>
           <w:sz w:val="28"/>
         </w:rPr>
-        <w:t>6</w:t>
-      </w:r>
+        <w:t>HOME }</w:t>
+      </w:r>
+      <w:proofErr w:type="gramEnd"/>
       <w:r>
         <w:rPr>
           <w:rFonts w:ascii="Georgia" w:eastAsia="Georgia" w:hAnsi="Georgia"/>
           <w:b/>
           <w:sz w:val="28"/>
         </w:rPr>
-        <w:t>_AWAY }}</w:t>
+        <w:t xml:space="preserve">} vs. </w:t>
+      </w:r>
+      <w:proofErr w:type="gramStart"/>
+      <w:r>
+        <w:rPr>
+          <w:rFonts w:ascii="Georgia" w:eastAsia="Georgia" w:hAnsi="Georgia"/>
+          <w:b/>
+          <w:sz w:val="28"/>
+        </w:rPr>
+        <w:t>{{ MATCHUP</w:t>
+      </w:r>
+      <w:proofErr w:type="gramEnd"/>
+      <w:r>
+        <w:rPr>
+          <w:rFonts w:ascii="Georgia" w:eastAsia="Georgia" w:hAnsi="Georgia"/>
+          <w:b/>
+          <w:sz w:val="28"/>
+        </w:rPr>
+        <w:t>6</w:t>
+      </w:r>
+      <w:r>
+        <w:rPr>
+          <w:rFonts w:ascii="Georgia" w:eastAsia="Georgia" w:hAnsi="Georgia"/>
+          <w:b/>
+          <w:sz w:val="28"/>
+        </w:rPr>
+        <w:t>_</w:t>
+      </w:r>
+      <w:proofErr w:type="gramStart"/>
+      <w:r>
+        <w:rPr>
+          <w:rFonts w:ascii="Georgia" w:eastAsia="Georgia" w:hAnsi="Georgia"/>
+          <w:b/>
+          <w:sz w:val="28"/>
+        </w:rPr>
+        <w:t>AWAY }</w:t>
+      </w:r>
+      <w:proofErr w:type="gramEnd"/>
+      <w:r>
+        <w:rPr>
+          <w:rFonts w:ascii="Georgia" w:eastAsia="Georgia" w:hAnsi="Georgia"/>
+          <w:b/>
+          <w:sz w:val="28"/>
+        </w:rPr>
+        <w:t>}</w:t>
       </w:r>
     </w:p>
     <w:tbl>
@@ -3063,6 +4131,7 @@
                 <w:szCs w:val="20"/>
               </w:rPr>
             </w:pPr>
+            <w:proofErr w:type="gramStart"/>
             <w:r>
               <w:rPr>
                 <w:rFonts w:ascii="Georgia" w:eastAsia="Georgia" w:hAnsi="Georgia"/>
@@ -3070,8 +4139,9 @@
                 <w:sz w:val="20"/>
                 <w:szCs w:val="20"/>
               </w:rPr>
-              <w:t>{{ MATCHUP6_HOME_LOGO }}</w:t>
-            </w:r>
+              <w:t>{{ MATCHUP</w:t>
+            </w:r>
+            <w:proofErr w:type="gramEnd"/>
             <w:r>
               <w:rPr>
                 <w:rFonts w:ascii="Georgia" w:eastAsia="Georgia" w:hAnsi="Georgia"/>
@@ -3079,14 +4149,45 @@
                 <w:sz w:val="20"/>
                 <w:szCs w:val="20"/>
               </w:rPr>
+              <w:t>6_HOME_</w:t>
+            </w:r>
+            <w:proofErr w:type="gramStart"/>
+            <w:r>
+              <w:rPr>
+                <w:rFonts w:ascii="Georgia" w:eastAsia="Georgia" w:hAnsi="Georgia"/>
+                <w:b/>
+                <w:sz w:val="20"/>
+                <w:szCs w:val="20"/>
+              </w:rPr>
+              <w:t>LOGO }</w:t>
+            </w:r>
+            <w:proofErr w:type="gramEnd"/>
+            <w:r>
+              <w:rPr>
+                <w:rFonts w:ascii="Georgia" w:eastAsia="Georgia" w:hAnsi="Georgia"/>
+                <w:b/>
+                <w:sz w:val="20"/>
+                <w:szCs w:val="20"/>
+              </w:rPr>
+              <w:t>}</w:t>
+            </w:r>
+            <w:r>
+              <w:rPr>
+                <w:rFonts w:ascii="Georgia" w:eastAsia="Georgia" w:hAnsi="Georgia"/>
+                <w:b/>
+                <w:sz w:val="20"/>
+                <w:szCs w:val="20"/>
+              </w:rPr>
               <w:t xml:space="preserve"> – </w:t>
             </w:r>
+            <w:proofErr w:type="gramStart"/>
             <w:r>
               <w:rPr>
                 <w:rStyle w:val="IntenseReference"/>
               </w:rPr>
               <w:t>{{ MATCHUP</w:t>
             </w:r>
+            <w:proofErr w:type="gramEnd"/>
             <w:r>
               <w:rPr>
                 <w:rStyle w:val="IntenseReference"/>
@@ -3097,13 +4198,41 @@
               <w:rPr>
                 <w:rStyle w:val="IntenseReference"/>
               </w:rPr>
-              <w:t>_HOME }}</w:t>
-            </w:r>
+              <w:t>_</w:t>
+            </w:r>
+            <w:proofErr w:type="gramStart"/>
             <w:r>
               <w:rPr>
                 <w:rStyle w:val="IntenseReference"/>
               </w:rPr>
-              <w:t>– {{ MATCHUP6_HS }}</w:t>
+              <w:t>HOME }}</w:t>
+            </w:r>
+            <w:r>
+              <w:rPr>
+                <w:rStyle w:val="IntenseReference"/>
+              </w:rPr>
+              <w:t>–</w:t>
+            </w:r>
+            <w:proofErr w:type="gramEnd"/>
+            <w:r>
+              <w:rPr>
+                <w:rStyle w:val="IntenseReference"/>
+              </w:rPr>
+              <w:t xml:space="preserve"> </w:t>
+            </w:r>
+            <w:proofErr w:type="gramStart"/>
+            <w:r>
+              <w:rPr>
+                <w:rStyle w:val="IntenseReference"/>
+              </w:rPr>
+              <w:t>{{ MATCHUP</w:t>
+            </w:r>
+            <w:proofErr w:type="gramEnd"/>
+            <w:r>
+              <w:rPr>
+                <w:rStyle w:val="IntenseReference"/>
+              </w:rPr>
+              <w:t>6_HS }}</w:t>
             </w:r>
           </w:p>
         </w:tc>
@@ -3148,6 +4277,7 @@
                 <w:szCs w:val="20"/>
               </w:rPr>
             </w:pPr>
+            <w:proofErr w:type="gramStart"/>
             <w:r>
               <w:rPr>
                 <w:rFonts w:ascii="Georgia" w:eastAsia="Georgia" w:hAnsi="Georgia"/>
@@ -3155,8 +4285,9 @@
                 <w:sz w:val="20"/>
                 <w:szCs w:val="20"/>
               </w:rPr>
-              <w:t>{{ MATCHUP6_AWAY_LOGO }}</w:t>
-            </w:r>
+              <w:t>{{ MATCHUP</w:t>
+            </w:r>
+            <w:proofErr w:type="gramEnd"/>
             <w:r>
               <w:rPr>
                 <w:rFonts w:ascii="Georgia" w:eastAsia="Georgia" w:hAnsi="Georgia"/>
@@ -3164,14 +4295,45 @@
                 <w:sz w:val="20"/>
                 <w:szCs w:val="20"/>
               </w:rPr>
+              <w:t>6_AWAY_</w:t>
+            </w:r>
+            <w:proofErr w:type="gramStart"/>
+            <w:r>
+              <w:rPr>
+                <w:rFonts w:ascii="Georgia" w:eastAsia="Georgia" w:hAnsi="Georgia"/>
+                <w:b/>
+                <w:sz w:val="20"/>
+                <w:szCs w:val="20"/>
+              </w:rPr>
+              <w:t>LOGO }</w:t>
+            </w:r>
+            <w:proofErr w:type="gramEnd"/>
+            <w:r>
+              <w:rPr>
+                <w:rFonts w:ascii="Georgia" w:eastAsia="Georgia" w:hAnsi="Georgia"/>
+                <w:b/>
+                <w:sz w:val="20"/>
+                <w:szCs w:val="20"/>
+              </w:rPr>
+              <w:t>}</w:t>
+            </w:r>
+            <w:r>
+              <w:rPr>
+                <w:rFonts w:ascii="Georgia" w:eastAsia="Georgia" w:hAnsi="Georgia"/>
+                <w:b/>
+                <w:sz w:val="20"/>
+                <w:szCs w:val="20"/>
+              </w:rPr>
               <w:t xml:space="preserve"> – </w:t>
             </w:r>
+            <w:proofErr w:type="gramStart"/>
             <w:r>
               <w:rPr>
                 <w:rStyle w:val="IntenseReference"/>
               </w:rPr>
               <w:t>{{ MATCHUP</w:t>
             </w:r>
+            <w:proofErr w:type="gramEnd"/>
             <w:r>
               <w:rPr>
                 <w:rStyle w:val="IntenseReference"/>
@@ -3182,13 +4344,41 @@
               <w:rPr>
                 <w:rStyle w:val="IntenseReference"/>
               </w:rPr>
-              <w:t>_AWAY }}</w:t>
-            </w:r>
+              <w:t>_</w:t>
+            </w:r>
+            <w:proofErr w:type="gramStart"/>
             <w:r>
               <w:rPr>
                 <w:rStyle w:val="IntenseReference"/>
               </w:rPr>
-              <w:t>– {{ MATCHUP6_AS }}</w:t>
+              <w:t>AWAY }}</w:t>
+            </w:r>
+            <w:r>
+              <w:rPr>
+                <w:rStyle w:val="IntenseReference"/>
+              </w:rPr>
+              <w:t>–</w:t>
+            </w:r>
+            <w:proofErr w:type="gramEnd"/>
+            <w:r>
+              <w:rPr>
+                <w:rStyle w:val="IntenseReference"/>
+              </w:rPr>
+              <w:t xml:space="preserve"> </w:t>
+            </w:r>
+            <w:proofErr w:type="gramStart"/>
+            <w:r>
+              <w:rPr>
+                <w:rStyle w:val="IntenseReference"/>
+              </w:rPr>
+              <w:t>{{ MATCHUP</w:t>
+            </w:r>
+            <w:proofErr w:type="gramEnd"/>
+            <w:r>
+              <w:rPr>
+                <w:rStyle w:val="IntenseReference"/>
+              </w:rPr>
+              <w:t>6_AS }}</w:t>
             </w:r>
           </w:p>
         </w:tc>
@@ -3206,12 +4396,14 @@
           <w:rFonts w:ascii="Georgia" w:eastAsia="Georgia" w:hAnsi="Georgia"/>
         </w:rPr>
       </w:pPr>
+      <w:proofErr w:type="gramStart"/>
       <w:r>
         <w:rPr>
           <w:rFonts w:ascii="Georgia" w:eastAsia="Georgia" w:hAnsi="Georgia"/>
         </w:rPr>
         <w:t>{{ MATCHUP</w:t>
       </w:r>
+      <w:proofErr w:type="gramEnd"/>
       <w:r>
         <w:rPr>
           <w:rFonts w:ascii="Georgia" w:eastAsia="Georgia" w:hAnsi="Georgia"/>
@@ -3222,7 +4414,21 @@
         <w:rPr>
           <w:rFonts w:ascii="Georgia" w:eastAsia="Georgia" w:hAnsi="Georgia"/>
         </w:rPr>
-        <w:t>_BLURB }}</w:t>
+        <w:t>_</w:t>
+      </w:r>
+      <w:proofErr w:type="gramStart"/>
+      <w:r>
+        <w:rPr>
+          <w:rFonts w:ascii="Georgia" w:eastAsia="Georgia" w:hAnsi="Georgia"/>
+        </w:rPr>
+        <w:t>BLURB }</w:t>
+      </w:r>
+      <w:proofErr w:type="gramEnd"/>
+      <w:r>
+        <w:rPr>
+          <w:rFonts w:ascii="Georgia" w:eastAsia="Georgia" w:hAnsi="Georgia"/>
+        </w:rPr>
+        <w:t>}</w:t>
       </w:r>
     </w:p>
     <w:p>
@@ -3293,6 +4499,7 @@
               <w:spacing w:after="120"/>
               <w:cnfStyle w:val="100000000000" w:firstRow="1" w:lastRow="0" w:firstColumn="0" w:lastColumn="0" w:oddVBand="0" w:evenVBand="0" w:oddHBand="0" w:evenHBand="0" w:firstRowFirstColumn="0" w:firstRowLastColumn="0" w:lastRowFirstColumn="0" w:lastRowLastColumn="0"/>
             </w:pPr>
+            <w:proofErr w:type="gramStart"/>
             <w:r>
               <w:rPr>
                 <w:rFonts w:ascii="Georgia" w:eastAsia="Georgia" w:hAnsi="Georgia"/>
@@ -3301,6 +4508,7 @@
               </w:rPr>
               <w:t>{{ MATCHUP</w:t>
             </w:r>
+            <w:proofErr w:type="gramEnd"/>
             <w:r>
               <w:rPr>
                 <w:rFonts w:ascii="Georgia" w:eastAsia="Georgia" w:hAnsi="Georgia"/>
@@ -3352,6 +4560,7 @@
               <w:spacing w:after="120"/>
               <w:cnfStyle w:val="000000100000" w:firstRow="0" w:lastRow="0" w:firstColumn="0" w:lastColumn="0" w:oddVBand="0" w:evenVBand="0" w:oddHBand="1" w:evenHBand="0" w:firstRowFirstColumn="0" w:firstRowLastColumn="0" w:lastRowFirstColumn="0" w:lastRowLastColumn="0"/>
             </w:pPr>
+            <w:proofErr w:type="gramStart"/>
             <w:r>
               <w:rPr>
                 <w:rFonts w:ascii="Georgia" w:eastAsia="Georgia" w:hAnsi="Georgia"/>
@@ -3359,6 +4568,7 @@
               </w:rPr>
               <w:t>{{ MATCHUP</w:t>
             </w:r>
+            <w:proofErr w:type="gramEnd"/>
             <w:r>
               <w:rPr>
                 <w:rFonts w:ascii="Georgia" w:eastAsia="Georgia" w:hAnsi="Georgia"/>
@@ -3405,6 +4615,7 @@
               <w:spacing w:after="120"/>
               <w:cnfStyle w:val="000000000000" w:firstRow="0" w:lastRow="0" w:firstColumn="0" w:lastColumn="0" w:oddVBand="0" w:evenVBand="0" w:oddHBand="0" w:evenHBand="0" w:firstRowFirstColumn="0" w:firstRowLastColumn="0" w:lastRowFirstColumn="0" w:lastRowLastColumn="0"/>
             </w:pPr>
+            <w:proofErr w:type="gramStart"/>
             <w:r>
               <w:rPr>
                 <w:rFonts w:ascii="Georgia" w:eastAsia="Georgia" w:hAnsi="Georgia"/>
@@ -3412,6 +4623,7 @@
               </w:rPr>
               <w:t>{{ MATCHUP</w:t>
             </w:r>
+            <w:proofErr w:type="gramEnd"/>
             <w:r>
               <w:rPr>
                 <w:rFonts w:ascii="Georgia" w:eastAsia="Georgia" w:hAnsi="Georgia"/>
@@ -3461,6 +4673,7 @@
               <w:spacing w:after="120"/>
               <w:cnfStyle w:val="000000100000" w:firstRow="0" w:lastRow="0" w:firstColumn="0" w:lastColumn="0" w:oddVBand="0" w:evenVBand="0" w:oddHBand="1" w:evenHBand="0" w:firstRowFirstColumn="0" w:firstRowLastColumn="0" w:lastRowFirstColumn="0" w:lastRowLastColumn="0"/>
             </w:pPr>
+            <w:proofErr w:type="gramStart"/>
             <w:r>
               <w:rPr>
                 <w:rFonts w:ascii="Georgia" w:eastAsia="Georgia" w:hAnsi="Georgia"/>
@@ -3468,6 +4681,7 @@
               </w:rPr>
               <w:t>{{ MATCHUP</w:t>
             </w:r>
+            <w:proofErr w:type="gramEnd"/>
             <w:r>
               <w:rPr>
                 <w:rFonts w:ascii="Georgia" w:eastAsia="Georgia" w:hAnsi="Georgia"/>
@@ -3514,6 +4728,7 @@
               <w:spacing w:after="120"/>
               <w:cnfStyle w:val="000000000000" w:firstRow="0" w:lastRow="0" w:firstColumn="0" w:lastColumn="0" w:oddVBand="0" w:evenVBand="0" w:oddHBand="0" w:evenHBand="0" w:firstRowFirstColumn="0" w:firstRowLastColumn="0" w:lastRowFirstColumn="0" w:lastRowLastColumn="0"/>
             </w:pPr>
+            <w:proofErr w:type="gramStart"/>
             <w:r>
               <w:rPr>
                 <w:rFonts w:ascii="Georgia" w:eastAsia="Georgia" w:hAnsi="Georgia"/>
@@ -3521,6 +4736,7 @@
               </w:rPr>
               <w:t>{{ MATCHUP</w:t>
             </w:r>
+            <w:proofErr w:type="gramEnd"/>
             <w:r>
               <w:rPr>
                 <w:rFonts w:ascii="Georgia" w:eastAsia="Georgia" w:hAnsi="Georgia"/>
@@ -3576,6 +4792,7 @@
       <w:pPr>
         <w:spacing w:after="120" w:line="240" w:lineRule="auto"/>
       </w:pPr>
+      <w:proofErr w:type="gramStart"/>
       <w:r>
         <w:rPr>
           <w:rFonts w:ascii="Georgia" w:eastAsia="Georgia" w:hAnsi="Georgia"/>
@@ -3592,43 +4809,92 @@
         <w:rPr>
           <w:rFonts w:ascii="Georgia" w:eastAsia="Georgia" w:hAnsi="Georgia"/>
         </w:rPr>
-        <w:t>AWARD_CUPCAKE_TEAM</w:t>
-      </w:r>
+        <w:t>AWARD</w:t>
+      </w:r>
+      <w:proofErr w:type="gramEnd"/>
       <w:r>
         <w:rPr>
           <w:rFonts w:ascii="Georgia" w:eastAsia="Georgia" w:hAnsi="Georgia"/>
         </w:rPr>
+        <w:t>_CUPCAKE_</w:t>
+      </w:r>
+      <w:proofErr w:type="gramStart"/>
+      <w:r>
+        <w:rPr>
+          <w:rFonts w:ascii="Georgia" w:eastAsia="Georgia" w:hAnsi="Georgia"/>
+        </w:rPr>
+        <w:t>TEAM</w:t>
+      </w:r>
+      <w:r>
+        <w:rPr>
+          <w:rFonts w:ascii="Georgia" w:eastAsia="Georgia" w:hAnsi="Georgia"/>
+        </w:rPr>
         <w:t xml:space="preserve"> </w:t>
       </w:r>
       <w:r>
         <w:rPr>
           <w:rFonts w:ascii="Georgia" w:eastAsia="Georgia" w:hAnsi="Georgia"/>
         </w:rPr>
-        <w:t>}} — {{</w:t>
-      </w:r>
+        <w:t>}</w:t>
+      </w:r>
+      <w:proofErr w:type="gramEnd"/>
       <w:r>
         <w:rPr>
           <w:rFonts w:ascii="Georgia" w:eastAsia="Georgia" w:hAnsi="Georgia"/>
         </w:rPr>
+        <w:t xml:space="preserve">} — </w:t>
+      </w:r>
+      <w:proofErr w:type="gramStart"/>
+      <w:r>
+        <w:rPr>
+          <w:rFonts w:ascii="Georgia" w:eastAsia="Georgia" w:hAnsi="Georgia"/>
+        </w:rPr>
+        <w:t>{{</w:t>
+      </w:r>
+      <w:r>
+        <w:rPr>
+          <w:rFonts w:ascii="Georgia" w:eastAsia="Georgia" w:hAnsi="Georgia"/>
+        </w:rPr>
         <w:t xml:space="preserve"> </w:t>
       </w:r>
       <w:r>
         <w:rPr>
           <w:rFonts w:ascii="Georgia" w:eastAsia="Georgia" w:hAnsi="Georgia"/>
         </w:rPr>
-        <w:t>AWARD_CUPCAKE_NOTE</w:t>
-      </w:r>
+        <w:t>AWARD</w:t>
+      </w:r>
+      <w:proofErr w:type="gramEnd"/>
       <w:r>
         <w:rPr>
           <w:rFonts w:ascii="Georgia" w:eastAsia="Georgia" w:hAnsi="Georgia"/>
         </w:rPr>
+        <w:t>_CUPCAKE_</w:t>
+      </w:r>
+      <w:proofErr w:type="gramStart"/>
+      <w:r>
+        <w:rPr>
+          <w:rFonts w:ascii="Georgia" w:eastAsia="Georgia" w:hAnsi="Georgia"/>
+        </w:rPr>
+        <w:t>NOTE</w:t>
+      </w:r>
+      <w:r>
+        <w:rPr>
+          <w:rFonts w:ascii="Georgia" w:eastAsia="Georgia" w:hAnsi="Georgia"/>
+        </w:rPr>
         <w:t xml:space="preserve"> </w:t>
       </w:r>
       <w:r>
         <w:rPr>
           <w:rFonts w:ascii="Georgia" w:eastAsia="Georgia" w:hAnsi="Georgia"/>
         </w:rPr>
-        <w:t>}}</w:t>
+        <w:t>}</w:t>
+      </w:r>
+      <w:proofErr w:type="gramEnd"/>
+      <w:r>
+        <w:rPr>
+          <w:rFonts w:ascii="Georgia" w:eastAsia="Georgia" w:hAnsi="Georgia"/>
+        </w:rPr>
+        <w:t>}</w:t>
       </w:r>
     </w:p>
     <w:p>
@@ -3648,6 +4914,7 @@
       <w:pPr>
         <w:spacing w:after="120" w:line="240" w:lineRule="auto"/>
       </w:pPr>
+      <w:proofErr w:type="gramStart"/>
       <w:r>
         <w:rPr>
           <w:rFonts w:ascii="Georgia" w:eastAsia="Georgia" w:hAnsi="Georgia"/>
@@ -3664,43 +4931,92 @@
         <w:rPr>
           <w:rFonts w:ascii="Georgia" w:eastAsia="Georgia" w:hAnsi="Georgia"/>
         </w:rPr>
-        <w:t>AWARD_KITTY_TEAM</w:t>
-      </w:r>
+        <w:t>AWARD</w:t>
+      </w:r>
+      <w:proofErr w:type="gramEnd"/>
       <w:r>
         <w:rPr>
           <w:rFonts w:ascii="Georgia" w:eastAsia="Georgia" w:hAnsi="Georgia"/>
         </w:rPr>
+        <w:t>_KITTY_</w:t>
+      </w:r>
+      <w:proofErr w:type="gramStart"/>
+      <w:r>
+        <w:rPr>
+          <w:rFonts w:ascii="Georgia" w:eastAsia="Georgia" w:hAnsi="Georgia"/>
+        </w:rPr>
+        <w:t>TEAM</w:t>
+      </w:r>
+      <w:r>
+        <w:rPr>
+          <w:rFonts w:ascii="Georgia" w:eastAsia="Georgia" w:hAnsi="Georgia"/>
+        </w:rPr>
         <w:t xml:space="preserve"> </w:t>
       </w:r>
       <w:r>
         <w:rPr>
           <w:rFonts w:ascii="Georgia" w:eastAsia="Georgia" w:hAnsi="Georgia"/>
         </w:rPr>
-        <w:t>}} — {{</w:t>
-      </w:r>
+        <w:t>}</w:t>
+      </w:r>
+      <w:proofErr w:type="gramEnd"/>
       <w:r>
         <w:rPr>
           <w:rFonts w:ascii="Georgia" w:eastAsia="Georgia" w:hAnsi="Georgia"/>
         </w:rPr>
+        <w:t xml:space="preserve">} — </w:t>
+      </w:r>
+      <w:proofErr w:type="gramStart"/>
+      <w:r>
+        <w:rPr>
+          <w:rFonts w:ascii="Georgia" w:eastAsia="Georgia" w:hAnsi="Georgia"/>
+        </w:rPr>
+        <w:t>{{</w:t>
+      </w:r>
+      <w:r>
+        <w:rPr>
+          <w:rFonts w:ascii="Georgia" w:eastAsia="Georgia" w:hAnsi="Georgia"/>
+        </w:rPr>
         <w:t xml:space="preserve"> </w:t>
       </w:r>
       <w:r>
         <w:rPr>
           <w:rFonts w:ascii="Georgia" w:eastAsia="Georgia" w:hAnsi="Georgia"/>
         </w:rPr>
-        <w:t>AWARD_KITTY_NOTE</w:t>
-      </w:r>
+        <w:t>AWARD</w:t>
+      </w:r>
+      <w:proofErr w:type="gramEnd"/>
       <w:r>
         <w:rPr>
           <w:rFonts w:ascii="Georgia" w:eastAsia="Georgia" w:hAnsi="Georgia"/>
         </w:rPr>
+        <w:t>_KITTY_</w:t>
+      </w:r>
+      <w:proofErr w:type="gramStart"/>
+      <w:r>
+        <w:rPr>
+          <w:rFonts w:ascii="Georgia" w:eastAsia="Georgia" w:hAnsi="Georgia"/>
+        </w:rPr>
+        <w:t>NOTE</w:t>
+      </w:r>
+      <w:r>
+        <w:rPr>
+          <w:rFonts w:ascii="Georgia" w:eastAsia="Georgia" w:hAnsi="Georgia"/>
+        </w:rPr>
         <w:t xml:space="preserve"> </w:t>
       </w:r>
       <w:r>
         <w:rPr>
           <w:rFonts w:ascii="Georgia" w:eastAsia="Georgia" w:hAnsi="Georgia"/>
         </w:rPr>
-        <w:t>}}</w:t>
+        <w:t>}</w:t>
+      </w:r>
+      <w:proofErr w:type="gramEnd"/>
+      <w:r>
+        <w:rPr>
+          <w:rFonts w:ascii="Georgia" w:eastAsia="Georgia" w:hAnsi="Georgia"/>
+        </w:rPr>
+        <w:t>}</w:t>
       </w:r>
     </w:p>
     <w:p>
@@ -3723,6 +5039,7 @@
           <w:rFonts w:ascii="Georgia" w:eastAsia="Georgia" w:hAnsi="Georgia"/>
         </w:rPr>
       </w:pPr>
+      <w:proofErr w:type="gramStart"/>
       <w:r>
         <w:rPr>
           <w:rFonts w:ascii="Georgia" w:eastAsia="Georgia" w:hAnsi="Georgia"/>
@@ -3739,43 +5056,92 @@
         <w:rPr>
           <w:rFonts w:ascii="Georgia" w:eastAsia="Georgia" w:hAnsi="Georgia"/>
         </w:rPr>
-        <w:t>AWARD_TOP_TEAM</w:t>
-      </w:r>
+        <w:t>AWARD</w:t>
+      </w:r>
+      <w:proofErr w:type="gramEnd"/>
       <w:r>
         <w:rPr>
           <w:rFonts w:ascii="Georgia" w:eastAsia="Georgia" w:hAnsi="Georgia"/>
         </w:rPr>
+        <w:t>_TOP_</w:t>
+      </w:r>
+      <w:proofErr w:type="gramStart"/>
+      <w:r>
+        <w:rPr>
+          <w:rFonts w:ascii="Georgia" w:eastAsia="Georgia" w:hAnsi="Georgia"/>
+        </w:rPr>
+        <w:t>TEAM</w:t>
+      </w:r>
+      <w:r>
+        <w:rPr>
+          <w:rFonts w:ascii="Georgia" w:eastAsia="Georgia" w:hAnsi="Georgia"/>
+        </w:rPr>
         <w:t xml:space="preserve"> </w:t>
       </w:r>
       <w:r>
         <w:rPr>
           <w:rFonts w:ascii="Georgia" w:eastAsia="Georgia" w:hAnsi="Georgia"/>
         </w:rPr>
-        <w:t>}} — {{</w:t>
-      </w:r>
+        <w:t>}</w:t>
+      </w:r>
+      <w:proofErr w:type="gramEnd"/>
       <w:r>
         <w:rPr>
           <w:rFonts w:ascii="Georgia" w:eastAsia="Georgia" w:hAnsi="Georgia"/>
         </w:rPr>
+        <w:t xml:space="preserve">} — </w:t>
+      </w:r>
+      <w:proofErr w:type="gramStart"/>
+      <w:r>
+        <w:rPr>
+          <w:rFonts w:ascii="Georgia" w:eastAsia="Georgia" w:hAnsi="Georgia"/>
+        </w:rPr>
+        <w:t>{{</w:t>
+      </w:r>
+      <w:r>
+        <w:rPr>
+          <w:rFonts w:ascii="Georgia" w:eastAsia="Georgia" w:hAnsi="Georgia"/>
+        </w:rPr>
         <w:t xml:space="preserve"> </w:t>
       </w:r>
       <w:r>
         <w:rPr>
           <w:rFonts w:ascii="Georgia" w:eastAsia="Georgia" w:hAnsi="Georgia"/>
         </w:rPr>
-        <w:t>AWARD_TOP_NOTE</w:t>
-      </w:r>
+        <w:t>AWARD</w:t>
+      </w:r>
+      <w:proofErr w:type="gramEnd"/>
       <w:r>
         <w:rPr>
           <w:rFonts w:ascii="Georgia" w:eastAsia="Georgia" w:hAnsi="Georgia"/>
         </w:rPr>
+        <w:t>_TOP_</w:t>
+      </w:r>
+      <w:proofErr w:type="gramStart"/>
+      <w:r>
+        <w:rPr>
+          <w:rFonts w:ascii="Georgia" w:eastAsia="Georgia" w:hAnsi="Georgia"/>
+        </w:rPr>
+        <w:t>NOTE</w:t>
+      </w:r>
+      <w:r>
+        <w:rPr>
+          <w:rFonts w:ascii="Georgia" w:eastAsia="Georgia" w:hAnsi="Georgia"/>
+        </w:rPr>
         <w:t xml:space="preserve"> </w:t>
       </w:r>
       <w:r>
         <w:rPr>
           <w:rFonts w:ascii="Georgia" w:eastAsia="Georgia" w:hAnsi="Georgia"/>
         </w:rPr>
-        <w:t>}}</w:t>
+        <w:t>}</w:t>
+      </w:r>
+      <w:proofErr w:type="gramEnd"/>
+      <w:r>
+        <w:rPr>
+          <w:rFonts w:ascii="Georgia" w:eastAsia="Georgia" w:hAnsi="Georgia"/>
+        </w:rPr>
+        <w:t>}</w:t>
       </w:r>
     </w:p>
     <w:p>
@@ -3788,6 +5154,7 @@
         <w:spacing w:before="240" w:after="120" w:line="240" w:lineRule="auto"/>
         <w:jc w:val="center"/>
       </w:pPr>
+      <w:proofErr w:type="gramStart"/>
       <w:r>
         <w:rPr>
           <w:rFonts w:ascii="Georgia" w:eastAsia="Georgia" w:hAnsi="Georgia"/>
@@ -3810,32 +5177,75 @@
           <w:i/>
           <w:sz w:val="18"/>
         </w:rPr>
-        <w:t>FOOTER_NOTE</w:t>
-      </w:r>
+        <w:t>FOOTER</w:t>
+      </w:r>
+      <w:proofErr w:type="gramEnd"/>
       <w:r>
         <w:rPr>
           <w:rFonts w:ascii="Georgia" w:eastAsia="Georgia" w:hAnsi="Georgia"/>
           <w:i/>
           <w:sz w:val="18"/>
         </w:rPr>
-        <w:t xml:space="preserve"> </w:t>
-      </w:r>
+        <w:t>_</w:t>
+      </w:r>
+      <w:proofErr w:type="gramStart"/>
       <w:r>
         <w:rPr>
           <w:rFonts w:ascii="Georgia" w:eastAsia="Georgia" w:hAnsi="Georgia"/>
           <w:i/>
           <w:sz w:val="18"/>
         </w:rPr>
-        <w:t>}}  •  See everyone Thursday!</w:t>
+        <w:t>NOTE</w:t>
+      </w:r>
+      <w:r>
+        <w:rPr>
+          <w:rFonts w:ascii="Georgia" w:eastAsia="Georgia" w:hAnsi="Georgia"/>
+          <w:i/>
+          <w:sz w:val="18"/>
+        </w:rPr>
+        <w:t xml:space="preserve"> </w:t>
+      </w:r>
+      <w:r>
+        <w:rPr>
+          <w:rFonts w:ascii="Georgia" w:eastAsia="Georgia" w:hAnsi="Georgia"/>
+          <w:i/>
+          <w:sz w:val="18"/>
+        </w:rPr>
+        <w:t>}</w:t>
+      </w:r>
+      <w:proofErr w:type="gramEnd"/>
+      <w:r>
+        <w:rPr>
+          <w:rFonts w:ascii="Georgia" w:eastAsia="Georgia" w:hAnsi="Georgia"/>
+          <w:i/>
+          <w:sz w:val="18"/>
+        </w:rPr>
+        <w:t xml:space="preserve">}  </w:t>
+      </w:r>
+      <w:proofErr w:type="gramStart"/>
+      <w:r>
+        <w:rPr>
+          <w:rFonts w:ascii="Georgia" w:eastAsia="Georgia" w:hAnsi="Georgia"/>
+          <w:i/>
+          <w:sz w:val="18"/>
+        </w:rPr>
+        <w:t>•  See</w:t>
+      </w:r>
+      <w:proofErr w:type="gramEnd"/>
+      <w:r>
+        <w:rPr>
+          <w:rFonts w:ascii="Georgia" w:eastAsia="Georgia" w:hAnsi="Georgia"/>
+          <w:i/>
+          <w:sz w:val="18"/>
+        </w:rPr>
+        <w:t xml:space="preserve"> everyone Thursday!</w:t>
       </w:r>
     </w:p>
     <w:sectPr>
       <w:headerReference w:type="even" r:id="rId8"/>
       <w:headerReference w:type="default" r:id="rId9"/>
-      <w:footerReference w:type="even" r:id="rId10"/>
-      <w:footerReference w:type="default" r:id="rId11"/>
-      <w:headerReference w:type="first" r:id="rId12"/>
-      <w:footerReference w:type="first" r:id="rId13"/>
+      <w:footerReference w:type="default" r:id="rId10"/>
+      <w:headerReference w:type="first" r:id="rId11"/>
       <w:pgSz w:w="12240" w:h="15840"/>
       <w:pgMar w:top="1440" w:right="1800" w:bottom="1440" w:left="1800" w:header="720" w:footer="720" w:gutter="0"/>
       <w:cols w:space="720"/>
@@ -3876,33 +5286,33 @@
     <w:pPr>
       <w:pStyle w:val="Footer"/>
     </w:pPr>
-  </w:p>
-</w:ftr>
-</file>
-
-<file path=word/footer2.xml><?xml version="1.0" encoding="utf-8"?>
-<w:ftr xmlns:wpc="http://schemas.microsoft.com/office/word/2010/wordprocessingCanvas" xmlns:cx="http://schemas.microsoft.com/office/drawing/2014/chartex" xmlns:cx1="http://schemas.microsoft.com/office/drawing/2015/9/8/chartex" xmlns:cx2="http://schemas.microsoft.com/office/drawing/2015/10/21/chartex" xmlns:cx3="http://schemas.microsoft.com/office/drawing/2016/5/9/chartex" xmlns:cx4="http://schemas.microsoft.com/office/drawing/2016/5/10/chartex" xmlns:cx5="http://schemas.microsoft.com/office/drawing/2016/5/11/chartex" xmlns:cx6="http://schemas.microsoft.com/office/drawing/2016/5/12/chartex" xmlns:cx7="http://schemas.microsoft.com/office/drawing/2016/5/13/chartex" xmlns:cx8="http://schemas.microsoft.com/office/drawing/2016/5/14/chartex" xmlns:mc="http://schemas.openxmlformats.org/markup-compatibility/2006" xmlns:aink="http://schemas.microsoft.com/office/drawing/2016/ink" xmlns:am3d="http://schemas.microsoft.com/office/drawing/2017/model3d" xmlns:o="urn:schemas-microsoft-com:office:office" xmlns:oel="http://schemas.microsoft.com/office/2019/extlst" xmlns:r="http://schemas.openxmlformats.org/officeDocument/2006/relationships" xmlns:m="http://schemas.openxmlformats.org/officeDocument/2006/math" xmlns:v="urn:schemas-microsoft-com:vml" xmlns:wp14="http://schemas.microsoft.com/office/word/2010/wordprocessingDrawing" xmlns:wp="http://schemas.openxmlformats.org/drawingml/2006/wordprocessingDrawing" xmlns:w10="urn:schemas-microsoft-com:office:word" xmlns:w="http://schemas.openxmlformats.org/wordprocessingml/2006/main" xmlns:w14="http://schemas.microsoft.com/office/word/2010/wordml" xmlns:w15="http://schemas.microsoft.com/office/word/2012/wordml" xmlns:w16cex="http://schemas.microsoft.com/office/word/2018/wordml/cex" xmlns:w16cid="http://schemas.microsoft.com/office/word/2016/wordml/cid" xmlns:w16="http://schemas.microsoft.com/office/word/2018/wordml" xmlns:w16du="http://schemas.microsoft.com/office/word/2023/wordml/word16du" xmlns:w16sdtdh="http://schemas.microsoft.com/office/word/2020/wordml/sdtdatahash" xmlns:w16sdtfl="http://schemas.microsoft.com/office/word/2024/wordml/sdtformatlock" xmlns:w16se="http://schemas.microsoft.com/office/word/2015/wordml/symex" xmlns:wpg="http://schemas.microsoft.com/office/word/2010/wordprocessingGroup" xmlns:wpi="http://schemas.microsoft.com/office/word/2010/wordprocessingInk" xmlns:wne="http://schemas.microsoft.com/office/word/2006/wordml" xmlns:wps="http://schemas.microsoft.com/office/word/2010/wordprocessingShape" mc:Ignorable="w14 w15 w16se w16cid w16 w16cex w16sdtdh w16sdtfl w16du wp14">
-  <w:p>
-    <w:pPr>
-      <w:pStyle w:val="Footer"/>
-    </w:pPr>
+    <w:proofErr w:type="gramStart"/>
     <w:r>
       <w:t>{{</w:t>
     </w:r>
     <w:r>
-      <w:t xml:space="preserve"> sponsor-logo-tag </w:t>
+      <w:t xml:space="preserve"> sponsor</w:t>
+    </w:r>
+    <w:proofErr w:type="gramEnd"/>
+    <w:r>
+      <w:t>-logo-</w:t>
+    </w:r>
+    <w:proofErr w:type="gramStart"/>
+    <w:r>
+      <w:t xml:space="preserve">tag </w:t>
     </w:r>
     <w:r>
-      <w:t xml:space="preserve">}} </w:t>
+      <w:t>}</w:t>
+    </w:r>
+    <w:proofErr w:type="gramEnd"/>
+    <w:r>
+      <w:t xml:space="preserve">} </w:t>
     </w:r>
     <w:r>
       <w:t>2025 Gridiron Gazette (</w:t>
     </w:r>
     <w:r>
-      <w:t xml:space="preserve">a creation of </w:t>
-    </w:r>
-    <w:r>
-      <w:t>Bluedobie Developing).</w:t>
+      <w:t>a creation of Bluedobie Developing).</w:t>
     </w:r>
   </w:p>
   <w:p>
@@ -3913,6 +5323,7 @@
       <w:tab/>
       <w:t xml:space="preserve">Brought to you this week by </w:t>
     </w:r>
+    <w:proofErr w:type="gramStart"/>
     <w:r>
       <w:t>{{</w:t>
     </w:r>
@@ -3922,22 +5333,21 @@
     <w:r>
       <w:t>SPONSOR</w:t>
     </w:r>
+    <w:proofErr w:type="gramEnd"/>
     <w:r>
-      <w:t xml:space="preserve">_LINE </w:t>
+      <w:t>_</w:t>
+    </w:r>
+    <w:proofErr w:type="gramStart"/>
+    <w:r>
+      <w:t xml:space="preserve">LINE </w:t>
     </w:r>
     <w:r>
-      <w:t>}}</w:t>
+      <w:t>}</w:t>
     </w:r>
-  </w:p>
-</w:ftr>
-</file>
-
-<file path=word/footer3.xml><?xml version="1.0" encoding="utf-8"?>
-<w:ftr xmlns:wpc="http://schemas.microsoft.com/office/word/2010/wordprocessingCanvas" xmlns:cx="http://schemas.microsoft.com/office/drawing/2014/chartex" xmlns:cx1="http://schemas.microsoft.com/office/drawing/2015/9/8/chartex" xmlns:cx2="http://schemas.microsoft.com/office/drawing/2015/10/21/chartex" xmlns:cx3="http://schemas.microsoft.com/office/drawing/2016/5/9/chartex" xmlns:cx4="http://schemas.microsoft.com/office/drawing/2016/5/10/chartex" xmlns:cx5="http://schemas.microsoft.com/office/drawing/2016/5/11/chartex" xmlns:cx6="http://schemas.microsoft.com/office/drawing/2016/5/12/chartex" xmlns:cx7="http://schemas.microsoft.com/office/drawing/2016/5/13/chartex" xmlns:cx8="http://schemas.microsoft.com/office/drawing/2016/5/14/chartex" xmlns:mc="http://schemas.openxmlformats.org/markup-compatibility/2006" xmlns:aink="http://schemas.microsoft.com/office/drawing/2016/ink" xmlns:am3d="http://schemas.microsoft.com/office/drawing/2017/model3d" xmlns:o="urn:schemas-microsoft-com:office:office" xmlns:oel="http://schemas.microsoft.com/office/2019/extlst" xmlns:r="http://schemas.openxmlformats.org/officeDocument/2006/relationships" xmlns:m="http://schemas.openxmlformats.org/officeDocument/2006/math" xmlns:v="urn:schemas-microsoft-com:vml" xmlns:wp14="http://schemas.microsoft.com/office/word/2010/wordprocessingDrawing" xmlns:wp="http://schemas.openxmlformats.org/drawingml/2006/wordprocessingDrawing" xmlns:w10="urn:schemas-microsoft-com:office:word" xmlns:w="http://schemas.openxmlformats.org/wordprocessingml/2006/main" xmlns:w14="http://schemas.microsoft.com/office/word/2010/wordml" xmlns:w15="http://schemas.microsoft.com/office/word/2012/wordml" xmlns:w16cex="http://schemas.microsoft.com/office/word/2018/wordml/cex" xmlns:w16cid="http://schemas.microsoft.com/office/word/2016/wordml/cid" xmlns:w16="http://schemas.microsoft.com/office/word/2018/wordml" xmlns:w16du="http://schemas.microsoft.com/office/word/2023/wordml/word16du" xmlns:w16sdtdh="http://schemas.microsoft.com/office/word/2020/wordml/sdtdatahash" xmlns:w16sdtfl="http://schemas.microsoft.com/office/word/2024/wordml/sdtformatlock" xmlns:w16se="http://schemas.microsoft.com/office/word/2015/wordml/symex" xmlns:wpg="http://schemas.microsoft.com/office/word/2010/wordprocessingGroup" xmlns:wpi="http://schemas.microsoft.com/office/word/2010/wordprocessingInk" xmlns:wne="http://schemas.microsoft.com/office/word/2006/wordml" xmlns:wps="http://schemas.microsoft.com/office/word/2010/wordprocessingShape" mc:Ignorable="w14 w15 w16se w16cid w16 w16cex w16sdtdh w16sdtfl w16du wp14">
-  <w:p>
-    <w:pPr>
-      <w:pStyle w:val="Footer"/>
-    </w:pPr>
+    <w:proofErr w:type="gramEnd"/>
+    <w:r>
+      <w:t>}</w:t>
+    </w:r>
   </w:p>
 </w:ftr>
 </file>
@@ -4020,6 +5430,7 @@
             </w:rPr>
             <w:br/>
           </w:r>
+          <w:proofErr w:type="gramStart"/>
           <w:r>
             <w:rPr>
               <w:color w:val="0F243E" w:themeColor="text2" w:themeShade="80"/>
@@ -4034,7 +5445,16 @@
               <w:sz w:val="20"/>
               <w:szCs w:val="20"/>
             </w:rPr>
-            <w:t>league-logo-tag</w:t>
+            <w:t>league</w:t>
+          </w:r>
+          <w:proofErr w:type="gramEnd"/>
+          <w:r>
+            <w:rPr>
+              <w:color w:val="0F243E" w:themeColor="text2" w:themeShade="80"/>
+              <w:sz w:val="20"/>
+              <w:szCs w:val="20"/>
+            </w:rPr>
+            <w:t>-logo-tag</w:t>
           </w:r>
           <w:r>
             <w:rPr>
@@ -5559,27 +6979,20 @@
   </w:style>
   <w:style w:type="paragraph" w:styleId="IntenseQuote">
     <w:name w:val="Intense Quote"/>
-    <w:basedOn w:val="Normal"/>
+    <w:basedOn w:val="Heading1"/>
     <w:next w:val="Normal"/>
     <w:link w:val="IntenseQuoteChar"/>
     <w:uiPriority w:val="30"/>
     <w:qFormat/>
-    <w:rsid w:val="00391EB3"/>
+    <w:rsid w:val="00E05A6B"/>
     <w:pPr>
-      <w:pBdr>
-        <w:bottom w:val="single" w:sz="4" w:space="4" w:color="4F81BD" w:themeColor="accent1"/>
-      </w:pBdr>
-      <w:spacing w:before="200" w:after="280"/>
-      <w:ind w:left="936" w:right="936"/>
-      <w:jc w:val="right"/>
+      <w:spacing w:before="0" w:line="240" w:lineRule="auto"/>
+      <w:jc w:val="center"/>
     </w:pPr>
     <w:rPr>
-      <w:rFonts w:ascii="Marker Felt Thin" w:hAnsi="Marker Felt Thin"/>
-      <w:bCs/>
-      <w:i/>
-      <w:iCs/>
-      <w:color w:val="1F497D" w:themeColor="text2"/>
-      <w:sz w:val="28"/>
+      <w:rFonts w:ascii="American Typewriter" w:hAnsi="American Typewriter"/>
+      <w:color w:val="915F55"/>
+      <w:szCs w:val="32"/>
     </w:rPr>
   </w:style>
   <w:style w:type="character" w:customStyle="1" w:styleId="IntenseQuoteChar">
@@ -5587,14 +7000,13 @@
     <w:basedOn w:val="DefaultParagraphFont"/>
     <w:link w:val="IntenseQuote"/>
     <w:uiPriority w:val="30"/>
-    <w:rsid w:val="00391EB3"/>
+    <w:rsid w:val="00E05A6B"/>
     <w:rPr>
-      <w:rFonts w:ascii="Marker Felt Thin" w:hAnsi="Marker Felt Thin"/>
+      <w:rFonts w:ascii="American Typewriter" w:eastAsiaTheme="majorEastAsia" w:hAnsi="American Typewriter" w:cstheme="majorBidi"/>
       <w:bCs/>
-      <w:i/>
-      <w:iCs/>
-      <w:color w:val="1F497D" w:themeColor="text2"/>
-      <w:sz w:val="28"/>
+      <w:color w:val="915F55"/>
+      <w:sz w:val="32"/>
+      <w:szCs w:val="32"/>
     </w:rPr>
   </w:style>
   <w:style w:type="character" w:styleId="SubtleEmphasis">
@@ -16061,7 +17473,6 @@
 <ds:datastoreItem xmlns:ds="http://schemas.openxmlformats.org/officeDocument/2006/customXml" ds:itemID="{EF278816-EC6F-A645-907D-7F25AECB1D4A}">
   <ds:schemaRefs>
     <ds:schemaRef ds:uri="http://schemas.openxmlformats.org/officeDocument/2006/bibliography"/>
-    <ds:schemaRef ds:uri="http://www.w3.org/2000/xmlns/"/>
   </ds:schemaRefs>
 </ds:datastoreItem>
 </file>
--- a/recap_template.docx
+++ b/recap_template.docx
@@ -5291,15 +5291,21 @@
       <w:t>{{</w:t>
     </w:r>
     <w:r>
-      <w:t xml:space="preserve"> sponsor</w:t>
+      <w:t xml:space="preserve"> </w:t>
+    </w:r>
+    <w:r>
+      <w:t>SPONSOR</w:t>
     </w:r>
     <w:proofErr w:type="gramEnd"/>
     <w:r>
-      <w:t>-logo-</w:t>
+      <w:t>_</w:t>
     </w:r>
     <w:proofErr w:type="gramStart"/>
     <w:r>
-      <w:t xml:space="preserve">tag </w:t>
+      <w:t>LOGO</w:t>
+    </w:r>
+    <w:r>
+      <w:t xml:space="preserve"> </w:t>
     </w:r>
     <w:r>
       <w:t>}</w:t>
@@ -5445,7 +5451,7 @@
               <w:sz w:val="20"/>
               <w:szCs w:val="20"/>
             </w:rPr>
-            <w:t>league</w:t>
+            <w:t>LEAGUE</w:t>
           </w:r>
           <w:proofErr w:type="gramEnd"/>
           <w:r>
@@ -5454,7 +5460,7 @@
               <w:sz w:val="20"/>
               <w:szCs w:val="20"/>
             </w:rPr>
-            <w:t>-logo-tag</w:t>
+            <w:t>_LOGO</w:t>
           </w:r>
           <w:r>
             <w:rPr>

--- a/recap_template.docx
+++ b/recap_template.docx
@@ -260,7 +260,7 @@
           </w:tcPr>
           <w:p>
             <w:pPr>
-              <w:spacing w:before="240" w:after="40"/>
+              <w:spacing w:before="120" w:after="120"/>
               <w:rPr>
                 <w:rFonts w:ascii="Georgia" w:eastAsia="Georgia" w:hAnsi="Georgia"/>
                 <w:b/>
@@ -321,6 +321,8 @@
             <w:r>
               <w:rPr>
                 <w:rStyle w:val="IntenseReference"/>
+                <w:sz w:val="26"/>
+                <w:szCs w:val="26"/>
               </w:rPr>
               <w:t>{{ MATCHUP</w:t>
             </w:r>
@@ -328,6 +330,8 @@
             <w:r>
               <w:rPr>
                 <w:rStyle w:val="IntenseReference"/>
+                <w:sz w:val="26"/>
+                <w:szCs w:val="26"/>
               </w:rPr>
               <w:t>1_</w:t>
             </w:r>
@@ -335,6 +339,8 @@
             <w:r>
               <w:rPr>
                 <w:rStyle w:val="IntenseReference"/>
+                <w:sz w:val="26"/>
+                <w:szCs w:val="26"/>
               </w:rPr>
               <w:t>HOME }</w:t>
             </w:r>
@@ -342,12 +348,16 @@
             <w:r>
               <w:rPr>
                 <w:rStyle w:val="IntenseReference"/>
+                <w:sz w:val="26"/>
+                <w:szCs w:val="26"/>
               </w:rPr>
               <w:t>}</w:t>
             </w:r>
             <w:r>
               <w:rPr>
                 <w:rStyle w:val="IntenseReference"/>
+                <w:sz w:val="26"/>
+                <w:szCs w:val="26"/>
               </w:rPr>
               <w:t xml:space="preserve"> – </w:t>
             </w:r>
@@ -355,6 +365,8 @@
             <w:r>
               <w:rPr>
                 <w:rStyle w:val="IntenseReference"/>
+                <w:sz w:val="26"/>
+                <w:szCs w:val="26"/>
               </w:rPr>
               <w:t>{{ MATCHUP</w:t>
             </w:r>
@@ -362,6 +374,8 @@
             <w:r>
               <w:rPr>
                 <w:rStyle w:val="IntenseReference"/>
+                <w:sz w:val="26"/>
+                <w:szCs w:val="26"/>
               </w:rPr>
               <w:t>1_HS }}</w:t>
             </w:r>
@@ -399,10 +413,11 @@
         <w:tc>
           <w:tcPr>
             <w:tcW w:w="8856" w:type="dxa"/>
+            <w:vAlign w:val="center"/>
           </w:tcPr>
           <w:p>
             <w:pPr>
-              <w:spacing w:before="240" w:after="40"/>
+              <w:spacing w:before="120" w:after="120"/>
               <w:rPr>
                 <w:sz w:val="20"/>
                 <w:szCs w:val="20"/>
@@ -461,6 +476,8 @@
             <w:r>
               <w:rPr>
                 <w:rStyle w:val="IntenseReference"/>
+                <w:sz w:val="26"/>
+                <w:szCs w:val="26"/>
               </w:rPr>
               <w:t>{{ MATCHUP</w:t>
             </w:r>
@@ -468,6 +485,8 @@
             <w:r>
               <w:rPr>
                 <w:rStyle w:val="IntenseReference"/>
+                <w:sz w:val="26"/>
+                <w:szCs w:val="26"/>
               </w:rPr>
               <w:t>1_</w:t>
             </w:r>
@@ -475,6 +494,8 @@
             <w:r>
               <w:rPr>
                 <w:rStyle w:val="IntenseReference"/>
+                <w:sz w:val="26"/>
+                <w:szCs w:val="26"/>
               </w:rPr>
               <w:t>AWAY }</w:t>
             </w:r>
@@ -482,12 +503,16 @@
             <w:r>
               <w:rPr>
                 <w:rStyle w:val="IntenseReference"/>
+                <w:sz w:val="26"/>
+                <w:szCs w:val="26"/>
               </w:rPr>
               <w:t>}</w:t>
             </w:r>
             <w:r>
               <w:rPr>
                 <w:rStyle w:val="IntenseReference"/>
+                <w:sz w:val="26"/>
+                <w:szCs w:val="26"/>
               </w:rPr>
               <w:t xml:space="preserve"> – </w:t>
             </w:r>
@@ -495,6 +520,8 @@
             <w:r>
               <w:rPr>
                 <w:rStyle w:val="IntenseReference"/>
+                <w:sz w:val="26"/>
+                <w:szCs w:val="26"/>
               </w:rPr>
               <w:t>{{ MATCHUP</w:t>
             </w:r>
@@ -502,6 +529,8 @@
             <w:r>
               <w:rPr>
                 <w:rStyle w:val="IntenseReference"/>
+                <w:sz w:val="26"/>
+                <w:szCs w:val="26"/>
               </w:rPr>
               <w:t>1_AS }}</w:t>
             </w:r>
@@ -1048,8 +1077,6 @@
         </w:tc>
       </w:tr>
     </w:tbl>
-    <w:p/>
-    <w:p/>
     <w:p>
       <w:pPr>
         <w:pageBreakBefore/>
@@ -1060,7 +1087,6 @@
           <w:sz w:val="28"/>
         </w:rPr>
       </w:pPr>
-      <w:proofErr w:type="gramStart"/>
       <w:r>
         <w:rPr>
           <w:rFonts w:ascii="Georgia" w:eastAsia="Georgia" w:hAnsi="Georgia"/>
@@ -1068,34 +1094,7 @@
           <w:sz w:val="28"/>
         </w:rPr>
         <w:lastRenderedPageBreak/>
-        <w:t>{{ MATCHUP</w:t>
-      </w:r>
-      <w:proofErr w:type="gramEnd"/>
-      <w:r>
-        <w:rPr>
-          <w:rFonts w:ascii="Georgia" w:eastAsia="Georgia" w:hAnsi="Georgia"/>
-          <w:b/>
-          <w:sz w:val="28"/>
-        </w:rPr>
-        <w:t>2_</w:t>
-      </w:r>
-      <w:proofErr w:type="gramStart"/>
-      <w:r>
-        <w:rPr>
-          <w:rFonts w:ascii="Georgia" w:eastAsia="Georgia" w:hAnsi="Georgia"/>
-          <w:b/>
-          <w:sz w:val="28"/>
-        </w:rPr>
-        <w:t>HOME }</w:t>
-      </w:r>
-      <w:proofErr w:type="gramEnd"/>
-      <w:r>
-        <w:rPr>
-          <w:rFonts w:ascii="Georgia" w:eastAsia="Georgia" w:hAnsi="Georgia"/>
-          <w:b/>
-          <w:sz w:val="28"/>
-        </w:rPr>
-        <w:t xml:space="preserve">} vs. </w:t>
+        <w:t xml:space="preserve">{{ MATCHUP2_HOME }} vs. </w:t>
       </w:r>
       <w:proofErr w:type="gramStart"/>
       <w:r>
@@ -1150,7 +1149,7 @@
           </w:tcPr>
           <w:p>
             <w:pPr>
-              <w:spacing w:before="240" w:after="40"/>
+              <w:spacing w:before="120" w:after="120"/>
               <w:rPr>
                 <w:rFonts w:ascii="Georgia" w:eastAsia="Georgia" w:hAnsi="Georgia"/>
                 <w:b/>
@@ -1205,12 +1204,23 @@
                 <w:sz w:val="20"/>
                 <w:szCs w:val="20"/>
               </w:rPr>
-              <w:t xml:space="preserve"> – </w:t>
+              <w:t xml:space="preserve"> </w:t>
+            </w:r>
+            <w:r>
+              <w:rPr>
+                <w:rFonts w:ascii="Georgia" w:eastAsia="Georgia" w:hAnsi="Georgia"/>
+                <w:b/>
+                <w:sz w:val="26"/>
+                <w:szCs w:val="26"/>
+              </w:rPr>
+              <w:t xml:space="preserve">– </w:t>
             </w:r>
             <w:proofErr w:type="gramStart"/>
             <w:r>
               <w:rPr>
                 <w:rStyle w:val="IntenseReference"/>
+                <w:sz w:val="26"/>
+                <w:szCs w:val="26"/>
               </w:rPr>
               <w:t>{{ MATCHUP</w:t>
             </w:r>
@@ -1218,12 +1228,16 @@
             <w:r>
               <w:rPr>
                 <w:rStyle w:val="IntenseReference"/>
+                <w:sz w:val="26"/>
+                <w:szCs w:val="26"/>
               </w:rPr>
               <w:t>2</w:t>
             </w:r>
             <w:r>
               <w:rPr>
                 <w:rStyle w:val="IntenseReference"/>
+                <w:sz w:val="26"/>
+                <w:szCs w:val="26"/>
               </w:rPr>
               <w:t>_</w:t>
             </w:r>
@@ -1231,6 +1245,8 @@
             <w:r>
               <w:rPr>
                 <w:rStyle w:val="IntenseReference"/>
+                <w:sz w:val="26"/>
+                <w:szCs w:val="26"/>
               </w:rPr>
               <w:t>HOME }</w:t>
             </w:r>
@@ -1238,18 +1254,24 @@
             <w:r>
               <w:rPr>
                 <w:rStyle w:val="IntenseReference"/>
+                <w:sz w:val="26"/>
+                <w:szCs w:val="26"/>
               </w:rPr>
               <w:t>}</w:t>
             </w:r>
             <w:r>
               <w:rPr>
                 <w:rStyle w:val="IntenseReference"/>
+                <w:sz w:val="26"/>
+                <w:szCs w:val="26"/>
               </w:rPr>
               <w:t xml:space="preserve"> </w:t>
             </w:r>
             <w:r>
               <w:rPr>
                 <w:rStyle w:val="IntenseReference"/>
+                <w:sz w:val="26"/>
+                <w:szCs w:val="26"/>
               </w:rPr>
               <w:t xml:space="preserve">– </w:t>
             </w:r>
@@ -1257,6 +1279,8 @@
             <w:r>
               <w:rPr>
                 <w:rStyle w:val="IntenseReference"/>
+                <w:sz w:val="26"/>
+                <w:szCs w:val="26"/>
               </w:rPr>
               <w:t>{{ MATCHUP</w:t>
             </w:r>
@@ -1264,6 +1288,8 @@
             <w:r>
               <w:rPr>
                 <w:rStyle w:val="IntenseReference"/>
+                <w:sz w:val="26"/>
+                <w:szCs w:val="26"/>
               </w:rPr>
               <w:t>2_HS }}</w:t>
             </w:r>
@@ -1304,7 +1330,7 @@
           </w:tcPr>
           <w:p>
             <w:pPr>
-              <w:spacing w:before="240" w:after="40"/>
+              <w:spacing w:before="120" w:after="120"/>
               <w:rPr>
                 <w:sz w:val="20"/>
                 <w:szCs w:val="20"/>
@@ -1357,12 +1383,75 @@
                 <w:sz w:val="20"/>
                 <w:szCs w:val="20"/>
               </w:rPr>
+              <w:t xml:space="preserve"> </w:t>
+            </w:r>
+            <w:r>
+              <w:rPr>
+                <w:rFonts w:ascii="Georgia" w:eastAsia="Georgia" w:hAnsi="Georgia"/>
+                <w:b/>
+                <w:sz w:val="26"/>
+                <w:szCs w:val="26"/>
+              </w:rPr>
+              <w:t xml:space="preserve">– </w:t>
+            </w:r>
+            <w:proofErr w:type="gramStart"/>
+            <w:r>
+              <w:rPr>
+                <w:rStyle w:val="IntenseReference"/>
+                <w:sz w:val="26"/>
+                <w:szCs w:val="26"/>
+              </w:rPr>
+              <w:t>{{ MATCHUP</w:t>
+            </w:r>
+            <w:proofErr w:type="gramEnd"/>
+            <w:r>
+              <w:rPr>
+                <w:rStyle w:val="IntenseReference"/>
+                <w:sz w:val="26"/>
+                <w:szCs w:val="26"/>
+              </w:rPr>
+              <w:t>2</w:t>
+            </w:r>
+            <w:r>
+              <w:rPr>
+                <w:rStyle w:val="IntenseReference"/>
+                <w:sz w:val="26"/>
+                <w:szCs w:val="26"/>
+              </w:rPr>
+              <w:t>_</w:t>
+            </w:r>
+            <w:proofErr w:type="gramStart"/>
+            <w:r>
+              <w:rPr>
+                <w:rStyle w:val="IntenseReference"/>
+                <w:sz w:val="26"/>
+                <w:szCs w:val="26"/>
+              </w:rPr>
+              <w:t>AWAY }</w:t>
+            </w:r>
+            <w:proofErr w:type="gramEnd"/>
+            <w:r>
+              <w:rPr>
+                <w:rStyle w:val="IntenseReference"/>
+                <w:sz w:val="26"/>
+                <w:szCs w:val="26"/>
+              </w:rPr>
+              <w:t>}</w:t>
+            </w:r>
+            <w:r>
+              <w:rPr>
+                <w:rStyle w:val="IntenseReference"/>
+                <w:sz w:val="26"/>
+                <w:szCs w:val="26"/>
+              </w:rPr>
               <w:t xml:space="preserve"> – </w:t>
             </w:r>
             <w:proofErr w:type="gramStart"/>
             <w:r>
               <w:rPr>
                 <w:rStyle w:val="IntenseReference"/>
+                <w:sz w:val="26"/>
+                <w:szCs w:val="26"/>
               </w:rPr>
               <w:t>{{ MATCHUP</w:t>
             </w:r>
@@ -1370,46 +1459,8 @@
             <w:r>
               <w:rPr>
                 <w:rStyle w:val="IntenseReference"/>
-              </w:rPr>
-              <w:t>2</w:t>
-            </w:r>
-            <w:r>
-              <w:rPr>
-                <w:rStyle w:val="IntenseReference"/>
-              </w:rPr>
-              <w:t>_</w:t>
-            </w:r>
-            <w:proofErr w:type="gramStart"/>
-            <w:r>
-              <w:rPr>
-                <w:rStyle w:val="IntenseReference"/>
-              </w:rPr>
-              <w:t>AWAY }</w:t>
-            </w:r>
-            <w:proofErr w:type="gramEnd"/>
-            <w:r>
-              <w:rPr>
-                <w:rStyle w:val="IntenseReference"/>
-              </w:rPr>
-              <w:t>}</w:t>
-            </w:r>
-            <w:r>
-              <w:rPr>
-                <w:rStyle w:val="IntenseReference"/>
-              </w:rPr>
-              <w:t xml:space="preserve"> – </w:t>
-            </w:r>
-            <w:proofErr w:type="gramStart"/>
-            <w:r>
-              <w:rPr>
-                <w:rStyle w:val="IntenseReference"/>
-              </w:rPr>
-              <w:t>{{ MATCHUP</w:t>
-            </w:r>
-            <w:proofErr w:type="gramEnd"/>
-            <w:r>
-              <w:rPr>
-                <w:rStyle w:val="IntenseReference"/>
+                <w:sz w:val="26"/>
+                <w:szCs w:val="26"/>
               </w:rPr>
               <w:t>2_AS }}</w:t>
             </w:r>
@@ -1857,7 +1908,7 @@
           </w:tcPr>
           <w:p>
             <w:pPr>
-              <w:spacing w:before="240" w:after="40"/>
+              <w:spacing w:before="120" w:after="120"/>
               <w:rPr>
                 <w:rFonts w:ascii="Georgia" w:eastAsia="Georgia" w:hAnsi="Georgia"/>
                 <w:b/>
@@ -1912,12 +1963,23 @@
                 <w:sz w:val="20"/>
                 <w:szCs w:val="20"/>
               </w:rPr>
-              <w:t xml:space="preserve"> – </w:t>
+              <w:t xml:space="preserve"> </w:t>
+            </w:r>
+            <w:r>
+              <w:rPr>
+                <w:rFonts w:ascii="Georgia" w:eastAsia="Georgia" w:hAnsi="Georgia"/>
+                <w:b/>
+                <w:sz w:val="26"/>
+                <w:szCs w:val="26"/>
+              </w:rPr>
+              <w:t xml:space="preserve">– </w:t>
             </w:r>
             <w:proofErr w:type="gramStart"/>
             <w:r>
               <w:rPr>
                 <w:rStyle w:val="IntenseReference"/>
+                <w:sz w:val="26"/>
+                <w:szCs w:val="26"/>
               </w:rPr>
               <w:t>{{ MATCHUP</w:t>
             </w:r>
@@ -1925,46 +1987,52 @@
             <w:r>
               <w:rPr>
                 <w:rStyle w:val="IntenseReference"/>
-              </w:rPr>
-              <w:t>3</w:t>
-            </w:r>
+                <w:sz w:val="26"/>
+                <w:szCs w:val="26"/>
+              </w:rPr>
+              <w:t>3_</w:t>
+            </w:r>
+            <w:proofErr w:type="gramStart"/>
             <w:r>
               <w:rPr>
                 <w:rStyle w:val="IntenseReference"/>
-              </w:rPr>
-              <w:t>_</w:t>
+                <w:sz w:val="26"/>
+                <w:szCs w:val="26"/>
+              </w:rPr>
+              <w:t>HOME }}</w:t>
+            </w:r>
+            <w:r>
+              <w:rPr>
+                <w:rStyle w:val="IntenseReference"/>
+                <w:sz w:val="26"/>
+                <w:szCs w:val="26"/>
+              </w:rPr>
+              <w:t>–</w:t>
+            </w:r>
+            <w:proofErr w:type="gramEnd"/>
+            <w:r>
+              <w:rPr>
+                <w:rStyle w:val="IntenseReference"/>
+                <w:sz w:val="26"/>
+                <w:szCs w:val="26"/>
+              </w:rPr>
+              <w:t xml:space="preserve"> </w:t>
             </w:r>
             <w:proofErr w:type="gramStart"/>
             <w:r>
               <w:rPr>
                 <w:rStyle w:val="IntenseReference"/>
-              </w:rPr>
-              <w:t>HOME }}</w:t>
-            </w:r>
+                <w:sz w:val="26"/>
+                <w:szCs w:val="26"/>
+              </w:rPr>
+              <w:t>{{ MATCHUP</w:t>
+            </w:r>
+            <w:proofErr w:type="gramEnd"/>
             <w:r>
               <w:rPr>
                 <w:rStyle w:val="IntenseReference"/>
-              </w:rPr>
-              <w:t>–</w:t>
-            </w:r>
-            <w:proofErr w:type="gramEnd"/>
-            <w:r>
-              <w:rPr>
-                <w:rStyle w:val="IntenseReference"/>
-              </w:rPr>
-              <w:t xml:space="preserve"> </w:t>
-            </w:r>
-            <w:proofErr w:type="gramStart"/>
-            <w:r>
-              <w:rPr>
-                <w:rStyle w:val="IntenseReference"/>
-              </w:rPr>
-              <w:t>{{ MATCHUP</w:t>
-            </w:r>
-            <w:proofErr w:type="gramEnd"/>
-            <w:r>
-              <w:rPr>
-                <w:rStyle w:val="IntenseReference"/>
+                <w:sz w:val="26"/>
+                <w:szCs w:val="26"/>
               </w:rPr>
               <w:t>3_HS }}</w:t>
             </w:r>
@@ -2005,7 +2073,7 @@
           </w:tcPr>
           <w:p>
             <w:pPr>
-              <w:spacing w:before="240" w:after="40"/>
+              <w:spacing w:before="120" w:after="120"/>
               <w:rPr>
                 <w:sz w:val="20"/>
                 <w:szCs w:val="20"/>
@@ -2058,12 +2126,23 @@
                 <w:sz w:val="20"/>
                 <w:szCs w:val="20"/>
               </w:rPr>
-              <w:t xml:space="preserve"> – </w:t>
+              <w:t xml:space="preserve"> </w:t>
+            </w:r>
+            <w:r>
+              <w:rPr>
+                <w:rFonts w:ascii="Georgia" w:eastAsia="Georgia" w:hAnsi="Georgia"/>
+                <w:b/>
+                <w:sz w:val="26"/>
+                <w:szCs w:val="26"/>
+              </w:rPr>
+              <w:t xml:space="preserve">– </w:t>
             </w:r>
             <w:proofErr w:type="gramStart"/>
             <w:r>
               <w:rPr>
                 <w:rStyle w:val="IntenseReference"/>
+                <w:sz w:val="26"/>
+                <w:szCs w:val="26"/>
               </w:rPr>
               <w:t>{{ MATCHUP</w:t>
             </w:r>
@@ -2071,46 +2150,52 @@
             <w:r>
               <w:rPr>
                 <w:rStyle w:val="IntenseReference"/>
-              </w:rPr>
-              <w:t>3</w:t>
-            </w:r>
+                <w:sz w:val="26"/>
+                <w:szCs w:val="26"/>
+              </w:rPr>
+              <w:t>3_</w:t>
+            </w:r>
+            <w:proofErr w:type="gramStart"/>
             <w:r>
               <w:rPr>
                 <w:rStyle w:val="IntenseReference"/>
-              </w:rPr>
-              <w:t>_</w:t>
+                <w:sz w:val="26"/>
+                <w:szCs w:val="26"/>
+              </w:rPr>
+              <w:t>AWAY }}</w:t>
+            </w:r>
+            <w:r>
+              <w:rPr>
+                <w:rStyle w:val="IntenseReference"/>
+                <w:sz w:val="26"/>
+                <w:szCs w:val="26"/>
+              </w:rPr>
+              <w:t>–</w:t>
+            </w:r>
+            <w:proofErr w:type="gramEnd"/>
+            <w:r>
+              <w:rPr>
+                <w:rStyle w:val="IntenseReference"/>
+                <w:sz w:val="26"/>
+                <w:szCs w:val="26"/>
+              </w:rPr>
+              <w:t xml:space="preserve"> </w:t>
             </w:r>
             <w:proofErr w:type="gramStart"/>
             <w:r>
               <w:rPr>
                 <w:rStyle w:val="IntenseReference"/>
-              </w:rPr>
-              <w:t>AWAY }}</w:t>
-            </w:r>
+                <w:sz w:val="26"/>
+                <w:szCs w:val="26"/>
+              </w:rPr>
+              <w:t>{{ MATCHUP</w:t>
+            </w:r>
+            <w:proofErr w:type="gramEnd"/>
             <w:r>
               <w:rPr>
                 <w:rStyle w:val="IntenseReference"/>
-              </w:rPr>
-              <w:t>–</w:t>
-            </w:r>
-            <w:proofErr w:type="gramEnd"/>
-            <w:r>
-              <w:rPr>
-                <w:rStyle w:val="IntenseReference"/>
-              </w:rPr>
-              <w:t xml:space="preserve"> </w:t>
-            </w:r>
-            <w:proofErr w:type="gramStart"/>
-            <w:r>
-              <w:rPr>
-                <w:rStyle w:val="IntenseReference"/>
-              </w:rPr>
-              <w:t>{{ MATCHUP</w:t>
-            </w:r>
-            <w:proofErr w:type="gramEnd"/>
-            <w:r>
-              <w:rPr>
-                <w:rStyle w:val="IntenseReference"/>
+                <w:sz w:val="26"/>
+                <w:szCs w:val="26"/>
               </w:rPr>
               <w:t>3_AS }}</w:t>
             </w:r>
@@ -2604,7 +2689,7 @@
           </w:tcPr>
           <w:p>
             <w:pPr>
-              <w:spacing w:before="240" w:after="40"/>
+              <w:spacing w:before="120" w:after="120"/>
               <w:rPr>
                 <w:rFonts w:ascii="Georgia" w:eastAsia="Georgia" w:hAnsi="Georgia"/>
                 <w:b/>
@@ -2659,12 +2744,23 @@
                 <w:sz w:val="20"/>
                 <w:szCs w:val="20"/>
               </w:rPr>
-              <w:t xml:space="preserve"> – </w:t>
+              <w:t xml:space="preserve"> </w:t>
+            </w:r>
+            <w:r>
+              <w:rPr>
+                <w:rFonts w:ascii="Georgia" w:eastAsia="Georgia" w:hAnsi="Georgia"/>
+                <w:b/>
+                <w:sz w:val="26"/>
+                <w:szCs w:val="26"/>
+              </w:rPr>
+              <w:t xml:space="preserve">– </w:t>
             </w:r>
             <w:proofErr w:type="gramStart"/>
             <w:r>
               <w:rPr>
                 <w:rStyle w:val="IntenseReference"/>
+                <w:sz w:val="26"/>
+                <w:szCs w:val="26"/>
               </w:rPr>
               <w:t>{{ MATCHUP</w:t>
             </w:r>
@@ -2672,46 +2768,52 @@
             <w:r>
               <w:rPr>
                 <w:rStyle w:val="IntenseReference"/>
-              </w:rPr>
-              <w:t>4</w:t>
-            </w:r>
+                <w:sz w:val="26"/>
+                <w:szCs w:val="26"/>
+              </w:rPr>
+              <w:t>4_</w:t>
+            </w:r>
+            <w:proofErr w:type="gramStart"/>
             <w:r>
               <w:rPr>
                 <w:rStyle w:val="IntenseReference"/>
-              </w:rPr>
-              <w:t>_</w:t>
+                <w:sz w:val="26"/>
+                <w:szCs w:val="26"/>
+              </w:rPr>
+              <w:t>HOME }}</w:t>
+            </w:r>
+            <w:r>
+              <w:rPr>
+                <w:rStyle w:val="IntenseReference"/>
+                <w:sz w:val="26"/>
+                <w:szCs w:val="26"/>
+              </w:rPr>
+              <w:t>–</w:t>
+            </w:r>
+            <w:proofErr w:type="gramEnd"/>
+            <w:r>
+              <w:rPr>
+                <w:rStyle w:val="IntenseReference"/>
+                <w:sz w:val="26"/>
+                <w:szCs w:val="26"/>
+              </w:rPr>
+              <w:t xml:space="preserve"> </w:t>
             </w:r>
             <w:proofErr w:type="gramStart"/>
             <w:r>
               <w:rPr>
                 <w:rStyle w:val="IntenseReference"/>
-              </w:rPr>
-              <w:t>HOME }}</w:t>
-            </w:r>
+                <w:sz w:val="26"/>
+                <w:szCs w:val="26"/>
+              </w:rPr>
+              <w:t>{{ MATCHUP</w:t>
+            </w:r>
+            <w:proofErr w:type="gramEnd"/>
             <w:r>
               <w:rPr>
                 <w:rStyle w:val="IntenseReference"/>
-              </w:rPr>
-              <w:t>–</w:t>
-            </w:r>
-            <w:proofErr w:type="gramEnd"/>
-            <w:r>
-              <w:rPr>
-                <w:rStyle w:val="IntenseReference"/>
-              </w:rPr>
-              <w:t xml:space="preserve"> </w:t>
-            </w:r>
-            <w:proofErr w:type="gramStart"/>
-            <w:r>
-              <w:rPr>
-                <w:rStyle w:val="IntenseReference"/>
-              </w:rPr>
-              <w:t>{{ MATCHUP</w:t>
-            </w:r>
-            <w:proofErr w:type="gramEnd"/>
-            <w:r>
-              <w:rPr>
-                <w:rStyle w:val="IntenseReference"/>
+                <w:sz w:val="26"/>
+                <w:szCs w:val="26"/>
               </w:rPr>
               <w:t>4_HS }}</w:t>
             </w:r>
@@ -2752,7 +2854,7 @@
           </w:tcPr>
           <w:p>
             <w:pPr>
-              <w:spacing w:before="240" w:after="40"/>
+              <w:spacing w:before="120" w:after="120"/>
               <w:rPr>
                 <w:sz w:val="20"/>
                 <w:szCs w:val="20"/>
@@ -2805,12 +2907,23 @@
                 <w:sz w:val="20"/>
                 <w:szCs w:val="20"/>
               </w:rPr>
-              <w:t xml:space="preserve"> – </w:t>
+              <w:t xml:space="preserve"> </w:t>
+            </w:r>
+            <w:r>
+              <w:rPr>
+                <w:rFonts w:ascii="Georgia" w:eastAsia="Georgia" w:hAnsi="Georgia"/>
+                <w:b/>
+                <w:sz w:val="26"/>
+                <w:szCs w:val="26"/>
+              </w:rPr>
+              <w:t xml:space="preserve">– </w:t>
             </w:r>
             <w:proofErr w:type="gramStart"/>
             <w:r>
               <w:rPr>
                 <w:rStyle w:val="IntenseReference"/>
+                <w:sz w:val="26"/>
+                <w:szCs w:val="26"/>
               </w:rPr>
               <w:t>{{ MATCHUP</w:t>
             </w:r>
@@ -2818,46 +2931,52 @@
             <w:r>
               <w:rPr>
                 <w:rStyle w:val="IntenseReference"/>
-              </w:rPr>
-              <w:t>4</w:t>
-            </w:r>
+                <w:sz w:val="26"/>
+                <w:szCs w:val="26"/>
+              </w:rPr>
+              <w:t>4_</w:t>
+            </w:r>
+            <w:proofErr w:type="gramStart"/>
             <w:r>
               <w:rPr>
                 <w:rStyle w:val="IntenseReference"/>
-              </w:rPr>
-              <w:t>_</w:t>
+                <w:sz w:val="26"/>
+                <w:szCs w:val="26"/>
+              </w:rPr>
+              <w:t>AWAY }}</w:t>
+            </w:r>
+            <w:r>
+              <w:rPr>
+                <w:rStyle w:val="IntenseReference"/>
+                <w:sz w:val="26"/>
+                <w:szCs w:val="26"/>
+              </w:rPr>
+              <w:t>–</w:t>
+            </w:r>
+            <w:proofErr w:type="gramEnd"/>
+            <w:r>
+              <w:rPr>
+                <w:rStyle w:val="IntenseReference"/>
+                <w:sz w:val="26"/>
+                <w:szCs w:val="26"/>
+              </w:rPr>
+              <w:t xml:space="preserve"> </w:t>
             </w:r>
             <w:proofErr w:type="gramStart"/>
             <w:r>
               <w:rPr>
                 <w:rStyle w:val="IntenseReference"/>
-              </w:rPr>
-              <w:t>AWAY }}</w:t>
-            </w:r>
+                <w:sz w:val="26"/>
+                <w:szCs w:val="26"/>
+              </w:rPr>
+              <w:t>{{ MATCHUP</w:t>
+            </w:r>
+            <w:proofErr w:type="gramEnd"/>
             <w:r>
               <w:rPr>
                 <w:rStyle w:val="IntenseReference"/>
-              </w:rPr>
-              <w:t>–</w:t>
-            </w:r>
-            <w:proofErr w:type="gramEnd"/>
-            <w:r>
-              <w:rPr>
-                <w:rStyle w:val="IntenseReference"/>
-              </w:rPr>
-              <w:t xml:space="preserve"> </w:t>
-            </w:r>
-            <w:proofErr w:type="gramStart"/>
-            <w:r>
-              <w:rPr>
-                <w:rStyle w:val="IntenseReference"/>
-              </w:rPr>
-              <w:t>{{ MATCHUP</w:t>
-            </w:r>
-            <w:proofErr w:type="gramEnd"/>
-            <w:r>
-              <w:rPr>
-                <w:rStyle w:val="IntenseReference"/>
+                <w:sz w:val="26"/>
+                <w:szCs w:val="26"/>
               </w:rPr>
               <w:t>4_AS }}</w:t>
             </w:r>
@@ -3357,7 +3476,7 @@
           </w:tcPr>
           <w:p>
             <w:pPr>
-              <w:spacing w:before="240" w:after="40"/>
+              <w:spacing w:before="120" w:after="120"/>
               <w:rPr>
                 <w:rFonts w:ascii="Georgia" w:eastAsia="Georgia" w:hAnsi="Georgia"/>
                 <w:b/>
@@ -3412,12 +3531,23 @@
                 <w:sz w:val="20"/>
                 <w:szCs w:val="20"/>
               </w:rPr>
-              <w:t xml:space="preserve"> – </w:t>
+              <w:t xml:space="preserve"> </w:t>
+            </w:r>
+            <w:r>
+              <w:rPr>
+                <w:rFonts w:ascii="Georgia" w:eastAsia="Georgia" w:hAnsi="Georgia"/>
+                <w:b/>
+                <w:sz w:val="26"/>
+                <w:szCs w:val="26"/>
+              </w:rPr>
+              <w:t xml:space="preserve">– </w:t>
             </w:r>
             <w:proofErr w:type="gramStart"/>
             <w:r>
               <w:rPr>
                 <w:rStyle w:val="IntenseReference"/>
+                <w:sz w:val="26"/>
+                <w:szCs w:val="26"/>
               </w:rPr>
               <w:t>{{ MATCHUP</w:t>
             </w:r>
@@ -3425,46 +3555,52 @@
             <w:r>
               <w:rPr>
                 <w:rStyle w:val="IntenseReference"/>
-              </w:rPr>
-              <w:t>5</w:t>
-            </w:r>
+                <w:sz w:val="26"/>
+                <w:szCs w:val="26"/>
+              </w:rPr>
+              <w:t>5_</w:t>
+            </w:r>
+            <w:proofErr w:type="gramStart"/>
             <w:r>
               <w:rPr>
                 <w:rStyle w:val="IntenseReference"/>
-              </w:rPr>
-              <w:t>_</w:t>
+                <w:sz w:val="26"/>
+                <w:szCs w:val="26"/>
+              </w:rPr>
+              <w:t>HOME }}</w:t>
+            </w:r>
+            <w:r>
+              <w:rPr>
+                <w:rStyle w:val="IntenseReference"/>
+                <w:sz w:val="26"/>
+                <w:szCs w:val="26"/>
+              </w:rPr>
+              <w:t>–</w:t>
+            </w:r>
+            <w:proofErr w:type="gramEnd"/>
+            <w:r>
+              <w:rPr>
+                <w:rStyle w:val="IntenseReference"/>
+                <w:sz w:val="26"/>
+                <w:szCs w:val="26"/>
+              </w:rPr>
+              <w:t xml:space="preserve"> </w:t>
             </w:r>
             <w:proofErr w:type="gramStart"/>
             <w:r>
               <w:rPr>
                 <w:rStyle w:val="IntenseReference"/>
-              </w:rPr>
-              <w:t>HOME }}</w:t>
-            </w:r>
+                <w:sz w:val="26"/>
+                <w:szCs w:val="26"/>
+              </w:rPr>
+              <w:t>{{ MATCHUP</w:t>
+            </w:r>
+            <w:proofErr w:type="gramEnd"/>
             <w:r>
               <w:rPr>
                 <w:rStyle w:val="IntenseReference"/>
-              </w:rPr>
-              <w:t>–</w:t>
-            </w:r>
-            <w:proofErr w:type="gramEnd"/>
-            <w:r>
-              <w:rPr>
-                <w:rStyle w:val="IntenseReference"/>
-              </w:rPr>
-              <w:t xml:space="preserve"> </w:t>
-            </w:r>
-            <w:proofErr w:type="gramStart"/>
-            <w:r>
-              <w:rPr>
-                <w:rStyle w:val="IntenseReference"/>
-              </w:rPr>
-              <w:t>{{ MATCHUP</w:t>
-            </w:r>
-            <w:proofErr w:type="gramEnd"/>
-            <w:r>
-              <w:rPr>
-                <w:rStyle w:val="IntenseReference"/>
+                <w:sz w:val="26"/>
+                <w:szCs w:val="26"/>
               </w:rPr>
               <w:t>5_HS }}</w:t>
             </w:r>
@@ -3505,7 +3641,7 @@
           </w:tcPr>
           <w:p>
             <w:pPr>
-              <w:spacing w:before="240" w:after="40"/>
+              <w:spacing w:before="120" w:after="120"/>
               <w:rPr>
                 <w:sz w:val="20"/>
                 <w:szCs w:val="20"/>
@@ -3558,12 +3694,23 @@
                 <w:sz w:val="20"/>
                 <w:szCs w:val="20"/>
               </w:rPr>
-              <w:t xml:space="preserve"> – </w:t>
+              <w:t xml:space="preserve"> </w:t>
+            </w:r>
+            <w:r>
+              <w:rPr>
+                <w:rFonts w:ascii="Georgia" w:eastAsia="Georgia" w:hAnsi="Georgia"/>
+                <w:b/>
+                <w:sz w:val="26"/>
+                <w:szCs w:val="26"/>
+              </w:rPr>
+              <w:t xml:space="preserve">– </w:t>
             </w:r>
             <w:proofErr w:type="gramStart"/>
             <w:r>
               <w:rPr>
                 <w:rStyle w:val="IntenseReference"/>
+                <w:sz w:val="26"/>
+                <w:szCs w:val="26"/>
               </w:rPr>
               <w:t>{{ MATCHUP</w:t>
             </w:r>
@@ -3571,46 +3718,52 @@
             <w:r>
               <w:rPr>
                 <w:rStyle w:val="IntenseReference"/>
-              </w:rPr>
-              <w:t>5</w:t>
-            </w:r>
+                <w:sz w:val="26"/>
+                <w:szCs w:val="26"/>
+              </w:rPr>
+              <w:t>5_</w:t>
+            </w:r>
+            <w:proofErr w:type="gramStart"/>
             <w:r>
               <w:rPr>
                 <w:rStyle w:val="IntenseReference"/>
-              </w:rPr>
-              <w:t>_</w:t>
+                <w:sz w:val="26"/>
+                <w:szCs w:val="26"/>
+              </w:rPr>
+              <w:t>AWAY }}</w:t>
+            </w:r>
+            <w:r>
+              <w:rPr>
+                <w:rStyle w:val="IntenseReference"/>
+                <w:sz w:val="26"/>
+                <w:szCs w:val="26"/>
+              </w:rPr>
+              <w:t>–</w:t>
+            </w:r>
+            <w:proofErr w:type="gramEnd"/>
+            <w:r>
+              <w:rPr>
+                <w:rStyle w:val="IntenseReference"/>
+                <w:sz w:val="26"/>
+                <w:szCs w:val="26"/>
+              </w:rPr>
+              <w:t xml:space="preserve"> </w:t>
             </w:r>
             <w:proofErr w:type="gramStart"/>
             <w:r>
               <w:rPr>
                 <w:rStyle w:val="IntenseReference"/>
-              </w:rPr>
-              <w:t>AWAY }}</w:t>
-            </w:r>
+                <w:sz w:val="26"/>
+                <w:szCs w:val="26"/>
+              </w:rPr>
+              <w:t>{{ MATCHUP</w:t>
+            </w:r>
+            <w:proofErr w:type="gramEnd"/>
             <w:r>
               <w:rPr>
                 <w:rStyle w:val="IntenseReference"/>
-              </w:rPr>
-              <w:t>–</w:t>
-            </w:r>
-            <w:proofErr w:type="gramEnd"/>
-            <w:r>
-              <w:rPr>
-                <w:rStyle w:val="IntenseReference"/>
-              </w:rPr>
-              <w:t xml:space="preserve"> </w:t>
-            </w:r>
-            <w:proofErr w:type="gramStart"/>
-            <w:r>
-              <w:rPr>
-                <w:rStyle w:val="IntenseReference"/>
-              </w:rPr>
-              <w:t>{{ MATCHUP</w:t>
-            </w:r>
-            <w:proofErr w:type="gramEnd"/>
-            <w:r>
-              <w:rPr>
-                <w:rStyle w:val="IntenseReference"/>
+                <w:sz w:val="26"/>
+                <w:szCs w:val="26"/>
               </w:rPr>
               <w:t>5_AS }}</w:t>
             </w:r>
@@ -4010,760 +4163,6 @@
     </w:p>
     <w:p>
       <w:pPr>
-        <w:spacing w:before="240" w:after="40" w:line="240" w:lineRule="auto"/>
-        <w:rPr>
-          <w:rFonts w:ascii="Georgia" w:eastAsia="Georgia" w:hAnsi="Georgia"/>
-          <w:b/>
-          <w:sz w:val="28"/>
-        </w:rPr>
-      </w:pPr>
-      <w:proofErr w:type="gramStart"/>
-      <w:r>
-        <w:rPr>
-          <w:rFonts w:ascii="Georgia" w:eastAsia="Georgia" w:hAnsi="Georgia"/>
-          <w:b/>
-          <w:sz w:val="28"/>
-        </w:rPr>
-        <w:lastRenderedPageBreak/>
-        <w:t>{{ MATCHUP</w:t>
-      </w:r>
-      <w:proofErr w:type="gramEnd"/>
-      <w:r>
-        <w:rPr>
-          <w:rFonts w:ascii="Georgia" w:eastAsia="Georgia" w:hAnsi="Georgia"/>
-          <w:b/>
-          <w:sz w:val="28"/>
-        </w:rPr>
-        <w:t>6</w:t>
-      </w:r>
-      <w:r>
-        <w:rPr>
-          <w:rFonts w:ascii="Georgia" w:eastAsia="Georgia" w:hAnsi="Georgia"/>
-          <w:b/>
-          <w:sz w:val="28"/>
-        </w:rPr>
-        <w:t>_</w:t>
-      </w:r>
-      <w:proofErr w:type="gramStart"/>
-      <w:r>
-        <w:rPr>
-          <w:rFonts w:ascii="Georgia" w:eastAsia="Georgia" w:hAnsi="Georgia"/>
-          <w:b/>
-          <w:sz w:val="28"/>
-        </w:rPr>
-        <w:t>HOME }</w:t>
-      </w:r>
-      <w:proofErr w:type="gramEnd"/>
-      <w:r>
-        <w:rPr>
-          <w:rFonts w:ascii="Georgia" w:eastAsia="Georgia" w:hAnsi="Georgia"/>
-          <w:b/>
-          <w:sz w:val="28"/>
-        </w:rPr>
-        <w:t xml:space="preserve">} vs. </w:t>
-      </w:r>
-      <w:proofErr w:type="gramStart"/>
-      <w:r>
-        <w:rPr>
-          <w:rFonts w:ascii="Georgia" w:eastAsia="Georgia" w:hAnsi="Georgia"/>
-          <w:b/>
-          <w:sz w:val="28"/>
-        </w:rPr>
-        <w:t>{{ MATCHUP</w:t>
-      </w:r>
-      <w:proofErr w:type="gramEnd"/>
-      <w:r>
-        <w:rPr>
-          <w:rFonts w:ascii="Georgia" w:eastAsia="Georgia" w:hAnsi="Georgia"/>
-          <w:b/>
-          <w:sz w:val="28"/>
-        </w:rPr>
-        <w:t>6</w:t>
-      </w:r>
-      <w:r>
-        <w:rPr>
-          <w:rFonts w:ascii="Georgia" w:eastAsia="Georgia" w:hAnsi="Georgia"/>
-          <w:b/>
-          <w:sz w:val="28"/>
-        </w:rPr>
-        <w:t>_</w:t>
-      </w:r>
-      <w:proofErr w:type="gramStart"/>
-      <w:r>
-        <w:rPr>
-          <w:rFonts w:ascii="Georgia" w:eastAsia="Georgia" w:hAnsi="Georgia"/>
-          <w:b/>
-          <w:sz w:val="28"/>
-        </w:rPr>
-        <w:t>AWAY }</w:t>
-      </w:r>
-      <w:proofErr w:type="gramEnd"/>
-      <w:r>
-        <w:rPr>
-          <w:rFonts w:ascii="Georgia" w:eastAsia="Georgia" w:hAnsi="Georgia"/>
-          <w:b/>
-          <w:sz w:val="28"/>
-        </w:rPr>
-        <w:t>}</w:t>
-      </w:r>
-    </w:p>
-    <w:tbl>
-      <w:tblPr>
-        <w:tblStyle w:val="TableGrid"/>
-        <w:tblW w:w="0" w:type="auto"/>
-        <w:tblLook w:val="04A0" w:firstRow="1" w:lastRow="0" w:firstColumn="1" w:lastColumn="0" w:noHBand="0" w:noVBand="1"/>
-      </w:tblPr>
-      <w:tblGrid>
-        <w:gridCol w:w="8856"/>
-      </w:tblGrid>
-      <w:tr>
-        <w:tc>
-          <w:tcPr>
-            <w:tcW w:w="8856" w:type="dxa"/>
-          </w:tcPr>
-          <w:p>
-            <w:pPr>
-              <w:spacing w:before="240" w:after="40"/>
-              <w:rPr>
-                <w:rFonts w:ascii="Georgia" w:eastAsia="Georgia" w:hAnsi="Georgia"/>
-                <w:b/>
-                <w:sz w:val="20"/>
-                <w:szCs w:val="20"/>
-              </w:rPr>
-            </w:pPr>
-            <w:proofErr w:type="gramStart"/>
-            <w:r>
-              <w:rPr>
-                <w:rFonts w:ascii="Georgia" w:eastAsia="Georgia" w:hAnsi="Georgia"/>
-                <w:b/>
-                <w:sz w:val="20"/>
-                <w:szCs w:val="20"/>
-              </w:rPr>
-              <w:t>{{ MATCHUP</w:t>
-            </w:r>
-            <w:proofErr w:type="gramEnd"/>
-            <w:r>
-              <w:rPr>
-                <w:rFonts w:ascii="Georgia" w:eastAsia="Georgia" w:hAnsi="Georgia"/>
-                <w:b/>
-                <w:sz w:val="20"/>
-                <w:szCs w:val="20"/>
-              </w:rPr>
-              <w:t>6_HOME_</w:t>
-            </w:r>
-            <w:proofErr w:type="gramStart"/>
-            <w:r>
-              <w:rPr>
-                <w:rFonts w:ascii="Georgia" w:eastAsia="Georgia" w:hAnsi="Georgia"/>
-                <w:b/>
-                <w:sz w:val="20"/>
-                <w:szCs w:val="20"/>
-              </w:rPr>
-              <w:t>LOGO }</w:t>
-            </w:r>
-            <w:proofErr w:type="gramEnd"/>
-            <w:r>
-              <w:rPr>
-                <w:rFonts w:ascii="Georgia" w:eastAsia="Georgia" w:hAnsi="Georgia"/>
-                <w:b/>
-                <w:sz w:val="20"/>
-                <w:szCs w:val="20"/>
-              </w:rPr>
-              <w:t>}</w:t>
-            </w:r>
-            <w:r>
-              <w:rPr>
-                <w:rFonts w:ascii="Georgia" w:eastAsia="Georgia" w:hAnsi="Georgia"/>
-                <w:b/>
-                <w:sz w:val="20"/>
-                <w:szCs w:val="20"/>
-              </w:rPr>
-              <w:t xml:space="preserve"> – </w:t>
-            </w:r>
-            <w:proofErr w:type="gramStart"/>
-            <w:r>
-              <w:rPr>
-                <w:rStyle w:val="IntenseReference"/>
-              </w:rPr>
-              <w:t>{{ MATCHUP</w:t>
-            </w:r>
-            <w:proofErr w:type="gramEnd"/>
-            <w:r>
-              <w:rPr>
-                <w:rStyle w:val="IntenseReference"/>
-              </w:rPr>
-              <w:t>6</w:t>
-            </w:r>
-            <w:r>
-              <w:rPr>
-                <w:rStyle w:val="IntenseReference"/>
-              </w:rPr>
-              <w:t>_</w:t>
-            </w:r>
-            <w:proofErr w:type="gramStart"/>
-            <w:r>
-              <w:rPr>
-                <w:rStyle w:val="IntenseReference"/>
-              </w:rPr>
-              <w:t>HOME }}</w:t>
-            </w:r>
-            <w:r>
-              <w:rPr>
-                <w:rStyle w:val="IntenseReference"/>
-              </w:rPr>
-              <w:t>–</w:t>
-            </w:r>
-            <w:proofErr w:type="gramEnd"/>
-            <w:r>
-              <w:rPr>
-                <w:rStyle w:val="IntenseReference"/>
-              </w:rPr>
-              <w:t xml:space="preserve"> </w:t>
-            </w:r>
-            <w:proofErr w:type="gramStart"/>
-            <w:r>
-              <w:rPr>
-                <w:rStyle w:val="IntenseReference"/>
-              </w:rPr>
-              <w:t>{{ MATCHUP</w:t>
-            </w:r>
-            <w:proofErr w:type="gramEnd"/>
-            <w:r>
-              <w:rPr>
-                <w:rStyle w:val="IntenseReference"/>
-              </w:rPr>
-              <w:t>6_HS }}</w:t>
-            </w:r>
-          </w:p>
-        </w:tc>
-      </w:tr>
-      <w:tr>
-        <w:tc>
-          <w:tcPr>
-            <w:tcW w:w="8856" w:type="dxa"/>
-          </w:tcPr>
-          <w:p>
-            <w:pPr>
-              <w:spacing w:before="240" w:after="40"/>
-              <w:rPr>
-                <w:rFonts w:ascii="Georgia" w:eastAsia="Georgia" w:hAnsi="Georgia"/>
-                <w:b/>
-                <w:sz w:val="20"/>
-                <w:szCs w:val="20"/>
-              </w:rPr>
-            </w:pPr>
-            <w:r>
-              <w:rPr>
-                <w:rFonts w:ascii="Georgia" w:eastAsia="Georgia" w:hAnsi="Georgia"/>
-                <w:b/>
-                <w:sz w:val="20"/>
-                <w:szCs w:val="20"/>
-              </w:rPr>
-              <w:t xml:space="preserve">vs. </w:t>
-            </w:r>
-          </w:p>
-        </w:tc>
-      </w:tr>
-      <w:tr>
-        <w:tc>
-          <w:tcPr>
-            <w:tcW w:w="8856" w:type="dxa"/>
-          </w:tcPr>
-          <w:p>
-            <w:pPr>
-              <w:spacing w:before="240" w:after="40"/>
-              <w:rPr>
-                <w:sz w:val="20"/>
-                <w:szCs w:val="20"/>
-              </w:rPr>
-            </w:pPr>
-            <w:proofErr w:type="gramStart"/>
-            <w:r>
-              <w:rPr>
-                <w:rFonts w:ascii="Georgia" w:eastAsia="Georgia" w:hAnsi="Georgia"/>
-                <w:b/>
-                <w:sz w:val="20"/>
-                <w:szCs w:val="20"/>
-              </w:rPr>
-              <w:t>{{ MATCHUP</w:t>
-            </w:r>
-            <w:proofErr w:type="gramEnd"/>
-            <w:r>
-              <w:rPr>
-                <w:rFonts w:ascii="Georgia" w:eastAsia="Georgia" w:hAnsi="Georgia"/>
-                <w:b/>
-                <w:sz w:val="20"/>
-                <w:szCs w:val="20"/>
-              </w:rPr>
-              <w:t>6_AWAY_</w:t>
-            </w:r>
-            <w:proofErr w:type="gramStart"/>
-            <w:r>
-              <w:rPr>
-                <w:rFonts w:ascii="Georgia" w:eastAsia="Georgia" w:hAnsi="Georgia"/>
-                <w:b/>
-                <w:sz w:val="20"/>
-                <w:szCs w:val="20"/>
-              </w:rPr>
-              <w:t>LOGO }</w:t>
-            </w:r>
-            <w:proofErr w:type="gramEnd"/>
-            <w:r>
-              <w:rPr>
-                <w:rFonts w:ascii="Georgia" w:eastAsia="Georgia" w:hAnsi="Georgia"/>
-                <w:b/>
-                <w:sz w:val="20"/>
-                <w:szCs w:val="20"/>
-              </w:rPr>
-              <w:t>}</w:t>
-            </w:r>
-            <w:r>
-              <w:rPr>
-                <w:rFonts w:ascii="Georgia" w:eastAsia="Georgia" w:hAnsi="Georgia"/>
-                <w:b/>
-                <w:sz w:val="20"/>
-                <w:szCs w:val="20"/>
-              </w:rPr>
-              <w:t xml:space="preserve"> – </w:t>
-            </w:r>
-            <w:proofErr w:type="gramStart"/>
-            <w:r>
-              <w:rPr>
-                <w:rStyle w:val="IntenseReference"/>
-              </w:rPr>
-              <w:t>{{ MATCHUP</w:t>
-            </w:r>
-            <w:proofErr w:type="gramEnd"/>
-            <w:r>
-              <w:rPr>
-                <w:rStyle w:val="IntenseReference"/>
-              </w:rPr>
-              <w:t>6</w:t>
-            </w:r>
-            <w:r>
-              <w:rPr>
-                <w:rStyle w:val="IntenseReference"/>
-              </w:rPr>
-              <w:t>_</w:t>
-            </w:r>
-            <w:proofErr w:type="gramStart"/>
-            <w:r>
-              <w:rPr>
-                <w:rStyle w:val="IntenseReference"/>
-              </w:rPr>
-              <w:t>AWAY }}</w:t>
-            </w:r>
-            <w:r>
-              <w:rPr>
-                <w:rStyle w:val="IntenseReference"/>
-              </w:rPr>
-              <w:t>–</w:t>
-            </w:r>
-            <w:proofErr w:type="gramEnd"/>
-            <w:r>
-              <w:rPr>
-                <w:rStyle w:val="IntenseReference"/>
-              </w:rPr>
-              <w:t xml:space="preserve"> </w:t>
-            </w:r>
-            <w:proofErr w:type="gramStart"/>
-            <w:r>
-              <w:rPr>
-                <w:rStyle w:val="IntenseReference"/>
-              </w:rPr>
-              <w:t>{{ MATCHUP</w:t>
-            </w:r>
-            <w:proofErr w:type="gramEnd"/>
-            <w:r>
-              <w:rPr>
-                <w:rStyle w:val="IntenseReference"/>
-              </w:rPr>
-              <w:t>6_AS }}</w:t>
-            </w:r>
-          </w:p>
-        </w:tc>
-      </w:tr>
-    </w:tbl>
-    <w:p>
-      <w:pPr>
-        <w:spacing w:after="120" w:line="240" w:lineRule="auto"/>
-      </w:pPr>
-    </w:p>
-    <w:p>
-      <w:pPr>
-        <w:spacing w:after="160" w:line="240" w:lineRule="auto"/>
-        <w:rPr>
-          <w:rFonts w:ascii="Georgia" w:eastAsia="Georgia" w:hAnsi="Georgia"/>
-        </w:rPr>
-      </w:pPr>
-      <w:proofErr w:type="gramStart"/>
-      <w:r>
-        <w:rPr>
-          <w:rFonts w:ascii="Georgia" w:eastAsia="Georgia" w:hAnsi="Georgia"/>
-        </w:rPr>
-        <w:t>{{ MATCHUP</w:t>
-      </w:r>
-      <w:proofErr w:type="gramEnd"/>
-      <w:r>
-        <w:rPr>
-          <w:rFonts w:ascii="Georgia" w:eastAsia="Georgia" w:hAnsi="Georgia"/>
-        </w:rPr>
-        <w:t>6</w:t>
-      </w:r>
-      <w:r>
-        <w:rPr>
-          <w:rFonts w:ascii="Georgia" w:eastAsia="Georgia" w:hAnsi="Georgia"/>
-        </w:rPr>
-        <w:t>_</w:t>
-      </w:r>
-      <w:proofErr w:type="gramStart"/>
-      <w:r>
-        <w:rPr>
-          <w:rFonts w:ascii="Georgia" w:eastAsia="Georgia" w:hAnsi="Georgia"/>
-        </w:rPr>
-        <w:t>BLURB }</w:t>
-      </w:r>
-      <w:proofErr w:type="gramEnd"/>
-      <w:r>
-        <w:rPr>
-          <w:rFonts w:ascii="Georgia" w:eastAsia="Georgia" w:hAnsi="Georgia"/>
-        </w:rPr>
-        <w:t>}</w:t>
-      </w:r>
-    </w:p>
-    <w:p>
-      <w:pPr>
-        <w:spacing w:after="160" w:line="240" w:lineRule="auto"/>
-        <w:rPr>
-          <w:rFonts w:ascii="Georgia" w:eastAsia="Georgia" w:hAnsi="Georgia"/>
-        </w:rPr>
-      </w:pPr>
-    </w:p>
-    <w:p>
-      <w:pPr>
-        <w:spacing w:after="160" w:line="240" w:lineRule="auto"/>
-      </w:pPr>
-    </w:p>
-    <w:p>
-      <w:pPr>
-        <w:spacing w:after="40" w:line="240" w:lineRule="auto"/>
-      </w:pPr>
-      <w:r>
-        <w:rPr>
-          <w:rFonts w:ascii="Georgia" w:eastAsia="Georgia" w:hAnsi="Georgia"/>
-          <w:b/>
-          <w:sz w:val="24"/>
-        </w:rPr>
-        <w:t>Stats Spotlight</w:t>
-      </w:r>
-    </w:p>
-    <w:tbl>
-      <w:tblPr>
-        <w:tblStyle w:val="LightShading-Accent1"/>
-        <w:tblW w:w="0" w:type="auto"/>
-        <w:tblLook w:val="04A0" w:firstRow="1" w:lastRow="0" w:firstColumn="1" w:lastColumn="0" w:noHBand="0" w:noVBand="1"/>
-      </w:tblPr>
-      <w:tblGrid>
-        <w:gridCol w:w="4320"/>
-        <w:gridCol w:w="4320"/>
-      </w:tblGrid>
-      <w:tr>
-        <w:trPr>
-          <w:cnfStyle w:val="100000000000" w:firstRow="1" w:lastRow="0" w:firstColumn="0" w:lastColumn="0" w:oddVBand="0" w:evenVBand="0" w:oddHBand="0" w:evenHBand="0" w:firstRowFirstColumn="0" w:firstRowLastColumn="0" w:lastRowFirstColumn="0" w:lastRowLastColumn="0"/>
-        </w:trPr>
-        <w:tc>
-          <w:tcPr>
-            <w:cnfStyle w:val="001000000000" w:firstRow="0" w:lastRow="0" w:firstColumn="1" w:lastColumn="0" w:oddVBand="0" w:evenVBand="0" w:oddHBand="0" w:evenHBand="0" w:firstRowFirstColumn="0" w:firstRowLastColumn="0" w:lastRowFirstColumn="0" w:lastRowLastColumn="0"/>
-            <w:tcW w:w="4320" w:type="dxa"/>
-          </w:tcPr>
-          <w:p>
-            <w:pPr>
-              <w:spacing w:after="120"/>
-            </w:pPr>
-            <w:r>
-              <w:rPr>
-                <w:rFonts w:ascii="Georgia" w:eastAsia="Georgia" w:hAnsi="Georgia"/>
-                <w:b w:val="0"/>
-                <w:sz w:val="20"/>
-              </w:rPr>
-              <w:t>Top Scorer (Home):</w:t>
-            </w:r>
-          </w:p>
-        </w:tc>
-        <w:tc>
-          <w:tcPr>
-            <w:tcW w:w="4320" w:type="dxa"/>
-          </w:tcPr>
-          <w:p>
-            <w:pPr>
-              <w:spacing w:after="120"/>
-              <w:cnfStyle w:val="100000000000" w:firstRow="1" w:lastRow="0" w:firstColumn="0" w:lastColumn="0" w:oddVBand="0" w:evenVBand="0" w:oddHBand="0" w:evenHBand="0" w:firstRowFirstColumn="0" w:firstRowLastColumn="0" w:lastRowFirstColumn="0" w:lastRowLastColumn="0"/>
-            </w:pPr>
-            <w:proofErr w:type="gramStart"/>
-            <w:r>
-              <w:rPr>
-                <w:rFonts w:ascii="Georgia" w:eastAsia="Georgia" w:hAnsi="Georgia"/>
-                <w:b w:val="0"/>
-                <w:sz w:val="20"/>
-              </w:rPr>
-              <w:t>{{ MATCHUP</w:t>
-            </w:r>
-            <w:proofErr w:type="gramEnd"/>
-            <w:r>
-              <w:rPr>
-                <w:rFonts w:ascii="Georgia" w:eastAsia="Georgia" w:hAnsi="Georgia"/>
-                <w:b w:val="0"/>
-                <w:sz w:val="20"/>
-              </w:rPr>
-              <w:t>6</w:t>
-            </w:r>
-            <w:r>
-              <w:rPr>
-                <w:rFonts w:ascii="Georgia" w:eastAsia="Georgia" w:hAnsi="Georgia"/>
-                <w:b w:val="0"/>
-                <w:sz w:val="20"/>
-              </w:rPr>
-              <w:t>_TOP_HOME }}</w:t>
-            </w:r>
-          </w:p>
-        </w:tc>
-      </w:tr>
-      <w:tr>
-        <w:trPr>
-          <w:cnfStyle w:val="000000100000" w:firstRow="0" w:lastRow="0" w:firstColumn="0" w:lastColumn="0" w:oddVBand="0" w:evenVBand="0" w:oddHBand="1" w:evenHBand="0" w:firstRowFirstColumn="0" w:firstRowLastColumn="0" w:lastRowFirstColumn="0" w:lastRowLastColumn="0"/>
-        </w:trPr>
-        <w:tc>
-          <w:tcPr>
-            <w:cnfStyle w:val="001000000000" w:firstRow="0" w:lastRow="0" w:firstColumn="1" w:lastColumn="0" w:oddVBand="0" w:evenVBand="0" w:oddHBand="0" w:evenHBand="0" w:firstRowFirstColumn="0" w:firstRowLastColumn="0" w:lastRowFirstColumn="0" w:lastRowLastColumn="0"/>
-            <w:tcW w:w="4320" w:type="dxa"/>
-          </w:tcPr>
-          <w:p>
-            <w:pPr>
-              <w:spacing w:after="120"/>
-            </w:pPr>
-            <w:r>
-              <w:rPr>
-                <w:rFonts w:ascii="Georgia" w:eastAsia="Georgia" w:hAnsi="Georgia"/>
-                <w:b w:val="0"/>
-                <w:sz w:val="20"/>
-              </w:rPr>
-              <w:t>Top Scorer (Away):</w:t>
-            </w:r>
-          </w:p>
-        </w:tc>
-        <w:tc>
-          <w:tcPr>
-            <w:tcW w:w="4320" w:type="dxa"/>
-          </w:tcPr>
-          <w:p>
-            <w:pPr>
-              <w:spacing w:after="120"/>
-              <w:cnfStyle w:val="000000100000" w:firstRow="0" w:lastRow="0" w:firstColumn="0" w:lastColumn="0" w:oddVBand="0" w:evenVBand="0" w:oddHBand="1" w:evenHBand="0" w:firstRowFirstColumn="0" w:firstRowLastColumn="0" w:lastRowFirstColumn="0" w:lastRowLastColumn="0"/>
-            </w:pPr>
-            <w:proofErr w:type="gramStart"/>
-            <w:r>
-              <w:rPr>
-                <w:rFonts w:ascii="Georgia" w:eastAsia="Georgia" w:hAnsi="Georgia"/>
-                <w:sz w:val="20"/>
-              </w:rPr>
-              <w:t>{{ MATCHUP</w:t>
-            </w:r>
-            <w:proofErr w:type="gramEnd"/>
-            <w:r>
-              <w:rPr>
-                <w:rFonts w:ascii="Georgia" w:eastAsia="Georgia" w:hAnsi="Georgia"/>
-                <w:sz w:val="20"/>
-              </w:rPr>
-              <w:t>6</w:t>
-            </w:r>
-            <w:r>
-              <w:rPr>
-                <w:rFonts w:ascii="Georgia" w:eastAsia="Georgia" w:hAnsi="Georgia"/>
-                <w:sz w:val="20"/>
-              </w:rPr>
-              <w:t>_TOP_AWAY }}</w:t>
-            </w:r>
-          </w:p>
-        </w:tc>
-      </w:tr>
-      <w:tr>
-        <w:tc>
-          <w:tcPr>
-            <w:cnfStyle w:val="001000000000" w:firstRow="0" w:lastRow="0" w:firstColumn="1" w:lastColumn="0" w:oddVBand="0" w:evenVBand="0" w:oddHBand="0" w:evenHBand="0" w:firstRowFirstColumn="0" w:firstRowLastColumn="0" w:lastRowFirstColumn="0" w:lastRowLastColumn="0"/>
-            <w:tcW w:w="4320" w:type="dxa"/>
-          </w:tcPr>
-          <w:p>
-            <w:pPr>
-              <w:spacing w:after="120"/>
-            </w:pPr>
-            <w:r>
-              <w:rPr>
-                <w:rFonts w:ascii="Georgia" w:eastAsia="Georgia" w:hAnsi="Georgia"/>
-                <w:b w:val="0"/>
-                <w:sz w:val="20"/>
-              </w:rPr>
-              <w:t>Biggest Bust:</w:t>
-            </w:r>
-          </w:p>
-        </w:tc>
-        <w:tc>
-          <w:tcPr>
-            <w:tcW w:w="4320" w:type="dxa"/>
-          </w:tcPr>
-          <w:p>
-            <w:pPr>
-              <w:spacing w:after="120"/>
-              <w:cnfStyle w:val="000000000000" w:firstRow="0" w:lastRow="0" w:firstColumn="0" w:lastColumn="0" w:oddVBand="0" w:evenVBand="0" w:oddHBand="0" w:evenHBand="0" w:firstRowFirstColumn="0" w:firstRowLastColumn="0" w:lastRowFirstColumn="0" w:lastRowLastColumn="0"/>
-            </w:pPr>
-            <w:proofErr w:type="gramStart"/>
-            <w:r>
-              <w:rPr>
-                <w:rFonts w:ascii="Georgia" w:eastAsia="Georgia" w:hAnsi="Georgia"/>
-                <w:sz w:val="20"/>
-              </w:rPr>
-              <w:t>{{ MATCHUP</w:t>
-            </w:r>
-            <w:proofErr w:type="gramEnd"/>
-            <w:r>
-              <w:rPr>
-                <w:rFonts w:ascii="Georgia" w:eastAsia="Georgia" w:hAnsi="Georgia"/>
-                <w:sz w:val="20"/>
-              </w:rPr>
-              <w:t>6</w:t>
-            </w:r>
-            <w:r>
-              <w:rPr>
-                <w:rFonts w:ascii="Georgia" w:eastAsia="Georgia" w:hAnsi="Georgia"/>
-                <w:sz w:val="20"/>
-              </w:rPr>
-              <w:t>_BUST }}</w:t>
-            </w:r>
-          </w:p>
-        </w:tc>
-      </w:tr>
-      <w:tr>
-        <w:trPr>
-          <w:cnfStyle w:val="000000100000" w:firstRow="0" w:lastRow="0" w:firstColumn="0" w:lastColumn="0" w:oddVBand="0" w:evenVBand="0" w:oddHBand="1" w:evenHBand="0" w:firstRowFirstColumn="0" w:firstRowLastColumn="0" w:lastRowFirstColumn="0" w:lastRowLastColumn="0"/>
-        </w:trPr>
-        <w:tc>
-          <w:tcPr>
-            <w:cnfStyle w:val="001000000000" w:firstRow="0" w:lastRow="0" w:firstColumn="1" w:lastColumn="0" w:oddVBand="0" w:evenVBand="0" w:oddHBand="0" w:evenHBand="0" w:firstRowFirstColumn="0" w:firstRowLastColumn="0" w:lastRowFirstColumn="0" w:lastRowLastColumn="0"/>
-            <w:tcW w:w="4320" w:type="dxa"/>
-          </w:tcPr>
-          <w:p>
-            <w:pPr>
-              <w:spacing w:after="120"/>
-            </w:pPr>
-            <w:r>
-              <w:rPr>
-                <w:rFonts w:ascii="Georgia" w:eastAsia="Georgia" w:hAnsi="Georgia"/>
-                <w:b w:val="0"/>
-                <w:sz w:val="20"/>
-              </w:rPr>
-              <w:t>Key Play:</w:t>
-            </w:r>
-          </w:p>
-        </w:tc>
-        <w:tc>
-          <w:tcPr>
-            <w:tcW w:w="4320" w:type="dxa"/>
-          </w:tcPr>
-          <w:p>
-            <w:pPr>
-              <w:spacing w:after="120"/>
-              <w:cnfStyle w:val="000000100000" w:firstRow="0" w:lastRow="0" w:firstColumn="0" w:lastColumn="0" w:oddVBand="0" w:evenVBand="0" w:oddHBand="1" w:evenHBand="0" w:firstRowFirstColumn="0" w:firstRowLastColumn="0" w:lastRowFirstColumn="0" w:lastRowLastColumn="0"/>
-            </w:pPr>
-            <w:proofErr w:type="gramStart"/>
-            <w:r>
-              <w:rPr>
-                <w:rFonts w:ascii="Georgia" w:eastAsia="Georgia" w:hAnsi="Georgia"/>
-                <w:sz w:val="20"/>
-              </w:rPr>
-              <w:t>{{ MATCHUP</w:t>
-            </w:r>
-            <w:proofErr w:type="gramEnd"/>
-            <w:r>
-              <w:rPr>
-                <w:rFonts w:ascii="Georgia" w:eastAsia="Georgia" w:hAnsi="Georgia"/>
-                <w:sz w:val="20"/>
-              </w:rPr>
-              <w:t>6</w:t>
-            </w:r>
-            <w:r>
-              <w:rPr>
-                <w:rFonts w:ascii="Georgia" w:eastAsia="Georgia" w:hAnsi="Georgia"/>
-                <w:sz w:val="20"/>
-              </w:rPr>
-              <w:t>_KEYPLAY }}</w:t>
-            </w:r>
-          </w:p>
-        </w:tc>
-      </w:tr>
-      <w:tr>
-        <w:tc>
-          <w:tcPr>
-            <w:cnfStyle w:val="001000000000" w:firstRow="0" w:lastRow="0" w:firstColumn="1" w:lastColumn="0" w:oddVBand="0" w:evenVBand="0" w:oddHBand="0" w:evenHBand="0" w:firstRowFirstColumn="0" w:firstRowLastColumn="0" w:lastRowFirstColumn="0" w:lastRowLastColumn="0"/>
-            <w:tcW w:w="4320" w:type="dxa"/>
-          </w:tcPr>
-          <w:p>
-            <w:pPr>
-              <w:spacing w:after="120"/>
-            </w:pPr>
-            <w:r>
-              <w:rPr>
-                <w:rFonts w:ascii="Georgia" w:eastAsia="Georgia" w:hAnsi="Georgia"/>
-                <w:b w:val="0"/>
-                <w:sz w:val="20"/>
-              </w:rPr>
-              <w:t>Defense Note:</w:t>
-            </w:r>
-          </w:p>
-        </w:tc>
-        <w:tc>
-          <w:tcPr>
-            <w:tcW w:w="4320" w:type="dxa"/>
-          </w:tcPr>
-          <w:p>
-            <w:pPr>
-              <w:spacing w:after="120"/>
-              <w:cnfStyle w:val="000000000000" w:firstRow="0" w:lastRow="0" w:firstColumn="0" w:lastColumn="0" w:oddVBand="0" w:evenVBand="0" w:oddHBand="0" w:evenHBand="0" w:firstRowFirstColumn="0" w:firstRowLastColumn="0" w:lastRowFirstColumn="0" w:lastRowLastColumn="0"/>
-            </w:pPr>
-            <w:proofErr w:type="gramStart"/>
-            <w:r>
-              <w:rPr>
-                <w:rFonts w:ascii="Georgia" w:eastAsia="Georgia" w:hAnsi="Georgia"/>
-                <w:sz w:val="20"/>
-              </w:rPr>
-              <w:t>{{ MATCHUP</w:t>
-            </w:r>
-            <w:proofErr w:type="gramEnd"/>
-            <w:r>
-              <w:rPr>
-                <w:rFonts w:ascii="Georgia" w:eastAsia="Georgia" w:hAnsi="Georgia"/>
-                <w:sz w:val="20"/>
-              </w:rPr>
-              <w:t>6</w:t>
-            </w:r>
-            <w:r>
-              <w:rPr>
-                <w:rFonts w:ascii="Georgia" w:eastAsia="Georgia" w:hAnsi="Georgia"/>
-                <w:sz w:val="20"/>
-              </w:rPr>
-              <w:t>_DEF }}</w:t>
-            </w:r>
-          </w:p>
-        </w:tc>
-      </w:tr>
-    </w:tbl>
-    <w:p/>
-    <w:p>
-      <w:r>
-        <w:br w:type="page"/>
-      </w:r>
-    </w:p>
-    <w:p/>
-    <w:p>
-      <w:pPr>
         <w:spacing w:before="240" w:after="120" w:line="240" w:lineRule="auto"/>
       </w:pPr>
       <w:r>
@@ -4772,6 +4171,7 @@
           <w:b/>
           <w:sz w:val="32"/>
         </w:rPr>
+        <w:lastRenderedPageBreak/>
         <w:t>Weekly Awards: The Ridiculous Roundup</w:t>
       </w:r>
     </w:p>
@@ -5285,7 +4685,98 @@
   <w:p>
     <w:pPr>
       <w:pStyle w:val="Footer"/>
+      <w:jc w:val="center"/>
     </w:pPr>
+    <w:r>
+      <w:rPr>
+        <w:noProof/>
+      </w:rPr>
+      <mc:AlternateContent>
+        <mc:Choice Requires="wps">
+          <w:drawing>
+            <wp:anchor distT="0" distB="0" distL="114300" distR="114300" simplePos="0" relativeHeight="251659264" behindDoc="1" locked="0" layoutInCell="1" allowOverlap="1" wp14:anchorId="31C3B582" wp14:editId="4CF1D5A0">
+              <wp:simplePos x="0" y="0"/>
+              <wp:positionH relativeFrom="column">
+                <wp:posOffset>-1141627</wp:posOffset>
+              </wp:positionH>
+              <wp:positionV relativeFrom="paragraph">
+                <wp:posOffset>-16853</wp:posOffset>
+              </wp:positionV>
+              <wp:extent cx="7873537" cy="1055215"/>
+              <wp:effectExtent l="50800" t="25400" r="64135" b="75565"/>
+              <wp:wrapNone/>
+              <wp:docPr id="309481458" name="Rectangle 2"/>
+              <wp:cNvGraphicFramePr/>
+              <a:graphic xmlns:a="http://schemas.openxmlformats.org/drawingml/2006/main">
+                <a:graphicData uri="http://schemas.microsoft.com/office/word/2010/wordprocessingShape">
+                  <wps:wsp>
+                    <wps:cNvSpPr/>
+                    <wps:spPr>
+                      <a:xfrm>
+                        <a:off x="0" y="0"/>
+                        <a:ext cx="7873537" cy="1055215"/>
+                      </a:xfrm>
+                      <a:prstGeom prst="rect">
+                        <a:avLst/>
+                      </a:prstGeom>
+                      <a:gradFill flip="none" rotWithShape="1">
+                        <a:gsLst>
+                          <a:gs pos="0">
+                            <a:srgbClr val="042D4D"/>
+                          </a:gs>
+                          <a:gs pos="100000">
+                            <a:schemeClr val="tx2">
+                              <a:lumMod val="20000"/>
+                              <a:lumOff val="80000"/>
+                            </a:schemeClr>
+                          </a:gs>
+                        </a:gsLst>
+                        <a:lin ang="16200000" scaled="1"/>
+                        <a:tileRect/>
+                      </a:gradFill>
+                    </wps:spPr>
+                    <wps:style>
+                      <a:lnRef idx="1">
+                        <a:schemeClr val="accent1"/>
+                      </a:lnRef>
+                      <a:fillRef idx="3">
+                        <a:schemeClr val="accent1"/>
+                      </a:fillRef>
+                      <a:effectRef idx="2">
+                        <a:schemeClr val="accent1"/>
+                      </a:effectRef>
+                      <a:fontRef idx="minor">
+                        <a:schemeClr val="lt1"/>
+                      </a:fontRef>
+                    </wps:style>
+                    <wps:bodyPr rot="0" spcFirstLastPara="0" vertOverflow="overflow" horzOverflow="overflow" vert="horz" wrap="square" lIns="91440" tIns="45720" rIns="91440" bIns="45720" numCol="1" spcCol="0" rtlCol="0" fromWordArt="0" anchor="ctr" anchorCtr="0" forceAA="0" compatLnSpc="1">
+                      <a:prstTxWarp prst="textNoShape">
+                        <a:avLst/>
+                      </a:prstTxWarp>
+                      <a:noAutofit/>
+                    </wps:bodyPr>
+                  </wps:wsp>
+                </a:graphicData>
+              </a:graphic>
+              <wp14:sizeRelH relativeFrom="margin">
+                <wp14:pctWidth>0</wp14:pctWidth>
+              </wp14:sizeRelH>
+              <wp14:sizeRelV relativeFrom="margin">
+                <wp14:pctHeight>0</wp14:pctHeight>
+              </wp14:sizeRelV>
+            </wp:anchor>
+          </w:drawing>
+        </mc:Choice>
+        <mc:Fallback>
+          <w:pict>
+            <v:rect w14:anchorId="5751AC95" id="Rectangle 2" o:spid="_x0000_s1026" style="position:absolute;margin-left:-89.9pt;margin-top:-1.35pt;width:619.95pt;height:83.1pt;z-index:-251657216;visibility:visible;mso-wrap-style:square;mso-width-percent:0;mso-height-percent:0;mso-wrap-distance-left:9pt;mso-wrap-distance-top:0;mso-wrap-distance-right:9pt;mso-wrap-distance-bottom:0;mso-position-horizontal:absolute;mso-position-horizontal-relative:text;mso-position-vertical:absolute;mso-position-vertical-relative:text;mso-width-percent:0;mso-height-percent:0;mso-width-relative:margin;mso-height-relative:margin;v-text-anchor:middle" o:gfxdata="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" fillcolor="#042d4d" strokecolor="#4579b8 [3044]">
+              <v:fill color2="#c6d9f1 [671]" rotate="t" angle="180" focus="100%" type="gradient"/>
+              <v:shadow on="t" color="black" opacity="22937f" origin=",.5" offset="0,.63889mm"/>
+            </v:rect>
+          </w:pict>
+        </mc:Fallback>
+      </mc:AlternateContent>
+    </w:r>
     <w:proofErr w:type="gramStart"/>
     <w:r>
       <w:t>{{</w:t>
@@ -5312,46 +4803,114 @@
     </w:r>
     <w:proofErr w:type="gramEnd"/>
     <w:r>
-      <w:t xml:space="preserve">} </w:t>
+      <w:t>}</w:t>
+    </w:r>
+  </w:p>
+  <w:p>
+    <w:pPr>
+      <w:pStyle w:val="Footer"/>
+      <w:rPr>
+        <w:color w:val="632423" w:themeColor="accent2" w:themeShade="80"/>
+        <w:sz w:val="28"/>
+        <w:szCs w:val="28"/>
+      </w:rPr>
+    </w:pPr>
+    <w:r>
+      <w:tab/>
     </w:r>
     <w:r>
+      <w:rPr>
+        <w:color w:val="632423" w:themeColor="accent2" w:themeShade="80"/>
+        <w:sz w:val="28"/>
+        <w:szCs w:val="28"/>
+      </w:rPr>
       <w:t>2025 Gridiron Gazette (</w:t>
     </w:r>
     <w:r>
+      <w:rPr>
+        <w:color w:val="632423" w:themeColor="accent2" w:themeShade="80"/>
+        <w:sz w:val="28"/>
+        <w:szCs w:val="28"/>
+      </w:rPr>
       <w:t>a creation of Bluedobie Developing).</w:t>
     </w:r>
   </w:p>
   <w:p>
     <w:pPr>
       <w:pStyle w:val="Footer"/>
+      <w:rPr>
+        <w:color w:val="632423" w:themeColor="accent2" w:themeShade="80"/>
+        <w:sz w:val="28"/>
+        <w:szCs w:val="28"/>
+      </w:rPr>
     </w:pPr>
     <w:r>
+      <w:rPr>
+        <w:color w:val="632423" w:themeColor="accent2" w:themeShade="80"/>
+        <w:sz w:val="28"/>
+        <w:szCs w:val="28"/>
+      </w:rPr>
       <w:tab/>
       <w:t xml:space="preserve">Brought to you this week by </w:t>
     </w:r>
     <w:proofErr w:type="gramStart"/>
     <w:r>
+      <w:rPr>
+        <w:color w:val="632423" w:themeColor="accent2" w:themeShade="80"/>
+        <w:sz w:val="28"/>
+        <w:szCs w:val="28"/>
+      </w:rPr>
       <w:t>{{</w:t>
     </w:r>
     <w:r>
+      <w:rPr>
+        <w:color w:val="632423" w:themeColor="accent2" w:themeShade="80"/>
+        <w:sz w:val="28"/>
+        <w:szCs w:val="28"/>
+      </w:rPr>
       <w:t xml:space="preserve"> </w:t>
     </w:r>
     <w:r>
+      <w:rPr>
+        <w:color w:val="632423" w:themeColor="accent2" w:themeShade="80"/>
+        <w:sz w:val="28"/>
+        <w:szCs w:val="28"/>
+      </w:rPr>
       <w:t>SPONSOR</w:t>
     </w:r>
     <w:proofErr w:type="gramEnd"/>
     <w:r>
+      <w:rPr>
+        <w:color w:val="632423" w:themeColor="accent2" w:themeShade="80"/>
+        <w:sz w:val="28"/>
+        <w:szCs w:val="28"/>
+      </w:rPr>
       <w:t>_</w:t>
     </w:r>
     <w:proofErr w:type="gramStart"/>
     <w:r>
+      <w:rPr>
+        <w:color w:val="632423" w:themeColor="accent2" w:themeShade="80"/>
+        <w:sz w:val="28"/>
+        <w:szCs w:val="28"/>
+      </w:rPr>
       <w:t xml:space="preserve">LINE </w:t>
     </w:r>
     <w:r>
+      <w:rPr>
+        <w:color w:val="632423" w:themeColor="accent2" w:themeShade="80"/>
+        <w:sz w:val="28"/>
+        <w:szCs w:val="28"/>
+      </w:rPr>
       <w:t>}</w:t>
     </w:r>
     <w:proofErr w:type="gramEnd"/>
     <w:r>
+      <w:rPr>
+        <w:color w:val="632423" w:themeColor="accent2" w:themeShade="80"/>
+        <w:sz w:val="28"/>
+        <w:szCs w:val="28"/>
+      </w:rPr>
       <w:t>}</w:t>
     </w:r>
   </w:p>
@@ -5402,6 +4961,101 @@
         <w:color w:val="0F243E" w:themeColor="text2" w:themeShade="80"/>
       </w:rPr>
     </w:pPr>
+    <w:r>
+      <w:rPr>
+        <w:noProof/>
+        <w:color w:val="0F243E" w:themeColor="text2" w:themeShade="80"/>
+      </w:rPr>
+      <mc:AlternateContent>
+        <mc:Choice Requires="wps">
+          <w:drawing>
+            <wp:anchor distT="0" distB="0" distL="114300" distR="114300" simplePos="0" relativeHeight="251656703" behindDoc="1" locked="0" layoutInCell="1" allowOverlap="1" wp14:anchorId="0EDDF1ED" wp14:editId="7FCF318B">
+              <wp:simplePos x="0" y="0"/>
+              <wp:positionH relativeFrom="column">
+                <wp:posOffset>-1143000</wp:posOffset>
+              </wp:positionH>
+              <wp:positionV relativeFrom="paragraph">
+                <wp:posOffset>-457200</wp:posOffset>
+              </wp:positionV>
+              <wp:extent cx="7772400" cy="2011680"/>
+              <wp:effectExtent l="50800" t="25400" r="63500" b="71120"/>
+              <wp:wrapNone/>
+              <wp:docPr id="266094321" name="Rectangle 1"/>
+              <wp:cNvGraphicFramePr/>
+              <a:graphic xmlns:a="http://schemas.openxmlformats.org/drawingml/2006/main">
+                <a:graphicData uri="http://schemas.microsoft.com/office/word/2010/wordprocessingShape">
+                  <wps:wsp>
+                    <wps:cNvSpPr/>
+                    <wps:spPr>
+                      <a:xfrm>
+                        <a:off x="0" y="0"/>
+                        <a:ext cx="7772400" cy="2011680"/>
+                      </a:xfrm>
+                      <a:prstGeom prst="rect">
+                        <a:avLst/>
+                      </a:prstGeom>
+                      <a:gradFill flip="none" rotWithShape="1">
+                        <a:gsLst>
+                          <a:gs pos="2000">
+                            <a:srgbClr val="042D4D"/>
+                          </a:gs>
+                          <a:gs pos="0">
+                            <a:srgbClr val="042D4D"/>
+                          </a:gs>
+                          <a:gs pos="50000">
+                            <a:schemeClr val="tx2">
+                              <a:lumMod val="75000"/>
+                            </a:schemeClr>
+                          </a:gs>
+                          <a:gs pos="100000">
+                            <a:srgbClr val="042D4D">
+                              <a:tint val="23500"/>
+                              <a:satMod val="160000"/>
+                            </a:srgbClr>
+                          </a:gs>
+                        </a:gsLst>
+                        <a:path path="circle">
+                          <a:fillToRect l="100000" b="100000"/>
+                        </a:path>
+                        <a:tileRect t="-100000" r="-100000"/>
+                      </a:gradFill>
+                    </wps:spPr>
+                    <wps:style>
+                      <a:lnRef idx="1">
+                        <a:schemeClr val="accent1"/>
+                      </a:lnRef>
+                      <a:fillRef idx="3">
+                        <a:schemeClr val="accent1"/>
+                      </a:fillRef>
+                      <a:effectRef idx="2">
+                        <a:schemeClr val="accent1"/>
+                      </a:effectRef>
+                      <a:fontRef idx="minor">
+                        <a:schemeClr val="lt1"/>
+                      </a:fontRef>
+                    </wps:style>
+                    <wps:bodyPr rot="0" spcFirstLastPara="0" vertOverflow="overflow" horzOverflow="overflow" vert="horz" wrap="square" lIns="91440" tIns="45720" rIns="91440" bIns="45720" numCol="1" spcCol="0" rtlCol="0" fromWordArt="0" anchor="ctr" anchorCtr="0" forceAA="0" compatLnSpc="1">
+                      <a:prstTxWarp prst="textNoShape">
+                        <a:avLst/>
+                      </a:prstTxWarp>
+                      <a:noAutofit/>
+                    </wps:bodyPr>
+                  </wps:wsp>
+                </a:graphicData>
+              </a:graphic>
+            </wp:anchor>
+          </w:drawing>
+        </mc:Choice>
+        <mc:Fallback>
+          <w:pict>
+            <v:rect w14:anchorId="1A2854C3" id="Rectangle 1" o:spid="_x0000_s1026" style="position:absolute;margin-left:-90pt;margin-top:-36pt;width:612pt;height:158.4pt;z-index:-251659777;visibility:visible;mso-wrap-style:square;mso-wrap-distance-left:9pt;mso-wrap-distance-top:0;mso-wrap-distance-right:9pt;mso-wrap-distance-bottom:0;mso-position-horizontal:absolute;mso-position-horizontal-relative:text;mso-position-vertical:absolute;mso-position-vertical-relative:text;v-text-anchor:middle" o:gfxdata="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" fillcolor="#042d4d" strokecolor="#4579b8 [3044]">
+              <v:fill color2="#e2e3e6" rotate="t" focusposition="1" focussize="" colors="0 #042d4d;1311f #042d4d;.5 #17375e;1 #e2e3e6" focus="100%" type="gradientRadial"/>
+              <v:shadow on="t" color="black" opacity="22937f" origin=",.5" offset="0,.63889mm"/>
+            </v:rect>
+          </w:pict>
+        </mc:Fallback>
+      </mc:AlternateContent>
+    </w:r>
   </w:p>
   <w:tbl>
     <w:tblPr>
@@ -5481,12 +5135,12 @@
             <w:pStyle w:val="Title"/>
             <w:jc w:val="right"/>
             <w:rPr>
-              <w:color w:val="0F243E" w:themeColor="text2" w:themeShade="80"/>
+              <w:color w:val="D9D9D9" w:themeColor="background1" w:themeShade="D9"/>
             </w:rPr>
           </w:pPr>
           <w:r>
             <w:rPr>
-              <w:color w:val="0F243E" w:themeColor="text2" w:themeShade="80"/>
+              <w:color w:val="D9D9D9" w:themeColor="background1" w:themeShade="D9"/>
               <w:sz w:val="48"/>
               <w:szCs w:val="48"/>
             </w:rPr>
@@ -5494,7 +5148,7 @@
           </w:r>
           <w:r>
             <w:rPr>
-              <w:color w:val="0F243E" w:themeColor="text2" w:themeShade="80"/>
+              <w:color w:val="D9D9D9" w:themeColor="background1" w:themeShade="D9"/>
               <w:sz w:val="48"/>
               <w:szCs w:val="48"/>
             </w:rPr>
@@ -5502,7 +5156,7 @@
           </w:r>
           <w:r>
             <w:rPr>
-              <w:color w:val="0F243E" w:themeColor="text2" w:themeShade="80"/>
+              <w:color w:val="D9D9D9" w:themeColor="background1" w:themeShade="D9"/>
               <w:sz w:val="48"/>
               <w:szCs w:val="48"/>
             </w:rPr>
@@ -5510,7 +5164,7 @@
           </w:r>
           <w:r>
             <w:rPr>
-              <w:color w:val="0F243E" w:themeColor="text2" w:themeShade="80"/>
+              <w:color w:val="D9D9D9" w:themeColor="background1" w:themeShade="D9"/>
               <w:sz w:val="48"/>
               <w:szCs w:val="48"/>
             </w:rPr>
@@ -5518,7 +5172,7 @@
           </w:r>
           <w:r>
             <w:rPr>
-              <w:color w:val="0F243E" w:themeColor="text2" w:themeShade="80"/>
+              <w:color w:val="D9D9D9" w:themeColor="background1" w:themeShade="D9"/>
               <w:sz w:val="48"/>
               <w:szCs w:val="48"/>
             </w:rPr>
@@ -5530,13 +5184,13 @@
             <w:spacing w:after="40" w:line="240" w:lineRule="auto"/>
             <w:jc w:val="right"/>
             <w:rPr>
-              <w:color w:val="0F243E" w:themeColor="text2" w:themeShade="80"/>
+              <w:color w:val="D9D9D9" w:themeColor="background1" w:themeShade="D9"/>
             </w:rPr>
           </w:pPr>
           <w:r>
             <w:rPr>
               <w:rStyle w:val="IntenseQuoteChar"/>
-              <w:color w:val="0F243E" w:themeColor="text2" w:themeShade="80"/>
+              <w:color w:val="D9D9D9" w:themeColor="background1" w:themeShade="D9"/>
             </w:rPr>
             <w:t>Because someone needs to report on your team’s latest disaster</w:t>
           </w:r>
@@ -5544,7 +5198,7 @@
             <w:rPr>
               <w:rFonts w:ascii="Georgia" w:eastAsia="Georgia" w:hAnsi="Georgia"/>
               <w:i/>
-              <w:color w:val="0F243E" w:themeColor="text2" w:themeShade="80"/>
+              <w:color w:val="D9D9D9" w:themeColor="background1" w:themeShade="D9"/>
               <w:sz w:val="20"/>
             </w:rPr>
             <w:t>.</w:t>

--- a/recap_template.docx
+++ b/recap_template.docx
@@ -1009,6 +1009,7 @@
                 <w:b w:val="0"/>
                 <w:sz w:val="20"/>
               </w:rPr>
+              <w:lastRenderedPageBreak/>
               <w:t>Defense Note:</w:t>
             </w:r>
           </w:p>
@@ -1087,6 +1088,7 @@
           <w:sz w:val="28"/>
         </w:rPr>
       </w:pPr>
+      <w:proofErr w:type="gramStart"/>
       <w:r>
         <w:rPr>
           <w:rFonts w:ascii="Georgia" w:eastAsia="Georgia" w:hAnsi="Georgia"/>
@@ -1094,7 +1096,34 @@
           <w:sz w:val="28"/>
         </w:rPr>
         <w:lastRenderedPageBreak/>
-        <w:t xml:space="preserve">{{ MATCHUP2_HOME }} vs. </w:t>
+        <w:t>{{ MATCHUP</w:t>
+      </w:r>
+      <w:proofErr w:type="gramEnd"/>
+      <w:r>
+        <w:rPr>
+          <w:rFonts w:ascii="Georgia" w:eastAsia="Georgia" w:hAnsi="Georgia"/>
+          <w:b/>
+          <w:sz w:val="28"/>
+        </w:rPr>
+        <w:t>2_</w:t>
+      </w:r>
+      <w:proofErr w:type="gramStart"/>
+      <w:r>
+        <w:rPr>
+          <w:rFonts w:ascii="Georgia" w:eastAsia="Georgia" w:hAnsi="Georgia"/>
+          <w:b/>
+          <w:sz w:val="28"/>
+        </w:rPr>
+        <w:t>HOME }</w:t>
+      </w:r>
+      <w:proofErr w:type="gramEnd"/>
+      <w:r>
+        <w:rPr>
+          <w:rFonts w:ascii="Georgia" w:eastAsia="Georgia" w:hAnsi="Georgia"/>
+          <w:b/>
+          <w:sz w:val="28"/>
+        </w:rPr>
+        <w:t xml:space="preserve">} vs. </w:t>
       </w:r>
       <w:proofErr w:type="gramStart"/>
       <w:r>
@@ -4644,8 +4673,10 @@
     <w:sectPr>
       <w:headerReference w:type="even" r:id="rId8"/>
       <w:headerReference w:type="default" r:id="rId9"/>
-      <w:footerReference w:type="default" r:id="rId10"/>
-      <w:headerReference w:type="first" r:id="rId11"/>
+      <w:footerReference w:type="even" r:id="rId10"/>
+      <w:footerReference w:type="default" r:id="rId11"/>
+      <w:headerReference w:type="first" r:id="rId12"/>
+      <w:footerReference w:type="first" r:id="rId13"/>
       <w:pgSz w:w="12240" w:h="15840"/>
       <w:pgMar w:top="1440" w:right="1800" w:bottom="1440" w:left="1800" w:header="720" w:footer="720" w:gutter="0"/>
       <w:cols w:space="720"/>
@@ -4685,6 +4716,16 @@
   <w:p>
     <w:pPr>
       <w:pStyle w:val="Footer"/>
+    </w:pPr>
+  </w:p>
+</w:ftr>
+</file>
+
+<file path=word/footer2.xml><?xml version="1.0" encoding="utf-8"?>
+<w:ftr xmlns:wpc="http://schemas.microsoft.com/office/word/2010/wordprocessingCanvas" xmlns:cx="http://schemas.microsoft.com/office/drawing/2014/chartex" xmlns:cx1="http://schemas.microsoft.com/office/drawing/2015/9/8/chartex" xmlns:cx2="http://schemas.microsoft.com/office/drawing/2015/10/21/chartex" xmlns:cx3="http://schemas.microsoft.com/office/drawing/2016/5/9/chartex" xmlns:cx4="http://schemas.microsoft.com/office/drawing/2016/5/10/chartex" xmlns:cx5="http://schemas.microsoft.com/office/drawing/2016/5/11/chartex" xmlns:cx6="http://schemas.microsoft.com/office/drawing/2016/5/12/chartex" xmlns:cx7="http://schemas.microsoft.com/office/drawing/2016/5/13/chartex" xmlns:cx8="http://schemas.microsoft.com/office/drawing/2016/5/14/chartex" xmlns:mc="http://schemas.openxmlformats.org/markup-compatibility/2006" xmlns:aink="http://schemas.microsoft.com/office/drawing/2016/ink" xmlns:am3d="http://schemas.microsoft.com/office/drawing/2017/model3d" xmlns:o="urn:schemas-microsoft-com:office:office" xmlns:oel="http://schemas.microsoft.com/office/2019/extlst" xmlns:r="http://schemas.openxmlformats.org/officeDocument/2006/relationships" xmlns:m="http://schemas.openxmlformats.org/officeDocument/2006/math" xmlns:v="urn:schemas-microsoft-com:vml" xmlns:wp14="http://schemas.microsoft.com/office/word/2010/wordprocessingDrawing" xmlns:wp="http://schemas.openxmlformats.org/drawingml/2006/wordprocessingDrawing" xmlns:w10="urn:schemas-microsoft-com:office:word" xmlns:w="http://schemas.openxmlformats.org/wordprocessingml/2006/main" xmlns:w14="http://schemas.microsoft.com/office/word/2010/wordml" xmlns:w15="http://schemas.microsoft.com/office/word/2012/wordml" xmlns:w16cex="http://schemas.microsoft.com/office/word/2018/wordml/cex" xmlns:w16cid="http://schemas.microsoft.com/office/word/2016/wordml/cid" xmlns:w16="http://schemas.microsoft.com/office/word/2018/wordml" xmlns:w16du="http://schemas.microsoft.com/office/word/2023/wordml/word16du" xmlns:w16sdtdh="http://schemas.microsoft.com/office/word/2020/wordml/sdtdatahash" xmlns:w16sdtfl="http://schemas.microsoft.com/office/word/2024/wordml/sdtformatlock" xmlns:w16se="http://schemas.microsoft.com/office/word/2015/wordml/symex" xmlns:wpg="http://schemas.microsoft.com/office/word/2010/wordprocessingGroup" xmlns:wpi="http://schemas.microsoft.com/office/word/2010/wordprocessingInk" xmlns:wne="http://schemas.microsoft.com/office/word/2006/wordml" xmlns:wps="http://schemas.microsoft.com/office/word/2010/wordprocessingShape" mc:Ignorable="w14 w15 w16se w16cid w16 w16cex w16sdtdh w16sdtfl w16du wp14">
+  <w:p>
+    <w:pPr>
+      <w:pStyle w:val="Footer"/>
       <w:jc w:val="center"/>
     </w:pPr>
     <w:r>
@@ -4694,16 +4735,16 @@
       <mc:AlternateContent>
         <mc:Choice Requires="wps">
           <w:drawing>
-            <wp:anchor distT="0" distB="0" distL="114300" distR="114300" simplePos="0" relativeHeight="251659264" behindDoc="1" locked="0" layoutInCell="1" allowOverlap="1" wp14:anchorId="31C3B582" wp14:editId="4CF1D5A0">
+            <wp:anchor distT="0" distB="0" distL="114300" distR="114300" simplePos="0" relativeHeight="251659264" behindDoc="1" locked="0" layoutInCell="1" allowOverlap="1" wp14:anchorId="31C3B582" wp14:editId="382DE750">
               <wp:simplePos x="0" y="0"/>
               <wp:positionH relativeFrom="column">
                 <wp:posOffset>-1141627</wp:posOffset>
               </wp:positionH>
               <wp:positionV relativeFrom="paragraph">
-                <wp:posOffset>-16853</wp:posOffset>
+                <wp:posOffset>-10469</wp:posOffset>
               </wp:positionV>
-              <wp:extent cx="7873537" cy="1055215"/>
-              <wp:effectExtent l="50800" t="25400" r="64135" b="75565"/>
+              <wp:extent cx="7873537" cy="1375616"/>
+              <wp:effectExtent l="50800" t="25400" r="64135" b="72390"/>
               <wp:wrapNone/>
               <wp:docPr id="309481458" name="Rectangle 2"/>
               <wp:cNvGraphicFramePr/>
@@ -4714,7 +4755,7 @@
                     <wps:spPr>
                       <a:xfrm>
                         <a:off x="0" y="0"/>
-                        <a:ext cx="7873537" cy="1055215"/>
+                        <a:ext cx="7873537" cy="1375616"/>
                       </a:xfrm>
                       <a:prstGeom prst="rect">
                         <a:avLst/>
@@ -4769,7 +4810,7 @@
         </mc:Choice>
         <mc:Fallback>
           <w:pict>
-            <v:rect w14:anchorId="5751AC95" id="Rectangle 2" o:spid="_x0000_s1026" style="position:absolute;margin-left:-89.9pt;margin-top:-1.35pt;width:619.95pt;height:83.1pt;z-index:-251657216;visibility:visible;mso-wrap-style:square;mso-width-percent:0;mso-height-percent:0;mso-wrap-distance-left:9pt;mso-wrap-distance-top:0;mso-wrap-distance-right:9pt;mso-wrap-distance-bottom:0;mso-position-horizontal:absolute;mso-position-horizontal-relative:text;mso-position-vertical:absolute;mso-position-vertical-relative:text;mso-width-percent:0;mso-height-percent:0;mso-width-relative:margin;mso-height-relative:margin;v-text-anchor:middle" o:gfxdata="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" fillcolor="#042d4d" strokecolor="#4579b8 [3044]">
+            <v:rect w14:anchorId="0033352D" id="Rectangle 2" o:spid="_x0000_s1026" style="position:absolute;margin-left:-89.9pt;margin-top:-.8pt;width:619.95pt;height:108.3pt;z-index:-251657216;visibility:visible;mso-wrap-style:square;mso-width-percent:0;mso-height-percent:0;mso-wrap-distance-left:9pt;mso-wrap-distance-top:0;mso-wrap-distance-right:9pt;mso-wrap-distance-bottom:0;mso-position-horizontal:absolute;mso-position-horizontal-relative:text;mso-position-vertical:absolute;mso-position-vertical-relative:text;mso-width-percent:0;mso-height-percent:0;mso-width-relative:margin;mso-height-relative:margin;v-text-anchor:middle" o:gfxdata="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" fillcolor="#042d4d" strokecolor="#4579b8 [3044]">
               <v:fill color2="#c6d9f1 [671]" rotate="t" angle="180" focus="100%" type="gradient"/>
               <v:shadow on="t" color="black" opacity="22937f" origin=",.5" offset="0,.63889mm"/>
             </v:rect>
@@ -4809,10 +4850,20 @@
   <w:p>
     <w:pPr>
       <w:pStyle w:val="Footer"/>
+    </w:pPr>
+  </w:p>
+  <w:p>
+    <w:pPr>
+      <w:pStyle w:val="Footer"/>
       <w:rPr>
         <w:color w:val="632423" w:themeColor="accent2" w:themeShade="80"/>
         <w:sz w:val="28"/>
         <w:szCs w:val="28"/>
+        <w14:shadow w14:blurRad="121894" w14:dist="38100" w14:dir="8100000" w14:sx="100000" w14:sy="100000" w14:kx="0" w14:ky="0" w14:algn="tr">
+          <w14:srgbClr w14:val="000000">
+            <w14:alpha w14:val="60000"/>
+          </w14:srgbClr>
+        </w14:shadow>
       </w:rPr>
     </w:pPr>
     <w:r>
@@ -4823,6 +4874,11 @@
         <w:color w:val="632423" w:themeColor="accent2" w:themeShade="80"/>
         <w:sz w:val="28"/>
         <w:szCs w:val="28"/>
+        <w14:shadow w14:blurRad="121894" w14:dist="38100" w14:dir="8100000" w14:sx="100000" w14:sy="100000" w14:kx="0" w14:ky="0" w14:algn="tr">
+          <w14:srgbClr w14:val="000000">
+            <w14:alpha w14:val="60000"/>
+          </w14:srgbClr>
+        </w14:shadow>
       </w:rPr>
       <w:t>2025 Gridiron Gazette (</w:t>
     </w:r>
@@ -4831,6 +4887,11 @@
         <w:color w:val="632423" w:themeColor="accent2" w:themeShade="80"/>
         <w:sz w:val="28"/>
         <w:szCs w:val="28"/>
+        <w14:shadow w14:blurRad="121894" w14:dist="38100" w14:dir="8100000" w14:sx="100000" w14:sy="100000" w14:kx="0" w14:ky="0" w14:algn="tr">
+          <w14:srgbClr w14:val="000000">
+            <w14:alpha w14:val="60000"/>
+          </w14:srgbClr>
+        </w14:shadow>
       </w:rPr>
       <w:t>a creation of Bluedobie Developing).</w:t>
     </w:r>
@@ -4842,6 +4903,11 @@
         <w:color w:val="632423" w:themeColor="accent2" w:themeShade="80"/>
         <w:sz w:val="28"/>
         <w:szCs w:val="28"/>
+        <w14:shadow w14:blurRad="121894" w14:dist="38100" w14:dir="8100000" w14:sx="100000" w14:sy="100000" w14:kx="0" w14:ky="0" w14:algn="tr">
+          <w14:srgbClr w14:val="000000">
+            <w14:alpha w14:val="60000"/>
+          </w14:srgbClr>
+        </w14:shadow>
       </w:rPr>
     </w:pPr>
     <w:r>
@@ -4849,6 +4915,11 @@
         <w:color w:val="632423" w:themeColor="accent2" w:themeShade="80"/>
         <w:sz w:val="28"/>
         <w:szCs w:val="28"/>
+        <w14:shadow w14:blurRad="121894" w14:dist="38100" w14:dir="8100000" w14:sx="100000" w14:sy="100000" w14:kx="0" w14:ky="0" w14:algn="tr">
+          <w14:srgbClr w14:val="000000">
+            <w14:alpha w14:val="60000"/>
+          </w14:srgbClr>
+        </w14:shadow>
       </w:rPr>
       <w:tab/>
       <w:t xml:space="preserve">Brought to you this week by </w:t>
@@ -4859,6 +4930,11 @@
         <w:color w:val="632423" w:themeColor="accent2" w:themeShade="80"/>
         <w:sz w:val="28"/>
         <w:szCs w:val="28"/>
+        <w14:shadow w14:blurRad="121894" w14:dist="38100" w14:dir="8100000" w14:sx="100000" w14:sy="100000" w14:kx="0" w14:ky="0" w14:algn="tr">
+          <w14:srgbClr w14:val="000000">
+            <w14:alpha w14:val="60000"/>
+          </w14:srgbClr>
+        </w14:shadow>
       </w:rPr>
       <w:t>{{</w:t>
     </w:r>
@@ -4867,6 +4943,11 @@
         <w:color w:val="632423" w:themeColor="accent2" w:themeShade="80"/>
         <w:sz w:val="28"/>
         <w:szCs w:val="28"/>
+        <w14:shadow w14:blurRad="121894" w14:dist="38100" w14:dir="8100000" w14:sx="100000" w14:sy="100000" w14:kx="0" w14:ky="0" w14:algn="tr">
+          <w14:srgbClr w14:val="000000">
+            <w14:alpha w14:val="60000"/>
+          </w14:srgbClr>
+        </w14:shadow>
       </w:rPr>
       <w:t xml:space="preserve"> </w:t>
     </w:r>
@@ -4875,6 +4956,11 @@
         <w:color w:val="632423" w:themeColor="accent2" w:themeShade="80"/>
         <w:sz w:val="28"/>
         <w:szCs w:val="28"/>
+        <w14:shadow w14:blurRad="121894" w14:dist="38100" w14:dir="8100000" w14:sx="100000" w14:sy="100000" w14:kx="0" w14:ky="0" w14:algn="tr">
+          <w14:srgbClr w14:val="000000">
+            <w14:alpha w14:val="60000"/>
+          </w14:srgbClr>
+        </w14:shadow>
       </w:rPr>
       <w:t>SPONSOR</w:t>
     </w:r>
@@ -4884,6 +4970,11 @@
         <w:color w:val="632423" w:themeColor="accent2" w:themeShade="80"/>
         <w:sz w:val="28"/>
         <w:szCs w:val="28"/>
+        <w14:shadow w14:blurRad="121894" w14:dist="38100" w14:dir="8100000" w14:sx="100000" w14:sy="100000" w14:kx="0" w14:ky="0" w14:algn="tr">
+          <w14:srgbClr w14:val="000000">
+            <w14:alpha w14:val="60000"/>
+          </w14:srgbClr>
+        </w14:shadow>
       </w:rPr>
       <w:t>_</w:t>
     </w:r>
@@ -4893,6 +4984,11 @@
         <w:color w:val="632423" w:themeColor="accent2" w:themeShade="80"/>
         <w:sz w:val="28"/>
         <w:szCs w:val="28"/>
+        <w14:shadow w14:blurRad="121894" w14:dist="38100" w14:dir="8100000" w14:sx="100000" w14:sy="100000" w14:kx="0" w14:ky="0" w14:algn="tr">
+          <w14:srgbClr w14:val="000000">
+            <w14:alpha w14:val="60000"/>
+          </w14:srgbClr>
+        </w14:shadow>
       </w:rPr>
       <w:t xml:space="preserve">LINE </w:t>
     </w:r>
@@ -4901,6 +4997,11 @@
         <w:color w:val="632423" w:themeColor="accent2" w:themeShade="80"/>
         <w:sz w:val="28"/>
         <w:szCs w:val="28"/>
+        <w14:shadow w14:blurRad="121894" w14:dist="38100" w14:dir="8100000" w14:sx="100000" w14:sy="100000" w14:kx="0" w14:ky="0" w14:algn="tr">
+          <w14:srgbClr w14:val="000000">
+            <w14:alpha w14:val="60000"/>
+          </w14:srgbClr>
+        </w14:shadow>
       </w:rPr>
       <w:t>}</w:t>
     </w:r>
@@ -4910,9 +5011,24 @@
         <w:color w:val="632423" w:themeColor="accent2" w:themeShade="80"/>
         <w:sz w:val="28"/>
         <w:szCs w:val="28"/>
+        <w14:shadow w14:blurRad="121894" w14:dist="38100" w14:dir="8100000" w14:sx="100000" w14:sy="100000" w14:kx="0" w14:ky="0" w14:algn="tr">
+          <w14:srgbClr w14:val="000000">
+            <w14:alpha w14:val="60000"/>
+          </w14:srgbClr>
+        </w14:shadow>
       </w:rPr>
       <w:t>}</w:t>
     </w:r>
+  </w:p>
+</w:ftr>
+</file>
+
+<file path=word/footer3.xml><?xml version="1.0" encoding="utf-8"?>
+<w:ftr xmlns:wpc="http://schemas.microsoft.com/office/word/2010/wordprocessingCanvas" xmlns:cx="http://schemas.microsoft.com/office/drawing/2014/chartex" xmlns:cx1="http://schemas.microsoft.com/office/drawing/2015/9/8/chartex" xmlns:cx2="http://schemas.microsoft.com/office/drawing/2015/10/21/chartex" xmlns:cx3="http://schemas.microsoft.com/office/drawing/2016/5/9/chartex" xmlns:cx4="http://schemas.microsoft.com/office/drawing/2016/5/10/chartex" xmlns:cx5="http://schemas.microsoft.com/office/drawing/2016/5/11/chartex" xmlns:cx6="http://schemas.microsoft.com/office/drawing/2016/5/12/chartex" xmlns:cx7="http://schemas.microsoft.com/office/drawing/2016/5/13/chartex" xmlns:cx8="http://schemas.microsoft.com/office/drawing/2016/5/14/chartex" xmlns:mc="http://schemas.openxmlformats.org/markup-compatibility/2006" xmlns:aink="http://schemas.microsoft.com/office/drawing/2016/ink" xmlns:am3d="http://schemas.microsoft.com/office/drawing/2017/model3d" xmlns:o="urn:schemas-microsoft-com:office:office" xmlns:oel="http://schemas.microsoft.com/office/2019/extlst" xmlns:r="http://schemas.openxmlformats.org/officeDocument/2006/relationships" xmlns:m="http://schemas.openxmlformats.org/officeDocument/2006/math" xmlns:v="urn:schemas-microsoft-com:vml" xmlns:wp14="http://schemas.microsoft.com/office/word/2010/wordprocessingDrawing" xmlns:wp="http://schemas.openxmlformats.org/drawingml/2006/wordprocessingDrawing" xmlns:w10="urn:schemas-microsoft-com:office:word" xmlns:w="http://schemas.openxmlformats.org/wordprocessingml/2006/main" xmlns:w14="http://schemas.microsoft.com/office/word/2010/wordml" xmlns:w15="http://schemas.microsoft.com/office/word/2012/wordml" xmlns:w16cex="http://schemas.microsoft.com/office/word/2018/wordml/cex" xmlns:w16cid="http://schemas.microsoft.com/office/word/2016/wordml/cid" xmlns:w16="http://schemas.microsoft.com/office/word/2018/wordml" xmlns:w16du="http://schemas.microsoft.com/office/word/2023/wordml/word16du" xmlns:w16sdtdh="http://schemas.microsoft.com/office/word/2020/wordml/sdtdatahash" xmlns:w16sdtfl="http://schemas.microsoft.com/office/word/2024/wordml/sdtformatlock" xmlns:w16se="http://schemas.microsoft.com/office/word/2015/wordml/symex" xmlns:wpg="http://schemas.microsoft.com/office/word/2010/wordprocessingGroup" xmlns:wpi="http://schemas.microsoft.com/office/word/2010/wordprocessingInk" xmlns:wne="http://schemas.microsoft.com/office/word/2006/wordml" xmlns:wps="http://schemas.microsoft.com/office/word/2010/wordprocessingShape" mc:Ignorable="w14 w15 w16se w16cid w16 w16cex w16sdtdh w16sdtfl w16du wp14">
+  <w:p>
+    <w:pPr>
+      <w:pStyle w:val="Footer"/>
+    </w:pPr>
   </w:p>
 </w:ftr>
 </file>

--- a/recap_template.docx
+++ b/recap_template.docx
@@ -8,9 +8,6 @@
         <w:spacing w:after="0" w:line="240" w:lineRule="auto"/>
         <w:jc w:val="center"/>
       </w:pPr>
-      <w:r>
-        <w:t>_______________________________________________________________________</w:t>
-      </w:r>
     </w:p>
     <w:p>
       <w:pPr>
@@ -1009,7 +1006,6 @@
                 <w:b w:val="0"/>
                 <w:sz w:val="20"/>
               </w:rPr>
-              <w:lastRenderedPageBreak/>
               <w:t>Defense Note:</w:t>
             </w:r>
           </w:p>
@@ -4676,9 +4672,8 @@
       <w:footerReference w:type="even" r:id="rId10"/>
       <w:footerReference w:type="default" r:id="rId11"/>
       <w:headerReference w:type="first" r:id="rId12"/>
-      <w:footerReference w:type="first" r:id="rId13"/>
       <w:pgSz w:w="12240" w:h="15840"/>
-      <w:pgMar w:top="1440" w:right="1800" w:bottom="1440" w:left="1800" w:header="720" w:footer="720" w:gutter="0"/>
+      <w:pgMar w:top="1440" w:right="1800" w:bottom="1440" w:left="1800" w:header="0" w:footer="0" w:gutter="0"/>
       <w:cols w:space="720"/>
       <w:docGrid w:linePitch="360"/>
     </w:sectPr>
@@ -4717,6 +4712,46 @@
     <w:pPr>
       <w:pStyle w:val="Footer"/>
     </w:pPr>
+    <w:r>
+      <w:rPr>
+        <w:noProof/>
+      </w:rPr>
+      <w:drawing>
+        <wp:inline distT="0" distB="0" distL="0" distR="0" wp14:anchorId="647602C2" wp14:editId="7C213D3A">
+          <wp:extent cx="5486400" cy="645459"/>
+          <wp:effectExtent l="0" t="0" r="0" b="2540"/>
+          <wp:docPr id="266094322" name="Picture 266094322"/>
+          <wp:cNvGraphicFramePr>
+            <a:graphicFrameLocks xmlns:a="http://schemas.openxmlformats.org/drawingml/2006/main" noChangeAspect="1"/>
+          </wp:cNvGraphicFramePr>
+          <a:graphic xmlns:a="http://schemas.openxmlformats.org/drawingml/2006/main">
+            <a:graphicData uri="http://schemas.openxmlformats.org/drawingml/2006/picture">
+              <pic:pic xmlns:pic="http://schemas.openxmlformats.org/drawingml/2006/picture">
+                <pic:nvPicPr>
+                  <pic:cNvPr id="0" name="gg_header_band.png"/>
+                  <pic:cNvPicPr/>
+                </pic:nvPicPr>
+                <pic:blipFill>
+                  <a:blip r:embed="rId1"/>
+                  <a:stretch>
+                    <a:fillRect/>
+                  </a:stretch>
+                </pic:blipFill>
+                <pic:spPr>
+                  <a:xfrm>
+                    <a:off x="0" y="0"/>
+                    <a:ext cx="5486400" cy="645459"/>
+                  </a:xfrm>
+                  <a:prstGeom prst="rect">
+                    <a:avLst/>
+                  </a:prstGeom>
+                </pic:spPr>
+              </pic:pic>
+            </a:graphicData>
+          </a:graphic>
+        </wp:inline>
+      </w:drawing>
+    </w:r>
   </w:p>
 </w:ftr>
 </file>
@@ -4735,7 +4770,7 @@
       <mc:AlternateContent>
         <mc:Choice Requires="wps">
           <w:drawing>
-            <wp:anchor distT="0" distB="0" distL="114300" distR="114300" simplePos="0" relativeHeight="251659264" behindDoc="1" locked="0" layoutInCell="1" allowOverlap="1" wp14:anchorId="31C3B582" wp14:editId="382DE750">
+            <wp:anchor distT="0" distB="0" distL="114300" distR="114300" simplePos="0" relativeHeight="251659264" behindDoc="1" locked="0" layoutInCell="1" allowOverlap="1" wp14:anchorId="05417962" wp14:editId="3BDA487E">
               <wp:simplePos x="0" y="0"/>
               <wp:positionH relativeFrom="column">
                 <wp:posOffset>-1141627</wp:posOffset>
@@ -5020,16 +5055,7 @@
       <w:t>}</w:t>
     </w:r>
   </w:p>
-</w:ftr>
-</file>
-
-<file path=word/footer3.xml><?xml version="1.0" encoding="utf-8"?>
-<w:ftr xmlns:wpc="http://schemas.microsoft.com/office/word/2010/wordprocessingCanvas" xmlns:cx="http://schemas.microsoft.com/office/drawing/2014/chartex" xmlns:cx1="http://schemas.microsoft.com/office/drawing/2015/9/8/chartex" xmlns:cx2="http://schemas.microsoft.com/office/drawing/2015/10/21/chartex" xmlns:cx3="http://schemas.microsoft.com/office/drawing/2016/5/9/chartex" xmlns:cx4="http://schemas.microsoft.com/office/drawing/2016/5/10/chartex" xmlns:cx5="http://schemas.microsoft.com/office/drawing/2016/5/11/chartex" xmlns:cx6="http://schemas.microsoft.com/office/drawing/2016/5/12/chartex" xmlns:cx7="http://schemas.microsoft.com/office/drawing/2016/5/13/chartex" xmlns:cx8="http://schemas.microsoft.com/office/drawing/2016/5/14/chartex" xmlns:mc="http://schemas.openxmlformats.org/markup-compatibility/2006" xmlns:aink="http://schemas.microsoft.com/office/drawing/2016/ink" xmlns:am3d="http://schemas.microsoft.com/office/drawing/2017/model3d" xmlns:o="urn:schemas-microsoft-com:office:office" xmlns:oel="http://schemas.microsoft.com/office/2019/extlst" xmlns:r="http://schemas.openxmlformats.org/officeDocument/2006/relationships" xmlns:m="http://schemas.openxmlformats.org/officeDocument/2006/math" xmlns:v="urn:schemas-microsoft-com:vml" xmlns:wp14="http://schemas.microsoft.com/office/word/2010/wordprocessingDrawing" xmlns:wp="http://schemas.openxmlformats.org/drawingml/2006/wordprocessingDrawing" xmlns:w10="urn:schemas-microsoft-com:office:word" xmlns:w="http://schemas.openxmlformats.org/wordprocessingml/2006/main" xmlns:w14="http://schemas.microsoft.com/office/word/2010/wordml" xmlns:w15="http://schemas.microsoft.com/office/word/2012/wordml" xmlns:w16cex="http://schemas.microsoft.com/office/word/2018/wordml/cex" xmlns:w16cid="http://schemas.microsoft.com/office/word/2016/wordml/cid" xmlns:w16="http://schemas.microsoft.com/office/word/2018/wordml" xmlns:w16du="http://schemas.microsoft.com/office/word/2023/wordml/word16du" xmlns:w16sdtdh="http://schemas.microsoft.com/office/word/2020/wordml/sdtdatahash" xmlns:w16sdtfl="http://schemas.microsoft.com/office/word/2024/wordml/sdtformatlock" xmlns:w16se="http://schemas.microsoft.com/office/word/2015/wordml/symex" xmlns:wpg="http://schemas.microsoft.com/office/word/2010/wordprocessingGroup" xmlns:wpi="http://schemas.microsoft.com/office/word/2010/wordprocessingInk" xmlns:wne="http://schemas.microsoft.com/office/word/2006/wordml" xmlns:wps="http://schemas.microsoft.com/office/word/2010/wordprocessingShape" mc:Ignorable="w14 w15 w16se w16cid w16 w16cex w16sdtdh w16sdtfl w16du wp14">
-  <w:p>
-    <w:pPr>
-      <w:pStyle w:val="Footer"/>
-    </w:pPr>
-  </w:p>
+  <w:p/>
 </w:ftr>
 </file>
 
@@ -5085,7 +5111,7 @@
       <mc:AlternateContent>
         <mc:Choice Requires="wps">
           <w:drawing>
-            <wp:anchor distT="0" distB="0" distL="114300" distR="114300" simplePos="0" relativeHeight="251656703" behindDoc="1" locked="0" layoutInCell="1" allowOverlap="1" wp14:anchorId="0EDDF1ED" wp14:editId="7FCF318B">
+            <wp:anchor distT="0" distB="0" distL="114300" distR="114300" simplePos="0" relativeHeight="251656703" behindDoc="1" locked="0" layoutInCell="1" allowOverlap="1" wp14:anchorId="3DC93404" wp14:editId="6ADD647A">
               <wp:simplePos x="0" y="0"/>
               <wp:positionH relativeFrom="column">
                 <wp:posOffset>-1143000</wp:posOffset>

--- a/recap_template.docx
+++ b/recap_template.docx
@@ -4672,6 +4672,7 @@
       <w:footerReference w:type="even" r:id="rId10"/>
       <w:footerReference w:type="default" r:id="rId11"/>
       <w:headerReference w:type="first" r:id="rId12"/>
+      <w:footerReference w:type="first" r:id="rId13"/>
       <w:pgSz w:w="12240" w:h="15840"/>
       <w:pgMar w:top="1440" w:right="1800" w:bottom="1440" w:left="1800" w:header="0" w:footer="0" w:gutter="0"/>
       <w:cols w:space="720"/>
@@ -4763,96 +4764,6 @@
       <w:pStyle w:val="Footer"/>
       <w:jc w:val="center"/>
     </w:pPr>
-    <w:r>
-      <w:rPr>
-        <w:noProof/>
-      </w:rPr>
-      <mc:AlternateContent>
-        <mc:Choice Requires="wps">
-          <w:drawing>
-            <wp:anchor distT="0" distB="0" distL="114300" distR="114300" simplePos="0" relativeHeight="251659264" behindDoc="1" locked="0" layoutInCell="1" allowOverlap="1" wp14:anchorId="05417962" wp14:editId="3BDA487E">
-              <wp:simplePos x="0" y="0"/>
-              <wp:positionH relativeFrom="column">
-                <wp:posOffset>-1141627</wp:posOffset>
-              </wp:positionH>
-              <wp:positionV relativeFrom="paragraph">
-                <wp:posOffset>-10469</wp:posOffset>
-              </wp:positionV>
-              <wp:extent cx="7873537" cy="1375616"/>
-              <wp:effectExtent l="50800" t="25400" r="64135" b="72390"/>
-              <wp:wrapNone/>
-              <wp:docPr id="309481458" name="Rectangle 2"/>
-              <wp:cNvGraphicFramePr/>
-              <a:graphic xmlns:a="http://schemas.openxmlformats.org/drawingml/2006/main">
-                <a:graphicData uri="http://schemas.microsoft.com/office/word/2010/wordprocessingShape">
-                  <wps:wsp>
-                    <wps:cNvSpPr/>
-                    <wps:spPr>
-                      <a:xfrm>
-                        <a:off x="0" y="0"/>
-                        <a:ext cx="7873537" cy="1375616"/>
-                      </a:xfrm>
-                      <a:prstGeom prst="rect">
-                        <a:avLst/>
-                      </a:prstGeom>
-                      <a:gradFill flip="none" rotWithShape="1">
-                        <a:gsLst>
-                          <a:gs pos="0">
-                            <a:srgbClr val="042D4D"/>
-                          </a:gs>
-                          <a:gs pos="100000">
-                            <a:schemeClr val="tx2">
-                              <a:lumMod val="20000"/>
-                              <a:lumOff val="80000"/>
-                            </a:schemeClr>
-                          </a:gs>
-                        </a:gsLst>
-                        <a:lin ang="16200000" scaled="1"/>
-                        <a:tileRect/>
-                      </a:gradFill>
-                    </wps:spPr>
-                    <wps:style>
-                      <a:lnRef idx="1">
-                        <a:schemeClr val="accent1"/>
-                      </a:lnRef>
-                      <a:fillRef idx="3">
-                        <a:schemeClr val="accent1"/>
-                      </a:fillRef>
-                      <a:effectRef idx="2">
-                        <a:schemeClr val="accent1"/>
-                      </a:effectRef>
-                      <a:fontRef idx="minor">
-                        <a:schemeClr val="lt1"/>
-                      </a:fontRef>
-                    </wps:style>
-                    <wps:bodyPr rot="0" spcFirstLastPara="0" vertOverflow="overflow" horzOverflow="overflow" vert="horz" wrap="square" lIns="91440" tIns="45720" rIns="91440" bIns="45720" numCol="1" spcCol="0" rtlCol="0" fromWordArt="0" anchor="ctr" anchorCtr="0" forceAA="0" compatLnSpc="1">
-                      <a:prstTxWarp prst="textNoShape">
-                        <a:avLst/>
-                      </a:prstTxWarp>
-                      <a:noAutofit/>
-                    </wps:bodyPr>
-                  </wps:wsp>
-                </a:graphicData>
-              </a:graphic>
-              <wp14:sizeRelH relativeFrom="margin">
-                <wp14:pctWidth>0</wp14:pctWidth>
-              </wp14:sizeRelH>
-              <wp14:sizeRelV relativeFrom="margin">
-                <wp14:pctHeight>0</wp14:pctHeight>
-              </wp14:sizeRelV>
-            </wp:anchor>
-          </w:drawing>
-        </mc:Choice>
-        <mc:Fallback>
-          <w:pict>
-            <v:rect w14:anchorId="0033352D" id="Rectangle 2" o:spid="_x0000_s1026" style="position:absolute;margin-left:-89.9pt;margin-top:-.8pt;width:619.95pt;height:108.3pt;z-index:-251657216;visibility:visible;mso-wrap-style:square;mso-width-percent:0;mso-height-percent:0;mso-wrap-distance-left:9pt;mso-wrap-distance-top:0;mso-wrap-distance-right:9pt;mso-wrap-distance-bottom:0;mso-position-horizontal:absolute;mso-position-horizontal-relative:text;mso-position-vertical:absolute;mso-position-vertical-relative:text;mso-width-percent:0;mso-height-percent:0;mso-width-relative:margin;mso-height-relative:margin;v-text-anchor:middle" o:gfxdata="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" fillcolor="#042d4d" strokecolor="#4579b8 [3044]">
-              <v:fill color2="#c6d9f1 [671]" rotate="t" angle="180" focus="100%" type="gradient"/>
-              <v:shadow on="t" color="black" opacity="22937f" origin=",.5" offset="0,.63889mm"/>
-            </v:rect>
-          </w:pict>
-        </mc:Fallback>
-      </mc:AlternateContent>
-    </w:r>
     <w:proofErr w:type="gramStart"/>
     <w:r>
       <w:t>{{</w:t>
@@ -5055,7 +4966,109 @@
       <w:t>}</w:t>
     </w:r>
   </w:p>
-  <w:p/>
+  <w:p>
+    <w:r>
+      <w:rPr>
+        <w:noProof/>
+      </w:rPr>
+      <mc:AlternateContent>
+        <mc:Choice Requires="wps">
+          <w:drawing>
+            <wp:anchor distT="0" distB="0" distL="114300" distR="114300" simplePos="0" relativeHeight="251659264" behindDoc="1" locked="0" layoutInCell="1" allowOverlap="1" wp14:anchorId="05417962" wp14:editId="3F7A9754">
+              <wp:simplePos x="0" y="0"/>
+              <wp:positionH relativeFrom="column">
+                <wp:posOffset>-1149350</wp:posOffset>
+              </wp:positionH>
+              <wp:positionV relativeFrom="paragraph">
+                <wp:posOffset>-916305</wp:posOffset>
+              </wp:positionV>
+              <wp:extent cx="7873365" cy="1375410"/>
+              <wp:effectExtent l="50800" t="25400" r="64135" b="72390"/>
+              <wp:wrapNone/>
+              <wp:docPr id="309481458" name="Rectangle 2"/>
+              <wp:cNvGraphicFramePr/>
+              <a:graphic xmlns:a="http://schemas.openxmlformats.org/drawingml/2006/main">
+                <a:graphicData uri="http://schemas.microsoft.com/office/word/2010/wordprocessingShape">
+                  <wps:wsp>
+                    <wps:cNvSpPr/>
+                    <wps:spPr>
+                      <a:xfrm>
+                        <a:off x="0" y="0"/>
+                        <a:ext cx="7873365" cy="1375410"/>
+                      </a:xfrm>
+                      <a:prstGeom prst="rect">
+                        <a:avLst/>
+                      </a:prstGeom>
+                      <a:gradFill flip="none" rotWithShape="1">
+                        <a:gsLst>
+                          <a:gs pos="0">
+                            <a:srgbClr val="042D4D"/>
+                          </a:gs>
+                          <a:gs pos="100000">
+                            <a:schemeClr val="tx2">
+                              <a:lumMod val="20000"/>
+                              <a:lumOff val="80000"/>
+                            </a:schemeClr>
+                          </a:gs>
+                        </a:gsLst>
+                        <a:lin ang="16200000" scaled="1"/>
+                        <a:tileRect/>
+                      </a:gradFill>
+                    </wps:spPr>
+                    <wps:style>
+                      <a:lnRef idx="1">
+                        <a:schemeClr val="accent1"/>
+                      </a:lnRef>
+                      <a:fillRef idx="3">
+                        <a:schemeClr val="accent1"/>
+                      </a:fillRef>
+                      <a:effectRef idx="2">
+                        <a:schemeClr val="accent1"/>
+                      </a:effectRef>
+                      <a:fontRef idx="minor">
+                        <a:schemeClr val="lt1"/>
+                      </a:fontRef>
+                    </wps:style>
+                    <wps:bodyPr rot="0" spcFirstLastPara="0" vertOverflow="overflow" horzOverflow="overflow" vert="horz" wrap="square" lIns="91440" tIns="9144" rIns="91440" bIns="9144" numCol="1" spcCol="0" rtlCol="0" fromWordArt="0" anchor="ctr" anchorCtr="0" forceAA="0" compatLnSpc="1">
+                      <a:prstTxWarp prst="textNoShape">
+                        <a:avLst/>
+                      </a:prstTxWarp>
+                      <a:spAutoFit/>
+                    </wps:bodyPr>
+                  </wps:wsp>
+                </a:graphicData>
+              </a:graphic>
+              <wp14:sizeRelH relativeFrom="margin">
+                <wp14:pctWidth>0</wp14:pctWidth>
+              </wp14:sizeRelH>
+              <wp14:sizeRelV relativeFrom="margin">
+                <wp14:pctHeight>0</wp14:pctHeight>
+              </wp14:sizeRelV>
+            </wp:anchor>
+          </w:drawing>
+        </mc:Choice>
+        <mc:Fallback>
+          <w:pict>
+            <v:rect w14:anchorId="55FA6157" id="Rectangle 2" o:spid="_x0000_s1026" style="position:absolute;margin-left:-90.5pt;margin-top:-72.15pt;width:619.95pt;height:108.3pt;z-index:-251657216;visibility:visible;mso-wrap-style:square;mso-width-percent:0;mso-height-percent:0;mso-wrap-distance-left:9pt;mso-wrap-distance-top:0;mso-wrap-distance-right:9pt;mso-wrap-distance-bottom:0;mso-position-horizontal:absolute;mso-position-horizontal-relative:text;mso-position-vertical:absolute;mso-position-vertical-relative:text;mso-width-percent:0;mso-height-percent:0;mso-width-relative:margin;mso-height-relative:margin;v-text-anchor:middle" o:gfxdata="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" fillcolor="#042d4d" strokecolor="#4579b8 [3044]">
+              <v:fill color2="#c6d9f1 [671]" rotate="t" angle="180" focus="100%" type="gradient"/>
+              <v:shadow on="t" color="black" opacity="22937f" origin=",.5" offset="0,.63889mm"/>
+              <v:textbox style="mso-fit-shape-to-text:t" inset=",.72pt,,.72pt"/>
+            </v:rect>
+          </w:pict>
+        </mc:Fallback>
+      </mc:AlternateContent>
+    </w:r>
+  </w:p>
+</w:ftr>
+</file>
+
+<file path=word/footer3.xml><?xml version="1.0" encoding="utf-8"?>
+<w:ftr xmlns:wpc="http://schemas.microsoft.com/office/word/2010/wordprocessingCanvas" xmlns:cx="http://schemas.microsoft.com/office/drawing/2014/chartex" xmlns:cx1="http://schemas.microsoft.com/office/drawing/2015/9/8/chartex" xmlns:cx2="http://schemas.microsoft.com/office/drawing/2015/10/21/chartex" xmlns:cx3="http://schemas.microsoft.com/office/drawing/2016/5/9/chartex" xmlns:cx4="http://schemas.microsoft.com/office/drawing/2016/5/10/chartex" xmlns:cx5="http://schemas.microsoft.com/office/drawing/2016/5/11/chartex" xmlns:cx6="http://schemas.microsoft.com/office/drawing/2016/5/12/chartex" xmlns:cx7="http://schemas.microsoft.com/office/drawing/2016/5/13/chartex" xmlns:cx8="http://schemas.microsoft.com/office/drawing/2016/5/14/chartex" xmlns:mc="http://schemas.openxmlformats.org/markup-compatibility/2006" xmlns:aink="http://schemas.microsoft.com/office/drawing/2016/ink" xmlns:am3d="http://schemas.microsoft.com/office/drawing/2017/model3d" xmlns:o="urn:schemas-microsoft-com:office:office" xmlns:oel="http://schemas.microsoft.com/office/2019/extlst" xmlns:r="http://schemas.openxmlformats.org/officeDocument/2006/relationships" xmlns:m="http://schemas.openxmlformats.org/officeDocument/2006/math" xmlns:v="urn:schemas-microsoft-com:vml" xmlns:wp14="http://schemas.microsoft.com/office/word/2010/wordprocessingDrawing" xmlns:wp="http://schemas.openxmlformats.org/drawingml/2006/wordprocessingDrawing" xmlns:w10="urn:schemas-microsoft-com:office:word" xmlns:w="http://schemas.openxmlformats.org/wordprocessingml/2006/main" xmlns:w14="http://schemas.microsoft.com/office/word/2010/wordml" xmlns:w15="http://schemas.microsoft.com/office/word/2012/wordml" xmlns:w16cex="http://schemas.microsoft.com/office/word/2018/wordml/cex" xmlns:w16cid="http://schemas.microsoft.com/office/word/2016/wordml/cid" xmlns:w16="http://schemas.microsoft.com/office/word/2018/wordml" xmlns:w16du="http://schemas.microsoft.com/office/word/2023/wordml/word16du" xmlns:w16sdtdh="http://schemas.microsoft.com/office/word/2020/wordml/sdtdatahash" xmlns:w16sdtfl="http://schemas.microsoft.com/office/word/2024/wordml/sdtformatlock" xmlns:w16se="http://schemas.microsoft.com/office/word/2015/wordml/symex" xmlns:wpg="http://schemas.microsoft.com/office/word/2010/wordprocessingGroup" xmlns:wpi="http://schemas.microsoft.com/office/word/2010/wordprocessingInk" xmlns:wne="http://schemas.microsoft.com/office/word/2006/wordml" xmlns:wps="http://schemas.microsoft.com/office/word/2010/wordprocessingShape" mc:Ignorable="w14 w15 w16se w16cid w16 w16cex w16sdtdh w16sdtfl w16du wp14">
+  <w:p>
+    <w:pPr>
+      <w:pStyle w:val="Footer"/>
+    </w:pPr>
+  </w:p>
 </w:ftr>
 </file>
 

--- a/recap_template.docx
+++ b/recap_template.docx
@@ -4721,7 +4721,7 @@
         <wp:inline distT="0" distB="0" distL="0" distR="0" wp14:anchorId="647602C2" wp14:editId="7C213D3A">
           <wp:extent cx="5486400" cy="645459"/>
           <wp:effectExtent l="0" t="0" r="0" b="2540"/>
-          <wp:docPr id="266094322" name="Picture 266094322"/>
+          <wp:docPr id="879168129" name="Picture 879168129"/>
           <wp:cNvGraphicFramePr>
             <a:graphicFrameLocks xmlns:a="http://schemas.openxmlformats.org/drawingml/2006/main" noChangeAspect="1"/>
           </wp:cNvGraphicFramePr>
@@ -4974,15 +4974,15 @@
       <mc:AlternateContent>
         <mc:Choice Requires="wps">
           <w:drawing>
-            <wp:anchor distT="0" distB="0" distL="114300" distR="114300" simplePos="0" relativeHeight="251659264" behindDoc="1" locked="0" layoutInCell="1" allowOverlap="1" wp14:anchorId="05417962" wp14:editId="3F7A9754">
+            <wp:anchor distT="0" distB="0" distL="114300" distR="114300" simplePos="0" relativeHeight="251654142" behindDoc="1" locked="0" layoutInCell="1" allowOverlap="1" wp14:anchorId="05417962" wp14:editId="2090A716">
               <wp:simplePos x="0" y="0"/>
               <wp:positionH relativeFrom="column">
-                <wp:posOffset>-1149350</wp:posOffset>
+                <wp:posOffset>-1663700</wp:posOffset>
               </wp:positionH>
               <wp:positionV relativeFrom="paragraph">
-                <wp:posOffset>-916305</wp:posOffset>
+                <wp:posOffset>-1163955</wp:posOffset>
               </wp:positionV>
-              <wp:extent cx="7873365" cy="1375410"/>
+              <wp:extent cx="7873365" cy="1477010"/>
               <wp:effectExtent l="50800" t="25400" r="64135" b="72390"/>
               <wp:wrapNone/>
               <wp:docPr id="309481458" name="Rectangle 2"/>
@@ -4994,7 +4994,7 @@
                     <wps:spPr>
                       <a:xfrm>
                         <a:off x="0" y="0"/>
-                        <a:ext cx="7873365" cy="1375410"/>
+                        <a:ext cx="7873365" cy="1477010"/>
                       </a:xfrm>
                       <a:prstGeom prst="rect">
                         <a:avLst/>
@@ -5011,7 +5011,7 @@
                             </a:schemeClr>
                           </a:gs>
                         </a:gsLst>
-                        <a:lin ang="16200000" scaled="1"/>
+                        <a:lin ang="2700000" scaled="1"/>
                         <a:tileRect/>
                       </a:gradFill>
                     </wps:spPr>
@@ -5029,7 +5029,7 @@
                         <a:schemeClr val="lt1"/>
                       </a:fontRef>
                     </wps:style>
-                    <wps:bodyPr rot="0" spcFirstLastPara="0" vertOverflow="overflow" horzOverflow="overflow" vert="horz" wrap="square" lIns="91440" tIns="9144" rIns="91440" bIns="9144" numCol="1" spcCol="0" rtlCol="0" fromWordArt="0" anchor="ctr" anchorCtr="0" forceAA="0" compatLnSpc="1">
+                    <wps:bodyPr rot="0" spcFirstLastPara="0" vertOverflow="overflow" horzOverflow="overflow" vert="horz" wrap="square" lIns="0" tIns="0" rIns="0" bIns="0" numCol="1" spcCol="0" rtlCol="0" fromWordArt="0" anchor="ctr" anchorCtr="0" forceAA="0" compatLnSpc="1">
                       <a:prstTxWarp prst="textNoShape">
                         <a:avLst/>
                       </a:prstTxWarp>
@@ -5049,10 +5049,10 @@
         </mc:Choice>
         <mc:Fallback>
           <w:pict>
-            <v:rect w14:anchorId="55FA6157" id="Rectangle 2" o:spid="_x0000_s1026" style="position:absolute;margin-left:-90.5pt;margin-top:-72.15pt;width:619.95pt;height:108.3pt;z-index:-251657216;visibility:visible;mso-wrap-style:square;mso-width-percent:0;mso-height-percent:0;mso-wrap-distance-left:9pt;mso-wrap-distance-top:0;mso-wrap-distance-right:9pt;mso-wrap-distance-bottom:0;mso-position-horizontal:absolute;mso-position-horizontal-relative:text;mso-position-vertical:absolute;mso-position-vertical-relative:text;mso-width-percent:0;mso-height-percent:0;mso-width-relative:margin;mso-height-relative:margin;v-text-anchor:middle" o:gfxdata="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" fillcolor="#042d4d" strokecolor="#4579b8 [3044]">
-              <v:fill color2="#c6d9f1 [671]" rotate="t" angle="180" focus="100%" type="gradient"/>
+            <v:rect w14:anchorId="7D0BB050" id="Rectangle 2" o:spid="_x0000_s1026" style="position:absolute;margin-left:-131pt;margin-top:-91.65pt;width:619.95pt;height:116.3pt;z-index:-251662338;visibility:visible;mso-wrap-style:square;mso-width-percent:0;mso-height-percent:0;mso-wrap-distance-left:9pt;mso-wrap-distance-top:0;mso-wrap-distance-right:9pt;mso-wrap-distance-bottom:0;mso-position-horizontal:absolute;mso-position-horizontal-relative:text;mso-position-vertical:absolute;mso-position-vertical-relative:text;mso-width-percent:0;mso-height-percent:0;mso-width-relative:margin;mso-height-relative:margin;v-text-anchor:middle" o:gfxdata="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" fillcolor="#042d4d" strokecolor="#4579b8 [3044]">
+              <v:fill color2="#c6d9f1 [671]" rotate="t" angle="45" focus="100%" type="gradient"/>
               <v:shadow on="t" color="black" opacity="22937f" origin=",.5" offset="0,.63889mm"/>
-              <v:textbox style="mso-fit-shape-to-text:t" inset=",.72pt,,.72pt"/>
+              <v:textbox style="mso-fit-shape-to-text:t" inset="0,0,0,0"/>
             </v:rect>
           </w:pict>
         </mc:Fallback>
@@ -5124,7 +5124,7 @@
       <mc:AlternateContent>
         <mc:Choice Requires="wps">
           <w:drawing>
-            <wp:anchor distT="0" distB="0" distL="114300" distR="114300" simplePos="0" relativeHeight="251656703" behindDoc="1" locked="0" layoutInCell="1" allowOverlap="1" wp14:anchorId="3DC93404" wp14:editId="6ADD647A">
+            <wp:anchor distT="0" distB="0" distL="114300" distR="114300" simplePos="0" relativeHeight="251656703" behindDoc="1" locked="0" layoutInCell="1" allowOverlap="1" wp14:anchorId="3DC93404" wp14:editId="2C6048B6">
               <wp:simplePos x="0" y="0"/>
               <wp:positionH relativeFrom="column">
                 <wp:posOffset>-1143000</wp:posOffset>
@@ -5174,6 +5174,13 @@
                         </a:path>
                         <a:tileRect t="-100000" r="-100000"/>
                       </a:gradFill>
+                      <a:ln>
+                        <a:solidFill>
+                          <a:schemeClr val="accent6">
+                            <a:lumMod val="50000"/>
+                          </a:schemeClr>
+                        </a:solidFill>
+                      </a:ln>
                     </wps:spPr>
                     <wps:style>
                       <a:lnRef idx="1">
@@ -5193,7 +5200,7 @@
                       <a:prstTxWarp prst="textNoShape">
                         <a:avLst/>
                       </a:prstTxWarp>
-                      <a:noAutofit/>
+                      <a:spAutoFit/>
                     </wps:bodyPr>
                   </wps:wsp>
                 </a:graphicData>
@@ -5203,9 +5210,10 @@
         </mc:Choice>
         <mc:Fallback>
           <w:pict>
-            <v:rect w14:anchorId="1A2854C3" id="Rectangle 1" o:spid="_x0000_s1026" style="position:absolute;margin-left:-90pt;margin-top:-36pt;width:612pt;height:158.4pt;z-index:-251659777;visibility:visible;mso-wrap-style:square;mso-wrap-distance-left:9pt;mso-wrap-distance-top:0;mso-wrap-distance-right:9pt;mso-wrap-distance-bottom:0;mso-position-horizontal:absolute;mso-position-horizontal-relative:text;mso-position-vertical:absolute;mso-position-vertical-relative:text;v-text-anchor:middle" o:gfxdata="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" fillcolor="#042d4d" strokecolor="#4579b8 [3044]">
+            <v:rect w14:anchorId="5B495268" id="Rectangle 1" o:spid="_x0000_s1026" style="position:absolute;margin-left:-90pt;margin-top:-36pt;width:612pt;height:158.4pt;z-index:-251659777;visibility:visible;mso-wrap-style:square;mso-wrap-distance-left:9pt;mso-wrap-distance-top:0;mso-wrap-distance-right:9pt;mso-wrap-distance-bottom:0;mso-position-horizontal:absolute;mso-position-horizontal-relative:text;mso-position-vertical:absolute;mso-position-vertical-relative:text;v-text-anchor:middle" o:gfxdata="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" fillcolor="#042d4d" strokecolor="#974706 [1609]">
               <v:fill color2="#e2e3e6" rotate="t" focusposition="1" focussize="" colors="0 #042d4d;1311f #042d4d;.5 #17375e;1 #e2e3e6" focus="100%" type="gradientRadial"/>
               <v:shadow on="t" color="black" opacity="22937f" origin=",.5" offset="0,.63889mm"/>
+              <v:textbox style="mso-fit-shape-to-text:t"/>
             </v:rect>
           </w:pict>
         </mc:Fallback>
@@ -16957,6 +16965,14 @@
       </w:tcPr>
     </w:tblStylePr>
   </w:style>
+  <w:style w:type="character" w:styleId="PageNumber">
+    <w:name w:val="page number"/>
+    <w:basedOn w:val="DefaultParagraphFont"/>
+    <w:uiPriority w:val="99"/>
+    <w:semiHidden/>
+    <w:unhideWhenUsed/>
+    <w:rsid w:val="001B7977"/>
+  </w:style>
 </w:styles>
 </file>
 

--- a/recap_template.docx
+++ b/recap_template.docx
@@ -4966,99 +4966,7 @@
       <w:t>}</w:t>
     </w:r>
   </w:p>
-  <w:p>
-    <w:r>
-      <w:rPr>
-        <w:noProof/>
-      </w:rPr>
-      <mc:AlternateContent>
-        <mc:Choice Requires="wps">
-          <w:drawing>
-            <wp:anchor distT="0" distB="0" distL="114300" distR="114300" simplePos="0" relativeHeight="251654142" behindDoc="1" locked="0" layoutInCell="1" allowOverlap="1" wp14:anchorId="05417962" wp14:editId="2090A716">
-              <wp:simplePos x="0" y="0"/>
-              <wp:positionH relativeFrom="column">
-                <wp:posOffset>-1663700</wp:posOffset>
-              </wp:positionH>
-              <wp:positionV relativeFrom="paragraph">
-                <wp:posOffset>-1163955</wp:posOffset>
-              </wp:positionV>
-              <wp:extent cx="7873365" cy="1477010"/>
-              <wp:effectExtent l="50800" t="25400" r="64135" b="72390"/>
-              <wp:wrapNone/>
-              <wp:docPr id="309481458" name="Rectangle 2"/>
-              <wp:cNvGraphicFramePr/>
-              <a:graphic xmlns:a="http://schemas.openxmlformats.org/drawingml/2006/main">
-                <a:graphicData uri="http://schemas.microsoft.com/office/word/2010/wordprocessingShape">
-                  <wps:wsp>
-                    <wps:cNvSpPr/>
-                    <wps:spPr>
-                      <a:xfrm>
-                        <a:off x="0" y="0"/>
-                        <a:ext cx="7873365" cy="1477010"/>
-                      </a:xfrm>
-                      <a:prstGeom prst="rect">
-                        <a:avLst/>
-                      </a:prstGeom>
-                      <a:gradFill flip="none" rotWithShape="1">
-                        <a:gsLst>
-                          <a:gs pos="0">
-                            <a:srgbClr val="042D4D"/>
-                          </a:gs>
-                          <a:gs pos="100000">
-                            <a:schemeClr val="tx2">
-                              <a:lumMod val="20000"/>
-                              <a:lumOff val="80000"/>
-                            </a:schemeClr>
-                          </a:gs>
-                        </a:gsLst>
-                        <a:lin ang="2700000" scaled="1"/>
-                        <a:tileRect/>
-                      </a:gradFill>
-                    </wps:spPr>
-                    <wps:style>
-                      <a:lnRef idx="1">
-                        <a:schemeClr val="accent1"/>
-                      </a:lnRef>
-                      <a:fillRef idx="3">
-                        <a:schemeClr val="accent1"/>
-                      </a:fillRef>
-                      <a:effectRef idx="2">
-                        <a:schemeClr val="accent1"/>
-                      </a:effectRef>
-                      <a:fontRef idx="minor">
-                        <a:schemeClr val="lt1"/>
-                      </a:fontRef>
-                    </wps:style>
-                    <wps:bodyPr rot="0" spcFirstLastPara="0" vertOverflow="overflow" horzOverflow="overflow" vert="horz" wrap="square" lIns="0" tIns="0" rIns="0" bIns="0" numCol="1" spcCol="0" rtlCol="0" fromWordArt="0" anchor="ctr" anchorCtr="0" forceAA="0" compatLnSpc="1">
-                      <a:prstTxWarp prst="textNoShape">
-                        <a:avLst/>
-                      </a:prstTxWarp>
-                      <a:spAutoFit/>
-                    </wps:bodyPr>
-                  </wps:wsp>
-                </a:graphicData>
-              </a:graphic>
-              <wp14:sizeRelH relativeFrom="margin">
-                <wp14:pctWidth>0</wp14:pctWidth>
-              </wp14:sizeRelH>
-              <wp14:sizeRelV relativeFrom="margin">
-                <wp14:pctHeight>0</wp14:pctHeight>
-              </wp14:sizeRelV>
-            </wp:anchor>
-          </w:drawing>
-        </mc:Choice>
-        <mc:Fallback>
-          <w:pict>
-            <v:rect w14:anchorId="7D0BB050" id="Rectangle 2" o:spid="_x0000_s1026" style="position:absolute;margin-left:-131pt;margin-top:-91.65pt;width:619.95pt;height:116.3pt;z-index:-251662338;visibility:visible;mso-wrap-style:square;mso-width-percent:0;mso-height-percent:0;mso-wrap-distance-left:9pt;mso-wrap-distance-top:0;mso-wrap-distance-right:9pt;mso-wrap-distance-bottom:0;mso-position-horizontal:absolute;mso-position-horizontal-relative:text;mso-position-vertical:absolute;mso-position-vertical-relative:text;mso-width-percent:0;mso-height-percent:0;mso-width-relative:margin;mso-height-relative:margin;v-text-anchor:middle" o:gfxdata="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" fillcolor="#042d4d" strokecolor="#4579b8 [3044]">
-              <v:fill color2="#c6d9f1 [671]" rotate="t" angle="45" focus="100%" type="gradient"/>
-              <v:shadow on="t" color="black" opacity="22937f" origin=",.5" offset="0,.63889mm"/>
-              <v:textbox style="mso-fit-shape-to-text:t" inset="0,0,0,0"/>
-            </v:rect>
-          </w:pict>
-        </mc:Fallback>
-      </mc:AlternateContent>
-    </w:r>
-  </w:p>
+  <w:p/>
 </w:ftr>
 </file>
 

--- a/recap_template.docx
+++ b/recap_template.docx
@@ -1084,7 +1084,6 @@
           <w:sz w:val="28"/>
         </w:rPr>
       </w:pPr>
-      <w:proofErr w:type="gramStart"/>
       <w:r>
         <w:rPr>
           <w:rFonts w:ascii="Georgia" w:eastAsia="Georgia" w:hAnsi="Georgia"/>
@@ -1092,34 +1091,7 @@
           <w:sz w:val="28"/>
         </w:rPr>
         <w:lastRenderedPageBreak/>
-        <w:t>{{ MATCHUP</w:t>
-      </w:r>
-      <w:proofErr w:type="gramEnd"/>
-      <w:r>
-        <w:rPr>
-          <w:rFonts w:ascii="Georgia" w:eastAsia="Georgia" w:hAnsi="Georgia"/>
-          <w:b/>
-          <w:sz w:val="28"/>
-        </w:rPr>
-        <w:t>2_</w:t>
-      </w:r>
-      <w:proofErr w:type="gramStart"/>
-      <w:r>
-        <w:rPr>
-          <w:rFonts w:ascii="Georgia" w:eastAsia="Georgia" w:hAnsi="Georgia"/>
-          <w:b/>
-          <w:sz w:val="28"/>
-        </w:rPr>
-        <w:t>HOME }</w:t>
-      </w:r>
-      <w:proofErr w:type="gramEnd"/>
-      <w:r>
-        <w:rPr>
-          <w:rFonts w:ascii="Georgia" w:eastAsia="Georgia" w:hAnsi="Georgia"/>
-          <w:b/>
-          <w:sz w:val="28"/>
-        </w:rPr>
-        <w:t xml:space="preserve">} vs. </w:t>
+        <w:t xml:space="preserve">{{ MATCHUP2_HOME }} vs. </w:t>
       </w:r>
       <w:proofErr w:type="gramStart"/>
       <w:r>
@@ -1824,10 +1796,16 @@
     </w:tbl>
     <w:p/>
     <w:p>
+      <w:r>
+        <w:br w:type="page"/>
+      </w:r>
+    </w:p>
+    <w:p>
       <w:pPr>
         <w:pStyle w:val="Title"/>
       </w:pPr>
       <w:r>
+        <w:lastRenderedPageBreak/>
         <w:br w:type="page"/>
       </w:r>
     </w:p>
@@ -4672,9 +4650,8 @@
       <w:footerReference w:type="even" r:id="rId10"/>
       <w:footerReference w:type="default" r:id="rId11"/>
       <w:headerReference w:type="first" r:id="rId12"/>
-      <w:footerReference w:type="first" r:id="rId13"/>
       <w:pgSz w:w="12240" w:h="15840"/>
-      <w:pgMar w:top="1440" w:right="1800" w:bottom="1440" w:left="1800" w:header="0" w:footer="0" w:gutter="0"/>
+      <w:pgMar w:top="720" w:right="1440" w:bottom="720" w:left="1440" w:header="0" w:footer="0" w:gutter="0"/>
       <w:cols w:space="720"/>
       <w:docGrid w:linePitch="360"/>
     </w:sectPr>
@@ -4970,16 +4947,6 @@
 </w:ftr>
 </file>
 
-<file path=word/footer3.xml><?xml version="1.0" encoding="utf-8"?>
-<w:ftr xmlns:wpc="http://schemas.microsoft.com/office/word/2010/wordprocessingCanvas" xmlns:cx="http://schemas.microsoft.com/office/drawing/2014/chartex" xmlns:cx1="http://schemas.microsoft.com/office/drawing/2015/9/8/chartex" xmlns:cx2="http://schemas.microsoft.com/office/drawing/2015/10/21/chartex" xmlns:cx3="http://schemas.microsoft.com/office/drawing/2016/5/9/chartex" xmlns:cx4="http://schemas.microsoft.com/office/drawing/2016/5/10/chartex" xmlns:cx5="http://schemas.microsoft.com/office/drawing/2016/5/11/chartex" xmlns:cx6="http://schemas.microsoft.com/office/drawing/2016/5/12/chartex" xmlns:cx7="http://schemas.microsoft.com/office/drawing/2016/5/13/chartex" xmlns:cx8="http://schemas.microsoft.com/office/drawing/2016/5/14/chartex" xmlns:mc="http://schemas.openxmlformats.org/markup-compatibility/2006" xmlns:aink="http://schemas.microsoft.com/office/drawing/2016/ink" xmlns:am3d="http://schemas.microsoft.com/office/drawing/2017/model3d" xmlns:o="urn:schemas-microsoft-com:office:office" xmlns:oel="http://schemas.microsoft.com/office/2019/extlst" xmlns:r="http://schemas.openxmlformats.org/officeDocument/2006/relationships" xmlns:m="http://schemas.openxmlformats.org/officeDocument/2006/math" xmlns:v="urn:schemas-microsoft-com:vml" xmlns:wp14="http://schemas.microsoft.com/office/word/2010/wordprocessingDrawing" xmlns:wp="http://schemas.openxmlformats.org/drawingml/2006/wordprocessingDrawing" xmlns:w10="urn:schemas-microsoft-com:office:word" xmlns:w="http://schemas.openxmlformats.org/wordprocessingml/2006/main" xmlns:w14="http://schemas.microsoft.com/office/word/2010/wordml" xmlns:w15="http://schemas.microsoft.com/office/word/2012/wordml" xmlns:w16cex="http://schemas.microsoft.com/office/word/2018/wordml/cex" xmlns:w16cid="http://schemas.microsoft.com/office/word/2016/wordml/cid" xmlns:w16="http://schemas.microsoft.com/office/word/2018/wordml" xmlns:w16du="http://schemas.microsoft.com/office/word/2023/wordml/word16du" xmlns:w16sdtdh="http://schemas.microsoft.com/office/word/2020/wordml/sdtdatahash" xmlns:w16sdtfl="http://schemas.microsoft.com/office/word/2024/wordml/sdtformatlock" xmlns:w16se="http://schemas.microsoft.com/office/word/2015/wordml/symex" xmlns:wpg="http://schemas.microsoft.com/office/word/2010/wordprocessingGroup" xmlns:wpi="http://schemas.microsoft.com/office/word/2010/wordprocessingInk" xmlns:wne="http://schemas.microsoft.com/office/word/2006/wordml" xmlns:wps="http://schemas.microsoft.com/office/word/2010/wordprocessingShape" mc:Ignorable="w14 w15 w16se w16cid w16 w16cex w16sdtdh w16sdtfl w16du wp14">
-  <w:p>
-    <w:pPr>
-      <w:pStyle w:val="Footer"/>
-    </w:pPr>
-  </w:p>
-</w:ftr>
-</file>
-
 <file path=word/footnotes.xml><?xml version="1.0" encoding="utf-8"?>
 <w:footnotes xmlns:wpc="http://schemas.microsoft.com/office/word/2010/wordprocessingCanvas" xmlns:cx="http://schemas.microsoft.com/office/drawing/2014/chartex" xmlns:cx1="http://schemas.microsoft.com/office/drawing/2015/9/8/chartex" xmlns:cx2="http://schemas.microsoft.com/office/drawing/2015/10/21/chartex" xmlns:cx3="http://schemas.microsoft.com/office/drawing/2016/5/9/chartex" xmlns:cx4="http://schemas.microsoft.com/office/drawing/2016/5/10/chartex" xmlns:cx5="http://schemas.microsoft.com/office/drawing/2016/5/11/chartex" xmlns:cx6="http://schemas.microsoft.com/office/drawing/2016/5/12/chartex" xmlns:cx7="http://schemas.microsoft.com/office/drawing/2016/5/13/chartex" xmlns:cx8="http://schemas.microsoft.com/office/drawing/2016/5/14/chartex" xmlns:mc="http://schemas.openxmlformats.org/markup-compatibility/2006" xmlns:aink="http://schemas.microsoft.com/office/drawing/2016/ink" xmlns:am3d="http://schemas.microsoft.com/office/drawing/2017/model3d" xmlns:o="urn:schemas-microsoft-com:office:office" xmlns:oel="http://schemas.microsoft.com/office/2019/extlst" xmlns:r="http://schemas.openxmlformats.org/officeDocument/2006/relationships" xmlns:m="http://schemas.openxmlformats.org/officeDocument/2006/math" xmlns:v="urn:schemas-microsoft-com:vml" xmlns:wp14="http://schemas.microsoft.com/office/word/2010/wordprocessingDrawing" xmlns:wp="http://schemas.openxmlformats.org/drawingml/2006/wordprocessingDrawing" xmlns:w10="urn:schemas-microsoft-com:office:word" xmlns:w="http://schemas.openxmlformats.org/wordprocessingml/2006/main" xmlns:w14="http://schemas.microsoft.com/office/word/2010/wordml" xmlns:w15="http://schemas.microsoft.com/office/word/2012/wordml" xmlns:w16cex="http://schemas.microsoft.com/office/word/2018/wordml/cex" xmlns:w16cid="http://schemas.microsoft.com/office/word/2016/wordml/cid" xmlns:w16="http://schemas.microsoft.com/office/word/2018/wordml" xmlns:w16du="http://schemas.microsoft.com/office/word/2023/wordml/word16du" xmlns:w16sdtdh="http://schemas.microsoft.com/office/word/2020/wordml/sdtdatahash" xmlns:w16sdtfl="http://schemas.microsoft.com/office/word/2024/wordml/sdtformatlock" xmlns:w16se="http://schemas.microsoft.com/office/word/2015/wordml/symex" xmlns:wpg="http://schemas.microsoft.com/office/word/2010/wordprocessingGroup" xmlns:wpi="http://schemas.microsoft.com/office/word/2010/wordprocessingInk" xmlns:wne="http://schemas.microsoft.com/office/word/2006/wordml" xmlns:wps="http://schemas.microsoft.com/office/word/2010/wordprocessingShape" mc:Ignorable="w14 w15 w16se w16cid w16 w16cex w16sdtdh w16sdtfl w16du wp14">
   <w:footnote w:type="separator" w:id="-1">
@@ -5032,16 +4999,16 @@
       <mc:AlternateContent>
         <mc:Choice Requires="wps">
           <w:drawing>
-            <wp:anchor distT="0" distB="0" distL="114300" distR="114300" simplePos="0" relativeHeight="251656703" behindDoc="1" locked="0" layoutInCell="1" allowOverlap="1" wp14:anchorId="3DC93404" wp14:editId="2C6048B6">
+            <wp:anchor distT="0" distB="0" distL="114300" distR="114300" simplePos="0" relativeHeight="251656703" behindDoc="1" locked="1" layoutInCell="1" allowOverlap="0" wp14:anchorId="3DC93404" wp14:editId="67A1E228">
               <wp:simplePos x="0" y="0"/>
-              <wp:positionH relativeFrom="column">
-                <wp:posOffset>-1143000</wp:posOffset>
+              <wp:positionH relativeFrom="page">
+                <wp:posOffset>2540</wp:posOffset>
               </wp:positionH>
-              <wp:positionV relativeFrom="paragraph">
-                <wp:posOffset>-457200</wp:posOffset>
+              <wp:positionV relativeFrom="page">
+                <wp:posOffset>-6350</wp:posOffset>
               </wp:positionV>
-              <wp:extent cx="7772400" cy="2011680"/>
-              <wp:effectExtent l="50800" t="25400" r="63500" b="71120"/>
+              <wp:extent cx="7772400" cy="1463675"/>
+              <wp:effectExtent l="50800" t="25400" r="63500" b="73025"/>
               <wp:wrapNone/>
               <wp:docPr id="266094321" name="Rectangle 1"/>
               <wp:cNvGraphicFramePr/>
@@ -5052,7 +5019,7 @@
                     <wps:spPr>
                       <a:xfrm>
                         <a:off x="0" y="0"/>
-                        <a:ext cx="7772400" cy="2011680"/>
+                        <a:ext cx="7772400" cy="1463675"/>
                       </a:xfrm>
                       <a:prstGeom prst="rect">
                         <a:avLst/>
@@ -5108,20 +5075,24 @@
                       <a:prstTxWarp prst="textNoShape">
                         <a:avLst/>
                       </a:prstTxWarp>
-                      <a:spAutoFit/>
+                      <a:noAutofit/>
                     </wps:bodyPr>
                   </wps:wsp>
                 </a:graphicData>
               </a:graphic>
+              <wp14:sizeRelV relativeFrom="margin">
+                <wp14:pctHeight>0</wp14:pctHeight>
+              </wp14:sizeRelV>
             </wp:anchor>
           </w:drawing>
         </mc:Choice>
         <mc:Fallback>
           <w:pict>
-            <v:rect w14:anchorId="5B495268" id="Rectangle 1" o:spid="_x0000_s1026" style="position:absolute;margin-left:-90pt;margin-top:-36pt;width:612pt;height:158.4pt;z-index:-251659777;visibility:visible;mso-wrap-style:square;mso-wrap-distance-left:9pt;mso-wrap-distance-top:0;mso-wrap-distance-right:9pt;mso-wrap-distance-bottom:0;mso-position-horizontal:absolute;mso-position-horizontal-relative:text;mso-position-vertical:absolute;mso-position-vertical-relative:text;v-text-anchor:middle" o:gfxdata="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" fillcolor="#042d4d" strokecolor="#974706 [1609]">
+            <v:rect w14:anchorId="47B4F13B" id="Rectangle 1" o:spid="_x0000_s1026" style="position:absolute;margin-left:.2pt;margin-top:-.5pt;width:612pt;height:115.25pt;z-index:-251659777;visibility:visible;mso-wrap-style:square;mso-height-percent:0;mso-wrap-distance-left:9pt;mso-wrap-distance-top:0;mso-wrap-distance-right:9pt;mso-wrap-distance-bottom:0;mso-position-horizontal:absolute;mso-position-horizontal-relative:page;mso-position-vertical:absolute;mso-position-vertical-relative:page;mso-height-percent:0;mso-height-relative:margin;v-text-anchor:middle" o:gfxdata="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" o:allowoverlap="f" fillcolor="#042d4d" strokecolor="#974706 [1609]">
               <v:fill color2="#e2e3e6" rotate="t" focusposition="1" focussize="" colors="0 #042d4d;1311f #042d4d;.5 #17375e;1 #e2e3e6" focus="100%" type="gradientRadial"/>
               <v:shadow on="t" color="black" opacity="22937f" origin=",.5" offset="0,.63889mm"/>
-              <v:textbox style="mso-fit-shape-to-text:t"/>
+              <w10:wrap anchorx="page" anchory="page"/>
+              <w10:anchorlock/>
             </v:rect>
           </w:pict>
         </mc:Fallback>

--- a/recap_template.docx
+++ b/recap_template.docx
@@ -1084,6 +1084,7 @@
           <w:sz w:val="28"/>
         </w:rPr>
       </w:pPr>
+      <w:proofErr w:type="gramStart"/>
       <w:r>
         <w:rPr>
           <w:rFonts w:ascii="Georgia" w:eastAsia="Georgia" w:hAnsi="Georgia"/>
@@ -1091,7 +1092,34 @@
           <w:sz w:val="28"/>
         </w:rPr>
         <w:lastRenderedPageBreak/>
-        <w:t xml:space="preserve">{{ MATCHUP2_HOME }} vs. </w:t>
+        <w:t>{{ MATCHUP</w:t>
+      </w:r>
+      <w:proofErr w:type="gramEnd"/>
+      <w:r>
+        <w:rPr>
+          <w:rFonts w:ascii="Georgia" w:eastAsia="Georgia" w:hAnsi="Georgia"/>
+          <w:b/>
+          <w:sz w:val="28"/>
+        </w:rPr>
+        <w:t>2_</w:t>
+      </w:r>
+      <w:proofErr w:type="gramStart"/>
+      <w:r>
+        <w:rPr>
+          <w:rFonts w:ascii="Georgia" w:eastAsia="Georgia" w:hAnsi="Georgia"/>
+          <w:b/>
+          <w:sz w:val="28"/>
+        </w:rPr>
+        <w:t>HOME }</w:t>
+      </w:r>
+      <w:proofErr w:type="gramEnd"/>
+      <w:r>
+        <w:rPr>
+          <w:rFonts w:ascii="Georgia" w:eastAsia="Georgia" w:hAnsi="Georgia"/>
+          <w:b/>
+          <w:sz w:val="28"/>
+        </w:rPr>
+        <w:t xml:space="preserve">} vs. </w:t>
       </w:r>
       <w:proofErr w:type="gramStart"/>
       <w:r>
@@ -4650,6 +4678,7 @@
       <w:footerReference w:type="even" r:id="rId10"/>
       <w:footerReference w:type="default" r:id="rId11"/>
       <w:headerReference w:type="first" r:id="rId12"/>
+      <w:footerReference w:type="first" r:id="rId13"/>
       <w:pgSz w:w="12240" w:h="15840"/>
       <w:pgMar w:top="720" w:right="1440" w:bottom="720" w:left="1440" w:header="0" w:footer="0" w:gutter="0"/>
       <w:cols w:space="720"/>
@@ -4947,6 +4976,16 @@
 </w:ftr>
 </file>
 
+<file path=word/footer3.xml><?xml version="1.0" encoding="utf-8"?>
+<w:ftr xmlns:wpc="http://schemas.microsoft.com/office/word/2010/wordprocessingCanvas" xmlns:cx="http://schemas.microsoft.com/office/drawing/2014/chartex" xmlns:cx1="http://schemas.microsoft.com/office/drawing/2015/9/8/chartex" xmlns:cx2="http://schemas.microsoft.com/office/drawing/2015/10/21/chartex" xmlns:cx3="http://schemas.microsoft.com/office/drawing/2016/5/9/chartex" xmlns:cx4="http://schemas.microsoft.com/office/drawing/2016/5/10/chartex" xmlns:cx5="http://schemas.microsoft.com/office/drawing/2016/5/11/chartex" xmlns:cx6="http://schemas.microsoft.com/office/drawing/2016/5/12/chartex" xmlns:cx7="http://schemas.microsoft.com/office/drawing/2016/5/13/chartex" xmlns:cx8="http://schemas.microsoft.com/office/drawing/2016/5/14/chartex" xmlns:mc="http://schemas.openxmlformats.org/markup-compatibility/2006" xmlns:aink="http://schemas.microsoft.com/office/drawing/2016/ink" xmlns:am3d="http://schemas.microsoft.com/office/drawing/2017/model3d" xmlns:o="urn:schemas-microsoft-com:office:office" xmlns:oel="http://schemas.microsoft.com/office/2019/extlst" xmlns:r="http://schemas.openxmlformats.org/officeDocument/2006/relationships" xmlns:m="http://schemas.openxmlformats.org/officeDocument/2006/math" xmlns:v="urn:schemas-microsoft-com:vml" xmlns:wp14="http://schemas.microsoft.com/office/word/2010/wordprocessingDrawing" xmlns:wp="http://schemas.openxmlformats.org/drawingml/2006/wordprocessingDrawing" xmlns:w10="urn:schemas-microsoft-com:office:word" xmlns:w="http://schemas.openxmlformats.org/wordprocessingml/2006/main" xmlns:w14="http://schemas.microsoft.com/office/word/2010/wordml" xmlns:w15="http://schemas.microsoft.com/office/word/2012/wordml" xmlns:w16cex="http://schemas.microsoft.com/office/word/2018/wordml/cex" xmlns:w16cid="http://schemas.microsoft.com/office/word/2016/wordml/cid" xmlns:w16="http://schemas.microsoft.com/office/word/2018/wordml" xmlns:w16du="http://schemas.microsoft.com/office/word/2023/wordml/word16du" xmlns:w16sdtdh="http://schemas.microsoft.com/office/word/2020/wordml/sdtdatahash" xmlns:w16sdtfl="http://schemas.microsoft.com/office/word/2024/wordml/sdtformatlock" xmlns:w16se="http://schemas.microsoft.com/office/word/2015/wordml/symex" xmlns:wpg="http://schemas.microsoft.com/office/word/2010/wordprocessingGroup" xmlns:wpi="http://schemas.microsoft.com/office/word/2010/wordprocessingInk" xmlns:wne="http://schemas.microsoft.com/office/word/2006/wordml" xmlns:wps="http://schemas.microsoft.com/office/word/2010/wordprocessingShape" mc:Ignorable="w14 w15 w16se w16cid w16 w16cex w16sdtdh w16sdtfl w16du wp14">
+  <w:p>
+    <w:pPr>
+      <w:pStyle w:val="Footer"/>
+    </w:pPr>
+  </w:p>
+</w:ftr>
+</file>
+
 <file path=word/footnotes.xml><?xml version="1.0" encoding="utf-8"?>
 <w:footnotes xmlns:wpc="http://schemas.microsoft.com/office/word/2010/wordprocessingCanvas" xmlns:cx="http://schemas.microsoft.com/office/drawing/2014/chartex" xmlns:cx1="http://schemas.microsoft.com/office/drawing/2015/9/8/chartex" xmlns:cx2="http://schemas.microsoft.com/office/drawing/2015/10/21/chartex" xmlns:cx3="http://schemas.microsoft.com/office/drawing/2016/5/9/chartex" xmlns:cx4="http://schemas.microsoft.com/office/drawing/2016/5/10/chartex" xmlns:cx5="http://schemas.microsoft.com/office/drawing/2016/5/11/chartex" xmlns:cx6="http://schemas.microsoft.com/office/drawing/2016/5/12/chartex" xmlns:cx7="http://schemas.microsoft.com/office/drawing/2016/5/13/chartex" xmlns:cx8="http://schemas.microsoft.com/office/drawing/2016/5/14/chartex" xmlns:mc="http://schemas.openxmlformats.org/markup-compatibility/2006" xmlns:aink="http://schemas.microsoft.com/office/drawing/2016/ink" xmlns:am3d="http://schemas.microsoft.com/office/drawing/2017/model3d" xmlns:o="urn:schemas-microsoft-com:office:office" xmlns:oel="http://schemas.microsoft.com/office/2019/extlst" xmlns:r="http://schemas.openxmlformats.org/officeDocument/2006/relationships" xmlns:m="http://schemas.openxmlformats.org/officeDocument/2006/math" xmlns:v="urn:schemas-microsoft-com:vml" xmlns:wp14="http://schemas.microsoft.com/office/word/2010/wordprocessingDrawing" xmlns:wp="http://schemas.openxmlformats.org/drawingml/2006/wordprocessingDrawing" xmlns:w10="urn:schemas-microsoft-com:office:word" xmlns:w="http://schemas.openxmlformats.org/wordprocessingml/2006/main" xmlns:w14="http://schemas.microsoft.com/office/word/2010/wordml" xmlns:w15="http://schemas.microsoft.com/office/word/2012/wordml" xmlns:w16cex="http://schemas.microsoft.com/office/word/2018/wordml/cex" xmlns:w16cid="http://schemas.microsoft.com/office/word/2016/wordml/cid" xmlns:w16="http://schemas.microsoft.com/office/word/2018/wordml" xmlns:w16du="http://schemas.microsoft.com/office/word/2023/wordml/word16du" xmlns:w16sdtdh="http://schemas.microsoft.com/office/word/2020/wordml/sdtdatahash" xmlns:w16sdtfl="http://schemas.microsoft.com/office/word/2024/wordml/sdtformatlock" xmlns:w16se="http://schemas.microsoft.com/office/word/2015/wordml/symex" xmlns:wpg="http://schemas.microsoft.com/office/word/2010/wordprocessingGroup" xmlns:wpi="http://schemas.microsoft.com/office/word/2010/wordprocessingInk" xmlns:wne="http://schemas.microsoft.com/office/word/2006/wordml" xmlns:wps="http://schemas.microsoft.com/office/word/2010/wordprocessingShape" mc:Ignorable="w14 w15 w16se w16cid w16 w16cex w16sdtdh w16sdtfl w16du wp14">
   <w:footnote w:type="separator" w:id="-1">
@@ -4999,16 +5038,16 @@
       <mc:AlternateContent>
         <mc:Choice Requires="wps">
           <w:drawing>
-            <wp:anchor distT="0" distB="0" distL="114300" distR="114300" simplePos="0" relativeHeight="251656703" behindDoc="1" locked="1" layoutInCell="1" allowOverlap="0" wp14:anchorId="3DC93404" wp14:editId="67A1E228">
+            <wp:anchor distT="0" distB="0" distL="114300" distR="114300" simplePos="0" relativeHeight="251656703" behindDoc="1" locked="1" layoutInCell="1" allowOverlap="0" wp14:anchorId="3DC93404" wp14:editId="55F5CA32">
               <wp:simplePos x="0" y="0"/>
               <wp:positionH relativeFrom="page">
-                <wp:posOffset>2540</wp:posOffset>
+                <wp:posOffset>0</wp:posOffset>
               </wp:positionH>
               <wp:positionV relativeFrom="page">
-                <wp:posOffset>-6350</wp:posOffset>
+                <wp:posOffset>-5715</wp:posOffset>
               </wp:positionV>
-              <wp:extent cx="7772400" cy="1463675"/>
-              <wp:effectExtent l="50800" t="25400" r="63500" b="73025"/>
+              <wp:extent cx="7772400" cy="1582420"/>
+              <wp:effectExtent l="50800" t="25400" r="63500" b="81280"/>
               <wp:wrapNone/>
               <wp:docPr id="266094321" name="Rectangle 1"/>
               <wp:cNvGraphicFramePr/>
@@ -5019,7 +5058,7 @@
                     <wps:spPr>
                       <a:xfrm>
                         <a:off x="0" y="0"/>
-                        <a:ext cx="7772400" cy="1463675"/>
+                        <a:ext cx="7772400" cy="1582420"/>
                       </a:xfrm>
                       <a:prstGeom prst="rect">
                         <a:avLst/>
@@ -5088,7 +5127,7 @@
         </mc:Choice>
         <mc:Fallback>
           <w:pict>
-            <v:rect w14:anchorId="47B4F13B" id="Rectangle 1" o:spid="_x0000_s1026" style="position:absolute;margin-left:.2pt;margin-top:-.5pt;width:612pt;height:115.25pt;z-index:-251659777;visibility:visible;mso-wrap-style:square;mso-height-percent:0;mso-wrap-distance-left:9pt;mso-wrap-distance-top:0;mso-wrap-distance-right:9pt;mso-wrap-distance-bottom:0;mso-position-horizontal:absolute;mso-position-horizontal-relative:page;mso-position-vertical:absolute;mso-position-vertical-relative:page;mso-height-percent:0;mso-height-relative:margin;v-text-anchor:middle" o:gfxdata="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" o:allowoverlap="f" fillcolor="#042d4d" strokecolor="#974706 [1609]">
+            <v:rect w14:anchorId="514D9D5F" id="Rectangle 1" o:spid="_x0000_s1026" style="position:absolute;margin-left:0;margin-top:-.45pt;width:612pt;height:124.6pt;z-index:-251659777;visibility:visible;mso-wrap-style:square;mso-height-percent:0;mso-wrap-distance-left:9pt;mso-wrap-distance-top:0;mso-wrap-distance-right:9pt;mso-wrap-distance-bottom:0;mso-position-horizontal:absolute;mso-position-horizontal-relative:page;mso-position-vertical:absolute;mso-position-vertical-relative:page;mso-height-percent:0;mso-height-relative:margin;v-text-anchor:middle" o:gfxdata="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" o:allowoverlap="f" fillcolor="#042d4d" strokecolor="#974706 [1609]">
               <v:fill color2="#e2e3e6" rotate="t" focusposition="1" focussize="" colors="0 #042d4d;1311f #042d4d;.5 #17375e;1 #e2e3e6" focus="100%" type="gradientRadial"/>
               <v:shadow on="t" color="black" opacity="22937f" origin=",.5" offset="0,.63889mm"/>
               <w10:wrap anchorx="page" anchory="page"/>

--- a/recap_template.docx
+++ b/recap_template.docx
@@ -109,56 +109,59 @@
     <w:p>
       <w:pPr>
         <w:spacing w:after="120" w:line="240" w:lineRule="auto"/>
+        <w:rPr>
+          <w:rFonts w:ascii="American Typewriter Condensed" w:hAnsi="American Typewriter Condensed"/>
+        </w:rPr>
       </w:pPr>
       <w:proofErr w:type="gramStart"/>
       <w:r>
         <w:rPr>
-          <w:rFonts w:ascii="Georgia" w:eastAsia="Georgia" w:hAnsi="Georgia"/>
+          <w:rFonts w:ascii="American Typewriter Condensed" w:eastAsia="Georgia" w:hAnsi="American Typewriter Condensed"/>
         </w:rPr>
         <w:t>{{</w:t>
       </w:r>
       <w:r>
         <w:rPr>
-          <w:rFonts w:ascii="Georgia" w:eastAsia="Georgia" w:hAnsi="Georgia"/>
+          <w:rFonts w:ascii="American Typewriter Condensed" w:eastAsia="Georgia" w:hAnsi="American Typewriter Condensed"/>
         </w:rPr>
         <w:t xml:space="preserve"> </w:t>
       </w:r>
       <w:r>
         <w:rPr>
-          <w:rFonts w:ascii="Georgia" w:eastAsia="Georgia" w:hAnsi="Georgia"/>
+          <w:rFonts w:ascii="American Typewriter Condensed" w:eastAsia="Georgia" w:hAnsi="American Typewriter Condensed"/>
         </w:rPr>
         <w:t>WEEKLY</w:t>
       </w:r>
       <w:proofErr w:type="gramEnd"/>
       <w:r>
         <w:rPr>
-          <w:rFonts w:ascii="Georgia" w:eastAsia="Georgia" w:hAnsi="Georgia"/>
+          <w:rFonts w:ascii="American Typewriter Condensed" w:eastAsia="Georgia" w:hAnsi="American Typewriter Condensed"/>
         </w:rPr>
         <w:t>_</w:t>
       </w:r>
       <w:proofErr w:type="gramStart"/>
       <w:r>
         <w:rPr>
-          <w:rFonts w:ascii="Georgia" w:eastAsia="Georgia" w:hAnsi="Georgia"/>
+          <w:rFonts w:ascii="American Typewriter Condensed" w:eastAsia="Georgia" w:hAnsi="American Typewriter Condensed"/>
         </w:rPr>
         <w:t>INTRO</w:t>
       </w:r>
       <w:r>
         <w:rPr>
-          <w:rFonts w:ascii="Georgia" w:eastAsia="Georgia" w:hAnsi="Georgia"/>
+          <w:rFonts w:ascii="American Typewriter Condensed" w:eastAsia="Georgia" w:hAnsi="American Typewriter Condensed"/>
         </w:rPr>
         <w:t xml:space="preserve"> </w:t>
       </w:r>
       <w:r>
         <w:rPr>
-          <w:rFonts w:ascii="Georgia" w:eastAsia="Georgia" w:hAnsi="Georgia"/>
+          <w:rFonts w:ascii="American Typewriter Condensed" w:eastAsia="Georgia" w:hAnsi="American Typewriter Condensed"/>
         </w:rPr>
         <w:t>}</w:t>
       </w:r>
       <w:proofErr w:type="gramEnd"/>
       <w:r>
         <w:rPr>
-          <w:rFonts w:ascii="Georgia" w:eastAsia="Georgia" w:hAnsi="Georgia"/>
+          <w:rFonts w:ascii="American Typewriter Condensed" w:eastAsia="Georgia" w:hAnsi="American Typewriter Condensed"/>
         </w:rPr>
         <w:t>}</w:t>
       </w:r>
@@ -544,64 +547,64 @@
       <w:pPr>
         <w:spacing w:after="160" w:line="240" w:lineRule="auto"/>
         <w:rPr>
-          <w:rFonts w:ascii="Georgia" w:eastAsia="Georgia" w:hAnsi="Georgia"/>
+          <w:rFonts w:ascii="American Typewriter Condensed" w:eastAsia="Georgia" w:hAnsi="American Typewriter Condensed"/>
         </w:rPr>
       </w:pPr>
       <w:proofErr w:type="gramStart"/>
       <w:r>
         <w:rPr>
-          <w:rFonts w:ascii="Georgia" w:eastAsia="Georgia" w:hAnsi="Georgia"/>
+          <w:rFonts w:ascii="American Typewriter Condensed" w:eastAsia="Georgia" w:hAnsi="American Typewriter Condensed"/>
         </w:rPr>
         <w:t>{{</w:t>
       </w:r>
       <w:r>
         <w:rPr>
-          <w:rFonts w:ascii="Georgia" w:eastAsia="Georgia" w:hAnsi="Georgia"/>
+          <w:rFonts w:ascii="American Typewriter Condensed" w:eastAsia="Georgia" w:hAnsi="American Typewriter Condensed"/>
         </w:rPr>
         <w:t xml:space="preserve"> </w:t>
       </w:r>
       <w:r>
         <w:rPr>
-          <w:rFonts w:ascii="Georgia" w:eastAsia="Georgia" w:hAnsi="Georgia"/>
+          <w:rFonts w:ascii="American Typewriter Condensed" w:eastAsia="Georgia" w:hAnsi="American Typewriter Condensed"/>
         </w:rPr>
         <w:t>MATCHUP</w:t>
       </w:r>
       <w:proofErr w:type="gramEnd"/>
       <w:r>
         <w:rPr>
-          <w:rFonts w:ascii="Georgia" w:eastAsia="Georgia" w:hAnsi="Georgia"/>
+          <w:rFonts w:ascii="American Typewriter Condensed" w:eastAsia="Georgia" w:hAnsi="American Typewriter Condensed"/>
         </w:rPr>
         <w:t>1</w:t>
       </w:r>
       <w:r>
         <w:rPr>
-          <w:rFonts w:ascii="Georgia" w:eastAsia="Georgia" w:hAnsi="Georgia"/>
+          <w:rFonts w:ascii="American Typewriter Condensed" w:eastAsia="Georgia" w:hAnsi="American Typewriter Condensed"/>
         </w:rPr>
         <w:t>_</w:t>
       </w:r>
       <w:proofErr w:type="gramStart"/>
       <w:r>
         <w:rPr>
-          <w:rFonts w:ascii="Georgia" w:eastAsia="Georgia" w:hAnsi="Georgia"/>
+          <w:rFonts w:ascii="American Typewriter Condensed" w:eastAsia="Georgia" w:hAnsi="American Typewriter Condensed"/>
         </w:rPr>
         <w:t>BLURB</w:t>
       </w:r>
       <w:r>
         <w:rPr>
-          <w:rFonts w:ascii="Georgia" w:eastAsia="Georgia" w:hAnsi="Georgia"/>
+          <w:rFonts w:ascii="American Typewriter Condensed" w:eastAsia="Georgia" w:hAnsi="American Typewriter Condensed"/>
         </w:rPr>
         <w:t xml:space="preserve"> </w:t>
       </w:r>
       <w:r>
         <w:rPr>
-          <w:rFonts w:ascii="Georgia" w:eastAsia="Georgia" w:hAnsi="Georgia"/>
+          <w:rFonts w:ascii="American Typewriter Condensed" w:eastAsia="Georgia" w:hAnsi="American Typewriter Condensed"/>
         </w:rPr>
         <w:t>}</w:t>
       </w:r>
       <w:proofErr w:type="gramEnd"/>
       <w:r>
         <w:rPr>
-          <w:rFonts w:ascii="Georgia" w:eastAsia="Georgia" w:hAnsi="Georgia"/>
+          <w:rFonts w:ascii="American Typewriter Condensed" w:eastAsia="Georgia" w:hAnsi="American Typewriter Condensed"/>
         </w:rPr>
         <w:t>}</w:t>
       </w:r>
@@ -654,11 +657,17 @@
           <w:p>
             <w:pPr>
               <w:spacing w:after="120"/>
+              <w:rPr>
+                <w:rFonts w:ascii="American Typewriter Condensed" w:hAnsi="American Typewriter Condensed"/>
+                <w:b w:val="0"/>
+                <w:bCs w:val="0"/>
+              </w:rPr>
             </w:pPr>
             <w:r>
               <w:rPr>
-                <w:rFonts w:ascii="Georgia" w:eastAsia="Georgia" w:hAnsi="Georgia"/>
+                <w:rFonts w:ascii="American Typewriter Condensed" w:eastAsia="Georgia" w:hAnsi="American Typewriter Condensed"/>
                 <w:b w:val="0"/>
+                <w:bCs w:val="0"/>
                 <w:sz w:val="20"/>
               </w:rPr>
               <w:t>Top Scorer (Home):</w:t>
@@ -673,28 +682,36 @@
             <w:pPr>
               <w:spacing w:after="120"/>
               <w:cnfStyle w:val="100000000000" w:firstRow="1" w:lastRow="0" w:firstColumn="0" w:lastColumn="0" w:oddVBand="0" w:evenVBand="0" w:oddHBand="0" w:evenHBand="0" w:firstRowFirstColumn="0" w:firstRowLastColumn="0" w:lastRowFirstColumn="0" w:lastRowLastColumn="0"/>
+              <w:rPr>
+                <w:rFonts w:ascii="American Typewriter Condensed" w:hAnsi="American Typewriter Condensed"/>
+                <w:b w:val="0"/>
+                <w:bCs w:val="0"/>
+              </w:rPr>
             </w:pPr>
             <w:proofErr w:type="gramStart"/>
             <w:r>
               <w:rPr>
-                <w:rFonts w:ascii="Georgia" w:eastAsia="Georgia" w:hAnsi="Georgia"/>
+                <w:rFonts w:ascii="American Typewriter Condensed" w:eastAsia="Georgia" w:hAnsi="American Typewriter Condensed"/>
                 <w:b w:val="0"/>
+                <w:bCs w:val="0"/>
                 <w:sz w:val="20"/>
               </w:rPr>
               <w:t>{{</w:t>
             </w:r>
             <w:r>
               <w:rPr>
-                <w:rFonts w:ascii="Georgia" w:eastAsia="Georgia" w:hAnsi="Georgia"/>
+                <w:rFonts w:ascii="American Typewriter Condensed" w:eastAsia="Georgia" w:hAnsi="American Typewriter Condensed"/>
                 <w:b w:val="0"/>
+                <w:bCs w:val="0"/>
                 <w:sz w:val="20"/>
               </w:rPr>
               <w:t xml:space="preserve"> </w:t>
             </w:r>
             <w:r>
               <w:rPr>
-                <w:rFonts w:ascii="Georgia" w:eastAsia="Georgia" w:hAnsi="Georgia"/>
+                <w:rFonts w:ascii="American Typewriter Condensed" w:eastAsia="Georgia" w:hAnsi="American Typewriter Condensed"/>
                 <w:b w:val="0"/>
+                <w:bCs w:val="0"/>
                 <w:sz w:val="20"/>
               </w:rPr>
               <w:t>MATCHUP</w:t>
@@ -702,32 +719,36 @@
             <w:proofErr w:type="gramEnd"/>
             <w:r>
               <w:rPr>
-                <w:rFonts w:ascii="Georgia" w:eastAsia="Georgia" w:hAnsi="Georgia"/>
+                <w:rFonts w:ascii="American Typewriter Condensed" w:eastAsia="Georgia" w:hAnsi="American Typewriter Condensed"/>
                 <w:b w:val="0"/>
+                <w:bCs w:val="0"/>
                 <w:sz w:val="20"/>
               </w:rPr>
               <w:t>1</w:t>
             </w:r>
             <w:r>
               <w:rPr>
-                <w:rFonts w:ascii="Georgia" w:eastAsia="Georgia" w:hAnsi="Georgia"/>
+                <w:rFonts w:ascii="American Typewriter Condensed" w:eastAsia="Georgia" w:hAnsi="American Typewriter Condensed"/>
                 <w:b w:val="0"/>
+                <w:bCs w:val="0"/>
                 <w:sz w:val="20"/>
               </w:rPr>
               <w:t>_TOP_HOME</w:t>
             </w:r>
             <w:r>
               <w:rPr>
-                <w:rFonts w:ascii="Georgia" w:eastAsia="Georgia" w:hAnsi="Georgia"/>
+                <w:rFonts w:ascii="American Typewriter Condensed" w:eastAsia="Georgia" w:hAnsi="American Typewriter Condensed"/>
                 <w:b w:val="0"/>
+                <w:bCs w:val="0"/>
                 <w:sz w:val="20"/>
               </w:rPr>
               <w:t xml:space="preserve"> </w:t>
             </w:r>
             <w:r>
               <w:rPr>
-                <w:rFonts w:ascii="Georgia" w:eastAsia="Georgia" w:hAnsi="Georgia"/>
+                <w:rFonts w:ascii="American Typewriter Condensed" w:eastAsia="Georgia" w:hAnsi="American Typewriter Condensed"/>
                 <w:b w:val="0"/>
+                <w:bCs w:val="0"/>
                 <w:sz w:val="20"/>
               </w:rPr>
               <w:t>}}</w:t>
@@ -747,11 +768,17 @@
           <w:p>
             <w:pPr>
               <w:spacing w:after="120"/>
+              <w:rPr>
+                <w:rFonts w:ascii="American Typewriter Condensed" w:hAnsi="American Typewriter Condensed"/>
+                <w:b w:val="0"/>
+                <w:bCs w:val="0"/>
+              </w:rPr>
             </w:pPr>
             <w:r>
               <w:rPr>
-                <w:rFonts w:ascii="Georgia" w:eastAsia="Georgia" w:hAnsi="Georgia"/>
+                <w:rFonts w:ascii="American Typewriter Condensed" w:eastAsia="Georgia" w:hAnsi="American Typewriter Condensed"/>
                 <w:b w:val="0"/>
+                <w:bCs w:val="0"/>
                 <w:sz w:val="20"/>
               </w:rPr>
               <w:t>Top Scorer (Away):</w:t>
@@ -766,25 +793,28 @@
             <w:pPr>
               <w:spacing w:after="120"/>
               <w:cnfStyle w:val="000000100000" w:firstRow="0" w:lastRow="0" w:firstColumn="0" w:lastColumn="0" w:oddVBand="0" w:evenVBand="0" w:oddHBand="1" w:evenHBand="0" w:firstRowFirstColumn="0" w:firstRowLastColumn="0" w:lastRowFirstColumn="0" w:lastRowLastColumn="0"/>
+              <w:rPr>
+                <w:rFonts w:ascii="American Typewriter Condensed" w:hAnsi="American Typewriter Condensed"/>
+              </w:rPr>
             </w:pPr>
             <w:proofErr w:type="gramStart"/>
             <w:r>
               <w:rPr>
-                <w:rFonts w:ascii="Georgia" w:eastAsia="Georgia" w:hAnsi="Georgia"/>
+                <w:rFonts w:ascii="American Typewriter Condensed" w:eastAsia="Georgia" w:hAnsi="American Typewriter Condensed"/>
                 <w:sz w:val="20"/>
               </w:rPr>
               <w:t>{{</w:t>
             </w:r>
             <w:r>
               <w:rPr>
-                <w:rFonts w:ascii="Georgia" w:eastAsia="Georgia" w:hAnsi="Georgia"/>
+                <w:rFonts w:ascii="American Typewriter Condensed" w:eastAsia="Georgia" w:hAnsi="American Typewriter Condensed"/>
                 <w:sz w:val="20"/>
               </w:rPr>
               <w:t xml:space="preserve"> </w:t>
             </w:r>
             <w:r>
               <w:rPr>
-                <w:rFonts w:ascii="Georgia" w:eastAsia="Georgia" w:hAnsi="Georgia"/>
+                <w:rFonts w:ascii="American Typewriter Condensed" w:eastAsia="Georgia" w:hAnsi="American Typewriter Condensed"/>
                 <w:sz w:val="20"/>
               </w:rPr>
               <w:t>MATCHUP</w:t>
@@ -792,28 +822,28 @@
             <w:proofErr w:type="gramEnd"/>
             <w:r>
               <w:rPr>
-                <w:rFonts w:ascii="Georgia" w:eastAsia="Georgia" w:hAnsi="Georgia"/>
+                <w:rFonts w:ascii="American Typewriter Condensed" w:eastAsia="Georgia" w:hAnsi="American Typewriter Condensed"/>
                 <w:sz w:val="20"/>
               </w:rPr>
               <w:t>1</w:t>
             </w:r>
             <w:r>
               <w:rPr>
-                <w:rFonts w:ascii="Georgia" w:eastAsia="Georgia" w:hAnsi="Georgia"/>
+                <w:rFonts w:ascii="American Typewriter Condensed" w:eastAsia="Georgia" w:hAnsi="American Typewriter Condensed"/>
                 <w:sz w:val="20"/>
               </w:rPr>
               <w:t>_TOP_AWAY</w:t>
             </w:r>
             <w:r>
               <w:rPr>
-                <w:rFonts w:ascii="Georgia" w:eastAsia="Georgia" w:hAnsi="Georgia"/>
+                <w:rFonts w:ascii="American Typewriter Condensed" w:eastAsia="Georgia" w:hAnsi="American Typewriter Condensed"/>
                 <w:sz w:val="20"/>
               </w:rPr>
               <w:t xml:space="preserve"> </w:t>
             </w:r>
             <w:r>
               <w:rPr>
-                <w:rFonts w:ascii="Georgia" w:eastAsia="Georgia" w:hAnsi="Georgia"/>
+                <w:rFonts w:ascii="American Typewriter Condensed" w:eastAsia="Georgia" w:hAnsi="American Typewriter Condensed"/>
                 <w:sz w:val="20"/>
               </w:rPr>
               <w:t>}}</w:t>
@@ -830,11 +860,17 @@
           <w:p>
             <w:pPr>
               <w:spacing w:after="120"/>
+              <w:rPr>
+                <w:rFonts w:ascii="American Typewriter Condensed" w:hAnsi="American Typewriter Condensed"/>
+                <w:b w:val="0"/>
+                <w:bCs w:val="0"/>
+              </w:rPr>
             </w:pPr>
             <w:r>
               <w:rPr>
-                <w:rFonts w:ascii="Georgia" w:eastAsia="Georgia" w:hAnsi="Georgia"/>
+                <w:rFonts w:ascii="American Typewriter Condensed" w:eastAsia="Georgia" w:hAnsi="American Typewriter Condensed"/>
                 <w:b w:val="0"/>
+                <w:bCs w:val="0"/>
                 <w:sz w:val="20"/>
               </w:rPr>
               <w:t>Biggest Bust:</w:t>
@@ -849,25 +885,28 @@
             <w:pPr>
               <w:spacing w:after="120"/>
               <w:cnfStyle w:val="000000000000" w:firstRow="0" w:lastRow="0" w:firstColumn="0" w:lastColumn="0" w:oddVBand="0" w:evenVBand="0" w:oddHBand="0" w:evenHBand="0" w:firstRowFirstColumn="0" w:firstRowLastColumn="0" w:lastRowFirstColumn="0" w:lastRowLastColumn="0"/>
+              <w:rPr>
+                <w:rFonts w:ascii="American Typewriter Condensed" w:hAnsi="American Typewriter Condensed"/>
+              </w:rPr>
             </w:pPr>
             <w:proofErr w:type="gramStart"/>
             <w:r>
               <w:rPr>
-                <w:rFonts w:ascii="Georgia" w:eastAsia="Georgia" w:hAnsi="Georgia"/>
+                <w:rFonts w:ascii="American Typewriter Condensed" w:eastAsia="Georgia" w:hAnsi="American Typewriter Condensed"/>
                 <w:sz w:val="20"/>
               </w:rPr>
               <w:t>{{</w:t>
             </w:r>
             <w:r>
               <w:rPr>
-                <w:rFonts w:ascii="Georgia" w:eastAsia="Georgia" w:hAnsi="Georgia"/>
+                <w:rFonts w:ascii="American Typewriter Condensed" w:eastAsia="Georgia" w:hAnsi="American Typewriter Condensed"/>
                 <w:sz w:val="20"/>
               </w:rPr>
               <w:t xml:space="preserve"> </w:t>
             </w:r>
             <w:r>
               <w:rPr>
-                <w:rFonts w:ascii="Georgia" w:eastAsia="Georgia" w:hAnsi="Georgia"/>
+                <w:rFonts w:ascii="American Typewriter Condensed" w:eastAsia="Georgia" w:hAnsi="American Typewriter Condensed"/>
                 <w:sz w:val="20"/>
               </w:rPr>
               <w:t>MATCHUP</w:t>
@@ -875,28 +914,28 @@
             <w:proofErr w:type="gramEnd"/>
             <w:r>
               <w:rPr>
-                <w:rFonts w:ascii="Georgia" w:eastAsia="Georgia" w:hAnsi="Georgia"/>
+                <w:rFonts w:ascii="American Typewriter Condensed" w:eastAsia="Georgia" w:hAnsi="American Typewriter Condensed"/>
                 <w:sz w:val="20"/>
               </w:rPr>
               <w:t>1</w:t>
             </w:r>
             <w:r>
               <w:rPr>
-                <w:rFonts w:ascii="Georgia" w:eastAsia="Georgia" w:hAnsi="Georgia"/>
+                <w:rFonts w:ascii="American Typewriter Condensed" w:eastAsia="Georgia" w:hAnsi="American Typewriter Condensed"/>
                 <w:sz w:val="20"/>
               </w:rPr>
               <w:t>_BUST</w:t>
             </w:r>
             <w:r>
               <w:rPr>
-                <w:rFonts w:ascii="Georgia" w:eastAsia="Georgia" w:hAnsi="Georgia"/>
+                <w:rFonts w:ascii="American Typewriter Condensed" w:eastAsia="Georgia" w:hAnsi="American Typewriter Condensed"/>
                 <w:sz w:val="20"/>
               </w:rPr>
               <w:t xml:space="preserve"> </w:t>
             </w:r>
             <w:r>
               <w:rPr>
-                <w:rFonts w:ascii="Georgia" w:eastAsia="Georgia" w:hAnsi="Georgia"/>
+                <w:rFonts w:ascii="American Typewriter Condensed" w:eastAsia="Georgia" w:hAnsi="American Typewriter Condensed"/>
                 <w:sz w:val="20"/>
               </w:rPr>
               <w:t>}}</w:t>
@@ -916,11 +955,17 @@
           <w:p>
             <w:pPr>
               <w:spacing w:after="120"/>
+              <w:rPr>
+                <w:rFonts w:ascii="American Typewriter Condensed" w:hAnsi="American Typewriter Condensed"/>
+                <w:b w:val="0"/>
+                <w:bCs w:val="0"/>
+              </w:rPr>
             </w:pPr>
             <w:r>
               <w:rPr>
-                <w:rFonts w:ascii="Georgia" w:eastAsia="Georgia" w:hAnsi="Georgia"/>
+                <w:rFonts w:ascii="American Typewriter Condensed" w:eastAsia="Georgia" w:hAnsi="American Typewriter Condensed"/>
                 <w:b w:val="0"/>
+                <w:bCs w:val="0"/>
                 <w:sz w:val="20"/>
               </w:rPr>
               <w:t>Key Play:</w:t>
@@ -935,25 +980,28 @@
             <w:pPr>
               <w:spacing w:after="120"/>
               <w:cnfStyle w:val="000000100000" w:firstRow="0" w:lastRow="0" w:firstColumn="0" w:lastColumn="0" w:oddVBand="0" w:evenVBand="0" w:oddHBand="1" w:evenHBand="0" w:firstRowFirstColumn="0" w:firstRowLastColumn="0" w:lastRowFirstColumn="0" w:lastRowLastColumn="0"/>
+              <w:rPr>
+                <w:rFonts w:ascii="American Typewriter Condensed" w:hAnsi="American Typewriter Condensed"/>
+              </w:rPr>
             </w:pPr>
             <w:proofErr w:type="gramStart"/>
             <w:r>
               <w:rPr>
-                <w:rFonts w:ascii="Georgia" w:eastAsia="Georgia" w:hAnsi="Georgia"/>
+                <w:rFonts w:ascii="American Typewriter Condensed" w:eastAsia="Georgia" w:hAnsi="American Typewriter Condensed"/>
                 <w:sz w:val="20"/>
               </w:rPr>
               <w:t>{{</w:t>
             </w:r>
             <w:r>
               <w:rPr>
-                <w:rFonts w:ascii="Georgia" w:eastAsia="Georgia" w:hAnsi="Georgia"/>
+                <w:rFonts w:ascii="American Typewriter Condensed" w:eastAsia="Georgia" w:hAnsi="American Typewriter Condensed"/>
                 <w:sz w:val="20"/>
               </w:rPr>
               <w:t xml:space="preserve"> </w:t>
             </w:r>
             <w:r>
               <w:rPr>
-                <w:rFonts w:ascii="Georgia" w:eastAsia="Georgia" w:hAnsi="Georgia"/>
+                <w:rFonts w:ascii="American Typewriter Condensed" w:eastAsia="Georgia" w:hAnsi="American Typewriter Condensed"/>
                 <w:sz w:val="20"/>
               </w:rPr>
               <w:t>MATCHUP</w:t>
@@ -961,28 +1009,28 @@
             <w:proofErr w:type="gramEnd"/>
             <w:r>
               <w:rPr>
-                <w:rFonts w:ascii="Georgia" w:eastAsia="Georgia" w:hAnsi="Georgia"/>
+                <w:rFonts w:ascii="American Typewriter Condensed" w:eastAsia="Georgia" w:hAnsi="American Typewriter Condensed"/>
                 <w:sz w:val="20"/>
               </w:rPr>
               <w:t>1</w:t>
             </w:r>
             <w:r>
               <w:rPr>
-                <w:rFonts w:ascii="Georgia" w:eastAsia="Georgia" w:hAnsi="Georgia"/>
+                <w:rFonts w:ascii="American Typewriter Condensed" w:eastAsia="Georgia" w:hAnsi="American Typewriter Condensed"/>
                 <w:sz w:val="20"/>
               </w:rPr>
               <w:t>_KEYPLAY</w:t>
             </w:r>
             <w:r>
               <w:rPr>
-                <w:rFonts w:ascii="Georgia" w:eastAsia="Georgia" w:hAnsi="Georgia"/>
+                <w:rFonts w:ascii="American Typewriter Condensed" w:eastAsia="Georgia" w:hAnsi="American Typewriter Condensed"/>
                 <w:sz w:val="20"/>
               </w:rPr>
               <w:t xml:space="preserve"> </w:t>
             </w:r>
             <w:r>
               <w:rPr>
-                <w:rFonts w:ascii="Georgia" w:eastAsia="Georgia" w:hAnsi="Georgia"/>
+                <w:rFonts w:ascii="American Typewriter Condensed" w:eastAsia="Georgia" w:hAnsi="American Typewriter Condensed"/>
                 <w:sz w:val="20"/>
               </w:rPr>
               <w:t>}}</w:t>
@@ -999,11 +1047,17 @@
           <w:p>
             <w:pPr>
               <w:spacing w:after="120"/>
+              <w:rPr>
+                <w:rFonts w:ascii="American Typewriter Condensed" w:hAnsi="American Typewriter Condensed"/>
+                <w:b w:val="0"/>
+                <w:bCs w:val="0"/>
+              </w:rPr>
             </w:pPr>
             <w:r>
               <w:rPr>
-                <w:rFonts w:ascii="Georgia" w:eastAsia="Georgia" w:hAnsi="Georgia"/>
+                <w:rFonts w:ascii="American Typewriter Condensed" w:eastAsia="Georgia" w:hAnsi="American Typewriter Condensed"/>
                 <w:b w:val="0"/>
+                <w:bCs w:val="0"/>
                 <w:sz w:val="20"/>
               </w:rPr>
               <w:t>Defense Note:</w:t>
@@ -1018,25 +1072,28 @@
             <w:pPr>
               <w:spacing w:after="120"/>
               <w:cnfStyle w:val="000000000000" w:firstRow="0" w:lastRow="0" w:firstColumn="0" w:lastColumn="0" w:oddVBand="0" w:evenVBand="0" w:oddHBand="0" w:evenHBand="0" w:firstRowFirstColumn="0" w:firstRowLastColumn="0" w:lastRowFirstColumn="0" w:lastRowLastColumn="0"/>
+              <w:rPr>
+                <w:rFonts w:ascii="American Typewriter Condensed" w:hAnsi="American Typewriter Condensed"/>
+              </w:rPr>
             </w:pPr>
             <w:proofErr w:type="gramStart"/>
             <w:r>
               <w:rPr>
-                <w:rFonts w:ascii="Georgia" w:eastAsia="Georgia" w:hAnsi="Georgia"/>
+                <w:rFonts w:ascii="American Typewriter Condensed" w:eastAsia="Georgia" w:hAnsi="American Typewriter Condensed"/>
                 <w:sz w:val="20"/>
               </w:rPr>
               <w:t>{{</w:t>
             </w:r>
             <w:r>
               <w:rPr>
-                <w:rFonts w:ascii="Georgia" w:eastAsia="Georgia" w:hAnsi="Georgia"/>
+                <w:rFonts w:ascii="American Typewriter Condensed" w:eastAsia="Georgia" w:hAnsi="American Typewriter Condensed"/>
                 <w:sz w:val="20"/>
               </w:rPr>
               <w:t xml:space="preserve"> </w:t>
             </w:r>
             <w:r>
               <w:rPr>
-                <w:rFonts w:ascii="Georgia" w:eastAsia="Georgia" w:hAnsi="Georgia"/>
+                <w:rFonts w:ascii="American Typewriter Condensed" w:eastAsia="Georgia" w:hAnsi="American Typewriter Condensed"/>
                 <w:sz w:val="20"/>
               </w:rPr>
               <w:t>MATCHUP</w:t>
@@ -1044,28 +1101,28 @@
             <w:proofErr w:type="gramEnd"/>
             <w:r>
               <w:rPr>
-                <w:rFonts w:ascii="Georgia" w:eastAsia="Georgia" w:hAnsi="Georgia"/>
+                <w:rFonts w:ascii="American Typewriter Condensed" w:eastAsia="Georgia" w:hAnsi="American Typewriter Condensed"/>
                 <w:sz w:val="20"/>
               </w:rPr>
               <w:t>1</w:t>
             </w:r>
             <w:r>
               <w:rPr>
-                <w:rFonts w:ascii="Georgia" w:eastAsia="Georgia" w:hAnsi="Georgia"/>
+                <w:rFonts w:ascii="American Typewriter Condensed" w:eastAsia="Georgia" w:hAnsi="American Typewriter Condensed"/>
                 <w:sz w:val="20"/>
               </w:rPr>
               <w:t>_DEF</w:t>
             </w:r>
             <w:r>
               <w:rPr>
-                <w:rFonts w:ascii="Georgia" w:eastAsia="Georgia" w:hAnsi="Georgia"/>
+                <w:rFonts w:ascii="American Typewriter Condensed" w:eastAsia="Georgia" w:hAnsi="American Typewriter Condensed"/>
                 <w:sz w:val="20"/>
               </w:rPr>
               <w:t xml:space="preserve"> </w:t>
             </w:r>
             <w:r>
               <w:rPr>
-                <w:rFonts w:ascii="Georgia" w:eastAsia="Georgia" w:hAnsi="Georgia"/>
+                <w:rFonts w:ascii="American Typewriter Condensed" w:eastAsia="Georgia" w:hAnsi="American Typewriter Condensed"/>
                 <w:sz w:val="20"/>
               </w:rPr>
               <w:t>}}</w:t>
@@ -1079,17 +1136,21 @@
         <w:pageBreakBefore/>
         <w:spacing w:after="40" w:line="240" w:lineRule="auto"/>
         <w:rPr>
-          <w:rFonts w:ascii="Georgia" w:eastAsia="Georgia" w:hAnsi="Georgia"/>
+          <w:rFonts w:ascii="Graduate" w:eastAsia="Georgia" w:hAnsi="Graduate"/>
           <w:b/>
-          <w:sz w:val="28"/>
+          <w:color w:val="915F55"/>
+          <w:sz w:val="32"/>
+          <w:szCs w:val="32"/>
         </w:rPr>
       </w:pPr>
       <w:proofErr w:type="gramStart"/>
       <w:r>
         <w:rPr>
-          <w:rFonts w:ascii="Georgia" w:eastAsia="Georgia" w:hAnsi="Georgia"/>
+          <w:rFonts w:ascii="Graduate" w:eastAsia="Georgia" w:hAnsi="Graduate"/>
           <w:b/>
-          <w:sz w:val="28"/>
+          <w:color w:val="915F55"/>
+          <w:sz w:val="32"/>
+          <w:szCs w:val="32"/>
         </w:rPr>
         <w:lastRenderedPageBreak/>
         <w:t>{{ MATCHUP</w:t>
@@ -1097,63 +1158,77 @@
       <w:proofErr w:type="gramEnd"/>
       <w:r>
         <w:rPr>
-          <w:rFonts w:ascii="Georgia" w:eastAsia="Georgia" w:hAnsi="Georgia"/>
+          <w:rFonts w:ascii="Graduate" w:eastAsia="Georgia" w:hAnsi="Graduate"/>
           <w:b/>
-          <w:sz w:val="28"/>
+          <w:color w:val="915F55"/>
+          <w:sz w:val="32"/>
+          <w:szCs w:val="32"/>
         </w:rPr>
         <w:t>2_</w:t>
       </w:r>
       <w:proofErr w:type="gramStart"/>
       <w:r>
         <w:rPr>
-          <w:rFonts w:ascii="Georgia" w:eastAsia="Georgia" w:hAnsi="Georgia"/>
+          <w:rFonts w:ascii="Graduate" w:eastAsia="Georgia" w:hAnsi="Graduate"/>
           <w:b/>
-          <w:sz w:val="28"/>
+          <w:color w:val="915F55"/>
+          <w:sz w:val="32"/>
+          <w:szCs w:val="32"/>
         </w:rPr>
         <w:t>HOME }</w:t>
       </w:r>
       <w:proofErr w:type="gramEnd"/>
       <w:r>
         <w:rPr>
-          <w:rFonts w:ascii="Georgia" w:eastAsia="Georgia" w:hAnsi="Georgia"/>
+          <w:rFonts w:ascii="Graduate" w:eastAsia="Georgia" w:hAnsi="Graduate"/>
           <w:b/>
-          <w:sz w:val="28"/>
+          <w:color w:val="915F55"/>
+          <w:sz w:val="32"/>
+          <w:szCs w:val="32"/>
         </w:rPr>
         <w:t xml:space="preserve">} vs. </w:t>
       </w:r>
       <w:proofErr w:type="gramStart"/>
       <w:r>
         <w:rPr>
-          <w:rFonts w:ascii="Georgia" w:eastAsia="Georgia" w:hAnsi="Georgia"/>
+          <w:rFonts w:ascii="Graduate" w:eastAsia="Georgia" w:hAnsi="Graduate"/>
           <w:b/>
-          <w:sz w:val="28"/>
+          <w:color w:val="915F55"/>
+          <w:sz w:val="32"/>
+          <w:szCs w:val="32"/>
         </w:rPr>
         <w:t>{{ MATCHUP</w:t>
       </w:r>
       <w:proofErr w:type="gramEnd"/>
       <w:r>
         <w:rPr>
-          <w:rFonts w:ascii="Georgia" w:eastAsia="Georgia" w:hAnsi="Georgia"/>
+          <w:rFonts w:ascii="Graduate" w:eastAsia="Georgia" w:hAnsi="Graduate"/>
           <w:b/>
-          <w:sz w:val="28"/>
+          <w:color w:val="915F55"/>
+          <w:sz w:val="32"/>
+          <w:szCs w:val="32"/>
         </w:rPr>
         <w:t>2_</w:t>
       </w:r>
       <w:proofErr w:type="gramStart"/>
       <w:r>
         <w:rPr>
-          <w:rFonts w:ascii="Georgia" w:eastAsia="Georgia" w:hAnsi="Georgia"/>
+          <w:rFonts w:ascii="Graduate" w:eastAsia="Georgia" w:hAnsi="Graduate"/>
           <w:b/>
-          <w:sz w:val="28"/>
+          <w:color w:val="915F55"/>
+          <w:sz w:val="32"/>
+          <w:szCs w:val="32"/>
         </w:rPr>
         <w:t>AWAY }</w:t>
       </w:r>
       <w:proofErr w:type="gramEnd"/>
       <w:r>
         <w:rPr>
-          <w:rFonts w:ascii="Georgia" w:eastAsia="Georgia" w:hAnsi="Georgia"/>
+          <w:rFonts w:ascii="Graduate" w:eastAsia="Georgia" w:hAnsi="Graduate"/>
           <w:b/>
-          <w:sz w:val="28"/>
+          <w:color w:val="915F55"/>
+          <w:sz w:val="32"/>
+          <w:szCs w:val="32"/>
         </w:rPr>
         <w:t>}</w:t>
       </w:r>
@@ -1502,34 +1577,34 @@
       <w:pPr>
         <w:spacing w:after="160" w:line="240" w:lineRule="auto"/>
         <w:rPr>
-          <w:rFonts w:ascii="Georgia" w:eastAsia="Georgia" w:hAnsi="Georgia"/>
+          <w:rFonts w:ascii="American Typewriter Condensed" w:eastAsia="Georgia" w:hAnsi="American Typewriter Condensed"/>
         </w:rPr>
       </w:pPr>
       <w:proofErr w:type="gramStart"/>
       <w:r>
         <w:rPr>
-          <w:rFonts w:ascii="Georgia" w:eastAsia="Georgia" w:hAnsi="Georgia"/>
+          <w:rFonts w:ascii="American Typewriter Condensed" w:eastAsia="Georgia" w:hAnsi="American Typewriter Condensed"/>
         </w:rPr>
         <w:t>{{ MATCHUP</w:t>
       </w:r>
       <w:proofErr w:type="gramEnd"/>
       <w:r>
         <w:rPr>
-          <w:rFonts w:ascii="Georgia" w:eastAsia="Georgia" w:hAnsi="Georgia"/>
+          <w:rFonts w:ascii="American Typewriter Condensed" w:eastAsia="Georgia" w:hAnsi="American Typewriter Condensed"/>
         </w:rPr>
         <w:t>2_</w:t>
       </w:r>
       <w:proofErr w:type="gramStart"/>
       <w:r>
         <w:rPr>
-          <w:rFonts w:ascii="Georgia" w:eastAsia="Georgia" w:hAnsi="Georgia"/>
+          <w:rFonts w:ascii="American Typewriter Condensed" w:eastAsia="Georgia" w:hAnsi="American Typewriter Condensed"/>
         </w:rPr>
         <w:t>BLURB }</w:t>
       </w:r>
       <w:proofErr w:type="gramEnd"/>
       <w:r>
         <w:rPr>
-          <w:rFonts w:ascii="Georgia" w:eastAsia="Georgia" w:hAnsi="Georgia"/>
+          <w:rFonts w:ascii="American Typewriter Condensed" w:eastAsia="Georgia" w:hAnsi="American Typewriter Condensed"/>
         </w:rPr>
         <w:t>}</w:t>
       </w:r>
@@ -1582,11 +1657,17 @@
           <w:p>
             <w:pPr>
               <w:spacing w:after="120"/>
+              <w:rPr>
+                <w:rFonts w:ascii="American Typewriter Condensed" w:hAnsi="American Typewriter Condensed"/>
+                <w:b w:val="0"/>
+                <w:bCs w:val="0"/>
+              </w:rPr>
             </w:pPr>
             <w:r>
               <w:rPr>
-                <w:rFonts w:ascii="Georgia" w:eastAsia="Georgia" w:hAnsi="Georgia"/>
+                <w:rFonts w:ascii="American Typewriter Condensed" w:eastAsia="Georgia" w:hAnsi="American Typewriter Condensed"/>
                 <w:b w:val="0"/>
+                <w:bCs w:val="0"/>
                 <w:sz w:val="20"/>
               </w:rPr>
               <w:t>Top Scorer (Home):</w:t>
@@ -1601,12 +1682,18 @@
             <w:pPr>
               <w:spacing w:after="120"/>
               <w:cnfStyle w:val="100000000000" w:firstRow="1" w:lastRow="0" w:firstColumn="0" w:lastColumn="0" w:oddVBand="0" w:evenVBand="0" w:oddHBand="0" w:evenHBand="0" w:firstRowFirstColumn="0" w:firstRowLastColumn="0" w:lastRowFirstColumn="0" w:lastRowLastColumn="0"/>
+              <w:rPr>
+                <w:rFonts w:ascii="American Typewriter Condensed" w:hAnsi="American Typewriter Condensed"/>
+                <w:b w:val="0"/>
+                <w:bCs w:val="0"/>
+              </w:rPr>
             </w:pPr>
             <w:proofErr w:type="gramStart"/>
             <w:r>
               <w:rPr>
-                <w:rFonts w:ascii="Georgia" w:eastAsia="Georgia" w:hAnsi="Georgia"/>
+                <w:rFonts w:ascii="American Typewriter Condensed" w:eastAsia="Georgia" w:hAnsi="American Typewriter Condensed"/>
                 <w:b w:val="0"/>
+                <w:bCs w:val="0"/>
                 <w:sz w:val="20"/>
               </w:rPr>
               <w:t>{{ MATCHUP</w:t>
@@ -1614,8 +1701,9 @@
             <w:proofErr w:type="gramEnd"/>
             <w:r>
               <w:rPr>
-                <w:rFonts w:ascii="Georgia" w:eastAsia="Georgia" w:hAnsi="Georgia"/>
+                <w:rFonts w:ascii="American Typewriter Condensed" w:eastAsia="Georgia" w:hAnsi="American Typewriter Condensed"/>
                 <w:b w:val="0"/>
+                <w:bCs w:val="0"/>
                 <w:sz w:val="20"/>
               </w:rPr>
               <w:t>2_TOP_HOME }}</w:t>
@@ -1635,11 +1723,17 @@
           <w:p>
             <w:pPr>
               <w:spacing w:after="120"/>
+              <w:rPr>
+                <w:rFonts w:ascii="American Typewriter Condensed" w:hAnsi="American Typewriter Condensed"/>
+                <w:b w:val="0"/>
+                <w:bCs w:val="0"/>
+              </w:rPr>
             </w:pPr>
             <w:r>
               <w:rPr>
-                <w:rFonts w:ascii="Georgia" w:eastAsia="Georgia" w:hAnsi="Georgia"/>
+                <w:rFonts w:ascii="American Typewriter Condensed" w:eastAsia="Georgia" w:hAnsi="American Typewriter Condensed"/>
                 <w:b w:val="0"/>
+                <w:bCs w:val="0"/>
                 <w:sz w:val="20"/>
               </w:rPr>
               <w:t>Top Scorer (Away):</w:t>
@@ -1654,11 +1748,14 @@
             <w:pPr>
               <w:spacing w:after="120"/>
               <w:cnfStyle w:val="000000100000" w:firstRow="0" w:lastRow="0" w:firstColumn="0" w:lastColumn="0" w:oddVBand="0" w:evenVBand="0" w:oddHBand="1" w:evenHBand="0" w:firstRowFirstColumn="0" w:firstRowLastColumn="0" w:lastRowFirstColumn="0" w:lastRowLastColumn="0"/>
+              <w:rPr>
+                <w:rFonts w:ascii="American Typewriter Condensed" w:hAnsi="American Typewriter Condensed"/>
+              </w:rPr>
             </w:pPr>
             <w:proofErr w:type="gramStart"/>
             <w:r>
               <w:rPr>
-                <w:rFonts w:ascii="Georgia" w:eastAsia="Georgia" w:hAnsi="Georgia"/>
+                <w:rFonts w:ascii="American Typewriter Condensed" w:eastAsia="Georgia" w:hAnsi="American Typewriter Condensed"/>
                 <w:sz w:val="20"/>
               </w:rPr>
               <w:t>{{ MATCHUP</w:t>
@@ -1666,7 +1763,7 @@
             <w:proofErr w:type="gramEnd"/>
             <w:r>
               <w:rPr>
-                <w:rFonts w:ascii="Georgia" w:eastAsia="Georgia" w:hAnsi="Georgia"/>
+                <w:rFonts w:ascii="American Typewriter Condensed" w:eastAsia="Georgia" w:hAnsi="American Typewriter Condensed"/>
                 <w:sz w:val="20"/>
               </w:rPr>
               <w:t>2_TOP_AWAY }}</w:t>
@@ -1683,11 +1780,17 @@
           <w:p>
             <w:pPr>
               <w:spacing w:after="120"/>
+              <w:rPr>
+                <w:rFonts w:ascii="American Typewriter Condensed" w:hAnsi="American Typewriter Condensed"/>
+                <w:b w:val="0"/>
+                <w:bCs w:val="0"/>
+              </w:rPr>
             </w:pPr>
             <w:r>
               <w:rPr>
-                <w:rFonts w:ascii="Georgia" w:eastAsia="Georgia" w:hAnsi="Georgia"/>
+                <w:rFonts w:ascii="American Typewriter Condensed" w:eastAsia="Georgia" w:hAnsi="American Typewriter Condensed"/>
                 <w:b w:val="0"/>
+                <w:bCs w:val="0"/>
                 <w:sz w:val="20"/>
               </w:rPr>
               <w:t>Biggest Bust:</w:t>
@@ -1702,11 +1805,14 @@
             <w:pPr>
               <w:spacing w:after="120"/>
               <w:cnfStyle w:val="000000000000" w:firstRow="0" w:lastRow="0" w:firstColumn="0" w:lastColumn="0" w:oddVBand="0" w:evenVBand="0" w:oddHBand="0" w:evenHBand="0" w:firstRowFirstColumn="0" w:firstRowLastColumn="0" w:lastRowFirstColumn="0" w:lastRowLastColumn="0"/>
+              <w:rPr>
+                <w:rFonts w:ascii="American Typewriter Condensed" w:hAnsi="American Typewriter Condensed"/>
+              </w:rPr>
             </w:pPr>
             <w:proofErr w:type="gramStart"/>
             <w:r>
               <w:rPr>
-                <w:rFonts w:ascii="Georgia" w:eastAsia="Georgia" w:hAnsi="Georgia"/>
+                <w:rFonts w:ascii="American Typewriter Condensed" w:eastAsia="Georgia" w:hAnsi="American Typewriter Condensed"/>
                 <w:sz w:val="20"/>
               </w:rPr>
               <w:t>{{ MATCHUP</w:t>
@@ -1714,7 +1820,7 @@
             <w:proofErr w:type="gramEnd"/>
             <w:r>
               <w:rPr>
-                <w:rFonts w:ascii="Georgia" w:eastAsia="Georgia" w:hAnsi="Georgia"/>
+                <w:rFonts w:ascii="American Typewriter Condensed" w:eastAsia="Georgia" w:hAnsi="American Typewriter Condensed"/>
                 <w:sz w:val="20"/>
               </w:rPr>
               <w:t>2_BUST }}</w:t>
@@ -1734,11 +1840,17 @@
           <w:p>
             <w:pPr>
               <w:spacing w:after="120"/>
+              <w:rPr>
+                <w:rFonts w:ascii="American Typewriter Condensed" w:hAnsi="American Typewriter Condensed"/>
+                <w:b w:val="0"/>
+                <w:bCs w:val="0"/>
+              </w:rPr>
             </w:pPr>
             <w:r>
               <w:rPr>
-                <w:rFonts w:ascii="Georgia" w:eastAsia="Georgia" w:hAnsi="Georgia"/>
+                <w:rFonts w:ascii="American Typewriter Condensed" w:eastAsia="Georgia" w:hAnsi="American Typewriter Condensed"/>
                 <w:b w:val="0"/>
+                <w:bCs w:val="0"/>
                 <w:sz w:val="20"/>
               </w:rPr>
               <w:t>Key Play:</w:t>
@@ -1753,11 +1865,14 @@
             <w:pPr>
               <w:spacing w:after="120"/>
               <w:cnfStyle w:val="000000100000" w:firstRow="0" w:lastRow="0" w:firstColumn="0" w:lastColumn="0" w:oddVBand="0" w:evenVBand="0" w:oddHBand="1" w:evenHBand="0" w:firstRowFirstColumn="0" w:firstRowLastColumn="0" w:lastRowFirstColumn="0" w:lastRowLastColumn="0"/>
+              <w:rPr>
+                <w:rFonts w:ascii="American Typewriter Condensed" w:hAnsi="American Typewriter Condensed"/>
+              </w:rPr>
             </w:pPr>
             <w:proofErr w:type="gramStart"/>
             <w:r>
               <w:rPr>
-                <w:rFonts w:ascii="Georgia" w:eastAsia="Georgia" w:hAnsi="Georgia"/>
+                <w:rFonts w:ascii="American Typewriter Condensed" w:eastAsia="Georgia" w:hAnsi="American Typewriter Condensed"/>
                 <w:sz w:val="20"/>
               </w:rPr>
               <w:t>{{ MATCHUP</w:t>
@@ -1765,7 +1880,7 @@
             <w:proofErr w:type="gramEnd"/>
             <w:r>
               <w:rPr>
-                <w:rFonts w:ascii="Georgia" w:eastAsia="Georgia" w:hAnsi="Georgia"/>
+                <w:rFonts w:ascii="American Typewriter Condensed" w:eastAsia="Georgia" w:hAnsi="American Typewriter Condensed"/>
                 <w:sz w:val="20"/>
               </w:rPr>
               <w:t>2_KEYPLAY }}</w:t>
@@ -1782,11 +1897,17 @@
           <w:p>
             <w:pPr>
               <w:spacing w:after="120"/>
+              <w:rPr>
+                <w:rFonts w:ascii="American Typewriter Condensed" w:hAnsi="American Typewriter Condensed"/>
+                <w:b w:val="0"/>
+                <w:bCs w:val="0"/>
+              </w:rPr>
             </w:pPr>
             <w:r>
               <w:rPr>
-                <w:rFonts w:ascii="Georgia" w:eastAsia="Georgia" w:hAnsi="Georgia"/>
+                <w:rFonts w:ascii="American Typewriter Condensed" w:eastAsia="Georgia" w:hAnsi="American Typewriter Condensed"/>
                 <w:b w:val="0"/>
+                <w:bCs w:val="0"/>
                 <w:sz w:val="20"/>
               </w:rPr>
               <w:t>Defense Note:</w:t>
@@ -1801,11 +1922,14 @@
             <w:pPr>
               <w:spacing w:after="120"/>
               <w:cnfStyle w:val="000000000000" w:firstRow="0" w:lastRow="0" w:firstColumn="0" w:lastColumn="0" w:oddVBand="0" w:evenVBand="0" w:oddHBand="0" w:evenHBand="0" w:firstRowFirstColumn="0" w:firstRowLastColumn="0" w:lastRowFirstColumn="0" w:lastRowLastColumn="0"/>
+              <w:rPr>
+                <w:rFonts w:ascii="American Typewriter Condensed" w:hAnsi="American Typewriter Condensed"/>
+              </w:rPr>
             </w:pPr>
             <w:proofErr w:type="gramStart"/>
             <w:r>
               <w:rPr>
-                <w:rFonts w:ascii="Georgia" w:eastAsia="Georgia" w:hAnsi="Georgia"/>
+                <w:rFonts w:ascii="American Typewriter Condensed" w:eastAsia="Georgia" w:hAnsi="American Typewriter Condensed"/>
                 <w:sz w:val="20"/>
               </w:rPr>
               <w:t>{{ MATCHUP</w:t>
@@ -1813,7 +1937,7 @@
             <w:proofErr w:type="gramEnd"/>
             <w:r>
               <w:rPr>
-                <w:rFonts w:ascii="Georgia" w:eastAsia="Georgia" w:hAnsi="Georgia"/>
+                <w:rFonts w:ascii="American Typewriter Condensed" w:eastAsia="Georgia" w:hAnsi="American Typewriter Condensed"/>
                 <w:sz w:val="20"/>
               </w:rPr>
               <w:t>2_DEF }}</w:t>
@@ -1825,15 +1949,6 @@
     <w:p/>
     <w:p>
       <w:r>
-        <w:br w:type="page"/>
-      </w:r>
-    </w:p>
-    <w:p>
-      <w:pPr>
-        <w:pStyle w:val="Title"/>
-      </w:pPr>
-      <w:r>
-        <w:lastRenderedPageBreak/>
         <w:br w:type="page"/>
       </w:r>
     </w:p>
@@ -1844,17 +1959,21 @@
         <w:widowControl w:val="0"/>
         <w:spacing w:before="240" w:after="40" w:line="240" w:lineRule="auto"/>
         <w:rPr>
-          <w:rFonts w:ascii="Georgia" w:eastAsia="Georgia" w:hAnsi="Georgia"/>
+          <w:rFonts w:ascii="Graduate" w:eastAsia="Georgia" w:hAnsi="Graduate"/>
           <w:b/>
-          <w:sz w:val="28"/>
+          <w:color w:val="915F55"/>
+          <w:sz w:val="32"/>
+          <w:szCs w:val="32"/>
         </w:rPr>
       </w:pPr>
       <w:proofErr w:type="gramStart"/>
       <w:r>
         <w:rPr>
-          <w:rFonts w:ascii="Georgia" w:eastAsia="Georgia" w:hAnsi="Georgia"/>
+          <w:rFonts w:ascii="Graduate" w:eastAsia="Georgia" w:hAnsi="Graduate"/>
           <w:b/>
-          <w:sz w:val="28"/>
+          <w:color w:val="915F55"/>
+          <w:sz w:val="32"/>
+          <w:szCs w:val="32"/>
         </w:rPr>
         <w:lastRenderedPageBreak/>
         <w:t>{{ MATCHUP</w:t>
@@ -1862,63 +1981,77 @@
       <w:proofErr w:type="gramEnd"/>
       <w:r>
         <w:rPr>
-          <w:rFonts w:ascii="Georgia" w:eastAsia="Georgia" w:hAnsi="Georgia"/>
+          <w:rFonts w:ascii="Graduate" w:eastAsia="Georgia" w:hAnsi="Graduate"/>
           <w:b/>
-          <w:sz w:val="28"/>
+          <w:color w:val="915F55"/>
+          <w:sz w:val="32"/>
+          <w:szCs w:val="32"/>
         </w:rPr>
         <w:t>3_</w:t>
       </w:r>
       <w:proofErr w:type="gramStart"/>
       <w:r>
         <w:rPr>
-          <w:rFonts w:ascii="Georgia" w:eastAsia="Georgia" w:hAnsi="Georgia"/>
+          <w:rFonts w:ascii="Graduate" w:eastAsia="Georgia" w:hAnsi="Graduate"/>
           <w:b/>
-          <w:sz w:val="28"/>
+          <w:color w:val="915F55"/>
+          <w:sz w:val="32"/>
+          <w:szCs w:val="32"/>
         </w:rPr>
         <w:t>HOME }</w:t>
       </w:r>
       <w:proofErr w:type="gramEnd"/>
       <w:r>
         <w:rPr>
-          <w:rFonts w:ascii="Georgia" w:eastAsia="Georgia" w:hAnsi="Georgia"/>
+          <w:rFonts w:ascii="Graduate" w:eastAsia="Georgia" w:hAnsi="Graduate"/>
           <w:b/>
-          <w:sz w:val="28"/>
+          <w:color w:val="915F55"/>
+          <w:sz w:val="32"/>
+          <w:szCs w:val="32"/>
         </w:rPr>
         <w:t xml:space="preserve">} vs. </w:t>
       </w:r>
       <w:proofErr w:type="gramStart"/>
       <w:r>
         <w:rPr>
-          <w:rFonts w:ascii="Georgia" w:eastAsia="Georgia" w:hAnsi="Georgia"/>
+          <w:rFonts w:ascii="Graduate" w:eastAsia="Georgia" w:hAnsi="Graduate"/>
           <w:b/>
-          <w:sz w:val="28"/>
+          <w:color w:val="915F55"/>
+          <w:sz w:val="32"/>
+          <w:szCs w:val="32"/>
         </w:rPr>
         <w:t>{{ MATCHUP</w:t>
       </w:r>
       <w:proofErr w:type="gramEnd"/>
       <w:r>
         <w:rPr>
-          <w:rFonts w:ascii="Georgia" w:eastAsia="Georgia" w:hAnsi="Georgia"/>
+          <w:rFonts w:ascii="Graduate" w:eastAsia="Georgia" w:hAnsi="Graduate"/>
           <w:b/>
-          <w:sz w:val="28"/>
+          <w:color w:val="915F55"/>
+          <w:sz w:val="32"/>
+          <w:szCs w:val="32"/>
         </w:rPr>
         <w:t>3_</w:t>
       </w:r>
       <w:proofErr w:type="gramStart"/>
       <w:r>
         <w:rPr>
-          <w:rFonts w:ascii="Georgia" w:eastAsia="Georgia" w:hAnsi="Georgia"/>
+          <w:rFonts w:ascii="Graduate" w:eastAsia="Georgia" w:hAnsi="Graduate"/>
           <w:b/>
-          <w:sz w:val="28"/>
+          <w:color w:val="915F55"/>
+          <w:sz w:val="32"/>
+          <w:szCs w:val="32"/>
         </w:rPr>
         <w:t>AWAY }</w:t>
       </w:r>
       <w:proofErr w:type="gramEnd"/>
       <w:r>
         <w:rPr>
-          <w:rFonts w:ascii="Georgia" w:eastAsia="Georgia" w:hAnsi="Georgia"/>
+          <w:rFonts w:ascii="Graduate" w:eastAsia="Georgia" w:hAnsi="Graduate"/>
           <w:b/>
-          <w:sz w:val="28"/>
+          <w:color w:val="915F55"/>
+          <w:sz w:val="32"/>
+          <w:szCs w:val="32"/>
         </w:rPr>
         <w:t>}</w:t>
       </w:r>
@@ -2243,34 +2376,34 @@
       <w:pPr>
         <w:spacing w:after="160" w:line="240" w:lineRule="auto"/>
         <w:rPr>
-          <w:rFonts w:ascii="Georgia" w:eastAsia="Georgia" w:hAnsi="Georgia"/>
+          <w:rFonts w:ascii="American Typewriter Condensed" w:eastAsia="Georgia" w:hAnsi="American Typewriter Condensed"/>
         </w:rPr>
       </w:pPr>
       <w:proofErr w:type="gramStart"/>
       <w:r>
         <w:rPr>
-          <w:rFonts w:ascii="Georgia" w:eastAsia="Georgia" w:hAnsi="Georgia"/>
+          <w:rFonts w:ascii="American Typewriter Condensed" w:eastAsia="Georgia" w:hAnsi="American Typewriter Condensed"/>
         </w:rPr>
         <w:t>{{ MATCHUP</w:t>
       </w:r>
       <w:proofErr w:type="gramEnd"/>
       <w:r>
         <w:rPr>
-          <w:rFonts w:ascii="Georgia" w:eastAsia="Georgia" w:hAnsi="Georgia"/>
+          <w:rFonts w:ascii="American Typewriter Condensed" w:eastAsia="Georgia" w:hAnsi="American Typewriter Condensed"/>
         </w:rPr>
         <w:t>3_</w:t>
       </w:r>
       <w:proofErr w:type="gramStart"/>
       <w:r>
         <w:rPr>
-          <w:rFonts w:ascii="Georgia" w:eastAsia="Georgia" w:hAnsi="Georgia"/>
+          <w:rFonts w:ascii="American Typewriter Condensed" w:eastAsia="Georgia" w:hAnsi="American Typewriter Condensed"/>
         </w:rPr>
         <w:t>BLURB }</w:t>
       </w:r>
       <w:proofErr w:type="gramEnd"/>
       <w:r>
         <w:rPr>
-          <w:rFonts w:ascii="Georgia" w:eastAsia="Georgia" w:hAnsi="Georgia"/>
+          <w:rFonts w:ascii="American Typewriter Condensed" w:eastAsia="Georgia" w:hAnsi="American Typewriter Condensed"/>
         </w:rPr>
         <w:t>}</w:t>
       </w:r>
@@ -2291,10 +2424,13 @@
     <w:p>
       <w:pPr>
         <w:spacing w:after="40" w:line="240" w:lineRule="auto"/>
+        <w:rPr>
+          <w:rFonts w:ascii="Michroma" w:hAnsi="Michroma"/>
+        </w:rPr>
       </w:pPr>
       <w:r>
         <w:rPr>
-          <w:rFonts w:ascii="Georgia" w:eastAsia="Georgia" w:hAnsi="Georgia"/>
+          <w:rFonts w:ascii="Michroma" w:eastAsia="Georgia" w:hAnsi="Michroma"/>
           <w:b/>
           <w:sz w:val="24"/>
         </w:rPr>
@@ -2323,11 +2459,17 @@
           <w:p>
             <w:pPr>
               <w:spacing w:after="120"/>
+              <w:rPr>
+                <w:rFonts w:ascii="American Typewriter Condensed" w:hAnsi="American Typewriter Condensed"/>
+                <w:b w:val="0"/>
+                <w:bCs w:val="0"/>
+              </w:rPr>
             </w:pPr>
             <w:r>
               <w:rPr>
-                <w:rFonts w:ascii="Georgia" w:eastAsia="Georgia" w:hAnsi="Georgia"/>
+                <w:rFonts w:ascii="American Typewriter Condensed" w:eastAsia="Georgia" w:hAnsi="American Typewriter Condensed"/>
                 <w:b w:val="0"/>
+                <w:bCs w:val="0"/>
                 <w:sz w:val="20"/>
               </w:rPr>
               <w:t>Top Scorer (Home):</w:t>
@@ -2342,12 +2484,18 @@
             <w:pPr>
               <w:spacing w:after="120"/>
               <w:cnfStyle w:val="100000000000" w:firstRow="1" w:lastRow="0" w:firstColumn="0" w:lastColumn="0" w:oddVBand="0" w:evenVBand="0" w:oddHBand="0" w:evenHBand="0" w:firstRowFirstColumn="0" w:firstRowLastColumn="0" w:lastRowFirstColumn="0" w:lastRowLastColumn="0"/>
+              <w:rPr>
+                <w:rFonts w:ascii="American Typewriter Condensed" w:hAnsi="American Typewriter Condensed"/>
+                <w:b w:val="0"/>
+                <w:bCs w:val="0"/>
+              </w:rPr>
             </w:pPr>
             <w:proofErr w:type="gramStart"/>
             <w:r>
               <w:rPr>
-                <w:rFonts w:ascii="Georgia" w:eastAsia="Georgia" w:hAnsi="Georgia"/>
+                <w:rFonts w:ascii="American Typewriter Condensed" w:eastAsia="Georgia" w:hAnsi="American Typewriter Condensed"/>
                 <w:b w:val="0"/>
+                <w:bCs w:val="0"/>
                 <w:sz w:val="20"/>
               </w:rPr>
               <w:t>{{ MATCHUP</w:t>
@@ -2355,16 +2503,18 @@
             <w:proofErr w:type="gramEnd"/>
             <w:r>
               <w:rPr>
-                <w:rFonts w:ascii="Georgia" w:eastAsia="Georgia" w:hAnsi="Georgia"/>
+                <w:rFonts w:ascii="American Typewriter Condensed" w:eastAsia="Georgia" w:hAnsi="American Typewriter Condensed"/>
                 <w:b w:val="0"/>
+                <w:bCs w:val="0"/>
                 <w:sz w:val="20"/>
               </w:rPr>
               <w:t>3</w:t>
             </w:r>
             <w:r>
               <w:rPr>
-                <w:rFonts w:ascii="Georgia" w:eastAsia="Georgia" w:hAnsi="Georgia"/>
+                <w:rFonts w:ascii="American Typewriter Condensed" w:eastAsia="Georgia" w:hAnsi="American Typewriter Condensed"/>
                 <w:b w:val="0"/>
+                <w:bCs w:val="0"/>
                 <w:sz w:val="20"/>
               </w:rPr>
               <w:t>_TOP_HOME }}</w:t>
@@ -2384,11 +2534,17 @@
           <w:p>
             <w:pPr>
               <w:spacing w:after="120"/>
+              <w:rPr>
+                <w:rFonts w:ascii="American Typewriter Condensed" w:hAnsi="American Typewriter Condensed"/>
+                <w:b w:val="0"/>
+                <w:bCs w:val="0"/>
+              </w:rPr>
             </w:pPr>
             <w:r>
               <w:rPr>
-                <w:rFonts w:ascii="Georgia" w:eastAsia="Georgia" w:hAnsi="Georgia"/>
+                <w:rFonts w:ascii="American Typewriter Condensed" w:eastAsia="Georgia" w:hAnsi="American Typewriter Condensed"/>
                 <w:b w:val="0"/>
+                <w:bCs w:val="0"/>
                 <w:sz w:val="20"/>
               </w:rPr>
               <w:t>Top Scorer (Away):</w:t>
@@ -2403,11 +2559,14 @@
             <w:pPr>
               <w:spacing w:after="120"/>
               <w:cnfStyle w:val="000000100000" w:firstRow="0" w:lastRow="0" w:firstColumn="0" w:lastColumn="0" w:oddVBand="0" w:evenVBand="0" w:oddHBand="1" w:evenHBand="0" w:firstRowFirstColumn="0" w:firstRowLastColumn="0" w:lastRowFirstColumn="0" w:lastRowLastColumn="0"/>
+              <w:rPr>
+                <w:rFonts w:ascii="American Typewriter Condensed" w:hAnsi="American Typewriter Condensed"/>
+              </w:rPr>
             </w:pPr>
             <w:proofErr w:type="gramStart"/>
             <w:r>
               <w:rPr>
-                <w:rFonts w:ascii="Georgia" w:eastAsia="Georgia" w:hAnsi="Georgia"/>
+                <w:rFonts w:ascii="American Typewriter Condensed" w:eastAsia="Georgia" w:hAnsi="American Typewriter Condensed"/>
                 <w:sz w:val="20"/>
               </w:rPr>
               <w:t>{{ MATCHUP</w:t>
@@ -2415,14 +2574,14 @@
             <w:proofErr w:type="gramEnd"/>
             <w:r>
               <w:rPr>
-                <w:rFonts w:ascii="Georgia" w:eastAsia="Georgia" w:hAnsi="Georgia"/>
+                <w:rFonts w:ascii="American Typewriter Condensed" w:eastAsia="Georgia" w:hAnsi="American Typewriter Condensed"/>
                 <w:sz w:val="20"/>
               </w:rPr>
               <w:t>3</w:t>
             </w:r>
             <w:r>
               <w:rPr>
-                <w:rFonts w:ascii="Georgia" w:eastAsia="Georgia" w:hAnsi="Georgia"/>
+                <w:rFonts w:ascii="American Typewriter Condensed" w:eastAsia="Georgia" w:hAnsi="American Typewriter Condensed"/>
                 <w:sz w:val="20"/>
               </w:rPr>
               <w:t>_TOP_AWAY }}</w:t>
@@ -2439,11 +2598,17 @@
           <w:p>
             <w:pPr>
               <w:spacing w:after="120"/>
+              <w:rPr>
+                <w:rFonts w:ascii="American Typewriter Condensed" w:hAnsi="American Typewriter Condensed"/>
+                <w:b w:val="0"/>
+                <w:bCs w:val="0"/>
+              </w:rPr>
             </w:pPr>
             <w:r>
               <w:rPr>
-                <w:rFonts w:ascii="Georgia" w:eastAsia="Georgia" w:hAnsi="Georgia"/>
+                <w:rFonts w:ascii="American Typewriter Condensed" w:eastAsia="Georgia" w:hAnsi="American Typewriter Condensed"/>
                 <w:b w:val="0"/>
+                <w:bCs w:val="0"/>
                 <w:sz w:val="20"/>
               </w:rPr>
               <w:t>Biggest Bust:</w:t>
@@ -2458,11 +2623,14 @@
             <w:pPr>
               <w:spacing w:after="120"/>
               <w:cnfStyle w:val="000000000000" w:firstRow="0" w:lastRow="0" w:firstColumn="0" w:lastColumn="0" w:oddVBand="0" w:evenVBand="0" w:oddHBand="0" w:evenHBand="0" w:firstRowFirstColumn="0" w:firstRowLastColumn="0" w:lastRowFirstColumn="0" w:lastRowLastColumn="0"/>
+              <w:rPr>
+                <w:rFonts w:ascii="American Typewriter Condensed" w:hAnsi="American Typewriter Condensed"/>
+              </w:rPr>
             </w:pPr>
             <w:proofErr w:type="gramStart"/>
             <w:r>
               <w:rPr>
-                <w:rFonts w:ascii="Georgia" w:eastAsia="Georgia" w:hAnsi="Georgia"/>
+                <w:rFonts w:ascii="American Typewriter Condensed" w:eastAsia="Georgia" w:hAnsi="American Typewriter Condensed"/>
                 <w:sz w:val="20"/>
               </w:rPr>
               <w:t>{{ MATCHUP</w:t>
@@ -2470,14 +2638,14 @@
             <w:proofErr w:type="gramEnd"/>
             <w:r>
               <w:rPr>
-                <w:rFonts w:ascii="Georgia" w:eastAsia="Georgia" w:hAnsi="Georgia"/>
+                <w:rFonts w:ascii="American Typewriter Condensed" w:eastAsia="Georgia" w:hAnsi="American Typewriter Condensed"/>
                 <w:sz w:val="20"/>
               </w:rPr>
               <w:t>3</w:t>
             </w:r>
             <w:r>
               <w:rPr>
-                <w:rFonts w:ascii="Georgia" w:eastAsia="Georgia" w:hAnsi="Georgia"/>
+                <w:rFonts w:ascii="American Typewriter Condensed" w:eastAsia="Georgia" w:hAnsi="American Typewriter Condensed"/>
                 <w:sz w:val="20"/>
               </w:rPr>
               <w:t>_BUST }}</w:t>
@@ -2497,11 +2665,17 @@
           <w:p>
             <w:pPr>
               <w:spacing w:after="120"/>
+              <w:rPr>
+                <w:rFonts w:ascii="American Typewriter Condensed" w:hAnsi="American Typewriter Condensed"/>
+                <w:b w:val="0"/>
+                <w:bCs w:val="0"/>
+              </w:rPr>
             </w:pPr>
             <w:r>
               <w:rPr>
-                <w:rFonts w:ascii="Georgia" w:eastAsia="Georgia" w:hAnsi="Georgia"/>
+                <w:rFonts w:ascii="American Typewriter Condensed" w:eastAsia="Georgia" w:hAnsi="American Typewriter Condensed"/>
                 <w:b w:val="0"/>
+                <w:bCs w:val="0"/>
                 <w:sz w:val="20"/>
               </w:rPr>
               <w:t>Key Play:</w:t>
@@ -2516,11 +2690,14 @@
             <w:pPr>
               <w:spacing w:after="120"/>
               <w:cnfStyle w:val="000000100000" w:firstRow="0" w:lastRow="0" w:firstColumn="0" w:lastColumn="0" w:oddVBand="0" w:evenVBand="0" w:oddHBand="1" w:evenHBand="0" w:firstRowFirstColumn="0" w:firstRowLastColumn="0" w:lastRowFirstColumn="0" w:lastRowLastColumn="0"/>
+              <w:rPr>
+                <w:rFonts w:ascii="American Typewriter Condensed" w:hAnsi="American Typewriter Condensed"/>
+              </w:rPr>
             </w:pPr>
             <w:proofErr w:type="gramStart"/>
             <w:r>
               <w:rPr>
-                <w:rFonts w:ascii="Georgia" w:eastAsia="Georgia" w:hAnsi="Georgia"/>
+                <w:rFonts w:ascii="American Typewriter Condensed" w:eastAsia="Georgia" w:hAnsi="American Typewriter Condensed"/>
                 <w:sz w:val="20"/>
               </w:rPr>
               <w:t>{{ MATCHUP</w:t>
@@ -2528,14 +2705,14 @@
             <w:proofErr w:type="gramEnd"/>
             <w:r>
               <w:rPr>
-                <w:rFonts w:ascii="Georgia" w:eastAsia="Georgia" w:hAnsi="Georgia"/>
+                <w:rFonts w:ascii="American Typewriter Condensed" w:eastAsia="Georgia" w:hAnsi="American Typewriter Condensed"/>
                 <w:sz w:val="20"/>
               </w:rPr>
               <w:t>3</w:t>
             </w:r>
             <w:r>
               <w:rPr>
-                <w:rFonts w:ascii="Georgia" w:eastAsia="Georgia" w:hAnsi="Georgia"/>
+                <w:rFonts w:ascii="American Typewriter Condensed" w:eastAsia="Georgia" w:hAnsi="American Typewriter Condensed"/>
                 <w:sz w:val="20"/>
               </w:rPr>
               <w:t>_KEYPLAY }}</w:t>
@@ -2552,11 +2729,17 @@
           <w:p>
             <w:pPr>
               <w:spacing w:after="120"/>
+              <w:rPr>
+                <w:rFonts w:ascii="American Typewriter Condensed" w:hAnsi="American Typewriter Condensed"/>
+                <w:b w:val="0"/>
+                <w:bCs w:val="0"/>
+              </w:rPr>
             </w:pPr>
             <w:r>
               <w:rPr>
-                <w:rFonts w:ascii="Georgia" w:eastAsia="Georgia" w:hAnsi="Georgia"/>
+                <w:rFonts w:ascii="American Typewriter Condensed" w:eastAsia="Georgia" w:hAnsi="American Typewriter Condensed"/>
                 <w:b w:val="0"/>
+                <w:bCs w:val="0"/>
                 <w:sz w:val="20"/>
               </w:rPr>
               <w:t>Defense Note:</w:t>
@@ -2571,11 +2754,14 @@
             <w:pPr>
               <w:spacing w:after="120"/>
               <w:cnfStyle w:val="000000000000" w:firstRow="0" w:lastRow="0" w:firstColumn="0" w:lastColumn="0" w:oddVBand="0" w:evenVBand="0" w:oddHBand="0" w:evenHBand="0" w:firstRowFirstColumn="0" w:firstRowLastColumn="0" w:lastRowFirstColumn="0" w:lastRowLastColumn="0"/>
+              <w:rPr>
+                <w:rFonts w:ascii="American Typewriter Condensed" w:hAnsi="American Typewriter Condensed"/>
+              </w:rPr>
             </w:pPr>
             <w:proofErr w:type="gramStart"/>
             <w:r>
               <w:rPr>
-                <w:rFonts w:ascii="Georgia" w:eastAsia="Georgia" w:hAnsi="Georgia"/>
+                <w:rFonts w:ascii="American Typewriter Condensed" w:eastAsia="Georgia" w:hAnsi="American Typewriter Condensed"/>
                 <w:sz w:val="20"/>
               </w:rPr>
               <w:t>{{ MATCHUP</w:t>
@@ -2583,14 +2769,14 @@
             <w:proofErr w:type="gramEnd"/>
             <w:r>
               <w:rPr>
-                <w:rFonts w:ascii="Georgia" w:eastAsia="Georgia" w:hAnsi="Georgia"/>
+                <w:rFonts w:ascii="American Typewriter Condensed" w:eastAsia="Georgia" w:hAnsi="American Typewriter Condensed"/>
                 <w:sz w:val="20"/>
               </w:rPr>
               <w:t>3</w:t>
             </w:r>
             <w:r>
               <w:rPr>
-                <w:rFonts w:ascii="Georgia" w:eastAsia="Georgia" w:hAnsi="Georgia"/>
+                <w:rFonts w:ascii="American Typewriter Condensed" w:eastAsia="Georgia" w:hAnsi="American Typewriter Condensed"/>
                 <w:sz w:val="20"/>
               </w:rPr>
               <w:t>_DEF }}</w:t>
@@ -2610,96 +2796,118 @@
       <w:pPr>
         <w:spacing w:before="240" w:after="40" w:line="240" w:lineRule="auto"/>
         <w:rPr>
-          <w:rFonts w:ascii="Georgia" w:eastAsia="Georgia" w:hAnsi="Georgia"/>
+          <w:rFonts w:ascii="Graduate" w:eastAsia="Georgia" w:hAnsi="Graduate"/>
           <w:b/>
-          <w:sz w:val="28"/>
+          <w:color w:val="915F55"/>
+          <w:sz w:val="32"/>
+          <w:szCs w:val="32"/>
         </w:rPr>
       </w:pPr>
       <w:proofErr w:type="gramStart"/>
       <w:r>
         <w:rPr>
-          <w:rFonts w:ascii="Georgia" w:eastAsia="Georgia" w:hAnsi="Georgia"/>
+          <w:rFonts w:ascii="Graduate" w:eastAsia="Georgia" w:hAnsi="Graduate"/>
           <w:b/>
-          <w:sz w:val="28"/>
+          <w:color w:val="915F55"/>
+          <w:sz w:val="32"/>
+          <w:szCs w:val="32"/>
         </w:rPr>
         <w:t>{{ MATCHUP</w:t>
       </w:r>
       <w:proofErr w:type="gramEnd"/>
       <w:r>
         <w:rPr>
-          <w:rFonts w:ascii="Georgia" w:eastAsia="Georgia" w:hAnsi="Georgia"/>
+          <w:rFonts w:ascii="Graduate" w:eastAsia="Georgia" w:hAnsi="Graduate"/>
           <w:b/>
-          <w:sz w:val="28"/>
+          <w:color w:val="915F55"/>
+          <w:sz w:val="32"/>
+          <w:szCs w:val="32"/>
         </w:rPr>
         <w:t>4</w:t>
       </w:r>
       <w:r>
         <w:rPr>
-          <w:rFonts w:ascii="Georgia" w:eastAsia="Georgia" w:hAnsi="Georgia"/>
+          <w:rFonts w:ascii="Graduate" w:eastAsia="Georgia" w:hAnsi="Graduate"/>
           <w:b/>
-          <w:sz w:val="28"/>
+          <w:color w:val="915F55"/>
+          <w:sz w:val="32"/>
+          <w:szCs w:val="32"/>
         </w:rPr>
         <w:t>_</w:t>
       </w:r>
       <w:proofErr w:type="gramStart"/>
       <w:r>
         <w:rPr>
-          <w:rFonts w:ascii="Georgia" w:eastAsia="Georgia" w:hAnsi="Georgia"/>
+          <w:rFonts w:ascii="Graduate" w:eastAsia="Georgia" w:hAnsi="Graduate"/>
           <w:b/>
-          <w:sz w:val="28"/>
+          <w:color w:val="915F55"/>
+          <w:sz w:val="32"/>
+          <w:szCs w:val="32"/>
         </w:rPr>
         <w:t>HOME }</w:t>
       </w:r>
       <w:proofErr w:type="gramEnd"/>
       <w:r>
         <w:rPr>
-          <w:rFonts w:ascii="Georgia" w:eastAsia="Georgia" w:hAnsi="Georgia"/>
+          <w:rFonts w:ascii="Graduate" w:eastAsia="Georgia" w:hAnsi="Graduate"/>
           <w:b/>
-          <w:sz w:val="28"/>
+          <w:color w:val="915F55"/>
+          <w:sz w:val="32"/>
+          <w:szCs w:val="32"/>
         </w:rPr>
         <w:t xml:space="preserve">} vs. </w:t>
       </w:r>
       <w:proofErr w:type="gramStart"/>
       <w:r>
         <w:rPr>
-          <w:rFonts w:ascii="Georgia" w:eastAsia="Georgia" w:hAnsi="Georgia"/>
+          <w:rFonts w:ascii="Graduate" w:eastAsia="Georgia" w:hAnsi="Graduate"/>
           <w:b/>
-          <w:sz w:val="28"/>
+          <w:color w:val="915F55"/>
+          <w:sz w:val="32"/>
+          <w:szCs w:val="32"/>
         </w:rPr>
         <w:t>{{ MATCHUP</w:t>
       </w:r>
       <w:proofErr w:type="gramEnd"/>
       <w:r>
         <w:rPr>
-          <w:rFonts w:ascii="Georgia" w:eastAsia="Georgia" w:hAnsi="Georgia"/>
+          <w:rFonts w:ascii="Graduate" w:eastAsia="Georgia" w:hAnsi="Graduate"/>
           <w:b/>
-          <w:sz w:val="28"/>
+          <w:color w:val="915F55"/>
+          <w:sz w:val="32"/>
+          <w:szCs w:val="32"/>
         </w:rPr>
         <w:t>4</w:t>
       </w:r>
       <w:r>
         <w:rPr>
-          <w:rFonts w:ascii="Georgia" w:eastAsia="Georgia" w:hAnsi="Georgia"/>
+          <w:rFonts w:ascii="Graduate" w:eastAsia="Georgia" w:hAnsi="Graduate"/>
           <w:b/>
-          <w:sz w:val="28"/>
+          <w:color w:val="915F55"/>
+          <w:sz w:val="32"/>
+          <w:szCs w:val="32"/>
         </w:rPr>
         <w:t>_</w:t>
       </w:r>
       <w:proofErr w:type="gramStart"/>
       <w:r>
         <w:rPr>
-          <w:rFonts w:ascii="Georgia" w:eastAsia="Georgia" w:hAnsi="Georgia"/>
+          <w:rFonts w:ascii="Graduate" w:eastAsia="Georgia" w:hAnsi="Graduate"/>
           <w:b/>
-          <w:sz w:val="28"/>
+          <w:color w:val="915F55"/>
+          <w:sz w:val="32"/>
+          <w:szCs w:val="32"/>
         </w:rPr>
         <w:t>AWAY }</w:t>
       </w:r>
       <w:proofErr w:type="gramEnd"/>
       <w:r>
         <w:rPr>
-          <w:rFonts w:ascii="Georgia" w:eastAsia="Georgia" w:hAnsi="Georgia"/>
+          <w:rFonts w:ascii="Graduate" w:eastAsia="Georgia" w:hAnsi="Graduate"/>
           <w:b/>
-          <w:sz w:val="28"/>
+          <w:color w:val="915F55"/>
+          <w:sz w:val="32"/>
+          <w:szCs w:val="32"/>
         </w:rPr>
         <w:t>}</w:t>
       </w:r>
@@ -3024,40 +3232,40 @@
       <w:pPr>
         <w:spacing w:after="160" w:line="240" w:lineRule="auto"/>
         <w:rPr>
-          <w:rFonts w:ascii="Georgia" w:eastAsia="Georgia" w:hAnsi="Georgia"/>
+          <w:rFonts w:ascii="American Typewriter Condensed" w:eastAsia="Georgia" w:hAnsi="American Typewriter Condensed"/>
         </w:rPr>
       </w:pPr>
       <w:proofErr w:type="gramStart"/>
       <w:r>
         <w:rPr>
-          <w:rFonts w:ascii="Georgia" w:eastAsia="Georgia" w:hAnsi="Georgia"/>
+          <w:rFonts w:ascii="American Typewriter Condensed" w:eastAsia="Georgia" w:hAnsi="American Typewriter Condensed"/>
         </w:rPr>
         <w:t>{{ MATCHUP</w:t>
       </w:r>
       <w:proofErr w:type="gramEnd"/>
       <w:r>
         <w:rPr>
-          <w:rFonts w:ascii="Georgia" w:eastAsia="Georgia" w:hAnsi="Georgia"/>
+          <w:rFonts w:ascii="American Typewriter Condensed" w:eastAsia="Georgia" w:hAnsi="American Typewriter Condensed"/>
         </w:rPr>
         <w:t>4</w:t>
       </w:r>
       <w:r>
         <w:rPr>
-          <w:rFonts w:ascii="Georgia" w:eastAsia="Georgia" w:hAnsi="Georgia"/>
+          <w:rFonts w:ascii="American Typewriter Condensed" w:eastAsia="Georgia" w:hAnsi="American Typewriter Condensed"/>
         </w:rPr>
         <w:t>_</w:t>
       </w:r>
       <w:proofErr w:type="gramStart"/>
       <w:r>
         <w:rPr>
-          <w:rFonts w:ascii="Georgia" w:eastAsia="Georgia" w:hAnsi="Georgia"/>
+          <w:rFonts w:ascii="American Typewriter Condensed" w:eastAsia="Georgia" w:hAnsi="American Typewriter Condensed"/>
         </w:rPr>
         <w:t>BLURB }</w:t>
       </w:r>
       <w:proofErr w:type="gramEnd"/>
       <w:r>
         <w:rPr>
-          <w:rFonts w:ascii="Georgia" w:eastAsia="Georgia" w:hAnsi="Georgia"/>
+          <w:rFonts w:ascii="American Typewriter Condensed" w:eastAsia="Georgia" w:hAnsi="American Typewriter Condensed"/>
         </w:rPr>
         <w:t>}</w:t>
       </w:r>
@@ -3110,11 +3318,17 @@
           <w:p>
             <w:pPr>
               <w:spacing w:after="120"/>
+              <w:rPr>
+                <w:rFonts w:ascii="American Typewriter Condensed" w:hAnsi="American Typewriter Condensed"/>
+                <w:b w:val="0"/>
+                <w:bCs w:val="0"/>
+              </w:rPr>
             </w:pPr>
             <w:r>
               <w:rPr>
-                <w:rFonts w:ascii="Georgia" w:eastAsia="Georgia" w:hAnsi="Georgia"/>
+                <w:rFonts w:ascii="American Typewriter Condensed" w:eastAsia="Georgia" w:hAnsi="American Typewriter Condensed"/>
                 <w:b w:val="0"/>
+                <w:bCs w:val="0"/>
                 <w:sz w:val="20"/>
               </w:rPr>
               <w:t>Top Scorer (Home):</w:t>
@@ -3129,12 +3343,18 @@
             <w:pPr>
               <w:spacing w:after="120"/>
               <w:cnfStyle w:val="100000000000" w:firstRow="1" w:lastRow="0" w:firstColumn="0" w:lastColumn="0" w:oddVBand="0" w:evenVBand="0" w:oddHBand="0" w:evenHBand="0" w:firstRowFirstColumn="0" w:firstRowLastColumn="0" w:lastRowFirstColumn="0" w:lastRowLastColumn="0"/>
+              <w:rPr>
+                <w:rFonts w:ascii="American Typewriter Condensed" w:hAnsi="American Typewriter Condensed"/>
+                <w:b w:val="0"/>
+                <w:bCs w:val="0"/>
+              </w:rPr>
             </w:pPr>
             <w:proofErr w:type="gramStart"/>
             <w:r>
               <w:rPr>
-                <w:rFonts w:ascii="Georgia" w:eastAsia="Georgia" w:hAnsi="Georgia"/>
+                <w:rFonts w:ascii="American Typewriter Condensed" w:eastAsia="Georgia" w:hAnsi="American Typewriter Condensed"/>
                 <w:b w:val="0"/>
+                <w:bCs w:val="0"/>
                 <w:sz w:val="20"/>
               </w:rPr>
               <w:t>{{ MATCHUP</w:t>
@@ -3142,16 +3362,18 @@
             <w:proofErr w:type="gramEnd"/>
             <w:r>
               <w:rPr>
-                <w:rFonts w:ascii="Georgia" w:eastAsia="Georgia" w:hAnsi="Georgia"/>
+                <w:rFonts w:ascii="American Typewriter Condensed" w:eastAsia="Georgia" w:hAnsi="American Typewriter Condensed"/>
                 <w:b w:val="0"/>
+                <w:bCs w:val="0"/>
                 <w:sz w:val="20"/>
               </w:rPr>
               <w:t>4</w:t>
             </w:r>
             <w:r>
               <w:rPr>
-                <w:rFonts w:ascii="Georgia" w:eastAsia="Georgia" w:hAnsi="Georgia"/>
+                <w:rFonts w:ascii="American Typewriter Condensed" w:eastAsia="Georgia" w:hAnsi="American Typewriter Condensed"/>
                 <w:b w:val="0"/>
+                <w:bCs w:val="0"/>
                 <w:sz w:val="20"/>
               </w:rPr>
               <w:t>_TOP_HOME }}</w:t>
@@ -3171,11 +3393,17 @@
           <w:p>
             <w:pPr>
               <w:spacing w:after="120"/>
+              <w:rPr>
+                <w:rFonts w:ascii="American Typewriter Condensed" w:hAnsi="American Typewriter Condensed"/>
+                <w:b w:val="0"/>
+                <w:bCs w:val="0"/>
+              </w:rPr>
             </w:pPr>
             <w:r>
               <w:rPr>
-                <w:rFonts w:ascii="Georgia" w:eastAsia="Georgia" w:hAnsi="Georgia"/>
+                <w:rFonts w:ascii="American Typewriter Condensed" w:eastAsia="Georgia" w:hAnsi="American Typewriter Condensed"/>
                 <w:b w:val="0"/>
+                <w:bCs w:val="0"/>
                 <w:sz w:val="20"/>
               </w:rPr>
               <w:t>Top Scorer (Away):</w:t>
@@ -3190,11 +3418,14 @@
             <w:pPr>
               <w:spacing w:after="120"/>
               <w:cnfStyle w:val="000000100000" w:firstRow="0" w:lastRow="0" w:firstColumn="0" w:lastColumn="0" w:oddVBand="0" w:evenVBand="0" w:oddHBand="1" w:evenHBand="0" w:firstRowFirstColumn="0" w:firstRowLastColumn="0" w:lastRowFirstColumn="0" w:lastRowLastColumn="0"/>
+              <w:rPr>
+                <w:rFonts w:ascii="American Typewriter Condensed" w:hAnsi="American Typewriter Condensed"/>
+              </w:rPr>
             </w:pPr>
             <w:proofErr w:type="gramStart"/>
             <w:r>
               <w:rPr>
-                <w:rFonts w:ascii="Georgia" w:eastAsia="Georgia" w:hAnsi="Georgia"/>
+                <w:rFonts w:ascii="American Typewriter Condensed" w:eastAsia="Georgia" w:hAnsi="American Typewriter Condensed"/>
                 <w:sz w:val="20"/>
               </w:rPr>
               <w:t>{{ MATCHUP</w:t>
@@ -3202,14 +3433,14 @@
             <w:proofErr w:type="gramEnd"/>
             <w:r>
               <w:rPr>
-                <w:rFonts w:ascii="Georgia" w:eastAsia="Georgia" w:hAnsi="Georgia"/>
+                <w:rFonts w:ascii="American Typewriter Condensed" w:eastAsia="Georgia" w:hAnsi="American Typewriter Condensed"/>
                 <w:sz w:val="20"/>
               </w:rPr>
               <w:t>4</w:t>
             </w:r>
             <w:r>
               <w:rPr>
-                <w:rFonts w:ascii="Georgia" w:eastAsia="Georgia" w:hAnsi="Georgia"/>
+                <w:rFonts w:ascii="American Typewriter Condensed" w:eastAsia="Georgia" w:hAnsi="American Typewriter Condensed"/>
                 <w:sz w:val="20"/>
               </w:rPr>
               <w:t>_TOP_AWAY }}</w:t>
@@ -3226,11 +3457,17 @@
           <w:p>
             <w:pPr>
               <w:spacing w:after="120"/>
+              <w:rPr>
+                <w:rFonts w:ascii="American Typewriter Condensed" w:hAnsi="American Typewriter Condensed"/>
+                <w:b w:val="0"/>
+                <w:bCs w:val="0"/>
+              </w:rPr>
             </w:pPr>
             <w:r>
               <w:rPr>
-                <w:rFonts w:ascii="Georgia" w:eastAsia="Georgia" w:hAnsi="Georgia"/>
+                <w:rFonts w:ascii="American Typewriter Condensed" w:eastAsia="Georgia" w:hAnsi="American Typewriter Condensed"/>
                 <w:b w:val="0"/>
+                <w:bCs w:val="0"/>
                 <w:sz w:val="20"/>
               </w:rPr>
               <w:t>Biggest Bust:</w:t>
@@ -3245,11 +3482,14 @@
             <w:pPr>
               <w:spacing w:after="120"/>
               <w:cnfStyle w:val="000000000000" w:firstRow="0" w:lastRow="0" w:firstColumn="0" w:lastColumn="0" w:oddVBand="0" w:evenVBand="0" w:oddHBand="0" w:evenHBand="0" w:firstRowFirstColumn="0" w:firstRowLastColumn="0" w:lastRowFirstColumn="0" w:lastRowLastColumn="0"/>
+              <w:rPr>
+                <w:rFonts w:ascii="American Typewriter Condensed" w:hAnsi="American Typewriter Condensed"/>
+              </w:rPr>
             </w:pPr>
             <w:proofErr w:type="gramStart"/>
             <w:r>
               <w:rPr>
-                <w:rFonts w:ascii="Georgia" w:eastAsia="Georgia" w:hAnsi="Georgia"/>
+                <w:rFonts w:ascii="American Typewriter Condensed" w:eastAsia="Georgia" w:hAnsi="American Typewriter Condensed"/>
                 <w:sz w:val="20"/>
               </w:rPr>
               <w:t>{{ MATCHUP</w:t>
@@ -3257,14 +3497,14 @@
             <w:proofErr w:type="gramEnd"/>
             <w:r>
               <w:rPr>
-                <w:rFonts w:ascii="Georgia" w:eastAsia="Georgia" w:hAnsi="Georgia"/>
+                <w:rFonts w:ascii="American Typewriter Condensed" w:eastAsia="Georgia" w:hAnsi="American Typewriter Condensed"/>
                 <w:sz w:val="20"/>
               </w:rPr>
               <w:t>4</w:t>
             </w:r>
             <w:r>
               <w:rPr>
-                <w:rFonts w:ascii="Georgia" w:eastAsia="Georgia" w:hAnsi="Georgia"/>
+                <w:rFonts w:ascii="American Typewriter Condensed" w:eastAsia="Georgia" w:hAnsi="American Typewriter Condensed"/>
                 <w:sz w:val="20"/>
               </w:rPr>
               <w:t>_BUST }}</w:t>
@@ -3284,11 +3524,17 @@
           <w:p>
             <w:pPr>
               <w:spacing w:after="120"/>
+              <w:rPr>
+                <w:rFonts w:ascii="American Typewriter Condensed" w:hAnsi="American Typewriter Condensed"/>
+                <w:b w:val="0"/>
+                <w:bCs w:val="0"/>
+              </w:rPr>
             </w:pPr>
             <w:r>
               <w:rPr>
-                <w:rFonts w:ascii="Georgia" w:eastAsia="Georgia" w:hAnsi="Georgia"/>
+                <w:rFonts w:ascii="American Typewriter Condensed" w:eastAsia="Georgia" w:hAnsi="American Typewriter Condensed"/>
                 <w:b w:val="0"/>
+                <w:bCs w:val="0"/>
                 <w:sz w:val="20"/>
               </w:rPr>
               <w:t>Key Play:</w:t>
@@ -3303,11 +3549,14 @@
             <w:pPr>
               <w:spacing w:after="120"/>
               <w:cnfStyle w:val="000000100000" w:firstRow="0" w:lastRow="0" w:firstColumn="0" w:lastColumn="0" w:oddVBand="0" w:evenVBand="0" w:oddHBand="1" w:evenHBand="0" w:firstRowFirstColumn="0" w:firstRowLastColumn="0" w:lastRowFirstColumn="0" w:lastRowLastColumn="0"/>
+              <w:rPr>
+                <w:rFonts w:ascii="American Typewriter Condensed" w:hAnsi="American Typewriter Condensed"/>
+              </w:rPr>
             </w:pPr>
             <w:proofErr w:type="gramStart"/>
             <w:r>
               <w:rPr>
-                <w:rFonts w:ascii="Georgia" w:eastAsia="Georgia" w:hAnsi="Georgia"/>
+                <w:rFonts w:ascii="American Typewriter Condensed" w:eastAsia="Georgia" w:hAnsi="American Typewriter Condensed"/>
                 <w:sz w:val="20"/>
               </w:rPr>
               <w:t>{{ MATCHUP</w:t>
@@ -3315,14 +3564,14 @@
             <w:proofErr w:type="gramEnd"/>
             <w:r>
               <w:rPr>
-                <w:rFonts w:ascii="Georgia" w:eastAsia="Georgia" w:hAnsi="Georgia"/>
+                <w:rFonts w:ascii="American Typewriter Condensed" w:eastAsia="Georgia" w:hAnsi="American Typewriter Condensed"/>
                 <w:sz w:val="20"/>
               </w:rPr>
               <w:t>4</w:t>
             </w:r>
             <w:r>
               <w:rPr>
-                <w:rFonts w:ascii="Georgia" w:eastAsia="Georgia" w:hAnsi="Georgia"/>
+                <w:rFonts w:ascii="American Typewriter Condensed" w:eastAsia="Georgia" w:hAnsi="American Typewriter Condensed"/>
                 <w:sz w:val="20"/>
               </w:rPr>
               <w:t>_KEYPLAY }}</w:t>
@@ -3339,11 +3588,17 @@
           <w:p>
             <w:pPr>
               <w:spacing w:after="120"/>
+              <w:rPr>
+                <w:rFonts w:ascii="American Typewriter Condensed" w:hAnsi="American Typewriter Condensed"/>
+                <w:b w:val="0"/>
+                <w:bCs w:val="0"/>
+              </w:rPr>
             </w:pPr>
             <w:r>
               <w:rPr>
-                <w:rFonts w:ascii="Georgia" w:eastAsia="Georgia" w:hAnsi="Georgia"/>
+                <w:rFonts w:ascii="American Typewriter Condensed" w:eastAsia="Georgia" w:hAnsi="American Typewriter Condensed"/>
                 <w:b w:val="0"/>
+                <w:bCs w:val="0"/>
                 <w:sz w:val="20"/>
               </w:rPr>
               <w:t>Defense Note:</w:t>
@@ -3358,11 +3613,14 @@
             <w:pPr>
               <w:spacing w:after="120"/>
               <w:cnfStyle w:val="000000000000" w:firstRow="0" w:lastRow="0" w:firstColumn="0" w:lastColumn="0" w:oddVBand="0" w:evenVBand="0" w:oddHBand="0" w:evenHBand="0" w:firstRowFirstColumn="0" w:firstRowLastColumn="0" w:lastRowFirstColumn="0" w:lastRowLastColumn="0"/>
+              <w:rPr>
+                <w:rFonts w:ascii="American Typewriter Condensed" w:hAnsi="American Typewriter Condensed"/>
+              </w:rPr>
             </w:pPr>
             <w:proofErr w:type="gramStart"/>
             <w:r>
               <w:rPr>
-                <w:rFonts w:ascii="Georgia" w:eastAsia="Georgia" w:hAnsi="Georgia"/>
+                <w:rFonts w:ascii="American Typewriter Condensed" w:eastAsia="Georgia" w:hAnsi="American Typewriter Condensed"/>
                 <w:sz w:val="20"/>
               </w:rPr>
               <w:t>{{ MATCHUP</w:t>
@@ -3370,14 +3628,14 @@
             <w:proofErr w:type="gramEnd"/>
             <w:r>
               <w:rPr>
-                <w:rFonts w:ascii="Georgia" w:eastAsia="Georgia" w:hAnsi="Georgia"/>
+                <w:rFonts w:ascii="American Typewriter Condensed" w:eastAsia="Georgia" w:hAnsi="American Typewriter Condensed"/>
                 <w:sz w:val="20"/>
               </w:rPr>
               <w:t>4</w:t>
             </w:r>
             <w:r>
               <w:rPr>
-                <w:rFonts w:ascii="Georgia" w:eastAsia="Georgia" w:hAnsi="Georgia"/>
+                <w:rFonts w:ascii="American Typewriter Condensed" w:eastAsia="Georgia" w:hAnsi="American Typewriter Condensed"/>
                 <w:sz w:val="20"/>
               </w:rPr>
               <w:t>_DEF }}</w:t>
@@ -3397,96 +3655,118 @@
       <w:pPr>
         <w:spacing w:before="240" w:after="40" w:line="240" w:lineRule="auto"/>
         <w:rPr>
-          <w:rFonts w:ascii="Georgia" w:eastAsia="Georgia" w:hAnsi="Georgia"/>
+          <w:rFonts w:ascii="Graduate" w:eastAsia="Georgia" w:hAnsi="Graduate"/>
           <w:b/>
-          <w:sz w:val="28"/>
+          <w:color w:val="915F55"/>
+          <w:sz w:val="32"/>
+          <w:szCs w:val="32"/>
         </w:rPr>
       </w:pPr>
       <w:proofErr w:type="gramStart"/>
       <w:r>
         <w:rPr>
-          <w:rFonts w:ascii="Georgia" w:eastAsia="Georgia" w:hAnsi="Georgia"/>
+          <w:rFonts w:ascii="Graduate" w:eastAsia="Georgia" w:hAnsi="Graduate"/>
           <w:b/>
-          <w:sz w:val="28"/>
+          <w:color w:val="915F55"/>
+          <w:sz w:val="32"/>
+          <w:szCs w:val="32"/>
         </w:rPr>
         <w:t>{{ MATCHUP</w:t>
       </w:r>
       <w:proofErr w:type="gramEnd"/>
       <w:r>
         <w:rPr>
-          <w:rFonts w:ascii="Georgia" w:eastAsia="Georgia" w:hAnsi="Georgia"/>
+          <w:rFonts w:ascii="Graduate" w:eastAsia="Georgia" w:hAnsi="Graduate"/>
           <w:b/>
-          <w:sz w:val="28"/>
+          <w:color w:val="915F55"/>
+          <w:sz w:val="32"/>
+          <w:szCs w:val="32"/>
         </w:rPr>
         <w:t>5</w:t>
       </w:r>
       <w:r>
         <w:rPr>
-          <w:rFonts w:ascii="Georgia" w:eastAsia="Georgia" w:hAnsi="Georgia"/>
+          <w:rFonts w:ascii="Graduate" w:eastAsia="Georgia" w:hAnsi="Graduate"/>
           <w:b/>
-          <w:sz w:val="28"/>
+          <w:color w:val="915F55"/>
+          <w:sz w:val="32"/>
+          <w:szCs w:val="32"/>
         </w:rPr>
         <w:t>_</w:t>
       </w:r>
       <w:proofErr w:type="gramStart"/>
       <w:r>
         <w:rPr>
-          <w:rFonts w:ascii="Georgia" w:eastAsia="Georgia" w:hAnsi="Georgia"/>
+          <w:rFonts w:ascii="Graduate" w:eastAsia="Georgia" w:hAnsi="Graduate"/>
           <w:b/>
-          <w:sz w:val="28"/>
+          <w:color w:val="915F55"/>
+          <w:sz w:val="32"/>
+          <w:szCs w:val="32"/>
         </w:rPr>
         <w:t>HOME }</w:t>
       </w:r>
       <w:proofErr w:type="gramEnd"/>
       <w:r>
         <w:rPr>
-          <w:rFonts w:ascii="Georgia" w:eastAsia="Georgia" w:hAnsi="Georgia"/>
+          <w:rFonts w:ascii="Graduate" w:eastAsia="Georgia" w:hAnsi="Graduate"/>
           <w:b/>
-          <w:sz w:val="28"/>
+          <w:color w:val="915F55"/>
+          <w:sz w:val="32"/>
+          <w:szCs w:val="32"/>
         </w:rPr>
         <w:t xml:space="preserve">} vs. </w:t>
       </w:r>
       <w:proofErr w:type="gramStart"/>
       <w:r>
         <w:rPr>
-          <w:rFonts w:ascii="Georgia" w:eastAsia="Georgia" w:hAnsi="Georgia"/>
+          <w:rFonts w:ascii="Graduate" w:eastAsia="Georgia" w:hAnsi="Graduate"/>
           <w:b/>
-          <w:sz w:val="28"/>
+          <w:color w:val="915F55"/>
+          <w:sz w:val="32"/>
+          <w:szCs w:val="32"/>
         </w:rPr>
         <w:t>{{ MATCHUP</w:t>
       </w:r>
       <w:proofErr w:type="gramEnd"/>
       <w:r>
         <w:rPr>
-          <w:rFonts w:ascii="Georgia" w:eastAsia="Georgia" w:hAnsi="Georgia"/>
+          <w:rFonts w:ascii="Graduate" w:eastAsia="Georgia" w:hAnsi="Graduate"/>
           <w:b/>
-          <w:sz w:val="28"/>
+          <w:color w:val="915F55"/>
+          <w:sz w:val="32"/>
+          <w:szCs w:val="32"/>
         </w:rPr>
         <w:t>5</w:t>
       </w:r>
       <w:r>
         <w:rPr>
-          <w:rFonts w:ascii="Georgia" w:eastAsia="Georgia" w:hAnsi="Georgia"/>
+          <w:rFonts w:ascii="Graduate" w:eastAsia="Georgia" w:hAnsi="Graduate"/>
           <w:b/>
-          <w:sz w:val="28"/>
+          <w:color w:val="915F55"/>
+          <w:sz w:val="32"/>
+          <w:szCs w:val="32"/>
         </w:rPr>
         <w:t>_</w:t>
       </w:r>
       <w:proofErr w:type="gramStart"/>
       <w:r>
         <w:rPr>
-          <w:rFonts w:ascii="Georgia" w:eastAsia="Georgia" w:hAnsi="Georgia"/>
+          <w:rFonts w:ascii="Graduate" w:eastAsia="Georgia" w:hAnsi="Graduate"/>
           <w:b/>
-          <w:sz w:val="28"/>
+          <w:color w:val="915F55"/>
+          <w:sz w:val="32"/>
+          <w:szCs w:val="32"/>
         </w:rPr>
         <w:t>AWAY }</w:t>
       </w:r>
       <w:proofErr w:type="gramEnd"/>
       <w:r>
         <w:rPr>
-          <w:rFonts w:ascii="Georgia" w:eastAsia="Georgia" w:hAnsi="Georgia"/>
+          <w:rFonts w:ascii="Graduate" w:eastAsia="Georgia" w:hAnsi="Graduate"/>
           <w:b/>
-          <w:sz w:val="28"/>
+          <w:color w:val="915F55"/>
+          <w:sz w:val="32"/>
+          <w:szCs w:val="32"/>
         </w:rPr>
         <w:t>}</w:t>
       </w:r>
@@ -3811,40 +4091,40 @@
       <w:pPr>
         <w:spacing w:after="160" w:line="240" w:lineRule="auto"/>
         <w:rPr>
-          <w:rFonts w:ascii="Georgia" w:eastAsia="Georgia" w:hAnsi="Georgia"/>
+          <w:rFonts w:ascii="American Typewriter Condensed" w:eastAsia="Georgia" w:hAnsi="American Typewriter Condensed"/>
         </w:rPr>
       </w:pPr>
       <w:proofErr w:type="gramStart"/>
       <w:r>
         <w:rPr>
-          <w:rFonts w:ascii="Georgia" w:eastAsia="Georgia" w:hAnsi="Georgia"/>
+          <w:rFonts w:ascii="American Typewriter Condensed" w:eastAsia="Georgia" w:hAnsi="American Typewriter Condensed"/>
         </w:rPr>
         <w:t>{{ MATCHUP</w:t>
       </w:r>
       <w:proofErr w:type="gramEnd"/>
       <w:r>
         <w:rPr>
-          <w:rFonts w:ascii="Georgia" w:eastAsia="Georgia" w:hAnsi="Georgia"/>
+          <w:rFonts w:ascii="American Typewriter Condensed" w:eastAsia="Georgia" w:hAnsi="American Typewriter Condensed"/>
         </w:rPr>
         <w:t>5</w:t>
       </w:r>
       <w:r>
         <w:rPr>
-          <w:rFonts w:ascii="Georgia" w:eastAsia="Georgia" w:hAnsi="Georgia"/>
+          <w:rFonts w:ascii="American Typewriter Condensed" w:eastAsia="Georgia" w:hAnsi="American Typewriter Condensed"/>
         </w:rPr>
         <w:t>_</w:t>
       </w:r>
       <w:proofErr w:type="gramStart"/>
       <w:r>
         <w:rPr>
-          <w:rFonts w:ascii="Georgia" w:eastAsia="Georgia" w:hAnsi="Georgia"/>
+          <w:rFonts w:ascii="American Typewriter Condensed" w:eastAsia="Georgia" w:hAnsi="American Typewriter Condensed"/>
         </w:rPr>
         <w:t>BLURB }</w:t>
       </w:r>
       <w:proofErr w:type="gramEnd"/>
       <w:r>
         <w:rPr>
-          <w:rFonts w:ascii="Georgia" w:eastAsia="Georgia" w:hAnsi="Georgia"/>
+          <w:rFonts w:ascii="American Typewriter Condensed" w:eastAsia="Georgia" w:hAnsi="American Typewriter Condensed"/>
         </w:rPr>
         <w:t>}</w:t>
       </w:r>
@@ -3865,10 +4145,13 @@
     <w:p>
       <w:pPr>
         <w:spacing w:after="40" w:line="240" w:lineRule="auto"/>
+        <w:rPr>
+          <w:rFonts w:ascii="Michroma" w:hAnsi="Michroma"/>
+        </w:rPr>
       </w:pPr>
       <w:r>
         <w:rPr>
-          <w:rFonts w:ascii="Georgia" w:eastAsia="Georgia" w:hAnsi="Georgia"/>
+          <w:rFonts w:ascii="Michroma" w:eastAsia="Georgia" w:hAnsi="Michroma"/>
           <w:b/>
           <w:sz w:val="24"/>
         </w:rPr>
@@ -3897,11 +4180,17 @@
           <w:p>
             <w:pPr>
               <w:spacing w:after="120"/>
+              <w:rPr>
+                <w:rFonts w:ascii="American Typewriter Condensed" w:hAnsi="American Typewriter Condensed"/>
+                <w:b w:val="0"/>
+                <w:bCs w:val="0"/>
+              </w:rPr>
             </w:pPr>
             <w:r>
               <w:rPr>
-                <w:rFonts w:ascii="Georgia" w:eastAsia="Georgia" w:hAnsi="Georgia"/>
+                <w:rFonts w:ascii="American Typewriter Condensed" w:eastAsia="Georgia" w:hAnsi="American Typewriter Condensed"/>
                 <w:b w:val="0"/>
+                <w:bCs w:val="0"/>
                 <w:sz w:val="20"/>
               </w:rPr>
               <w:t>Top Scorer (Home):</w:t>
@@ -3916,12 +4205,18 @@
             <w:pPr>
               <w:spacing w:after="120"/>
               <w:cnfStyle w:val="100000000000" w:firstRow="1" w:lastRow="0" w:firstColumn="0" w:lastColumn="0" w:oddVBand="0" w:evenVBand="0" w:oddHBand="0" w:evenHBand="0" w:firstRowFirstColumn="0" w:firstRowLastColumn="0" w:lastRowFirstColumn="0" w:lastRowLastColumn="0"/>
+              <w:rPr>
+                <w:rFonts w:ascii="American Typewriter Condensed" w:hAnsi="American Typewriter Condensed"/>
+                <w:b w:val="0"/>
+                <w:bCs w:val="0"/>
+              </w:rPr>
             </w:pPr>
             <w:proofErr w:type="gramStart"/>
             <w:r>
               <w:rPr>
-                <w:rFonts w:ascii="Georgia" w:eastAsia="Georgia" w:hAnsi="Georgia"/>
+                <w:rFonts w:ascii="American Typewriter Condensed" w:eastAsia="Georgia" w:hAnsi="American Typewriter Condensed"/>
                 <w:b w:val="0"/>
+                <w:bCs w:val="0"/>
                 <w:sz w:val="20"/>
               </w:rPr>
               <w:t>{{ MATCHUP</w:t>
@@ -3929,16 +4224,18 @@
             <w:proofErr w:type="gramEnd"/>
             <w:r>
               <w:rPr>
-                <w:rFonts w:ascii="Georgia" w:eastAsia="Georgia" w:hAnsi="Georgia"/>
+                <w:rFonts w:ascii="American Typewriter Condensed" w:eastAsia="Georgia" w:hAnsi="American Typewriter Condensed"/>
                 <w:b w:val="0"/>
+                <w:bCs w:val="0"/>
                 <w:sz w:val="20"/>
               </w:rPr>
               <w:t>5</w:t>
             </w:r>
             <w:r>
               <w:rPr>
-                <w:rFonts w:ascii="Georgia" w:eastAsia="Georgia" w:hAnsi="Georgia"/>
+                <w:rFonts w:ascii="American Typewriter Condensed" w:eastAsia="Georgia" w:hAnsi="American Typewriter Condensed"/>
                 <w:b w:val="0"/>
+                <w:bCs w:val="0"/>
                 <w:sz w:val="20"/>
               </w:rPr>
               <w:t>_TOP_HOME }}</w:t>
@@ -3958,11 +4255,17 @@
           <w:p>
             <w:pPr>
               <w:spacing w:after="120"/>
+              <w:rPr>
+                <w:rFonts w:ascii="American Typewriter Condensed" w:hAnsi="American Typewriter Condensed"/>
+                <w:b w:val="0"/>
+                <w:bCs w:val="0"/>
+              </w:rPr>
             </w:pPr>
             <w:r>
               <w:rPr>
-                <w:rFonts w:ascii="Georgia" w:eastAsia="Georgia" w:hAnsi="Georgia"/>
+                <w:rFonts w:ascii="American Typewriter Condensed" w:eastAsia="Georgia" w:hAnsi="American Typewriter Condensed"/>
                 <w:b w:val="0"/>
+                <w:bCs w:val="0"/>
                 <w:sz w:val="20"/>
               </w:rPr>
               <w:t>Top Scorer (Away):</w:t>
@@ -3977,11 +4280,14 @@
             <w:pPr>
               <w:spacing w:after="120"/>
               <w:cnfStyle w:val="000000100000" w:firstRow="0" w:lastRow="0" w:firstColumn="0" w:lastColumn="0" w:oddVBand="0" w:evenVBand="0" w:oddHBand="1" w:evenHBand="0" w:firstRowFirstColumn="0" w:firstRowLastColumn="0" w:lastRowFirstColumn="0" w:lastRowLastColumn="0"/>
+              <w:rPr>
+                <w:rFonts w:ascii="American Typewriter Condensed" w:hAnsi="American Typewriter Condensed"/>
+              </w:rPr>
             </w:pPr>
             <w:proofErr w:type="gramStart"/>
             <w:r>
               <w:rPr>
-                <w:rFonts w:ascii="Georgia" w:eastAsia="Georgia" w:hAnsi="Georgia"/>
+                <w:rFonts w:ascii="American Typewriter Condensed" w:eastAsia="Georgia" w:hAnsi="American Typewriter Condensed"/>
                 <w:sz w:val="20"/>
               </w:rPr>
               <w:t>{{ MATCHUP</w:t>
@@ -3989,14 +4295,14 @@
             <w:proofErr w:type="gramEnd"/>
             <w:r>
               <w:rPr>
-                <w:rFonts w:ascii="Georgia" w:eastAsia="Georgia" w:hAnsi="Georgia"/>
+                <w:rFonts w:ascii="American Typewriter Condensed" w:eastAsia="Georgia" w:hAnsi="American Typewriter Condensed"/>
                 <w:sz w:val="20"/>
               </w:rPr>
               <w:t>5</w:t>
             </w:r>
             <w:r>
               <w:rPr>
-                <w:rFonts w:ascii="Georgia" w:eastAsia="Georgia" w:hAnsi="Georgia"/>
+                <w:rFonts w:ascii="American Typewriter Condensed" w:eastAsia="Georgia" w:hAnsi="American Typewriter Condensed"/>
                 <w:sz w:val="20"/>
               </w:rPr>
               <w:t>_TOP_AWAY }}</w:t>
@@ -4013,11 +4319,17 @@
           <w:p>
             <w:pPr>
               <w:spacing w:after="120"/>
+              <w:rPr>
+                <w:rFonts w:ascii="American Typewriter Condensed" w:hAnsi="American Typewriter Condensed"/>
+                <w:b w:val="0"/>
+                <w:bCs w:val="0"/>
+              </w:rPr>
             </w:pPr>
             <w:r>
               <w:rPr>
-                <w:rFonts w:ascii="Georgia" w:eastAsia="Georgia" w:hAnsi="Georgia"/>
+                <w:rFonts w:ascii="American Typewriter Condensed" w:eastAsia="Georgia" w:hAnsi="American Typewriter Condensed"/>
                 <w:b w:val="0"/>
+                <w:bCs w:val="0"/>
                 <w:sz w:val="20"/>
               </w:rPr>
               <w:t>Biggest Bust:</w:t>
@@ -4032,11 +4344,14 @@
             <w:pPr>
               <w:spacing w:after="120"/>
               <w:cnfStyle w:val="000000000000" w:firstRow="0" w:lastRow="0" w:firstColumn="0" w:lastColumn="0" w:oddVBand="0" w:evenVBand="0" w:oddHBand="0" w:evenHBand="0" w:firstRowFirstColumn="0" w:firstRowLastColumn="0" w:lastRowFirstColumn="0" w:lastRowLastColumn="0"/>
+              <w:rPr>
+                <w:rFonts w:ascii="American Typewriter Condensed" w:hAnsi="American Typewriter Condensed"/>
+              </w:rPr>
             </w:pPr>
             <w:proofErr w:type="gramStart"/>
             <w:r>
               <w:rPr>
-                <w:rFonts w:ascii="Georgia" w:eastAsia="Georgia" w:hAnsi="Georgia"/>
+                <w:rFonts w:ascii="American Typewriter Condensed" w:eastAsia="Georgia" w:hAnsi="American Typewriter Condensed"/>
                 <w:sz w:val="20"/>
               </w:rPr>
               <w:t>{{ MATCHUP</w:t>
@@ -4044,14 +4359,14 @@
             <w:proofErr w:type="gramEnd"/>
             <w:r>
               <w:rPr>
-                <w:rFonts w:ascii="Georgia" w:eastAsia="Georgia" w:hAnsi="Georgia"/>
+                <w:rFonts w:ascii="American Typewriter Condensed" w:eastAsia="Georgia" w:hAnsi="American Typewriter Condensed"/>
                 <w:sz w:val="20"/>
               </w:rPr>
               <w:t>5</w:t>
             </w:r>
             <w:r>
               <w:rPr>
-                <w:rFonts w:ascii="Georgia" w:eastAsia="Georgia" w:hAnsi="Georgia"/>
+                <w:rFonts w:ascii="American Typewriter Condensed" w:eastAsia="Georgia" w:hAnsi="American Typewriter Condensed"/>
                 <w:sz w:val="20"/>
               </w:rPr>
               <w:t>_BUST }}</w:t>
@@ -4071,11 +4386,17 @@
           <w:p>
             <w:pPr>
               <w:spacing w:after="120"/>
+              <w:rPr>
+                <w:rFonts w:ascii="American Typewriter Condensed" w:hAnsi="American Typewriter Condensed"/>
+                <w:b w:val="0"/>
+                <w:bCs w:val="0"/>
+              </w:rPr>
             </w:pPr>
             <w:r>
               <w:rPr>
-                <w:rFonts w:ascii="Georgia" w:eastAsia="Georgia" w:hAnsi="Georgia"/>
+                <w:rFonts w:ascii="American Typewriter Condensed" w:eastAsia="Georgia" w:hAnsi="American Typewriter Condensed"/>
                 <w:b w:val="0"/>
+                <w:bCs w:val="0"/>
                 <w:sz w:val="20"/>
               </w:rPr>
               <w:t>Key Play:</w:t>
@@ -4090,11 +4411,14 @@
             <w:pPr>
               <w:spacing w:after="120"/>
               <w:cnfStyle w:val="000000100000" w:firstRow="0" w:lastRow="0" w:firstColumn="0" w:lastColumn="0" w:oddVBand="0" w:evenVBand="0" w:oddHBand="1" w:evenHBand="0" w:firstRowFirstColumn="0" w:firstRowLastColumn="0" w:lastRowFirstColumn="0" w:lastRowLastColumn="0"/>
+              <w:rPr>
+                <w:rFonts w:ascii="American Typewriter Condensed" w:hAnsi="American Typewriter Condensed"/>
+              </w:rPr>
             </w:pPr>
             <w:proofErr w:type="gramStart"/>
             <w:r>
               <w:rPr>
-                <w:rFonts w:ascii="Georgia" w:eastAsia="Georgia" w:hAnsi="Georgia"/>
+                <w:rFonts w:ascii="American Typewriter Condensed" w:eastAsia="Georgia" w:hAnsi="American Typewriter Condensed"/>
                 <w:sz w:val="20"/>
               </w:rPr>
               <w:t>{{ MATCHUP</w:t>
@@ -4102,14 +4426,14 @@
             <w:proofErr w:type="gramEnd"/>
             <w:r>
               <w:rPr>
-                <w:rFonts w:ascii="Georgia" w:eastAsia="Georgia" w:hAnsi="Georgia"/>
+                <w:rFonts w:ascii="American Typewriter Condensed" w:eastAsia="Georgia" w:hAnsi="American Typewriter Condensed"/>
                 <w:sz w:val="20"/>
               </w:rPr>
               <w:t>5</w:t>
             </w:r>
             <w:r>
               <w:rPr>
-                <w:rFonts w:ascii="Georgia" w:eastAsia="Georgia" w:hAnsi="Georgia"/>
+                <w:rFonts w:ascii="American Typewriter Condensed" w:eastAsia="Georgia" w:hAnsi="American Typewriter Condensed"/>
                 <w:sz w:val="20"/>
               </w:rPr>
               <w:t>_KEYPLAY }}</w:t>
@@ -4126,11 +4450,17 @@
           <w:p>
             <w:pPr>
               <w:spacing w:after="120"/>
+              <w:rPr>
+                <w:rFonts w:ascii="American Typewriter Condensed" w:hAnsi="American Typewriter Condensed"/>
+                <w:b w:val="0"/>
+                <w:bCs w:val="0"/>
+              </w:rPr>
             </w:pPr>
             <w:r>
               <w:rPr>
-                <w:rFonts w:ascii="Georgia" w:eastAsia="Georgia" w:hAnsi="Georgia"/>
+                <w:rFonts w:ascii="American Typewriter Condensed" w:eastAsia="Georgia" w:hAnsi="American Typewriter Condensed"/>
                 <w:b w:val="0"/>
+                <w:bCs w:val="0"/>
                 <w:sz w:val="20"/>
               </w:rPr>
               <w:t>Defense Note:</w:t>
@@ -4145,11 +4475,14 @@
             <w:pPr>
               <w:spacing w:after="120"/>
               <w:cnfStyle w:val="000000000000" w:firstRow="0" w:lastRow="0" w:firstColumn="0" w:lastColumn="0" w:oddVBand="0" w:evenVBand="0" w:oddHBand="0" w:evenHBand="0" w:firstRowFirstColumn="0" w:firstRowLastColumn="0" w:lastRowFirstColumn="0" w:lastRowLastColumn="0"/>
+              <w:rPr>
+                <w:rFonts w:ascii="American Typewriter Condensed" w:hAnsi="American Typewriter Condensed"/>
+              </w:rPr>
             </w:pPr>
             <w:proofErr w:type="gramStart"/>
             <w:r>
               <w:rPr>
-                <w:rFonts w:ascii="Georgia" w:eastAsia="Georgia" w:hAnsi="Georgia"/>
+                <w:rFonts w:ascii="American Typewriter Condensed" w:eastAsia="Georgia" w:hAnsi="American Typewriter Condensed"/>
                 <w:sz w:val="20"/>
               </w:rPr>
               <w:t>{{ MATCHUP</w:t>
@@ -4157,14 +4490,14 @@
             <w:proofErr w:type="gramEnd"/>
             <w:r>
               <w:rPr>
-                <w:rFonts w:ascii="Georgia" w:eastAsia="Georgia" w:hAnsi="Georgia"/>
+                <w:rFonts w:ascii="American Typewriter Condensed" w:eastAsia="Georgia" w:hAnsi="American Typewriter Condensed"/>
                 <w:sz w:val="20"/>
               </w:rPr>
               <w:t>5</w:t>
             </w:r>
             <w:r>
               <w:rPr>
-                <w:rFonts w:ascii="Georgia" w:eastAsia="Georgia" w:hAnsi="Georgia"/>
+                <w:rFonts w:ascii="American Typewriter Condensed" w:eastAsia="Georgia" w:hAnsi="American Typewriter Condensed"/>
                 <w:sz w:val="20"/>
               </w:rPr>
               <w:t>_DEF }}</w:t>
@@ -4195,12 +4528,20 @@
     <w:p>
       <w:pPr>
         <w:spacing w:before="240" w:after="120" w:line="240" w:lineRule="auto"/>
+        <w:rPr>
+          <w:rFonts w:ascii="Graduate" w:hAnsi="Graduate"/>
+          <w:color w:val="915F55"/>
+          <w:sz w:val="36"/>
+          <w:szCs w:val="36"/>
+        </w:rPr>
       </w:pPr>
       <w:r>
         <w:rPr>
-          <w:rFonts w:ascii="Georgia" w:eastAsia="Georgia" w:hAnsi="Georgia"/>
+          <w:rFonts w:ascii="Graduate" w:eastAsia="Georgia" w:hAnsi="Graduate"/>
           <w:b/>
-          <w:sz w:val="32"/>
+          <w:color w:val="915F55"/>
+          <w:sz w:val="36"/>
+          <w:szCs w:val="36"/>
         </w:rPr>
         <w:lastRenderedPageBreak/>
         <w:t>Weekly Awards: The Ridiculous Roundup</w:t>
@@ -4208,12 +4549,16 @@
     </w:p>
     <w:p>
       <w:pPr>
-        <w:spacing w:before="160" w:after="40" w:line="240" w:lineRule="auto"/>
+        <w:spacing w:before="160" w:after="40"/>
+        <w:rPr>
+          <w:rFonts w:ascii="Michroma" w:hAnsi="Michroma"/>
+          <w:bCs/>
+        </w:rPr>
       </w:pPr>
       <w:r>
         <w:rPr>
-          <w:rFonts w:ascii="Georgia" w:eastAsia="Georgia" w:hAnsi="Georgia"/>
-          <w:b/>
+          <w:rFonts w:ascii="Michroma" w:eastAsia="Georgia" w:hAnsi="Michroma"/>
+          <w:bCs/>
           <w:sz w:val="24"/>
         </w:rPr>
         <w:t>Cupcake Award (Lowest Score):</w:t>
@@ -4221,121 +4566,128 @@
     </w:p>
     <w:p>
       <w:pPr>
-        <w:spacing w:after="120" w:line="240" w:lineRule="auto"/>
+        <w:spacing w:after="120"/>
+        <w:rPr>
+          <w:rFonts w:ascii="American Typewriter Condensed" w:hAnsi="American Typewriter Condensed"/>
+        </w:rPr>
       </w:pPr>
       <w:proofErr w:type="gramStart"/>
       <w:r>
         <w:rPr>
-          <w:rFonts w:ascii="Georgia" w:eastAsia="Georgia" w:hAnsi="Georgia"/>
+          <w:rFonts w:ascii="American Typewriter Condensed" w:eastAsia="Georgia" w:hAnsi="American Typewriter Condensed"/>
         </w:rPr>
         <w:t>{{</w:t>
       </w:r>
       <w:r>
         <w:rPr>
-          <w:rFonts w:ascii="Georgia" w:eastAsia="Georgia" w:hAnsi="Georgia"/>
+          <w:rFonts w:ascii="American Typewriter Condensed" w:eastAsia="Georgia" w:hAnsi="American Typewriter Condensed"/>
         </w:rPr>
         <w:t xml:space="preserve"> </w:t>
       </w:r>
       <w:r>
         <w:rPr>
-          <w:rFonts w:ascii="Georgia" w:eastAsia="Georgia" w:hAnsi="Georgia"/>
+          <w:rFonts w:ascii="American Typewriter Condensed" w:eastAsia="Georgia" w:hAnsi="American Typewriter Condensed"/>
         </w:rPr>
         <w:t>AWARD</w:t>
       </w:r>
       <w:proofErr w:type="gramEnd"/>
       <w:r>
         <w:rPr>
-          <w:rFonts w:ascii="Georgia" w:eastAsia="Georgia" w:hAnsi="Georgia"/>
+          <w:rFonts w:ascii="American Typewriter Condensed" w:eastAsia="Georgia" w:hAnsi="American Typewriter Condensed"/>
         </w:rPr>
         <w:t>_CUPCAKE_</w:t>
       </w:r>
       <w:proofErr w:type="gramStart"/>
       <w:r>
         <w:rPr>
-          <w:rFonts w:ascii="Georgia" w:eastAsia="Georgia" w:hAnsi="Georgia"/>
+          <w:rFonts w:ascii="American Typewriter Condensed" w:eastAsia="Georgia" w:hAnsi="American Typewriter Condensed"/>
         </w:rPr>
         <w:t>TEAM</w:t>
       </w:r>
       <w:r>
         <w:rPr>
-          <w:rFonts w:ascii="Georgia" w:eastAsia="Georgia" w:hAnsi="Georgia"/>
+          <w:rFonts w:ascii="American Typewriter Condensed" w:eastAsia="Georgia" w:hAnsi="American Typewriter Condensed"/>
         </w:rPr>
         <w:t xml:space="preserve"> </w:t>
       </w:r>
       <w:r>
         <w:rPr>
-          <w:rFonts w:ascii="Georgia" w:eastAsia="Georgia" w:hAnsi="Georgia"/>
+          <w:rFonts w:ascii="American Typewriter Condensed" w:eastAsia="Georgia" w:hAnsi="American Typewriter Condensed"/>
         </w:rPr>
         <w:t>}</w:t>
       </w:r>
       <w:proofErr w:type="gramEnd"/>
       <w:r>
         <w:rPr>
-          <w:rFonts w:ascii="Georgia" w:eastAsia="Georgia" w:hAnsi="Georgia"/>
+          <w:rFonts w:ascii="American Typewriter Condensed" w:eastAsia="Georgia" w:hAnsi="American Typewriter Condensed"/>
         </w:rPr>
         <w:t xml:space="preserve">} — </w:t>
       </w:r>
       <w:proofErr w:type="gramStart"/>
       <w:r>
         <w:rPr>
-          <w:rFonts w:ascii="Georgia" w:eastAsia="Georgia" w:hAnsi="Georgia"/>
+          <w:rFonts w:ascii="American Typewriter Condensed" w:eastAsia="Georgia" w:hAnsi="American Typewriter Condensed"/>
         </w:rPr>
         <w:t>{{</w:t>
       </w:r>
       <w:r>
         <w:rPr>
-          <w:rFonts w:ascii="Georgia" w:eastAsia="Georgia" w:hAnsi="Georgia"/>
+          <w:rFonts w:ascii="American Typewriter Condensed" w:eastAsia="Georgia" w:hAnsi="American Typewriter Condensed"/>
         </w:rPr>
         <w:t xml:space="preserve"> </w:t>
       </w:r>
       <w:r>
         <w:rPr>
-          <w:rFonts w:ascii="Georgia" w:eastAsia="Georgia" w:hAnsi="Georgia"/>
+          <w:rFonts w:ascii="American Typewriter Condensed" w:eastAsia="Georgia" w:hAnsi="American Typewriter Condensed"/>
         </w:rPr>
         <w:t>AWARD</w:t>
       </w:r>
       <w:proofErr w:type="gramEnd"/>
       <w:r>
         <w:rPr>
-          <w:rFonts w:ascii="Georgia" w:eastAsia="Georgia" w:hAnsi="Georgia"/>
+          <w:rFonts w:ascii="American Typewriter Condensed" w:eastAsia="Georgia" w:hAnsi="American Typewriter Condensed"/>
         </w:rPr>
         <w:t>_CUPCAKE_</w:t>
       </w:r>
       <w:proofErr w:type="gramStart"/>
       <w:r>
         <w:rPr>
-          <w:rFonts w:ascii="Georgia" w:eastAsia="Georgia" w:hAnsi="Georgia"/>
+          <w:rFonts w:ascii="American Typewriter Condensed" w:eastAsia="Georgia" w:hAnsi="American Typewriter Condensed"/>
         </w:rPr>
         <w:t>NOTE</w:t>
       </w:r>
       <w:r>
         <w:rPr>
-          <w:rFonts w:ascii="Georgia" w:eastAsia="Georgia" w:hAnsi="Georgia"/>
+          <w:rFonts w:ascii="American Typewriter Condensed" w:eastAsia="Georgia" w:hAnsi="American Typewriter Condensed"/>
         </w:rPr>
         <w:t xml:space="preserve"> </w:t>
       </w:r>
       <w:r>
         <w:rPr>
-          <w:rFonts w:ascii="Georgia" w:eastAsia="Georgia" w:hAnsi="Georgia"/>
+          <w:rFonts w:ascii="American Typewriter Condensed" w:eastAsia="Georgia" w:hAnsi="American Typewriter Condensed"/>
         </w:rPr>
         <w:t>}</w:t>
       </w:r>
       <w:proofErr w:type="gramEnd"/>
       <w:r>
         <w:rPr>
-          <w:rFonts w:ascii="Georgia" w:eastAsia="Georgia" w:hAnsi="Georgia"/>
+          <w:rFonts w:ascii="American Typewriter Condensed" w:eastAsia="Georgia" w:hAnsi="American Typewriter Condensed"/>
         </w:rPr>
         <w:t>}</w:t>
       </w:r>
     </w:p>
     <w:p>
       <w:pPr>
-        <w:spacing w:before="160" w:after="40" w:line="240" w:lineRule="auto"/>
+        <w:spacing w:before="160" w:after="40"/>
+        <w:rPr>
+          <w:rFonts w:ascii="Michroma" w:hAnsi="Michroma"/>
+          <w:bCs/>
+        </w:rPr>
       </w:pPr>
       <w:r>
         <w:rPr>
-          <w:rFonts w:ascii="Georgia" w:eastAsia="Georgia" w:hAnsi="Georgia"/>
-          <w:b/>
+          <w:rFonts w:ascii="Michroma" w:eastAsia="Georgia" w:hAnsi="Michroma"/>
+          <w:bCs/>
           <w:sz w:val="24"/>
         </w:rPr>
         <w:t>Kitty Award (Largest Gap Loss):</w:t>
@@ -4343,121 +4695,128 @@
     </w:p>
     <w:p>
       <w:pPr>
-        <w:spacing w:after="120" w:line="240" w:lineRule="auto"/>
+        <w:spacing w:after="120"/>
+        <w:rPr>
+          <w:rFonts w:ascii="American Typewriter Condensed" w:hAnsi="American Typewriter Condensed"/>
+        </w:rPr>
       </w:pPr>
       <w:proofErr w:type="gramStart"/>
       <w:r>
         <w:rPr>
-          <w:rFonts w:ascii="Georgia" w:eastAsia="Georgia" w:hAnsi="Georgia"/>
+          <w:rFonts w:ascii="American Typewriter Condensed" w:eastAsia="Georgia" w:hAnsi="American Typewriter Condensed"/>
         </w:rPr>
         <w:t>{{</w:t>
       </w:r>
       <w:r>
         <w:rPr>
-          <w:rFonts w:ascii="Georgia" w:eastAsia="Georgia" w:hAnsi="Georgia"/>
+          <w:rFonts w:ascii="American Typewriter Condensed" w:eastAsia="Georgia" w:hAnsi="American Typewriter Condensed"/>
         </w:rPr>
         <w:t xml:space="preserve"> </w:t>
       </w:r>
       <w:r>
         <w:rPr>
-          <w:rFonts w:ascii="Georgia" w:eastAsia="Georgia" w:hAnsi="Georgia"/>
+          <w:rFonts w:ascii="American Typewriter Condensed" w:eastAsia="Georgia" w:hAnsi="American Typewriter Condensed"/>
         </w:rPr>
         <w:t>AWARD</w:t>
       </w:r>
       <w:proofErr w:type="gramEnd"/>
       <w:r>
         <w:rPr>
-          <w:rFonts w:ascii="Georgia" w:eastAsia="Georgia" w:hAnsi="Georgia"/>
+          <w:rFonts w:ascii="American Typewriter Condensed" w:eastAsia="Georgia" w:hAnsi="American Typewriter Condensed"/>
         </w:rPr>
         <w:t>_KITTY_</w:t>
       </w:r>
       <w:proofErr w:type="gramStart"/>
       <w:r>
         <w:rPr>
-          <w:rFonts w:ascii="Georgia" w:eastAsia="Georgia" w:hAnsi="Georgia"/>
+          <w:rFonts w:ascii="American Typewriter Condensed" w:eastAsia="Georgia" w:hAnsi="American Typewriter Condensed"/>
         </w:rPr>
         <w:t>TEAM</w:t>
       </w:r>
       <w:r>
         <w:rPr>
-          <w:rFonts w:ascii="Georgia" w:eastAsia="Georgia" w:hAnsi="Georgia"/>
+          <w:rFonts w:ascii="American Typewriter Condensed" w:eastAsia="Georgia" w:hAnsi="American Typewriter Condensed"/>
         </w:rPr>
         <w:t xml:space="preserve"> </w:t>
       </w:r>
       <w:r>
         <w:rPr>
-          <w:rFonts w:ascii="Georgia" w:eastAsia="Georgia" w:hAnsi="Georgia"/>
+          <w:rFonts w:ascii="American Typewriter Condensed" w:eastAsia="Georgia" w:hAnsi="American Typewriter Condensed"/>
         </w:rPr>
         <w:t>}</w:t>
       </w:r>
       <w:proofErr w:type="gramEnd"/>
       <w:r>
         <w:rPr>
-          <w:rFonts w:ascii="Georgia" w:eastAsia="Georgia" w:hAnsi="Georgia"/>
+          <w:rFonts w:ascii="American Typewriter Condensed" w:eastAsia="Georgia" w:hAnsi="American Typewriter Condensed"/>
         </w:rPr>
         <w:t xml:space="preserve">} — </w:t>
       </w:r>
       <w:proofErr w:type="gramStart"/>
       <w:r>
         <w:rPr>
-          <w:rFonts w:ascii="Georgia" w:eastAsia="Georgia" w:hAnsi="Georgia"/>
+          <w:rFonts w:ascii="American Typewriter Condensed" w:eastAsia="Georgia" w:hAnsi="American Typewriter Condensed"/>
         </w:rPr>
         <w:t>{{</w:t>
       </w:r>
       <w:r>
         <w:rPr>
-          <w:rFonts w:ascii="Georgia" w:eastAsia="Georgia" w:hAnsi="Georgia"/>
+          <w:rFonts w:ascii="American Typewriter Condensed" w:eastAsia="Georgia" w:hAnsi="American Typewriter Condensed"/>
         </w:rPr>
         <w:t xml:space="preserve"> </w:t>
       </w:r>
       <w:r>
         <w:rPr>
-          <w:rFonts w:ascii="Georgia" w:eastAsia="Georgia" w:hAnsi="Georgia"/>
+          <w:rFonts w:ascii="American Typewriter Condensed" w:eastAsia="Georgia" w:hAnsi="American Typewriter Condensed"/>
         </w:rPr>
         <w:t>AWARD</w:t>
       </w:r>
       <w:proofErr w:type="gramEnd"/>
       <w:r>
         <w:rPr>
-          <w:rFonts w:ascii="Georgia" w:eastAsia="Georgia" w:hAnsi="Georgia"/>
+          <w:rFonts w:ascii="American Typewriter Condensed" w:eastAsia="Georgia" w:hAnsi="American Typewriter Condensed"/>
         </w:rPr>
         <w:t>_KITTY_</w:t>
       </w:r>
       <w:proofErr w:type="gramStart"/>
       <w:r>
         <w:rPr>
-          <w:rFonts w:ascii="Georgia" w:eastAsia="Georgia" w:hAnsi="Georgia"/>
+          <w:rFonts w:ascii="American Typewriter Condensed" w:eastAsia="Georgia" w:hAnsi="American Typewriter Condensed"/>
         </w:rPr>
         <w:t>NOTE</w:t>
       </w:r>
       <w:r>
         <w:rPr>
-          <w:rFonts w:ascii="Georgia" w:eastAsia="Georgia" w:hAnsi="Georgia"/>
+          <w:rFonts w:ascii="American Typewriter Condensed" w:eastAsia="Georgia" w:hAnsi="American Typewriter Condensed"/>
         </w:rPr>
         <w:t xml:space="preserve"> </w:t>
       </w:r>
       <w:r>
         <w:rPr>
-          <w:rFonts w:ascii="Georgia" w:eastAsia="Georgia" w:hAnsi="Georgia"/>
+          <w:rFonts w:ascii="American Typewriter Condensed" w:eastAsia="Georgia" w:hAnsi="American Typewriter Condensed"/>
         </w:rPr>
         <w:t>}</w:t>
       </w:r>
       <w:proofErr w:type="gramEnd"/>
       <w:r>
         <w:rPr>
-          <w:rFonts w:ascii="Georgia" w:eastAsia="Georgia" w:hAnsi="Georgia"/>
+          <w:rFonts w:ascii="American Typewriter Condensed" w:eastAsia="Georgia" w:hAnsi="American Typewriter Condensed"/>
         </w:rPr>
         <w:t>}</w:t>
       </w:r>
     </w:p>
     <w:p>
       <w:pPr>
-        <w:spacing w:before="160" w:after="40" w:line="240" w:lineRule="auto"/>
+        <w:spacing w:before="160" w:after="40"/>
+        <w:rPr>
+          <w:rFonts w:ascii="Michroma" w:hAnsi="Michroma"/>
+          <w:bCs/>
+        </w:rPr>
       </w:pPr>
       <w:r>
         <w:rPr>
-          <w:rFonts w:ascii="Georgia" w:eastAsia="Georgia" w:hAnsi="Georgia"/>
-          <w:b/>
+          <w:rFonts w:ascii="Michroma" w:eastAsia="Georgia" w:hAnsi="Michroma"/>
+          <w:bCs/>
           <w:sz w:val="24"/>
         </w:rPr>
         <w:t>Top Score:</w:t>
@@ -4465,112 +4824,112 @@
     </w:p>
     <w:p>
       <w:pPr>
-        <w:spacing w:after="120" w:line="240" w:lineRule="auto"/>
+        <w:spacing w:after="120"/>
         <w:rPr>
-          <w:rFonts w:ascii="Georgia" w:eastAsia="Georgia" w:hAnsi="Georgia"/>
+          <w:rFonts w:ascii="American Typewriter Condensed" w:eastAsia="Georgia" w:hAnsi="American Typewriter Condensed"/>
         </w:rPr>
       </w:pPr>
       <w:proofErr w:type="gramStart"/>
       <w:r>
         <w:rPr>
-          <w:rFonts w:ascii="Georgia" w:eastAsia="Georgia" w:hAnsi="Georgia"/>
+          <w:rFonts w:ascii="American Typewriter Condensed" w:eastAsia="Georgia" w:hAnsi="American Typewriter Condensed"/>
         </w:rPr>
         <w:t>{{</w:t>
       </w:r>
       <w:r>
         <w:rPr>
-          <w:rFonts w:ascii="Georgia" w:eastAsia="Georgia" w:hAnsi="Georgia"/>
+          <w:rFonts w:ascii="American Typewriter Condensed" w:eastAsia="Georgia" w:hAnsi="American Typewriter Condensed"/>
         </w:rPr>
         <w:t xml:space="preserve"> </w:t>
       </w:r>
       <w:r>
         <w:rPr>
-          <w:rFonts w:ascii="Georgia" w:eastAsia="Georgia" w:hAnsi="Georgia"/>
+          <w:rFonts w:ascii="American Typewriter Condensed" w:eastAsia="Georgia" w:hAnsi="American Typewriter Condensed"/>
         </w:rPr>
         <w:t>AWARD</w:t>
       </w:r>
       <w:proofErr w:type="gramEnd"/>
       <w:r>
         <w:rPr>
-          <w:rFonts w:ascii="Georgia" w:eastAsia="Georgia" w:hAnsi="Georgia"/>
+          <w:rFonts w:ascii="American Typewriter Condensed" w:eastAsia="Georgia" w:hAnsi="American Typewriter Condensed"/>
         </w:rPr>
         <w:t>_TOP_</w:t>
       </w:r>
       <w:proofErr w:type="gramStart"/>
       <w:r>
         <w:rPr>
-          <w:rFonts w:ascii="Georgia" w:eastAsia="Georgia" w:hAnsi="Georgia"/>
+          <w:rFonts w:ascii="American Typewriter Condensed" w:eastAsia="Georgia" w:hAnsi="American Typewriter Condensed"/>
         </w:rPr>
         <w:t>TEAM</w:t>
       </w:r>
       <w:r>
         <w:rPr>
-          <w:rFonts w:ascii="Georgia" w:eastAsia="Georgia" w:hAnsi="Georgia"/>
+          <w:rFonts w:ascii="American Typewriter Condensed" w:eastAsia="Georgia" w:hAnsi="American Typewriter Condensed"/>
         </w:rPr>
         <w:t xml:space="preserve"> </w:t>
       </w:r>
       <w:r>
         <w:rPr>
-          <w:rFonts w:ascii="Georgia" w:eastAsia="Georgia" w:hAnsi="Georgia"/>
+          <w:rFonts w:ascii="American Typewriter Condensed" w:eastAsia="Georgia" w:hAnsi="American Typewriter Condensed"/>
         </w:rPr>
         <w:t>}</w:t>
       </w:r>
       <w:proofErr w:type="gramEnd"/>
       <w:r>
         <w:rPr>
-          <w:rFonts w:ascii="Georgia" w:eastAsia="Georgia" w:hAnsi="Georgia"/>
+          <w:rFonts w:ascii="American Typewriter Condensed" w:eastAsia="Georgia" w:hAnsi="American Typewriter Condensed"/>
         </w:rPr>
         <w:t xml:space="preserve">} — </w:t>
       </w:r>
       <w:proofErr w:type="gramStart"/>
       <w:r>
         <w:rPr>
-          <w:rFonts w:ascii="Georgia" w:eastAsia="Georgia" w:hAnsi="Georgia"/>
+          <w:rFonts w:ascii="American Typewriter Condensed" w:eastAsia="Georgia" w:hAnsi="American Typewriter Condensed"/>
         </w:rPr>
         <w:t>{{</w:t>
       </w:r>
       <w:r>
         <w:rPr>
-          <w:rFonts w:ascii="Georgia" w:eastAsia="Georgia" w:hAnsi="Georgia"/>
+          <w:rFonts w:ascii="American Typewriter Condensed" w:eastAsia="Georgia" w:hAnsi="American Typewriter Condensed"/>
         </w:rPr>
         <w:t xml:space="preserve"> </w:t>
       </w:r>
       <w:r>
         <w:rPr>
-          <w:rFonts w:ascii="Georgia" w:eastAsia="Georgia" w:hAnsi="Georgia"/>
+          <w:rFonts w:ascii="American Typewriter Condensed" w:eastAsia="Georgia" w:hAnsi="American Typewriter Condensed"/>
         </w:rPr>
         <w:t>AWARD</w:t>
       </w:r>
       <w:proofErr w:type="gramEnd"/>
       <w:r>
         <w:rPr>
-          <w:rFonts w:ascii="Georgia" w:eastAsia="Georgia" w:hAnsi="Georgia"/>
+          <w:rFonts w:ascii="American Typewriter Condensed" w:eastAsia="Georgia" w:hAnsi="American Typewriter Condensed"/>
         </w:rPr>
         <w:t>_TOP_</w:t>
       </w:r>
       <w:proofErr w:type="gramStart"/>
       <w:r>
         <w:rPr>
-          <w:rFonts w:ascii="Georgia" w:eastAsia="Georgia" w:hAnsi="Georgia"/>
+          <w:rFonts w:ascii="American Typewriter Condensed" w:eastAsia="Georgia" w:hAnsi="American Typewriter Condensed"/>
         </w:rPr>
         <w:t>NOTE</w:t>
       </w:r>
       <w:r>
         <w:rPr>
-          <w:rFonts w:ascii="Georgia" w:eastAsia="Georgia" w:hAnsi="Georgia"/>
+          <w:rFonts w:ascii="American Typewriter Condensed" w:eastAsia="Georgia" w:hAnsi="American Typewriter Condensed"/>
         </w:rPr>
         <w:t xml:space="preserve"> </w:t>
       </w:r>
       <w:r>
         <w:rPr>
-          <w:rFonts w:ascii="Georgia" w:eastAsia="Georgia" w:hAnsi="Georgia"/>
+          <w:rFonts w:ascii="American Typewriter Condensed" w:eastAsia="Georgia" w:hAnsi="American Typewriter Condensed"/>
         </w:rPr>
         <w:t>}</w:t>
       </w:r>
       <w:proofErr w:type="gramEnd"/>
       <w:r>
         <w:rPr>
-          <w:rFonts w:ascii="Georgia" w:eastAsia="Georgia" w:hAnsi="Georgia"/>
+          <w:rFonts w:ascii="American Typewriter Condensed" w:eastAsia="Georgia" w:hAnsi="American Typewriter Condensed"/>
         </w:rPr>
         <w:t>}</w:t>
       </w:r>
@@ -4656,7 +5015,7 @@
       <w:proofErr w:type="gramStart"/>
       <w:r>
         <w:rPr>
-          <w:rFonts w:ascii="Georgia" w:eastAsia="Georgia" w:hAnsi="Georgia"/>
+          <w:rFonts w:ascii="Optima" w:eastAsia="Georgia" w:hAnsi="Optima"/>
           <w:i/>
           <w:sz w:val="18"/>
         </w:rPr>
@@ -4665,7 +5024,7 @@
       <w:proofErr w:type="gramEnd"/>
       <w:r>
         <w:rPr>
-          <w:rFonts w:ascii="Georgia" w:eastAsia="Georgia" w:hAnsi="Georgia"/>
+          <w:rFonts w:ascii="Optima" w:eastAsia="Georgia" w:hAnsi="Optima"/>
           <w:i/>
           <w:sz w:val="18"/>
         </w:rPr>
@@ -4803,233 +5162,6 @@
     <w:pPr>
       <w:pStyle w:val="Footer"/>
     </w:pPr>
-  </w:p>
-  <w:p>
-    <w:pPr>
-      <w:pStyle w:val="Footer"/>
-      <w:rPr>
-        <w:color w:val="632423" w:themeColor="accent2" w:themeShade="80"/>
-        <w:sz w:val="28"/>
-        <w:szCs w:val="28"/>
-        <w14:shadow w14:blurRad="121894" w14:dist="38100" w14:dir="8100000" w14:sx="100000" w14:sy="100000" w14:kx="0" w14:ky="0" w14:algn="tr">
-          <w14:srgbClr w14:val="000000">
-            <w14:alpha w14:val="60000"/>
-          </w14:srgbClr>
-        </w14:shadow>
-      </w:rPr>
-    </w:pPr>
-    <w:r>
-      <w:tab/>
-    </w:r>
-    <w:r>
-      <w:rPr>
-        <w:color w:val="632423" w:themeColor="accent2" w:themeShade="80"/>
-        <w:sz w:val="28"/>
-        <w:szCs w:val="28"/>
-        <w14:shadow w14:blurRad="121894" w14:dist="38100" w14:dir="8100000" w14:sx="100000" w14:sy="100000" w14:kx="0" w14:ky="0" w14:algn="tr">
-          <w14:srgbClr w14:val="000000">
-            <w14:alpha w14:val="60000"/>
-          </w14:srgbClr>
-        </w14:shadow>
-      </w:rPr>
-      <w:t>2025 Gridiron Gazette (</w:t>
-    </w:r>
-    <w:r>
-      <w:rPr>
-        <w:color w:val="632423" w:themeColor="accent2" w:themeShade="80"/>
-        <w:sz w:val="28"/>
-        <w:szCs w:val="28"/>
-        <w14:shadow w14:blurRad="121894" w14:dist="38100" w14:dir="8100000" w14:sx="100000" w14:sy="100000" w14:kx="0" w14:ky="0" w14:algn="tr">
-          <w14:srgbClr w14:val="000000">
-            <w14:alpha w14:val="60000"/>
-          </w14:srgbClr>
-        </w14:shadow>
-      </w:rPr>
-      <w:t>a creation of Bluedobie Developing).</w:t>
-    </w:r>
-  </w:p>
-  <w:p>
-    <w:pPr>
-      <w:pStyle w:val="Footer"/>
-      <w:rPr>
-        <w:color w:val="632423" w:themeColor="accent2" w:themeShade="80"/>
-        <w:sz w:val="28"/>
-        <w:szCs w:val="28"/>
-        <w14:shadow w14:blurRad="121894" w14:dist="38100" w14:dir="8100000" w14:sx="100000" w14:sy="100000" w14:kx="0" w14:ky="0" w14:algn="tr">
-          <w14:srgbClr w14:val="000000">
-            <w14:alpha w14:val="60000"/>
-          </w14:srgbClr>
-        </w14:shadow>
-      </w:rPr>
-    </w:pPr>
-    <w:r>
-      <w:rPr>
-        <w:color w:val="632423" w:themeColor="accent2" w:themeShade="80"/>
-        <w:sz w:val="28"/>
-        <w:szCs w:val="28"/>
-        <w14:shadow w14:blurRad="121894" w14:dist="38100" w14:dir="8100000" w14:sx="100000" w14:sy="100000" w14:kx="0" w14:ky="0" w14:algn="tr">
-          <w14:srgbClr w14:val="000000">
-            <w14:alpha w14:val="60000"/>
-          </w14:srgbClr>
-        </w14:shadow>
-      </w:rPr>
-      <w:tab/>
-      <w:t xml:space="preserve">Brought to you this week by </w:t>
-    </w:r>
-    <w:proofErr w:type="gramStart"/>
-    <w:r>
-      <w:rPr>
-        <w:color w:val="632423" w:themeColor="accent2" w:themeShade="80"/>
-        <w:sz w:val="28"/>
-        <w:szCs w:val="28"/>
-        <w14:shadow w14:blurRad="121894" w14:dist="38100" w14:dir="8100000" w14:sx="100000" w14:sy="100000" w14:kx="0" w14:ky="0" w14:algn="tr">
-          <w14:srgbClr w14:val="000000">
-            <w14:alpha w14:val="60000"/>
-          </w14:srgbClr>
-        </w14:shadow>
-      </w:rPr>
-      <w:t>{{</w:t>
-    </w:r>
-    <w:r>
-      <w:rPr>
-        <w:color w:val="632423" w:themeColor="accent2" w:themeShade="80"/>
-        <w:sz w:val="28"/>
-        <w:szCs w:val="28"/>
-        <w14:shadow w14:blurRad="121894" w14:dist="38100" w14:dir="8100000" w14:sx="100000" w14:sy="100000" w14:kx="0" w14:ky="0" w14:algn="tr">
-          <w14:srgbClr w14:val="000000">
-            <w14:alpha w14:val="60000"/>
-          </w14:srgbClr>
-        </w14:shadow>
-      </w:rPr>
-      <w:t xml:space="preserve"> </w:t>
-    </w:r>
-    <w:r>
-      <w:rPr>
-        <w:color w:val="632423" w:themeColor="accent2" w:themeShade="80"/>
-        <w:sz w:val="28"/>
-        <w:szCs w:val="28"/>
-        <w14:shadow w14:blurRad="121894" w14:dist="38100" w14:dir="8100000" w14:sx="100000" w14:sy="100000" w14:kx="0" w14:ky="0" w14:algn="tr">
-          <w14:srgbClr w14:val="000000">
-            <w14:alpha w14:val="60000"/>
-          </w14:srgbClr>
-        </w14:shadow>
-      </w:rPr>
-      <w:t>SPONSOR</w:t>
-    </w:r>
-    <w:proofErr w:type="gramEnd"/>
-    <w:r>
-      <w:rPr>
-        <w:color w:val="632423" w:themeColor="accent2" w:themeShade="80"/>
-        <w:sz w:val="28"/>
-        <w:szCs w:val="28"/>
-        <w14:shadow w14:blurRad="121894" w14:dist="38100" w14:dir="8100000" w14:sx="100000" w14:sy="100000" w14:kx="0" w14:ky="0" w14:algn="tr">
-          <w14:srgbClr w14:val="000000">
-            <w14:alpha w14:val="60000"/>
-          </w14:srgbClr>
-        </w14:shadow>
-      </w:rPr>
-      <w:t>_</w:t>
-    </w:r>
-    <w:proofErr w:type="gramStart"/>
-    <w:r>
-      <w:rPr>
-        <w:color w:val="632423" w:themeColor="accent2" w:themeShade="80"/>
-        <w:sz w:val="28"/>
-        <w:szCs w:val="28"/>
-        <w14:shadow w14:blurRad="121894" w14:dist="38100" w14:dir="8100000" w14:sx="100000" w14:sy="100000" w14:kx="0" w14:ky="0" w14:algn="tr">
-          <w14:srgbClr w14:val="000000">
-            <w14:alpha w14:val="60000"/>
-          </w14:srgbClr>
-        </w14:shadow>
-      </w:rPr>
-      <w:t xml:space="preserve">LINE </w:t>
-    </w:r>
-    <w:r>
-      <w:rPr>
-        <w:color w:val="632423" w:themeColor="accent2" w:themeShade="80"/>
-        <w:sz w:val="28"/>
-        <w:szCs w:val="28"/>
-        <w14:shadow w14:blurRad="121894" w14:dist="38100" w14:dir="8100000" w14:sx="100000" w14:sy="100000" w14:kx="0" w14:ky="0" w14:algn="tr">
-          <w14:srgbClr w14:val="000000">
-            <w14:alpha w14:val="60000"/>
-          </w14:srgbClr>
-        </w14:shadow>
-      </w:rPr>
-      <w:t>}</w:t>
-    </w:r>
-    <w:proofErr w:type="gramEnd"/>
-    <w:r>
-      <w:rPr>
-        <w:color w:val="632423" w:themeColor="accent2" w:themeShade="80"/>
-        <w:sz w:val="28"/>
-        <w:szCs w:val="28"/>
-        <w14:shadow w14:blurRad="121894" w14:dist="38100" w14:dir="8100000" w14:sx="100000" w14:sy="100000" w14:kx="0" w14:ky="0" w14:algn="tr">
-          <w14:srgbClr w14:val="000000">
-            <w14:alpha w14:val="60000"/>
-          </w14:srgbClr>
-        </w14:shadow>
-      </w:rPr>
-      <w:t>}</w:t>
-    </w:r>
-  </w:p>
-  <w:p/>
-</w:ftr>
-</file>
-
-<file path=word/footer3.xml><?xml version="1.0" encoding="utf-8"?>
-<w:ftr xmlns:wpc="http://schemas.microsoft.com/office/word/2010/wordprocessingCanvas" xmlns:cx="http://schemas.microsoft.com/office/drawing/2014/chartex" xmlns:cx1="http://schemas.microsoft.com/office/drawing/2015/9/8/chartex" xmlns:cx2="http://schemas.microsoft.com/office/drawing/2015/10/21/chartex" xmlns:cx3="http://schemas.microsoft.com/office/drawing/2016/5/9/chartex" xmlns:cx4="http://schemas.microsoft.com/office/drawing/2016/5/10/chartex" xmlns:cx5="http://schemas.microsoft.com/office/drawing/2016/5/11/chartex" xmlns:cx6="http://schemas.microsoft.com/office/drawing/2016/5/12/chartex" xmlns:cx7="http://schemas.microsoft.com/office/drawing/2016/5/13/chartex" xmlns:cx8="http://schemas.microsoft.com/office/drawing/2016/5/14/chartex" xmlns:mc="http://schemas.openxmlformats.org/markup-compatibility/2006" xmlns:aink="http://schemas.microsoft.com/office/drawing/2016/ink" xmlns:am3d="http://schemas.microsoft.com/office/drawing/2017/model3d" xmlns:o="urn:schemas-microsoft-com:office:office" xmlns:oel="http://schemas.microsoft.com/office/2019/extlst" xmlns:r="http://schemas.openxmlformats.org/officeDocument/2006/relationships" xmlns:m="http://schemas.openxmlformats.org/officeDocument/2006/math" xmlns:v="urn:schemas-microsoft-com:vml" xmlns:wp14="http://schemas.microsoft.com/office/word/2010/wordprocessingDrawing" xmlns:wp="http://schemas.openxmlformats.org/drawingml/2006/wordprocessingDrawing" xmlns:w10="urn:schemas-microsoft-com:office:word" xmlns:w="http://schemas.openxmlformats.org/wordprocessingml/2006/main" xmlns:w14="http://schemas.microsoft.com/office/word/2010/wordml" xmlns:w15="http://schemas.microsoft.com/office/word/2012/wordml" xmlns:w16cex="http://schemas.microsoft.com/office/word/2018/wordml/cex" xmlns:w16cid="http://schemas.microsoft.com/office/word/2016/wordml/cid" xmlns:w16="http://schemas.microsoft.com/office/word/2018/wordml" xmlns:w16du="http://schemas.microsoft.com/office/word/2023/wordml/word16du" xmlns:w16sdtdh="http://schemas.microsoft.com/office/word/2020/wordml/sdtdatahash" xmlns:w16sdtfl="http://schemas.microsoft.com/office/word/2024/wordml/sdtformatlock" xmlns:w16se="http://schemas.microsoft.com/office/word/2015/wordml/symex" xmlns:wpg="http://schemas.microsoft.com/office/word/2010/wordprocessingGroup" xmlns:wpi="http://schemas.microsoft.com/office/word/2010/wordprocessingInk" xmlns:wne="http://schemas.microsoft.com/office/word/2006/wordml" xmlns:wps="http://schemas.microsoft.com/office/word/2010/wordprocessingShape" mc:Ignorable="w14 w15 w16se w16cid w16 w16cex w16sdtdh w16sdtfl w16du wp14">
-  <w:p>
-    <w:pPr>
-      <w:pStyle w:val="Footer"/>
-    </w:pPr>
-  </w:p>
-</w:ftr>
-</file>
-
-<file path=word/footnotes.xml><?xml version="1.0" encoding="utf-8"?>
-<w:footnotes xmlns:wpc="http://schemas.microsoft.com/office/word/2010/wordprocessingCanvas" xmlns:cx="http://schemas.microsoft.com/office/drawing/2014/chartex" xmlns:cx1="http://schemas.microsoft.com/office/drawing/2015/9/8/chartex" xmlns:cx2="http://schemas.microsoft.com/office/drawing/2015/10/21/chartex" xmlns:cx3="http://schemas.microsoft.com/office/drawing/2016/5/9/chartex" xmlns:cx4="http://schemas.microsoft.com/office/drawing/2016/5/10/chartex" xmlns:cx5="http://schemas.microsoft.com/office/drawing/2016/5/11/chartex" xmlns:cx6="http://schemas.microsoft.com/office/drawing/2016/5/12/chartex" xmlns:cx7="http://schemas.microsoft.com/office/drawing/2016/5/13/chartex" xmlns:cx8="http://schemas.microsoft.com/office/drawing/2016/5/14/chartex" xmlns:mc="http://schemas.openxmlformats.org/markup-compatibility/2006" xmlns:aink="http://schemas.microsoft.com/office/drawing/2016/ink" xmlns:am3d="http://schemas.microsoft.com/office/drawing/2017/model3d" xmlns:o="urn:schemas-microsoft-com:office:office" xmlns:oel="http://schemas.microsoft.com/office/2019/extlst" xmlns:r="http://schemas.openxmlformats.org/officeDocument/2006/relationships" xmlns:m="http://schemas.openxmlformats.org/officeDocument/2006/math" xmlns:v="urn:schemas-microsoft-com:vml" xmlns:wp14="http://schemas.microsoft.com/office/word/2010/wordprocessingDrawing" xmlns:wp="http://schemas.openxmlformats.org/drawingml/2006/wordprocessingDrawing" xmlns:w10="urn:schemas-microsoft-com:office:word" xmlns:w="http://schemas.openxmlformats.org/wordprocessingml/2006/main" xmlns:w14="http://schemas.microsoft.com/office/word/2010/wordml" xmlns:w15="http://schemas.microsoft.com/office/word/2012/wordml" xmlns:w16cex="http://schemas.microsoft.com/office/word/2018/wordml/cex" xmlns:w16cid="http://schemas.microsoft.com/office/word/2016/wordml/cid" xmlns:w16="http://schemas.microsoft.com/office/word/2018/wordml" xmlns:w16du="http://schemas.microsoft.com/office/word/2023/wordml/word16du" xmlns:w16sdtdh="http://schemas.microsoft.com/office/word/2020/wordml/sdtdatahash" xmlns:w16sdtfl="http://schemas.microsoft.com/office/word/2024/wordml/sdtformatlock" xmlns:w16se="http://schemas.microsoft.com/office/word/2015/wordml/symex" xmlns:wpg="http://schemas.microsoft.com/office/word/2010/wordprocessingGroup" xmlns:wpi="http://schemas.microsoft.com/office/word/2010/wordprocessingInk" xmlns:wne="http://schemas.microsoft.com/office/word/2006/wordml" xmlns:wps="http://schemas.microsoft.com/office/word/2010/wordprocessingShape" mc:Ignorable="w14 w15 w16se w16cid w16 w16cex w16sdtdh w16sdtfl w16du wp14">
-  <w:footnote w:type="separator" w:id="-1">
-    <w:p>
-      <w:pPr>
-        <w:spacing w:after="0" w:line="240" w:lineRule="auto"/>
-      </w:pPr>
-      <w:r>
-        <w:separator/>
-      </w:r>
-    </w:p>
-  </w:footnote>
-  <w:footnote w:type="continuationSeparator" w:id="0">
-    <w:p>
-      <w:pPr>
-        <w:spacing w:after="0" w:line="240" w:lineRule="auto"/>
-      </w:pPr>
-      <w:r>
-        <w:continuationSeparator/>
-      </w:r>
-    </w:p>
-  </w:footnote>
-</w:footnotes>
-</file>
-
-<file path=word/header1.xml><?xml version="1.0" encoding="utf-8"?>
-<w:hdr xmlns:wpc="http://schemas.microsoft.com/office/word/2010/wordprocessingCanvas" xmlns:cx="http://schemas.microsoft.com/office/drawing/2014/chartex" xmlns:cx1="http://schemas.microsoft.com/office/drawing/2015/9/8/chartex" xmlns:cx2="http://schemas.microsoft.com/office/drawing/2015/10/21/chartex" xmlns:cx3="http://schemas.microsoft.com/office/drawing/2016/5/9/chartex" xmlns:cx4="http://schemas.microsoft.com/office/drawing/2016/5/10/chartex" xmlns:cx5="http://schemas.microsoft.com/office/drawing/2016/5/11/chartex" xmlns:cx6="http://schemas.microsoft.com/office/drawing/2016/5/12/chartex" xmlns:cx7="http://schemas.microsoft.com/office/drawing/2016/5/13/chartex" xmlns:cx8="http://schemas.microsoft.com/office/drawing/2016/5/14/chartex" xmlns:mc="http://schemas.openxmlformats.org/markup-compatibility/2006" xmlns:aink="http://schemas.microsoft.com/office/drawing/2016/ink" xmlns:am3d="http://schemas.microsoft.com/office/drawing/2017/model3d" xmlns:o="urn:schemas-microsoft-com:office:office" xmlns:oel="http://schemas.microsoft.com/office/2019/extlst" xmlns:r="http://schemas.openxmlformats.org/officeDocument/2006/relationships" xmlns:m="http://schemas.openxmlformats.org/officeDocument/2006/math" xmlns:v="urn:schemas-microsoft-com:vml" xmlns:wp14="http://schemas.microsoft.com/office/word/2010/wordprocessingDrawing" xmlns:wp="http://schemas.openxmlformats.org/drawingml/2006/wordprocessingDrawing" xmlns:w10="urn:schemas-microsoft-com:office:word" xmlns:w="http://schemas.openxmlformats.org/wordprocessingml/2006/main" xmlns:w14="http://schemas.microsoft.com/office/word/2010/wordml" xmlns:w15="http://schemas.microsoft.com/office/word/2012/wordml" xmlns:w16cex="http://schemas.microsoft.com/office/word/2018/wordml/cex" xmlns:w16cid="http://schemas.microsoft.com/office/word/2016/wordml/cid" xmlns:w16="http://schemas.microsoft.com/office/word/2018/wordml" xmlns:w16du="http://schemas.microsoft.com/office/word/2023/wordml/word16du" xmlns:w16sdtdh="http://schemas.microsoft.com/office/word/2020/wordml/sdtdatahash" xmlns:w16sdtfl="http://schemas.microsoft.com/office/word/2024/wordml/sdtformatlock" xmlns:w16se="http://schemas.microsoft.com/office/word/2015/wordml/symex" xmlns:wpg="http://schemas.microsoft.com/office/word/2010/wordprocessingGroup" xmlns:wpi="http://schemas.microsoft.com/office/word/2010/wordprocessingInk" xmlns:wne="http://schemas.microsoft.com/office/word/2006/wordml" xmlns:wps="http://schemas.microsoft.com/office/word/2010/wordprocessingShape" mc:Ignorable="w14 w15 w16se w16cid w16 w16cex w16sdtdh w16sdtfl w16du wp14">
-  <w:p>
-    <w:pPr>
-      <w:pStyle w:val="Header"/>
-    </w:pPr>
-  </w:p>
-</w:hdr>
-</file>
-
-<file path=word/header2.xml><?xml version="1.0" encoding="utf-8"?>
-<w:hdr xmlns:wpc="http://schemas.microsoft.com/office/word/2010/wordprocessingCanvas" xmlns:cx="http://schemas.microsoft.com/office/drawing/2014/chartex" xmlns:cx1="http://schemas.microsoft.com/office/drawing/2015/9/8/chartex" xmlns:cx2="http://schemas.microsoft.com/office/drawing/2015/10/21/chartex" xmlns:cx3="http://schemas.microsoft.com/office/drawing/2016/5/9/chartex" xmlns:cx4="http://schemas.microsoft.com/office/drawing/2016/5/10/chartex" xmlns:cx5="http://schemas.microsoft.com/office/drawing/2016/5/11/chartex" xmlns:cx6="http://schemas.microsoft.com/office/drawing/2016/5/12/chartex" xmlns:cx7="http://schemas.microsoft.com/office/drawing/2016/5/13/chartex" xmlns:cx8="http://schemas.microsoft.com/office/drawing/2016/5/14/chartex" xmlns:mc="http://schemas.openxmlformats.org/markup-compatibility/2006" xmlns:aink="http://schemas.microsoft.com/office/drawing/2016/ink" xmlns:am3d="http://schemas.microsoft.com/office/drawing/2017/model3d" xmlns:o="urn:schemas-microsoft-com:office:office" xmlns:oel="http://schemas.microsoft.com/office/2019/extlst" xmlns:r="http://schemas.openxmlformats.org/officeDocument/2006/relationships" xmlns:m="http://schemas.openxmlformats.org/officeDocument/2006/math" xmlns:v="urn:schemas-microsoft-com:vml" xmlns:wp14="http://schemas.microsoft.com/office/word/2010/wordprocessingDrawing" xmlns:wp="http://schemas.openxmlformats.org/drawingml/2006/wordprocessingDrawing" xmlns:w10="urn:schemas-microsoft-com:office:word" xmlns:w="http://schemas.openxmlformats.org/wordprocessingml/2006/main" xmlns:w14="http://schemas.microsoft.com/office/word/2010/wordml" xmlns:w15="http://schemas.microsoft.com/office/word/2012/wordml" xmlns:w16cex="http://schemas.microsoft.com/office/word/2018/wordml/cex" xmlns:w16cid="http://schemas.microsoft.com/office/word/2016/wordml/cid" xmlns:w16="http://schemas.microsoft.com/office/word/2018/wordml" xmlns:w16du="http://schemas.microsoft.com/office/word/2023/wordml/word16du" xmlns:w16sdtdh="http://schemas.microsoft.com/office/word/2020/wordml/sdtdatahash" xmlns:w16sdtfl="http://schemas.microsoft.com/office/word/2024/wordml/sdtformatlock" xmlns:w16se="http://schemas.microsoft.com/office/word/2015/wordml/symex" xmlns:wpg="http://schemas.microsoft.com/office/word/2010/wordprocessingGroup" xmlns:wpi="http://schemas.microsoft.com/office/word/2010/wordprocessingInk" xmlns:wne="http://schemas.microsoft.com/office/word/2006/wordml" xmlns:wps="http://schemas.microsoft.com/office/word/2010/wordprocessingShape" mc:Ignorable="w14 w15 w16se w16cid w16 w16cex w16sdtdh w16sdtfl w16du wp14">
-  <w:p>
-    <w:pPr>
-      <w:pStyle w:val="Header"/>
-      <w:rPr>
-        <w:color w:val="0F243E" w:themeColor="text2" w:themeShade="80"/>
-      </w:rPr>
-    </w:pPr>
     <w:r>
       <w:rPr>
         <w:noProof/>
@@ -5038,27 +5170,31 @@
       <mc:AlternateContent>
         <mc:Choice Requires="wps">
           <w:drawing>
-            <wp:anchor distT="0" distB="0" distL="114300" distR="114300" simplePos="0" relativeHeight="251656703" behindDoc="1" locked="1" layoutInCell="1" allowOverlap="0" wp14:anchorId="3DC93404" wp14:editId="55F5CA32">
+            <wp:anchor distT="0" distB="0" distL="114300" distR="114300" simplePos="0" relativeHeight="251659264" behindDoc="1" locked="1" layoutInCell="1" allowOverlap="0" wp14:anchorId="77680EBC" wp14:editId="30931D47">
               <wp:simplePos x="0" y="0"/>
               <wp:positionH relativeFrom="page">
-                <wp:posOffset>0</wp:posOffset>
+                <wp:align>right</wp:align>
               </wp:positionH>
               <wp:positionV relativeFrom="page">
-                <wp:posOffset>-5715</wp:posOffset>
+                <wp:posOffset>8083550</wp:posOffset>
               </wp:positionV>
-              <wp:extent cx="7772400" cy="1582420"/>
-              <wp:effectExtent l="50800" t="25400" r="63500" b="81280"/>
+              <wp:extent cx="7761171" cy="2194560"/>
+              <wp:effectExtent l="50800" t="25400" r="62230" b="78740"/>
               <wp:wrapNone/>
-              <wp:docPr id="266094321" name="Rectangle 1"/>
-              <wp:cNvGraphicFramePr/>
+              <wp:docPr id="1865328798" name="Rectangle 1"/>
+              <wp:cNvGraphicFramePr>
+                <a:graphicFrameLocks xmlns:a="http://schemas.openxmlformats.org/drawingml/2006/main" noChangeAspect="1"/>
+              </wp:cNvGraphicFramePr>
               <a:graphic xmlns:a="http://schemas.openxmlformats.org/drawingml/2006/main">
                 <a:graphicData uri="http://schemas.microsoft.com/office/word/2010/wordprocessingShape">
                   <wps:wsp>
-                    <wps:cNvSpPr/>
+                    <wps:cNvSpPr>
+                      <a:spLocks noChangeAspect="1"/>
+                    </wps:cNvSpPr>
                     <wps:spPr>
                       <a:xfrm>
                         <a:off x="0" y="0"/>
-                        <a:ext cx="7772400" cy="1582420"/>
+                        <a:ext cx="7761171" cy="2194560"/>
                       </a:xfrm>
                       <a:prstGeom prst="rect">
                         <a:avLst/>
@@ -5110,7 +5246,7 @@
                         <a:schemeClr val="lt1"/>
                       </a:fontRef>
                     </wps:style>
-                    <wps:bodyPr rot="0" spcFirstLastPara="0" vertOverflow="overflow" horzOverflow="overflow" vert="horz" wrap="square" lIns="91440" tIns="45720" rIns="91440" bIns="45720" numCol="1" spcCol="0" rtlCol="0" fromWordArt="0" anchor="ctr" anchorCtr="0" forceAA="0" compatLnSpc="1">
+                    <wps:bodyPr rot="0" spcFirstLastPara="0" vertOverflow="overflow" horzOverflow="overflow" vert="horz" wrap="square" lIns="91440" tIns="0" rIns="91440" bIns="0" numCol="1" spcCol="0" rtlCol="0" fromWordArt="0" anchor="t" anchorCtr="0" forceAA="0" compatLnSpc="1">
                       <a:prstTxWarp prst="textNoShape">
                         <a:avLst/>
                       </a:prstTxWarp>
@@ -5127,9 +5263,345 @@
         </mc:Choice>
         <mc:Fallback>
           <w:pict>
-            <v:rect w14:anchorId="514D9D5F" id="Rectangle 1" o:spid="_x0000_s1026" style="position:absolute;margin-left:0;margin-top:-.45pt;width:612pt;height:124.6pt;z-index:-251659777;visibility:visible;mso-wrap-style:square;mso-height-percent:0;mso-wrap-distance-left:9pt;mso-wrap-distance-top:0;mso-wrap-distance-right:9pt;mso-wrap-distance-bottom:0;mso-position-horizontal:absolute;mso-position-horizontal-relative:page;mso-position-vertical:absolute;mso-position-vertical-relative:page;mso-height-percent:0;mso-height-relative:margin;v-text-anchor:middle" o:gfxdata="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" o:allowoverlap="f" fillcolor="#042d4d" strokecolor="#974706 [1609]">
+            <v:rect w14:anchorId="20E0506D" id="Rectangle 1" o:spid="_x0000_s1026" style="position:absolute;margin-left:559.9pt;margin-top:636.5pt;width:611.1pt;height:172.8pt;z-index:-251657216;visibility:visible;mso-wrap-style:square;mso-height-percent:0;mso-wrap-distance-left:9pt;mso-wrap-distance-top:0;mso-wrap-distance-right:9pt;mso-wrap-distance-bottom:0;mso-position-horizontal:right;mso-position-horizontal-relative:page;mso-position-vertical:absolute;mso-position-vertical-relative:page;mso-height-percent:0;mso-height-relative:margin;v-text-anchor:top" o:gfxdata="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" o:allowoverlap="f" fillcolor="#042d4d" strokecolor="#974706 [1609]">
               <v:fill color2="#e2e3e6" rotate="t" focusposition="1" focussize="" colors="0 #042d4d;1311f #042d4d;.5 #17375e;1 #e2e3e6" focus="100%" type="gradientRadial"/>
               <v:shadow on="t" color="black" opacity="22937f" origin=",.5" offset="0,.63889mm"/>
+              <v:path arrowok="t"/>
+              <o:lock v:ext="edit" aspectratio="t"/>
+              <v:textbox inset=",0,,0"/>
+              <w10:wrap anchorx="page" anchory="page"/>
+              <w10:anchorlock/>
+            </v:rect>
+          </w:pict>
+        </mc:Fallback>
+      </mc:AlternateContent>
+    </w:r>
+  </w:p>
+  <w:p>
+    <w:pPr>
+      <w:pStyle w:val="Footer"/>
+      <w:jc w:val="center"/>
+      <w:rPr>
+        <w:color w:val="FFFFFF" w:themeColor="background1"/>
+        <w:sz w:val="28"/>
+        <w:szCs w:val="28"/>
+        <w14:shadow w14:blurRad="50800" w14:dist="38100" w14:dir="18900000" w14:sx="100000" w14:sy="100000" w14:kx="0" w14:ky="0" w14:algn="bl">
+          <w14:srgbClr w14:val="000000">
+            <w14:alpha w14:val="60000"/>
+          </w14:srgbClr>
+        </w14:shadow>
+      </w:rPr>
+    </w:pPr>
+    <w:r>
+      <w:rPr>
+        <w:color w:val="FFFFFF" w:themeColor="background1"/>
+        <w:sz w:val="28"/>
+        <w:szCs w:val="28"/>
+        <w14:shadow w14:blurRad="50800" w14:dist="38100" w14:dir="18900000" w14:sx="100000" w14:sy="100000" w14:kx="0" w14:ky="0" w14:algn="bl">
+          <w14:srgbClr w14:val="000000">
+            <w14:alpha w14:val="60000"/>
+          </w14:srgbClr>
+        </w14:shadow>
+      </w:rPr>
+      <w:t>2025 Gridiron Gazette (</w:t>
+    </w:r>
+    <w:r>
+      <w:rPr>
+        <w:color w:val="FFFFFF" w:themeColor="background1"/>
+        <w:sz w:val="28"/>
+        <w:szCs w:val="28"/>
+        <w14:shadow w14:blurRad="50800" w14:dist="38100" w14:dir="18900000" w14:sx="100000" w14:sy="100000" w14:kx="0" w14:ky="0" w14:algn="bl">
+          <w14:srgbClr w14:val="000000">
+            <w14:alpha w14:val="60000"/>
+          </w14:srgbClr>
+        </w14:shadow>
+      </w:rPr>
+      <w:t>a creation of Bluedobie Developing).</w:t>
+    </w:r>
+  </w:p>
+  <w:p>
+    <w:pPr>
+      <w:pStyle w:val="Footer"/>
+      <w:jc w:val="center"/>
+      <w:rPr>
+        <w:color w:val="FFFFFF" w:themeColor="background1"/>
+        <w:sz w:val="28"/>
+        <w:szCs w:val="28"/>
+        <w14:shadow w14:blurRad="50800" w14:dist="38100" w14:dir="18900000" w14:sx="100000" w14:sy="100000" w14:kx="0" w14:ky="0" w14:algn="bl">
+          <w14:srgbClr w14:val="000000">
+            <w14:alpha w14:val="60000"/>
+          </w14:srgbClr>
+        </w14:shadow>
+      </w:rPr>
+    </w:pPr>
+    <w:r>
+      <w:rPr>
+        <w:color w:val="FFFFFF" w:themeColor="background1"/>
+        <w:sz w:val="28"/>
+        <w:szCs w:val="28"/>
+        <w14:shadow w14:blurRad="50800" w14:dist="38100" w14:dir="18900000" w14:sx="100000" w14:sy="100000" w14:kx="0" w14:ky="0" w14:algn="bl">
+          <w14:srgbClr w14:val="000000">
+            <w14:alpha w14:val="60000"/>
+          </w14:srgbClr>
+        </w14:shadow>
+      </w:rPr>
+      <w:t xml:space="preserve">Brought to you this week by </w:t>
+    </w:r>
+    <w:proofErr w:type="gramStart"/>
+    <w:r>
+      <w:rPr>
+        <w:color w:val="FFFFFF" w:themeColor="background1"/>
+        <w:sz w:val="28"/>
+        <w:szCs w:val="28"/>
+        <w14:shadow w14:blurRad="50800" w14:dist="38100" w14:dir="18900000" w14:sx="100000" w14:sy="100000" w14:kx="0" w14:ky="0" w14:algn="bl">
+          <w14:srgbClr w14:val="000000">
+            <w14:alpha w14:val="60000"/>
+          </w14:srgbClr>
+        </w14:shadow>
+      </w:rPr>
+      <w:t>{{</w:t>
+    </w:r>
+    <w:r>
+      <w:rPr>
+        <w:color w:val="FFFFFF" w:themeColor="background1"/>
+        <w:sz w:val="28"/>
+        <w:szCs w:val="28"/>
+        <w14:shadow w14:blurRad="50800" w14:dist="38100" w14:dir="18900000" w14:sx="100000" w14:sy="100000" w14:kx="0" w14:ky="0" w14:algn="bl">
+          <w14:srgbClr w14:val="000000">
+            <w14:alpha w14:val="60000"/>
+          </w14:srgbClr>
+        </w14:shadow>
+      </w:rPr>
+      <w:t xml:space="preserve"> </w:t>
+    </w:r>
+    <w:r>
+      <w:rPr>
+        <w:color w:val="FFFFFF" w:themeColor="background1"/>
+        <w:sz w:val="28"/>
+        <w:szCs w:val="28"/>
+        <w14:shadow w14:blurRad="50800" w14:dist="38100" w14:dir="18900000" w14:sx="100000" w14:sy="100000" w14:kx="0" w14:ky="0" w14:algn="bl">
+          <w14:srgbClr w14:val="000000">
+            <w14:alpha w14:val="60000"/>
+          </w14:srgbClr>
+        </w14:shadow>
+      </w:rPr>
+      <w:t>SPONSOR</w:t>
+    </w:r>
+    <w:proofErr w:type="gramEnd"/>
+    <w:r>
+      <w:rPr>
+        <w:color w:val="FFFFFF" w:themeColor="background1"/>
+        <w:sz w:val="28"/>
+        <w:szCs w:val="28"/>
+        <w14:shadow w14:blurRad="50800" w14:dist="38100" w14:dir="18900000" w14:sx="100000" w14:sy="100000" w14:kx="0" w14:ky="0" w14:algn="bl">
+          <w14:srgbClr w14:val="000000">
+            <w14:alpha w14:val="60000"/>
+          </w14:srgbClr>
+        </w14:shadow>
+      </w:rPr>
+      <w:t>_</w:t>
+    </w:r>
+    <w:proofErr w:type="gramStart"/>
+    <w:r>
+      <w:rPr>
+        <w:color w:val="FFFFFF" w:themeColor="background1"/>
+        <w:sz w:val="28"/>
+        <w:szCs w:val="28"/>
+        <w14:shadow w14:blurRad="50800" w14:dist="38100" w14:dir="18900000" w14:sx="100000" w14:sy="100000" w14:kx="0" w14:ky="0" w14:algn="bl">
+          <w14:srgbClr w14:val="000000">
+            <w14:alpha w14:val="60000"/>
+          </w14:srgbClr>
+        </w14:shadow>
+      </w:rPr>
+      <w:t xml:space="preserve">LINE </w:t>
+    </w:r>
+    <w:r>
+      <w:rPr>
+        <w:color w:val="FFFFFF" w:themeColor="background1"/>
+        <w:sz w:val="28"/>
+        <w:szCs w:val="28"/>
+        <w14:shadow w14:blurRad="50800" w14:dist="38100" w14:dir="18900000" w14:sx="100000" w14:sy="100000" w14:kx="0" w14:ky="0" w14:algn="bl">
+          <w14:srgbClr w14:val="000000">
+            <w14:alpha w14:val="60000"/>
+          </w14:srgbClr>
+        </w14:shadow>
+      </w:rPr>
+      <w:t>}</w:t>
+    </w:r>
+    <w:proofErr w:type="gramEnd"/>
+    <w:r>
+      <w:rPr>
+        <w:color w:val="FFFFFF" w:themeColor="background1"/>
+        <w:sz w:val="28"/>
+        <w:szCs w:val="28"/>
+        <w14:shadow w14:blurRad="50800" w14:dist="38100" w14:dir="18900000" w14:sx="100000" w14:sy="100000" w14:kx="0" w14:ky="0" w14:algn="bl">
+          <w14:srgbClr w14:val="000000">
+            <w14:alpha w14:val="60000"/>
+          </w14:srgbClr>
+        </w14:shadow>
+      </w:rPr>
+      <w:t>}</w:t>
+    </w:r>
+  </w:p>
+  <w:p/>
+</w:ftr>
+</file>
+
+<file path=word/footer3.xml><?xml version="1.0" encoding="utf-8"?>
+<w:ftr xmlns:wpc="http://schemas.microsoft.com/office/word/2010/wordprocessingCanvas" xmlns:cx="http://schemas.microsoft.com/office/drawing/2014/chartex" xmlns:cx1="http://schemas.microsoft.com/office/drawing/2015/9/8/chartex" xmlns:cx2="http://schemas.microsoft.com/office/drawing/2015/10/21/chartex" xmlns:cx3="http://schemas.microsoft.com/office/drawing/2016/5/9/chartex" xmlns:cx4="http://schemas.microsoft.com/office/drawing/2016/5/10/chartex" xmlns:cx5="http://schemas.microsoft.com/office/drawing/2016/5/11/chartex" xmlns:cx6="http://schemas.microsoft.com/office/drawing/2016/5/12/chartex" xmlns:cx7="http://schemas.microsoft.com/office/drawing/2016/5/13/chartex" xmlns:cx8="http://schemas.microsoft.com/office/drawing/2016/5/14/chartex" xmlns:mc="http://schemas.openxmlformats.org/markup-compatibility/2006" xmlns:aink="http://schemas.microsoft.com/office/drawing/2016/ink" xmlns:am3d="http://schemas.microsoft.com/office/drawing/2017/model3d" xmlns:o="urn:schemas-microsoft-com:office:office" xmlns:oel="http://schemas.microsoft.com/office/2019/extlst" xmlns:r="http://schemas.openxmlformats.org/officeDocument/2006/relationships" xmlns:m="http://schemas.openxmlformats.org/officeDocument/2006/math" xmlns:v="urn:schemas-microsoft-com:vml" xmlns:wp14="http://schemas.microsoft.com/office/word/2010/wordprocessingDrawing" xmlns:wp="http://schemas.openxmlformats.org/drawingml/2006/wordprocessingDrawing" xmlns:w10="urn:schemas-microsoft-com:office:word" xmlns:w="http://schemas.openxmlformats.org/wordprocessingml/2006/main" xmlns:w14="http://schemas.microsoft.com/office/word/2010/wordml" xmlns:w15="http://schemas.microsoft.com/office/word/2012/wordml" xmlns:w16cex="http://schemas.microsoft.com/office/word/2018/wordml/cex" xmlns:w16cid="http://schemas.microsoft.com/office/word/2016/wordml/cid" xmlns:w16="http://schemas.microsoft.com/office/word/2018/wordml" xmlns:w16du="http://schemas.microsoft.com/office/word/2023/wordml/word16du" xmlns:w16sdtdh="http://schemas.microsoft.com/office/word/2020/wordml/sdtdatahash" xmlns:w16sdtfl="http://schemas.microsoft.com/office/word/2024/wordml/sdtformatlock" xmlns:w16se="http://schemas.microsoft.com/office/word/2015/wordml/symex" xmlns:wpg="http://schemas.microsoft.com/office/word/2010/wordprocessingGroup" xmlns:wpi="http://schemas.microsoft.com/office/word/2010/wordprocessingInk" xmlns:wne="http://schemas.microsoft.com/office/word/2006/wordml" xmlns:wps="http://schemas.microsoft.com/office/word/2010/wordprocessingShape" mc:Ignorable="w14 w15 w16se w16cid w16 w16cex w16sdtdh w16sdtfl w16du wp14">
+  <w:p>
+    <w:pPr>
+      <w:pStyle w:val="Footer"/>
+    </w:pPr>
+  </w:p>
+</w:ftr>
+</file>
+
+<file path=word/footnotes.xml><?xml version="1.0" encoding="utf-8"?>
+<w:footnotes xmlns:wpc="http://schemas.microsoft.com/office/word/2010/wordprocessingCanvas" xmlns:cx="http://schemas.microsoft.com/office/drawing/2014/chartex" xmlns:cx1="http://schemas.microsoft.com/office/drawing/2015/9/8/chartex" xmlns:cx2="http://schemas.microsoft.com/office/drawing/2015/10/21/chartex" xmlns:cx3="http://schemas.microsoft.com/office/drawing/2016/5/9/chartex" xmlns:cx4="http://schemas.microsoft.com/office/drawing/2016/5/10/chartex" xmlns:cx5="http://schemas.microsoft.com/office/drawing/2016/5/11/chartex" xmlns:cx6="http://schemas.microsoft.com/office/drawing/2016/5/12/chartex" xmlns:cx7="http://schemas.microsoft.com/office/drawing/2016/5/13/chartex" xmlns:cx8="http://schemas.microsoft.com/office/drawing/2016/5/14/chartex" xmlns:mc="http://schemas.openxmlformats.org/markup-compatibility/2006" xmlns:aink="http://schemas.microsoft.com/office/drawing/2016/ink" xmlns:am3d="http://schemas.microsoft.com/office/drawing/2017/model3d" xmlns:o="urn:schemas-microsoft-com:office:office" xmlns:oel="http://schemas.microsoft.com/office/2019/extlst" xmlns:r="http://schemas.openxmlformats.org/officeDocument/2006/relationships" xmlns:m="http://schemas.openxmlformats.org/officeDocument/2006/math" xmlns:v="urn:schemas-microsoft-com:vml" xmlns:wp14="http://schemas.microsoft.com/office/word/2010/wordprocessingDrawing" xmlns:wp="http://schemas.openxmlformats.org/drawingml/2006/wordprocessingDrawing" xmlns:w10="urn:schemas-microsoft-com:office:word" xmlns:w="http://schemas.openxmlformats.org/wordprocessingml/2006/main" xmlns:w14="http://schemas.microsoft.com/office/word/2010/wordml" xmlns:w15="http://schemas.microsoft.com/office/word/2012/wordml" xmlns:w16cex="http://schemas.microsoft.com/office/word/2018/wordml/cex" xmlns:w16cid="http://schemas.microsoft.com/office/word/2016/wordml/cid" xmlns:w16="http://schemas.microsoft.com/office/word/2018/wordml" xmlns:w16du="http://schemas.microsoft.com/office/word/2023/wordml/word16du" xmlns:w16sdtdh="http://schemas.microsoft.com/office/word/2020/wordml/sdtdatahash" xmlns:w16sdtfl="http://schemas.microsoft.com/office/word/2024/wordml/sdtformatlock" xmlns:w16se="http://schemas.microsoft.com/office/word/2015/wordml/symex" xmlns:wpg="http://schemas.microsoft.com/office/word/2010/wordprocessingGroup" xmlns:wpi="http://schemas.microsoft.com/office/word/2010/wordprocessingInk" xmlns:wne="http://schemas.microsoft.com/office/word/2006/wordml" xmlns:wps="http://schemas.microsoft.com/office/word/2010/wordprocessingShape" mc:Ignorable="w14 w15 w16se w16cid w16 w16cex w16sdtdh w16sdtfl w16du wp14">
+  <w:footnote w:type="separator" w:id="-1">
+    <w:p>
+      <w:pPr>
+        <w:spacing w:after="0" w:line="240" w:lineRule="auto"/>
+      </w:pPr>
+      <w:r>
+        <w:separator/>
+      </w:r>
+    </w:p>
+  </w:footnote>
+  <w:footnote w:type="continuationSeparator" w:id="0">
+    <w:p>
+      <w:pPr>
+        <w:spacing w:after="0" w:line="240" w:lineRule="auto"/>
+      </w:pPr>
+      <w:r>
+        <w:continuationSeparator/>
+      </w:r>
+    </w:p>
+  </w:footnote>
+</w:footnotes>
+</file>
+
+<file path=word/header1.xml><?xml version="1.0" encoding="utf-8"?>
+<w:hdr xmlns:wpc="http://schemas.microsoft.com/office/word/2010/wordprocessingCanvas" xmlns:cx="http://schemas.microsoft.com/office/drawing/2014/chartex" xmlns:cx1="http://schemas.microsoft.com/office/drawing/2015/9/8/chartex" xmlns:cx2="http://schemas.microsoft.com/office/drawing/2015/10/21/chartex" xmlns:cx3="http://schemas.microsoft.com/office/drawing/2016/5/9/chartex" xmlns:cx4="http://schemas.microsoft.com/office/drawing/2016/5/10/chartex" xmlns:cx5="http://schemas.microsoft.com/office/drawing/2016/5/11/chartex" xmlns:cx6="http://schemas.microsoft.com/office/drawing/2016/5/12/chartex" xmlns:cx7="http://schemas.microsoft.com/office/drawing/2016/5/13/chartex" xmlns:cx8="http://schemas.microsoft.com/office/drawing/2016/5/14/chartex" xmlns:mc="http://schemas.openxmlformats.org/markup-compatibility/2006" xmlns:aink="http://schemas.microsoft.com/office/drawing/2016/ink" xmlns:am3d="http://schemas.microsoft.com/office/drawing/2017/model3d" xmlns:o="urn:schemas-microsoft-com:office:office" xmlns:oel="http://schemas.microsoft.com/office/2019/extlst" xmlns:r="http://schemas.openxmlformats.org/officeDocument/2006/relationships" xmlns:m="http://schemas.openxmlformats.org/officeDocument/2006/math" xmlns:v="urn:schemas-microsoft-com:vml" xmlns:wp14="http://schemas.microsoft.com/office/word/2010/wordprocessingDrawing" xmlns:wp="http://schemas.openxmlformats.org/drawingml/2006/wordprocessingDrawing" xmlns:w10="urn:schemas-microsoft-com:office:word" xmlns:w="http://schemas.openxmlformats.org/wordprocessingml/2006/main" xmlns:w14="http://schemas.microsoft.com/office/word/2010/wordml" xmlns:w15="http://schemas.microsoft.com/office/word/2012/wordml" xmlns:w16cex="http://schemas.microsoft.com/office/word/2018/wordml/cex" xmlns:w16cid="http://schemas.microsoft.com/office/word/2016/wordml/cid" xmlns:w16="http://schemas.microsoft.com/office/word/2018/wordml" xmlns:w16du="http://schemas.microsoft.com/office/word/2023/wordml/word16du" xmlns:w16sdtdh="http://schemas.microsoft.com/office/word/2020/wordml/sdtdatahash" xmlns:w16sdtfl="http://schemas.microsoft.com/office/word/2024/wordml/sdtformatlock" xmlns:w16se="http://schemas.microsoft.com/office/word/2015/wordml/symex" xmlns:wpg="http://schemas.microsoft.com/office/word/2010/wordprocessingGroup" xmlns:wpi="http://schemas.microsoft.com/office/word/2010/wordprocessingInk" xmlns:wne="http://schemas.microsoft.com/office/word/2006/wordml" xmlns:wps="http://schemas.microsoft.com/office/word/2010/wordprocessingShape" mc:Ignorable="w14 w15 w16se w16cid w16 w16cex w16sdtdh w16sdtfl w16du wp14">
+  <w:p>
+    <w:pPr>
+      <w:pStyle w:val="Header"/>
+    </w:pPr>
+  </w:p>
+</w:hdr>
+</file>
+
+<file path=word/header2.xml><?xml version="1.0" encoding="utf-8"?>
+<w:hdr xmlns:wpc="http://schemas.microsoft.com/office/word/2010/wordprocessingCanvas" xmlns:cx="http://schemas.microsoft.com/office/drawing/2014/chartex" xmlns:cx1="http://schemas.microsoft.com/office/drawing/2015/9/8/chartex" xmlns:cx2="http://schemas.microsoft.com/office/drawing/2015/10/21/chartex" xmlns:cx3="http://schemas.microsoft.com/office/drawing/2016/5/9/chartex" xmlns:cx4="http://schemas.microsoft.com/office/drawing/2016/5/10/chartex" xmlns:cx5="http://schemas.microsoft.com/office/drawing/2016/5/11/chartex" xmlns:cx6="http://schemas.microsoft.com/office/drawing/2016/5/12/chartex" xmlns:cx7="http://schemas.microsoft.com/office/drawing/2016/5/13/chartex" xmlns:cx8="http://schemas.microsoft.com/office/drawing/2016/5/14/chartex" xmlns:mc="http://schemas.openxmlformats.org/markup-compatibility/2006" xmlns:aink="http://schemas.microsoft.com/office/drawing/2016/ink" xmlns:am3d="http://schemas.microsoft.com/office/drawing/2017/model3d" xmlns:o="urn:schemas-microsoft-com:office:office" xmlns:oel="http://schemas.microsoft.com/office/2019/extlst" xmlns:r="http://schemas.openxmlformats.org/officeDocument/2006/relationships" xmlns:m="http://schemas.openxmlformats.org/officeDocument/2006/math" xmlns:v="urn:schemas-microsoft-com:vml" xmlns:wp14="http://schemas.microsoft.com/office/word/2010/wordprocessingDrawing" xmlns:wp="http://schemas.openxmlformats.org/drawingml/2006/wordprocessingDrawing" xmlns:w10="urn:schemas-microsoft-com:office:word" xmlns:w="http://schemas.openxmlformats.org/wordprocessingml/2006/main" xmlns:w14="http://schemas.microsoft.com/office/word/2010/wordml" xmlns:w15="http://schemas.microsoft.com/office/word/2012/wordml" xmlns:w16cex="http://schemas.microsoft.com/office/word/2018/wordml/cex" xmlns:w16cid="http://schemas.microsoft.com/office/word/2016/wordml/cid" xmlns:w16="http://schemas.microsoft.com/office/word/2018/wordml" xmlns:w16du="http://schemas.microsoft.com/office/word/2023/wordml/word16du" xmlns:w16sdtdh="http://schemas.microsoft.com/office/word/2020/wordml/sdtdatahash" xmlns:w16sdtfl="http://schemas.microsoft.com/office/word/2024/wordml/sdtformatlock" xmlns:w16se="http://schemas.microsoft.com/office/word/2015/wordml/symex" xmlns:wpg="http://schemas.microsoft.com/office/word/2010/wordprocessingGroup" xmlns:wpi="http://schemas.microsoft.com/office/word/2010/wordprocessingInk" xmlns:wne="http://schemas.microsoft.com/office/word/2006/wordml" xmlns:wps="http://schemas.microsoft.com/office/word/2010/wordprocessingShape" mc:Ignorable="w14 w15 w16se w16cid w16 w16cex w16sdtdh w16sdtfl w16du wp14">
+  <w:p>
+    <w:pPr>
+      <w:pStyle w:val="Header"/>
+      <w:rPr>
+        <w:color w:val="0F243E" w:themeColor="text2" w:themeShade="80"/>
+      </w:rPr>
+    </w:pPr>
+    <w:r>
+      <w:rPr>
+        <w:noProof/>
+        <w:color w:val="0F243E" w:themeColor="text2" w:themeShade="80"/>
+      </w:rPr>
+      <mc:AlternateContent>
+        <mc:Choice Requires="wps">
+          <w:drawing>
+            <wp:anchor distT="0" distB="0" distL="114300" distR="114300" simplePos="0" relativeHeight="251656703" behindDoc="1" locked="1" layoutInCell="1" allowOverlap="0" wp14:anchorId="3DC93404" wp14:editId="3ADA80B6">
+              <wp:simplePos x="0" y="0"/>
+              <wp:positionH relativeFrom="page">
+                <wp:posOffset>1270</wp:posOffset>
+              </wp:positionH>
+              <wp:positionV relativeFrom="page">
+                <wp:posOffset>-6985</wp:posOffset>
+              </wp:positionV>
+              <wp:extent cx="7772400" cy="1432560"/>
+              <wp:effectExtent l="50800" t="25400" r="63500" b="78740"/>
+              <wp:wrapNone/>
+              <wp:docPr id="266094321" name="Rectangle 1"/>
+              <wp:cNvGraphicFramePr/>
+              <a:graphic xmlns:a="http://schemas.openxmlformats.org/drawingml/2006/main">
+                <a:graphicData uri="http://schemas.microsoft.com/office/word/2010/wordprocessingShape">
+                  <wps:wsp>
+                    <wps:cNvSpPr/>
+                    <wps:spPr>
+                      <a:xfrm>
+                        <a:off x="0" y="0"/>
+                        <a:ext cx="7772400" cy="1432560"/>
+                      </a:xfrm>
+                      <a:prstGeom prst="rect">
+                        <a:avLst/>
+                      </a:prstGeom>
+                      <a:gradFill flip="none" rotWithShape="1">
+                        <a:gsLst>
+                          <a:gs pos="2000">
+                            <a:srgbClr val="042D4D"/>
+                          </a:gs>
+                          <a:gs pos="0">
+                            <a:srgbClr val="042D4D"/>
+                          </a:gs>
+                          <a:gs pos="50000">
+                            <a:schemeClr val="tx2">
+                              <a:lumMod val="75000"/>
+                            </a:schemeClr>
+                          </a:gs>
+                          <a:gs pos="100000">
+                            <a:srgbClr val="042D4D">
+                              <a:tint val="23500"/>
+                              <a:satMod val="160000"/>
+                            </a:srgbClr>
+                          </a:gs>
+                        </a:gsLst>
+                        <a:path path="circle">
+                          <a:fillToRect l="100000" b="100000"/>
+                        </a:path>
+                        <a:tileRect t="-100000" r="-100000"/>
+                      </a:gradFill>
+                      <a:ln>
+                        <a:solidFill>
+                          <a:schemeClr val="accent6">
+                            <a:lumMod val="50000"/>
+                          </a:schemeClr>
+                        </a:solidFill>
+                      </a:ln>
+                    </wps:spPr>
+                    <wps:style>
+                      <a:lnRef idx="1">
+                        <a:schemeClr val="accent1"/>
+                      </a:lnRef>
+                      <a:fillRef idx="3">
+                        <a:schemeClr val="accent1"/>
+                      </a:fillRef>
+                      <a:effectRef idx="2">
+                        <a:schemeClr val="accent1"/>
+                      </a:effectRef>
+                      <a:fontRef idx="minor">
+                        <a:schemeClr val="lt1"/>
+                      </a:fontRef>
+                    </wps:style>
+                    <wps:bodyPr rot="0" spcFirstLastPara="0" vertOverflow="overflow" horzOverflow="overflow" vert="horz" wrap="square" lIns="91440" tIns="0" rIns="91440" bIns="0" numCol="1" spcCol="0" rtlCol="0" fromWordArt="0" anchor="t" anchorCtr="0" forceAA="0" compatLnSpc="1">
+                      <a:prstTxWarp prst="textNoShape">
+                        <a:avLst/>
+                      </a:prstTxWarp>
+                      <a:noAutofit/>
+                    </wps:bodyPr>
+                  </wps:wsp>
+                </a:graphicData>
+              </a:graphic>
+              <wp14:sizeRelV relativeFrom="margin">
+                <wp14:pctHeight>0</wp14:pctHeight>
+              </wp14:sizeRelV>
+            </wp:anchor>
+          </w:drawing>
+        </mc:Choice>
+        <mc:Fallback>
+          <w:pict>
+            <v:rect w14:anchorId="12013D64" id="Rectangle 1" o:spid="_x0000_s1026" style="position:absolute;margin-left:.1pt;margin-top:-.55pt;width:612pt;height:112.8pt;z-index:-251659777;visibility:visible;mso-wrap-style:square;mso-height-percent:0;mso-wrap-distance-left:9pt;mso-wrap-distance-top:0;mso-wrap-distance-right:9pt;mso-wrap-distance-bottom:0;mso-position-horizontal:absolute;mso-position-horizontal-relative:page;mso-position-vertical:absolute;mso-position-vertical-relative:page;mso-height-percent:0;mso-height-relative:margin;v-text-anchor:top" o:gfxdata="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" o:allowoverlap="f" fillcolor="#042d4d" strokecolor="#974706 [1609]">
+              <v:fill color2="#e2e3e6" rotate="t" focusposition="1" focussize="" colors="0 #042d4d;1311f #042d4d;.5 #17375e;1 #e2e3e6" focus="100%" type="gradientRadial"/>
+              <v:shadow on="t" color="black" opacity="22937f" origin=",.5" offset="0,.63889mm"/>
+              <v:textbox inset=",0,,0"/>
               <w10:wrap anchorx="page" anchory="page"/>
               <w10:anchorlock/>
             </v:rect>
@@ -5155,7 +5627,7 @@
         <w:p>
           <w:pPr>
             <w:spacing w:after="120" w:line="240" w:lineRule="auto"/>
-            <w:jc w:val="center"/>
+            <w:jc w:val="right"/>
             <w:rPr>
               <w:color w:val="0F243E" w:themeColor="text2" w:themeShade="80"/>
               <w:sz w:val="20"/>
@@ -5214,9 +5686,16 @@
         <w:p>
           <w:pPr>
             <w:pStyle w:val="Title"/>
+            <w:pageBreakBefore/>
+            <w:spacing w:after="0" w:line="40" w:lineRule="atLeast"/>
             <w:jc w:val="right"/>
             <w:rPr>
               <w:color w:val="D9D9D9" w:themeColor="background1" w:themeShade="D9"/>
+              <w14:shadow w14:blurRad="50800" w14:dist="38100" w14:dir="2700000" w14:sx="100000" w14:sy="100000" w14:kx="0" w14:ky="0" w14:algn="tl">
+                <w14:srgbClr w14:val="000000">
+                  <w14:alpha w14:val="60000"/>
+                </w14:srgbClr>
+              </w14:shadow>
             </w:rPr>
           </w:pPr>
           <w:r>
@@ -5224,6 +5703,11 @@
               <w:color w:val="D9D9D9" w:themeColor="background1" w:themeShade="D9"/>
               <w:sz w:val="48"/>
               <w:szCs w:val="48"/>
+              <w14:shadow w14:blurRad="50800" w14:dist="38100" w14:dir="2700000" w14:sx="100000" w14:sy="100000" w14:kx="0" w14:ky="0" w14:algn="tl">
+                <w14:srgbClr w14:val="000000">
+                  <w14:alpha w14:val="60000"/>
+                </w14:srgbClr>
+              </w14:shadow>
             </w:rPr>
             <w:t>The</w:t>
           </w:r>
@@ -5232,6 +5716,11 @@
               <w:color w:val="D9D9D9" w:themeColor="background1" w:themeShade="D9"/>
               <w:sz w:val="48"/>
               <w:szCs w:val="48"/>
+              <w14:shadow w14:blurRad="50800" w14:dist="38100" w14:dir="2700000" w14:sx="100000" w14:sy="100000" w14:kx="0" w14:ky="0" w14:algn="tl">
+                <w14:srgbClr w14:val="000000">
+                  <w14:alpha w14:val="60000"/>
+                </w14:srgbClr>
+              </w14:shadow>
             </w:rPr>
             <w:t xml:space="preserve"> </w:t>
           </w:r>
@@ -5240,6 +5729,11 @@
               <w:color w:val="D9D9D9" w:themeColor="background1" w:themeShade="D9"/>
               <w:sz w:val="48"/>
               <w:szCs w:val="48"/>
+              <w14:shadow w14:blurRad="50800" w14:dist="38100" w14:dir="2700000" w14:sx="100000" w14:sy="100000" w14:kx="0" w14:ky="0" w14:algn="tl">
+                <w14:srgbClr w14:val="000000">
+                  <w14:alpha w14:val="60000"/>
+                </w14:srgbClr>
+              </w14:shadow>
             </w:rPr>
             <w:t>Gridiron</w:t>
           </w:r>
@@ -5248,6 +5742,11 @@
               <w:color w:val="D9D9D9" w:themeColor="background1" w:themeShade="D9"/>
               <w:sz w:val="48"/>
               <w:szCs w:val="48"/>
+              <w14:shadow w14:blurRad="50800" w14:dist="38100" w14:dir="2700000" w14:sx="100000" w14:sy="100000" w14:kx="0" w14:ky="0" w14:algn="tl">
+                <w14:srgbClr w14:val="000000">
+                  <w14:alpha w14:val="60000"/>
+                </w14:srgbClr>
+              </w14:shadow>
             </w:rPr>
             <w:t xml:space="preserve"> </w:t>
           </w:r>
@@ -5256,22 +5755,39 @@
               <w:color w:val="D9D9D9" w:themeColor="background1" w:themeShade="D9"/>
               <w:sz w:val="48"/>
               <w:szCs w:val="48"/>
+              <w14:shadow w14:blurRad="50800" w14:dist="38100" w14:dir="2700000" w14:sx="100000" w14:sy="100000" w14:kx="0" w14:ky="0" w14:algn="tl">
+                <w14:srgbClr w14:val="000000">
+                  <w14:alpha w14:val="60000"/>
+                </w14:srgbClr>
+              </w14:shadow>
             </w:rPr>
             <w:t>Gazette</w:t>
           </w:r>
         </w:p>
         <w:p>
           <w:pPr>
-            <w:spacing w:after="40" w:line="240" w:lineRule="auto"/>
+            <w:pageBreakBefore/>
+            <w:spacing w:after="0" w:line="40" w:lineRule="atLeast"/>
+            <w:contextualSpacing/>
             <w:jc w:val="right"/>
             <w:rPr>
               <w:color w:val="D9D9D9" w:themeColor="background1" w:themeShade="D9"/>
+              <w14:shadow w14:blurRad="50800" w14:dist="38100" w14:dir="2700000" w14:sx="100000" w14:sy="100000" w14:kx="0" w14:ky="0" w14:algn="tl">
+                <w14:srgbClr w14:val="000000">
+                  <w14:alpha w14:val="60000"/>
+                </w14:srgbClr>
+              </w14:shadow>
             </w:rPr>
           </w:pPr>
           <w:r>
             <w:rPr>
               <w:rStyle w:val="IntenseQuoteChar"/>
               <w:color w:val="D9D9D9" w:themeColor="background1" w:themeShade="D9"/>
+              <w14:shadow w14:blurRad="50800" w14:dist="38100" w14:dir="2700000" w14:sx="100000" w14:sy="100000" w14:kx="0" w14:ky="0" w14:algn="tl">
+                <w14:srgbClr w14:val="000000">
+                  <w14:alpha w14:val="60000"/>
+                </w14:srgbClr>
+              </w14:shadow>
             </w:rPr>
             <w:t>Because someone needs to report on your team’s latest disaster</w:t>
           </w:r>
@@ -5281,6 +5797,11 @@
               <w:i/>
               <w:color w:val="D9D9D9" w:themeColor="background1" w:themeShade="D9"/>
               <w:sz w:val="20"/>
+              <w14:shadow w14:blurRad="50800" w14:dist="38100" w14:dir="2700000" w14:sx="100000" w14:sy="100000" w14:kx="0" w14:ky="0" w14:algn="tl">
+                <w14:srgbClr w14:val="000000">
+                  <w14:alpha w14:val="60000"/>
+                </w14:srgbClr>
+              </w14:shadow>
             </w:rPr>
             <w:t>.</w:t>
           </w:r>
